--- a/File-DP900-ANSWER/TEST-49Questions-300622Traducido.docx
+++ b/File-DP900-ANSWER/TEST-49Questions-300622Traducido.docx
@@ -1,261 +1,8 @@
 
 <file path=word/document.xml><?xml version="1.0" encoding="utf-8"?>
-<w:document xmlns:wpc="http://schemas.microsoft.com/office/word/2010/wordprocessingCanvas" xmlns:cx="http://schemas.microsoft.com/office/drawing/2014/chartex" xmlns:mc="http://schemas.openxmlformats.org/markup-compatibility/2006" xmlns:o="urn:schemas-microsoft-com:office:office" xmlns:r="http://schemas.openxmlformats.org/officeDocument/2006/relationships" xmlns:m="http://schemas.openxmlformats.org/officeDocument/2006/math" xmlns:v="urn:schemas-microsoft-com:vml" xmlns:wp14="http://schemas.microsoft.com/office/word/2010/wordprocessingDrawing" xmlns:wp="http://schemas.openxmlformats.org/drawingml/2006/wordprocessingDrawing" xmlns:w10="urn:schemas-microsoft-com:office:word" xmlns:w="http://schemas.openxmlformats.org/wordprocessingml/2006/main" xmlns:w14="http://schemas.microsoft.com/office/word/2010/wordml" xmlns:w15="http://schemas.microsoft.com/office/word/2012/wordml" xmlns:w16se="http://schemas.microsoft.com/office/word/2015/wordml/symex" xmlns:wpg="http://schemas.microsoft.com/office/word/2010/wordprocessingGroup" xmlns:wpi="http://schemas.microsoft.com/office/word/2010/wordprocessingInk" xmlns:wne="http://schemas.microsoft.com/office/word/2006/wordml" xmlns:wps="http://schemas.microsoft.com/office/word/2010/wordprocessingShape" mc:Ignorable="w14 w15 w16se wp14">
+<w:document xmlns:wpc="http://schemas.microsoft.com/office/word/2010/wordprocessingCanvas" xmlns:cx="http://schemas.microsoft.com/office/drawing/2014/chartex" xmlns:cx1="http://schemas.microsoft.com/office/drawing/2015/9/8/chartex" xmlns:cx2="http://schemas.microsoft.com/office/drawing/2015/10/21/chartex" xmlns:cx3="http://schemas.microsoft.com/office/drawing/2016/5/9/chartex" xmlns:cx4="http://schemas.microsoft.com/office/drawing/2016/5/10/chartex" xmlns:cx5="http://schemas.microsoft.com/office/drawing/2016/5/11/chartex" xmlns:cx6="http://schemas.microsoft.com/office/drawing/2016/5/12/chartex" xmlns:cx7="http://schemas.microsoft.com/office/drawing/2016/5/13/chartex" xmlns:cx8="http://schemas.microsoft.com/office/drawing/2016/5/14/chartex" xmlns:mc="http://schemas.openxmlformats.org/markup-compatibility/2006" xmlns:aink="http://schemas.microsoft.com/office/drawing/2016/ink" xmlns:am3d="http://schemas.microsoft.com/office/drawing/2017/model3d" xmlns:o="urn:schemas-microsoft-com:office:office" xmlns:oel="http://schemas.microsoft.com/office/2019/extlst" xmlns:r="http://schemas.openxmlformats.org/officeDocument/2006/relationships" xmlns:m="http://schemas.openxmlformats.org/officeDocument/2006/math" xmlns:v="urn:schemas-microsoft-com:vml" xmlns:wp14="http://schemas.microsoft.com/office/word/2010/wordprocessingDrawing" xmlns:wp="http://schemas.openxmlformats.org/drawingml/2006/wordprocessingDrawing" xmlns:w10="urn:schemas-microsoft-com:office:word" xmlns:w="http://schemas.openxmlformats.org/wordprocessingml/2006/main" xmlns:w14="http://schemas.microsoft.com/office/word/2010/wordml" xmlns:w15="http://schemas.microsoft.com/office/word/2012/wordml" xmlns:w16cex="http://schemas.microsoft.com/office/word/2018/wordml/cex" xmlns:w16cid="http://schemas.microsoft.com/office/word/2016/wordml/cid" xmlns:w16="http://schemas.microsoft.com/office/word/2018/wordml" xmlns:w16sdtdh="http://schemas.microsoft.com/office/word/2020/wordml/sdtdatahash" xmlns:w16se="http://schemas.microsoft.com/office/word/2015/wordml/symex" xmlns:wpg="http://schemas.microsoft.com/office/word/2010/wordprocessingGroup" xmlns:wpi="http://schemas.microsoft.com/office/word/2010/wordprocessingInk" xmlns:wne="http://schemas.microsoft.com/office/word/2006/wordml" xmlns:wps="http://schemas.microsoft.com/office/word/2010/wordprocessingShape" mc:Ignorable="w14 w15 w16se w16cid w16 w16cex w16sdtdh wp14">
   <w:body>
-    <w:p>
-      <w:r>
-        <w:rPr>
-          <w:noProof/>
-        </w:rPr>
-        <mc:AlternateContent>
-          <mc:Choice Requires="wps">
-            <w:drawing>
-              <wp:anchor distT="0" distB="0" distL="114300" distR="114300" simplePos="0" relativeHeight="251659264" behindDoc="0" locked="0" layoutInCell="1" allowOverlap="1">
-                <wp:simplePos x="0" y="0"/>
-                <wp:positionH relativeFrom="leftMargin">
-                  <wp:align>left</wp:align>
-                </wp:positionH>
-                <wp:positionV relativeFrom="page">
-                  <wp:posOffset>0</wp:posOffset>
-                </wp:positionV>
-                <wp:extent cx="7765200" cy="219600"/>
-                <wp:effectExtent l="0" t="0" r="0" b="9525"/>
-                <wp:wrapNone/>
-                <wp:docPr id="100010111" name="ODT_ATTR_LBL_SHAPE"/>
-                <wp:cNvGraphicFramePr>
-                  <a:graphicFrameLocks xmlns:a="http://schemas.openxmlformats.org/drawingml/2006/main"/>
-                </wp:cNvGraphicFramePr>
-                <a:graphic xmlns:a="http://schemas.openxmlformats.org/drawingml/2006/main">
-                  <a:graphicData uri="http://schemas.microsoft.com/office/word/2010/wordprocessingShape">
-                    <wps:wsp>
-                      <wps:cNvSpPr txBox="1">
-                        <a:spLocks noChangeArrowheads="1"/>
-                      </wps:cNvSpPr>
-                      <wps:spPr bwMode="auto">
-                        <a:xfrm>
-                          <a:off x="0" y="0"/>
-                          <a:ext cx="7765200" cy="219600"/>
-                        </a:xfrm>
-                        <a:prstGeom prst="rect">
-                          <a:avLst/>
-                        </a:prstGeom>
-                        <a:solidFill>
-                          <a:srgbClr val="F2F2F2"/>
-                        </a:solidFill>
-                        <a:ln w="9525">
-                          <a:noFill/>
-                          <a:miter lim="800000"/>
-                          <a:headEnd/>
-                          <a:tailEnd/>
-                        </a:ln>
-                      </wps:spPr>
-                      <wps:txbx>
-                        <w:txbxContent>
-                          <w:p>
-                            <w:pPr>
-                              <w:contextualSpacing/>
-                              <w:rPr>
-                                <w:lang w:val="es-PE"/>
-                              </w:rPr>
-                            </w:pPr>
-                            <w:r>
-                              <w:rPr>
-                                <w:noProof/>
-                                <w:position w:val="-6"/>
-                              </w:rPr>
-                              <w:drawing>
-                                <wp:inline distT="0" distB="0" distL="0" distR="0">
-                                  <wp:extent cx="316230" cy="179705"/>
-                                  <wp:effectExtent l="0" t="0" r="0" b="0"/>
-                                  <wp:docPr id="100010001" name="LOGO"/>
-                                  <wp:cNvGraphicFramePr/>
-                                  <a:graphic xmlns:a="http://schemas.openxmlformats.org/drawingml/2006/main">
-                                    <a:graphicData uri="http://schemas.openxmlformats.org/drawingml/2006/picture">
-                                      <pic:pic xmlns:pic="http://schemas.openxmlformats.org/drawingml/2006/picture">
-                                        <pic:nvPicPr>
-                                          <pic:cNvPr id="100010001" name="LOGO"/>
-                                          <pic:cNvPicPr/>
-                                        </pic:nvPicPr>
-                                        <pic:blipFill>
-                                          <a:blip r:embed="rId7" cstate="print">
-                                            <a:extLst>
-                                              <a:ext uri="{28A0092B-C50C-407E-A947-70E740481C1C}">
-                                                <a14:useLocalDpi xmlns:a14="http://schemas.microsoft.com/office/drawing/2010/main" val="0"/>
-                                              </a:ext>
-                                            </a:extLst>
-                                          </a:blip>
-                                          <a:stretch>
-                                            <a:fillRect/>
-                                          </a:stretch>
-                                        </pic:blipFill>
-                                        <pic:spPr>
-                                          <a:xfrm>
-                                            <a:off x="0" y="0"/>
-                                            <a:ext cx="316230" cy="179705"/>
-                                          </a:xfrm>
-                                          <a:prstGeom prst="rect">
-                                            <a:avLst/>
-                                          </a:prstGeom>
-                                        </pic:spPr>
-                                      </pic:pic>
-                                    </a:graphicData>
-                                  </a:graphic>
-                                </wp:inline>
-                              </w:drawing>
-                            </w:r>
-                            <w:r>
-                              <w:rPr>
-                                <w:rFonts w:ascii="Roboto" w:hAnsi="Roboto"/>
-                                <w:color w:val="0F2B46"/>
-                                <w:szCs w:val="18"/>
-                                <w:lang w:val="es-PE"/>
-                              </w:rPr>
-                              <w:t xml:space="preserve"> </w:t>
-                            </w:r>
-                            <w:hyperlink r:id="rId8" w:tooltip="Doc Translator - www.onlinedoctranslator.com" w:history="1">
-                              <w:r>
-                                <w:rPr>
-                                  <w:rFonts w:ascii="Roboto" w:hAnsi="Roboto"/>
-                                  <w:color w:val="0F2B46"/>
-                                  <w:sz w:val="18"/>
-                                  <w:szCs w:val="18"/>
-                                  <w:lang w:val="es-PE"/>
-                                </w:rPr>
-                                <w:t xml:space="preserve">Traducido del inglés al español - </w:t>
-                              </w:r>
-                              <w:r>
-                                <w:rPr>
-                                  <w:rFonts w:ascii="Roboto" w:hAnsi="Roboto"/>
-                                  <w:color w:val="0F2B46"/>
-                                  <w:sz w:val="18"/>
-                                  <w:szCs w:val="18"/>
-                                  <w:u w:val="single"/>
-                                  <w:lang w:val="es-PE"/>
-                                </w:rPr>
-                                <w:t>www.onlinedoctranslator.com</w:t>
-                              </w:r>
-                            </w:hyperlink>
-                          </w:p>
-                        </w:txbxContent>
-                      </wps:txbx>
-                      <wps:bodyPr rot="0" vert="horz" wrap="square" lIns="91440" tIns="0" rIns="91440" bIns="0" anchor="t" anchorCtr="0">
-                        <a:noAutofit/>
-                      </wps:bodyPr>
-                    </wps:wsp>
-                  </a:graphicData>
-                </a:graphic>
-                <wp14:sizeRelH relativeFrom="page">
-                  <wp14:pctWidth>100000</wp14:pctWidth>
-                </wp14:sizeRelH>
-                <wp14:sizeRelV relativeFrom="margin">
-                  <wp14:pctHeight>0</wp14:pctHeight>
-                </wp14:sizeRelV>
-              </wp:anchor>
-            </w:drawing>
-          </mc:Choice>
-          <mc:Fallback>
-            <w:pict>
-              <v:shapetype id="_x0000_t202" coordsize="21600,21600" o:spt="202" path="m,l,21600r21600,l21600,xe">
-                <v:stroke joinstyle="miter"/>
-                <v:path gradientshapeok="t" o:connecttype="rect"/>
-              </v:shapetype>
-              <v:shape id="ODT_ATTR_LBL_SHAPE" o:spid="_x0000_s1026" type="#_x0000_t202" style="position:absolute;margin-left:0;margin-top:0;width:611.45pt;height:17.3pt;z-index:251659264;visibility:visible;mso-wrap-style:square;mso-width-percent:1000;mso-height-percent:0;mso-wrap-distance-left:9pt;mso-wrap-distance-top:0;mso-wrap-distance-right:9pt;mso-wrap-distance-bottom:0;mso-position-horizontal:left;mso-position-horizontal-relative:left-margin-area;mso-position-vertical:absolute;mso-position-vertical-relative:page;mso-width-percent:1000;mso-height-percent:0;mso-width-relative:page;mso-height-relative:margin;v-text-anchor:top" o:gfxdata="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" fillcolor="#f2f2f2" stroked="f">
-                <v:textbox inset=",0,,0">
-                  <w:txbxContent>
-                    <w:p>
-                      <w:pPr>
-                        <w:contextualSpacing/>
-                        <w:rPr>
-                          <w:lang w:val="es-PE"/>
-                        </w:rPr>
-                      </w:pPr>
-                      <w:r>
-                        <w:rPr>
-                          <w:noProof/>
-                          <w:position w:val="-6"/>
-                        </w:rPr>
-                        <w:drawing>
-                          <wp:inline distT="0" distB="0" distL="0" distR="0">
-                            <wp:extent cx="316230" cy="179705"/>
-                            <wp:effectExtent l="0" t="0" r="0" b="0"/>
-                            <wp:docPr id="100010001" name="LOGO"/>
-                            <wp:cNvGraphicFramePr/>
-                            <a:graphic xmlns:a="http://schemas.openxmlformats.org/drawingml/2006/main">
-                              <a:graphicData uri="http://schemas.openxmlformats.org/drawingml/2006/picture">
-                                <pic:pic xmlns:pic="http://schemas.openxmlformats.org/drawingml/2006/picture">
-                                  <pic:nvPicPr>
-                                    <pic:cNvPr id="100010001" name="LOGO"/>
-                                    <pic:cNvPicPr/>
-                                  </pic:nvPicPr>
-                                  <pic:blipFill>
-                                    <a:blip r:embed="rId7" cstate="print">
-                                      <a:extLst>
-                                        <a:ext uri="{28A0092B-C50C-407E-A947-70E740481C1C}">
-                                          <a14:useLocalDpi xmlns:a14="http://schemas.microsoft.com/office/drawing/2010/main" val="0"/>
-                                        </a:ext>
-                                      </a:extLst>
-                                    </a:blip>
-                                    <a:stretch>
-                                      <a:fillRect/>
-                                    </a:stretch>
-                                  </pic:blipFill>
-                                  <pic:spPr>
-                                    <a:xfrm>
-                                      <a:off x="0" y="0"/>
-                                      <a:ext cx="316230" cy="179705"/>
-                                    </a:xfrm>
-                                    <a:prstGeom prst="rect">
-                                      <a:avLst/>
-                                    </a:prstGeom>
-                                  </pic:spPr>
-                                </pic:pic>
-                              </a:graphicData>
-                            </a:graphic>
-                          </wp:inline>
-                        </w:drawing>
-                      </w:r>
-                      <w:r>
-                        <w:rPr>
-                          <w:rFonts w:ascii="Roboto" w:hAnsi="Roboto"/>
-                          <w:color w:val="0F2B46"/>
-                          <w:szCs w:val="18"/>
-                          <w:lang w:val="es-PE"/>
-                        </w:rPr>
-                        <w:t xml:space="preserve"> </w:t>
-                      </w:r>
-                      <w:hyperlink r:id="rId9" w:tooltip="Doc Translator - www.onlinedoctranslator.com" w:history="1">
-                        <w:r>
-                          <w:rPr>
-                            <w:rFonts w:ascii="Roboto" w:hAnsi="Roboto"/>
-                            <w:color w:val="0F2B46"/>
-                            <w:sz w:val="18"/>
-                            <w:szCs w:val="18"/>
-                            <w:lang w:val="es-PE"/>
-                          </w:rPr>
-                          <w:t xml:space="preserve">Traducido del inglés al español - </w:t>
-                        </w:r>
-                        <w:r>
-                          <w:rPr>
-                            <w:rFonts w:ascii="Roboto" w:hAnsi="Roboto"/>
-                            <w:color w:val="0F2B46"/>
-                            <w:sz w:val="18"/>
-                            <w:szCs w:val="18"/>
-                            <w:u w:val="single"/>
-                            <w:lang w:val="es-PE"/>
-                          </w:rPr>
-                          <w:t>www.onlinedoctranslator.com</w:t>
-                        </w:r>
-                      </w:hyperlink>
-                    </w:p>
-                  </w:txbxContent>
-                </v:textbox>
-                <w10:wrap anchorx="margin" anchory="page"/>
-              </v:shape>
-            </w:pict>
-          </mc:Fallback>
-        </mc:AlternateContent>
-      </w:r>
-    </w:p>
+    <w:p/>
     <w:p>
       <w:pPr>
         <w:pStyle w:val="Textoindependiente"/>
@@ -273,7 +20,7 @@
           <w:sz w:val="20"/>
         </w:rPr>
         <w:drawing>
-          <wp:inline distT="0" distB="0" distL="0" distR="0">
+          <wp:inline distT="0" distB="0" distL="0" distR="0" wp14:anchorId="2673EEF4" wp14:editId="48A2D4A4">
             <wp:extent cx="1428750" cy="466725"/>
             <wp:effectExtent l="0" t="0" r="0" b="0"/>
             <wp:docPr id="1" name="image1.png"/>
@@ -288,7 +35,7 @@
                     <pic:cNvPicPr/>
                   </pic:nvPicPr>
                   <pic:blipFill>
-                    <a:blip r:embed="rId10" cstate="print"/>
+                    <a:blip r:embed="rId7" cstate="print"/>
                     <a:stretch>
                       <a:fillRect/>
                     </a:stretch>
@@ -340,17 +87,8 @@
           <w:color w:val="2C2C2C"/>
           <w:lang w:val="es-PE"/>
         </w:rPr>
-        <w:t xml:space="preserve">Fundamentos de datos de Microsoft </w:t>
-      </w:r>
-      <w:proofErr w:type="spellStart"/>
-      <w:r>
-        <w:rPr>
-          <w:color w:val="2C2C2C"/>
-          <w:lang w:val="es-PE"/>
-        </w:rPr>
-        <w:t>Azure</w:t>
-      </w:r>
-      <w:proofErr w:type="spellEnd"/>
+        <w:t>Fundamentos de datos de Microsoft Azure</w:t>
+      </w:r>
     </w:p>
     <w:p>
       <w:pPr>
@@ -642,18 +380,8 @@
                 <w:sz w:val="21"/>
                 <w:lang w:val="es-PE"/>
               </w:rPr>
-              <w:t xml:space="preserve">Identificar las consideraciones para los datos relacionales en </w:t>
+              <w:t>Identificar las consideraciones para los datos relacionales en Azure</w:t>
             </w:r>
-            <w:proofErr w:type="spellStart"/>
-            <w:r>
-              <w:rPr>
-                <w:color w:val="2C2C2C"/>
-                <w:sz w:val="21"/>
-                <w:lang w:val="es-PE"/>
-              </w:rPr>
-              <w:t>Azure</w:t>
-            </w:r>
-            <w:proofErr w:type="spellEnd"/>
           </w:p>
         </w:tc>
         <w:tc>
@@ -732,18 +460,8 @@
                 <w:sz w:val="21"/>
                 <w:lang w:val="es-PE"/>
               </w:rPr>
-              <w:t xml:space="preserve">Describir las consideraciones para trabajar con datos no relacionales en </w:t>
+              <w:t>Describir las consideraciones para trabajar con datos no relacionales en Azure</w:t>
             </w:r>
-            <w:proofErr w:type="spellStart"/>
-            <w:r>
-              <w:rPr>
-                <w:color w:val="2C2C2C"/>
-                <w:sz w:val="21"/>
-                <w:lang w:val="es-PE"/>
-              </w:rPr>
-              <w:t>Azure</w:t>
-            </w:r>
-            <w:proofErr w:type="spellEnd"/>
           </w:p>
         </w:tc>
         <w:tc>
@@ -822,18 +540,8 @@
                 <w:sz w:val="21"/>
                 <w:lang w:val="es-PE"/>
               </w:rPr>
-              <w:t xml:space="preserve">Describir una carga de trabajo de análisis en </w:t>
+              <w:t>Describir una carga de trabajo de análisis en Azure</w:t>
             </w:r>
-            <w:proofErr w:type="spellStart"/>
-            <w:r>
-              <w:rPr>
-                <w:color w:val="2C2C2C"/>
-                <w:sz w:val="21"/>
-                <w:lang w:val="es-PE"/>
-              </w:rPr>
-              <w:t>Azure</w:t>
-            </w:r>
-            <w:proofErr w:type="spellEnd"/>
           </w:p>
         </w:tc>
         <w:tc>
@@ -946,7 +654,7 @@
           <w:sz w:val="21"/>
         </w:rPr>
         <w:drawing>
-          <wp:inline distT="0" distB="0" distL="0" distR="0">
+          <wp:inline distT="0" distB="0" distL="0" distR="0" wp14:anchorId="29C474CA" wp14:editId="70C141B8">
             <wp:extent cx="228599" cy="228600"/>
             <wp:effectExtent l="0" t="0" r="0" b="0"/>
             <wp:docPr id="3" name="image2.jpeg"/>
@@ -961,7 +669,7 @@
                     <pic:cNvPicPr/>
                   </pic:nvPicPr>
                   <pic:blipFill>
-                    <a:blip r:embed="rId11" cstate="print"/>
+                    <a:blip r:embed="rId8" cstate="print"/>
                     <a:stretch>
                       <a:fillRect/>
                     </a:stretch>
@@ -1002,7 +710,7 @@
           <w:noProof/>
         </w:rPr>
         <w:drawing>
-          <wp:inline distT="0" distB="0" distL="0" distR="0" wp14:anchorId="6DBADB00" wp14:editId="1D5D2B32">
+          <wp:inline distT="0" distB="0" distL="0" distR="0" wp14:anchorId="410335F7" wp14:editId="333A23F7">
             <wp:extent cx="4053686" cy="2231390"/>
             <wp:effectExtent l="0" t="0" r="4445" b="0"/>
             <wp:docPr id="4" name="Imagen 4"/>
@@ -1017,7 +725,7 @@
                     <pic:cNvPicPr/>
                   </pic:nvPicPr>
                   <pic:blipFill>
-                    <a:blip r:embed="rId12"/>
+                    <a:blip r:embed="rId9"/>
                     <a:stretch>
                       <a:fillRect/>
                     </a:stretch>
@@ -1041,8 +749,8 @@
         <w:rPr>
           <w:sz w:val="21"/>
         </w:rPr>
-        <w:pict>
-          <v:shape id="_x0000_s1074" style="position:absolute;left:0;text-align:left;margin-left:89pt;margin-top:15.4pt;width:435.5pt;height:.75pt;z-index:-15728128;mso-wrap-distance-left:0;mso-wrap-distance-right:0;mso-position-horizontal-relative:page;mso-position-vertical-relative:text" coordorigin="1780,308" coordsize="8710,15" o:spt="100" adj="0,,0" path="m2314,308r-534,l1780,323r534,l2314,308xm9834,308r-7490,l2344,323r7490,l9834,308xm10490,308r-626,l9864,323r626,l10490,308xe" fillcolor="#bababa" stroked="f">
+        <w:pict w14:anchorId="58828F66">
+          <v:shape id="_x0000_s2098" style="position:absolute;left:0;text-align:left;margin-left:89pt;margin-top:15.4pt;width:435.5pt;height:.75pt;z-index:-15728128;mso-wrap-distance-left:0;mso-wrap-distance-right:0;mso-position-horizontal-relative:page;mso-position-vertical-relative:text" coordorigin="1780,308" coordsize="8710,15" o:spt="100" adj="0,,0" path="m2314,308r-534,l1780,323r534,l2314,308xm9834,308r-7490,l2344,323r7490,l9834,308xm10490,308r-626,l9864,323r626,l10490,308xe" fillcolor="#bababa" stroked="f">
             <v:stroke joinstyle="round"/>
             <v:formulas/>
             <v:path arrowok="t" o:connecttype="segments"/>
@@ -1092,7 +800,7 @@
           <w:sz w:val="21"/>
         </w:rPr>
         <w:drawing>
-          <wp:inline distT="0" distB="0" distL="0" distR="0">
+          <wp:inline distT="0" distB="0" distL="0" distR="0" wp14:anchorId="23C41FA3" wp14:editId="35FE730D">
             <wp:extent cx="228599" cy="228600"/>
             <wp:effectExtent l="0" t="0" r="0" b="0"/>
             <wp:docPr id="5" name="image3.jpeg"/>
@@ -1107,7 +815,7 @@
                     <pic:cNvPicPr/>
                   </pic:nvPicPr>
                   <pic:blipFill>
-                    <a:blip r:embed="rId13" cstate="print"/>
+                    <a:blip r:embed="rId10" cstate="print"/>
                     <a:stretch>
                       <a:fillRect/>
                     </a:stretch>
@@ -1147,7 +855,7 @@
           <w:noProof/>
         </w:rPr>
         <w:drawing>
-          <wp:inline distT="0" distB="0" distL="0" distR="0" wp14:anchorId="29F33617" wp14:editId="1B61EF47">
+          <wp:inline distT="0" distB="0" distL="0" distR="0" wp14:anchorId="7D909475" wp14:editId="2E9C4B6F">
             <wp:extent cx="5937250" cy="1960166"/>
             <wp:effectExtent l="0" t="0" r="6350" b="2540"/>
             <wp:docPr id="6" name="Imagen 6"/>
@@ -1162,7 +870,7 @@
                     <pic:cNvPicPr/>
                   </pic:nvPicPr>
                   <pic:blipFill>
-                    <a:blip r:embed="rId14"/>
+                    <a:blip r:embed="rId11"/>
                     <a:stretch>
                       <a:fillRect/>
                     </a:stretch>
@@ -1207,8 +915,8 @@
       </w:pPr>
       <w:r>
         <w:lastRenderedPageBreak/>
-        <w:pict>
-          <v:shape id="_x0000_s1073" style="position:absolute;margin-left:89pt;margin-top:15.4pt;width:435.5pt;height:.75pt;z-index:-15727616;mso-wrap-distance-left:0;mso-wrap-distance-right:0;mso-position-horizontal-relative:page" coordorigin="1780,308" coordsize="8710,15" o:spt="100" adj="0,,0" path="m2314,308r-534,l1780,323r534,l2314,308xm9834,308r-7490,l2344,323r7490,l9834,308xm10490,308r-626,l9864,323r626,l10490,308xe" fillcolor="#bababa" stroked="f">
+        <w:pict w14:anchorId="3D06AFC6">
+          <v:shape id="_x0000_s2097" style="position:absolute;margin-left:89pt;margin-top:15.4pt;width:435.5pt;height:.75pt;z-index:-15727616;mso-wrap-distance-left:0;mso-wrap-distance-right:0;mso-position-horizontal-relative:page" coordorigin="1780,308" coordsize="8710,15" o:spt="100" adj="0,,0" path="m2314,308r-534,l1780,323r534,l2314,308xm9834,308r-7490,l2344,323r7490,l9834,308xm10490,308r-626,l9864,323r626,l10490,308xe" fillcolor="#bababa" stroked="f">
             <v:stroke joinstyle="round"/>
             <v:formulas/>
             <v:path arrowok="t" o:connecttype="segments"/>
@@ -1239,46 +947,28 @@
           <w:sz w:val="21"/>
           <w:lang w:val="es-PE"/>
         </w:rPr>
-        <w:t xml:space="preserve">Una empresa está trasladando sus bases de datos locales a </w:t>
+        <w:t xml:space="preserve">Una empresa está trasladando sus bases de datos locales a Azure. </w:t>
+      </w:r>
+      <w:r>
+        <w:rPr>
+          <w:color w:val="2C2C2C"/>
+          <w:sz w:val="21"/>
+        </w:rPr>
+        <w:t xml:space="preserve">La base de </w:t>
       </w:r>
       <w:proofErr w:type="spellStart"/>
       <w:r>
         <w:rPr>
           <w:color w:val="2C2C2C"/>
           <w:sz w:val="21"/>
-          <w:lang w:val="es-PE"/>
-        </w:rPr>
-        <w:t>Azure</w:t>
+        </w:rPr>
+        <w:t>datos</w:t>
       </w:r>
       <w:proofErr w:type="spellEnd"/>
       <w:r>
         <w:rPr>
           <w:color w:val="2C2C2C"/>
           <w:sz w:val="21"/>
-          <w:lang w:val="es-PE"/>
-        </w:rPr>
-        <w:t xml:space="preserve">. </w:t>
-      </w:r>
-      <w:r>
-        <w:rPr>
-          <w:color w:val="2C2C2C"/>
-          <w:sz w:val="21"/>
-        </w:rPr>
-        <w:t xml:space="preserve">La base de </w:t>
-      </w:r>
-      <w:proofErr w:type="spellStart"/>
-      <w:r>
-        <w:rPr>
-          <w:color w:val="2C2C2C"/>
-          <w:sz w:val="21"/>
-        </w:rPr>
-        <w:t>datos</w:t>
-      </w:r>
-      <w:proofErr w:type="spellEnd"/>
-      <w:r>
-        <w:rPr>
-          <w:color w:val="2C2C2C"/>
-          <w:sz w:val="21"/>
         </w:rPr>
         <w:tab/>
       </w:r>
@@ -1290,7 +980,7 @@
           <w:sz w:val="21"/>
         </w:rPr>
         <w:drawing>
-          <wp:inline distT="0" distB="0" distL="0" distR="0">
+          <wp:inline distT="0" distB="0" distL="0" distR="0" wp14:anchorId="44921F96" wp14:editId="34D2A378">
             <wp:extent cx="228599" cy="228600"/>
             <wp:effectExtent l="0" t="0" r="0" b="0"/>
             <wp:docPr id="7" name="image2.jpeg"/>
@@ -1305,7 +995,7 @@
                     <pic:cNvPicPr/>
                   </pic:nvPicPr>
                   <pic:blipFill>
-                    <a:blip r:embed="rId11" cstate="print"/>
+                    <a:blip r:embed="rId8" cstate="print"/>
                     <a:stretch>
                       <a:fillRect/>
                     </a:stretch>
@@ -1344,7 +1034,7 @@
           <w:noProof/>
         </w:rPr>
         <w:drawing>
-          <wp:inline distT="0" distB="0" distL="0" distR="0" wp14:anchorId="0F8BE0B3" wp14:editId="6DBE299D">
+          <wp:inline distT="0" distB="0" distL="0" distR="0" wp14:anchorId="0FD6149A" wp14:editId="22E121E7">
             <wp:extent cx="3086029" cy="609600"/>
             <wp:effectExtent l="0" t="0" r="635" b="0"/>
             <wp:docPr id="8" name="Imagen 8"/>
@@ -1359,7 +1049,7 @@
                     <pic:cNvPicPr/>
                   </pic:nvPicPr>
                   <pic:blipFill rotWithShape="1">
-                    <a:blip r:embed="rId15"/>
+                    <a:blip r:embed="rId12"/>
                     <a:srcRect b="72077"/>
                     <a:stretch/>
                   </pic:blipFill>
@@ -1395,8 +1085,8 @@
         </w:rPr>
       </w:pPr>
       <w:r>
-        <w:pict>
-          <v:shape id="_x0000_s1072" style="position:absolute;margin-left:89pt;margin-top:15.4pt;width:435.5pt;height:.75pt;z-index:-15727104;mso-wrap-distance-left:0;mso-wrap-distance-right:0;mso-position-horizontal-relative:page" coordorigin="1780,308" coordsize="8710,15" o:spt="100" adj="0,,0" path="m2314,308r-534,l1780,323r534,l2314,308xm9834,308r-7490,l2344,323r7490,l9834,308xm10490,308r-626,l9864,323r626,l10490,308xe" fillcolor="#bababa" stroked="f">
+        <w:pict w14:anchorId="31DE591C">
+          <v:shape id="_x0000_s2096" style="position:absolute;margin-left:89pt;margin-top:15.4pt;width:435.5pt;height:.75pt;z-index:-15727104;mso-wrap-distance-left:0;mso-wrap-distance-right:0;mso-position-horizontal-relative:page" coordorigin="1780,308" coordsize="8710,15" o:spt="100" adj="0,,0" path="m2314,308r-534,l1780,323r534,l2314,308xm9834,308r-7490,l2344,323r7490,l9834,308xm10490,308r-626,l9864,323r626,l10490,308xe" fillcolor="#bababa" stroked="f">
             <v:stroke joinstyle="round"/>
             <v:formulas/>
             <v:path arrowok="t" o:connecttype="segments"/>
@@ -1474,7 +1164,7 @@
           <w:sz w:val="21"/>
         </w:rPr>
         <w:drawing>
-          <wp:inline distT="0" distB="0" distL="0" distR="0">
+          <wp:inline distT="0" distB="0" distL="0" distR="0" wp14:anchorId="3A0D57DF" wp14:editId="2CF0D18A">
             <wp:extent cx="228599" cy="228600"/>
             <wp:effectExtent l="0" t="0" r="0" b="0"/>
             <wp:docPr id="9" name="image3.jpeg"/>
@@ -1489,7 +1179,7 @@
                     <pic:cNvPicPr/>
                   </pic:nvPicPr>
                   <pic:blipFill>
-                    <a:blip r:embed="rId13" cstate="print"/>
+                    <a:blip r:embed="rId10" cstate="print"/>
                     <a:stretch>
                       <a:fillRect/>
                     </a:stretch>
@@ -1528,7 +1218,7 @@
           <w:noProof/>
         </w:rPr>
         <w:drawing>
-          <wp:inline distT="0" distB="0" distL="0" distR="0" wp14:anchorId="178690FC" wp14:editId="3B883CE7">
+          <wp:inline distT="0" distB="0" distL="0" distR="0" wp14:anchorId="2DA37892" wp14:editId="73553FEB">
             <wp:extent cx="3884371" cy="2482026"/>
             <wp:effectExtent l="0" t="0" r="1905" b="0"/>
             <wp:docPr id="10" name="Imagen 10"/>
@@ -1543,7 +1233,7 @@
                     <pic:cNvPicPr/>
                   </pic:nvPicPr>
                   <pic:blipFill>
-                    <a:blip r:embed="rId16"/>
+                    <a:blip r:embed="rId13"/>
                     <a:stretch>
                       <a:fillRect/>
                     </a:stretch>
@@ -1613,7 +1303,7 @@
           <w:sz w:val="21"/>
         </w:rPr>
         <w:drawing>
-          <wp:inline distT="0" distB="0" distL="0" distR="0">
+          <wp:inline distT="0" distB="0" distL="0" distR="0" wp14:anchorId="28821422" wp14:editId="214B1646">
             <wp:extent cx="228599" cy="228600"/>
             <wp:effectExtent l="0" t="0" r="0" b="0"/>
             <wp:docPr id="11" name="image2.jpeg"/>
@@ -1628,7 +1318,7 @@
                     <pic:cNvPicPr/>
                   </pic:nvPicPr>
                   <pic:blipFill>
-                    <a:blip r:embed="rId11" cstate="print"/>
+                    <a:blip r:embed="rId8" cstate="print"/>
                     <a:stretch>
                       <a:fillRect/>
                     </a:stretch>
@@ -1667,7 +1357,7 @@
           <w:noProof/>
         </w:rPr>
         <w:drawing>
-          <wp:inline distT="0" distB="0" distL="0" distR="0" wp14:anchorId="75A2C02D" wp14:editId="6C5361DF">
+          <wp:inline distT="0" distB="0" distL="0" distR="0" wp14:anchorId="58A23E90" wp14:editId="634710EC">
             <wp:extent cx="2895600" cy="733425"/>
             <wp:effectExtent l="0" t="0" r="0" b="9525"/>
             <wp:docPr id="12" name="Imagen 12"/>
@@ -1682,7 +1372,7 @@
                     <pic:cNvPicPr/>
                   </pic:nvPicPr>
                   <pic:blipFill rotWithShape="1">
-                    <a:blip r:embed="rId17"/>
+                    <a:blip r:embed="rId14"/>
                     <a:srcRect t="46035" b="21137"/>
                     <a:stretch/>
                   </pic:blipFill>
@@ -1718,8 +1408,8 @@
         </w:rPr>
       </w:pPr>
       <w:r>
-        <w:pict>
-          <v:shape id="_x0000_s1070" style="position:absolute;margin-left:89pt;margin-top:15.4pt;width:435.5pt;height:.75pt;z-index:-15726080;mso-wrap-distance-left:0;mso-wrap-distance-right:0;mso-position-horizontal-relative:page" coordorigin="1780,308" coordsize="8710,15" o:spt="100" adj="0,,0" path="m2314,308r-534,l1780,323r534,l2314,308xm9834,308r-7490,l2344,323r7490,l9834,308xm10490,308r-626,l9864,323r626,l10490,308xe" fillcolor="#bababa" stroked="f">
+        <w:pict w14:anchorId="38611C2E">
+          <v:shape id="_x0000_s2094" style="position:absolute;margin-left:89pt;margin-top:15.4pt;width:435.5pt;height:.75pt;z-index:-15726080;mso-wrap-distance-left:0;mso-wrap-distance-right:0;mso-position-horizontal-relative:page" coordorigin="1780,308" coordsize="8710,15" o:spt="100" adj="0,,0" path="m2314,308r-534,l1780,323r534,l2314,308xm9834,308r-7490,l2344,323r7490,l9834,308xm10490,308r-626,l9864,323r626,l10490,308xe" fillcolor="#bababa" stroked="f">
             <v:stroke joinstyle="round"/>
             <v:formulas/>
             <v:path arrowok="t" o:connecttype="segments"/>
@@ -1787,7 +1477,7 @@
           <w:sz w:val="21"/>
         </w:rPr>
         <w:drawing>
-          <wp:inline distT="0" distB="0" distL="0" distR="0">
+          <wp:inline distT="0" distB="0" distL="0" distR="0" wp14:anchorId="0082E084" wp14:editId="37EBC63A">
             <wp:extent cx="228599" cy="228600"/>
             <wp:effectExtent l="0" t="0" r="0" b="0"/>
             <wp:docPr id="13" name="image2.jpeg"/>
@@ -1802,7 +1492,7 @@
                     <pic:cNvPicPr/>
                   </pic:nvPicPr>
                   <pic:blipFill>
-                    <a:blip r:embed="rId11" cstate="print"/>
+                    <a:blip r:embed="rId8" cstate="print"/>
                     <a:stretch>
                       <a:fillRect/>
                     </a:stretch>
@@ -1841,7 +1531,7 @@
           <w:noProof/>
         </w:rPr>
         <w:drawing>
-          <wp:inline distT="0" distB="0" distL="0" distR="0" wp14:anchorId="048540FE" wp14:editId="443EBB16">
+          <wp:inline distT="0" distB="0" distL="0" distR="0" wp14:anchorId="6B20613B" wp14:editId="543F08A5">
             <wp:extent cx="4209249" cy="2121408"/>
             <wp:effectExtent l="0" t="0" r="1270" b="0"/>
             <wp:docPr id="14" name="Imagen 14"/>
@@ -1856,7 +1546,7 @@
                     <pic:cNvPicPr/>
                   </pic:nvPicPr>
                   <pic:blipFill>
-                    <a:blip r:embed="rId18"/>
+                    <a:blip r:embed="rId15"/>
                     <a:stretch>
                       <a:fillRect/>
                     </a:stretch>
@@ -1885,8 +1575,8 @@
         </w:rPr>
       </w:pPr>
       <w:r>
-        <w:pict>
-          <v:shape id="_x0000_s1069" style="position:absolute;margin-left:89pt;margin-top:15.4pt;width:435.5pt;height:.75pt;z-index:-15725568;mso-wrap-distance-left:0;mso-wrap-distance-right:0;mso-position-horizontal-relative:page" coordorigin="1780,308" coordsize="8710,15" o:spt="100" adj="0,,0" path="m2314,308r-534,l1780,323r534,l2314,308xm9834,308r-7490,l2344,323r7490,l9834,308xm10490,308r-626,l9864,323r626,l10490,308xe" fillcolor="#bababa" stroked="f">
+        <w:pict w14:anchorId="113B97A8">
+          <v:shape id="_x0000_s2093" style="position:absolute;margin-left:89pt;margin-top:15.4pt;width:435.5pt;height:.75pt;z-index:-15725568;mso-wrap-distance-left:0;mso-wrap-distance-right:0;mso-position-horizontal-relative:page" coordorigin="1780,308" coordsize="8710,15" o:spt="100" adj="0,,0" path="m2314,308r-534,l1780,323r534,l2314,308xm9834,308r-7490,l2344,323r7490,l9834,308xm10490,308r-626,l9864,323r626,l10490,308xe" fillcolor="#bababa" stroked="f">
             <v:stroke joinstyle="round"/>
             <v:formulas/>
             <v:path arrowok="t" o:connecttype="segments"/>
@@ -1927,25 +1617,7 @@
           <w:sz w:val="21"/>
           <w:lang w:val="es-PE"/>
         </w:rPr>
-        <w:t xml:space="preserve">Haga coincidir cada servicio de </w:t>
-      </w:r>
-      <w:proofErr w:type="spellStart"/>
-      <w:r>
-        <w:rPr>
-          <w:color w:val="2C2C2C"/>
-          <w:sz w:val="21"/>
-          <w:lang w:val="es-PE"/>
-        </w:rPr>
-        <w:t>Azure</w:t>
-      </w:r>
-      <w:proofErr w:type="spellEnd"/>
-      <w:r>
-        <w:rPr>
-          <w:color w:val="2C2C2C"/>
-          <w:sz w:val="21"/>
-          <w:lang w:val="es-PE"/>
-        </w:rPr>
-        <w:t xml:space="preserve"> con su función en un arquitecto de almacenamiento de datos...</w:t>
+        <w:t>Haga coincidir cada servicio de Azure con su función en un arquitecto de almacenamiento de datos...</w:t>
       </w:r>
     </w:p>
     <w:p>
@@ -1966,7 +1638,7 @@
           <w:noProof/>
         </w:rPr>
         <w:drawing>
-          <wp:inline distT="0" distB="0" distL="0" distR="0" wp14:anchorId="7E10FCAF" wp14:editId="35493BF0">
+          <wp:inline distT="0" distB="0" distL="0" distR="0" wp14:anchorId="3635C938" wp14:editId="4875443B">
             <wp:extent cx="5657901" cy="2029668"/>
             <wp:effectExtent l="0" t="0" r="0" b="8890"/>
             <wp:docPr id="16" name="Imagen 16"/>
@@ -1981,7 +1653,7 @@
                     <pic:cNvPicPr/>
                   </pic:nvPicPr>
                   <pic:blipFill>
-                    <a:blip r:embed="rId19"/>
+                    <a:blip r:embed="rId16"/>
                     <a:stretch>
                       <a:fillRect/>
                     </a:stretch>
@@ -2017,8 +1689,8 @@
         </w:sectPr>
       </w:pPr>
       <w:r>
-        <w:pict>
-          <v:shape id="_x0000_s1068" style="position:absolute;margin-left:89pt;margin-top:18.3pt;width:435.5pt;height:.75pt;z-index:-15725056;mso-wrap-distance-left:0;mso-wrap-distance-right:0;mso-position-horizontal-relative:page" coordorigin="1780,366" coordsize="8710,15" o:spt="100" adj="0,,0" path="m2314,366r-534,l1780,381r534,l2314,366xm9834,366r-7490,l2344,381r7490,l9834,366xm10490,366r-626,l9864,381r626,l10490,366xe" fillcolor="#bababa" stroked="f">
+        <w:pict w14:anchorId="55C771EF">
+          <v:shape id="_x0000_s2092" style="position:absolute;margin-left:89pt;margin-top:18.3pt;width:435.5pt;height:.75pt;z-index:-15725056;mso-wrap-distance-left:0;mso-wrap-distance-right:0;mso-position-horizontal-relative:page" coordorigin="1780,366" coordsize="8710,15" o:spt="100" adj="0,,0" path="m2314,366r-534,l1780,381r534,l2314,366xm9834,366r-7490,l2344,381r7490,l9834,366xm10490,366r-626,l9864,381r626,l10490,366xe" fillcolor="#bababa" stroked="f">
             <v:stroke joinstyle="round"/>
             <v:formulas/>
             <v:path arrowok="t" o:connecttype="segments"/>
@@ -2060,25 +1732,7 @@
           <w:sz w:val="21"/>
           <w:lang w:val="es-PE"/>
         </w:rPr>
-        <w:t xml:space="preserve">Para cada una de las siguientes afirmaciones sobre </w:t>
-      </w:r>
-      <w:proofErr w:type="spellStart"/>
-      <w:r>
-        <w:rPr>
-          <w:color w:val="2C2C2C"/>
-          <w:sz w:val="21"/>
-          <w:lang w:val="es-PE"/>
-        </w:rPr>
-        <w:t>Azure</w:t>
-      </w:r>
-      <w:proofErr w:type="spellEnd"/>
-      <w:r>
-        <w:rPr>
-          <w:color w:val="2C2C2C"/>
-          <w:sz w:val="21"/>
-          <w:lang w:val="es-PE"/>
-        </w:rPr>
-        <w:t xml:space="preserve"> Cosmos DB, seleccione Y...</w:t>
+        <w:t>Para cada una de las siguientes afirmaciones sobre Azure Cosmos DB, seleccione Y...</w:t>
       </w:r>
       <w:r>
         <w:rPr>
@@ -2096,7 +1750,7 @@
           <w:sz w:val="21"/>
         </w:rPr>
         <w:drawing>
-          <wp:inline distT="0" distB="0" distL="0" distR="0">
+          <wp:inline distT="0" distB="0" distL="0" distR="0" wp14:anchorId="5F6ACA3E" wp14:editId="1EDDA65C">
             <wp:extent cx="228599" cy="228600"/>
             <wp:effectExtent l="0" t="0" r="0" b="0"/>
             <wp:docPr id="17" name="image2.jpeg"/>
@@ -2111,7 +1765,7 @@
                     <pic:cNvPicPr/>
                   </pic:nvPicPr>
                   <pic:blipFill>
-                    <a:blip r:embed="rId11" cstate="print"/>
+                    <a:blip r:embed="rId8" cstate="print"/>
                     <a:stretch>
                       <a:fillRect/>
                     </a:stretch>
@@ -2152,7 +1806,7 @@
           <w:noProof/>
         </w:rPr>
         <w:drawing>
-          <wp:inline distT="0" distB="0" distL="0" distR="0" wp14:anchorId="373302F1" wp14:editId="0CA69AA6">
+          <wp:inline distT="0" distB="0" distL="0" distR="0" wp14:anchorId="3843D83C" wp14:editId="1DCB5435">
             <wp:extent cx="5438445" cy="1986432"/>
             <wp:effectExtent l="0" t="0" r="0" b="0"/>
             <wp:docPr id="18" name="Imagen 18"/>
@@ -2167,7 +1821,7 @@
                     <pic:cNvPicPr/>
                   </pic:nvPicPr>
                   <pic:blipFill>
-                    <a:blip r:embed="rId20"/>
+                    <a:blip r:embed="rId17"/>
                     <a:stretch>
                       <a:fillRect/>
                     </a:stretch>
@@ -2196,8 +1850,8 @@
         </w:rPr>
       </w:pPr>
       <w:r>
-        <w:pict>
-          <v:shape id="_x0000_s1067" style="position:absolute;margin-left:89pt;margin-top:15.4pt;width:435.5pt;height:.75pt;z-index:-15724032;mso-wrap-distance-left:0;mso-wrap-distance-right:0;mso-position-horizontal-relative:page" coordorigin="1780,308" coordsize="8710,15" o:spt="100" adj="0,,0" path="m2314,308r-534,l1780,323r534,l2314,308xm9834,308r-7490,l2344,323r7490,l9834,308xm10490,308r-626,l9864,323r626,l10490,308xe" fillcolor="#bababa" stroked="f">
+        <w:pict w14:anchorId="1C6A4A00">
+          <v:shape id="_x0000_s2091" style="position:absolute;margin-left:89pt;margin-top:15.4pt;width:435.5pt;height:.75pt;z-index:-15724032;mso-wrap-distance-left:0;mso-wrap-distance-right:0;mso-position-horizontal-relative:page" coordorigin="1780,308" coordsize="8710,15" o:spt="100" adj="0,,0" path="m2314,308r-534,l1780,323r534,l2314,308xm9834,308r-7490,l2344,323r7490,l9834,308xm10490,308r-626,l9864,323r626,l10490,308xe" fillcolor="#bababa" stroked="f">
             <v:stroke joinstyle="round"/>
             <v:formulas/>
             <v:path arrowok="t" o:connecttype="segments"/>
@@ -2228,25 +1882,7 @@
           <w:sz w:val="21"/>
           <w:lang w:val="es-PE"/>
         </w:rPr>
-        <w:t xml:space="preserve">Tiene una tabla denominada Productos en una base de datos SQL de </w:t>
-      </w:r>
-      <w:proofErr w:type="spellStart"/>
-      <w:r>
-        <w:rPr>
-          <w:color w:val="2C2C2C"/>
-          <w:sz w:val="21"/>
-          <w:lang w:val="es-PE"/>
-        </w:rPr>
-        <w:t>Azure</w:t>
-      </w:r>
-      <w:proofErr w:type="spellEnd"/>
-      <w:r>
-        <w:rPr>
-          <w:color w:val="2C2C2C"/>
-          <w:sz w:val="21"/>
-          <w:lang w:val="es-PE"/>
-        </w:rPr>
-        <w:t xml:space="preserve">. </w:t>
+        <w:t xml:space="preserve">Tiene una tabla denominada Productos en una base de datos SQL de Azure. </w:t>
       </w:r>
       <w:r>
         <w:rPr>
@@ -2270,7 +1906,7 @@
           <w:sz w:val="21"/>
         </w:rPr>
         <w:drawing>
-          <wp:inline distT="0" distB="0" distL="0" distR="0">
+          <wp:inline distT="0" distB="0" distL="0" distR="0" wp14:anchorId="34A5A630" wp14:editId="51E53E27">
             <wp:extent cx="228599" cy="228600"/>
             <wp:effectExtent l="0" t="0" r="0" b="0"/>
             <wp:docPr id="19" name="image3.jpeg"/>
@@ -2285,7 +1921,7 @@
                     <pic:cNvPicPr/>
                   </pic:nvPicPr>
                   <pic:blipFill>
-                    <a:blip r:embed="rId13" cstate="print"/>
+                    <a:blip r:embed="rId10" cstate="print"/>
                     <a:stretch>
                       <a:fillRect/>
                     </a:stretch>
@@ -2324,7 +1960,7 @@
           <w:noProof/>
         </w:rPr>
         <w:drawing>
-          <wp:inline distT="0" distB="0" distL="0" distR="0" wp14:anchorId="61090B89" wp14:editId="7ECBBC5B">
+          <wp:inline distT="0" distB="0" distL="0" distR="0" wp14:anchorId="628E3947" wp14:editId="05385434">
             <wp:extent cx="2136039" cy="976991"/>
             <wp:effectExtent l="0" t="0" r="0" b="0"/>
             <wp:docPr id="20" name="Imagen 20"/>
@@ -2339,7 +1975,7 @@
                     <pic:cNvPicPr/>
                   </pic:nvPicPr>
                   <pic:blipFill rotWithShape="1">
-                    <a:blip r:embed="rId21"/>
+                    <a:blip r:embed="rId18"/>
                     <a:srcRect t="48789" b="19729"/>
                     <a:stretch/>
                   </pic:blipFill>
@@ -2375,8 +2011,8 @@
         </w:rPr>
       </w:pPr>
       <w:r>
-        <w:pict>
-          <v:shape id="_x0000_s1066" style="position:absolute;margin-left:89pt;margin-top:15.4pt;width:435.5pt;height:.75pt;z-index:-15723520;mso-wrap-distance-left:0;mso-wrap-distance-right:0;mso-position-horizontal-relative:page" coordorigin="1780,308" coordsize="8710,15" o:spt="100" adj="0,,0" path="m2314,308r-534,l1780,323r534,l2314,308xm9834,308r-7490,l2344,323r7490,l9834,308xm10490,308r-626,l9864,323r626,l10490,308xe" fillcolor="#bababa" stroked="f">
+        <w:pict w14:anchorId="5D030895">
+          <v:shape id="_x0000_s2090" style="position:absolute;margin-left:89pt;margin-top:15.4pt;width:435.5pt;height:.75pt;z-index:-15723520;mso-wrap-distance-left:0;mso-wrap-distance-right:0;mso-position-horizontal-relative:page" coordorigin="1780,308" coordsize="8710,15" o:spt="100" adj="0,,0" path="m2314,308r-534,l1780,323r534,l2314,308xm9834,308r-7490,l2344,323r7490,l9834,308xm10490,308r-626,l9864,323r626,l10490,308xe" fillcolor="#bababa" stroked="f">
             <v:stroke joinstyle="round"/>
             <v:formulas/>
             <v:path arrowok="t" o:connecttype="segments"/>
@@ -2426,7 +2062,7 @@
           <w:sz w:val="21"/>
         </w:rPr>
         <w:drawing>
-          <wp:inline distT="0" distB="0" distL="0" distR="0">
+          <wp:inline distT="0" distB="0" distL="0" distR="0" wp14:anchorId="586D3716" wp14:editId="70E7239A">
             <wp:extent cx="228599" cy="228600"/>
             <wp:effectExtent l="0" t="0" r="0" b="0"/>
             <wp:docPr id="21" name="image3.jpeg"/>
@@ -2441,7 +2077,7 @@
                     <pic:cNvPicPr/>
                   </pic:nvPicPr>
                   <pic:blipFill>
-                    <a:blip r:embed="rId13" cstate="print"/>
+                    <a:blip r:embed="rId10" cstate="print"/>
                     <a:stretch>
                       <a:fillRect/>
                     </a:stretch>
@@ -2480,7 +2116,7 @@
           <w:noProof/>
         </w:rPr>
         <w:drawing>
-          <wp:inline distT="0" distB="0" distL="0" distR="0" wp14:anchorId="7EFACD69" wp14:editId="6AAA0325">
+          <wp:inline distT="0" distB="0" distL="0" distR="0" wp14:anchorId="6E4DB843" wp14:editId="36A2E324">
             <wp:extent cx="3482035" cy="727176"/>
             <wp:effectExtent l="0" t="0" r="4445" b="0"/>
             <wp:docPr id="22" name="Imagen 22"/>
@@ -2495,7 +2131,7 @@
                     <pic:cNvPicPr/>
                   </pic:nvPicPr>
                   <pic:blipFill rotWithShape="1">
-                    <a:blip r:embed="rId22"/>
+                    <a:blip r:embed="rId19"/>
                     <a:srcRect t="14100" b="14562"/>
                     <a:stretch/>
                   </pic:blipFill>
@@ -2531,8 +2167,8 @@
         </w:rPr>
       </w:pPr>
       <w:r>
-        <w:pict>
-          <v:shape id="_x0000_s1065" style="position:absolute;margin-left:89pt;margin-top:15.4pt;width:435.5pt;height:.75pt;z-index:-15723008;mso-wrap-distance-left:0;mso-wrap-distance-right:0;mso-position-horizontal-relative:page" coordorigin="1780,308" coordsize="8710,15" o:spt="100" adj="0,,0" path="m2314,308r-534,l1780,323r534,l2314,308xm9834,308r-7490,l2344,323r7490,l9834,308xm10490,308r-626,l9864,323r626,l10490,308xe" fillcolor="#bababa" stroked="f">
+        <w:pict w14:anchorId="21F0BF36">
+          <v:shape id="_x0000_s2089" style="position:absolute;margin-left:89pt;margin-top:15.4pt;width:435.5pt;height:.75pt;z-index:-15723008;mso-wrap-distance-left:0;mso-wrap-distance-right:0;mso-position-horizontal-relative:page" coordorigin="1780,308" coordsize="8710,15" o:spt="100" adj="0,,0" path="m2314,308r-534,l1780,323r534,l2314,308xm9834,308r-7490,l2344,323r7490,l9834,308xm10490,308r-626,l9864,323r626,l10490,308xe" fillcolor="#bababa" stroked="f">
             <v:stroke joinstyle="round"/>
             <v:formulas/>
             <v:path arrowok="t" o:connecttype="segments"/>
@@ -2618,7 +2254,7 @@
           <w:sz w:val="21"/>
         </w:rPr>
         <w:drawing>
-          <wp:inline distT="0" distB="0" distL="0" distR="0">
+          <wp:inline distT="0" distB="0" distL="0" distR="0" wp14:anchorId="2BE43A02" wp14:editId="6D922BD3">
             <wp:extent cx="228599" cy="228600"/>
             <wp:effectExtent l="0" t="0" r="0" b="0"/>
             <wp:docPr id="23" name="image2.jpeg"/>
@@ -2633,7 +2269,7 @@
                     <pic:cNvPicPr/>
                   </pic:nvPicPr>
                   <pic:blipFill>
-                    <a:blip r:embed="rId11" cstate="print"/>
+                    <a:blip r:embed="rId8" cstate="print"/>
                     <a:stretch>
                       <a:fillRect/>
                     </a:stretch>
@@ -2672,10 +2308,458 @@
           <w:noProof/>
         </w:rPr>
         <w:drawing>
-          <wp:inline distT="0" distB="0" distL="0" distR="0" wp14:anchorId="7A20606A" wp14:editId="76388FB4">
+          <wp:inline distT="0" distB="0" distL="0" distR="0" wp14:anchorId="1BA83A56" wp14:editId="1FD2B250">
             <wp:extent cx="2429069" cy="2136038"/>
             <wp:effectExtent l="0" t="0" r="0" b="0"/>
             <wp:docPr id="24" name="Imagen 24"/>
+            <wp:cNvGraphicFramePr>
+              <a:graphicFrameLocks xmlns:a="http://schemas.openxmlformats.org/drawingml/2006/main" noChangeAspect="1"/>
+            </wp:cNvGraphicFramePr>
+            <a:graphic xmlns:a="http://schemas.openxmlformats.org/drawingml/2006/main">
+              <a:graphicData uri="http://schemas.openxmlformats.org/drawingml/2006/picture">
+                <pic:pic xmlns:pic="http://schemas.openxmlformats.org/drawingml/2006/picture">
+                  <pic:nvPicPr>
+                    <pic:cNvPr id="1" name=""/>
+                    <pic:cNvPicPr/>
+                  </pic:nvPicPr>
+                  <pic:blipFill>
+                    <a:blip r:embed="rId20"/>
+                    <a:stretch>
+                      <a:fillRect/>
+                    </a:stretch>
+                  </pic:blipFill>
+                  <pic:spPr>
+                    <a:xfrm>
+                      <a:off x="0" y="0"/>
+                      <a:ext cx="2451735" cy="2155970"/>
+                    </a:xfrm>
+                    <a:prstGeom prst="rect">
+                      <a:avLst/>
+                    </a:prstGeom>
+                  </pic:spPr>
+                </pic:pic>
+              </a:graphicData>
+            </a:graphic>
+          </wp:inline>
+        </w:drawing>
+      </w:r>
+    </w:p>
+    <w:p>
+      <w:pPr>
+        <w:pStyle w:val="Textoindependiente"/>
+        <w:rPr>
+          <w:sz w:val="23"/>
+        </w:rPr>
+      </w:pPr>
+      <w:r>
+        <w:pict w14:anchorId="710F5BF6">
+          <v:shape id="_x0000_s2088" style="position:absolute;margin-left:89pt;margin-top:15.4pt;width:435.5pt;height:.75pt;z-index:-15722496;mso-wrap-distance-left:0;mso-wrap-distance-right:0;mso-position-horizontal-relative:page" coordorigin="1780,308" coordsize="8710,15" o:spt="100" adj="0,,0" path="m2314,308r-534,l1780,323r534,l2314,308xm9834,308r-7490,l2344,323r7490,l9834,308xm10490,308r-626,l9864,323r626,l10490,308xe" fillcolor="#bababa" stroked="f">
+            <v:stroke joinstyle="round"/>
+            <v:formulas/>
+            <v:path arrowok="t" o:connecttype="segments"/>
+            <w10:wrap type="topAndBottom" anchorx="page"/>
+          </v:shape>
+        </w:pict>
+      </w:r>
+    </w:p>
+    <w:p>
+      <w:pPr>
+        <w:pStyle w:val="Prrafodelista"/>
+        <w:numPr>
+          <w:ilvl w:val="0"/>
+          <w:numId w:val="1"/>
+        </w:numPr>
+        <w:tabs>
+          <w:tab w:val="left" w:pos="1913"/>
+          <w:tab w:val="left" w:pos="1914"/>
+          <w:tab w:val="left" w:pos="9416"/>
+        </w:tabs>
+        <w:rPr>
+          <w:sz w:val="21"/>
+          <w:lang w:val="es-PE"/>
+        </w:rPr>
+      </w:pPr>
+      <w:r>
+        <w:rPr>
+          <w:color w:val="2C2C2C"/>
+          <w:sz w:val="21"/>
+          <w:lang w:val="es-PE"/>
+        </w:rPr>
+        <w:lastRenderedPageBreak/>
+        <w:t>Para cada una de las siguientes afirmaciones, seleccione Sí si la afirmación es...</w:t>
+      </w:r>
+      <w:r>
+        <w:rPr>
+          <w:color w:val="2C2C2C"/>
+          <w:sz w:val="21"/>
+          <w:lang w:val="es-PE"/>
+        </w:rPr>
+        <w:tab/>
+      </w:r>
+      <w:r>
+        <w:rPr>
+          <w:noProof/>
+          <w:color w:val="2C2C2C"/>
+          <w:position w:val="-9"/>
+          <w:sz w:val="21"/>
+        </w:rPr>
+        <w:drawing>
+          <wp:inline distT="0" distB="0" distL="0" distR="0" wp14:anchorId="7547CF58" wp14:editId="5EEA6139">
+            <wp:extent cx="228599" cy="228600"/>
+            <wp:effectExtent l="0" t="0" r="0" b="0"/>
+            <wp:docPr id="25" name="image3.jpeg"/>
+            <wp:cNvGraphicFramePr>
+              <a:graphicFrameLocks xmlns:a="http://schemas.openxmlformats.org/drawingml/2006/main" noChangeAspect="1"/>
+            </wp:cNvGraphicFramePr>
+            <a:graphic xmlns:a="http://schemas.openxmlformats.org/drawingml/2006/main">
+              <a:graphicData uri="http://schemas.openxmlformats.org/drawingml/2006/picture">
+                <pic:pic xmlns:pic="http://schemas.openxmlformats.org/drawingml/2006/picture">
+                  <pic:nvPicPr>
+                    <pic:cNvPr id="26" name="image3.jpeg"/>
+                    <pic:cNvPicPr/>
+                  </pic:nvPicPr>
+                  <pic:blipFill>
+                    <a:blip r:embed="rId10" cstate="print"/>
+                    <a:stretch>
+                      <a:fillRect/>
+                    </a:stretch>
+                  </pic:blipFill>
+                  <pic:spPr>
+                    <a:xfrm>
+                      <a:off x="0" y="0"/>
+                      <a:ext cx="228599" cy="228600"/>
+                    </a:xfrm>
+                    <a:prstGeom prst="rect">
+                      <a:avLst/>
+                    </a:prstGeom>
+                  </pic:spPr>
+                </pic:pic>
+              </a:graphicData>
+            </a:graphic>
+          </wp:inline>
+        </w:drawing>
+      </w:r>
+    </w:p>
+    <w:p>
+      <w:pPr>
+        <w:pStyle w:val="Prrafodelista"/>
+        <w:tabs>
+          <w:tab w:val="left" w:pos="1913"/>
+          <w:tab w:val="left" w:pos="1914"/>
+          <w:tab w:val="left" w:pos="9416"/>
+        </w:tabs>
+        <w:ind w:firstLine="0"/>
+        <w:rPr>
+          <w:sz w:val="21"/>
+        </w:rPr>
+      </w:pPr>
+      <w:r>
+        <w:rPr>
+          <w:noProof/>
+        </w:rPr>
+        <w:drawing>
+          <wp:inline distT="0" distB="0" distL="0" distR="0" wp14:anchorId="60A0A418" wp14:editId="0DC40523">
+            <wp:extent cx="5048195" cy="1886113"/>
+            <wp:effectExtent l="0" t="0" r="635" b="0"/>
+            <wp:docPr id="26" name="Imagen 26"/>
+            <wp:cNvGraphicFramePr>
+              <a:graphicFrameLocks xmlns:a="http://schemas.openxmlformats.org/drawingml/2006/main" noChangeAspect="1"/>
+            </wp:cNvGraphicFramePr>
+            <a:graphic xmlns:a="http://schemas.openxmlformats.org/drawingml/2006/main">
+              <a:graphicData uri="http://schemas.openxmlformats.org/drawingml/2006/picture">
+                <pic:pic xmlns:pic="http://schemas.openxmlformats.org/drawingml/2006/picture">
+                  <pic:nvPicPr>
+                    <pic:cNvPr id="1" name=""/>
+                    <pic:cNvPicPr/>
+                  </pic:nvPicPr>
+                  <pic:blipFill>
+                    <a:blip r:embed="rId21"/>
+                    <a:stretch>
+                      <a:fillRect/>
+                    </a:stretch>
+                  </pic:blipFill>
+                  <pic:spPr>
+                    <a:xfrm>
+                      <a:off x="0" y="0"/>
+                      <a:ext cx="5097679" cy="1904601"/>
+                    </a:xfrm>
+                    <a:prstGeom prst="rect">
+                      <a:avLst/>
+                    </a:prstGeom>
+                  </pic:spPr>
+                </pic:pic>
+              </a:graphicData>
+            </a:graphic>
+          </wp:inline>
+        </w:drawing>
+      </w:r>
+    </w:p>
+    <w:p>
+      <w:pPr>
+        <w:pStyle w:val="Textoindependiente"/>
+        <w:rPr>
+          <w:sz w:val="23"/>
+        </w:rPr>
+      </w:pPr>
+      <w:r>
+        <w:pict w14:anchorId="3405D014">
+          <v:shape id="_x0000_s2087" style="position:absolute;margin-left:89pt;margin-top:15.4pt;width:435.5pt;height:.75pt;z-index:-15721984;mso-wrap-distance-left:0;mso-wrap-distance-right:0;mso-position-horizontal-relative:page" coordorigin="1780,308" coordsize="8710,15" o:spt="100" adj="0,,0" path="m2314,308r-534,l1780,323r534,l2314,308xm9834,308r-7490,l2344,323r7490,l9834,308xm10490,308r-626,l9864,323r626,l10490,308xe" fillcolor="#bababa" stroked="f">
+            <v:stroke joinstyle="round"/>
+            <v:formulas/>
+            <v:path arrowok="t" o:connecttype="segments"/>
+            <w10:wrap type="topAndBottom" anchorx="page"/>
+          </v:shape>
+        </w:pict>
+      </w:r>
+    </w:p>
+    <w:p>
+      <w:pPr>
+        <w:pStyle w:val="Prrafodelista"/>
+        <w:numPr>
+          <w:ilvl w:val="0"/>
+          <w:numId w:val="1"/>
+        </w:numPr>
+        <w:tabs>
+          <w:tab w:val="left" w:pos="1913"/>
+          <w:tab w:val="left" w:pos="1914"/>
+          <w:tab w:val="left" w:pos="9416"/>
+        </w:tabs>
+        <w:rPr>
+          <w:sz w:val="21"/>
+          <w:lang w:val="es-PE"/>
+        </w:rPr>
+      </w:pPr>
+      <w:r>
+        <w:rPr>
+          <w:color w:val="2C2C2C"/>
+          <w:sz w:val="21"/>
+          <w:lang w:val="es-PE"/>
+        </w:rPr>
+        <w:t>Para cada descripción de aplicación, identifique si se adapta mejor a...</w:t>
+      </w:r>
+      <w:r>
+        <w:rPr>
+          <w:color w:val="2C2C2C"/>
+          <w:sz w:val="21"/>
+          <w:lang w:val="es-PE"/>
+        </w:rPr>
+        <w:tab/>
+      </w:r>
+      <w:r>
+        <w:rPr>
+          <w:noProof/>
+          <w:color w:val="2C2C2C"/>
+          <w:position w:val="-9"/>
+          <w:sz w:val="21"/>
+        </w:rPr>
+        <w:drawing>
+          <wp:inline distT="0" distB="0" distL="0" distR="0" wp14:anchorId="5E0C6A3A" wp14:editId="1D54208B">
+            <wp:extent cx="228599" cy="228600"/>
+            <wp:effectExtent l="0" t="0" r="0" b="0"/>
+            <wp:docPr id="27" name="image2.jpeg"/>
+            <wp:cNvGraphicFramePr>
+              <a:graphicFrameLocks xmlns:a="http://schemas.openxmlformats.org/drawingml/2006/main" noChangeAspect="1"/>
+            </wp:cNvGraphicFramePr>
+            <a:graphic xmlns:a="http://schemas.openxmlformats.org/drawingml/2006/main">
+              <a:graphicData uri="http://schemas.openxmlformats.org/drawingml/2006/picture">
+                <pic:pic xmlns:pic="http://schemas.openxmlformats.org/drawingml/2006/picture">
+                  <pic:nvPicPr>
+                    <pic:cNvPr id="28" name="image2.jpeg"/>
+                    <pic:cNvPicPr/>
+                  </pic:nvPicPr>
+                  <pic:blipFill>
+                    <a:blip r:embed="rId8" cstate="print"/>
+                    <a:stretch>
+                      <a:fillRect/>
+                    </a:stretch>
+                  </pic:blipFill>
+                  <pic:spPr>
+                    <a:xfrm>
+                      <a:off x="0" y="0"/>
+                      <a:ext cx="228599" cy="228600"/>
+                    </a:xfrm>
+                    <a:prstGeom prst="rect">
+                      <a:avLst/>
+                    </a:prstGeom>
+                  </pic:spPr>
+                </pic:pic>
+              </a:graphicData>
+            </a:graphic>
+          </wp:inline>
+        </w:drawing>
+      </w:r>
+    </w:p>
+    <w:p>
+      <w:pPr>
+        <w:pStyle w:val="Prrafodelista"/>
+        <w:tabs>
+          <w:tab w:val="left" w:pos="1913"/>
+          <w:tab w:val="left" w:pos="1914"/>
+          <w:tab w:val="left" w:pos="9416"/>
+        </w:tabs>
+        <w:ind w:firstLine="0"/>
+        <w:rPr>
+          <w:sz w:val="21"/>
+        </w:rPr>
+      </w:pPr>
+      <w:r>
+        <w:rPr>
+          <w:noProof/>
+        </w:rPr>
+        <w:drawing>
+          <wp:inline distT="0" distB="0" distL="0" distR="0" wp14:anchorId="3F71366F" wp14:editId="7542142B">
+            <wp:extent cx="4741048" cy="2219371"/>
+            <wp:effectExtent l="0" t="0" r="2540" b="0"/>
+            <wp:docPr id="28" name="Imagen 28"/>
+            <wp:cNvGraphicFramePr>
+              <a:graphicFrameLocks xmlns:a="http://schemas.openxmlformats.org/drawingml/2006/main" noChangeAspect="1"/>
+            </wp:cNvGraphicFramePr>
+            <a:graphic xmlns:a="http://schemas.openxmlformats.org/drawingml/2006/main">
+              <a:graphicData uri="http://schemas.openxmlformats.org/drawingml/2006/picture">
+                <pic:pic xmlns:pic="http://schemas.openxmlformats.org/drawingml/2006/picture">
+                  <pic:nvPicPr>
+                    <pic:cNvPr id="1" name=""/>
+                    <pic:cNvPicPr/>
+                  </pic:nvPicPr>
+                  <pic:blipFill>
+                    <a:blip r:embed="rId22"/>
+                    <a:stretch>
+                      <a:fillRect/>
+                    </a:stretch>
+                  </pic:blipFill>
+                  <pic:spPr>
+                    <a:xfrm>
+                      <a:off x="0" y="0"/>
+                      <a:ext cx="4757430" cy="2227040"/>
+                    </a:xfrm>
+                    <a:prstGeom prst="rect">
+                      <a:avLst/>
+                    </a:prstGeom>
+                  </pic:spPr>
+                </pic:pic>
+              </a:graphicData>
+            </a:graphic>
+          </wp:inline>
+        </w:drawing>
+      </w:r>
+    </w:p>
+    <w:p>
+      <w:pPr>
+        <w:pStyle w:val="Textoindependiente"/>
+        <w:rPr>
+          <w:sz w:val="23"/>
+        </w:rPr>
+      </w:pPr>
+      <w:r>
+        <w:pict w14:anchorId="030C9948">
+          <v:shape id="_x0000_s2086" style="position:absolute;margin-left:89pt;margin-top:15.4pt;width:435.5pt;height:.75pt;z-index:-15721472;mso-wrap-distance-left:0;mso-wrap-distance-right:0;mso-position-horizontal-relative:page" coordorigin="1780,308" coordsize="8710,15" o:spt="100" adj="0,,0" path="m2314,308r-534,l1780,323r534,l2314,308xm9834,308r-7490,l2344,323r7490,l9834,308xm10490,308r-626,l9864,323r626,l10490,308xe" fillcolor="#bababa" stroked="f">
+            <v:stroke joinstyle="round"/>
+            <v:formulas/>
+            <v:path arrowok="t" o:connecttype="segments"/>
+            <w10:wrap type="topAndBottom" anchorx="page"/>
+          </v:shape>
+        </w:pict>
+      </w:r>
+    </w:p>
+    <w:p>
+      <w:pPr>
+        <w:pStyle w:val="Prrafodelista"/>
+        <w:numPr>
+          <w:ilvl w:val="0"/>
+          <w:numId w:val="1"/>
+        </w:numPr>
+        <w:tabs>
+          <w:tab w:val="left" w:pos="1913"/>
+          <w:tab w:val="left" w:pos="1914"/>
+          <w:tab w:val="left" w:pos="9416"/>
+        </w:tabs>
+        <w:rPr>
+          <w:sz w:val="21"/>
+          <w:lang w:val="es-PE"/>
+        </w:rPr>
+      </w:pPr>
+      <w:r>
+        <w:rPr>
+          <w:color w:val="2C2C2C"/>
+          <w:sz w:val="21"/>
+          <w:lang w:val="es-PE"/>
+        </w:rPr>
+        <w:t>Debe evaluar Azure Data Factory. Para cada uno de los siguientes pasos...</w:t>
+      </w:r>
+      <w:r>
+        <w:rPr>
+          <w:color w:val="2C2C2C"/>
+          <w:sz w:val="21"/>
+          <w:lang w:val="es-PE"/>
+        </w:rPr>
+        <w:tab/>
+      </w:r>
+      <w:r>
+        <w:rPr>
+          <w:noProof/>
+          <w:color w:val="2C2C2C"/>
+          <w:position w:val="-9"/>
+          <w:sz w:val="21"/>
+        </w:rPr>
+        <w:drawing>
+          <wp:inline distT="0" distB="0" distL="0" distR="0" wp14:anchorId="156102C0" wp14:editId="45B33DF1">
+            <wp:extent cx="228599" cy="228600"/>
+            <wp:effectExtent l="0" t="0" r="0" b="0"/>
+            <wp:docPr id="29" name="image3.jpeg"/>
+            <wp:cNvGraphicFramePr>
+              <a:graphicFrameLocks xmlns:a="http://schemas.openxmlformats.org/drawingml/2006/main" noChangeAspect="1"/>
+            </wp:cNvGraphicFramePr>
+            <a:graphic xmlns:a="http://schemas.openxmlformats.org/drawingml/2006/main">
+              <a:graphicData uri="http://schemas.openxmlformats.org/drawingml/2006/picture">
+                <pic:pic xmlns:pic="http://schemas.openxmlformats.org/drawingml/2006/picture">
+                  <pic:nvPicPr>
+                    <pic:cNvPr id="30" name="image3.jpeg"/>
+                    <pic:cNvPicPr/>
+                  </pic:nvPicPr>
+                  <pic:blipFill>
+                    <a:blip r:embed="rId10" cstate="print"/>
+                    <a:stretch>
+                      <a:fillRect/>
+                    </a:stretch>
+                  </pic:blipFill>
+                  <pic:spPr>
+                    <a:xfrm>
+                      <a:off x="0" y="0"/>
+                      <a:ext cx="228599" cy="228600"/>
+                    </a:xfrm>
+                    <a:prstGeom prst="rect">
+                      <a:avLst/>
+                    </a:prstGeom>
+                  </pic:spPr>
+                </pic:pic>
+              </a:graphicData>
+            </a:graphic>
+          </wp:inline>
+        </w:drawing>
+      </w:r>
+    </w:p>
+    <w:p>
+      <w:pPr>
+        <w:pStyle w:val="Prrafodelista"/>
+        <w:tabs>
+          <w:tab w:val="left" w:pos="1913"/>
+          <w:tab w:val="left" w:pos="1914"/>
+          <w:tab w:val="left" w:pos="9416"/>
+        </w:tabs>
+        <w:ind w:firstLine="0"/>
+        <w:rPr>
+          <w:sz w:val="21"/>
+        </w:rPr>
+      </w:pPr>
+      <w:r>
+        <w:rPr>
+          <w:noProof/>
+        </w:rPr>
+        <w:drawing>
+          <wp:inline distT="0" distB="0" distL="0" distR="0" wp14:anchorId="085C2E41" wp14:editId="53673613">
+            <wp:extent cx="5056147" cy="1990858"/>
+            <wp:effectExtent l="0" t="0" r="0" b="9525"/>
+            <wp:docPr id="30" name="Imagen 30"/>
             <wp:cNvGraphicFramePr>
               <a:graphicFrameLocks xmlns:a="http://schemas.openxmlformats.org/drawingml/2006/main" noChangeAspect="1"/>
             </wp:cNvGraphicFramePr>
@@ -2695,7 +2779,7 @@
                   <pic:spPr>
                     <a:xfrm>
                       <a:off x="0" y="0"/>
-                      <a:ext cx="2451735" cy="2155970"/>
+                      <a:ext cx="5085094" cy="2002256"/>
                     </a:xfrm>
                     <a:prstGeom prst="rect">
                       <a:avLst/>
@@ -2710,14 +2794,42 @@
     </w:p>
     <w:p>
       <w:pPr>
+        <w:pStyle w:val="Prrafodelista"/>
+        <w:tabs>
+          <w:tab w:val="left" w:pos="1913"/>
+          <w:tab w:val="left" w:pos="1914"/>
+          <w:tab w:val="left" w:pos="9416"/>
+        </w:tabs>
+        <w:ind w:firstLine="0"/>
+        <w:rPr>
+          <w:sz w:val="21"/>
+        </w:rPr>
+      </w:pPr>
+    </w:p>
+    <w:p>
+      <w:pPr>
+        <w:pStyle w:val="Prrafodelista"/>
+        <w:tabs>
+          <w:tab w:val="left" w:pos="1913"/>
+          <w:tab w:val="left" w:pos="1914"/>
+          <w:tab w:val="left" w:pos="9416"/>
+        </w:tabs>
+        <w:ind w:firstLine="0"/>
+        <w:rPr>
+          <w:sz w:val="21"/>
+        </w:rPr>
+      </w:pPr>
+    </w:p>
+    <w:p>
+      <w:pPr>
         <w:pStyle w:val="Textoindependiente"/>
         <w:rPr>
           <w:sz w:val="23"/>
         </w:rPr>
       </w:pPr>
       <w:r>
-        <w:pict>
-          <v:shape id="_x0000_s1064" style="position:absolute;margin-left:89pt;margin-top:15.4pt;width:435.5pt;height:.75pt;z-index:-15722496;mso-wrap-distance-left:0;mso-wrap-distance-right:0;mso-position-horizontal-relative:page" coordorigin="1780,308" coordsize="8710,15" o:spt="100" adj="0,,0" path="m2314,308r-534,l1780,323r534,l2314,308xm9834,308r-7490,l2344,323r7490,l9834,308xm10490,308r-626,l9864,323r626,l10490,308xe" fillcolor="#bababa" stroked="f">
+        <w:pict w14:anchorId="3992552A">
+          <v:shape id="_x0000_s2085" style="position:absolute;margin-left:89pt;margin-top:15.4pt;width:435.5pt;height:.75pt;z-index:-15720960;mso-wrap-distance-left:0;mso-wrap-distance-right:0;mso-position-horizontal-relative:page" coordorigin="1780,308" coordsize="8710,15" o:spt="100" adj="0,,0" path="m2314,308r-534,l1780,323r534,l2314,308xm9834,308r-7490,l2344,323r7490,l9834,308xm10490,308r-626,l9864,323r626,l10490,308xe" fillcolor="#bababa" stroked="f">
             <v:stroke joinstyle="round"/>
             <v:formulas/>
             <v:path arrowok="t" o:connecttype="segments"/>
@@ -2750,58 +2862,15 @@
           <w:lang w:val="es-PE"/>
         </w:rPr>
         <w:lastRenderedPageBreak/>
-        <w:t>Para cada una de las siguientes afirmaciones, seleccione Sí si la afirmación es...</w:t>
-      </w:r>
-      <w:r>
-        <w:rPr>
-          <w:color w:val="2C2C2C"/>
-          <w:sz w:val="21"/>
-          <w:lang w:val="es-PE"/>
-        </w:rPr>
-        <w:tab/>
-      </w:r>
-      <w:r>
-        <w:rPr>
-          <w:noProof/>
-          <w:color w:val="2C2C2C"/>
-          <w:position w:val="-9"/>
-          <w:sz w:val="21"/>
-        </w:rPr>
-        <w:drawing>
-          <wp:inline distT="0" distB="0" distL="0" distR="0">
-            <wp:extent cx="228599" cy="228600"/>
-            <wp:effectExtent l="0" t="0" r="0" b="0"/>
-            <wp:docPr id="25" name="image3.jpeg"/>
-            <wp:cNvGraphicFramePr>
-              <a:graphicFrameLocks xmlns:a="http://schemas.openxmlformats.org/drawingml/2006/main" noChangeAspect="1"/>
-            </wp:cNvGraphicFramePr>
-            <a:graphic xmlns:a="http://schemas.openxmlformats.org/drawingml/2006/main">
-              <a:graphicData uri="http://schemas.openxmlformats.org/drawingml/2006/picture">
-                <pic:pic xmlns:pic="http://schemas.openxmlformats.org/drawingml/2006/picture">
-                  <pic:nvPicPr>
-                    <pic:cNvPr id="26" name="image3.jpeg"/>
-                    <pic:cNvPicPr/>
-                  </pic:nvPicPr>
-                  <pic:blipFill>
-                    <a:blip r:embed="rId13" cstate="print"/>
-                    <a:stretch>
-                      <a:fillRect/>
-                    </a:stretch>
-                  </pic:blipFill>
-                  <pic:spPr>
-                    <a:xfrm>
-                      <a:off x="0" y="0"/>
-                      <a:ext cx="228599" cy="228600"/>
-                    </a:xfrm>
-                    <a:prstGeom prst="rect">
-                      <a:avLst/>
-                    </a:prstGeom>
-                  </pic:spPr>
-                </pic:pic>
-              </a:graphicData>
-            </a:graphic>
-          </wp:inline>
-        </w:drawing>
+        <w:t>Usted trabaja como ingeniero de datos. ¿Qué dos tipos de almac</w:t>
+      </w:r>
+      <w:r>
+        <w:rPr>
+          <w:color w:val="2C2C2C"/>
+          <w:sz w:val="21"/>
+          <w:lang w:val="es-PE"/>
+        </w:rPr>
+        <w:t xml:space="preserve">enes de datos son </w:t>
       </w:r>
     </w:p>
     <w:p>
@@ -2822,10 +2891,10 @@
           <w:noProof/>
         </w:rPr>
         <w:drawing>
-          <wp:inline distT="0" distB="0" distL="0" distR="0" wp14:anchorId="4F21FD0F" wp14:editId="77D94876">
-            <wp:extent cx="5048195" cy="1886113"/>
-            <wp:effectExtent l="0" t="0" r="635" b="0"/>
-            <wp:docPr id="26" name="Imagen 26"/>
+          <wp:inline distT="0" distB="0" distL="0" distR="0" wp14:anchorId="3DD9F311" wp14:editId="6D4E9F9A">
+            <wp:extent cx="3609892" cy="2044063"/>
+            <wp:effectExtent l="0" t="0" r="0" b="0"/>
+            <wp:docPr id="32" name="Imagen 32"/>
             <wp:cNvGraphicFramePr>
               <a:graphicFrameLocks xmlns:a="http://schemas.openxmlformats.org/drawingml/2006/main" noChangeAspect="1"/>
             </wp:cNvGraphicFramePr>
@@ -2845,7 +2914,7 @@
                   <pic:spPr>
                     <a:xfrm>
                       <a:off x="0" y="0"/>
-                      <a:ext cx="5097679" cy="1904601"/>
+                      <a:ext cx="3618223" cy="2048780"/>
                     </a:xfrm>
                     <a:prstGeom prst="rect">
                       <a:avLst/>
@@ -2866,8 +2935,8 @@
         </w:rPr>
       </w:pPr>
       <w:r>
-        <w:pict>
-          <v:shape id="_x0000_s1063" style="position:absolute;margin-left:89pt;margin-top:15.4pt;width:435.5pt;height:.75pt;z-index:-15721984;mso-wrap-distance-left:0;mso-wrap-distance-right:0;mso-position-horizontal-relative:page" coordorigin="1780,308" coordsize="8710,15" o:spt="100" adj="0,,0" path="m2314,308r-534,l1780,323r534,l2314,308xm9834,308r-7490,l2344,323r7490,l9834,308xm10490,308r-626,l9864,323r626,l10490,308xe" fillcolor="#bababa" stroked="f">
+        <w:pict w14:anchorId="7C4DBB45">
+          <v:shape id="_x0000_s2084" style="position:absolute;margin-left:89pt;margin-top:15.4pt;width:435.5pt;height:.75pt;z-index:-15720448;mso-wrap-distance-left:0;mso-wrap-distance-right:0;mso-position-horizontal-relative:page" coordorigin="1780,308" coordsize="8710,15" o:spt="100" adj="0,,0" path="m2314,308r-534,l1780,323r534,l2314,308xm9834,308r-7490,l2344,323r7490,l9834,308xm10490,308r-626,l9864,323r626,l10490,308xe" fillcolor="#bababa" stroked="f">
             <v:stroke joinstyle="round"/>
             <v:formulas/>
             <v:path arrowok="t" o:connecttype="segments"/>
@@ -2890,22 +2959,68 @@
         </w:tabs>
         <w:rPr>
           <w:sz w:val="21"/>
-          <w:lang w:val="es-PE"/>
-        </w:rPr>
-      </w:pPr>
-      <w:r>
-        <w:rPr>
-          <w:color w:val="2C2C2C"/>
-          <w:sz w:val="21"/>
-          <w:lang w:val="es-PE"/>
-        </w:rPr>
-        <w:t>Para cada descripción de aplicación, identifique si se adapta mejor a...</w:t>
-      </w:r>
-      <w:r>
-        <w:rPr>
-          <w:color w:val="2C2C2C"/>
-          <w:sz w:val="21"/>
-          <w:lang w:val="es-PE"/>
+        </w:rPr>
+      </w:pPr>
+      <w:r>
+        <w:rPr>
+          <w:color w:val="2C2C2C"/>
+          <w:sz w:val="21"/>
+          <w:lang w:val="es-PE"/>
+        </w:rPr>
+        <w:t xml:space="preserve">Está evaluando los servicios de datos de Azure. </w:t>
+      </w:r>
+      <w:proofErr w:type="spellStart"/>
+      <w:r>
+        <w:rPr>
+          <w:color w:val="2C2C2C"/>
+          <w:sz w:val="21"/>
+        </w:rPr>
+        <w:t>Debe</w:t>
+      </w:r>
+      <w:proofErr w:type="spellEnd"/>
+      <w:r>
+        <w:rPr>
+          <w:color w:val="2C2C2C"/>
+          <w:sz w:val="21"/>
+        </w:rPr>
+        <w:t xml:space="preserve"> </w:t>
+      </w:r>
+      <w:proofErr w:type="spellStart"/>
+      <w:r>
+        <w:rPr>
+          <w:color w:val="2C2C2C"/>
+          <w:sz w:val="21"/>
+        </w:rPr>
+        <w:t>clasificar</w:t>
+      </w:r>
+      <w:proofErr w:type="spellEnd"/>
+      <w:r>
+        <w:rPr>
+          <w:color w:val="2C2C2C"/>
+          <w:sz w:val="21"/>
+        </w:rPr>
+        <w:t xml:space="preserve"> </w:t>
+      </w:r>
+      <w:proofErr w:type="spellStart"/>
+      <w:r>
+        <w:rPr>
+          <w:color w:val="2C2C2C"/>
+          <w:sz w:val="21"/>
+        </w:rPr>
+        <w:t>cada</w:t>
+      </w:r>
+      <w:proofErr w:type="spellEnd"/>
+      <w:r>
+        <w:rPr>
+          <w:color w:val="2C2C2C"/>
+          <w:sz w:val="21"/>
+        </w:rPr>
+        <w:t xml:space="preserve"> ser...</w:t>
+      </w:r>
+      <w:r>
+        <w:rPr>
+          <w:color w:val="2C2C2C"/>
+          <w:sz w:val="21"/>
         </w:rPr>
         <w:tab/>
       </w:r>
@@ -2917,10 +3032,10 @@
           <w:sz w:val="21"/>
         </w:rPr>
         <w:drawing>
-          <wp:inline distT="0" distB="0" distL="0" distR="0">
+          <wp:inline distT="0" distB="0" distL="0" distR="0" wp14:anchorId="4D164EA9" wp14:editId="6BD48854">
             <wp:extent cx="228599" cy="228600"/>
             <wp:effectExtent l="0" t="0" r="0" b="0"/>
-            <wp:docPr id="27" name="image2.jpeg"/>
+            <wp:docPr id="33" name="image2.jpeg"/>
             <wp:cNvGraphicFramePr>
               <a:graphicFrameLocks xmlns:a="http://schemas.openxmlformats.org/drawingml/2006/main" noChangeAspect="1"/>
             </wp:cNvGraphicFramePr>
@@ -2928,11 +3043,11 @@
               <a:graphicData uri="http://schemas.openxmlformats.org/drawingml/2006/picture">
                 <pic:pic xmlns:pic="http://schemas.openxmlformats.org/drawingml/2006/picture">
                   <pic:nvPicPr>
-                    <pic:cNvPr id="28" name="image2.jpeg"/>
+                    <pic:cNvPr id="34" name="image2.jpeg"/>
                     <pic:cNvPicPr/>
                   </pic:nvPicPr>
                   <pic:blipFill>
-                    <a:blip r:embed="rId11" cstate="print"/>
+                    <a:blip r:embed="rId8" cstate="print"/>
                     <a:stretch>
                       <a:fillRect/>
                     </a:stretch>
@@ -2971,10 +3086,10 @@
           <w:noProof/>
         </w:rPr>
         <w:drawing>
-          <wp:inline distT="0" distB="0" distL="0" distR="0" wp14:anchorId="31BC7F94" wp14:editId="5F0D7323">
-            <wp:extent cx="4741048" cy="2219371"/>
-            <wp:effectExtent l="0" t="0" r="2540" b="0"/>
-            <wp:docPr id="28" name="Imagen 28"/>
+          <wp:inline distT="0" distB="0" distL="0" distR="0" wp14:anchorId="537EDDAC" wp14:editId="450B03B3">
+            <wp:extent cx="4579333" cy="1494846"/>
+            <wp:effectExtent l="0" t="0" r="0" b="0"/>
+            <wp:docPr id="34" name="Imagen 34"/>
             <wp:cNvGraphicFramePr>
               <a:graphicFrameLocks xmlns:a="http://schemas.openxmlformats.org/drawingml/2006/main" noChangeAspect="1"/>
             </wp:cNvGraphicFramePr>
@@ -2994,7 +3109,7 @@
                   <pic:spPr>
                     <a:xfrm>
                       <a:off x="0" y="0"/>
-                      <a:ext cx="4757430" cy="2227040"/>
+                      <a:ext cx="4593863" cy="1499589"/>
                     </a:xfrm>
                     <a:prstGeom prst="rect">
                       <a:avLst/>
@@ -3015,8 +3130,8 @@
         </w:rPr>
       </w:pPr>
       <w:r>
-        <w:pict>
-          <v:shape id="_x0000_s1062" style="position:absolute;margin-left:89pt;margin-top:15.4pt;width:435.5pt;height:.75pt;z-index:-15721472;mso-wrap-distance-left:0;mso-wrap-distance-right:0;mso-position-horizontal-relative:page" coordorigin="1780,308" coordsize="8710,15" o:spt="100" adj="0,,0" path="m2314,308r-534,l1780,323r534,l2314,308xm9834,308r-7490,l2344,323r7490,l9834,308xm10490,308r-626,l9864,323r626,l10490,308xe" fillcolor="#bababa" stroked="f">
+        <w:pict w14:anchorId="5299B94D">
+          <v:shape id="_x0000_s2083" style="position:absolute;margin-left:89pt;margin-top:15.4pt;width:435.5pt;height:.75pt;z-index:-15719936;mso-wrap-distance-left:0;mso-wrap-distance-right:0;mso-position-horizontal-relative:page" coordorigin="1780,308" coordsize="8710,15" o:spt="100" adj="0,,0" path="m2314,308r-534,l1780,323r534,l2314,308xm9834,308r-7490,l2344,323r7490,l9834,308xm10490,308r-626,l9864,323r626,l10490,308xe" fillcolor="#bababa" stroked="f">
             <v:stroke joinstyle="round"/>
             <v:formulas/>
             <v:path arrowok="t" o:connecttype="segments"/>
@@ -3048,25 +3163,7 @@
           <w:sz w:val="21"/>
           <w:lang w:val="es-PE"/>
         </w:rPr>
-        <w:t xml:space="preserve">Debe evaluar </w:t>
-      </w:r>
-      <w:proofErr w:type="spellStart"/>
-      <w:r>
-        <w:rPr>
-          <w:color w:val="2C2C2C"/>
-          <w:sz w:val="21"/>
-          <w:lang w:val="es-PE"/>
-        </w:rPr>
-        <w:t>Azure</w:t>
-      </w:r>
-      <w:proofErr w:type="spellEnd"/>
-      <w:r>
-        <w:rPr>
-          <w:color w:val="2C2C2C"/>
-          <w:sz w:val="21"/>
-          <w:lang w:val="es-PE"/>
-        </w:rPr>
-        <w:t xml:space="preserve"> Data Factory. Para cada uno de los siguientes pasos...</w:t>
+        <w:t>¿Qué aplicación se admite mejor mediante el uso de un relacional ...</w:t>
       </w:r>
       <w:r>
         <w:rPr>
@@ -3084,10 +3181,10 @@
           <w:sz w:val="21"/>
         </w:rPr>
         <w:drawing>
-          <wp:inline distT="0" distB="0" distL="0" distR="0">
+          <wp:inline distT="0" distB="0" distL="0" distR="0" wp14:anchorId="6E669F8D" wp14:editId="7203E998">
             <wp:extent cx="228599" cy="228600"/>
             <wp:effectExtent l="0" t="0" r="0" b="0"/>
-            <wp:docPr id="29" name="image3.jpeg"/>
+            <wp:docPr id="35" name="image2.jpeg"/>
             <wp:cNvGraphicFramePr>
               <a:graphicFrameLocks xmlns:a="http://schemas.openxmlformats.org/drawingml/2006/main" noChangeAspect="1"/>
             </wp:cNvGraphicFramePr>
@@ -3095,11 +3192,11 @@
               <a:graphicData uri="http://schemas.openxmlformats.org/drawingml/2006/picture">
                 <pic:pic xmlns:pic="http://schemas.openxmlformats.org/drawingml/2006/picture">
                   <pic:nvPicPr>
-                    <pic:cNvPr id="30" name="image3.jpeg"/>
+                    <pic:cNvPr id="36" name="image2.jpeg"/>
                     <pic:cNvPicPr/>
                   </pic:nvPicPr>
                   <pic:blipFill>
-                    <a:blip r:embed="rId13" cstate="print"/>
+                    <a:blip r:embed="rId8" cstate="print"/>
                     <a:stretch>
                       <a:fillRect/>
                     </a:stretch>
@@ -3131,6 +3228,7 @@
         <w:ind w:firstLine="0"/>
         <w:rPr>
           <w:sz w:val="21"/>
+          <w:lang w:val="es-PE"/>
         </w:rPr>
       </w:pPr>
       <w:r>
@@ -3138,10 +3236,18 @@
           <w:noProof/>
         </w:rPr>
         <w:drawing>
-          <wp:inline distT="0" distB="0" distL="0" distR="0" wp14:anchorId="65B8B1F7" wp14:editId="3907F76C">
-            <wp:extent cx="5056147" cy="1990858"/>
-            <wp:effectExtent l="0" t="0" r="0" b="9525"/>
-            <wp:docPr id="30" name="Imagen 30"/>
+          <wp:anchor distT="0" distB="0" distL="114300" distR="114300" simplePos="0" relativeHeight="487616000" behindDoc="0" locked="0" layoutInCell="1" allowOverlap="1" wp14:anchorId="1B255259" wp14:editId="7C561E01">
+            <wp:simplePos x="0" y="0"/>
+            <wp:positionH relativeFrom="column">
+              <wp:posOffset>410210</wp:posOffset>
+            </wp:positionH>
+            <wp:positionV relativeFrom="paragraph">
+              <wp:posOffset>92075</wp:posOffset>
+            </wp:positionV>
+            <wp:extent cx="6209030" cy="685800"/>
+            <wp:effectExtent l="0" t="0" r="1270" b="0"/>
+            <wp:wrapSquare wrapText="bothSides"/>
+            <wp:docPr id="2" name="Imagen 2"/>
             <wp:cNvGraphicFramePr>
               <a:graphicFrameLocks xmlns:a="http://schemas.openxmlformats.org/drawingml/2006/main" noChangeAspect="1"/>
             </wp:cNvGraphicFramePr>
@@ -3153,7 +3259,13 @@
                     <pic:cNvPicPr/>
                   </pic:nvPicPr>
                   <pic:blipFill>
-                    <a:blip r:embed="rId26"/>
+                    <a:blip r:embed="rId26">
+                      <a:extLst>
+                        <a:ext uri="{28A0092B-C50C-407E-A947-70E740481C1C}">
+                          <a14:useLocalDpi xmlns:a14="http://schemas.microsoft.com/office/drawing/2010/main" val="0"/>
+                        </a:ext>
+                      </a:extLst>
+                    </a:blip>
                     <a:stretch>
                       <a:fillRect/>
                     </a:stretch>
@@ -3161,7 +3273,145 @@
                   <pic:spPr>
                     <a:xfrm>
                       <a:off x="0" y="0"/>
-                      <a:ext cx="5085094" cy="2002256"/>
+                      <a:ext cx="6209030" cy="685800"/>
+                    </a:xfrm>
+                    <a:prstGeom prst="rect">
+                      <a:avLst/>
+                    </a:prstGeom>
+                  </pic:spPr>
+                </pic:pic>
+              </a:graphicData>
+            </a:graphic>
+            <wp14:sizeRelH relativeFrom="margin">
+              <wp14:pctWidth>0</wp14:pctWidth>
+            </wp14:sizeRelH>
+            <wp14:sizeRelV relativeFrom="margin">
+              <wp14:pctHeight>0</wp14:pctHeight>
+            </wp14:sizeRelV>
+          </wp:anchor>
+        </w:drawing>
+      </w:r>
+    </w:p>
+    <w:p>
+      <w:pPr>
+        <w:pStyle w:val="Textoindependiente"/>
+        <w:rPr>
+          <w:sz w:val="23"/>
+          <w:lang w:val="es-PE"/>
+        </w:rPr>
+      </w:pPr>
+      <w:r>
+        <w:pict w14:anchorId="60215797">
+          <v:shape id="_x0000_s2082" style="position:absolute;margin-left:89pt;margin-top:15.4pt;width:435.5pt;height:.75pt;z-index:-15719424;mso-wrap-distance-left:0;mso-wrap-distance-right:0;mso-position-horizontal-relative:page" coordorigin="1780,308" coordsize="8710,15" o:spt="100" adj="0,,0" path="m2314,308r-534,l1780,323r534,l2314,308xm9834,308r-7490,l2344,323r7490,l9834,308xm10490,308r-626,l9864,323r626,l10490,308xe" fillcolor="#bababa" stroked="f">
+            <v:stroke joinstyle="round"/>
+            <v:formulas/>
+            <v:path arrowok="t" o:connecttype="segments"/>
+            <w10:wrap type="topAndBottom" anchorx="page"/>
+          </v:shape>
+        </w:pict>
+      </w:r>
+    </w:p>
+    <w:p>
+      <w:pPr>
+        <w:pStyle w:val="Prrafodelista"/>
+        <w:numPr>
+          <w:ilvl w:val="0"/>
+          <w:numId w:val="1"/>
+        </w:numPr>
+        <w:tabs>
+          <w:tab w:val="left" w:pos="1913"/>
+          <w:tab w:val="left" w:pos="1914"/>
+          <w:tab w:val="left" w:pos="9416"/>
+        </w:tabs>
+        <w:rPr>
+          <w:sz w:val="21"/>
+          <w:lang w:val="es-PE"/>
+        </w:rPr>
+      </w:pPr>
+      <w:r>
+        <w:rPr>
+          <w:color w:val="2C2C2C"/>
+          <w:sz w:val="21"/>
+          <w:lang w:val="es-PE"/>
+        </w:rPr>
+        <w:t xml:space="preserve">¿Qué modelo de servicio proporciona Azure </w:t>
+      </w:r>
+      <w:proofErr w:type="spellStart"/>
+      <w:r>
+        <w:rPr>
+          <w:color w:val="2C2C2C"/>
+          <w:sz w:val="21"/>
+          <w:lang w:val="es-PE"/>
+        </w:rPr>
+        <w:t>Stream</w:t>
+      </w:r>
+      <w:proofErr w:type="spellEnd"/>
+      <w:r>
+        <w:rPr>
+          <w:color w:val="2C2C2C"/>
+          <w:sz w:val="21"/>
+          <w:lang w:val="es-PE"/>
+        </w:rPr>
+        <w:t xml:space="preserve"> </w:t>
+      </w:r>
+      <w:proofErr w:type="spellStart"/>
+      <w:r>
+        <w:rPr>
+          <w:color w:val="2C2C2C"/>
+          <w:sz w:val="21"/>
+          <w:lang w:val="es-PE"/>
+        </w:rPr>
+        <w:t>Analytics</w:t>
+      </w:r>
+      <w:proofErr w:type="spellEnd"/>
+      <w:r>
+        <w:rPr>
+          <w:color w:val="2C2C2C"/>
+          <w:sz w:val="21"/>
+          <w:lang w:val="es-PE"/>
+        </w:rPr>
+        <w:t>?</w:t>
+      </w:r>
+      <w:r>
+        <w:rPr>
+          <w:color w:val="2C2C2C"/>
+          <w:sz w:val="21"/>
+          <w:lang w:val="es-PE"/>
+        </w:rPr>
+        <w:tab/>
+      </w:r>
+      <w:r>
+        <w:rPr>
+          <w:noProof/>
+          <w:color w:val="2C2C2C"/>
+          <w:position w:val="-9"/>
+          <w:sz w:val="21"/>
+        </w:rPr>
+        <w:drawing>
+          <wp:inline distT="0" distB="0" distL="0" distR="0" wp14:anchorId="7A2A1D09" wp14:editId="3CA8E9AA">
+            <wp:extent cx="228599" cy="228600"/>
+            <wp:effectExtent l="0" t="0" r="0" b="0"/>
+            <wp:docPr id="37" name="image2.jpeg"/>
+            <wp:cNvGraphicFramePr>
+              <a:graphicFrameLocks xmlns:a="http://schemas.openxmlformats.org/drawingml/2006/main" noChangeAspect="1"/>
+            </wp:cNvGraphicFramePr>
+            <a:graphic xmlns:a="http://schemas.openxmlformats.org/drawingml/2006/main">
+              <a:graphicData uri="http://schemas.openxmlformats.org/drawingml/2006/picture">
+                <pic:pic xmlns:pic="http://schemas.openxmlformats.org/drawingml/2006/picture">
+                  <pic:nvPicPr>
+                    <pic:cNvPr id="38" name="image2.jpeg"/>
+                    <pic:cNvPicPr/>
+                  </pic:nvPicPr>
+                  <pic:blipFill>
+                    <a:blip r:embed="rId8" cstate="print"/>
+                    <a:stretch>
+                      <a:fillRect/>
+                    </a:stretch>
+                  </pic:blipFill>
+                  <pic:spPr>
+                    <a:xfrm>
+                      <a:off x="0" y="0"/>
+                      <a:ext cx="228599" cy="228600"/>
                     </a:xfrm>
                     <a:prstGeom prst="rect">
                       <a:avLst/>
@@ -3185,87 +3435,7 @@
         <w:ind w:firstLine="0"/>
         <w:rPr>
           <w:sz w:val="21"/>
-        </w:rPr>
-      </w:pPr>
-    </w:p>
-    <w:p>
-      <w:pPr>
-        <w:pStyle w:val="Prrafodelista"/>
-        <w:tabs>
-          <w:tab w:val="left" w:pos="1913"/>
-          <w:tab w:val="left" w:pos="1914"/>
-          <w:tab w:val="left" w:pos="9416"/>
-        </w:tabs>
-        <w:ind w:firstLine="0"/>
-        <w:rPr>
-          <w:sz w:val="21"/>
-        </w:rPr>
-      </w:pPr>
-    </w:p>
-    <w:p>
-      <w:pPr>
-        <w:pStyle w:val="Textoindependiente"/>
-        <w:rPr>
-          <w:sz w:val="23"/>
-        </w:rPr>
-      </w:pPr>
-      <w:r>
-        <w:pict>
-          <v:shape id="_x0000_s1061" style="position:absolute;margin-left:89pt;margin-top:15.4pt;width:435.5pt;height:.75pt;z-index:-15720960;mso-wrap-distance-left:0;mso-wrap-distance-right:0;mso-position-horizontal-relative:page" coordorigin="1780,308" coordsize="8710,15" o:spt="100" adj="0,,0" path="m2314,308r-534,l1780,323r534,l2314,308xm9834,308r-7490,l2344,323r7490,l9834,308xm10490,308r-626,l9864,323r626,l10490,308xe" fillcolor="#bababa" stroked="f">
-            <v:stroke joinstyle="round"/>
-            <v:formulas/>
-            <v:path arrowok="t" o:connecttype="segments"/>
-            <w10:wrap type="topAndBottom" anchorx="page"/>
-          </v:shape>
-        </w:pict>
-      </w:r>
-    </w:p>
-    <w:p>
-      <w:pPr>
-        <w:pStyle w:val="Prrafodelista"/>
-        <w:numPr>
-          <w:ilvl w:val="0"/>
-          <w:numId w:val="1"/>
-        </w:numPr>
-        <w:tabs>
-          <w:tab w:val="left" w:pos="1913"/>
-          <w:tab w:val="left" w:pos="1914"/>
-          <w:tab w:val="left" w:pos="9416"/>
-        </w:tabs>
-        <w:rPr>
-          <w:sz w:val="21"/>
-          <w:lang w:val="es-PE"/>
-        </w:rPr>
-      </w:pPr>
-      <w:r>
-        <w:rPr>
-          <w:color w:val="2C2C2C"/>
-          <w:sz w:val="21"/>
-          <w:lang w:val="es-PE"/>
-        </w:rPr>
-        <w:lastRenderedPageBreak/>
-        <w:t>Usted trabaja como ingeniero de datos. ¿Qué dos tipos de almac</w:t>
-      </w:r>
-      <w:r>
-        <w:rPr>
-          <w:color w:val="2C2C2C"/>
-          <w:sz w:val="21"/>
-          <w:lang w:val="es-PE"/>
-        </w:rPr>
-        <w:t xml:space="preserve">enes de datos son </w:t>
-      </w:r>
-    </w:p>
-    <w:p>
-      <w:pPr>
-        <w:pStyle w:val="Prrafodelista"/>
-        <w:tabs>
-          <w:tab w:val="left" w:pos="1913"/>
-          <w:tab w:val="left" w:pos="1914"/>
-          <w:tab w:val="left" w:pos="9416"/>
-        </w:tabs>
-        <w:ind w:firstLine="0"/>
-        <w:rPr>
-          <w:sz w:val="21"/>
+          <w:lang w:val="es-PE"/>
         </w:rPr>
       </w:pPr>
       <w:r>
@@ -3273,10 +3443,10 @@
           <w:noProof/>
         </w:rPr>
         <w:drawing>
-          <wp:inline distT="0" distB="0" distL="0" distR="0" wp14:anchorId="799FD446" wp14:editId="4F557B3D">
-            <wp:extent cx="3609892" cy="2044063"/>
-            <wp:effectExtent l="0" t="0" r="0" b="0"/>
-            <wp:docPr id="32" name="Imagen 32"/>
+          <wp:inline distT="0" distB="0" distL="0" distR="0" wp14:anchorId="3719014A" wp14:editId="5235F449">
+            <wp:extent cx="2673350" cy="1154401"/>
+            <wp:effectExtent l="0" t="0" r="0" b="8255"/>
+            <wp:docPr id="100009984" name="Imagen 100009984"/>
             <wp:cNvGraphicFramePr>
               <a:graphicFrameLocks xmlns:a="http://schemas.openxmlformats.org/drawingml/2006/main" noChangeAspect="1"/>
             </wp:cNvGraphicFramePr>
@@ -3296,7 +3466,7 @@
                   <pic:spPr>
                     <a:xfrm>
                       <a:off x="0" y="0"/>
-                      <a:ext cx="3618223" cy="2048780"/>
+                      <a:ext cx="2694639" cy="1163594"/>
                     </a:xfrm>
                     <a:prstGeom prst="rect">
                       <a:avLst/>
@@ -3314,11 +3484,75 @@
         <w:pStyle w:val="Textoindependiente"/>
         <w:rPr>
           <w:sz w:val="23"/>
-        </w:rPr>
-      </w:pPr>
-      <w:r>
-        <w:pict>
-          <v:shape id="_x0000_s1060" style="position:absolute;margin-left:89pt;margin-top:15.4pt;width:435.5pt;height:.75pt;z-index:-15720448;mso-wrap-distance-left:0;mso-wrap-distance-right:0;mso-position-horizontal-relative:page" coordorigin="1780,308" coordsize="8710,15" o:spt="100" adj="0,,0" path="m2314,308r-534,l1780,323r534,l2314,308xm9834,308r-7490,l2344,323r7490,l9834,308xm10490,308r-626,l9864,323r626,l10490,308xe" fillcolor="#bababa" stroked="f">
+          <w:lang w:val="es-PE"/>
+        </w:rPr>
+      </w:pPr>
+    </w:p>
+    <w:p>
+      <w:pPr>
+        <w:pStyle w:val="Textoindependiente"/>
+        <w:rPr>
+          <w:sz w:val="23"/>
+          <w:lang w:val="es-PE"/>
+        </w:rPr>
+      </w:pPr>
+    </w:p>
+    <w:p>
+      <w:pPr>
+        <w:pStyle w:val="Textoindependiente"/>
+        <w:rPr>
+          <w:sz w:val="23"/>
+          <w:lang w:val="es-PE"/>
+        </w:rPr>
+      </w:pPr>
+    </w:p>
+    <w:p>
+      <w:pPr>
+        <w:pStyle w:val="Textoindependiente"/>
+        <w:rPr>
+          <w:sz w:val="23"/>
+          <w:lang w:val="es-PE"/>
+        </w:rPr>
+      </w:pPr>
+    </w:p>
+    <w:p>
+      <w:pPr>
+        <w:pStyle w:val="Textoindependiente"/>
+        <w:rPr>
+          <w:sz w:val="23"/>
+          <w:lang w:val="es-PE"/>
+        </w:rPr>
+      </w:pPr>
+    </w:p>
+    <w:p>
+      <w:pPr>
+        <w:pStyle w:val="Textoindependiente"/>
+        <w:rPr>
+          <w:sz w:val="23"/>
+          <w:lang w:val="es-PE"/>
+        </w:rPr>
+      </w:pPr>
+    </w:p>
+    <w:p>
+      <w:pPr>
+        <w:pStyle w:val="Textoindependiente"/>
+        <w:rPr>
+          <w:sz w:val="23"/>
+          <w:lang w:val="es-PE"/>
+        </w:rPr>
+      </w:pPr>
+    </w:p>
+    <w:p>
+      <w:pPr>
+        <w:pStyle w:val="Textoindependiente"/>
+        <w:rPr>
+          <w:sz w:val="23"/>
+          <w:lang w:val="es-PE"/>
+        </w:rPr>
+      </w:pPr>
+      <w:r>
+        <w:pict w14:anchorId="7707AD51">
+          <v:shape id="_x0000_s2081" style="position:absolute;margin-left:89pt;margin-top:15.4pt;width:435.5pt;height:.75pt;z-index:-15718912;mso-wrap-distance-left:0;mso-wrap-distance-right:0;mso-position-horizontal-relative:page" coordorigin="1780,308" coordsize="8710,15" o:spt="100" adj="0,,0" path="m2314,308r-534,l1780,323r534,l2314,308xm9834,308r-7490,l2344,323r7490,l9834,308xm10490,308r-626,l9864,323r626,l10490,308xe" fillcolor="#bababa" stroked="f">
             <v:stroke joinstyle="round"/>
             <v:formulas/>
             <v:path arrowok="t" o:connecttype="segments"/>
@@ -3341,89 +3575,9 @@
         </w:tabs>
         <w:rPr>
           <w:sz w:val="21"/>
-        </w:rPr>
-      </w:pPr>
-      <w:r>
-        <w:rPr>
-          <w:color w:val="2C2C2C"/>
-          <w:sz w:val="21"/>
-          <w:lang w:val="es-PE"/>
-        </w:rPr>
-        <w:t xml:space="preserve">Está evaluando los servicios de datos de </w:t>
-      </w:r>
-      <w:proofErr w:type="spellStart"/>
-      <w:r>
-        <w:rPr>
-          <w:color w:val="2C2C2C"/>
-          <w:sz w:val="21"/>
-          <w:lang w:val="es-PE"/>
-        </w:rPr>
-        <w:t>Azure</w:t>
-      </w:r>
-      <w:proofErr w:type="spellEnd"/>
-      <w:r>
-        <w:rPr>
-          <w:color w:val="2C2C2C"/>
-          <w:sz w:val="21"/>
-          <w:lang w:val="es-PE"/>
-        </w:rPr>
-        <w:t xml:space="preserve">. </w:t>
-      </w:r>
-      <w:proofErr w:type="spellStart"/>
-      <w:r>
-        <w:rPr>
-          <w:color w:val="2C2C2C"/>
-          <w:sz w:val="21"/>
-        </w:rPr>
-        <w:t>Debe</w:t>
-      </w:r>
-      <w:proofErr w:type="spellEnd"/>
-      <w:r>
-        <w:rPr>
-          <w:color w:val="2C2C2C"/>
-          <w:sz w:val="21"/>
-        </w:rPr>
-        <w:t xml:space="preserve"> </w:t>
-      </w:r>
-      <w:proofErr w:type="spellStart"/>
-      <w:r>
-        <w:rPr>
-          <w:color w:val="2C2C2C"/>
-          <w:sz w:val="21"/>
-        </w:rPr>
-        <w:t>clasificar</w:t>
-      </w:r>
-      <w:proofErr w:type="spellEnd"/>
-      <w:r>
-        <w:rPr>
-          <w:color w:val="2C2C2C"/>
-          <w:sz w:val="21"/>
-        </w:rPr>
-        <w:t xml:space="preserve"> </w:t>
-      </w:r>
-      <w:proofErr w:type="spellStart"/>
-      <w:r>
-        <w:rPr>
-          <w:color w:val="2C2C2C"/>
-          <w:sz w:val="21"/>
-        </w:rPr>
-        <w:t>cada</w:t>
-      </w:r>
-      <w:proofErr w:type="spellEnd"/>
-      <w:r>
-        <w:rPr>
-          <w:color w:val="2C2C2C"/>
-          <w:sz w:val="21"/>
-        </w:rPr>
-        <w:t xml:space="preserve"> ser...</w:t>
-      </w:r>
-      <w:r>
-        <w:rPr>
-          <w:color w:val="2C2C2C"/>
-          <w:sz w:val="21"/>
-        </w:rPr>
-        <w:tab/>
-      </w:r>
+          <w:lang w:val="es-PE"/>
+        </w:rPr>
+      </w:pPr>
       <w:r>
         <w:rPr>
           <w:noProof/>
@@ -3431,11 +3585,20 @@
           <w:position w:val="-9"/>
           <w:sz w:val="21"/>
         </w:rPr>
+        <w:lastRenderedPageBreak/>
         <w:drawing>
-          <wp:inline distT="0" distB="0" distL="0" distR="0">
-            <wp:extent cx="228599" cy="228600"/>
-            <wp:effectExtent l="0" t="0" r="0" b="0"/>
-            <wp:docPr id="33" name="image2.jpeg"/>
+          <wp:anchor distT="0" distB="0" distL="114300" distR="114300" simplePos="0" relativeHeight="251659776" behindDoc="0" locked="0" layoutInCell="1" allowOverlap="1" wp14:anchorId="7C90F61B" wp14:editId="227CB1CB">
+            <wp:simplePos x="0" y="0"/>
+            <wp:positionH relativeFrom="column">
+              <wp:posOffset>6477000</wp:posOffset>
+            </wp:positionH>
+            <wp:positionV relativeFrom="paragraph">
+              <wp:posOffset>0</wp:posOffset>
+            </wp:positionV>
+            <wp:extent cx="227965" cy="228600"/>
+            <wp:effectExtent l="0" t="0" r="635" b="0"/>
+            <wp:wrapSquare wrapText="bothSides"/>
+            <wp:docPr id="39" name="image2.jpeg"/>
             <wp:cNvGraphicFramePr>
               <a:graphicFrameLocks xmlns:a="http://schemas.openxmlformats.org/drawingml/2006/main" noChangeAspect="1"/>
             </wp:cNvGraphicFramePr>
@@ -3443,223 +3606,11 @@
               <a:graphicData uri="http://schemas.openxmlformats.org/drawingml/2006/picture">
                 <pic:pic xmlns:pic="http://schemas.openxmlformats.org/drawingml/2006/picture">
                   <pic:nvPicPr>
-                    <pic:cNvPr id="34" name="image2.jpeg"/>
+                    <pic:cNvPr id="40" name="image2.jpeg"/>
                     <pic:cNvPicPr/>
                   </pic:nvPicPr>
                   <pic:blipFill>
-                    <a:blip r:embed="rId11" cstate="print"/>
-                    <a:stretch>
-                      <a:fillRect/>
-                    </a:stretch>
-                  </pic:blipFill>
-                  <pic:spPr>
-                    <a:xfrm>
-                      <a:off x="0" y="0"/>
-                      <a:ext cx="228599" cy="228600"/>
-                    </a:xfrm>
-                    <a:prstGeom prst="rect">
-                      <a:avLst/>
-                    </a:prstGeom>
-                  </pic:spPr>
-                </pic:pic>
-              </a:graphicData>
-            </a:graphic>
-          </wp:inline>
-        </w:drawing>
-      </w:r>
-    </w:p>
-    <w:p>
-      <w:pPr>
-        <w:pStyle w:val="Prrafodelista"/>
-        <w:tabs>
-          <w:tab w:val="left" w:pos="1913"/>
-          <w:tab w:val="left" w:pos="1914"/>
-          <w:tab w:val="left" w:pos="9416"/>
-        </w:tabs>
-        <w:ind w:firstLine="0"/>
-        <w:rPr>
-          <w:sz w:val="21"/>
-        </w:rPr>
-      </w:pPr>
-      <w:r>
-        <w:rPr>
-          <w:noProof/>
-        </w:rPr>
-        <w:drawing>
-          <wp:inline distT="0" distB="0" distL="0" distR="0" wp14:anchorId="54909AB8" wp14:editId="684222ED">
-            <wp:extent cx="4579333" cy="1494846"/>
-            <wp:effectExtent l="0" t="0" r="0" b="0"/>
-            <wp:docPr id="34" name="Imagen 34"/>
-            <wp:cNvGraphicFramePr>
-              <a:graphicFrameLocks xmlns:a="http://schemas.openxmlformats.org/drawingml/2006/main" noChangeAspect="1"/>
-            </wp:cNvGraphicFramePr>
-            <a:graphic xmlns:a="http://schemas.openxmlformats.org/drawingml/2006/main">
-              <a:graphicData uri="http://schemas.openxmlformats.org/drawingml/2006/picture">
-                <pic:pic xmlns:pic="http://schemas.openxmlformats.org/drawingml/2006/picture">
-                  <pic:nvPicPr>
-                    <pic:cNvPr id="1" name=""/>
-                    <pic:cNvPicPr/>
-                  </pic:nvPicPr>
-                  <pic:blipFill>
-                    <a:blip r:embed="rId28"/>
-                    <a:stretch>
-                      <a:fillRect/>
-                    </a:stretch>
-                  </pic:blipFill>
-                  <pic:spPr>
-                    <a:xfrm>
-                      <a:off x="0" y="0"/>
-                      <a:ext cx="4593863" cy="1499589"/>
-                    </a:xfrm>
-                    <a:prstGeom prst="rect">
-                      <a:avLst/>
-                    </a:prstGeom>
-                  </pic:spPr>
-                </pic:pic>
-              </a:graphicData>
-            </a:graphic>
-          </wp:inline>
-        </w:drawing>
-      </w:r>
-    </w:p>
-    <w:p>
-      <w:pPr>
-        <w:pStyle w:val="Textoindependiente"/>
-        <w:rPr>
-          <w:sz w:val="23"/>
-        </w:rPr>
-      </w:pPr>
-      <w:r>
-        <w:pict>
-          <v:shape id="_x0000_s1059" style="position:absolute;margin-left:89pt;margin-top:15.4pt;width:435.5pt;height:.75pt;z-index:-15719936;mso-wrap-distance-left:0;mso-wrap-distance-right:0;mso-position-horizontal-relative:page" coordorigin="1780,308" coordsize="8710,15" o:spt="100" adj="0,,0" path="m2314,308r-534,l1780,323r534,l2314,308xm9834,308r-7490,l2344,323r7490,l9834,308xm10490,308r-626,l9864,323r626,l10490,308xe" fillcolor="#bababa" stroked="f">
-            <v:stroke joinstyle="round"/>
-            <v:formulas/>
-            <v:path arrowok="t" o:connecttype="segments"/>
-            <w10:wrap type="topAndBottom" anchorx="page"/>
-          </v:shape>
-        </w:pict>
-      </w:r>
-    </w:p>
-    <w:p>
-      <w:pPr>
-        <w:pStyle w:val="Prrafodelista"/>
-        <w:numPr>
-          <w:ilvl w:val="0"/>
-          <w:numId w:val="1"/>
-        </w:numPr>
-        <w:tabs>
-          <w:tab w:val="left" w:pos="1913"/>
-          <w:tab w:val="left" w:pos="1914"/>
-          <w:tab w:val="left" w:pos="9416"/>
-        </w:tabs>
-        <w:rPr>
-          <w:sz w:val="21"/>
-          <w:lang w:val="es-PE"/>
-        </w:rPr>
-      </w:pPr>
-      <w:r>
-        <w:rPr>
-          <w:color w:val="2C2C2C"/>
-          <w:sz w:val="21"/>
-          <w:lang w:val="es-PE"/>
-        </w:rPr>
-        <w:t>¿Qué aplicación se admite mejor mediante el uso de un relacional ...</w:t>
-      </w:r>
-      <w:r>
-        <w:rPr>
-          <w:color w:val="2C2C2C"/>
-          <w:sz w:val="21"/>
-          <w:lang w:val="es-PE"/>
-        </w:rPr>
-        <w:tab/>
-      </w:r>
-      <w:r>
-        <w:rPr>
-          <w:noProof/>
-          <w:color w:val="2C2C2C"/>
-          <w:position w:val="-9"/>
-          <w:sz w:val="21"/>
-        </w:rPr>
-        <w:drawing>
-          <wp:inline distT="0" distB="0" distL="0" distR="0">
-            <wp:extent cx="228599" cy="228600"/>
-            <wp:effectExtent l="0" t="0" r="0" b="0"/>
-            <wp:docPr id="35" name="image2.jpeg"/>
-            <wp:cNvGraphicFramePr>
-              <a:graphicFrameLocks xmlns:a="http://schemas.openxmlformats.org/drawingml/2006/main" noChangeAspect="1"/>
-            </wp:cNvGraphicFramePr>
-            <a:graphic xmlns:a="http://schemas.openxmlformats.org/drawingml/2006/main">
-              <a:graphicData uri="http://schemas.openxmlformats.org/drawingml/2006/picture">
-                <pic:pic xmlns:pic="http://schemas.openxmlformats.org/drawingml/2006/picture">
-                  <pic:nvPicPr>
-                    <pic:cNvPr id="36" name="image2.jpeg"/>
-                    <pic:cNvPicPr/>
-                  </pic:nvPicPr>
-                  <pic:blipFill>
-                    <a:blip r:embed="rId11" cstate="print"/>
-                    <a:stretch>
-                      <a:fillRect/>
-                    </a:stretch>
-                  </pic:blipFill>
-                  <pic:spPr>
-                    <a:xfrm>
-                      <a:off x="0" y="0"/>
-                      <a:ext cx="228599" cy="228600"/>
-                    </a:xfrm>
-                    <a:prstGeom prst="rect">
-                      <a:avLst/>
-                    </a:prstGeom>
-                  </pic:spPr>
-                </pic:pic>
-              </a:graphicData>
-            </a:graphic>
-          </wp:inline>
-        </w:drawing>
-      </w:r>
-    </w:p>
-    <w:p>
-      <w:pPr>
-        <w:pStyle w:val="Prrafodelista"/>
-        <w:tabs>
-          <w:tab w:val="left" w:pos="1913"/>
-          <w:tab w:val="left" w:pos="1914"/>
-          <w:tab w:val="left" w:pos="9416"/>
-        </w:tabs>
-        <w:ind w:firstLine="0"/>
-        <w:rPr>
-          <w:sz w:val="21"/>
-          <w:lang w:val="es-PE"/>
-        </w:rPr>
-      </w:pPr>
-      <w:r>
-        <w:rPr>
-          <w:noProof/>
-        </w:rPr>
-        <w:drawing>
-          <wp:anchor distT="0" distB="0" distL="114300" distR="114300" simplePos="0" relativeHeight="487616000" behindDoc="0" locked="0" layoutInCell="1" allowOverlap="1">
-            <wp:simplePos x="0" y="0"/>
-            <wp:positionH relativeFrom="column">
-              <wp:posOffset>736600</wp:posOffset>
-            </wp:positionH>
-            <wp:positionV relativeFrom="paragraph">
-              <wp:posOffset>79375</wp:posOffset>
-            </wp:positionV>
-            <wp:extent cx="5686425" cy="628015"/>
-            <wp:effectExtent l="0" t="0" r="9525" b="635"/>
-            <wp:wrapSquare wrapText="bothSides"/>
-            <wp:docPr id="2" name="Imagen 2"/>
-            <wp:cNvGraphicFramePr>
-              <a:graphicFrameLocks xmlns:a="http://schemas.openxmlformats.org/drawingml/2006/main" noChangeAspect="1"/>
-            </wp:cNvGraphicFramePr>
-            <a:graphic xmlns:a="http://schemas.openxmlformats.org/drawingml/2006/main">
-              <a:graphicData uri="http://schemas.openxmlformats.org/drawingml/2006/picture">
-                <pic:pic xmlns:pic="http://schemas.openxmlformats.org/drawingml/2006/picture">
-                  <pic:nvPicPr>
-                    <pic:cNvPr id="1" name=""/>
-                    <pic:cNvPicPr/>
-                  </pic:nvPicPr>
-                  <pic:blipFill>
-                    <a:blip r:embed="rId29">
+                    <a:blip r:embed="rId8" cstate="print">
                       <a:extLst>
                         <a:ext uri="{28A0092B-C50C-407E-A947-70E740481C1C}">
                           <a14:useLocalDpi xmlns:a14="http://schemas.microsoft.com/office/drawing/2010/main" val="0"/>
@@ -3673,7 +3624,100 @@
                   <pic:spPr>
                     <a:xfrm>
                       <a:off x="0" y="0"/>
-                      <a:ext cx="5686425" cy="628015"/>
+                      <a:ext cx="227965" cy="228600"/>
+                    </a:xfrm>
+                    <a:prstGeom prst="rect">
+                      <a:avLst/>
+                    </a:prstGeom>
+                  </pic:spPr>
+                </pic:pic>
+              </a:graphicData>
+            </a:graphic>
+          </wp:anchor>
+        </w:drawing>
+      </w:r>
+      <w:r>
+        <w:rPr>
+          <w:color w:val="2C2C2C"/>
+          <w:sz w:val="21"/>
+          <w:lang w:val="es-PE"/>
+        </w:rPr>
+        <w:t xml:space="preserve">¿Cuáles son las características de las bases de datos relacionales? </w:t>
+      </w:r>
+      <w:r>
+        <w:rPr>
+          <w:color w:val="2C2C2C"/>
+          <w:sz w:val="21"/>
+          <w:lang w:val="es-PE"/>
+        </w:rPr>
+        <w:t>Para cada una de las</w:t>
+      </w:r>
+      <w:r>
+        <w:rPr>
+          <w:color w:val="2C2C2C"/>
+          <w:sz w:val="21"/>
+          <w:lang w:val="es-PE"/>
+        </w:rPr>
+        <w:tab/>
+      </w:r>
+    </w:p>
+    <w:p>
+      <w:pPr>
+        <w:pStyle w:val="Prrafodelista"/>
+        <w:tabs>
+          <w:tab w:val="left" w:pos="1913"/>
+          <w:tab w:val="left" w:pos="1914"/>
+          <w:tab w:val="left" w:pos="9416"/>
+        </w:tabs>
+        <w:ind w:firstLine="0"/>
+        <w:rPr>
+          <w:sz w:val="21"/>
+          <w:lang w:val="es-PE"/>
+        </w:rPr>
+      </w:pPr>
+      <w:r>
+        <w:rPr>
+          <w:noProof/>
+        </w:rPr>
+        <w:drawing>
+          <wp:anchor distT="0" distB="0" distL="114300" distR="114300" simplePos="0" relativeHeight="251657728" behindDoc="0" locked="0" layoutInCell="1" allowOverlap="1" wp14:anchorId="555EC7DF" wp14:editId="5E2A6482">
+            <wp:simplePos x="0" y="0"/>
+            <wp:positionH relativeFrom="column">
+              <wp:posOffset>781050</wp:posOffset>
+            </wp:positionH>
+            <wp:positionV relativeFrom="paragraph">
+              <wp:posOffset>43815</wp:posOffset>
+            </wp:positionV>
+            <wp:extent cx="5391150" cy="2821940"/>
+            <wp:effectExtent l="0" t="0" r="0" b="0"/>
+            <wp:wrapSquare wrapText="bothSides"/>
+            <wp:docPr id="100009985" name="Imagen 100009985"/>
+            <wp:cNvGraphicFramePr>
+              <a:graphicFrameLocks xmlns:a="http://schemas.openxmlformats.org/drawingml/2006/main" noChangeAspect="1"/>
+            </wp:cNvGraphicFramePr>
+            <a:graphic xmlns:a="http://schemas.openxmlformats.org/drawingml/2006/main">
+              <a:graphicData uri="http://schemas.openxmlformats.org/drawingml/2006/picture">
+                <pic:pic xmlns:pic="http://schemas.openxmlformats.org/drawingml/2006/picture">
+                  <pic:nvPicPr>
+                    <pic:cNvPr id="1" name=""/>
+                    <pic:cNvPicPr/>
+                  </pic:nvPicPr>
+                  <pic:blipFill>
+                    <a:blip r:embed="rId28">
+                      <a:extLst>
+                        <a:ext uri="{28A0092B-C50C-407E-A947-70E740481C1C}">
+                          <a14:useLocalDpi xmlns:a14="http://schemas.microsoft.com/office/drawing/2010/main" val="0"/>
+                        </a:ext>
+                      </a:extLst>
+                    </a:blip>
+                    <a:stretch>
+                      <a:fillRect/>
+                    </a:stretch>
+                  </pic:blipFill>
+                  <pic:spPr>
+                    <a:xfrm>
+                      <a:off x="0" y="0"/>
+                      <a:ext cx="5391150" cy="2821940"/>
                     </a:xfrm>
                     <a:prstGeom prst="rect">
                       <a:avLst/>
@@ -3701,8 +3745,8 @@
         </w:rPr>
       </w:pPr>
       <w:r>
-        <w:pict>
-          <v:shape id="_x0000_s1058" style="position:absolute;margin-left:89pt;margin-top:15.4pt;width:435.5pt;height:.75pt;z-index:-15719424;mso-wrap-distance-left:0;mso-wrap-distance-right:0;mso-position-horizontal-relative:page" coordorigin="1780,308" coordsize="8710,15" o:spt="100" adj="0,,0" path="m2314,308r-534,l1780,323r534,l2314,308xm9834,308r-7490,l2344,323r7490,l9834,308xm10490,308r-626,l9864,323r626,l10490,308xe" fillcolor="#bababa" stroked="f">
+        <w:pict w14:anchorId="52948DED">
+          <v:shape id="_x0000_s2080" style="position:absolute;margin-left:89pt;margin-top:15.4pt;width:435.5pt;height:.75pt;z-index:-15718400;mso-wrap-distance-left:0;mso-wrap-distance-right:0;mso-position-horizontal-relative:page" coordorigin="1780,308" coordsize="8710,15" o:spt="100" adj="0,,0" path="m2314,308r-534,l1780,323r534,l2314,308xm9834,308r-7490,l2344,323r7490,l9834,308xm10490,308r-626,l9864,323r626,l10490,308xe" fillcolor="#bababa" stroked="f">
             <v:stroke joinstyle="round"/>
             <v:formulas/>
             <v:path arrowok="t" o:connecttype="segments"/>
@@ -3713,467 +3757,11 @@
     </w:p>
     <w:p>
       <w:pPr>
-        <w:pStyle w:val="Prrafodelista"/>
-        <w:numPr>
-          <w:ilvl w:val="0"/>
-          <w:numId w:val="1"/>
-        </w:numPr>
-        <w:tabs>
-          <w:tab w:val="left" w:pos="1913"/>
-          <w:tab w:val="left" w:pos="1914"/>
-          <w:tab w:val="left" w:pos="9416"/>
-        </w:tabs>
-        <w:rPr>
-          <w:sz w:val="21"/>
-          <w:lang w:val="es-PE"/>
-        </w:rPr>
-      </w:pPr>
-      <w:r>
-        <w:rPr>
-          <w:color w:val="2C2C2C"/>
-          <w:sz w:val="21"/>
-          <w:lang w:val="es-PE"/>
-        </w:rPr>
-        <w:t xml:space="preserve">¿Qué modelo de servicio proporciona </w:t>
-      </w:r>
-      <w:proofErr w:type="spellStart"/>
-      <w:r>
-        <w:rPr>
-          <w:color w:val="2C2C2C"/>
-          <w:sz w:val="21"/>
-          <w:lang w:val="es-PE"/>
-        </w:rPr>
-        <w:t>Azure</w:t>
-      </w:r>
-      <w:proofErr w:type="spellEnd"/>
-      <w:r>
-        <w:rPr>
-          <w:color w:val="2C2C2C"/>
-          <w:sz w:val="21"/>
-          <w:lang w:val="es-PE"/>
-        </w:rPr>
-        <w:t xml:space="preserve"> </w:t>
-      </w:r>
-      <w:proofErr w:type="spellStart"/>
-      <w:r>
-        <w:rPr>
-          <w:color w:val="2C2C2C"/>
-          <w:sz w:val="21"/>
-          <w:lang w:val="es-PE"/>
-        </w:rPr>
-        <w:t>Stream</w:t>
-      </w:r>
-      <w:proofErr w:type="spellEnd"/>
-      <w:r>
-        <w:rPr>
-          <w:color w:val="2C2C2C"/>
-          <w:sz w:val="21"/>
-          <w:lang w:val="es-PE"/>
-        </w:rPr>
-        <w:t xml:space="preserve"> </w:t>
-      </w:r>
-      <w:proofErr w:type="spellStart"/>
-      <w:r>
-        <w:rPr>
-          <w:color w:val="2C2C2C"/>
-          <w:sz w:val="21"/>
-          <w:lang w:val="es-PE"/>
-        </w:rPr>
-        <w:t>Analytics</w:t>
-      </w:r>
-      <w:proofErr w:type="spellEnd"/>
-      <w:r>
-        <w:rPr>
-          <w:color w:val="2C2C2C"/>
-          <w:sz w:val="21"/>
-          <w:lang w:val="es-PE"/>
-        </w:rPr>
-        <w:t>?</w:t>
-      </w:r>
-      <w:r>
-        <w:rPr>
-          <w:color w:val="2C2C2C"/>
-          <w:sz w:val="21"/>
-          <w:lang w:val="es-PE"/>
-        </w:rPr>
-        <w:tab/>
-      </w:r>
-      <w:r>
-        <w:rPr>
-          <w:noProof/>
-          <w:color w:val="2C2C2C"/>
-          <w:position w:val="-9"/>
-          <w:sz w:val="21"/>
-        </w:rPr>
-        <w:drawing>
-          <wp:inline distT="0" distB="0" distL="0" distR="0">
-            <wp:extent cx="228599" cy="228600"/>
-            <wp:effectExtent l="0" t="0" r="0" b="0"/>
-            <wp:docPr id="37" name="image2.jpeg"/>
-            <wp:cNvGraphicFramePr>
-              <a:graphicFrameLocks xmlns:a="http://schemas.openxmlformats.org/drawingml/2006/main" noChangeAspect="1"/>
-            </wp:cNvGraphicFramePr>
-            <a:graphic xmlns:a="http://schemas.openxmlformats.org/drawingml/2006/main">
-              <a:graphicData uri="http://schemas.openxmlformats.org/drawingml/2006/picture">
-                <pic:pic xmlns:pic="http://schemas.openxmlformats.org/drawingml/2006/picture">
-                  <pic:nvPicPr>
-                    <pic:cNvPr id="38" name="image2.jpeg"/>
-                    <pic:cNvPicPr/>
-                  </pic:nvPicPr>
-                  <pic:blipFill>
-                    <a:blip r:embed="rId11" cstate="print"/>
-                    <a:stretch>
-                      <a:fillRect/>
-                    </a:stretch>
-                  </pic:blipFill>
-                  <pic:spPr>
-                    <a:xfrm>
-                      <a:off x="0" y="0"/>
-                      <a:ext cx="228599" cy="228600"/>
-                    </a:xfrm>
-                    <a:prstGeom prst="rect">
-                      <a:avLst/>
-                    </a:prstGeom>
-                  </pic:spPr>
-                </pic:pic>
-              </a:graphicData>
-            </a:graphic>
-          </wp:inline>
-        </w:drawing>
-      </w:r>
-    </w:p>
-    <w:p>
-      <w:pPr>
-        <w:pStyle w:val="Prrafodelista"/>
-        <w:tabs>
-          <w:tab w:val="left" w:pos="1913"/>
-          <w:tab w:val="left" w:pos="1914"/>
-          <w:tab w:val="left" w:pos="9416"/>
-        </w:tabs>
-        <w:ind w:firstLine="0"/>
-        <w:rPr>
-          <w:sz w:val="21"/>
-          <w:lang w:val="es-PE"/>
-        </w:rPr>
-      </w:pPr>
-      <w:r>
-        <w:rPr>
-          <w:noProof/>
-        </w:rPr>
-        <w:drawing>
-          <wp:inline distT="0" distB="0" distL="0" distR="0" wp14:anchorId="4C1AEAE2" wp14:editId="356A0162">
-            <wp:extent cx="1790700" cy="773257"/>
-            <wp:effectExtent l="0" t="0" r="0" b="8255"/>
-            <wp:docPr id="100009984" name="Imagen 100009984"/>
-            <wp:cNvGraphicFramePr>
-              <a:graphicFrameLocks xmlns:a="http://schemas.openxmlformats.org/drawingml/2006/main" noChangeAspect="1"/>
-            </wp:cNvGraphicFramePr>
-            <a:graphic xmlns:a="http://schemas.openxmlformats.org/drawingml/2006/main">
-              <a:graphicData uri="http://schemas.openxmlformats.org/drawingml/2006/picture">
-                <pic:pic xmlns:pic="http://schemas.openxmlformats.org/drawingml/2006/picture">
-                  <pic:nvPicPr>
-                    <pic:cNvPr id="1" name=""/>
-                    <pic:cNvPicPr/>
-                  </pic:nvPicPr>
-                  <pic:blipFill>
-                    <a:blip r:embed="rId30"/>
-                    <a:stretch>
-                      <a:fillRect/>
-                    </a:stretch>
-                  </pic:blipFill>
-                  <pic:spPr>
-                    <a:xfrm>
-                      <a:off x="0" y="0"/>
-                      <a:ext cx="1800024" cy="777283"/>
-                    </a:xfrm>
-                    <a:prstGeom prst="rect">
-                      <a:avLst/>
-                    </a:prstGeom>
-                  </pic:spPr>
-                </pic:pic>
-              </a:graphicData>
-            </a:graphic>
-          </wp:inline>
-        </w:drawing>
-      </w:r>
-    </w:p>
-    <w:p>
-      <w:pPr>
-        <w:pStyle w:val="Textoindependiente"/>
-        <w:rPr>
-          <w:sz w:val="23"/>
-          <w:lang w:val="es-PE"/>
-        </w:rPr>
-      </w:pPr>
-    </w:p>
-    <w:p>
-      <w:pPr>
-        <w:pStyle w:val="Textoindependiente"/>
-        <w:rPr>
-          <w:sz w:val="23"/>
-          <w:lang w:val="es-PE"/>
-        </w:rPr>
-      </w:pPr>
-    </w:p>
-    <w:p>
-      <w:pPr>
-        <w:pStyle w:val="Textoindependiente"/>
-        <w:rPr>
-          <w:sz w:val="23"/>
-          <w:lang w:val="es-PE"/>
-        </w:rPr>
-      </w:pPr>
-    </w:p>
-    <w:p>
-      <w:pPr>
-        <w:pStyle w:val="Textoindependiente"/>
-        <w:rPr>
-          <w:sz w:val="23"/>
-          <w:lang w:val="es-PE"/>
-        </w:rPr>
-      </w:pPr>
-    </w:p>
-    <w:p>
-      <w:pPr>
-        <w:pStyle w:val="Textoindependiente"/>
-        <w:rPr>
-          <w:sz w:val="23"/>
-          <w:lang w:val="es-PE"/>
-        </w:rPr>
-      </w:pPr>
-    </w:p>
-    <w:p>
-      <w:pPr>
-        <w:pStyle w:val="Textoindependiente"/>
-        <w:rPr>
-          <w:sz w:val="23"/>
-          <w:lang w:val="es-PE"/>
-        </w:rPr>
-      </w:pPr>
-    </w:p>
-    <w:p>
-      <w:pPr>
-        <w:pStyle w:val="Textoindependiente"/>
-        <w:rPr>
-          <w:sz w:val="23"/>
-          <w:lang w:val="es-PE"/>
-        </w:rPr>
-      </w:pPr>
-    </w:p>
-    <w:p>
-      <w:pPr>
-        <w:pStyle w:val="Textoindependiente"/>
-        <w:rPr>
-          <w:sz w:val="23"/>
-          <w:lang w:val="es-PE"/>
-        </w:rPr>
-      </w:pPr>
-      <w:bookmarkStart w:id="0" w:name="_GoBack"/>
-      <w:bookmarkEnd w:id="0"/>
-      <w:r>
-        <w:pict>
-          <v:shape id="_x0000_s1057" style="position:absolute;margin-left:89pt;margin-top:15.4pt;width:435.5pt;height:.75pt;z-index:-15718912;mso-wrap-distance-left:0;mso-wrap-distance-right:0;mso-position-horizontal-relative:page" coordorigin="1780,308" coordsize="8710,15" o:spt="100" adj="0,,0" path="m2314,308r-534,l1780,323r534,l2314,308xm9834,308r-7490,l2344,323r7490,l9834,308xm10490,308r-626,l9864,323r626,l10490,308xe" fillcolor="#bababa" stroked="f">
-            <v:stroke joinstyle="round"/>
-            <v:formulas/>
-            <v:path arrowok="t" o:connecttype="segments"/>
-            <w10:wrap type="topAndBottom" anchorx="page"/>
-          </v:shape>
-        </w:pict>
-      </w:r>
-    </w:p>
-    <w:p>
-      <w:pPr>
-        <w:pStyle w:val="Prrafodelista"/>
-        <w:numPr>
-          <w:ilvl w:val="0"/>
-          <w:numId w:val="1"/>
-        </w:numPr>
-        <w:tabs>
-          <w:tab w:val="left" w:pos="1913"/>
-          <w:tab w:val="left" w:pos="1914"/>
-          <w:tab w:val="left" w:pos="9416"/>
-        </w:tabs>
-        <w:rPr>
-          <w:sz w:val="21"/>
-        </w:rPr>
-      </w:pPr>
-      <w:r>
-        <w:rPr>
-          <w:color w:val="2C2C2C"/>
-          <w:sz w:val="21"/>
-          <w:lang w:val="es-PE"/>
-        </w:rPr>
-        <w:lastRenderedPageBreak/>
-        <w:t xml:space="preserve">¿Cuáles son las características de las bases de datos relacionales? </w:t>
-      </w:r>
-      <w:r>
-        <w:rPr>
-          <w:color w:val="2C2C2C"/>
-          <w:sz w:val="21"/>
-        </w:rPr>
-        <w:t xml:space="preserve">Para </w:t>
-      </w:r>
-      <w:proofErr w:type="spellStart"/>
-      <w:r>
-        <w:rPr>
-          <w:color w:val="2C2C2C"/>
-          <w:sz w:val="21"/>
-        </w:rPr>
-        <w:t>cada</w:t>
-      </w:r>
-      <w:proofErr w:type="spellEnd"/>
-      <w:r>
-        <w:rPr>
-          <w:color w:val="2C2C2C"/>
-          <w:sz w:val="21"/>
-        </w:rPr>
-        <w:t xml:space="preserve"> </w:t>
-      </w:r>
-      <w:proofErr w:type="spellStart"/>
-      <w:r>
-        <w:rPr>
-          <w:color w:val="2C2C2C"/>
-          <w:sz w:val="21"/>
-        </w:rPr>
-        <w:t>una</w:t>
-      </w:r>
-      <w:proofErr w:type="spellEnd"/>
-      <w:r>
-        <w:rPr>
-          <w:color w:val="2C2C2C"/>
-          <w:sz w:val="21"/>
-        </w:rPr>
-        <w:t xml:space="preserve"> de las siguientes...</w:t>
-      </w:r>
-      <w:r>
-        <w:rPr>
-          <w:color w:val="2C2C2C"/>
-          <w:sz w:val="21"/>
-        </w:rPr>
-        <w:tab/>
-      </w:r>
-      <w:r>
-        <w:rPr>
-          <w:noProof/>
-          <w:color w:val="2C2C2C"/>
-          <w:position w:val="-9"/>
-          <w:sz w:val="21"/>
-        </w:rPr>
-        <w:drawing>
-          <wp:inline distT="0" distB="0" distL="0" distR="0">
-            <wp:extent cx="228599" cy="228600"/>
-            <wp:effectExtent l="0" t="0" r="0" b="0"/>
-            <wp:docPr id="39" name="image2.jpeg"/>
-            <wp:cNvGraphicFramePr>
-              <a:graphicFrameLocks xmlns:a="http://schemas.openxmlformats.org/drawingml/2006/main" noChangeAspect="1"/>
-            </wp:cNvGraphicFramePr>
-            <a:graphic xmlns:a="http://schemas.openxmlformats.org/drawingml/2006/main">
-              <a:graphicData uri="http://schemas.openxmlformats.org/drawingml/2006/picture">
-                <pic:pic xmlns:pic="http://schemas.openxmlformats.org/drawingml/2006/picture">
-                  <pic:nvPicPr>
-                    <pic:cNvPr id="40" name="image2.jpeg"/>
-                    <pic:cNvPicPr/>
-                  </pic:nvPicPr>
-                  <pic:blipFill>
-                    <a:blip r:embed="rId11" cstate="print"/>
-                    <a:stretch>
-                      <a:fillRect/>
-                    </a:stretch>
-                  </pic:blipFill>
-                  <pic:spPr>
-                    <a:xfrm>
-                      <a:off x="0" y="0"/>
-                      <a:ext cx="228599" cy="228600"/>
-                    </a:xfrm>
-                    <a:prstGeom prst="rect">
-                      <a:avLst/>
-                    </a:prstGeom>
-                  </pic:spPr>
-                </pic:pic>
-              </a:graphicData>
-            </a:graphic>
-          </wp:inline>
-        </w:drawing>
-      </w:r>
-    </w:p>
-    <w:p>
-      <w:pPr>
-        <w:pStyle w:val="Prrafodelista"/>
-        <w:tabs>
-          <w:tab w:val="left" w:pos="1913"/>
-          <w:tab w:val="left" w:pos="1914"/>
-          <w:tab w:val="left" w:pos="9416"/>
-        </w:tabs>
-        <w:ind w:firstLine="0"/>
-        <w:rPr>
-          <w:sz w:val="21"/>
-        </w:rPr>
-      </w:pPr>
-      <w:r>
-        <w:rPr>
-          <w:noProof/>
-        </w:rPr>
-        <w:drawing>
-          <wp:inline distT="0" distB="0" distL="0" distR="0" wp14:anchorId="5FC86449" wp14:editId="3E3B91B4">
-            <wp:extent cx="5743575" cy="3007024"/>
-            <wp:effectExtent l="0" t="0" r="0" b="3175"/>
-            <wp:docPr id="100009985" name="Imagen 100009985"/>
-            <wp:cNvGraphicFramePr>
-              <a:graphicFrameLocks xmlns:a="http://schemas.openxmlformats.org/drawingml/2006/main" noChangeAspect="1"/>
-            </wp:cNvGraphicFramePr>
-            <a:graphic xmlns:a="http://schemas.openxmlformats.org/drawingml/2006/main">
-              <a:graphicData uri="http://schemas.openxmlformats.org/drawingml/2006/picture">
-                <pic:pic xmlns:pic="http://schemas.openxmlformats.org/drawingml/2006/picture">
-                  <pic:nvPicPr>
-                    <pic:cNvPr id="1" name=""/>
-                    <pic:cNvPicPr/>
-                  </pic:nvPicPr>
-                  <pic:blipFill>
-                    <a:blip r:embed="rId31"/>
-                    <a:stretch>
-                      <a:fillRect/>
-                    </a:stretch>
-                  </pic:blipFill>
-                  <pic:spPr>
-                    <a:xfrm>
-                      <a:off x="0" y="0"/>
-                      <a:ext cx="5767881" cy="3019749"/>
-                    </a:xfrm>
-                    <a:prstGeom prst="rect">
-                      <a:avLst/>
-                    </a:prstGeom>
-                  </pic:spPr>
-                </pic:pic>
-              </a:graphicData>
-            </a:graphic>
-          </wp:inline>
-        </w:drawing>
-      </w:r>
-    </w:p>
-    <w:p>
-      <w:pPr>
-        <w:pStyle w:val="Textoindependiente"/>
-        <w:rPr>
-          <w:sz w:val="23"/>
-        </w:rPr>
-      </w:pPr>
-      <w:r>
-        <w:pict>
-          <v:shape id="_x0000_s1056" style="position:absolute;margin-left:89pt;margin-top:15.4pt;width:435.5pt;height:.75pt;z-index:-15718400;mso-wrap-distance-left:0;mso-wrap-distance-right:0;mso-position-horizontal-relative:page" coordorigin="1780,308" coordsize="8710,15" o:spt="100" adj="0,,0" path="m2314,308r-534,l1780,323r534,l2314,308xm9834,308r-7490,l2344,323r7490,l9834,308xm10490,308r-626,l9864,323r626,l10490,308xe" fillcolor="#bababa" stroked="f">
-            <v:stroke joinstyle="round"/>
-            <v:formulas/>
-            <v:path arrowok="t" o:connecttype="segments"/>
-            <w10:wrap type="topAndBottom" anchorx="page"/>
-          </v:shape>
-        </w:pict>
-      </w:r>
-    </w:p>
-    <w:p>
-      <w:pPr>
         <w:pStyle w:val="Textoindependiente"/>
         <w:spacing w:before="1"/>
         <w:rPr>
           <w:sz w:val="32"/>
+          <w:lang w:val="es-PE"/>
         </w:rPr>
       </w:pPr>
     </w:p>
@@ -4198,7 +3786,7 @@
           <w:noProof/>
         </w:rPr>
         <w:drawing>
-          <wp:anchor distT="0" distB="0" distL="0" distR="0" simplePos="0" relativeHeight="15739904" behindDoc="0" locked="0" layoutInCell="1" allowOverlap="1">
+          <wp:anchor distT="0" distB="0" distL="0" distR="0" simplePos="0" relativeHeight="15739904" behindDoc="0" locked="0" layoutInCell="1" allowOverlap="1" wp14:anchorId="2815A566" wp14:editId="61770DE6">
             <wp:simplePos x="0" y="0"/>
             <wp:positionH relativeFrom="page">
               <wp:posOffset>6348069</wp:posOffset>
@@ -4221,7 +3809,7 @@
                     <pic:cNvPicPr/>
                   </pic:nvPicPr>
                   <pic:blipFill>
-                    <a:blip r:embed="rId11" cstate="print"/>
+                    <a:blip r:embed="rId8" cstate="print"/>
                     <a:stretch>
                       <a:fillRect/>
                     </a:stretch>
@@ -4286,6 +3874,60 @@
     </w:p>
     <w:p>
       <w:pPr>
+        <w:pStyle w:val="Prrafodelista"/>
+        <w:tabs>
+          <w:tab w:val="left" w:pos="1913"/>
+          <w:tab w:val="left" w:pos="1914"/>
+        </w:tabs>
+        <w:spacing w:before="0"/>
+        <w:ind w:firstLine="0"/>
+        <w:rPr>
+          <w:sz w:val="21"/>
+        </w:rPr>
+      </w:pPr>
+      <w:r>
+        <w:rPr>
+          <w:noProof/>
+        </w:rPr>
+        <w:drawing>
+          <wp:inline distT="0" distB="0" distL="0" distR="0" wp14:anchorId="460BE8E2" wp14:editId="210C87D5">
+            <wp:extent cx="3771900" cy="2462522"/>
+            <wp:effectExtent l="0" t="0" r="0" b="0"/>
+            <wp:docPr id="15" name="Imagen 15" descr="Interfaz de usuario gráfica, Texto, Aplicación, Chat o mensaje de texto&#10;&#10;Descripción generada automáticamente"/>
+            <wp:cNvGraphicFramePr>
+              <a:graphicFrameLocks xmlns:a="http://schemas.openxmlformats.org/drawingml/2006/main" noChangeAspect="1"/>
+            </wp:cNvGraphicFramePr>
+            <a:graphic xmlns:a="http://schemas.openxmlformats.org/drawingml/2006/main">
+              <a:graphicData uri="http://schemas.openxmlformats.org/drawingml/2006/picture">
+                <pic:pic xmlns:pic="http://schemas.openxmlformats.org/drawingml/2006/picture">
+                  <pic:nvPicPr>
+                    <pic:cNvPr id="15" name="Imagen 15" descr="Interfaz de usuario gráfica, Texto, Aplicación, Chat o mensaje de texto&#10;&#10;Descripción generada automáticamente"/>
+                    <pic:cNvPicPr/>
+                  </pic:nvPicPr>
+                  <pic:blipFill>
+                    <a:blip r:embed="rId29"/>
+                    <a:stretch>
+                      <a:fillRect/>
+                    </a:stretch>
+                  </pic:blipFill>
+                  <pic:spPr>
+                    <a:xfrm>
+                      <a:off x="0" y="0"/>
+                      <a:ext cx="3781234" cy="2468616"/>
+                    </a:xfrm>
+                    <a:prstGeom prst="rect">
+                      <a:avLst/>
+                    </a:prstGeom>
+                  </pic:spPr>
+                </pic:pic>
+              </a:graphicData>
+            </a:graphic>
+          </wp:inline>
+        </w:drawing>
+      </w:r>
+    </w:p>
+    <w:p>
+      <w:pPr>
         <w:pStyle w:val="Textoindependiente"/>
         <w:spacing w:before="6"/>
         <w:rPr>
@@ -4293,8 +3935,8 @@
         </w:rPr>
       </w:pPr>
       <w:r>
-        <w:pict>
-          <v:shape id="_x0000_s1055" style="position:absolute;margin-left:89pt;margin-top:18.35pt;width:435.5pt;height:.75pt;z-index:-15717888;mso-wrap-distance-left:0;mso-wrap-distance-right:0;mso-position-horizontal-relative:page" coordorigin="1780,367" coordsize="8710,15" o:spt="100" adj="0,,0" path="m2314,367r-534,l1780,382r534,l2314,367xm9834,367r-7490,l2344,382r7490,l9834,367xm10490,367r-626,l9864,382r626,l10490,367xe" fillcolor="#bababa" stroked="f">
+        <w:pict w14:anchorId="2F5D1436">
+          <v:shape id="_x0000_s2079" style="position:absolute;margin-left:89pt;margin-top:18.35pt;width:435.5pt;height:.75pt;z-index:-15717888;mso-wrap-distance-left:0;mso-wrap-distance-right:0;mso-position-horizontal-relative:page" coordorigin="1780,367" coordsize="8710,15" o:spt="100" adj="0,,0" path="m2314,367r-534,l1780,382r534,l2314,367xm9834,367r-7490,l2344,382r7490,l9834,367xm10490,367r-626,l9864,382r626,l10490,367xe" fillcolor="#bababa" stroked="f">
             <v:stroke joinstyle="round"/>
             <v:formulas/>
             <v:path arrowok="t" o:connecttype="segments"/>
@@ -4309,7 +3951,7 @@
           <w:sz w:val="28"/>
         </w:rPr>
         <w:sectPr>
-          <w:headerReference w:type="default" r:id="rId32"/>
+          <w:headerReference w:type="default" r:id="rId30"/>
           <w:pgSz w:w="12240" w:h="15840"/>
           <w:pgMar w:top="1000" w:right="780" w:bottom="280" w:left="580" w:header="740" w:footer="0" w:gutter="0"/>
           <w:cols w:space="720"/>
@@ -4367,7 +4009,7 @@
           <w:sz w:val="21"/>
         </w:rPr>
         <w:drawing>
-          <wp:inline distT="0" distB="0" distL="0" distR="0">
+          <wp:inline distT="0" distB="0" distL="0" distR="0" wp14:anchorId="20DD256C" wp14:editId="5EF176DA">
             <wp:extent cx="228599" cy="228600"/>
             <wp:effectExtent l="0" t="0" r="0" b="0"/>
             <wp:docPr id="43" name="image3.jpeg"/>
@@ -4382,7 +4024,7 @@
                     <pic:cNvPicPr/>
                   </pic:nvPicPr>
                   <pic:blipFill>
-                    <a:blip r:embed="rId13" cstate="print"/>
+                    <a:blip r:embed="rId10" cstate="print"/>
                     <a:stretch>
                       <a:fillRect/>
                     </a:stretch>
@@ -4405,6 +4047,62 @@
     </w:p>
     <w:p>
       <w:pPr>
+        <w:pStyle w:val="Prrafodelista"/>
+        <w:tabs>
+          <w:tab w:val="left" w:pos="1913"/>
+          <w:tab w:val="left" w:pos="1914"/>
+          <w:tab w:val="left" w:pos="9416"/>
+        </w:tabs>
+        <w:spacing w:before="33"/>
+        <w:ind w:firstLine="0"/>
+        <w:rPr>
+          <w:sz w:val="21"/>
+          <w:lang w:val="es-PE"/>
+        </w:rPr>
+      </w:pPr>
+      <w:r>
+        <w:rPr>
+          <w:noProof/>
+        </w:rPr>
+        <w:drawing>
+          <wp:inline distT="0" distB="0" distL="0" distR="0" wp14:anchorId="61FC909F" wp14:editId="3145211E">
+            <wp:extent cx="2428875" cy="1066800"/>
+            <wp:effectExtent l="0" t="0" r="9525" b="0"/>
+            <wp:docPr id="31" name="Imagen 31" descr="Imagen que contiene Texto&#10;&#10;Descripción generada automáticamente"/>
+            <wp:cNvGraphicFramePr>
+              <a:graphicFrameLocks xmlns:a="http://schemas.openxmlformats.org/drawingml/2006/main" noChangeAspect="1"/>
+            </wp:cNvGraphicFramePr>
+            <a:graphic xmlns:a="http://schemas.openxmlformats.org/drawingml/2006/main">
+              <a:graphicData uri="http://schemas.openxmlformats.org/drawingml/2006/picture">
+                <pic:pic xmlns:pic="http://schemas.openxmlformats.org/drawingml/2006/picture">
+                  <pic:nvPicPr>
+                    <pic:cNvPr id="31" name="Imagen 31" descr="Imagen que contiene Texto&#10;&#10;Descripción generada automáticamente"/>
+                    <pic:cNvPicPr/>
+                  </pic:nvPicPr>
+                  <pic:blipFill>
+                    <a:blip r:embed="rId31"/>
+                    <a:stretch>
+                      <a:fillRect/>
+                    </a:stretch>
+                  </pic:blipFill>
+                  <pic:spPr>
+                    <a:xfrm>
+                      <a:off x="0" y="0"/>
+                      <a:ext cx="2428875" cy="1066800"/>
+                    </a:xfrm>
+                    <a:prstGeom prst="rect">
+                      <a:avLst/>
+                    </a:prstGeom>
+                  </pic:spPr>
+                </pic:pic>
+              </a:graphicData>
+            </a:graphic>
+          </wp:inline>
+        </w:drawing>
+      </w:r>
+    </w:p>
+    <w:p>
+      <w:pPr>
         <w:pStyle w:val="Textoindependiente"/>
         <w:rPr>
           <w:sz w:val="23"/>
@@ -4412,8 +4110,8 @@
         </w:rPr>
       </w:pPr>
       <w:r>
-        <w:pict>
-          <v:shape id="_x0000_s1054" style="position:absolute;margin-left:89pt;margin-top:15.4pt;width:435.5pt;height:.75pt;z-index:-15716864;mso-wrap-distance-left:0;mso-wrap-distance-right:0;mso-position-horizontal-relative:page" coordorigin="1780,308" coordsize="8710,15" o:spt="100" adj="0,,0" path="m2314,308r-534,l1780,323r534,l2314,308xm9834,308r-7490,l2344,323r7490,l9834,308xm10490,308r-626,l9864,323r626,l10490,308xe" fillcolor="#bababa" stroked="f">
+        <w:pict w14:anchorId="70696222">
+          <v:shape id="_x0000_s2078" style="position:absolute;margin-left:89pt;margin-top:15.4pt;width:435.5pt;height:.75pt;z-index:-15716864;mso-wrap-distance-left:0;mso-wrap-distance-right:0;mso-position-horizontal-relative:page" coordorigin="1780,308" coordsize="8710,15" o:spt="100" adj="0,,0" path="m2314,308r-534,l1780,323r534,l2314,308xm9834,308r-7490,l2344,323r7490,l9834,308xm10490,308r-626,l9864,323r626,l10490,308xe" fillcolor="#bababa" stroked="f">
             <v:stroke joinstyle="round"/>
             <v:formulas/>
             <v:path arrowok="t" o:connecttype="segments"/>
@@ -4463,7 +4161,7 @@
           <w:sz w:val="21"/>
         </w:rPr>
         <w:drawing>
-          <wp:inline distT="0" distB="0" distL="0" distR="0">
+          <wp:inline distT="0" distB="0" distL="0" distR="0" wp14:anchorId="15E6A37F" wp14:editId="4C1AFD67">
             <wp:extent cx="228599" cy="228600"/>
             <wp:effectExtent l="0" t="0" r="0" b="0"/>
             <wp:docPr id="45" name="image3.jpeg"/>
@@ -4478,7 +4176,7 @@
                     <pic:cNvPicPr/>
                   </pic:nvPicPr>
                   <pic:blipFill>
-                    <a:blip r:embed="rId13" cstate="print"/>
+                    <a:blip r:embed="rId10" cstate="print"/>
                     <a:stretch>
                       <a:fillRect/>
                     </a:stretch>
@@ -4501,22 +4199,81 @@
     </w:p>
     <w:p>
       <w:pPr>
+        <w:pStyle w:val="Prrafodelista"/>
+        <w:tabs>
+          <w:tab w:val="left" w:pos="1913"/>
+          <w:tab w:val="left" w:pos="1914"/>
+          <w:tab w:val="left" w:pos="9416"/>
+        </w:tabs>
+        <w:ind w:firstLine="0"/>
+        <w:rPr>
+          <w:sz w:val="21"/>
+          <w:lang w:val="es-PE"/>
+        </w:rPr>
+      </w:pPr>
+      <w:r>
+        <w:rPr>
+          <w:noProof/>
+        </w:rPr>
+        <w:drawing>
+          <wp:anchor distT="0" distB="0" distL="114300" distR="114300" simplePos="0" relativeHeight="487619072" behindDoc="0" locked="0" layoutInCell="1" allowOverlap="1" wp14:anchorId="7310F91B" wp14:editId="01E74474">
+            <wp:simplePos x="0" y="0"/>
+            <wp:positionH relativeFrom="column">
+              <wp:posOffset>1231900</wp:posOffset>
+            </wp:positionH>
+            <wp:positionV relativeFrom="paragraph">
+              <wp:posOffset>188595</wp:posOffset>
+            </wp:positionV>
+            <wp:extent cx="4432300" cy="2741671"/>
+            <wp:effectExtent l="0" t="0" r="6350" b="1905"/>
+            <wp:wrapSquare wrapText="bothSides"/>
+            <wp:docPr id="36" name="Imagen 36" descr="Interfaz de usuario gráfica&#10;&#10;Descripción generada automáticamente"/>
+            <wp:cNvGraphicFramePr>
+              <a:graphicFrameLocks xmlns:a="http://schemas.openxmlformats.org/drawingml/2006/main" noChangeAspect="1"/>
+            </wp:cNvGraphicFramePr>
+            <a:graphic xmlns:a="http://schemas.openxmlformats.org/drawingml/2006/main">
+              <a:graphicData uri="http://schemas.openxmlformats.org/drawingml/2006/picture">
+                <pic:pic xmlns:pic="http://schemas.openxmlformats.org/drawingml/2006/picture">
+                  <pic:nvPicPr>
+                    <pic:cNvPr id="36" name="Imagen 36" descr="Interfaz de usuario gráfica&#10;&#10;Descripción generada automáticamente"/>
+                    <pic:cNvPicPr/>
+                  </pic:nvPicPr>
+                  <pic:blipFill>
+                    <a:blip r:embed="rId32">
+                      <a:extLst>
+                        <a:ext uri="{28A0092B-C50C-407E-A947-70E740481C1C}">
+                          <a14:useLocalDpi xmlns:a14="http://schemas.microsoft.com/office/drawing/2010/main" val="0"/>
+                        </a:ext>
+                      </a:extLst>
+                    </a:blip>
+                    <a:stretch>
+                      <a:fillRect/>
+                    </a:stretch>
+                  </pic:blipFill>
+                  <pic:spPr>
+                    <a:xfrm>
+                      <a:off x="0" y="0"/>
+                      <a:ext cx="4432300" cy="2741671"/>
+                    </a:xfrm>
+                    <a:prstGeom prst="rect">
+                      <a:avLst/>
+                    </a:prstGeom>
+                  </pic:spPr>
+                </pic:pic>
+              </a:graphicData>
+            </a:graphic>
+          </wp:anchor>
+        </w:drawing>
+      </w:r>
+    </w:p>
+    <w:p>
+      <w:pPr>
         <w:pStyle w:val="Textoindependiente"/>
         <w:rPr>
           <w:sz w:val="23"/>
           <w:lang w:val="es-PE"/>
         </w:rPr>
       </w:pPr>
-      <w:r>
-        <w:pict>
-          <v:shape id="_x0000_s1053" style="position:absolute;margin-left:89pt;margin-top:15.4pt;width:435.5pt;height:.75pt;z-index:-15716352;mso-wrap-distance-left:0;mso-wrap-distance-right:0;mso-position-horizontal-relative:page" coordorigin="1780,308" coordsize="8710,15" o:spt="100" adj="0,,0" path="m2314,308r-534,l1780,323r534,l2314,308xm9834,308r-7490,l2344,323r7490,l9834,308xm10490,308r-626,l9864,323r626,l10490,308xe" fillcolor="#bababa" stroked="f">
-            <v:stroke joinstyle="round"/>
-            <v:formulas/>
-            <v:path arrowok="t" o:connecttype="segments"/>
-            <w10:wrap type="topAndBottom" anchorx="page"/>
-          </v:shape>
-        </w:pict>
-      </w:r>
     </w:p>
     <w:p>
       <w:pPr>
@@ -4559,7 +4316,7 @@
           <w:sz w:val="21"/>
         </w:rPr>
         <w:drawing>
-          <wp:inline distT="0" distB="0" distL="0" distR="0">
+          <wp:inline distT="0" distB="0" distL="0" distR="0" wp14:anchorId="17D98367" wp14:editId="0E92BDDE">
             <wp:extent cx="228599" cy="228600"/>
             <wp:effectExtent l="0" t="0" r="0" b="0"/>
             <wp:docPr id="47" name="image2.jpeg"/>
@@ -4574,7 +4331,7 @@
                     <pic:cNvPicPr/>
                   </pic:nvPicPr>
                   <pic:blipFill>
-                    <a:blip r:embed="rId11" cstate="print"/>
+                    <a:blip r:embed="rId8" cstate="print"/>
                     <a:stretch>
                       <a:fillRect/>
                     </a:stretch>
@@ -4597,6 +4354,75 @@
     </w:p>
     <w:p>
       <w:pPr>
+        <w:pStyle w:val="Prrafodelista"/>
+        <w:tabs>
+          <w:tab w:val="left" w:pos="1913"/>
+          <w:tab w:val="left" w:pos="1914"/>
+          <w:tab w:val="left" w:pos="9416"/>
+        </w:tabs>
+        <w:ind w:firstLine="0"/>
+        <w:rPr>
+          <w:sz w:val="21"/>
+          <w:lang w:val="es-PE"/>
+        </w:rPr>
+      </w:pPr>
+      <w:r>
+        <w:rPr>
+          <w:noProof/>
+        </w:rPr>
+        <w:drawing>
+          <wp:anchor distT="0" distB="0" distL="114300" distR="114300" simplePos="0" relativeHeight="487620096" behindDoc="0" locked="0" layoutInCell="1" allowOverlap="1" wp14:anchorId="09648F95" wp14:editId="46E6EA1A">
+            <wp:simplePos x="0" y="0"/>
+            <wp:positionH relativeFrom="column">
+              <wp:posOffset>666750</wp:posOffset>
+            </wp:positionH>
+            <wp:positionV relativeFrom="paragraph">
+              <wp:posOffset>22860</wp:posOffset>
+            </wp:positionV>
+            <wp:extent cx="5702300" cy="1907231"/>
+            <wp:effectExtent l="0" t="0" r="0" b="0"/>
+            <wp:wrapSquare wrapText="bothSides"/>
+            <wp:docPr id="38" name="Imagen 38" descr="Texto&#10;&#10;Descripción generada automáticamente"/>
+            <wp:cNvGraphicFramePr>
+              <a:graphicFrameLocks xmlns:a="http://schemas.openxmlformats.org/drawingml/2006/main" noChangeAspect="1"/>
+            </wp:cNvGraphicFramePr>
+            <a:graphic xmlns:a="http://schemas.openxmlformats.org/drawingml/2006/main">
+              <a:graphicData uri="http://schemas.openxmlformats.org/drawingml/2006/picture">
+                <pic:pic xmlns:pic="http://schemas.openxmlformats.org/drawingml/2006/picture">
+                  <pic:nvPicPr>
+                    <pic:cNvPr id="38" name="Imagen 38" descr="Texto&#10;&#10;Descripción generada automáticamente"/>
+                    <pic:cNvPicPr/>
+                  </pic:nvPicPr>
+                  <pic:blipFill>
+                    <a:blip r:embed="rId33">
+                      <a:extLst>
+                        <a:ext uri="{28A0092B-C50C-407E-A947-70E740481C1C}">
+                          <a14:useLocalDpi xmlns:a14="http://schemas.microsoft.com/office/drawing/2010/main" val="0"/>
+                        </a:ext>
+                      </a:extLst>
+                    </a:blip>
+                    <a:stretch>
+                      <a:fillRect/>
+                    </a:stretch>
+                  </pic:blipFill>
+                  <pic:spPr>
+                    <a:xfrm>
+                      <a:off x="0" y="0"/>
+                      <a:ext cx="5702300" cy="1907231"/>
+                    </a:xfrm>
+                    <a:prstGeom prst="rect">
+                      <a:avLst/>
+                    </a:prstGeom>
+                  </pic:spPr>
+                </pic:pic>
+              </a:graphicData>
+            </a:graphic>
+          </wp:anchor>
+        </w:drawing>
+      </w:r>
+    </w:p>
+    <w:p>
+      <w:pPr>
         <w:pStyle w:val="Textoindependiente"/>
         <w:rPr>
           <w:sz w:val="23"/>
@@ -4604,8 +4430,8 @@
         </w:rPr>
       </w:pPr>
       <w:r>
-        <w:pict>
-          <v:shape id="_x0000_s1052" style="position:absolute;margin-left:89pt;margin-top:15.4pt;width:435.5pt;height:.75pt;z-index:-15715840;mso-wrap-distance-left:0;mso-wrap-distance-right:0;mso-position-horizontal-relative:page" coordorigin="1780,308" coordsize="8710,15" o:spt="100" adj="0,,0" path="m2314,308r-534,l1780,323r534,l2314,308xm9834,308r-7490,l2344,323r7490,l9834,308xm10490,308r-626,l9864,323r626,l10490,308xe" fillcolor="#bababa" stroked="f">
+        <w:pict w14:anchorId="2E8AB103">
+          <v:shape id="_x0000_s2076" style="position:absolute;margin-left:89pt;margin-top:15.4pt;width:435.5pt;height:.75pt;z-index:-15715840;mso-wrap-distance-left:0;mso-wrap-distance-right:0;mso-position-horizontal-relative:page" coordorigin="1780,308" coordsize="8710,15" o:spt="100" adj="0,,0" path="m2314,308r-534,l1780,323r534,l2314,308xm9834,308r-7490,l2344,323r7490,l9834,308xm10490,308r-626,l9864,323r626,l10490,308xe" fillcolor="#bababa" stroked="f">
             <v:stroke joinstyle="round"/>
             <v:formulas/>
             <v:path arrowok="t" o:connecttype="segments"/>
@@ -4637,25 +4463,7 @@
           <w:sz w:val="21"/>
           <w:lang w:val="es-PE"/>
         </w:rPr>
-        <w:t xml:space="preserve">Usted está ayudando a construir un caso de negocios para adoptar el </w:t>
-      </w:r>
-      <w:proofErr w:type="spellStart"/>
-      <w:r>
-        <w:rPr>
-          <w:color w:val="2C2C2C"/>
-          <w:sz w:val="21"/>
-          <w:lang w:val="es-PE"/>
-        </w:rPr>
-        <w:t>Azu</w:t>
-      </w:r>
-      <w:proofErr w:type="spellEnd"/>
-      <w:r>
-        <w:rPr>
-          <w:color w:val="2C2C2C"/>
-          <w:sz w:val="21"/>
-          <w:lang w:val="es-PE"/>
-        </w:rPr>
-        <w:t>...</w:t>
+        <w:t>Usted está ayudando a construir un caso de negocios para adoptar el Azu...</w:t>
       </w:r>
       <w:r>
         <w:rPr>
@@ -4673,7 +4481,7 @@
           <w:sz w:val="21"/>
         </w:rPr>
         <w:drawing>
-          <wp:inline distT="0" distB="0" distL="0" distR="0">
+          <wp:inline distT="0" distB="0" distL="0" distR="0" wp14:anchorId="19B57EE2" wp14:editId="62D15FD1">
             <wp:extent cx="228599" cy="228600"/>
             <wp:effectExtent l="0" t="0" r="0" b="0"/>
             <wp:docPr id="49" name="image2.jpeg"/>
@@ -4688,7 +4496,7 @@
                     <pic:cNvPicPr/>
                   </pic:nvPicPr>
                   <pic:blipFill>
-                    <a:blip r:embed="rId11" cstate="print"/>
+                    <a:blip r:embed="rId8" cstate="print"/>
                     <a:stretch>
                       <a:fillRect/>
                     </a:stretch>
@@ -4718,8 +4526,8 @@
         </w:rPr>
       </w:pPr>
       <w:r>
-        <w:pict>
-          <v:shape id="_x0000_s1051" style="position:absolute;margin-left:89pt;margin-top:15.4pt;width:435.5pt;height:.75pt;z-index:-15715328;mso-wrap-distance-left:0;mso-wrap-distance-right:0;mso-position-horizontal-relative:page" coordorigin="1780,308" coordsize="8710,15" o:spt="100" adj="0,,0" path="m2314,308r-534,l1780,323r534,l2314,308xm9834,308r-7490,l2344,323r7490,l9834,308xm10490,308r-626,l9864,323r626,l10490,308xe" fillcolor="#bababa" stroked="f">
+        <w:pict w14:anchorId="1555CC37">
+          <v:shape id="_x0000_s2075" style="position:absolute;margin-left:89pt;margin-top:15.4pt;width:435.5pt;height:.75pt;z-index:-15715328;mso-wrap-distance-left:0;mso-wrap-distance-right:0;mso-position-horizontal-relative:page" coordorigin="1780,308" coordsize="8710,15" o:spt="100" adj="0,,0" path="m2314,308r-534,l1780,323r534,l2314,308xm9834,308r-7490,l2344,323r7490,l9834,308xm10490,308r-626,l9864,323r626,l10490,308xe" fillcolor="#bababa" stroked="f">
             <v:stroke joinstyle="round"/>
             <v:formulas/>
             <v:path arrowok="t" o:connecttype="segments"/>
@@ -4750,25 +4558,23 @@
           <w:sz w:val="21"/>
           <w:lang w:val="es-PE"/>
         </w:rPr>
-        <w:t xml:space="preserve">Está migrando una aplicación a </w:t>
+        <w:t xml:space="preserve">Está migrando una aplicación a Azure. </w:t>
       </w:r>
       <w:proofErr w:type="spellStart"/>
       <w:r>
         <w:rPr>
           <w:color w:val="2C2C2C"/>
           <w:sz w:val="21"/>
-          <w:lang w:val="es-PE"/>
-        </w:rPr>
-        <w:t>Azure</w:t>
+        </w:rPr>
+        <w:t>Esta</w:t>
       </w:r>
       <w:proofErr w:type="spellEnd"/>
       <w:r>
         <w:rPr>
           <w:color w:val="2C2C2C"/>
           <w:sz w:val="21"/>
-          <w:lang w:val="es-PE"/>
-        </w:rPr>
-        <w:t xml:space="preserve">. </w:t>
+        </w:rPr>
+        <w:t xml:space="preserve"> </w:t>
       </w:r>
       <w:proofErr w:type="spellStart"/>
       <w:r>
@@ -4776,7 +4582,7 @@
           <w:color w:val="2C2C2C"/>
           <w:sz w:val="21"/>
         </w:rPr>
-        <w:t>Esta</w:t>
+        <w:t>aplicación</w:t>
       </w:r>
       <w:proofErr w:type="spellEnd"/>
       <w:r>
@@ -4792,7 +4598,7 @@
           <w:color w:val="2C2C2C"/>
           <w:sz w:val="21"/>
         </w:rPr>
-        <w:t>aplicación</w:t>
+        <w:t>utiliza</w:t>
       </w:r>
       <w:proofErr w:type="spellEnd"/>
       <w:r>
@@ -4808,7 +4614,7 @@
           <w:color w:val="2C2C2C"/>
           <w:sz w:val="21"/>
         </w:rPr>
-        <w:t>utiliza</w:t>
+        <w:t>como</w:t>
       </w:r>
       <w:proofErr w:type="spellEnd"/>
       <w:r>
@@ -4816,22 +4622,6 @@
           <w:color w:val="2C2C2C"/>
           <w:sz w:val="21"/>
         </w:rPr>
-        <w:t xml:space="preserve"> </w:t>
-      </w:r>
-      <w:proofErr w:type="spellStart"/>
-      <w:r>
-        <w:rPr>
-          <w:color w:val="2C2C2C"/>
-          <w:sz w:val="21"/>
-        </w:rPr>
-        <w:t>como</w:t>
-      </w:r>
-      <w:proofErr w:type="spellEnd"/>
-      <w:r>
-        <w:rPr>
-          <w:color w:val="2C2C2C"/>
-          <w:sz w:val="21"/>
-        </w:rPr>
         <w:t>...</w:t>
       </w:r>
       <w:r>
@@ -4849,7 +4639,7 @@
           <w:sz w:val="21"/>
         </w:rPr>
         <w:drawing>
-          <wp:inline distT="0" distB="0" distL="0" distR="0">
+          <wp:inline distT="0" distB="0" distL="0" distR="0" wp14:anchorId="1788140D" wp14:editId="5A7607CB">
             <wp:extent cx="228599" cy="228600"/>
             <wp:effectExtent l="0" t="0" r="0" b="0"/>
             <wp:docPr id="51" name="image2.jpeg"/>
@@ -4864,7 +4654,7 @@
                     <pic:cNvPicPr/>
                   </pic:nvPicPr>
                   <pic:blipFill>
-                    <a:blip r:embed="rId11" cstate="print"/>
+                    <a:blip r:embed="rId8" cstate="print"/>
                     <a:stretch>
                       <a:fillRect/>
                     </a:stretch>
@@ -4893,8 +4683,8 @@
         </w:rPr>
       </w:pPr>
       <w:r>
-        <w:pict>
-          <v:shape id="_x0000_s1050" style="position:absolute;margin-left:89pt;margin-top:15.4pt;width:435.5pt;height:.75pt;z-index:-15714816;mso-wrap-distance-left:0;mso-wrap-distance-right:0;mso-position-horizontal-relative:page" coordorigin="1780,308" coordsize="8710,15" o:spt="100" adj="0,,0" path="m2314,308r-534,l1780,323r534,l2314,308xm9834,308r-7490,l2344,323r7490,l9834,308xm10490,308r-626,l9864,323r626,l10490,308xe" fillcolor="#bababa" stroked="f">
+        <w:pict w14:anchorId="7D15E51D">
+          <v:shape id="_x0000_s2074" style="position:absolute;margin-left:89pt;margin-top:15.4pt;width:435.5pt;height:.75pt;z-index:-15714816;mso-wrap-distance-left:0;mso-wrap-distance-right:0;mso-position-horizontal-relative:page" coordorigin="1780,308" coordsize="8710,15" o:spt="100" adj="0,,0" path="m2314,308r-534,l1780,323r534,l2314,308xm9834,308r-7490,l2344,323r7490,l9834,308xm10490,308r-626,l9864,323r626,l10490,308xe" fillcolor="#bababa" stroked="f">
             <v:stroke joinstyle="round"/>
             <v:formulas/>
             <v:path arrowok="t" o:connecttype="segments"/>
@@ -4926,6 +4716,7 @@
           <w:sz w:val="21"/>
           <w:lang w:val="es-PE"/>
         </w:rPr>
+        <w:lastRenderedPageBreak/>
         <w:t>Debe implementar un almacén de datos no relacional para una nueva aplicación...</w:t>
       </w:r>
       <w:r>
@@ -4944,7 +4735,7 @@
           <w:sz w:val="21"/>
         </w:rPr>
         <w:drawing>
-          <wp:inline distT="0" distB="0" distL="0" distR="0">
+          <wp:inline distT="0" distB="0" distL="0" distR="0" wp14:anchorId="4C0378BA" wp14:editId="3C3B66B1">
             <wp:extent cx="228599" cy="228600"/>
             <wp:effectExtent l="0" t="0" r="0" b="0"/>
             <wp:docPr id="53" name="image2.jpeg"/>
@@ -4959,7 +4750,7 @@
                     <pic:cNvPicPr/>
                   </pic:nvPicPr>
                   <pic:blipFill>
-                    <a:blip r:embed="rId11" cstate="print"/>
+                    <a:blip r:embed="rId8" cstate="print"/>
                     <a:stretch>
                       <a:fillRect/>
                     </a:stretch>
@@ -4989,8 +4780,8 @@
         </w:rPr>
       </w:pPr>
       <w:r>
-        <w:pict>
-          <v:shape id="_x0000_s1049" style="position:absolute;margin-left:89pt;margin-top:15.4pt;width:435.5pt;height:.75pt;z-index:-15714304;mso-wrap-distance-left:0;mso-wrap-distance-right:0;mso-position-horizontal-relative:page" coordorigin="1780,308" coordsize="8710,15" o:spt="100" adj="0,,0" path="m2314,308r-534,l1780,323r534,l2314,308xm9834,308r-7490,l2344,323r7490,l9834,308xm10490,308r-626,l9864,323r626,l10490,308xe" fillcolor="#bababa" stroked="f">
+        <w:pict w14:anchorId="4DDF5616">
+          <v:shape id="_x0000_s2073" style="position:absolute;margin-left:89pt;margin-top:15.4pt;width:435.5pt;height:.75pt;z-index:-15714304;mso-wrap-distance-left:0;mso-wrap-distance-right:0;mso-position-horizontal-relative:page" coordorigin="1780,308" coordsize="8710,15" o:spt="100" adj="0,,0" path="m2314,308r-534,l1780,323r534,l2314,308xm9834,308r-7490,l2344,323r7490,l9834,308xm10490,308r-626,l9864,323r626,l10490,308xe" fillcolor="#bababa" stroked="f">
             <v:stroke joinstyle="round"/>
             <v:formulas/>
             <v:path arrowok="t" o:connecttype="segments"/>
@@ -5040,7 +4831,7 @@
           <w:sz w:val="21"/>
         </w:rPr>
         <w:drawing>
-          <wp:inline distT="0" distB="0" distL="0" distR="0">
+          <wp:inline distT="0" distB="0" distL="0" distR="0" wp14:anchorId="0BF67644" wp14:editId="0923D43E">
             <wp:extent cx="228599" cy="228600"/>
             <wp:effectExtent l="0" t="0" r="0" b="0"/>
             <wp:docPr id="55" name="image3.jpeg"/>
@@ -5055,7 +4846,7 @@
                     <pic:cNvPicPr/>
                   </pic:nvPicPr>
                   <pic:blipFill>
-                    <a:blip r:embed="rId13" cstate="print"/>
+                    <a:blip r:embed="rId10" cstate="print"/>
                     <a:stretch>
                       <a:fillRect/>
                     </a:stretch>
@@ -5085,8 +4876,8 @@
         </w:rPr>
       </w:pPr>
       <w:r>
-        <w:pict>
-          <v:shape id="_x0000_s1048" style="position:absolute;margin-left:89pt;margin-top:15.4pt;width:435.5pt;height:.75pt;z-index:-15713792;mso-wrap-distance-left:0;mso-wrap-distance-right:0;mso-position-horizontal-relative:page" coordorigin="1780,308" coordsize="8710,15" o:spt="100" adj="0,,0" path="m2314,308r-534,l1780,323r534,l2314,308xm9834,308r-7490,l2344,323r7490,l9834,308xm10490,308r-626,l9864,323r626,l10490,308xe" fillcolor="#bababa" stroked="f">
+        <w:pict w14:anchorId="3E91F137">
+          <v:shape id="_x0000_s2072" style="position:absolute;margin-left:89pt;margin-top:15.4pt;width:435.5pt;height:.75pt;z-index:-15713792;mso-wrap-distance-left:0;mso-wrap-distance-right:0;mso-position-horizontal-relative:page" coordorigin="1780,308" coordsize="8710,15" o:spt="100" adj="0,,0" path="m2314,308r-534,l1780,323r534,l2314,308xm9834,308r-7490,l2344,323r7490,l9834,308xm10490,308r-626,l9864,323r626,l10490,308xe" fillcolor="#bababa" stroked="f">
             <v:stroke joinstyle="round"/>
             <v:formulas/>
             <v:path arrowok="t" o:connecttype="segments"/>
@@ -5118,25 +4909,7 @@
           <w:sz w:val="21"/>
           <w:lang w:val="es-PE"/>
         </w:rPr>
-        <w:t xml:space="preserve">Para completar la siguiente oración, seleccione la opción apropiada </w:t>
-      </w:r>
-      <w:proofErr w:type="spellStart"/>
-      <w:r>
-        <w:rPr>
-          <w:color w:val="2C2C2C"/>
-          <w:sz w:val="21"/>
-          <w:lang w:val="es-PE"/>
-        </w:rPr>
-        <w:t>fr.</w:t>
-      </w:r>
-      <w:proofErr w:type="spellEnd"/>
-      <w:r>
-        <w:rPr>
-          <w:color w:val="2C2C2C"/>
-          <w:sz w:val="21"/>
-          <w:lang w:val="es-PE"/>
-        </w:rPr>
-        <w:t>..</w:t>
+        <w:t>Para completar la siguiente oración, seleccione la opción apropiada fr...</w:t>
       </w:r>
       <w:r>
         <w:rPr>
@@ -5154,7 +4927,7 @@
           <w:sz w:val="21"/>
         </w:rPr>
         <w:drawing>
-          <wp:inline distT="0" distB="0" distL="0" distR="0">
+          <wp:inline distT="0" distB="0" distL="0" distR="0" wp14:anchorId="7FDFA8A3" wp14:editId="4255775E">
             <wp:extent cx="228599" cy="228600"/>
             <wp:effectExtent l="0" t="0" r="0" b="0"/>
             <wp:docPr id="57" name="image3.jpeg"/>
@@ -5169,7 +4942,7 @@
                     <pic:cNvPicPr/>
                   </pic:nvPicPr>
                   <pic:blipFill>
-                    <a:blip r:embed="rId13" cstate="print"/>
+                    <a:blip r:embed="rId10" cstate="print"/>
                     <a:stretch>
                       <a:fillRect/>
                     </a:stretch>
@@ -5199,8 +4972,8 @@
         </w:rPr>
       </w:pPr>
       <w:r>
-        <w:pict>
-          <v:shape id="_x0000_s1047" style="position:absolute;margin-left:89pt;margin-top:15.4pt;width:435.5pt;height:.75pt;z-index:-15713280;mso-wrap-distance-left:0;mso-wrap-distance-right:0;mso-position-horizontal-relative:page" coordorigin="1780,308" coordsize="8710,15" o:spt="100" adj="0,,0" path="m2314,308r-534,l1780,323r534,l2314,308xm9834,308r-7490,l2344,323r7490,l9834,308xm10490,308r-626,l9864,323r626,l10490,308xe" fillcolor="#bababa" stroked="f">
+        <w:pict w14:anchorId="63D11841">
+          <v:shape id="_x0000_s2071" style="position:absolute;margin-left:89pt;margin-top:15.4pt;width:435.5pt;height:.75pt;z-index:-15713280;mso-wrap-distance-left:0;mso-wrap-distance-right:0;mso-position-horizontal-relative:page" coordorigin="1780,308" coordsize="8710,15" o:spt="100" adj="0,,0" path="m2314,308r-534,l1780,323r534,l2314,308xm9834,308r-7490,l2344,323r7490,l9834,308xm10490,308r-626,l9864,323r626,l10490,308xe" fillcolor="#bababa" stroked="f">
             <v:stroke joinstyle="round"/>
             <v:formulas/>
             <v:path arrowok="t" o:connecttype="segments"/>
@@ -5232,43 +5005,7 @@
           <w:sz w:val="21"/>
           <w:lang w:val="es-PE"/>
         </w:rPr>
-        <w:t xml:space="preserve">Un administrador de base de datos escribe la siguiente consulta para </w:t>
-      </w:r>
-      <w:proofErr w:type="spellStart"/>
-      <w:r>
-        <w:rPr>
-          <w:color w:val="2C2C2C"/>
-          <w:sz w:val="21"/>
-          <w:lang w:val="es-PE"/>
-        </w:rPr>
-        <w:t>Azure</w:t>
-      </w:r>
-      <w:proofErr w:type="spellEnd"/>
-      <w:r>
-        <w:rPr>
-          <w:color w:val="2C2C2C"/>
-          <w:sz w:val="21"/>
-          <w:lang w:val="es-PE"/>
-        </w:rPr>
-        <w:t xml:space="preserve"> </w:t>
-      </w:r>
-      <w:proofErr w:type="spellStart"/>
-      <w:r>
-        <w:rPr>
-          <w:color w:val="2C2C2C"/>
-          <w:sz w:val="21"/>
-          <w:lang w:val="es-PE"/>
-        </w:rPr>
-        <w:t>Cos</w:t>
-      </w:r>
-      <w:proofErr w:type="spellEnd"/>
-      <w:r>
-        <w:rPr>
-          <w:color w:val="2C2C2C"/>
-          <w:sz w:val="21"/>
-          <w:lang w:val="es-PE"/>
-        </w:rPr>
-        <w:t>...</w:t>
+        <w:t>Un administrador de base de datos escribe la siguiente consulta para Azure Cos...</w:t>
       </w:r>
       <w:r>
         <w:rPr>
@@ -5286,7 +5023,7 @@
           <w:sz w:val="21"/>
         </w:rPr>
         <w:drawing>
-          <wp:inline distT="0" distB="0" distL="0" distR="0">
+          <wp:inline distT="0" distB="0" distL="0" distR="0" wp14:anchorId="679C5DE9" wp14:editId="74CBADDA">
             <wp:extent cx="228599" cy="228600"/>
             <wp:effectExtent l="0" t="0" r="0" b="0"/>
             <wp:docPr id="59" name="image3.jpeg"/>
@@ -5301,7 +5038,7 @@
                     <pic:cNvPicPr/>
                   </pic:nvPicPr>
                   <pic:blipFill>
-                    <a:blip r:embed="rId13" cstate="print"/>
+                    <a:blip r:embed="rId10" cstate="print"/>
                     <a:stretch>
                       <a:fillRect/>
                     </a:stretch>
@@ -5331,8 +5068,8 @@
         </w:rPr>
       </w:pPr>
       <w:r>
-        <w:pict>
-          <v:shape id="_x0000_s1046" style="position:absolute;margin-left:89pt;margin-top:15.4pt;width:435.5pt;height:.75pt;z-index:-15712768;mso-wrap-distance-left:0;mso-wrap-distance-right:0;mso-position-horizontal-relative:page" coordorigin="1780,308" coordsize="8710,15" o:spt="100" adj="0,,0" path="m2314,308r-534,l1780,323r534,l2314,308xm9834,308r-7490,l2344,323r7490,l9834,308xm10490,308r-626,l9864,323r626,l10490,308xe" fillcolor="#bababa" stroked="f">
+        <w:pict w14:anchorId="44D967DA">
+          <v:shape id="_x0000_s2070" style="position:absolute;margin-left:89pt;margin-top:15.4pt;width:435.5pt;height:.75pt;z-index:-15712768;mso-wrap-distance-left:0;mso-wrap-distance-right:0;mso-position-horizontal-relative:page" coordorigin="1780,308" coordsize="8710,15" o:spt="100" adj="0,,0" path="m2314,308r-534,l1780,323r534,l2314,308xm9834,308r-7490,l2344,323r7490,l9834,308xm10490,308r-626,l9864,323r626,l10490,308xe" fillcolor="#bababa" stroked="f">
             <v:stroke joinstyle="round"/>
             <v:formulas/>
             <v:path arrowok="t" o:connecttype="segments"/>
@@ -5382,7 +5119,7 @@
           <w:sz w:val="21"/>
         </w:rPr>
         <w:drawing>
-          <wp:inline distT="0" distB="0" distL="0" distR="0">
+          <wp:inline distT="0" distB="0" distL="0" distR="0" wp14:anchorId="6371E026" wp14:editId="22B0F65C">
             <wp:extent cx="228599" cy="228600"/>
             <wp:effectExtent l="0" t="0" r="0" b="0"/>
             <wp:docPr id="61" name="image3.jpeg"/>
@@ -5397,7 +5134,7 @@
                     <pic:cNvPicPr/>
                   </pic:nvPicPr>
                   <pic:blipFill>
-                    <a:blip r:embed="rId13" cstate="print"/>
+                    <a:blip r:embed="rId10" cstate="print"/>
                     <a:stretch>
                       <a:fillRect/>
                     </a:stretch>
@@ -5427,8 +5164,8 @@
         </w:rPr>
       </w:pPr>
       <w:r>
-        <w:pict>
-          <v:shape id="_x0000_s1045" style="position:absolute;margin-left:89pt;margin-top:15.4pt;width:435.5pt;height:.75pt;z-index:-15712256;mso-wrap-distance-left:0;mso-wrap-distance-right:0;mso-position-horizontal-relative:page" coordorigin="1780,308" coordsize="8710,15" o:spt="100" adj="0,,0" path="m2314,308r-534,l1780,323r534,l2314,308xm9834,308r-7490,l2344,323r7490,l9834,308xm10490,308r-626,l9864,323r626,l10490,308xe" fillcolor="#bababa" stroked="f">
+        <w:pict w14:anchorId="79E7F81E">
+          <v:shape id="_x0000_s2069" style="position:absolute;margin-left:89pt;margin-top:15.4pt;width:435.5pt;height:.75pt;z-index:-15712256;mso-wrap-distance-left:0;mso-wrap-distance-right:0;mso-position-horizontal-relative:page" coordorigin="1780,308" coordsize="8710,15" o:spt="100" adj="0,,0" path="m2314,308r-534,l1780,323r534,l2314,308xm9834,308r-7490,l2344,323r7490,l9834,308xm10490,308r-626,l9864,323r626,l10490,308xe" fillcolor="#bababa" stroked="f">
             <v:stroke joinstyle="round"/>
             <v:formulas/>
             <v:path arrowok="t" o:connecttype="segments"/>
@@ -5478,7 +5215,7 @@
           <w:sz w:val="21"/>
         </w:rPr>
         <w:drawing>
-          <wp:inline distT="0" distB="0" distL="0" distR="0">
+          <wp:inline distT="0" distB="0" distL="0" distR="0" wp14:anchorId="532688CA" wp14:editId="085A8AD2">
             <wp:extent cx="228599" cy="228600"/>
             <wp:effectExtent l="0" t="0" r="0" b="0"/>
             <wp:docPr id="63" name="image2.jpeg"/>
@@ -5493,7 +5230,7 @@
                     <pic:cNvPicPr/>
                   </pic:nvPicPr>
                   <pic:blipFill>
-                    <a:blip r:embed="rId11" cstate="print"/>
+                    <a:blip r:embed="rId8" cstate="print"/>
                     <a:stretch>
                       <a:fillRect/>
                     </a:stretch>
@@ -5523,8 +5260,8 @@
         </w:rPr>
       </w:pPr>
       <w:r>
-        <w:pict>
-          <v:shape id="_x0000_s1044" style="position:absolute;margin-left:89pt;margin-top:15.4pt;width:435.5pt;height:.75pt;z-index:-15711744;mso-wrap-distance-left:0;mso-wrap-distance-right:0;mso-position-horizontal-relative:page" coordorigin="1780,308" coordsize="8710,15" o:spt="100" adj="0,,0" path="m2314,308r-534,l1780,323r534,l2314,308xm9834,308r-7490,l2344,323r7490,l9834,308xm10490,308r-626,l9864,323r626,l10490,308xe" fillcolor="#bababa" stroked="f">
+        <w:pict w14:anchorId="148C612D">
+          <v:shape id="_x0000_s2068" style="position:absolute;margin-left:89pt;margin-top:15.4pt;width:435.5pt;height:.75pt;z-index:-15711744;mso-wrap-distance-left:0;mso-wrap-distance-right:0;mso-position-horizontal-relative:page" coordorigin="1780,308" coordsize="8710,15" o:spt="100" adj="0,,0" path="m2314,308r-534,l1780,323r534,l2314,308xm9834,308r-7490,l2344,323r7490,l9834,308xm10490,308r-626,l9864,323r626,l10490,308xe" fillcolor="#bababa" stroked="f">
             <v:stroke joinstyle="round"/>
             <v:formulas/>
             <v:path arrowok="t" o:connecttype="segments"/>
@@ -5555,57 +5292,21 @@
           <w:sz w:val="21"/>
           <w:lang w:val="es-PE"/>
         </w:rPr>
-        <w:t xml:space="preserve">Administra una base de datos SQL de </w:t>
+        <w:t xml:space="preserve">Administra una base de datos SQL de Azure en su suscripción de Azure. </w:t>
       </w:r>
       <w:proofErr w:type="spellStart"/>
       <w:r>
         <w:rPr>
           <w:color w:val="2C2C2C"/>
           <w:sz w:val="21"/>
-          <w:lang w:val="es-PE"/>
-        </w:rPr>
-        <w:t>Azure</w:t>
+        </w:rPr>
+        <w:t>Necesita</w:t>
       </w:r>
       <w:proofErr w:type="spellEnd"/>
       <w:r>
         <w:rPr>
           <w:color w:val="2C2C2C"/>
           <w:sz w:val="21"/>
-          <w:lang w:val="es-PE"/>
-        </w:rPr>
-        <w:t xml:space="preserve"> en su suscripción de </w:t>
-      </w:r>
-      <w:proofErr w:type="spellStart"/>
-      <w:r>
-        <w:rPr>
-          <w:color w:val="2C2C2C"/>
-          <w:sz w:val="21"/>
-          <w:lang w:val="es-PE"/>
-        </w:rPr>
-        <w:t>Azure</w:t>
-      </w:r>
-      <w:proofErr w:type="spellEnd"/>
-      <w:r>
-        <w:rPr>
-          <w:color w:val="2C2C2C"/>
-          <w:sz w:val="21"/>
-          <w:lang w:val="es-PE"/>
-        </w:rPr>
-        <w:t xml:space="preserve">. </w:t>
-      </w:r>
-      <w:proofErr w:type="spellStart"/>
-      <w:r>
-        <w:rPr>
-          <w:color w:val="2C2C2C"/>
-          <w:sz w:val="21"/>
-        </w:rPr>
-        <w:t>Necesita</w:t>
-      </w:r>
-      <w:proofErr w:type="spellEnd"/>
-      <w:r>
-        <w:rPr>
-          <w:color w:val="2C2C2C"/>
-          <w:sz w:val="21"/>
         </w:rPr>
         <w:t>...</w:t>
       </w:r>
@@ -5624,7 +5325,7 @@
           <w:sz w:val="21"/>
         </w:rPr>
         <w:drawing>
-          <wp:inline distT="0" distB="0" distL="0" distR="0">
+          <wp:inline distT="0" distB="0" distL="0" distR="0" wp14:anchorId="6878A861" wp14:editId="77E07171">
             <wp:extent cx="228599" cy="228600"/>
             <wp:effectExtent l="0" t="0" r="0" b="0"/>
             <wp:docPr id="65" name="image3.jpeg"/>
@@ -5639,7 +5340,7 @@
                     <pic:cNvPicPr/>
                   </pic:nvPicPr>
                   <pic:blipFill>
-                    <a:blip r:embed="rId13" cstate="print"/>
+                    <a:blip r:embed="rId10" cstate="print"/>
                     <a:stretch>
                       <a:fillRect/>
                     </a:stretch>
@@ -5668,8 +5369,8 @@
         </w:rPr>
       </w:pPr>
       <w:r>
-        <w:pict>
-          <v:shape id="_x0000_s1043" style="position:absolute;margin-left:89pt;margin-top:15.4pt;width:435.5pt;height:.75pt;z-index:-15711232;mso-wrap-distance-left:0;mso-wrap-distance-right:0;mso-position-horizontal-relative:page" coordorigin="1780,308" coordsize="8710,15" o:spt="100" adj="0,,0" path="m2314,308r-534,l1780,323r534,l2314,308xm9834,308r-7490,l2344,323r7490,l9834,308xm10490,308r-626,l9864,323r626,l10490,308xe" fillcolor="#bababa" stroked="f">
+        <w:pict w14:anchorId="786D04F1">
+          <v:shape id="_x0000_s2067" style="position:absolute;margin-left:89pt;margin-top:15.4pt;width:435.5pt;height:.75pt;z-index:-15711232;mso-wrap-distance-left:0;mso-wrap-distance-right:0;mso-position-horizontal-relative:page" coordorigin="1780,308" coordsize="8710,15" o:spt="100" adj="0,,0" path="m2314,308r-534,l1780,323r534,l2314,308xm9834,308r-7490,l2344,323r7490,l9834,308xm10490,308r-626,l9864,323r626,l10490,308xe" fillcolor="#bababa" stroked="f">
             <v:stroke joinstyle="round"/>
             <v:formulas/>
             <v:path arrowok="t" o:connecttype="segments"/>
@@ -5708,7 +5409,7 @@
           <w:noProof/>
         </w:rPr>
         <w:drawing>
-          <wp:anchor distT="0" distB="0" distL="0" distR="0" simplePos="0" relativeHeight="15747072" behindDoc="0" locked="0" layoutInCell="1" allowOverlap="1">
+          <wp:anchor distT="0" distB="0" distL="0" distR="0" simplePos="0" relativeHeight="15747072" behindDoc="0" locked="0" layoutInCell="1" allowOverlap="1" wp14:anchorId="09638C5D" wp14:editId="4B0C742C">
             <wp:simplePos x="0" y="0"/>
             <wp:positionH relativeFrom="page">
               <wp:posOffset>6348069</wp:posOffset>
@@ -5731,7 +5432,7 @@
                     <pic:cNvPicPr/>
                   </pic:nvPicPr>
                   <pic:blipFill>
-                    <a:blip r:embed="rId13" cstate="print"/>
+                    <a:blip r:embed="rId10" cstate="print"/>
                     <a:stretch>
                       <a:fillRect/>
                     </a:stretch>
@@ -5757,57 +5458,23 @@
           <w:sz w:val="21"/>
           <w:lang w:val="es-PE"/>
         </w:rPr>
-        <w:t xml:space="preserve">Debe escribir una consulta dentro de </w:t>
+        <w:t xml:space="preserve">Debe escribir una consulta dentro de Azure Data Explorer. </w:t>
       </w:r>
       <w:proofErr w:type="spellStart"/>
       <w:r>
         <w:rPr>
           <w:color w:val="2C2C2C"/>
           <w:sz w:val="21"/>
-          <w:lang w:val="es-PE"/>
-        </w:rPr>
-        <w:t>Azure</w:t>
+        </w:rPr>
+        <w:t>Qué</w:t>
       </w:r>
       <w:proofErr w:type="spellEnd"/>
       <w:r>
         <w:rPr>
           <w:color w:val="2C2C2C"/>
           <w:sz w:val="21"/>
-          <w:lang w:val="es-PE"/>
-        </w:rPr>
-        <w:t xml:space="preserve"> Data Explorer. </w:t>
-      </w:r>
-      <w:proofErr w:type="spellStart"/>
-      <w:r>
-        <w:rPr>
-          <w:color w:val="2C2C2C"/>
-          <w:sz w:val="21"/>
-        </w:rPr>
-        <w:t>Qué</w:t>
-      </w:r>
-      <w:proofErr w:type="spellEnd"/>
-      <w:r>
-        <w:rPr>
-          <w:color w:val="2C2C2C"/>
-          <w:sz w:val="21"/>
-        </w:rPr>
-        <w:t xml:space="preserve"> </w:t>
-      </w:r>
-      <w:proofErr w:type="spellStart"/>
-      <w:r>
-        <w:rPr>
-          <w:color w:val="2C2C2C"/>
-          <w:sz w:val="21"/>
-        </w:rPr>
-        <w:t>consulta</w:t>
-      </w:r>
-      <w:proofErr w:type="spellEnd"/>
-      <w:r>
-        <w:rPr>
-          <w:color w:val="2C2C2C"/>
-          <w:sz w:val="21"/>
-        </w:rPr>
-        <w:t xml:space="preserve"> </w:t>
+        </w:rPr>
+        <w:t xml:space="preserve"> consulta </w:t>
       </w:r>
       <w:proofErr w:type="spellStart"/>
       <w:r>
@@ -5835,8 +5502,8 @@
         </w:rPr>
       </w:pPr>
       <w:r>
-        <w:pict>
-          <v:shape id="_x0000_s1042" style="position:absolute;margin-left:89pt;margin-top:18.35pt;width:435.5pt;height:.75pt;z-index:-15710720;mso-wrap-distance-left:0;mso-wrap-distance-right:0;mso-position-horizontal-relative:page" coordorigin="1780,367" coordsize="8710,15" o:spt="100" adj="0,,0" path="m2314,367r-534,l1780,382r534,l2314,367xm9834,367r-7490,l2344,382r7490,l9834,367xm10490,367r-626,l9864,382r626,l10490,367xe" fillcolor="#bababa" stroked="f">
+        <w:pict w14:anchorId="37D19227">
+          <v:shape id="_x0000_s2066" style="position:absolute;margin-left:89pt;margin-top:18.35pt;width:435.5pt;height:.75pt;z-index:-15710720;mso-wrap-distance-left:0;mso-wrap-distance-right:0;mso-position-horizontal-relative:page" coordorigin="1780,367" coordsize="8710,15" o:spt="100" adj="0,,0" path="m2314,367r-534,l1780,382r534,l2314,367xm9834,367r-7490,l2344,382r7490,l9834,367xm10490,367r-626,l9864,382r626,l10490,367xe" fillcolor="#bababa" stroked="f">
             <v:stroke joinstyle="round"/>
             <v:formulas/>
             <v:path arrowok="t" o:connecttype="segments"/>
@@ -5890,25 +5557,7 @@
           <w:sz w:val="21"/>
           <w:lang w:val="es-PE"/>
         </w:rPr>
-        <w:t xml:space="preserve">¿Qué tipo de servicio en la nube ofrece cada uno de los siguientes servicios de </w:t>
-      </w:r>
-      <w:proofErr w:type="spellStart"/>
-      <w:r>
-        <w:rPr>
-          <w:color w:val="2C2C2C"/>
-          <w:sz w:val="21"/>
-          <w:lang w:val="es-PE"/>
-        </w:rPr>
-        <w:t>Azure</w:t>
-      </w:r>
-      <w:proofErr w:type="spellEnd"/>
-      <w:r>
-        <w:rPr>
-          <w:color w:val="2C2C2C"/>
-          <w:sz w:val="21"/>
-          <w:lang w:val="es-PE"/>
-        </w:rPr>
-        <w:t>?</w:t>
+        <w:t>¿Qué tipo de servicio en la nube ofrece cada uno de los siguientes servicios de Azure?</w:t>
       </w:r>
       <w:r>
         <w:rPr>
@@ -5926,7 +5575,7 @@
           <w:sz w:val="21"/>
         </w:rPr>
         <w:drawing>
-          <wp:inline distT="0" distB="0" distL="0" distR="0">
+          <wp:inline distT="0" distB="0" distL="0" distR="0" wp14:anchorId="7DE0B7A8" wp14:editId="30F2B1E7">
             <wp:extent cx="228599" cy="228600"/>
             <wp:effectExtent l="0" t="0" r="0" b="0"/>
             <wp:docPr id="69" name="image2.jpeg"/>
@@ -5941,7 +5590,7 @@
                     <pic:cNvPicPr/>
                   </pic:nvPicPr>
                   <pic:blipFill>
-                    <a:blip r:embed="rId11" cstate="print"/>
+                    <a:blip r:embed="rId8" cstate="print"/>
                     <a:stretch>
                       <a:fillRect/>
                     </a:stretch>
@@ -5971,8 +5620,8 @@
         </w:rPr>
       </w:pPr>
       <w:r>
-        <w:pict>
-          <v:shape id="_x0000_s1041" style="position:absolute;margin-left:89pt;margin-top:15.4pt;width:435.5pt;height:.75pt;z-index:-15709696;mso-wrap-distance-left:0;mso-wrap-distance-right:0;mso-position-horizontal-relative:page" coordorigin="1780,308" coordsize="8710,15" o:spt="100" adj="0,,0" path="m2314,308r-534,l1780,323r534,l2314,308xm9834,308r-7490,l2344,323r7490,l9834,308xm10490,308r-626,l9864,323r626,l10490,308xe" fillcolor="#bababa" stroked="f">
+        <w:pict w14:anchorId="699FA6C9">
+          <v:shape id="_x0000_s2065" style="position:absolute;margin-left:89pt;margin-top:15.4pt;width:435.5pt;height:.75pt;z-index:-15709696;mso-wrap-distance-left:0;mso-wrap-distance-right:0;mso-position-horizontal-relative:page" coordorigin="1780,308" coordsize="8710,15" o:spt="100" adj="0,,0" path="m2314,308r-534,l1780,323r534,l2314,308xm9834,308r-7490,l2344,323r7490,l9834,308xm10490,308r-626,l9864,323r626,l10490,308xe" fillcolor="#bababa" stroked="f">
             <v:stroke joinstyle="round"/>
             <v:formulas/>
             <v:path arrowok="t" o:connecttype="segments"/>
@@ -6036,7 +5685,7 @@
           <w:sz w:val="21"/>
         </w:rPr>
         <w:drawing>
-          <wp:inline distT="0" distB="0" distL="0" distR="0">
+          <wp:inline distT="0" distB="0" distL="0" distR="0" wp14:anchorId="2CCE4BE1" wp14:editId="0141CEEF">
             <wp:extent cx="228599" cy="228600"/>
             <wp:effectExtent l="0" t="0" r="0" b="0"/>
             <wp:docPr id="71" name="image2.jpeg"/>
@@ -6051,7 +5700,7 @@
                     <pic:cNvPicPr/>
                   </pic:nvPicPr>
                   <pic:blipFill>
-                    <a:blip r:embed="rId11" cstate="print"/>
+                    <a:blip r:embed="rId8" cstate="print"/>
                     <a:stretch>
                       <a:fillRect/>
                     </a:stretch>
@@ -6080,8 +5729,8 @@
         </w:rPr>
       </w:pPr>
       <w:r>
-        <w:pict>
-          <v:shape id="_x0000_s1040" style="position:absolute;margin-left:89pt;margin-top:15.4pt;width:435.5pt;height:.75pt;z-index:-15709184;mso-wrap-distance-left:0;mso-wrap-distance-right:0;mso-position-horizontal-relative:page" coordorigin="1780,308" coordsize="8710,15" o:spt="100" adj="0,,0" path="m2314,308r-534,l1780,323r534,l2314,308xm9834,308r-7490,l2344,323r7490,l9834,308xm10490,308r-626,l9864,323r626,l10490,308xe" fillcolor="#bababa" stroked="f">
+        <w:pict w14:anchorId="54AC5248">
+          <v:shape id="_x0000_s2064" style="position:absolute;margin-left:89pt;margin-top:15.4pt;width:435.5pt;height:.75pt;z-index:-15709184;mso-wrap-distance-left:0;mso-wrap-distance-right:0;mso-position-horizontal-relative:page" coordorigin="1780,308" coordsize="8710,15" o:spt="100" adj="0,,0" path="m2314,308r-534,l1780,323r534,l2314,308xm9834,308r-7490,l2344,323r7490,l9834,308xm10490,308r-626,l9864,323r626,l10490,308xe" fillcolor="#bababa" stroked="f">
             <v:stroke joinstyle="round"/>
             <v:formulas/>
             <v:path arrowok="t" o:connecttype="segments"/>
@@ -6136,7 +5785,7 @@
           <w:sz w:val="21"/>
         </w:rPr>
         <w:drawing>
-          <wp:inline distT="0" distB="0" distL="0" distR="0">
+          <wp:inline distT="0" distB="0" distL="0" distR="0" wp14:anchorId="71DD7B7B" wp14:editId="58D7157E">
             <wp:extent cx="228599" cy="228600"/>
             <wp:effectExtent l="0" t="0" r="0" b="0"/>
             <wp:docPr id="73" name="image3.jpeg"/>
@@ -6151,7 +5800,7 @@
                     <pic:cNvPicPr/>
                   </pic:nvPicPr>
                   <pic:blipFill>
-                    <a:blip r:embed="rId13" cstate="print"/>
+                    <a:blip r:embed="rId10" cstate="print"/>
                     <a:stretch>
                       <a:fillRect/>
                     </a:stretch>
@@ -6180,8 +5829,8 @@
         </w:rPr>
       </w:pPr>
       <w:r>
-        <w:pict>
-          <v:shape id="_x0000_s1039" style="position:absolute;margin-left:89pt;margin-top:15.4pt;width:435.5pt;height:.75pt;z-index:-15708672;mso-wrap-distance-left:0;mso-wrap-distance-right:0;mso-position-horizontal-relative:page" coordorigin="1780,308" coordsize="8710,15" o:spt="100" adj="0,,0" path="m2314,308r-534,l1780,323r534,l2314,308xm9834,308r-7490,l2344,323r7490,l9834,308xm10490,308r-626,l9864,323r626,l10490,308xe" fillcolor="#bababa" stroked="f">
+        <w:pict w14:anchorId="4E606DB2">
+          <v:shape id="_x0000_s2063" style="position:absolute;margin-left:89pt;margin-top:15.4pt;width:435.5pt;height:.75pt;z-index:-15708672;mso-wrap-distance-left:0;mso-wrap-distance-right:0;mso-position-horizontal-relative:page" coordorigin="1780,308" coordsize="8710,15" o:spt="100" adj="0,,0" path="m2314,308r-534,l1780,323r534,l2314,308xm9834,308r-7490,l2344,323r7490,l9834,308xm10490,308r-626,l9864,323r626,l10490,308xe" fillcolor="#bababa" stroked="f">
             <v:stroke joinstyle="round"/>
             <v:formulas/>
             <v:path arrowok="t" o:connecttype="segments"/>
@@ -6245,7 +5894,7 @@
           <w:sz w:val="21"/>
         </w:rPr>
         <w:drawing>
-          <wp:inline distT="0" distB="0" distL="0" distR="0">
+          <wp:inline distT="0" distB="0" distL="0" distR="0" wp14:anchorId="645D2738" wp14:editId="64B67C36">
             <wp:extent cx="228599" cy="228600"/>
             <wp:effectExtent l="0" t="0" r="0" b="0"/>
             <wp:docPr id="75" name="image3.jpeg"/>
@@ -6260,7 +5909,7 @@
                     <pic:cNvPicPr/>
                   </pic:nvPicPr>
                   <pic:blipFill>
-                    <a:blip r:embed="rId13" cstate="print"/>
+                    <a:blip r:embed="rId10" cstate="print"/>
                     <a:stretch>
                       <a:fillRect/>
                     </a:stretch>
@@ -6289,8 +5938,8 @@
         </w:rPr>
       </w:pPr>
       <w:r>
-        <w:pict>
-          <v:shape id="_x0000_s1038" style="position:absolute;margin-left:89pt;margin-top:15.4pt;width:435.5pt;height:.75pt;z-index:-15708160;mso-wrap-distance-left:0;mso-wrap-distance-right:0;mso-position-horizontal-relative:page" coordorigin="1780,308" coordsize="8710,15" o:spt="100" adj="0,,0" path="m2314,308r-534,l1780,323r534,l2314,308xm9834,308r-7490,l2344,323r7490,l9834,308xm10490,308r-626,l9864,323r626,l10490,308xe" fillcolor="#bababa" stroked="f">
+        <w:pict w14:anchorId="47C820E6">
+          <v:shape id="_x0000_s2062" style="position:absolute;margin-left:89pt;margin-top:15.4pt;width:435.5pt;height:.75pt;z-index:-15708160;mso-wrap-distance-left:0;mso-wrap-distance-right:0;mso-position-horizontal-relative:page" coordorigin="1780,308" coordsize="8710,15" o:spt="100" adj="0,,0" path="m2314,308r-534,l1780,323r534,l2314,308xm9834,308r-7490,l2344,323r7490,l9834,308xm10490,308r-626,l9864,323r626,l10490,308xe" fillcolor="#bababa" stroked="f">
             <v:stroke joinstyle="round"/>
             <v:formulas/>
             <v:path arrowok="t" o:connecttype="segments"/>
@@ -6358,7 +6007,7 @@
           <w:sz w:val="21"/>
         </w:rPr>
         <w:drawing>
-          <wp:inline distT="0" distB="0" distL="0" distR="0">
+          <wp:inline distT="0" distB="0" distL="0" distR="0" wp14:anchorId="63A2E601" wp14:editId="7B5E9504">
             <wp:extent cx="228599" cy="228600"/>
             <wp:effectExtent l="0" t="0" r="0" b="0"/>
             <wp:docPr id="77" name="image3.jpeg"/>
@@ -6373,7 +6022,7 @@
                     <pic:cNvPicPr/>
                   </pic:nvPicPr>
                   <pic:blipFill>
-                    <a:blip r:embed="rId13" cstate="print"/>
+                    <a:blip r:embed="rId10" cstate="print"/>
                     <a:stretch>
                       <a:fillRect/>
                     </a:stretch>
@@ -6403,8 +6052,8 @@
         </w:rPr>
       </w:pPr>
       <w:r>
-        <w:pict>
-          <v:shape id="_x0000_s1037" style="position:absolute;margin-left:89pt;margin-top:15.4pt;width:435.5pt;height:.75pt;z-index:-15707648;mso-wrap-distance-left:0;mso-wrap-distance-right:0;mso-position-horizontal-relative:page" coordorigin="1780,308" coordsize="8710,15" o:spt="100" adj="0,,0" path="m2314,308r-534,l1780,323r534,l2314,308xm9834,308r-7490,l2344,323r7490,l9834,308xm10490,308r-626,l9864,323r626,l10490,308xe" fillcolor="#bababa" stroked="f">
+        <w:pict w14:anchorId="7687C6CA">
+          <v:shape id="_x0000_s2061" style="position:absolute;margin-left:89pt;margin-top:15.4pt;width:435.5pt;height:.75pt;z-index:-15707648;mso-wrap-distance-left:0;mso-wrap-distance-right:0;mso-position-horizontal-relative:page" coordorigin="1780,308" coordsize="8710,15" o:spt="100" adj="0,,0" path="m2314,308r-534,l1780,323r534,l2314,308xm9834,308r-7490,l2344,323r7490,l9834,308xm10490,308r-626,l9864,323r626,l10490,308xe" fillcolor="#bababa" stroked="f">
             <v:stroke joinstyle="round"/>
             <v:formulas/>
             <v:path arrowok="t" o:connecttype="segments"/>
@@ -6436,7 +6085,7 @@
           <w:sz w:val="21"/>
           <w:lang w:val="es-PE"/>
         </w:rPr>
-        <w:t xml:space="preserve">¿Qué servicio de </w:t>
+        <w:t xml:space="preserve">¿Qué servicio de Azure Storage incluye soporte para Hot, </w:t>
       </w:r>
       <w:proofErr w:type="spellStart"/>
       <w:r>
@@ -6445,7 +6094,7 @@
           <w:sz w:val="21"/>
           <w:lang w:val="es-PE"/>
         </w:rPr>
-        <w:t>Azure</w:t>
+        <w:t>Cool</w:t>
       </w:r>
       <w:proofErr w:type="spellEnd"/>
       <w:r>
@@ -6454,7 +6103,7 @@
           <w:sz w:val="21"/>
           <w:lang w:val="es-PE"/>
         </w:rPr>
-        <w:t xml:space="preserve"> Storage incluye soporte para Hot, </w:t>
+        <w:t xml:space="preserve"> y </w:t>
       </w:r>
       <w:proofErr w:type="spellStart"/>
       <w:r>
@@ -6463,7 +6112,7 @@
           <w:sz w:val="21"/>
           <w:lang w:val="es-PE"/>
         </w:rPr>
-        <w:t>Cool</w:t>
+        <w:t>Arch</w:t>
       </w:r>
       <w:proofErr w:type="spellEnd"/>
       <w:r>
@@ -6472,24 +6121,6 @@
           <w:sz w:val="21"/>
           <w:lang w:val="es-PE"/>
         </w:rPr>
-        <w:t xml:space="preserve"> y </w:t>
-      </w:r>
-      <w:proofErr w:type="spellStart"/>
-      <w:r>
-        <w:rPr>
-          <w:color w:val="2C2C2C"/>
-          <w:sz w:val="21"/>
-          <w:lang w:val="es-PE"/>
-        </w:rPr>
-        <w:t>Arch</w:t>
-      </w:r>
-      <w:proofErr w:type="spellEnd"/>
-      <w:r>
-        <w:rPr>
-          <w:color w:val="2C2C2C"/>
-          <w:sz w:val="21"/>
-          <w:lang w:val="es-PE"/>
-        </w:rPr>
         <w:t>...</w:t>
       </w:r>
       <w:r>
@@ -6508,7 +6139,7 @@
           <w:sz w:val="21"/>
         </w:rPr>
         <w:drawing>
-          <wp:inline distT="0" distB="0" distL="0" distR="0">
+          <wp:inline distT="0" distB="0" distL="0" distR="0" wp14:anchorId="51E23BD4" wp14:editId="6F1E0503">
             <wp:extent cx="228599" cy="228600"/>
             <wp:effectExtent l="0" t="0" r="0" b="0"/>
             <wp:docPr id="79" name="image2.jpeg"/>
@@ -6523,7 +6154,7 @@
                     <pic:cNvPicPr/>
                   </pic:nvPicPr>
                   <pic:blipFill>
-                    <a:blip r:embed="rId11" cstate="print"/>
+                    <a:blip r:embed="rId8" cstate="print"/>
                     <a:stretch>
                       <a:fillRect/>
                     </a:stretch>
@@ -6553,8 +6184,8 @@
         </w:rPr>
       </w:pPr>
       <w:r>
-        <w:pict>
-          <v:shape id="_x0000_s1036" style="position:absolute;margin-left:89pt;margin-top:15.4pt;width:435.5pt;height:.75pt;z-index:-15707136;mso-wrap-distance-left:0;mso-wrap-distance-right:0;mso-position-horizontal-relative:page" coordorigin="1780,308" coordsize="8710,15" o:spt="100" adj="0,,0" path="m2314,308r-534,l1780,323r534,l2314,308xm9834,308r-7490,l2344,323r7490,l9834,308xm10490,308r-626,l9864,323r626,l10490,308xe" fillcolor="#bababa" stroked="f">
+        <w:pict w14:anchorId="6DB32B7D">
+          <v:shape id="_x0000_s2060" style="position:absolute;margin-left:89pt;margin-top:15.4pt;width:435.5pt;height:.75pt;z-index:-15707136;mso-wrap-distance-left:0;mso-wrap-distance-right:0;mso-position-horizontal-relative:page" coordorigin="1780,308" coordsize="8710,15" o:spt="100" adj="0,,0" path="m2314,308r-534,l1780,323r534,l2314,308xm9834,308r-7490,l2344,323r7490,l9834,308xm10490,308r-626,l9864,323r626,l10490,308xe" fillcolor="#bababa" stroked="f">
             <v:stroke joinstyle="round"/>
             <v:formulas/>
             <v:path arrowok="t" o:connecttype="segments"/>
@@ -6586,7 +6217,7 @@
           <w:sz w:val="21"/>
           <w:lang w:val="es-PE"/>
         </w:rPr>
-        <w:t xml:space="preserve">Debe describir las características que están presentes en </w:t>
+        <w:t xml:space="preserve">Debe describir las características que están presentes en Azure </w:t>
       </w:r>
       <w:proofErr w:type="spellStart"/>
       <w:r>
@@ -6595,7 +6226,7 @@
           <w:sz w:val="21"/>
           <w:lang w:val="es-PE"/>
         </w:rPr>
-        <w:t>Azure</w:t>
+        <w:t>Database</w:t>
       </w:r>
       <w:proofErr w:type="spellEnd"/>
       <w:r>
@@ -6604,24 +6235,6 @@
           <w:sz w:val="21"/>
           <w:lang w:val="es-PE"/>
         </w:rPr>
-        <w:t xml:space="preserve"> </w:t>
-      </w:r>
-      <w:proofErr w:type="spellStart"/>
-      <w:r>
-        <w:rPr>
-          <w:color w:val="2C2C2C"/>
-          <w:sz w:val="21"/>
-          <w:lang w:val="es-PE"/>
-        </w:rPr>
-        <w:t>Database</w:t>
-      </w:r>
-      <w:proofErr w:type="spellEnd"/>
-      <w:r>
-        <w:rPr>
-          <w:color w:val="2C2C2C"/>
-          <w:sz w:val="21"/>
-          <w:lang w:val="es-PE"/>
-        </w:rPr>
         <w:t>...</w:t>
       </w:r>
       <w:r>
@@ -6640,7 +6253,7 @@
           <w:sz w:val="21"/>
         </w:rPr>
         <w:drawing>
-          <wp:inline distT="0" distB="0" distL="0" distR="0">
+          <wp:inline distT="0" distB="0" distL="0" distR="0" wp14:anchorId="0D984DBA" wp14:editId="26EAA107">
             <wp:extent cx="228599" cy="228600"/>
             <wp:effectExtent l="0" t="0" r="0" b="0"/>
             <wp:docPr id="81" name="image3.jpeg"/>
@@ -6655,7 +6268,7 @@
                     <pic:cNvPicPr/>
                   </pic:nvPicPr>
                   <pic:blipFill>
-                    <a:blip r:embed="rId13" cstate="print"/>
+                    <a:blip r:embed="rId10" cstate="print"/>
                     <a:stretch>
                       <a:fillRect/>
                     </a:stretch>
@@ -6685,8 +6298,8 @@
         </w:rPr>
       </w:pPr>
       <w:r>
-        <w:pict>
-          <v:shape id="_x0000_s1035" style="position:absolute;margin-left:89pt;margin-top:15.4pt;width:435.5pt;height:.75pt;z-index:-15706624;mso-wrap-distance-left:0;mso-wrap-distance-right:0;mso-position-horizontal-relative:page" coordorigin="1780,308" coordsize="8710,15" o:spt="100" adj="0,,0" path="m2314,308r-534,l1780,323r534,l2314,308xm9834,308r-7490,l2344,323r7490,l9834,308xm10490,308r-626,l9864,323r626,l10490,308xe" fillcolor="#bababa" stroked="f">
+        <w:pict w14:anchorId="123055D3">
+          <v:shape id="_x0000_s2059" style="position:absolute;margin-left:89pt;margin-top:15.4pt;width:435.5pt;height:.75pt;z-index:-15706624;mso-wrap-distance-left:0;mso-wrap-distance-right:0;mso-position-horizontal-relative:page" coordorigin="1780,308" coordsize="8710,15" o:spt="100" adj="0,,0" path="m2314,308r-534,l1780,323r534,l2314,308xm9834,308r-7490,l2344,323r7490,l9834,308xm10490,308r-626,l9864,323r626,l10490,308xe" fillcolor="#bababa" stroked="f">
             <v:stroke joinstyle="round"/>
             <v:formulas/>
             <v:path arrowok="t" o:connecttype="segments"/>
@@ -6736,7 +6349,7 @@
           <w:sz w:val="21"/>
         </w:rPr>
         <w:drawing>
-          <wp:inline distT="0" distB="0" distL="0" distR="0">
+          <wp:inline distT="0" distB="0" distL="0" distR="0" wp14:anchorId="63592FAE" wp14:editId="6F87109B">
             <wp:extent cx="228599" cy="228600"/>
             <wp:effectExtent l="0" t="0" r="0" b="0"/>
             <wp:docPr id="83" name="image2.jpeg"/>
@@ -6751,7 +6364,7 @@
                     <pic:cNvPicPr/>
                   </pic:nvPicPr>
                   <pic:blipFill>
-                    <a:blip r:embed="rId11" cstate="print"/>
+                    <a:blip r:embed="rId8" cstate="print"/>
                     <a:stretch>
                       <a:fillRect/>
                     </a:stretch>
@@ -6781,8 +6394,8 @@
         </w:rPr>
       </w:pPr>
       <w:r>
-        <w:pict>
-          <v:shape id="_x0000_s1034" style="position:absolute;margin-left:89pt;margin-top:15.4pt;width:435.5pt;height:.75pt;z-index:-15706112;mso-wrap-distance-left:0;mso-wrap-distance-right:0;mso-position-horizontal-relative:page" coordorigin="1780,308" coordsize="8710,15" o:spt="100" adj="0,,0" path="m2314,308r-534,l1780,323r534,l2314,308xm9834,308r-7490,l2344,323r7490,l9834,308xm10490,308r-626,l9864,323r626,l10490,308xe" fillcolor="#bababa" stroked="f">
+        <w:pict w14:anchorId="2B9507D1">
+          <v:shape id="_x0000_s2058" style="position:absolute;margin-left:89pt;margin-top:15.4pt;width:435.5pt;height:.75pt;z-index:-15706112;mso-wrap-distance-left:0;mso-wrap-distance-right:0;mso-position-horizontal-relative:page" coordorigin="1780,308" coordsize="8710,15" o:spt="100" adj="0,,0" path="m2314,308r-534,l1780,323r534,l2314,308xm9834,308r-7490,l2344,323r7490,l9834,308xm10490,308r-626,l9864,323r626,l10490,308xe" fillcolor="#bababa" stroked="f">
             <v:stroke joinstyle="round"/>
             <v:formulas/>
             <v:path arrowok="t" o:connecttype="segments"/>
@@ -6814,25 +6427,7 @@
           <w:sz w:val="21"/>
           <w:lang w:val="es-PE"/>
         </w:rPr>
-        <w:t xml:space="preserve">Su empresa utiliza el almacenamiento de blobs de </w:t>
-      </w:r>
-      <w:proofErr w:type="spellStart"/>
-      <w:r>
-        <w:rPr>
-          <w:color w:val="2C2C2C"/>
-          <w:sz w:val="21"/>
-          <w:lang w:val="es-PE"/>
-        </w:rPr>
-        <w:t>Azure</w:t>
-      </w:r>
-      <w:proofErr w:type="spellEnd"/>
-      <w:r>
-        <w:rPr>
-          <w:color w:val="2C2C2C"/>
-          <w:sz w:val="21"/>
-          <w:lang w:val="es-PE"/>
-        </w:rPr>
-        <w:t xml:space="preserve"> para almacenar grabaciones de conf...</w:t>
+        <w:t>Su empresa utiliza el almacenamiento de blobs de Azure para almacenar grabaciones de conf...</w:t>
       </w:r>
       <w:r>
         <w:rPr>
@@ -6850,7 +6445,7 @@
           <w:sz w:val="21"/>
         </w:rPr>
         <w:drawing>
-          <wp:inline distT="0" distB="0" distL="0" distR="0">
+          <wp:inline distT="0" distB="0" distL="0" distR="0" wp14:anchorId="0F5999FF" wp14:editId="7B758088">
             <wp:extent cx="228599" cy="228600"/>
             <wp:effectExtent l="0" t="0" r="0" b="0"/>
             <wp:docPr id="85" name="image2.jpeg"/>
@@ -6865,7 +6460,7 @@
                     <pic:cNvPicPr/>
                   </pic:nvPicPr>
                   <pic:blipFill>
-                    <a:blip r:embed="rId11" cstate="print"/>
+                    <a:blip r:embed="rId8" cstate="print"/>
                     <a:stretch>
                       <a:fillRect/>
                     </a:stretch>
@@ -6895,8 +6490,8 @@
         </w:rPr>
       </w:pPr>
       <w:r>
-        <w:pict>
-          <v:shape id="_x0000_s1033" style="position:absolute;margin-left:89pt;margin-top:15.4pt;width:435.5pt;height:.75pt;z-index:-15705600;mso-wrap-distance-left:0;mso-wrap-distance-right:0;mso-position-horizontal-relative:page" coordorigin="1780,308" coordsize="8710,15" o:spt="100" adj="0,,0" path="m2314,308r-534,l1780,323r534,l2314,308xm9834,308r-7490,l2344,323r7490,l9834,308xm10490,308r-626,l9864,323r626,l10490,308xe" fillcolor="#bababa" stroked="f">
+        <w:pict w14:anchorId="65D0EABF">
+          <v:shape id="_x0000_s2057" style="position:absolute;margin-left:89pt;margin-top:15.4pt;width:435.5pt;height:.75pt;z-index:-15705600;mso-wrap-distance-left:0;mso-wrap-distance-right:0;mso-position-horizontal-relative:page" coordorigin="1780,308" coordsize="8710,15" o:spt="100" adj="0,,0" path="m2314,308r-534,l1780,323r534,l2314,308xm9834,308r-7490,l2344,323r7490,l9834,308xm10490,308r-626,l9864,323r626,l10490,308xe" fillcolor="#bababa" stroked="f">
             <v:stroke joinstyle="round"/>
             <v:formulas/>
             <v:path arrowok="t" o:connecttype="segments"/>
@@ -6951,7 +6546,7 @@
           <w:sz w:val="21"/>
         </w:rPr>
         <w:drawing>
-          <wp:inline distT="0" distB="0" distL="0" distR="0">
+          <wp:inline distT="0" distB="0" distL="0" distR="0" wp14:anchorId="1ACA9FA5" wp14:editId="6A5B32E3">
             <wp:extent cx="228599" cy="228600"/>
             <wp:effectExtent l="0" t="0" r="0" b="0"/>
             <wp:docPr id="87" name="image2.jpeg"/>
@@ -6966,7 +6561,7 @@
                     <pic:cNvPicPr/>
                   </pic:nvPicPr>
                   <pic:blipFill>
-                    <a:blip r:embed="rId11" cstate="print"/>
+                    <a:blip r:embed="rId8" cstate="print"/>
                     <a:stretch>
                       <a:fillRect/>
                     </a:stretch>
@@ -6995,8 +6590,8 @@
         </w:rPr>
       </w:pPr>
       <w:r>
-        <w:pict>
-          <v:shape id="_x0000_s1032" style="position:absolute;margin-left:89pt;margin-top:15.4pt;width:435.5pt;height:.75pt;z-index:-15705088;mso-wrap-distance-left:0;mso-wrap-distance-right:0;mso-position-horizontal-relative:page" coordorigin="1780,308" coordsize="8710,15" o:spt="100" adj="0,,0" path="m2314,308r-534,l1780,323r534,l2314,308xm9834,308r-7490,l2344,323r7490,l9834,308xm10490,308r-626,l9864,323r626,l10490,308xe" fillcolor="#bababa" stroked="f">
+        <w:pict w14:anchorId="47BC2646">
+          <v:shape id="_x0000_s2056" style="position:absolute;margin-left:89pt;margin-top:15.4pt;width:435.5pt;height:.75pt;z-index:-15705088;mso-wrap-distance-left:0;mso-wrap-distance-right:0;mso-position-horizontal-relative:page" coordorigin="1780,308" coordsize="8710,15" o:spt="100" adj="0,,0" path="m2314,308r-534,l1780,323r534,l2314,308xm9834,308r-7490,l2344,323r7490,l9834,308xm10490,308r-626,l9864,323r626,l10490,308xe" fillcolor="#bababa" stroked="f">
             <v:stroke joinstyle="round"/>
             <v:formulas/>
             <v:path arrowok="t" o:connecttype="segments"/>
@@ -7046,7 +6641,7 @@
           <w:sz w:val="21"/>
         </w:rPr>
         <w:drawing>
-          <wp:inline distT="0" distB="0" distL="0" distR="0">
+          <wp:inline distT="0" distB="0" distL="0" distR="0" wp14:anchorId="18153648" wp14:editId="00D01C63">
             <wp:extent cx="228599" cy="228600"/>
             <wp:effectExtent l="0" t="0" r="0" b="0"/>
             <wp:docPr id="89" name="image3.jpeg"/>
@@ -7061,7 +6656,7 @@
                     <pic:cNvPicPr/>
                   </pic:nvPicPr>
                   <pic:blipFill>
-                    <a:blip r:embed="rId13" cstate="print"/>
+                    <a:blip r:embed="rId10" cstate="print"/>
                     <a:stretch>
                       <a:fillRect/>
                     </a:stretch>
@@ -7091,8 +6686,8 @@
         </w:rPr>
       </w:pPr>
       <w:r>
-        <w:pict>
-          <v:shape id="_x0000_s1031" style="position:absolute;margin-left:89pt;margin-top:15.4pt;width:435.5pt;height:.75pt;z-index:-15704576;mso-wrap-distance-left:0;mso-wrap-distance-right:0;mso-position-horizontal-relative:page" coordorigin="1780,308" coordsize="8710,15" o:spt="100" adj="0,,0" path="m2314,308r-534,l1780,323r534,l2314,308xm9834,308r-7490,l2344,323r7490,l9834,308xm10490,308r-626,l9864,323r626,l10490,308xe" fillcolor="#bababa" stroked="f">
+        <w:pict w14:anchorId="4ADDA63B">
+          <v:shape id="_x0000_s2055" style="position:absolute;margin-left:89pt;margin-top:15.4pt;width:435.5pt;height:.75pt;z-index:-15704576;mso-wrap-distance-left:0;mso-wrap-distance-right:0;mso-position-horizontal-relative:page" coordorigin="1780,308" coordsize="8710,15" o:spt="100" adj="0,,0" path="m2314,308r-534,l1780,323r534,l2314,308xm9834,308r-7490,l2344,323r7490,l9834,308xm10490,308r-626,l9864,323r626,l10490,308xe" fillcolor="#bababa" stroked="f">
             <v:stroke joinstyle="round"/>
             <v:formulas/>
             <v:path arrowok="t" o:connecttype="segments"/>
@@ -7160,7 +6755,7 @@
           <w:sz w:val="21"/>
         </w:rPr>
         <w:drawing>
-          <wp:inline distT="0" distB="0" distL="0" distR="0">
+          <wp:inline distT="0" distB="0" distL="0" distR="0" wp14:anchorId="343EFBFA" wp14:editId="6F558341">
             <wp:extent cx="228599" cy="228600"/>
             <wp:effectExtent l="0" t="0" r="0" b="0"/>
             <wp:docPr id="91" name="image3.jpeg"/>
@@ -7175,7 +6770,7 @@
                     <pic:cNvPicPr/>
                   </pic:nvPicPr>
                   <pic:blipFill>
-                    <a:blip r:embed="rId13" cstate="print"/>
+                    <a:blip r:embed="rId10" cstate="print"/>
                     <a:stretch>
                       <a:fillRect/>
                     </a:stretch>
@@ -7205,8 +6800,8 @@
         </w:rPr>
       </w:pPr>
       <w:r>
-        <w:pict>
-          <v:shape id="_x0000_s1030" style="position:absolute;margin-left:89pt;margin-top:15.4pt;width:435.5pt;height:.75pt;z-index:-15704064;mso-wrap-distance-left:0;mso-wrap-distance-right:0;mso-position-horizontal-relative:page" coordorigin="1780,308" coordsize="8710,15" o:spt="100" adj="0,,0" path="m2314,308r-534,l1780,323r534,l2314,308xm9834,308r-7490,l2344,323r7490,l9834,308xm10490,308r-626,l9864,323r626,l10490,308xe" fillcolor="#bababa" stroked="f">
+        <w:pict w14:anchorId="3E9941DC">
+          <v:shape id="_x0000_s2054" style="position:absolute;margin-left:89pt;margin-top:15.4pt;width:435.5pt;height:.75pt;z-index:-15704064;mso-wrap-distance-left:0;mso-wrap-distance-right:0;mso-position-horizontal-relative:page" coordorigin="1780,308" coordsize="8710,15" o:spt="100" adj="0,,0" path="m2314,308r-534,l1780,323r534,l2314,308xm9834,308r-7490,l2344,323r7490,l9834,308xm10490,308r-626,l9864,323r626,l10490,308xe" fillcolor="#bababa" stroked="f">
             <v:stroke joinstyle="round"/>
             <v:formulas/>
             <v:path arrowok="t" o:connecttype="segments"/>
@@ -7247,7 +6842,7 @@
           <w:noProof/>
         </w:rPr>
         <w:drawing>
-          <wp:anchor distT="0" distB="0" distL="0" distR="0" simplePos="0" relativeHeight="15754240" behindDoc="0" locked="0" layoutInCell="1" allowOverlap="1">
+          <wp:anchor distT="0" distB="0" distL="0" distR="0" simplePos="0" relativeHeight="15754240" behindDoc="0" locked="0" layoutInCell="1" allowOverlap="1" wp14:anchorId="18806878" wp14:editId="11348B61">
             <wp:simplePos x="0" y="0"/>
             <wp:positionH relativeFrom="page">
               <wp:posOffset>6348069</wp:posOffset>
@@ -7270,7 +6865,7 @@
                     <pic:cNvPicPr/>
                   </pic:nvPicPr>
                   <pic:blipFill>
-                    <a:blip r:embed="rId13" cstate="print"/>
+                    <a:blip r:embed="rId10" cstate="print"/>
                     <a:stretch>
                       <a:fillRect/>
                     </a:stretch>
@@ -7309,8 +6904,8 @@
         </w:rPr>
       </w:pPr>
       <w:r>
-        <w:pict>
-          <v:shape id="_x0000_s1029" style="position:absolute;margin-left:89pt;margin-top:18.35pt;width:435.5pt;height:.75pt;z-index:-15703552;mso-wrap-distance-left:0;mso-wrap-distance-right:0;mso-position-horizontal-relative:page" coordorigin="1780,367" coordsize="8710,15" o:spt="100" adj="0,,0" path="m2314,367r-534,l1780,382r534,l2314,367xm9834,367r-7490,l2344,382r7490,l9834,367xm10490,367r-626,l9864,382r626,l10490,367xe" fillcolor="#bababa" stroked="f">
+        <w:pict w14:anchorId="27D3BC2A">
+          <v:shape id="_x0000_s2053" style="position:absolute;margin-left:89pt;margin-top:18.35pt;width:435.5pt;height:.75pt;z-index:-15703552;mso-wrap-distance-left:0;mso-wrap-distance-right:0;mso-position-horizontal-relative:page" coordorigin="1780,367" coordsize="8710,15" o:spt="100" adj="0,,0" path="m2314,367r-534,l1780,382r534,l2314,367xm9834,367r-7490,l2344,382r7490,l9834,367xm10490,367r-626,l9864,382r626,l10490,367xe" fillcolor="#bababa" stroked="f">
             <v:stroke joinstyle="round"/>
             <v:formulas/>
             <v:path arrowok="t" o:connecttype="segments"/>
@@ -7384,7 +6979,7 @@
           <w:sz w:val="21"/>
         </w:rPr>
         <w:drawing>
-          <wp:inline distT="0" distB="0" distL="0" distR="0">
+          <wp:inline distT="0" distB="0" distL="0" distR="0" wp14:anchorId="00E66C61" wp14:editId="22D885E7">
             <wp:extent cx="228599" cy="228600"/>
             <wp:effectExtent l="0" t="0" r="0" b="0"/>
             <wp:docPr id="95" name="image3.jpeg"/>
@@ -7399,7 +6994,7 @@
                     <pic:cNvPicPr/>
                   </pic:nvPicPr>
                   <pic:blipFill>
-                    <a:blip r:embed="rId13" cstate="print"/>
+                    <a:blip r:embed="rId10" cstate="print"/>
                     <a:stretch>
                       <a:fillRect/>
                     </a:stretch>
@@ -7429,8 +7024,8 @@
         </w:rPr>
       </w:pPr>
       <w:r>
-        <w:pict>
-          <v:shape id="_x0000_s1028" style="position:absolute;margin-left:89pt;margin-top:15.4pt;width:435.5pt;height:.75pt;z-index:-15702528;mso-wrap-distance-left:0;mso-wrap-distance-right:0;mso-position-horizontal-relative:page" coordorigin="1780,308" coordsize="8710,15" o:spt="100" adj="0,,0" path="m2314,308r-534,l1780,323r534,l2314,308xm9834,308r-7490,l2344,323r7490,l9834,308xm10490,308r-626,l9864,323r626,l10490,308xe" fillcolor="#bababa" stroked="f">
+        <w:pict w14:anchorId="6795BF64">
+          <v:shape id="_x0000_s2052" style="position:absolute;margin-left:89pt;margin-top:15.4pt;width:435.5pt;height:.75pt;z-index:-15702528;mso-wrap-distance-left:0;mso-wrap-distance-right:0;mso-position-horizontal-relative:page" coordorigin="1780,308" coordsize="8710,15" o:spt="100" adj="0,,0" path="m2314,308r-534,l1780,323r534,l2314,308xm9834,308r-7490,l2344,323r7490,l9834,308xm10490,308r-626,l9864,323r626,l10490,308xe" fillcolor="#bababa" stroked="f">
             <v:stroke joinstyle="round"/>
             <v:formulas/>
             <v:path arrowok="t" o:connecttype="segments"/>
@@ -7480,7 +7075,7 @@
           <w:sz w:val="21"/>
         </w:rPr>
         <w:drawing>
-          <wp:inline distT="0" distB="0" distL="0" distR="0">
+          <wp:inline distT="0" distB="0" distL="0" distR="0" wp14:anchorId="76DC47D0" wp14:editId="7BBBEF0B">
             <wp:extent cx="228599" cy="228600"/>
             <wp:effectExtent l="0" t="0" r="0" b="0"/>
             <wp:docPr id="97" name="image2.jpeg"/>
@@ -7495,7 +7090,7 @@
                     <pic:cNvPicPr/>
                   </pic:nvPicPr>
                   <pic:blipFill>
-                    <a:blip r:embed="rId11" cstate="print"/>
+                    <a:blip r:embed="rId8" cstate="print"/>
                     <a:stretch>
                       <a:fillRect/>
                     </a:stretch>
@@ -7525,8 +7120,8 @@
         </w:rPr>
       </w:pPr>
       <w:r>
-        <w:pict>
-          <v:shape id="_x0000_s1027" style="position:absolute;margin-left:89pt;margin-top:15.4pt;width:435.5pt;height:.75pt;z-index:-15702016;mso-wrap-distance-left:0;mso-wrap-distance-right:0;mso-position-horizontal-relative:page" coordorigin="1780,308" coordsize="8710,15" o:spt="100" adj="0,,0" path="m2314,308r-534,l1780,323r534,l2314,308xm9834,308r-7490,l2344,323r7490,l9834,308xm10490,308r-626,l9864,323r626,l10490,308xe" fillcolor="#bababa" stroked="f">
+        <w:pict w14:anchorId="73CE7C31">
+          <v:shape id="_x0000_s2051" style="position:absolute;margin-left:89pt;margin-top:15.4pt;width:435.5pt;height:.75pt;z-index:-15702016;mso-wrap-distance-left:0;mso-wrap-distance-right:0;mso-position-horizontal-relative:page" coordorigin="1780,308" coordsize="8710,15" o:spt="100" adj="0,,0" path="m2314,308r-534,l1780,323r534,l2314,308xm9834,308r-7490,l2344,323r7490,l9834,308xm10490,308r-626,l9864,323r626,l10490,308xe" fillcolor="#bababa" stroked="f">
             <v:stroke joinstyle="round"/>
             <v:formulas/>
             <v:path arrowok="t" o:connecttype="segments"/>
@@ -7567,7 +7162,7 @@
           <w:noProof/>
         </w:rPr>
         <w:drawing>
-          <wp:anchor distT="0" distB="0" distL="0" distR="0" simplePos="0" relativeHeight="15756288" behindDoc="0" locked="0" layoutInCell="1" allowOverlap="1">
+          <wp:anchor distT="0" distB="0" distL="0" distR="0" simplePos="0" relativeHeight="15756288" behindDoc="0" locked="0" layoutInCell="1" allowOverlap="1" wp14:anchorId="537F661A" wp14:editId="597CC87D">
             <wp:simplePos x="0" y="0"/>
             <wp:positionH relativeFrom="page">
               <wp:posOffset>6348069</wp:posOffset>
@@ -7590,7 +7185,7 @@
                     <pic:cNvPicPr/>
                   </pic:nvPicPr>
                   <pic:blipFill>
-                    <a:blip r:embed="rId13" cstate="print"/>
+                    <a:blip r:embed="rId10" cstate="print"/>
                     <a:stretch>
                       <a:fillRect/>
                     </a:stretch>
@@ -7646,8 +7241,8 @@
         </w:rPr>
       </w:pPr>
       <w:r>
-        <w:pict>
-          <v:shape id="_x0000_s1026" style="position:absolute;margin-left:89pt;margin-top:18.35pt;width:435.5pt;height:.75pt;z-index:-15701504;mso-wrap-distance-left:0;mso-wrap-distance-right:0;mso-position-horizontal-relative:page" coordorigin="1780,367" coordsize="8710,15" o:spt="100" adj="0,,0" path="m2314,367r-534,l1780,382r534,l2314,367xm9834,367r-7490,l2344,382r7490,l9834,367xm10490,367r-626,l9864,382r626,l10490,367xe" fillcolor="#bababa" stroked="f">
+        <w:pict w14:anchorId="23244378">
+          <v:shape id="_x0000_s2050" style="position:absolute;margin-left:89pt;margin-top:18.35pt;width:435.5pt;height:.75pt;z-index:-15701504;mso-wrap-distance-left:0;mso-wrap-distance-right:0;mso-position-horizontal-relative:page" coordorigin="1780,367" coordsize="8710,15" o:spt="100" adj="0,,0" path="m2314,367r-534,l1780,382r534,l2314,367xm9834,367r-7490,l2344,382r7490,l9834,367xm10490,367r-626,l9864,382r626,l10490,367xe" fillcolor="#bababa" stroked="f">
             <v:stroke joinstyle="round"/>
             <v:formulas/>
             <v:path arrowok="t" o:connecttype="segments"/>
@@ -7666,7 +7261,7 @@
 </file>
 
 <file path=word/endnotes.xml><?xml version="1.0" encoding="utf-8"?>
-<w:endnotes xmlns:wpc="http://schemas.microsoft.com/office/word/2010/wordprocessingCanvas" xmlns:cx="http://schemas.microsoft.com/office/drawing/2014/chartex" xmlns:mc="http://schemas.openxmlformats.org/markup-compatibility/2006" xmlns:o="urn:schemas-microsoft-com:office:office" xmlns:r="http://schemas.openxmlformats.org/officeDocument/2006/relationships" xmlns:m="http://schemas.openxmlformats.org/officeDocument/2006/math" xmlns:v="urn:schemas-microsoft-com:vml" xmlns:wp14="http://schemas.microsoft.com/office/word/2010/wordprocessingDrawing" xmlns:wp="http://schemas.openxmlformats.org/drawingml/2006/wordprocessingDrawing" xmlns:w10="urn:schemas-microsoft-com:office:word" xmlns:w="http://schemas.openxmlformats.org/wordprocessingml/2006/main" xmlns:w14="http://schemas.microsoft.com/office/word/2010/wordml" xmlns:w15="http://schemas.microsoft.com/office/word/2012/wordml" xmlns:w16se="http://schemas.microsoft.com/office/word/2015/wordml/symex" xmlns:wpg="http://schemas.microsoft.com/office/word/2010/wordprocessingGroup" xmlns:wpi="http://schemas.microsoft.com/office/word/2010/wordprocessingInk" xmlns:wne="http://schemas.microsoft.com/office/word/2006/wordml" xmlns:wps="http://schemas.microsoft.com/office/word/2010/wordprocessingShape" mc:Ignorable="w14 w15 w16se wp14">
+<w:endnotes xmlns:wpc="http://schemas.microsoft.com/office/word/2010/wordprocessingCanvas" xmlns:cx="http://schemas.microsoft.com/office/drawing/2014/chartex" xmlns:cx1="http://schemas.microsoft.com/office/drawing/2015/9/8/chartex" xmlns:cx2="http://schemas.microsoft.com/office/drawing/2015/10/21/chartex" xmlns:cx3="http://schemas.microsoft.com/office/drawing/2016/5/9/chartex" xmlns:cx4="http://schemas.microsoft.com/office/drawing/2016/5/10/chartex" xmlns:cx5="http://schemas.microsoft.com/office/drawing/2016/5/11/chartex" xmlns:cx6="http://schemas.microsoft.com/office/drawing/2016/5/12/chartex" xmlns:cx7="http://schemas.microsoft.com/office/drawing/2016/5/13/chartex" xmlns:cx8="http://schemas.microsoft.com/office/drawing/2016/5/14/chartex" xmlns:mc="http://schemas.openxmlformats.org/markup-compatibility/2006" xmlns:aink="http://schemas.microsoft.com/office/drawing/2016/ink" xmlns:am3d="http://schemas.microsoft.com/office/drawing/2017/model3d" xmlns:o="urn:schemas-microsoft-com:office:office" xmlns:oel="http://schemas.microsoft.com/office/2019/extlst" xmlns:r="http://schemas.openxmlformats.org/officeDocument/2006/relationships" xmlns:m="http://schemas.openxmlformats.org/officeDocument/2006/math" xmlns:v="urn:schemas-microsoft-com:vml" xmlns:wp14="http://schemas.microsoft.com/office/word/2010/wordprocessingDrawing" xmlns:wp="http://schemas.openxmlformats.org/drawingml/2006/wordprocessingDrawing" xmlns:w10="urn:schemas-microsoft-com:office:word" xmlns:w="http://schemas.openxmlformats.org/wordprocessingml/2006/main" xmlns:w14="http://schemas.microsoft.com/office/word/2010/wordml" xmlns:w15="http://schemas.microsoft.com/office/word/2012/wordml" xmlns:w16cex="http://schemas.microsoft.com/office/word/2018/wordml/cex" xmlns:w16cid="http://schemas.microsoft.com/office/word/2016/wordml/cid" xmlns:w16="http://schemas.microsoft.com/office/word/2018/wordml" xmlns:w16sdtdh="http://schemas.microsoft.com/office/word/2020/wordml/sdtdatahash" xmlns:w16se="http://schemas.microsoft.com/office/word/2015/wordml/symex" xmlns:wpg="http://schemas.microsoft.com/office/word/2010/wordprocessingGroup" xmlns:wpi="http://schemas.microsoft.com/office/word/2010/wordprocessingInk" xmlns:wne="http://schemas.microsoft.com/office/word/2006/wordml" xmlns:wps="http://schemas.microsoft.com/office/word/2010/wordprocessingShape" mc:Ignorable="w14 w15 w16se w16cid w16 w16cex w16sdtdh wp14">
   <w:endnote w:type="separator" w:id="-1">
     <w:p>
       <w:r>
@@ -7685,7 +7280,7 @@
 </file>
 
 <file path=word/footnotes.xml><?xml version="1.0" encoding="utf-8"?>
-<w:footnotes xmlns:wpc="http://schemas.microsoft.com/office/word/2010/wordprocessingCanvas" xmlns:cx="http://schemas.microsoft.com/office/drawing/2014/chartex" xmlns:mc="http://schemas.openxmlformats.org/markup-compatibility/2006" xmlns:o="urn:schemas-microsoft-com:office:office" xmlns:r="http://schemas.openxmlformats.org/officeDocument/2006/relationships" xmlns:m="http://schemas.openxmlformats.org/officeDocument/2006/math" xmlns:v="urn:schemas-microsoft-com:vml" xmlns:wp14="http://schemas.microsoft.com/office/word/2010/wordprocessingDrawing" xmlns:wp="http://schemas.openxmlformats.org/drawingml/2006/wordprocessingDrawing" xmlns:w10="urn:schemas-microsoft-com:office:word" xmlns:w="http://schemas.openxmlformats.org/wordprocessingml/2006/main" xmlns:w14="http://schemas.microsoft.com/office/word/2010/wordml" xmlns:w15="http://schemas.microsoft.com/office/word/2012/wordml" xmlns:w16se="http://schemas.microsoft.com/office/word/2015/wordml/symex" xmlns:wpg="http://schemas.microsoft.com/office/word/2010/wordprocessingGroup" xmlns:wpi="http://schemas.microsoft.com/office/word/2010/wordprocessingInk" xmlns:wne="http://schemas.microsoft.com/office/word/2006/wordml" xmlns:wps="http://schemas.microsoft.com/office/word/2010/wordprocessingShape" mc:Ignorable="w14 w15 w16se wp14">
+<w:footnotes xmlns:wpc="http://schemas.microsoft.com/office/word/2010/wordprocessingCanvas" xmlns:cx="http://schemas.microsoft.com/office/drawing/2014/chartex" xmlns:cx1="http://schemas.microsoft.com/office/drawing/2015/9/8/chartex" xmlns:cx2="http://schemas.microsoft.com/office/drawing/2015/10/21/chartex" xmlns:cx3="http://schemas.microsoft.com/office/drawing/2016/5/9/chartex" xmlns:cx4="http://schemas.microsoft.com/office/drawing/2016/5/10/chartex" xmlns:cx5="http://schemas.microsoft.com/office/drawing/2016/5/11/chartex" xmlns:cx6="http://schemas.microsoft.com/office/drawing/2016/5/12/chartex" xmlns:cx7="http://schemas.microsoft.com/office/drawing/2016/5/13/chartex" xmlns:cx8="http://schemas.microsoft.com/office/drawing/2016/5/14/chartex" xmlns:mc="http://schemas.openxmlformats.org/markup-compatibility/2006" xmlns:aink="http://schemas.microsoft.com/office/drawing/2016/ink" xmlns:am3d="http://schemas.microsoft.com/office/drawing/2017/model3d" xmlns:o="urn:schemas-microsoft-com:office:office" xmlns:oel="http://schemas.microsoft.com/office/2019/extlst" xmlns:r="http://schemas.openxmlformats.org/officeDocument/2006/relationships" xmlns:m="http://schemas.openxmlformats.org/officeDocument/2006/math" xmlns:v="urn:schemas-microsoft-com:vml" xmlns:wp14="http://schemas.microsoft.com/office/word/2010/wordprocessingDrawing" xmlns:wp="http://schemas.openxmlformats.org/drawingml/2006/wordprocessingDrawing" xmlns:w10="urn:schemas-microsoft-com:office:word" xmlns:w="http://schemas.openxmlformats.org/wordprocessingml/2006/main" xmlns:w14="http://schemas.microsoft.com/office/word/2010/wordml" xmlns:w15="http://schemas.microsoft.com/office/word/2012/wordml" xmlns:w16cex="http://schemas.microsoft.com/office/word/2018/wordml/cex" xmlns:w16cid="http://schemas.microsoft.com/office/word/2016/wordml/cid" xmlns:w16="http://schemas.microsoft.com/office/word/2018/wordml" xmlns:w16sdtdh="http://schemas.microsoft.com/office/word/2020/wordml/sdtdatahash" xmlns:w16se="http://schemas.microsoft.com/office/word/2015/wordml/symex" xmlns:wpg="http://schemas.microsoft.com/office/word/2010/wordprocessingGroup" xmlns:wpi="http://schemas.microsoft.com/office/word/2010/wordprocessingInk" xmlns:wne="http://schemas.microsoft.com/office/word/2006/wordml" xmlns:wps="http://schemas.microsoft.com/office/word/2010/wordprocessingShape" mc:Ignorable="w14 w15 w16se w16cid w16 w16cex w16sdtdh wp14">
   <w:footnote w:type="separator" w:id="-1">
     <w:p>
       <w:r>
@@ -7704,7 +7299,7 @@
 </file>
 
 <file path=word/header1.xml><?xml version="1.0" encoding="utf-8"?>
-<w:hdr xmlns:wpc="http://schemas.microsoft.com/office/word/2010/wordprocessingCanvas" xmlns:cx="http://schemas.microsoft.com/office/drawing/2014/chartex" xmlns:mc="http://schemas.openxmlformats.org/markup-compatibility/2006" xmlns:o="urn:schemas-microsoft-com:office:office" xmlns:r="http://schemas.openxmlformats.org/officeDocument/2006/relationships" xmlns:m="http://schemas.openxmlformats.org/officeDocument/2006/math" xmlns:v="urn:schemas-microsoft-com:vml" xmlns:wp14="http://schemas.microsoft.com/office/word/2010/wordprocessingDrawing" xmlns:wp="http://schemas.openxmlformats.org/drawingml/2006/wordprocessingDrawing" xmlns:w10="urn:schemas-microsoft-com:office:word" xmlns:w="http://schemas.openxmlformats.org/wordprocessingml/2006/main" xmlns:w14="http://schemas.microsoft.com/office/word/2010/wordml" xmlns:w15="http://schemas.microsoft.com/office/word/2012/wordml" xmlns:w16se="http://schemas.microsoft.com/office/word/2015/wordml/symex" xmlns:wpg="http://schemas.microsoft.com/office/word/2010/wordprocessingGroup" xmlns:wpi="http://schemas.microsoft.com/office/word/2010/wordprocessingInk" xmlns:wne="http://schemas.microsoft.com/office/word/2006/wordml" xmlns:wps="http://schemas.microsoft.com/office/word/2010/wordprocessingShape" mc:Ignorable="w14 w15 w16se wp14">
+<w:hdr xmlns:wpc="http://schemas.microsoft.com/office/word/2010/wordprocessingCanvas" xmlns:cx="http://schemas.microsoft.com/office/drawing/2014/chartex" xmlns:cx1="http://schemas.microsoft.com/office/drawing/2015/9/8/chartex" xmlns:cx2="http://schemas.microsoft.com/office/drawing/2015/10/21/chartex" xmlns:cx3="http://schemas.microsoft.com/office/drawing/2016/5/9/chartex" xmlns:cx4="http://schemas.microsoft.com/office/drawing/2016/5/10/chartex" xmlns:cx5="http://schemas.microsoft.com/office/drawing/2016/5/11/chartex" xmlns:cx6="http://schemas.microsoft.com/office/drawing/2016/5/12/chartex" xmlns:cx7="http://schemas.microsoft.com/office/drawing/2016/5/13/chartex" xmlns:cx8="http://schemas.microsoft.com/office/drawing/2016/5/14/chartex" xmlns:mc="http://schemas.openxmlformats.org/markup-compatibility/2006" xmlns:aink="http://schemas.microsoft.com/office/drawing/2016/ink" xmlns:am3d="http://schemas.microsoft.com/office/drawing/2017/model3d" xmlns:o="urn:schemas-microsoft-com:office:office" xmlns:oel="http://schemas.microsoft.com/office/2019/extlst" xmlns:r="http://schemas.openxmlformats.org/officeDocument/2006/relationships" xmlns:m="http://schemas.openxmlformats.org/officeDocument/2006/math" xmlns:v="urn:schemas-microsoft-com:vml" xmlns:wp14="http://schemas.microsoft.com/office/word/2010/wordprocessingDrawing" xmlns:wp="http://schemas.openxmlformats.org/drawingml/2006/wordprocessingDrawing" xmlns:w10="urn:schemas-microsoft-com:office:word" xmlns:w="http://schemas.openxmlformats.org/wordprocessingml/2006/main" xmlns:w14="http://schemas.microsoft.com/office/word/2010/wordml" xmlns:w15="http://schemas.microsoft.com/office/word/2012/wordml" xmlns:w16cex="http://schemas.microsoft.com/office/word/2018/wordml/cex" xmlns:w16cid="http://schemas.microsoft.com/office/word/2016/wordml/cid" xmlns:w16="http://schemas.microsoft.com/office/word/2018/wordml" xmlns:w16sdtdh="http://schemas.microsoft.com/office/word/2020/wordml/sdtdatahash" xmlns:w16se="http://schemas.microsoft.com/office/word/2015/wordml/symex" xmlns:wpg="http://schemas.microsoft.com/office/word/2010/wordprocessingGroup" xmlns:wpi="http://schemas.microsoft.com/office/word/2010/wordprocessingInk" xmlns:wne="http://schemas.microsoft.com/office/word/2006/wordml" xmlns:wps="http://schemas.microsoft.com/office/word/2010/wordprocessingShape" mc:Ignorable="w14 w15 w16se w16cid w16 w16cex w16sdtdh wp14">
   <w:p>
     <w:pPr>
       <w:pStyle w:val="Textoindependiente"/>
@@ -7714,8 +7309,8 @@
       </w:rPr>
     </w:pPr>
     <w:r>
-      <w:pict>
-        <v:shape id="_x0000_s2052" style="position:absolute;margin-left:89pt;margin-top:49.85pt;width:435.5pt;height:.75pt;z-index:-15917568;mso-position-horizontal-relative:page;mso-position-vertical-relative:page" coordorigin="1780,997" coordsize="8710,15" o:spt="100" adj="0,,0" path="m2314,997r-534,l1780,1012r534,l2314,997xm9834,997r-7490,l2344,1012r7490,l9834,997xm10490,997r-626,l9864,1012r626,l10490,997xe" fillcolor="#bababa" stroked="f">
+      <w:pict w14:anchorId="5F6FD02F">
+        <v:shape id="_x0000_s1028" style="position:absolute;margin-left:89pt;margin-top:49.85pt;width:435.5pt;height:.75pt;z-index:-15917568;mso-position-horizontal-relative:page;mso-position-vertical-relative:page" coordorigin="1780,997" coordsize="8710,15" o:spt="100" adj="0,,0" path="m2314,997r-534,l1780,1012r534,l2314,997xm9834,997r-7490,l2344,1012r7490,l9834,997xm10490,997r-626,l9864,1012r626,l10490,997xe" fillcolor="#bababa" stroked="f">
           <v:stroke joinstyle="round"/>
           <v:formulas/>
           <v:path arrowok="t" o:connecttype="segments"/>
@@ -7724,12 +7319,12 @@
       </w:pict>
     </w:r>
     <w:r>
-      <w:pict>
+      <w:pict w14:anchorId="5F928FBC">
         <v:shapetype id="_x0000_t202" coordsize="21600,21600" o:spt="202" path="m,l,21600r21600,l21600,xe">
           <v:stroke joinstyle="miter"/>
           <v:path gradientshapeok="t" o:connecttype="rect"/>
         </v:shapetype>
-        <v:shape id="_x0000_s2051" type="#_x0000_t202" style="position:absolute;margin-left:88.75pt;margin-top:36pt;width:7.85pt;height:13.75pt;z-index:-15917056;mso-position-horizontal-relative:page;mso-position-vertical-relative:page" filled="f" stroked="f">
+        <v:shape id="_x0000_s1027" type="#_x0000_t202" style="position:absolute;margin-left:88.75pt;margin-top:36pt;width:7.85pt;height:13.75pt;z-index:-15917056;mso-position-horizontal-relative:page;mso-position-vertical-relative:page" filled="f" stroked="f">
           <v:textbox inset="0,0,0,0">
             <w:txbxContent>
               <w:p>
@@ -7752,8 +7347,8 @@
       </w:pict>
     </w:r>
     <w:r>
-      <w:pict>
-        <v:shape id="_x0000_s2050" type="#_x0000_t202" style="position:absolute;margin-left:116.95pt;margin-top:36pt;width:49.3pt;height:13.75pt;z-index:-15916544;mso-position-horizontal-relative:page;mso-position-vertical-relative:page" filled="f" stroked="f">
+      <w:pict w14:anchorId="14A11862">
+        <v:shape id="_x0000_s1026" type="#_x0000_t202" style="position:absolute;margin-left:116.95pt;margin-top:36pt;width:49.3pt;height:13.75pt;z-index:-15916544;mso-position-horizontal-relative:page;mso-position-vertical-relative:page" filled="f" stroked="f">
           <v:textbox inset="0,0,0,0">
             <w:txbxContent>
               <w:p>
@@ -7776,8 +7371,8 @@
       </w:pict>
     </w:r>
     <w:r>
-      <w:pict>
-        <v:shape id="_x0000_s2049" type="#_x0000_t202" style="position:absolute;margin-left:492.95pt;margin-top:36pt;width:31.8pt;height:13.75pt;z-index:-15916032;mso-position-horizontal-relative:page;mso-position-vertical-relative:page" filled="f" stroked="f">
+      <w:pict w14:anchorId="03312F76">
+        <v:shape id="_x0000_s1025" type="#_x0000_t202" style="position:absolute;margin-left:492.95pt;margin-top:36pt;width:31.8pt;height:13.75pt;z-index:-15916032;mso-position-horizontal-relative:page;mso-position-vertical-relative:page" filled="f" stroked="f">
           <v:textbox inset="0,0,0,0">
             <w:txbxContent>
               <w:p>
@@ -7804,7 +7399,7 @@
 </file>
 
 <file path=word/numbering.xml><?xml version="1.0" encoding="utf-8"?>
-<w:numbering xmlns:wpc="http://schemas.microsoft.com/office/word/2010/wordprocessingCanvas" xmlns:cx="http://schemas.microsoft.com/office/drawing/2014/chartex" xmlns:mc="http://schemas.openxmlformats.org/markup-compatibility/2006" xmlns:o="urn:schemas-microsoft-com:office:office" xmlns:r="http://schemas.openxmlformats.org/officeDocument/2006/relationships" xmlns:m="http://schemas.openxmlformats.org/officeDocument/2006/math" xmlns:v="urn:schemas-microsoft-com:vml" xmlns:wp14="http://schemas.microsoft.com/office/word/2010/wordprocessingDrawing" xmlns:wp="http://schemas.openxmlformats.org/drawingml/2006/wordprocessingDrawing" xmlns:w10="urn:schemas-microsoft-com:office:word" xmlns:w="http://schemas.openxmlformats.org/wordprocessingml/2006/main" xmlns:w14="http://schemas.microsoft.com/office/word/2010/wordml" xmlns:w15="http://schemas.microsoft.com/office/word/2012/wordml" xmlns:w16se="http://schemas.microsoft.com/office/word/2015/wordml/symex" xmlns:wpg="http://schemas.microsoft.com/office/word/2010/wordprocessingGroup" xmlns:wpi="http://schemas.microsoft.com/office/word/2010/wordprocessingInk" xmlns:wne="http://schemas.microsoft.com/office/word/2006/wordml" xmlns:wps="http://schemas.microsoft.com/office/word/2010/wordprocessingShape" mc:Ignorable="w14 w15 w16se wp14">
+<w:numbering xmlns:wpc="http://schemas.microsoft.com/office/word/2010/wordprocessingCanvas" xmlns:cx="http://schemas.microsoft.com/office/drawing/2014/chartex" xmlns:cx1="http://schemas.microsoft.com/office/drawing/2015/9/8/chartex" xmlns:cx2="http://schemas.microsoft.com/office/drawing/2015/10/21/chartex" xmlns:cx3="http://schemas.microsoft.com/office/drawing/2016/5/9/chartex" xmlns:cx4="http://schemas.microsoft.com/office/drawing/2016/5/10/chartex" xmlns:cx5="http://schemas.microsoft.com/office/drawing/2016/5/11/chartex" xmlns:cx6="http://schemas.microsoft.com/office/drawing/2016/5/12/chartex" xmlns:cx7="http://schemas.microsoft.com/office/drawing/2016/5/13/chartex" xmlns:cx8="http://schemas.microsoft.com/office/drawing/2016/5/14/chartex" xmlns:mc="http://schemas.openxmlformats.org/markup-compatibility/2006" xmlns:aink="http://schemas.microsoft.com/office/drawing/2016/ink" xmlns:am3d="http://schemas.microsoft.com/office/drawing/2017/model3d" xmlns:o="urn:schemas-microsoft-com:office:office" xmlns:oel="http://schemas.microsoft.com/office/2019/extlst" xmlns:r="http://schemas.openxmlformats.org/officeDocument/2006/relationships" xmlns:m="http://schemas.openxmlformats.org/officeDocument/2006/math" xmlns:v="urn:schemas-microsoft-com:vml" xmlns:wp14="http://schemas.microsoft.com/office/word/2010/wordprocessingDrawing" xmlns:wp="http://schemas.openxmlformats.org/drawingml/2006/wordprocessingDrawing" xmlns:w10="urn:schemas-microsoft-com:office:word" xmlns:w="http://schemas.openxmlformats.org/wordprocessingml/2006/main" xmlns:w14="http://schemas.microsoft.com/office/word/2010/wordml" xmlns:w15="http://schemas.microsoft.com/office/word/2012/wordml" xmlns:w16cex="http://schemas.microsoft.com/office/word/2018/wordml/cex" xmlns:w16cid="http://schemas.microsoft.com/office/word/2016/wordml/cid" xmlns:w16="http://schemas.microsoft.com/office/word/2018/wordml" xmlns:w16sdtdh="http://schemas.microsoft.com/office/word/2020/wordml/sdtdatahash" xmlns:w16se="http://schemas.microsoft.com/office/word/2015/wordml/symex" xmlns:wpg="http://schemas.microsoft.com/office/word/2010/wordprocessingGroup" xmlns:wpi="http://schemas.microsoft.com/office/word/2010/wordprocessingInk" xmlns:wne="http://schemas.microsoft.com/office/word/2006/wordml" xmlns:wps="http://schemas.microsoft.com/office/word/2010/wordprocessingShape" mc:Ignorable="w14 w15 w16se w16cid w16 w16cex w16sdtdh wp14">
   <w:abstractNum w:abstractNumId="0" w15:restartNumberingAfterBreak="0">
     <w:nsid w:val="5A6234D0"/>
     <w:multiLevelType w:val="hybridMultilevel"/>
@@ -7924,14 +7519,14 @@
       </w:rPr>
     </w:lvl>
   </w:abstractNum>
-  <w:num w:numId="1">
+  <w:num w:numId="1" w16cid:durableId="1107119841">
     <w:abstractNumId w:val="0"/>
   </w:num>
 </w:numbering>
 </file>
 
 <file path=word/styles.xml><?xml version="1.0" encoding="utf-8"?>
-<w:styles xmlns:mc="http://schemas.openxmlformats.org/markup-compatibility/2006" xmlns:r="http://schemas.openxmlformats.org/officeDocument/2006/relationships" xmlns:w="http://schemas.openxmlformats.org/wordprocessingml/2006/main" xmlns:w14="http://schemas.microsoft.com/office/word/2010/wordml" xmlns:w15="http://schemas.microsoft.com/office/word/2012/wordml" xmlns:w16se="http://schemas.microsoft.com/office/word/2015/wordml/symex" mc:Ignorable="w14 w15 w16se">
+<w:styles xmlns:mc="http://schemas.openxmlformats.org/markup-compatibility/2006" xmlns:r="http://schemas.openxmlformats.org/officeDocument/2006/relationships" xmlns:w="http://schemas.openxmlformats.org/wordprocessingml/2006/main" xmlns:w14="http://schemas.microsoft.com/office/word/2010/wordml" xmlns:w15="http://schemas.microsoft.com/office/word/2012/wordml" xmlns:w16cex="http://schemas.microsoft.com/office/word/2018/wordml/cex" xmlns:w16cid="http://schemas.microsoft.com/office/word/2016/wordml/cid" xmlns:w16="http://schemas.microsoft.com/office/word/2018/wordml" xmlns:w16sdtdh="http://schemas.microsoft.com/office/word/2020/wordml/sdtdatahash" xmlns:w16se="http://schemas.microsoft.com/office/word/2015/wordml/symex" mc:Ignorable="w14 w15 w16se w16cid w16 w16cex w16sdtdh">
   <w:docDefaults>
     <w:rPrDefault>
       <w:rPr>
@@ -7949,7 +7544,7 @@
       </w:pPr>
     </w:pPrDefault>
   </w:docDefaults>
-  <w:latentStyles w:defLockedState="0" w:defUIPriority="99" w:defSemiHidden="0" w:defUnhideWhenUsed="0" w:defQFormat="0" w:count="371">
+  <w:latentStyles w:defLockedState="0" w:defUIPriority="99" w:defSemiHidden="0" w:defUnhideWhenUsed="0" w:defQFormat="0" w:count="376">
     <w:lsdException w:name="Normal" w:uiPriority="0" w:qFormat="1"/>
     <w:lsdException w:name="heading 1" w:uiPriority="9" w:qFormat="1"/>
     <w:lsdException w:name="heading 2" w:semiHidden="1" w:uiPriority="9" w:unhideWhenUsed="1" w:qFormat="1"/>
@@ -8055,7 +7650,6 @@
     <w:lsdException w:name="HTML Sample" w:semiHidden="1" w:unhideWhenUsed="1"/>
     <w:lsdException w:name="HTML Typewriter" w:semiHidden="1" w:unhideWhenUsed="1"/>
     <w:lsdException w:name="HTML Variable" w:semiHidden="1" w:unhideWhenUsed="1"/>
-    <w:lsdException w:name="Normal Table" w:semiHidden="1" w:unhideWhenUsed="1"/>
     <w:lsdException w:name="annotation subject" w:semiHidden="1" w:unhideWhenUsed="1"/>
     <w:lsdException w:name="No List" w:semiHidden="1" w:unhideWhenUsed="1"/>
     <w:lsdException w:name="Outline List 1" w:semiHidden="1" w:unhideWhenUsed="1"/>
@@ -8098,11 +7692,8 @@
     <w:lsdException w:name="Table Contemporary" w:semiHidden="1" w:unhideWhenUsed="1"/>
     <w:lsdException w:name="Table Elegant" w:semiHidden="1" w:unhideWhenUsed="1"/>
     <w:lsdException w:name="Table Professional" w:semiHidden="1" w:unhideWhenUsed="1"/>
-    <w:lsdException w:name="Table Subtle 1" w:semiHidden="1" w:unhideWhenUsed="1"/>
     <w:lsdException w:name="Table Subtle 2" w:semiHidden="1" w:unhideWhenUsed="1"/>
     <w:lsdException w:name="Table Web 1" w:semiHidden="1" w:unhideWhenUsed="1"/>
-    <w:lsdException w:name="Table Web 2" w:semiHidden="1" w:unhideWhenUsed="1"/>
-    <w:lsdException w:name="Table Web 3" w:semiHidden="1" w:unhideWhenUsed="1"/>
     <w:lsdException w:name="Balloon Text" w:semiHidden="1" w:unhideWhenUsed="1"/>
     <w:lsdException w:name="Table Grid" w:uiPriority="39"/>
     <w:lsdException w:name="Table Theme" w:semiHidden="1" w:unhideWhenUsed="1"/>
@@ -8321,6 +7912,11 @@
     <w:lsdException w:name="List Table 5 Dark Accent 6" w:uiPriority="50"/>
     <w:lsdException w:name="List Table 6 Colorful Accent 6" w:uiPriority="51"/>
     <w:lsdException w:name="List Table 7 Colorful Accent 6" w:uiPriority="52"/>
+    <w:lsdException w:name="Mention" w:semiHidden="1" w:unhideWhenUsed="1"/>
+    <w:lsdException w:name="Smart Hyperlink" w:semiHidden="1" w:unhideWhenUsed="1"/>
+    <w:lsdException w:name="Hashtag" w:semiHidden="1" w:unhideWhenUsed="1"/>
+    <w:lsdException w:name="Unresolved Mention" w:semiHidden="1" w:unhideWhenUsed="1"/>
+    <w:lsdException w:name="Smart Link" w:semiHidden="1" w:unhideWhenUsed="1"/>
   </w:latentStyles>
   <w:style w:type="paragraph" w:default="1" w:styleId="Normal">
     <w:name w:val="Normal"/>
@@ -8415,6 +8011,29 @@
       <w:spacing w:before="53"/>
       <w:ind w:left="29"/>
     </w:pPr>
+  </w:style>
+  <w:style w:type="character" w:styleId="Hipervnculo">
+    <w:name w:val="Hyperlink"/>
+    <w:basedOn w:val="Fuentedeprrafopredeter"/>
+    <w:uiPriority w:val="99"/>
+    <w:unhideWhenUsed/>
+    <w:rsid w:val="00B67A71"/>
+    <w:rPr>
+      <w:color w:val="0000FF" w:themeColor="hyperlink"/>
+      <w:u w:val="single"/>
+    </w:rPr>
+  </w:style>
+  <w:style w:type="character" w:styleId="Mencinsinresolver">
+    <w:name w:val="Unresolved Mention"/>
+    <w:basedOn w:val="Fuentedeprrafopredeter"/>
+    <w:uiPriority w:val="99"/>
+    <w:semiHidden/>
+    <w:unhideWhenUsed/>
+    <w:rsid w:val="00B67A71"/>
+    <w:rPr>
+      <w:color w:val="605E5C"/>
+      <w:shd w:val="clear" w:color="auto" w:fill="E1DFDD"/>
+    </w:rPr>
   </w:style>
 </w:styles>
 </file>

--- a/File-DP900-ANSWER/TEST-49Questions-300622Traducido.docx
+++ b/File-DP900-ANSWER/TEST-49Questions-300622Traducido.docx
@@ -1131,15 +1131,7 @@
           <w:color w:val="2C2C2C"/>
           <w:sz w:val="21"/>
         </w:rPr>
-        <w:t>responder</w:t>
-      </w:r>
-      <w:proofErr w:type="gramStart"/>
-      <w:r>
-        <w:rPr>
-          <w:color w:val="2C2C2C"/>
-          <w:sz w:val="21"/>
-        </w:rPr>
-        <w:t xml:space="preserve">, </w:t>
+        <w:t xml:space="preserve">responder, </w:t>
       </w:r>
       <w:r>
         <w:rPr>
@@ -1148,7 +1140,6 @@
         </w:rPr>
         <w:t>.</w:t>
       </w:r>
-      <w:proofErr w:type="gramEnd"/>
       <w:r>
         <w:rPr>
           <w:color w:val="2C2C2C"/>
@@ -4216,16 +4207,16 @@
           <w:noProof/>
         </w:rPr>
         <w:drawing>
-          <wp:anchor distT="0" distB="0" distL="114300" distR="114300" simplePos="0" relativeHeight="487619072" behindDoc="0" locked="0" layoutInCell="1" allowOverlap="1" wp14:anchorId="7310F91B" wp14:editId="01E74474">
+          <wp:anchor distT="0" distB="0" distL="114300" distR="114300" simplePos="0" relativeHeight="487619072" behindDoc="0" locked="0" layoutInCell="1" allowOverlap="1" wp14:anchorId="7310F91B" wp14:editId="3D365066">
             <wp:simplePos x="0" y="0"/>
             <wp:positionH relativeFrom="column">
-              <wp:posOffset>1231900</wp:posOffset>
+              <wp:posOffset>1231265</wp:posOffset>
             </wp:positionH>
             <wp:positionV relativeFrom="paragraph">
               <wp:posOffset>188595</wp:posOffset>
             </wp:positionV>
-            <wp:extent cx="4432300" cy="2741671"/>
-            <wp:effectExtent l="0" t="0" r="6350" b="1905"/>
+            <wp:extent cx="4455160" cy="2755900"/>
+            <wp:effectExtent l="0" t="0" r="2540" b="6350"/>
             <wp:wrapSquare wrapText="bothSides"/>
             <wp:docPr id="36" name="Imagen 36" descr="Interfaz de usuario gráfica&#10;&#10;Descripción generada automáticamente"/>
             <wp:cNvGraphicFramePr>
@@ -4253,7 +4244,7 @@
                   <pic:spPr>
                     <a:xfrm>
                       <a:off x="0" y="0"/>
-                      <a:ext cx="4432300" cy="2741671"/>
+                      <a:ext cx="4455160" cy="2755900"/>
                     </a:xfrm>
                     <a:prstGeom prst="rect">
                       <a:avLst/>
@@ -4262,6 +4253,12 @@
                 </pic:pic>
               </a:graphicData>
             </a:graphic>
+            <wp14:sizeRelH relativeFrom="margin">
+              <wp14:pctWidth>0</wp14:pctWidth>
+            </wp14:sizeRelH>
+            <wp14:sizeRelV relativeFrom="margin">
+              <wp14:pctHeight>0</wp14:pctHeight>
+            </wp14:sizeRelV>
           </wp:anchor>
         </w:drawing>
       </w:r>
@@ -4371,16 +4368,16 @@
           <w:noProof/>
         </w:rPr>
         <w:drawing>
-          <wp:anchor distT="0" distB="0" distL="114300" distR="114300" simplePos="0" relativeHeight="487620096" behindDoc="0" locked="0" layoutInCell="1" allowOverlap="1" wp14:anchorId="09648F95" wp14:editId="46E6EA1A">
+          <wp:anchor distT="0" distB="0" distL="114300" distR="114300" simplePos="0" relativeHeight="487620096" behindDoc="0" locked="0" layoutInCell="1" allowOverlap="1" wp14:anchorId="09648F95" wp14:editId="760BE38E">
             <wp:simplePos x="0" y="0"/>
             <wp:positionH relativeFrom="column">
-              <wp:posOffset>666750</wp:posOffset>
+              <wp:posOffset>603250</wp:posOffset>
             </wp:positionH>
             <wp:positionV relativeFrom="paragraph">
-              <wp:posOffset>22860</wp:posOffset>
+              <wp:posOffset>194310</wp:posOffset>
             </wp:positionV>
-            <wp:extent cx="5702300" cy="1907231"/>
-            <wp:effectExtent l="0" t="0" r="0" b="0"/>
+            <wp:extent cx="5880100" cy="1966595"/>
+            <wp:effectExtent l="0" t="0" r="6350" b="0"/>
             <wp:wrapSquare wrapText="bothSides"/>
             <wp:docPr id="38" name="Imagen 38" descr="Texto&#10;&#10;Descripción generada automáticamente"/>
             <wp:cNvGraphicFramePr>
@@ -4408,7 +4405,7 @@
                   <pic:spPr>
                     <a:xfrm>
                       <a:off x="0" y="0"/>
-                      <a:ext cx="5702300" cy="1907231"/>
+                      <a:ext cx="5880100" cy="1966595"/>
                     </a:xfrm>
                     <a:prstGeom prst="rect">
                       <a:avLst/>
@@ -4417,9 +4414,159 @@
                 </pic:pic>
               </a:graphicData>
             </a:graphic>
+            <wp14:sizeRelH relativeFrom="margin">
+              <wp14:pctWidth>0</wp14:pctWidth>
+            </wp14:sizeRelH>
+            <wp14:sizeRelV relativeFrom="margin">
+              <wp14:pctHeight>0</wp14:pctHeight>
+            </wp14:sizeRelV>
           </wp:anchor>
         </w:drawing>
       </w:r>
+    </w:p>
+    <w:p>
+      <w:pPr>
+        <w:pStyle w:val="Textoindependiente"/>
+        <w:rPr>
+          <w:sz w:val="23"/>
+          <w:lang w:val="es-PE"/>
+        </w:rPr>
+      </w:pPr>
+    </w:p>
+    <w:p>
+      <w:pPr>
+        <w:pStyle w:val="Textoindependiente"/>
+        <w:rPr>
+          <w:sz w:val="23"/>
+          <w:lang w:val="es-PE"/>
+        </w:rPr>
+      </w:pPr>
+    </w:p>
+    <w:p>
+      <w:pPr>
+        <w:pStyle w:val="Textoindependiente"/>
+        <w:rPr>
+          <w:sz w:val="23"/>
+          <w:lang w:val="es-PE"/>
+        </w:rPr>
+      </w:pPr>
+    </w:p>
+    <w:p>
+      <w:pPr>
+        <w:pStyle w:val="Textoindependiente"/>
+        <w:rPr>
+          <w:sz w:val="23"/>
+          <w:lang w:val="es-PE"/>
+        </w:rPr>
+      </w:pPr>
+    </w:p>
+    <w:p>
+      <w:pPr>
+        <w:pStyle w:val="Textoindependiente"/>
+        <w:rPr>
+          <w:sz w:val="23"/>
+          <w:lang w:val="es-PE"/>
+        </w:rPr>
+      </w:pPr>
+    </w:p>
+    <w:p>
+      <w:pPr>
+        <w:pStyle w:val="Textoindependiente"/>
+        <w:rPr>
+          <w:sz w:val="23"/>
+          <w:lang w:val="es-PE"/>
+        </w:rPr>
+      </w:pPr>
+    </w:p>
+    <w:p>
+      <w:pPr>
+        <w:pStyle w:val="Textoindependiente"/>
+        <w:rPr>
+          <w:sz w:val="23"/>
+          <w:lang w:val="es-PE"/>
+        </w:rPr>
+      </w:pPr>
+    </w:p>
+    <w:p>
+      <w:pPr>
+        <w:pStyle w:val="Textoindependiente"/>
+        <w:rPr>
+          <w:sz w:val="23"/>
+          <w:lang w:val="es-PE"/>
+        </w:rPr>
+      </w:pPr>
+    </w:p>
+    <w:p>
+      <w:pPr>
+        <w:pStyle w:val="Textoindependiente"/>
+        <w:rPr>
+          <w:sz w:val="23"/>
+          <w:lang w:val="es-PE"/>
+        </w:rPr>
+      </w:pPr>
+    </w:p>
+    <w:p>
+      <w:pPr>
+        <w:pStyle w:val="Textoindependiente"/>
+        <w:rPr>
+          <w:sz w:val="23"/>
+          <w:lang w:val="es-PE"/>
+        </w:rPr>
+      </w:pPr>
+    </w:p>
+    <w:p>
+      <w:pPr>
+        <w:pStyle w:val="Textoindependiente"/>
+        <w:rPr>
+          <w:sz w:val="23"/>
+          <w:lang w:val="es-PE"/>
+        </w:rPr>
+      </w:pPr>
+    </w:p>
+    <w:p>
+      <w:pPr>
+        <w:pStyle w:val="Textoindependiente"/>
+        <w:rPr>
+          <w:sz w:val="23"/>
+          <w:lang w:val="es-PE"/>
+        </w:rPr>
+      </w:pPr>
+    </w:p>
+    <w:p>
+      <w:pPr>
+        <w:pStyle w:val="Textoindependiente"/>
+        <w:rPr>
+          <w:sz w:val="23"/>
+          <w:lang w:val="es-PE"/>
+        </w:rPr>
+      </w:pPr>
+    </w:p>
+    <w:p>
+      <w:pPr>
+        <w:pStyle w:val="Textoindependiente"/>
+        <w:rPr>
+          <w:sz w:val="23"/>
+          <w:lang w:val="es-PE"/>
+        </w:rPr>
+      </w:pPr>
+    </w:p>
+    <w:p>
+      <w:pPr>
+        <w:pStyle w:val="Textoindependiente"/>
+        <w:rPr>
+          <w:sz w:val="23"/>
+          <w:lang w:val="es-PE"/>
+        </w:rPr>
+      </w:pPr>
+    </w:p>
+    <w:p>
+      <w:pPr>
+        <w:pStyle w:val="Textoindependiente"/>
+        <w:rPr>
+          <w:sz w:val="23"/>
+          <w:lang w:val="es-PE"/>
+        </w:rPr>
+      </w:pPr>
     </w:p>
     <w:p>
       <w:pPr>
@@ -4463,6 +4610,7 @@
           <w:sz w:val="21"/>
           <w:lang w:val="es-PE"/>
         </w:rPr>
+        <w:lastRenderedPageBreak/>
         <w:t>Usted está ayudando a construir un caso de negocios para adoptar el Azu...</w:t>
       </w:r>
       <w:r>
@@ -4519,22 +4667,67 @@
     </w:p>
     <w:p>
       <w:pPr>
+        <w:pStyle w:val="Prrafodelista"/>
+        <w:tabs>
+          <w:tab w:val="left" w:pos="1913"/>
+          <w:tab w:val="left" w:pos="1914"/>
+          <w:tab w:val="left" w:pos="9416"/>
+        </w:tabs>
+        <w:ind w:firstLine="0"/>
+        <w:rPr>
+          <w:sz w:val="21"/>
+          <w:lang w:val="es-PE"/>
+        </w:rPr>
+      </w:pPr>
+      <w:r>
+        <w:rPr>
+          <w:noProof/>
+        </w:rPr>
+        <w:drawing>
+          <wp:inline distT="0" distB="0" distL="0" distR="0" wp14:anchorId="4656BC96" wp14:editId="761E6D8D">
+            <wp:extent cx="4826000" cy="2546070"/>
+            <wp:effectExtent l="0" t="0" r="0" b="6985"/>
+            <wp:docPr id="40" name="Imagen 40" descr="Interfaz de usuario gráfica, Texto, Aplicación&#10;&#10;Descripción generada automáticamente"/>
+            <wp:cNvGraphicFramePr>
+              <a:graphicFrameLocks xmlns:a="http://schemas.openxmlformats.org/drawingml/2006/main" noChangeAspect="1"/>
+            </wp:cNvGraphicFramePr>
+            <a:graphic xmlns:a="http://schemas.openxmlformats.org/drawingml/2006/main">
+              <a:graphicData uri="http://schemas.openxmlformats.org/drawingml/2006/picture">
+                <pic:pic xmlns:pic="http://schemas.openxmlformats.org/drawingml/2006/picture">
+                  <pic:nvPicPr>
+                    <pic:cNvPr id="40" name="Imagen 40" descr="Interfaz de usuario gráfica, Texto, Aplicación&#10;&#10;Descripción generada automáticamente"/>
+                    <pic:cNvPicPr/>
+                  </pic:nvPicPr>
+                  <pic:blipFill>
+                    <a:blip r:embed="rId34"/>
+                    <a:stretch>
+                      <a:fillRect/>
+                    </a:stretch>
+                  </pic:blipFill>
+                  <pic:spPr>
+                    <a:xfrm>
+                      <a:off x="0" y="0"/>
+                      <a:ext cx="4837975" cy="2552388"/>
+                    </a:xfrm>
+                    <a:prstGeom prst="rect">
+                      <a:avLst/>
+                    </a:prstGeom>
+                  </pic:spPr>
+                </pic:pic>
+              </a:graphicData>
+            </a:graphic>
+          </wp:inline>
+        </w:drawing>
+      </w:r>
+    </w:p>
+    <w:p>
+      <w:pPr>
         <w:pStyle w:val="Textoindependiente"/>
         <w:rPr>
           <w:sz w:val="23"/>
           <w:lang w:val="es-PE"/>
         </w:rPr>
       </w:pPr>
-      <w:r>
-        <w:pict w14:anchorId="1555CC37">
-          <v:shape id="_x0000_s2075" style="position:absolute;margin-left:89pt;margin-top:15.4pt;width:435.5pt;height:.75pt;z-index:-15715328;mso-wrap-distance-left:0;mso-wrap-distance-right:0;mso-position-horizontal-relative:page" coordorigin="1780,308" coordsize="8710,15" o:spt="100" adj="0,,0" path="m2314,308r-534,l1780,323r534,l2314,308xm9834,308r-7490,l2344,323r7490,l9834,308xm10490,308r-626,l9864,323r626,l10490,308xe" fillcolor="#bababa" stroked="f">
-            <v:stroke joinstyle="round"/>
-            <v:formulas/>
-            <v:path arrowok="t" o:connecttype="segments"/>
-            <w10:wrap type="topAndBottom" anchorx="page"/>
-          </v:shape>
-        </w:pict>
-      </w:r>
     </w:p>
     <w:p>
       <w:pPr>
@@ -4550,6 +4743,7 @@
         </w:tabs>
         <w:rPr>
           <w:sz w:val="21"/>
+          <w:lang w:val="es-PE"/>
         </w:rPr>
       </w:pPr>
       <w:r>
@@ -4560,74 +4754,19 @@
         </w:rPr>
         <w:t xml:space="preserve">Está migrando una aplicación a Azure. </w:t>
       </w:r>
-      <w:proofErr w:type="spellStart"/>
-      <w:r>
-        <w:rPr>
-          <w:color w:val="2C2C2C"/>
-          <w:sz w:val="21"/>
-        </w:rPr>
-        <w:t>Esta</w:t>
-      </w:r>
-      <w:proofErr w:type="spellEnd"/>
-      <w:r>
-        <w:rPr>
-          <w:color w:val="2C2C2C"/>
-          <w:sz w:val="21"/>
-        </w:rPr>
-        <w:t xml:space="preserve"> </w:t>
-      </w:r>
-      <w:proofErr w:type="spellStart"/>
-      <w:r>
-        <w:rPr>
-          <w:color w:val="2C2C2C"/>
-          <w:sz w:val="21"/>
-        </w:rPr>
-        <w:t>aplicación</w:t>
-      </w:r>
-      <w:proofErr w:type="spellEnd"/>
-      <w:r>
-        <w:rPr>
-          <w:color w:val="2C2C2C"/>
-          <w:sz w:val="21"/>
-        </w:rPr>
-        <w:t xml:space="preserve"> </w:t>
-      </w:r>
-      <w:proofErr w:type="spellStart"/>
-      <w:r>
-        <w:rPr>
-          <w:color w:val="2C2C2C"/>
-          <w:sz w:val="21"/>
-        </w:rPr>
-        <w:t>utiliza</w:t>
-      </w:r>
-      <w:proofErr w:type="spellEnd"/>
-      <w:r>
-        <w:rPr>
-          <w:color w:val="2C2C2C"/>
-          <w:sz w:val="21"/>
-        </w:rPr>
-        <w:t xml:space="preserve"> </w:t>
-      </w:r>
-      <w:proofErr w:type="spellStart"/>
-      <w:r>
-        <w:rPr>
-          <w:color w:val="2C2C2C"/>
-          <w:sz w:val="21"/>
-        </w:rPr>
-        <w:t>como</w:t>
-      </w:r>
-      <w:proofErr w:type="spellEnd"/>
-      <w:r>
-        <w:rPr>
-          <w:color w:val="2C2C2C"/>
-          <w:sz w:val="21"/>
-        </w:rPr>
-        <w:t>...</w:t>
-      </w:r>
-      <w:r>
-        <w:rPr>
-          <w:color w:val="2C2C2C"/>
-          <w:sz w:val="21"/>
+      <w:r>
+        <w:rPr>
+          <w:color w:val="2C2C2C"/>
+          <w:sz w:val="21"/>
+          <w:lang w:val="es-PE"/>
+        </w:rPr>
+        <w:t>Esta aplicación utiliza como...</w:t>
+      </w:r>
+      <w:r>
+        <w:rPr>
+          <w:color w:val="2C2C2C"/>
+          <w:sz w:val="21"/>
+          <w:lang w:val="es-PE"/>
         </w:rPr>
         <w:tab/>
       </w:r>
@@ -4677,9 +4816,65 @@
     </w:p>
     <w:p>
       <w:pPr>
+        <w:pStyle w:val="Prrafodelista"/>
+        <w:tabs>
+          <w:tab w:val="left" w:pos="1913"/>
+          <w:tab w:val="left" w:pos="1914"/>
+          <w:tab w:val="left" w:pos="9416"/>
+        </w:tabs>
+        <w:ind w:firstLine="0"/>
+        <w:rPr>
+          <w:sz w:val="21"/>
+          <w:lang w:val="es-PE"/>
+        </w:rPr>
+      </w:pPr>
+      <w:r>
+        <w:rPr>
+          <w:noProof/>
+        </w:rPr>
+        <w:drawing>
+          <wp:inline distT="0" distB="0" distL="0" distR="0" wp14:anchorId="780EB637" wp14:editId="050B286D">
+            <wp:extent cx="4343400" cy="861126"/>
+            <wp:effectExtent l="0" t="0" r="0" b="0"/>
+            <wp:docPr id="44" name="Imagen 44" descr="Texto&#10;&#10;Descripción generada automáticamente con confianza baja"/>
+            <wp:cNvGraphicFramePr>
+              <a:graphicFrameLocks xmlns:a="http://schemas.openxmlformats.org/drawingml/2006/main" noChangeAspect="1"/>
+            </wp:cNvGraphicFramePr>
+            <a:graphic xmlns:a="http://schemas.openxmlformats.org/drawingml/2006/main">
+              <a:graphicData uri="http://schemas.openxmlformats.org/drawingml/2006/picture">
+                <pic:pic xmlns:pic="http://schemas.openxmlformats.org/drawingml/2006/picture">
+                  <pic:nvPicPr>
+                    <pic:cNvPr id="44" name="Imagen 44" descr="Texto&#10;&#10;Descripción generada automáticamente con confianza baja"/>
+                    <pic:cNvPicPr/>
+                  </pic:nvPicPr>
+                  <pic:blipFill>
+                    <a:blip r:embed="rId35"/>
+                    <a:stretch>
+                      <a:fillRect/>
+                    </a:stretch>
+                  </pic:blipFill>
+                  <pic:spPr>
+                    <a:xfrm>
+                      <a:off x="0" y="0"/>
+                      <a:ext cx="4353937" cy="863215"/>
+                    </a:xfrm>
+                    <a:prstGeom prst="rect">
+                      <a:avLst/>
+                    </a:prstGeom>
+                  </pic:spPr>
+                </pic:pic>
+              </a:graphicData>
+            </a:graphic>
+          </wp:inline>
+        </w:drawing>
+      </w:r>
+    </w:p>
+    <w:p>
+      <w:pPr>
         <w:pStyle w:val="Textoindependiente"/>
         <w:rPr>
           <w:sz w:val="23"/>
+          <w:lang w:val="es-PE"/>
         </w:rPr>
       </w:pPr>
       <w:r>
@@ -4716,7 +4911,6 @@
           <w:sz w:val="21"/>
           <w:lang w:val="es-PE"/>
         </w:rPr>
-        <w:lastRenderedPageBreak/>
         <w:t>Debe implementar un almacén de datos no relacional para una nueva aplicación...</w:t>
       </w:r>
       <w:r>
@@ -4773,6 +4967,61 @@
     </w:p>
     <w:p>
       <w:pPr>
+        <w:pStyle w:val="Prrafodelista"/>
+        <w:tabs>
+          <w:tab w:val="left" w:pos="1913"/>
+          <w:tab w:val="left" w:pos="1914"/>
+          <w:tab w:val="left" w:pos="9416"/>
+        </w:tabs>
+        <w:ind w:firstLine="0"/>
+        <w:rPr>
+          <w:sz w:val="21"/>
+          <w:lang w:val="es-PE"/>
+        </w:rPr>
+      </w:pPr>
+      <w:r>
+        <w:rPr>
+          <w:noProof/>
+        </w:rPr>
+        <w:drawing>
+          <wp:inline distT="0" distB="0" distL="0" distR="0" wp14:anchorId="3A4CDA23" wp14:editId="418914CA">
+            <wp:extent cx="3359150" cy="869709"/>
+            <wp:effectExtent l="0" t="0" r="0" b="6985"/>
+            <wp:docPr id="46" name="Imagen 46" descr="Interfaz de usuario gráfica, Texto&#10;&#10;Descripción generada automáticamente"/>
+            <wp:cNvGraphicFramePr>
+              <a:graphicFrameLocks xmlns:a="http://schemas.openxmlformats.org/drawingml/2006/main" noChangeAspect="1"/>
+            </wp:cNvGraphicFramePr>
+            <a:graphic xmlns:a="http://schemas.openxmlformats.org/drawingml/2006/main">
+              <a:graphicData uri="http://schemas.openxmlformats.org/drawingml/2006/picture">
+                <pic:pic xmlns:pic="http://schemas.openxmlformats.org/drawingml/2006/picture">
+                  <pic:nvPicPr>
+                    <pic:cNvPr id="46" name="Imagen 46" descr="Interfaz de usuario gráfica, Texto&#10;&#10;Descripción generada automáticamente"/>
+                    <pic:cNvPicPr/>
+                  </pic:nvPicPr>
+                  <pic:blipFill>
+                    <a:blip r:embed="rId36"/>
+                    <a:stretch>
+                      <a:fillRect/>
+                    </a:stretch>
+                  </pic:blipFill>
+                  <pic:spPr>
+                    <a:xfrm>
+                      <a:off x="0" y="0"/>
+                      <a:ext cx="3377420" cy="874439"/>
+                    </a:xfrm>
+                    <a:prstGeom prst="rect">
+                      <a:avLst/>
+                    </a:prstGeom>
+                  </pic:spPr>
+                </pic:pic>
+              </a:graphicData>
+            </a:graphic>
+          </wp:inline>
+        </w:drawing>
+      </w:r>
+    </w:p>
+    <w:p>
+      <w:pPr>
         <w:pStyle w:val="Textoindependiente"/>
         <w:rPr>
           <w:sz w:val="23"/>
@@ -4869,22 +5118,97 @@
     </w:p>
     <w:p>
       <w:pPr>
+        <w:pStyle w:val="Prrafodelista"/>
+        <w:tabs>
+          <w:tab w:val="left" w:pos="1913"/>
+          <w:tab w:val="left" w:pos="1914"/>
+          <w:tab w:val="left" w:pos="9416"/>
+        </w:tabs>
+        <w:ind w:firstLine="0"/>
+        <w:rPr>
+          <w:sz w:val="21"/>
+          <w:lang w:val="es-PE"/>
+        </w:rPr>
+      </w:pPr>
+      <w:r>
+        <w:rPr>
+          <w:noProof/>
+        </w:rPr>
+        <w:drawing>
+          <wp:inline distT="0" distB="0" distL="0" distR="0" wp14:anchorId="681E760A" wp14:editId="5DD3C1DA">
+            <wp:extent cx="2781300" cy="971124"/>
+            <wp:effectExtent l="0" t="0" r="0" b="635"/>
+            <wp:docPr id="48" name="Imagen 48" descr="Imagen que contiene Forma&#10;&#10;Descripción generada automáticamente"/>
+            <wp:cNvGraphicFramePr>
+              <a:graphicFrameLocks xmlns:a="http://schemas.openxmlformats.org/drawingml/2006/main" noChangeAspect="1"/>
+            </wp:cNvGraphicFramePr>
+            <a:graphic xmlns:a="http://schemas.openxmlformats.org/drawingml/2006/main">
+              <a:graphicData uri="http://schemas.openxmlformats.org/drawingml/2006/picture">
+                <pic:pic xmlns:pic="http://schemas.openxmlformats.org/drawingml/2006/picture">
+                  <pic:nvPicPr>
+                    <pic:cNvPr id="48" name="Imagen 48" descr="Imagen que contiene Forma&#10;&#10;Descripción generada automáticamente"/>
+                    <pic:cNvPicPr/>
+                  </pic:nvPicPr>
+                  <pic:blipFill>
+                    <a:blip r:embed="rId37"/>
+                    <a:stretch>
+                      <a:fillRect/>
+                    </a:stretch>
+                  </pic:blipFill>
+                  <pic:spPr>
+                    <a:xfrm>
+                      <a:off x="0" y="0"/>
+                      <a:ext cx="2797471" cy="976770"/>
+                    </a:xfrm>
+                    <a:prstGeom prst="rect">
+                      <a:avLst/>
+                    </a:prstGeom>
+                  </pic:spPr>
+                </pic:pic>
+              </a:graphicData>
+            </a:graphic>
+          </wp:inline>
+        </w:drawing>
+      </w:r>
+    </w:p>
+    <w:p>
+      <w:pPr>
+        <w:pStyle w:val="Prrafodelista"/>
+        <w:tabs>
+          <w:tab w:val="left" w:pos="1913"/>
+          <w:tab w:val="left" w:pos="1914"/>
+          <w:tab w:val="left" w:pos="9416"/>
+        </w:tabs>
+        <w:ind w:firstLine="0"/>
+        <w:rPr>
+          <w:sz w:val="21"/>
+          <w:lang w:val="es-PE"/>
+        </w:rPr>
+      </w:pPr>
+    </w:p>
+    <w:p>
+      <w:pPr>
+        <w:pStyle w:val="Prrafodelista"/>
+        <w:tabs>
+          <w:tab w:val="left" w:pos="1913"/>
+          <w:tab w:val="left" w:pos="1914"/>
+          <w:tab w:val="left" w:pos="9416"/>
+        </w:tabs>
+        <w:ind w:firstLine="0"/>
+        <w:rPr>
+          <w:sz w:val="21"/>
+          <w:lang w:val="es-PE"/>
+        </w:rPr>
+      </w:pPr>
+    </w:p>
+    <w:p>
+      <w:pPr>
         <w:pStyle w:val="Textoindependiente"/>
         <w:rPr>
           <w:sz w:val="23"/>
           <w:lang w:val="es-PE"/>
         </w:rPr>
       </w:pPr>
-      <w:r>
-        <w:pict w14:anchorId="3E91F137">
-          <v:shape id="_x0000_s2072" style="position:absolute;margin-left:89pt;margin-top:15.4pt;width:435.5pt;height:.75pt;z-index:-15713792;mso-wrap-distance-left:0;mso-wrap-distance-right:0;mso-position-horizontal-relative:page" coordorigin="1780,308" coordsize="8710,15" o:spt="100" adj="0,,0" path="m2314,308r-534,l1780,323r534,l2314,308xm9834,308r-7490,l2344,323r7490,l9834,308xm10490,308r-626,l9864,323r626,l10490,308xe" fillcolor="#bababa" stroked="f">
-            <v:stroke joinstyle="round"/>
-            <v:formulas/>
-            <v:path arrowok="t" o:connecttype="segments"/>
-            <w10:wrap type="topAndBottom" anchorx="page"/>
-          </v:shape>
-        </w:pict>
-      </w:r>
     </w:p>
     <w:p>
       <w:pPr>
@@ -4909,6 +5233,7 @@
           <w:sz w:val="21"/>
           <w:lang w:val="es-PE"/>
         </w:rPr>
+        <w:lastRenderedPageBreak/>
         <w:t>Para completar la siguiente oración, seleccione la opción apropiada fr...</w:t>
       </w:r>
       <w:r>

--- a/File-DP900-ANSWER/TEST-49Questions-300622Traducido.docx
+++ b/File-DP900-ANSWER/TEST-49Questions-300622Traducido.docx
@@ -213,7 +213,6 @@
                 <w:sz w:val="21"/>
               </w:rPr>
             </w:pPr>
-            <w:proofErr w:type="spellStart"/>
             <w:r>
               <w:rPr>
                 <w:color w:val="2C2C2C"/>
@@ -221,7 +220,6 @@
               </w:rPr>
               <w:t>Objetivos</w:t>
             </w:r>
-            <w:proofErr w:type="spellEnd"/>
           </w:p>
         </w:tc>
         <w:tc>
@@ -954,17 +952,8 @@
           <w:color w:val="2C2C2C"/>
           <w:sz w:val="21"/>
         </w:rPr>
-        <w:t xml:space="preserve">La base de </w:t>
-      </w:r>
-      <w:proofErr w:type="spellStart"/>
-      <w:r>
-        <w:rPr>
-          <w:color w:val="2C2C2C"/>
-          <w:sz w:val="21"/>
-        </w:rPr>
-        <w:t>datos</w:t>
-      </w:r>
-      <w:proofErr w:type="spellEnd"/>
+        <w:t>La base de datos</w:t>
+      </w:r>
       <w:r>
         <w:rPr>
           <w:color w:val="2C2C2C"/>
@@ -1432,25 +1421,7 @@
           <w:sz w:val="21"/>
           <w:lang w:val="es-PE"/>
         </w:rPr>
-        <w:t xml:space="preserve">Para las siguientes afirmaciones sobre el servicio </w:t>
-      </w:r>
-      <w:proofErr w:type="spellStart"/>
-      <w:r>
-        <w:rPr>
-          <w:color w:val="2C2C2C"/>
-          <w:sz w:val="21"/>
-          <w:lang w:val="es-PE"/>
-        </w:rPr>
-        <w:t>Power</w:t>
-      </w:r>
-      <w:proofErr w:type="spellEnd"/>
-      <w:r>
-        <w:rPr>
-          <w:color w:val="2C2C2C"/>
-          <w:sz w:val="21"/>
-          <w:lang w:val="es-PE"/>
-        </w:rPr>
-        <w:t xml:space="preserve"> BI, seleccione Sí...</w:t>
+        <w:t>Para las siguientes afirmaciones sobre el servicio Power BI, seleccione Sí...</w:t>
       </w:r>
       <w:r>
         <w:rPr>
@@ -2191,43 +2162,7 @@
           <w:sz w:val="21"/>
           <w:lang w:val="es-PE"/>
         </w:rPr>
-        <w:t xml:space="preserve">¿Con cuáles tres de los siguientes servicios puede usar </w:t>
-      </w:r>
-      <w:proofErr w:type="spellStart"/>
-      <w:r>
-        <w:rPr>
-          <w:color w:val="2C2C2C"/>
-          <w:sz w:val="21"/>
-          <w:lang w:val="es-PE"/>
-        </w:rPr>
-        <w:t>Spark</w:t>
-      </w:r>
-      <w:proofErr w:type="spellEnd"/>
-      <w:r>
-        <w:rPr>
-          <w:color w:val="2C2C2C"/>
-          <w:sz w:val="21"/>
-          <w:lang w:val="es-PE"/>
-        </w:rPr>
-        <w:t xml:space="preserve"> </w:t>
-      </w:r>
-      <w:proofErr w:type="spellStart"/>
-      <w:r>
-        <w:rPr>
-          <w:color w:val="2C2C2C"/>
-          <w:sz w:val="21"/>
-          <w:lang w:val="es-PE"/>
-        </w:rPr>
-        <w:t>Structu</w:t>
-      </w:r>
-      <w:proofErr w:type="spellEnd"/>
-      <w:r>
-        <w:rPr>
-          <w:color w:val="2C2C2C"/>
-          <w:sz w:val="21"/>
-          <w:lang w:val="es-PE"/>
-        </w:rPr>
-        <w:t>...</w:t>
+        <w:t>¿Con cuáles tres de los siguientes servicios puede usar Spark Structu...</w:t>
       </w:r>
       <w:r>
         <w:rPr>
@@ -2960,53 +2895,12 @@
         </w:rPr>
         <w:t xml:space="preserve">Está evaluando los servicios de datos de Azure. </w:t>
       </w:r>
-      <w:proofErr w:type="spellStart"/>
-      <w:r>
-        <w:rPr>
-          <w:color w:val="2C2C2C"/>
-          <w:sz w:val="21"/>
-        </w:rPr>
-        <w:t>Debe</w:t>
-      </w:r>
-      <w:proofErr w:type="spellEnd"/>
-      <w:r>
-        <w:rPr>
-          <w:color w:val="2C2C2C"/>
-          <w:sz w:val="21"/>
-        </w:rPr>
-        <w:t xml:space="preserve"> </w:t>
-      </w:r>
-      <w:proofErr w:type="spellStart"/>
-      <w:r>
-        <w:rPr>
-          <w:color w:val="2C2C2C"/>
-          <w:sz w:val="21"/>
-        </w:rPr>
-        <w:t>clasificar</w:t>
-      </w:r>
-      <w:proofErr w:type="spellEnd"/>
-      <w:r>
-        <w:rPr>
-          <w:color w:val="2C2C2C"/>
-          <w:sz w:val="21"/>
-        </w:rPr>
-        <w:t xml:space="preserve"> </w:t>
-      </w:r>
-      <w:proofErr w:type="spellStart"/>
-      <w:r>
-        <w:rPr>
-          <w:color w:val="2C2C2C"/>
-          <w:sz w:val="21"/>
-        </w:rPr>
-        <w:t>cada</w:t>
-      </w:r>
-      <w:proofErr w:type="spellEnd"/>
-      <w:r>
-        <w:rPr>
-          <w:color w:val="2C2C2C"/>
-          <w:sz w:val="21"/>
-        </w:rPr>
-        <w:t xml:space="preserve"> ser...</w:t>
+      <w:r>
+        <w:rPr>
+          <w:color w:val="2C2C2C"/>
+          <w:sz w:val="21"/>
+        </w:rPr>
+        <w:t>Debe clasificar cada ser...</w:t>
       </w:r>
       <w:r>
         <w:rPr>
@@ -3325,43 +3219,7 @@
           <w:sz w:val="21"/>
           <w:lang w:val="es-PE"/>
         </w:rPr>
-        <w:t xml:space="preserve">¿Qué modelo de servicio proporciona Azure </w:t>
-      </w:r>
-      <w:proofErr w:type="spellStart"/>
-      <w:r>
-        <w:rPr>
-          <w:color w:val="2C2C2C"/>
-          <w:sz w:val="21"/>
-          <w:lang w:val="es-PE"/>
-        </w:rPr>
-        <w:t>Stream</w:t>
-      </w:r>
-      <w:proofErr w:type="spellEnd"/>
-      <w:r>
-        <w:rPr>
-          <w:color w:val="2C2C2C"/>
-          <w:sz w:val="21"/>
-          <w:lang w:val="es-PE"/>
-        </w:rPr>
-        <w:t xml:space="preserve"> </w:t>
-      </w:r>
-      <w:proofErr w:type="spellStart"/>
-      <w:r>
-        <w:rPr>
-          <w:color w:val="2C2C2C"/>
-          <w:sz w:val="21"/>
-          <w:lang w:val="es-PE"/>
-        </w:rPr>
-        <w:t>Analytics</w:t>
-      </w:r>
-      <w:proofErr w:type="spellEnd"/>
-      <w:r>
-        <w:rPr>
-          <w:color w:val="2C2C2C"/>
-          <w:sz w:val="21"/>
-          <w:lang w:val="es-PE"/>
-        </w:rPr>
-        <w:t>?</w:t>
+        <w:t>¿Qué modelo de servicio proporciona Azure Stream Analytics?</w:t>
       </w:r>
       <w:r>
         <w:rPr>
@@ -3578,7 +3436,7 @@
         </w:rPr>
         <w:lastRenderedPageBreak/>
         <w:drawing>
-          <wp:anchor distT="0" distB="0" distL="114300" distR="114300" simplePos="0" relativeHeight="251659776" behindDoc="0" locked="0" layoutInCell="1" allowOverlap="1" wp14:anchorId="7C90F61B" wp14:editId="227CB1CB">
+          <wp:anchor distT="0" distB="0" distL="114300" distR="114300" simplePos="0" relativeHeight="251656192" behindDoc="0" locked="0" layoutInCell="1" allowOverlap="1" wp14:anchorId="7C90F61B" wp14:editId="227CB1CB">
             <wp:simplePos x="0" y="0"/>
             <wp:positionH relativeFrom="column">
               <wp:posOffset>6477000</wp:posOffset>
@@ -3671,7 +3529,7 @@
           <w:noProof/>
         </w:rPr>
         <w:drawing>
-          <wp:anchor distT="0" distB="0" distL="114300" distR="114300" simplePos="0" relativeHeight="251657728" behindDoc="0" locked="0" layoutInCell="1" allowOverlap="1" wp14:anchorId="555EC7DF" wp14:editId="5E2A6482">
+          <wp:anchor distT="0" distB="0" distL="114300" distR="114300" simplePos="0" relativeHeight="251654144" behindDoc="0" locked="0" layoutInCell="1" allowOverlap="1" wp14:anchorId="555EC7DF" wp14:editId="5E2A6482">
             <wp:simplePos x="0" y="0"/>
             <wp:positionH relativeFrom="column">
               <wp:posOffset>781050</wp:posOffset>
@@ -3826,41 +3684,14 @@
           <w:sz w:val="21"/>
           <w:lang w:val="es-PE"/>
         </w:rPr>
-        <w:t xml:space="preserve">Está creando un informe de </w:t>
-      </w:r>
-      <w:proofErr w:type="spellStart"/>
-      <w:r>
-        <w:rPr>
-          <w:color w:val="2C2C2C"/>
-          <w:sz w:val="21"/>
-          <w:lang w:val="es-PE"/>
-        </w:rPr>
-        <w:t>Power</w:t>
-      </w:r>
-      <w:proofErr w:type="spellEnd"/>
-      <w:r>
-        <w:rPr>
-          <w:color w:val="2C2C2C"/>
-          <w:sz w:val="21"/>
-          <w:lang w:val="es-PE"/>
-        </w:rPr>
-        <w:t xml:space="preserve"> BI para su empresa. </w:t>
-      </w:r>
-      <w:proofErr w:type="spellStart"/>
-      <w:r>
-        <w:rPr>
-          <w:color w:val="2C2C2C"/>
-          <w:sz w:val="21"/>
-        </w:rPr>
-        <w:t>Debe</w:t>
-      </w:r>
-      <w:proofErr w:type="spellEnd"/>
-      <w:r>
-        <w:rPr>
-          <w:color w:val="2C2C2C"/>
-          <w:sz w:val="21"/>
-        </w:rPr>
-        <w:t xml:space="preserve"> disp...</w:t>
+        <w:t xml:space="preserve">Está creando un informe de Power BI para su empresa. </w:t>
+      </w:r>
+      <w:r>
+        <w:rPr>
+          <w:color w:val="2C2C2C"/>
+          <w:sz w:val="21"/>
+        </w:rPr>
+        <w:t>Debe disp...</w:t>
       </w:r>
     </w:p>
     <w:p>
@@ -5290,6 +5121,61 @@
     </w:p>
     <w:p>
       <w:pPr>
+        <w:pStyle w:val="Prrafodelista"/>
+        <w:tabs>
+          <w:tab w:val="left" w:pos="1913"/>
+          <w:tab w:val="left" w:pos="1914"/>
+          <w:tab w:val="left" w:pos="9416"/>
+        </w:tabs>
+        <w:ind w:firstLine="0"/>
+        <w:rPr>
+          <w:sz w:val="21"/>
+          <w:lang w:val="es-PE"/>
+        </w:rPr>
+      </w:pPr>
+      <w:r>
+        <w:rPr>
+          <w:noProof/>
+        </w:rPr>
+        <w:drawing>
+          <wp:inline distT="0" distB="0" distL="0" distR="0" wp14:anchorId="7D2A9323" wp14:editId="27B1DCB7">
+            <wp:extent cx="4991100" cy="676184"/>
+            <wp:effectExtent l="0" t="0" r="0" b="0"/>
+            <wp:docPr id="50" name="Imagen 50" descr="Interfaz de usuario gráfica, Texto&#10;&#10;Descripción generada automáticamente"/>
+            <wp:cNvGraphicFramePr>
+              <a:graphicFrameLocks xmlns:a="http://schemas.openxmlformats.org/drawingml/2006/main" noChangeAspect="1"/>
+            </wp:cNvGraphicFramePr>
+            <a:graphic xmlns:a="http://schemas.openxmlformats.org/drawingml/2006/main">
+              <a:graphicData uri="http://schemas.openxmlformats.org/drawingml/2006/picture">
+                <pic:pic xmlns:pic="http://schemas.openxmlformats.org/drawingml/2006/picture">
+                  <pic:nvPicPr>
+                    <pic:cNvPr id="50" name="Imagen 50" descr="Interfaz de usuario gráfica, Texto&#10;&#10;Descripción generada automáticamente"/>
+                    <pic:cNvPicPr/>
+                  </pic:nvPicPr>
+                  <pic:blipFill>
+                    <a:blip r:embed="rId38"/>
+                    <a:stretch>
+                      <a:fillRect/>
+                    </a:stretch>
+                  </pic:blipFill>
+                  <pic:spPr>
+                    <a:xfrm>
+                      <a:off x="0" y="0"/>
+                      <a:ext cx="5076112" cy="687701"/>
+                    </a:xfrm>
+                    <a:prstGeom prst="rect">
+                      <a:avLst/>
+                    </a:prstGeom>
+                  </pic:spPr>
+                </pic:pic>
+              </a:graphicData>
+            </a:graphic>
+          </wp:inline>
+        </w:drawing>
+      </w:r>
+    </w:p>
+    <w:p>
+      <w:pPr>
         <w:pStyle w:val="Textoindependiente"/>
         <w:rPr>
           <w:sz w:val="23"/>
@@ -5386,21 +5272,57 @@
     </w:p>
     <w:p>
       <w:pPr>
-        <w:pStyle w:val="Textoindependiente"/>
-        <w:rPr>
-          <w:sz w:val="23"/>
-          <w:lang w:val="es-PE"/>
-        </w:rPr>
-      </w:pPr>
-      <w:r>
-        <w:pict w14:anchorId="44D967DA">
-          <v:shape id="_x0000_s2070" style="position:absolute;margin-left:89pt;margin-top:15.4pt;width:435.5pt;height:.75pt;z-index:-15712768;mso-wrap-distance-left:0;mso-wrap-distance-right:0;mso-position-horizontal-relative:page" coordorigin="1780,308" coordsize="8710,15" o:spt="100" adj="0,,0" path="m2314,308r-534,l1780,323r534,l2314,308xm9834,308r-7490,l2344,323r7490,l9834,308xm10490,308r-626,l9864,323r626,l10490,308xe" fillcolor="#bababa" stroked="f">
-            <v:stroke joinstyle="round"/>
-            <v:formulas/>
-            <v:path arrowok="t" o:connecttype="segments"/>
-            <w10:wrap type="topAndBottom" anchorx="page"/>
-          </v:shape>
-        </w:pict>
+        <w:pStyle w:val="Prrafodelista"/>
+        <w:tabs>
+          <w:tab w:val="left" w:pos="1913"/>
+          <w:tab w:val="left" w:pos="1914"/>
+          <w:tab w:val="left" w:pos="9416"/>
+        </w:tabs>
+        <w:ind w:firstLine="0"/>
+        <w:rPr>
+          <w:sz w:val="21"/>
+          <w:lang w:val="es-PE"/>
+        </w:rPr>
+      </w:pPr>
+      <w:r>
+        <w:rPr>
+          <w:noProof/>
+        </w:rPr>
+        <w:drawing>
+          <wp:inline distT="0" distB="0" distL="0" distR="0" wp14:anchorId="385DCDA1" wp14:editId="08295A0D">
+            <wp:extent cx="2692400" cy="852453"/>
+            <wp:effectExtent l="0" t="0" r="0" b="5080"/>
+            <wp:docPr id="52" name="Imagen 52" descr="Imagen que contiene Texto&#10;&#10;Descripción generada automáticamente"/>
+            <wp:cNvGraphicFramePr>
+              <a:graphicFrameLocks xmlns:a="http://schemas.openxmlformats.org/drawingml/2006/main" noChangeAspect="1"/>
+            </wp:cNvGraphicFramePr>
+            <a:graphic xmlns:a="http://schemas.openxmlformats.org/drawingml/2006/main">
+              <a:graphicData uri="http://schemas.openxmlformats.org/drawingml/2006/picture">
+                <pic:pic xmlns:pic="http://schemas.openxmlformats.org/drawingml/2006/picture">
+                  <pic:nvPicPr>
+                    <pic:cNvPr id="52" name="Imagen 52" descr="Imagen que contiene Texto&#10;&#10;Descripción generada automáticamente"/>
+                    <pic:cNvPicPr/>
+                  </pic:nvPicPr>
+                  <pic:blipFill>
+                    <a:blip r:embed="rId39"/>
+                    <a:stretch>
+                      <a:fillRect/>
+                    </a:stretch>
+                  </pic:blipFill>
+                  <pic:spPr>
+                    <a:xfrm>
+                      <a:off x="0" y="0"/>
+                      <a:ext cx="2701363" cy="855291"/>
+                    </a:xfrm>
+                    <a:prstGeom prst="rect">
+                      <a:avLst/>
+                    </a:prstGeom>
+                  </pic:spPr>
+                </pic:pic>
+              </a:graphicData>
+            </a:graphic>
+          </wp:inline>
+        </w:drawing>
       </w:r>
     </w:p>
     <w:p>
@@ -5482,6 +5404,156 @@
     </w:p>
     <w:p>
       <w:pPr>
+        <w:pStyle w:val="Prrafodelista"/>
+        <w:tabs>
+          <w:tab w:val="left" w:pos="1913"/>
+          <w:tab w:val="left" w:pos="1914"/>
+          <w:tab w:val="left" w:pos="9416"/>
+        </w:tabs>
+        <w:ind w:firstLine="0"/>
+        <w:rPr>
+          <w:sz w:val="21"/>
+          <w:lang w:val="es-PE"/>
+        </w:rPr>
+      </w:pPr>
+      <w:r>
+        <w:rPr>
+          <w:noProof/>
+        </w:rPr>
+        <w:drawing>
+          <wp:anchor distT="0" distB="0" distL="114300" distR="114300" simplePos="0" relativeHeight="487621120" behindDoc="0" locked="0" layoutInCell="1" allowOverlap="1" wp14:anchorId="13297701" wp14:editId="5898B51D">
+            <wp:simplePos x="0" y="0"/>
+            <wp:positionH relativeFrom="column">
+              <wp:posOffset>755650</wp:posOffset>
+            </wp:positionH>
+            <wp:positionV relativeFrom="paragraph">
+              <wp:posOffset>36195</wp:posOffset>
+            </wp:positionV>
+            <wp:extent cx="5784850" cy="1933246"/>
+            <wp:effectExtent l="0" t="0" r="6350" b="0"/>
+            <wp:wrapSquare wrapText="bothSides"/>
+            <wp:docPr id="54" name="Imagen 54" descr="Interfaz de usuario gráfica, Texto, Aplicación, Correo electrónico&#10;&#10;Descripción generada automáticamente"/>
+            <wp:cNvGraphicFramePr>
+              <a:graphicFrameLocks xmlns:a="http://schemas.openxmlformats.org/drawingml/2006/main" noChangeAspect="1"/>
+            </wp:cNvGraphicFramePr>
+            <a:graphic xmlns:a="http://schemas.openxmlformats.org/drawingml/2006/main">
+              <a:graphicData uri="http://schemas.openxmlformats.org/drawingml/2006/picture">
+                <pic:pic xmlns:pic="http://schemas.openxmlformats.org/drawingml/2006/picture">
+                  <pic:nvPicPr>
+                    <pic:cNvPr id="54" name="Imagen 54" descr="Interfaz de usuario gráfica, Texto, Aplicación, Correo electrónico&#10;&#10;Descripción generada automáticamente"/>
+                    <pic:cNvPicPr/>
+                  </pic:nvPicPr>
+                  <pic:blipFill>
+                    <a:blip r:embed="rId40">
+                      <a:extLst>
+                        <a:ext uri="{28A0092B-C50C-407E-A947-70E740481C1C}">
+                          <a14:useLocalDpi xmlns:a14="http://schemas.microsoft.com/office/drawing/2010/main" val="0"/>
+                        </a:ext>
+                      </a:extLst>
+                    </a:blip>
+                    <a:stretch>
+                      <a:fillRect/>
+                    </a:stretch>
+                  </pic:blipFill>
+                  <pic:spPr>
+                    <a:xfrm>
+                      <a:off x="0" y="0"/>
+                      <a:ext cx="5784850" cy="1933246"/>
+                    </a:xfrm>
+                    <a:prstGeom prst="rect">
+                      <a:avLst/>
+                    </a:prstGeom>
+                  </pic:spPr>
+                </pic:pic>
+              </a:graphicData>
+            </a:graphic>
+          </wp:anchor>
+        </w:drawing>
+      </w:r>
+    </w:p>
+    <w:p>
+      <w:pPr>
+        <w:pStyle w:val="Textoindependiente"/>
+        <w:rPr>
+          <w:sz w:val="23"/>
+          <w:lang w:val="es-PE"/>
+        </w:rPr>
+      </w:pPr>
+    </w:p>
+    <w:p>
+      <w:pPr>
+        <w:pStyle w:val="Textoindependiente"/>
+        <w:rPr>
+          <w:sz w:val="23"/>
+          <w:lang w:val="es-PE"/>
+        </w:rPr>
+      </w:pPr>
+    </w:p>
+    <w:p>
+      <w:pPr>
+        <w:pStyle w:val="Textoindependiente"/>
+        <w:rPr>
+          <w:sz w:val="23"/>
+          <w:lang w:val="es-PE"/>
+        </w:rPr>
+      </w:pPr>
+    </w:p>
+    <w:p>
+      <w:pPr>
+        <w:pStyle w:val="Textoindependiente"/>
+        <w:rPr>
+          <w:sz w:val="23"/>
+          <w:lang w:val="es-PE"/>
+        </w:rPr>
+      </w:pPr>
+    </w:p>
+    <w:p>
+      <w:pPr>
+        <w:pStyle w:val="Textoindependiente"/>
+        <w:rPr>
+          <w:sz w:val="23"/>
+          <w:lang w:val="es-PE"/>
+        </w:rPr>
+      </w:pPr>
+    </w:p>
+    <w:p>
+      <w:pPr>
+        <w:pStyle w:val="Textoindependiente"/>
+        <w:rPr>
+          <w:sz w:val="23"/>
+          <w:lang w:val="es-PE"/>
+        </w:rPr>
+      </w:pPr>
+    </w:p>
+    <w:p>
+      <w:pPr>
+        <w:pStyle w:val="Textoindependiente"/>
+        <w:rPr>
+          <w:sz w:val="23"/>
+          <w:lang w:val="es-PE"/>
+        </w:rPr>
+      </w:pPr>
+    </w:p>
+    <w:p>
+      <w:pPr>
+        <w:pStyle w:val="Textoindependiente"/>
+        <w:rPr>
+          <w:sz w:val="23"/>
+          <w:lang w:val="es-PE"/>
+        </w:rPr>
+      </w:pPr>
+    </w:p>
+    <w:p>
+      <w:pPr>
+        <w:pStyle w:val="Textoindependiente"/>
+        <w:rPr>
+          <w:sz w:val="23"/>
+          <w:lang w:val="es-PE"/>
+        </w:rPr>
+      </w:pPr>
+    </w:p>
+    <w:p>
+      <w:pPr>
         <w:pStyle w:val="Textoindependiente"/>
         <w:rPr>
           <w:sz w:val="23"/>
@@ -5526,21 +5598,23 @@
       </w:r>
       <w:r>
         <w:rPr>
-          <w:color w:val="2C2C2C"/>
-          <w:sz w:val="21"/>
-          <w:lang w:val="es-PE"/>
-        </w:rPr>
-        <w:tab/>
-      </w:r>
-      <w:r>
-        <w:rPr>
           <w:noProof/>
           <w:color w:val="2C2C2C"/>
           <w:position w:val="-9"/>
           <w:sz w:val="21"/>
+          <w:lang w:val="es-PE"/>
+        </w:rPr>
+        <w:t xml:space="preserve"> </w:t>
+      </w:r>
+      <w:r>
+        <w:rPr>
+          <w:noProof/>
+          <w:color w:val="2C2C2C"/>
+          <w:position w:val="-9"/>
+          <w:sz w:val="21"/>
         </w:rPr>
         <w:drawing>
-          <wp:inline distT="0" distB="0" distL="0" distR="0" wp14:anchorId="532688CA" wp14:editId="085A8AD2">
+          <wp:inline distT="0" distB="0" distL="0" distR="0" wp14:anchorId="27299A94" wp14:editId="021BF317">
             <wp:extent cx="228599" cy="228600"/>
             <wp:effectExtent l="0" t="0" r="0" b="0"/>
             <wp:docPr id="63" name="image2.jpeg"/>
@@ -5578,22 +5652,125 @@
     </w:p>
     <w:p>
       <w:pPr>
+        <w:pStyle w:val="Prrafodelista"/>
+        <w:tabs>
+          <w:tab w:val="left" w:pos="1913"/>
+          <w:tab w:val="left" w:pos="1914"/>
+          <w:tab w:val="left" w:pos="9416"/>
+        </w:tabs>
+        <w:ind w:firstLine="0"/>
+        <w:rPr>
+          <w:sz w:val="21"/>
+          <w:lang w:val="es-PE"/>
+        </w:rPr>
+      </w:pPr>
+      <w:r>
+        <w:rPr>
+          <w:noProof/>
+        </w:rPr>
+        <w:drawing>
+          <wp:anchor distT="0" distB="0" distL="114300" distR="114300" simplePos="0" relativeHeight="251662336" behindDoc="0" locked="0" layoutInCell="1" allowOverlap="1" wp14:anchorId="3E948415" wp14:editId="04A6ED86">
+            <wp:simplePos x="0" y="0"/>
+            <wp:positionH relativeFrom="column">
+              <wp:posOffset>2000250</wp:posOffset>
+            </wp:positionH>
+            <wp:positionV relativeFrom="paragraph">
+              <wp:posOffset>125095</wp:posOffset>
+            </wp:positionV>
+            <wp:extent cx="2676525" cy="962025"/>
+            <wp:effectExtent l="0" t="0" r="9525" b="9525"/>
+            <wp:wrapSquare wrapText="bothSides"/>
+            <wp:docPr id="58" name="Imagen 58" descr="Texto&#10;&#10;Descripción generada automáticamente"/>
+            <wp:cNvGraphicFramePr>
+              <a:graphicFrameLocks xmlns:a="http://schemas.openxmlformats.org/drawingml/2006/main" noChangeAspect="1"/>
+            </wp:cNvGraphicFramePr>
+            <a:graphic xmlns:a="http://schemas.openxmlformats.org/drawingml/2006/main">
+              <a:graphicData uri="http://schemas.openxmlformats.org/drawingml/2006/picture">
+                <pic:pic xmlns:pic="http://schemas.openxmlformats.org/drawingml/2006/picture">
+                  <pic:nvPicPr>
+                    <pic:cNvPr id="58" name="Imagen 58" descr="Texto&#10;&#10;Descripción generada automáticamente"/>
+                    <pic:cNvPicPr/>
+                  </pic:nvPicPr>
+                  <pic:blipFill>
+                    <a:blip r:embed="rId41">
+                      <a:extLst>
+                        <a:ext uri="{28A0092B-C50C-407E-A947-70E740481C1C}">
+                          <a14:useLocalDpi xmlns:a14="http://schemas.microsoft.com/office/drawing/2010/main" val="0"/>
+                        </a:ext>
+                      </a:extLst>
+                    </a:blip>
+                    <a:stretch>
+                      <a:fillRect/>
+                    </a:stretch>
+                  </pic:blipFill>
+                  <pic:spPr>
+                    <a:xfrm>
+                      <a:off x="0" y="0"/>
+                      <a:ext cx="2676525" cy="962025"/>
+                    </a:xfrm>
+                    <a:prstGeom prst="rect">
+                      <a:avLst/>
+                    </a:prstGeom>
+                  </pic:spPr>
+                </pic:pic>
+              </a:graphicData>
+            </a:graphic>
+          </wp:anchor>
+        </w:drawing>
+      </w:r>
+      <w:r>
+        <w:rPr>
+          <w:color w:val="2C2C2C"/>
+          <w:sz w:val="21"/>
+          <w:lang w:val="es-PE"/>
+        </w:rPr>
+        <w:tab/>
+      </w:r>
+    </w:p>
+    <w:p>
+      <w:pPr>
         <w:pStyle w:val="Textoindependiente"/>
         <w:rPr>
           <w:sz w:val="23"/>
           <w:lang w:val="es-PE"/>
         </w:rPr>
       </w:pPr>
-      <w:r>
-        <w:pict w14:anchorId="148C612D">
-          <v:shape id="_x0000_s2068" style="position:absolute;margin-left:89pt;margin-top:15.4pt;width:435.5pt;height:.75pt;z-index:-15711744;mso-wrap-distance-left:0;mso-wrap-distance-right:0;mso-position-horizontal-relative:page" coordorigin="1780,308" coordsize="8710,15" o:spt="100" adj="0,,0" path="m2314,308r-534,l1780,323r534,l2314,308xm9834,308r-7490,l2344,323r7490,l9834,308xm10490,308r-626,l9864,323r626,l10490,308xe" fillcolor="#bababa" stroked="f">
-            <v:stroke joinstyle="round"/>
-            <v:formulas/>
-            <v:path arrowok="t" o:connecttype="segments"/>
-            <w10:wrap type="topAndBottom" anchorx="page"/>
-          </v:shape>
-        </w:pict>
-      </w:r>
+    </w:p>
+    <w:p>
+      <w:pPr>
+        <w:pStyle w:val="Textoindependiente"/>
+        <w:rPr>
+          <w:sz w:val="23"/>
+          <w:lang w:val="es-PE"/>
+        </w:rPr>
+      </w:pPr>
+    </w:p>
+    <w:p>
+      <w:pPr>
+        <w:pStyle w:val="Textoindependiente"/>
+        <w:rPr>
+          <w:sz w:val="23"/>
+          <w:lang w:val="es-PE"/>
+        </w:rPr>
+      </w:pPr>
+    </w:p>
+    <w:p>
+      <w:pPr>
+        <w:pStyle w:val="Textoindependiente"/>
+        <w:rPr>
+          <w:sz w:val="23"/>
+          <w:lang w:val="es-PE"/>
+        </w:rPr>
+      </w:pPr>
+    </w:p>
+    <w:p>
+      <w:pPr>
+        <w:pStyle w:val="Textoindependiente"/>
+        <w:rPr>
+          <w:sz w:val="23"/>
+          <w:lang w:val="es-PE"/>
+        </w:rPr>
+      </w:pPr>
     </w:p>
     <w:p>
       <w:pPr>
@@ -5609,6 +5786,7 @@
         </w:tabs>
         <w:rPr>
           <w:sz w:val="21"/>
+          <w:lang w:val="es-PE"/>
         </w:rPr>
       </w:pPr>
       <w:r>
@@ -5619,26 +5797,19 @@
         </w:rPr>
         <w:t xml:space="preserve">Administra una base de datos SQL de Azure en su suscripción de Azure. </w:t>
       </w:r>
-      <w:proofErr w:type="spellStart"/>
-      <w:r>
-        <w:rPr>
-          <w:color w:val="2C2C2C"/>
-          <w:sz w:val="21"/>
-        </w:rPr>
-        <w:t>Necesita</w:t>
-      </w:r>
-      <w:proofErr w:type="spellEnd"/>
-      <w:r>
-        <w:rPr>
-          <w:color w:val="2C2C2C"/>
-          <w:sz w:val="21"/>
-        </w:rPr>
-        <w:t>...</w:t>
-      </w:r>
-      <w:r>
-        <w:rPr>
-          <w:color w:val="2C2C2C"/>
-          <w:sz w:val="21"/>
+      <w:r>
+        <w:rPr>
+          <w:color w:val="2C2C2C"/>
+          <w:sz w:val="21"/>
+          <w:lang w:val="es-PE"/>
+        </w:rPr>
+        <w:t>Necesita...</w:t>
+      </w:r>
+      <w:r>
+        <w:rPr>
+          <w:color w:val="2C2C2C"/>
+          <w:sz w:val="21"/>
+          <w:lang w:val="es-PE"/>
         </w:rPr>
         <w:tab/>
       </w:r>
@@ -5688,9 +5859,127 @@
     </w:p>
     <w:p>
       <w:pPr>
+        <w:pStyle w:val="Prrafodelista"/>
+        <w:tabs>
+          <w:tab w:val="left" w:pos="1913"/>
+          <w:tab w:val="left" w:pos="1914"/>
+          <w:tab w:val="left" w:pos="9416"/>
+        </w:tabs>
+        <w:ind w:firstLine="0"/>
+        <w:rPr>
+          <w:color w:val="2C2C2C"/>
+          <w:sz w:val="21"/>
+          <w:lang w:val="es-PE"/>
+        </w:rPr>
+      </w:pPr>
+      <w:r>
+        <w:rPr>
+          <w:noProof/>
+        </w:rPr>
+        <w:drawing>
+          <wp:anchor distT="0" distB="0" distL="114300" distR="114300" simplePos="0" relativeHeight="251660288" behindDoc="0" locked="0" layoutInCell="1" allowOverlap="1" wp14:anchorId="3C5B7A1D" wp14:editId="4098F947">
+            <wp:simplePos x="0" y="0"/>
+            <wp:positionH relativeFrom="column">
+              <wp:posOffset>1924050</wp:posOffset>
+            </wp:positionH>
+            <wp:positionV relativeFrom="paragraph">
+              <wp:posOffset>200025</wp:posOffset>
+            </wp:positionV>
+            <wp:extent cx="2533650" cy="1019175"/>
+            <wp:effectExtent l="0" t="0" r="0" b="9525"/>
+            <wp:wrapSquare wrapText="bothSides"/>
+            <wp:docPr id="56" name="Imagen 56"/>
+            <wp:cNvGraphicFramePr>
+              <a:graphicFrameLocks xmlns:a="http://schemas.openxmlformats.org/drawingml/2006/main" noChangeAspect="1"/>
+            </wp:cNvGraphicFramePr>
+            <a:graphic xmlns:a="http://schemas.openxmlformats.org/drawingml/2006/main">
+              <a:graphicData uri="http://schemas.openxmlformats.org/drawingml/2006/picture">
+                <pic:pic xmlns:pic="http://schemas.openxmlformats.org/drawingml/2006/picture">
+                  <pic:nvPicPr>
+                    <pic:cNvPr id="1" name=""/>
+                    <pic:cNvPicPr/>
+                  </pic:nvPicPr>
+                  <pic:blipFill>
+                    <a:blip r:embed="rId42">
+                      <a:extLst>
+                        <a:ext uri="{28A0092B-C50C-407E-A947-70E740481C1C}">
+                          <a14:useLocalDpi xmlns:a14="http://schemas.microsoft.com/office/drawing/2010/main" val="0"/>
+                        </a:ext>
+                      </a:extLst>
+                    </a:blip>
+                    <a:stretch>
+                      <a:fillRect/>
+                    </a:stretch>
+                  </pic:blipFill>
+                  <pic:spPr>
+                    <a:xfrm>
+                      <a:off x="0" y="0"/>
+                      <a:ext cx="2533650" cy="1019175"/>
+                    </a:xfrm>
+                    <a:prstGeom prst="rect">
+                      <a:avLst/>
+                    </a:prstGeom>
+                  </pic:spPr>
+                </pic:pic>
+              </a:graphicData>
+            </a:graphic>
+          </wp:anchor>
+        </w:drawing>
+      </w:r>
+    </w:p>
+    <w:p>
+      <w:pPr>
+        <w:pStyle w:val="Prrafodelista"/>
+        <w:tabs>
+          <w:tab w:val="left" w:pos="1913"/>
+          <w:tab w:val="left" w:pos="1914"/>
+          <w:tab w:val="left" w:pos="9416"/>
+        </w:tabs>
+        <w:ind w:firstLine="0"/>
+        <w:rPr>
+          <w:color w:val="2C2C2C"/>
+          <w:sz w:val="21"/>
+          <w:lang w:val="es-PE"/>
+        </w:rPr>
+      </w:pPr>
+    </w:p>
+    <w:p>
+      <w:pPr>
+        <w:pStyle w:val="Prrafodelista"/>
+        <w:tabs>
+          <w:tab w:val="left" w:pos="1913"/>
+          <w:tab w:val="left" w:pos="1914"/>
+          <w:tab w:val="left" w:pos="9416"/>
+        </w:tabs>
+        <w:ind w:firstLine="0"/>
+        <w:rPr>
+          <w:color w:val="2C2C2C"/>
+          <w:sz w:val="21"/>
+          <w:lang w:val="es-PE"/>
+        </w:rPr>
+      </w:pPr>
+    </w:p>
+    <w:p>
+      <w:pPr>
+        <w:pStyle w:val="Prrafodelista"/>
+        <w:tabs>
+          <w:tab w:val="left" w:pos="1913"/>
+          <w:tab w:val="left" w:pos="1914"/>
+          <w:tab w:val="left" w:pos="9416"/>
+        </w:tabs>
+        <w:ind w:firstLine="0"/>
+        <w:rPr>
+          <w:sz w:val="21"/>
+          <w:lang w:val="es-PE"/>
+        </w:rPr>
+      </w:pPr>
+    </w:p>
+    <w:p>
+      <w:pPr>
         <w:pStyle w:val="Textoindependiente"/>
         <w:rPr>
           <w:sz w:val="23"/>
+          <w:lang w:val="es-PE"/>
         </w:rPr>
       </w:pPr>
       <w:r>
@@ -5710,6 +5999,7 @@
         <w:spacing w:before="1"/>
         <w:rPr>
           <w:sz w:val="32"/>
+          <w:lang w:val="es-PE"/>
         </w:rPr>
       </w:pPr>
     </w:p>
@@ -5785,37 +6075,96 @@
         </w:rPr>
         <w:t xml:space="preserve">Debe escribir una consulta dentro de Azure Data Explorer. </w:t>
       </w:r>
-      <w:proofErr w:type="spellStart"/>
-      <w:r>
-        <w:rPr>
-          <w:color w:val="2C2C2C"/>
-          <w:sz w:val="21"/>
-        </w:rPr>
-        <w:t>Qué</w:t>
-      </w:r>
-      <w:proofErr w:type="spellEnd"/>
-      <w:r>
-        <w:rPr>
-          <w:color w:val="2C2C2C"/>
-          <w:sz w:val="21"/>
-        </w:rPr>
-        <w:t xml:space="preserve"> consulta </w:t>
-      </w:r>
-      <w:proofErr w:type="spellStart"/>
-      <w:r>
-        <w:rPr>
-          <w:color w:val="2C2C2C"/>
-          <w:sz w:val="21"/>
-        </w:rPr>
-        <w:t>lan</w:t>
-      </w:r>
-      <w:proofErr w:type="spellEnd"/>
-      <w:r>
-        <w:rPr>
-          <w:color w:val="2C2C2C"/>
-          <w:sz w:val="21"/>
-        </w:rPr>
-        <w:t xml:space="preserve"> ...</w:t>
+      <w:r>
+        <w:rPr>
+          <w:color w:val="2C2C2C"/>
+          <w:sz w:val="21"/>
+        </w:rPr>
+        <w:t>Qué consulta lan ...</w:t>
+      </w:r>
+    </w:p>
+    <w:p>
+      <w:pPr>
+        <w:pStyle w:val="Prrafodelista"/>
+        <w:tabs>
+          <w:tab w:val="left" w:pos="1913"/>
+          <w:tab w:val="left" w:pos="1914"/>
+        </w:tabs>
+        <w:spacing w:before="0"/>
+        <w:ind w:firstLine="0"/>
+        <w:rPr>
+          <w:color w:val="2C2C2C"/>
+          <w:sz w:val="21"/>
+        </w:rPr>
+      </w:pPr>
+    </w:p>
+    <w:p>
+      <w:pPr>
+        <w:pStyle w:val="Prrafodelista"/>
+        <w:tabs>
+          <w:tab w:val="left" w:pos="1913"/>
+          <w:tab w:val="left" w:pos="1914"/>
+        </w:tabs>
+        <w:spacing w:before="0"/>
+        <w:ind w:firstLine="0"/>
+        <w:rPr>
+          <w:color w:val="2C2C2C"/>
+          <w:sz w:val="21"/>
+        </w:rPr>
+      </w:pPr>
+    </w:p>
+    <w:p>
+      <w:pPr>
+        <w:pStyle w:val="Prrafodelista"/>
+        <w:tabs>
+          <w:tab w:val="left" w:pos="1913"/>
+          <w:tab w:val="left" w:pos="1914"/>
+        </w:tabs>
+        <w:spacing w:before="0"/>
+        <w:ind w:firstLine="0"/>
+        <w:rPr>
+          <w:sz w:val="21"/>
+        </w:rPr>
+      </w:pPr>
+      <w:r>
+        <w:rPr>
+          <w:noProof/>
+        </w:rPr>
+        <w:drawing>
+          <wp:inline distT="0" distB="0" distL="0" distR="0" wp14:anchorId="3A18B80A" wp14:editId="61591F30">
+            <wp:extent cx="2266950" cy="1019175"/>
+            <wp:effectExtent l="0" t="0" r="0" b="9525"/>
+            <wp:docPr id="60" name="Imagen 60" descr="Imagen que contiene Texto&#10;&#10;Descripción generada automáticamente"/>
+            <wp:cNvGraphicFramePr>
+              <a:graphicFrameLocks xmlns:a="http://schemas.openxmlformats.org/drawingml/2006/main" noChangeAspect="1"/>
+            </wp:cNvGraphicFramePr>
+            <a:graphic xmlns:a="http://schemas.openxmlformats.org/drawingml/2006/main">
+              <a:graphicData uri="http://schemas.openxmlformats.org/drawingml/2006/picture">
+                <pic:pic xmlns:pic="http://schemas.openxmlformats.org/drawingml/2006/picture">
+                  <pic:nvPicPr>
+                    <pic:cNvPr id="60" name="Imagen 60" descr="Imagen que contiene Texto&#10;&#10;Descripción generada automáticamente"/>
+                    <pic:cNvPicPr/>
+                  </pic:nvPicPr>
+                  <pic:blipFill>
+                    <a:blip r:embed="rId43"/>
+                    <a:stretch>
+                      <a:fillRect/>
+                    </a:stretch>
+                  </pic:blipFill>
+                  <pic:spPr>
+                    <a:xfrm>
+                      <a:off x="0" y="0"/>
+                      <a:ext cx="2266950" cy="1019175"/>
+                    </a:xfrm>
+                    <a:prstGeom prst="rect">
+                      <a:avLst/>
+                    </a:prstGeom>
+                  </pic:spPr>
+                </pic:pic>
+              </a:graphicData>
+            </a:graphic>
+          </wp:inline>
+        </w:drawing>
       </w:r>
     </w:p>
     <w:p>
@@ -5979,21 +6328,12 @@
         </w:rPr>
         <w:t xml:space="preserve">Tiene una tabla llamada Pedidos como se muestra en la exposición. </w:t>
       </w:r>
-      <w:proofErr w:type="spellStart"/>
-      <w:r>
-        <w:rPr>
-          <w:color w:val="2C2C2C"/>
-          <w:sz w:val="21"/>
-        </w:rPr>
-        <w:t>Debe</w:t>
-      </w:r>
-      <w:proofErr w:type="spellEnd"/>
-      <w:r>
-        <w:rPr>
-          <w:color w:val="2C2C2C"/>
-          <w:sz w:val="21"/>
-        </w:rPr>
-        <w:t xml:space="preserve"> fi ...</w:t>
+      <w:r>
+        <w:rPr>
+          <w:color w:val="2C2C2C"/>
+          <w:sz w:val="21"/>
+        </w:rPr>
+        <w:t>Debe fi ...</w:t>
       </w:r>
       <w:r>
         <w:rPr>
@@ -6188,21 +6528,12 @@
         </w:rPr>
         <w:t xml:space="preserve">Su empresa utiliza datos tanto relacionales como no relacionales. </w:t>
       </w:r>
-      <w:proofErr w:type="spellStart"/>
-      <w:r>
-        <w:rPr>
-          <w:color w:val="2C2C2C"/>
-          <w:sz w:val="21"/>
-        </w:rPr>
-        <w:t>Necesita</w:t>
-      </w:r>
-      <w:proofErr w:type="spellEnd"/>
-      <w:r>
-        <w:rPr>
-          <w:color w:val="2C2C2C"/>
-          <w:sz w:val="21"/>
-        </w:rPr>
-        <w:t xml:space="preserve"> ...</w:t>
+      <w:r>
+        <w:rPr>
+          <w:color w:val="2C2C2C"/>
+          <w:sz w:val="21"/>
+        </w:rPr>
+        <w:t>Necesita ...</w:t>
       </w:r>
       <w:r>
         <w:rPr>
@@ -6296,25 +6627,7 @@
           <w:sz w:val="21"/>
           <w:lang w:val="es-PE"/>
         </w:rPr>
-        <w:t xml:space="preserve">Para completar la oración, seleccione la opción apropiada del </w:t>
-      </w:r>
-      <w:proofErr w:type="spellStart"/>
-      <w:r>
-        <w:rPr>
-          <w:color w:val="2C2C2C"/>
-          <w:sz w:val="21"/>
-          <w:lang w:val="es-PE"/>
-        </w:rPr>
-        <w:t>dro</w:t>
-      </w:r>
-      <w:proofErr w:type="spellEnd"/>
-      <w:r>
-        <w:rPr>
-          <w:color w:val="2C2C2C"/>
-          <w:sz w:val="21"/>
-          <w:lang w:val="es-PE"/>
-        </w:rPr>
-        <w:t>...</w:t>
+        <w:t>Para completar la oración, seleccione la opción apropiada del dro...</w:t>
       </w:r>
       <w:r>
         <w:rPr>
@@ -6410,43 +6723,7 @@
           <w:sz w:val="21"/>
           <w:lang w:val="es-PE"/>
         </w:rPr>
-        <w:t xml:space="preserve">¿Qué servicio de Azure Storage incluye soporte para Hot, </w:t>
-      </w:r>
-      <w:proofErr w:type="spellStart"/>
-      <w:r>
-        <w:rPr>
-          <w:color w:val="2C2C2C"/>
-          <w:sz w:val="21"/>
-          <w:lang w:val="es-PE"/>
-        </w:rPr>
-        <w:t>Cool</w:t>
-      </w:r>
-      <w:proofErr w:type="spellEnd"/>
-      <w:r>
-        <w:rPr>
-          <w:color w:val="2C2C2C"/>
-          <w:sz w:val="21"/>
-          <w:lang w:val="es-PE"/>
-        </w:rPr>
-        <w:t xml:space="preserve"> y </w:t>
-      </w:r>
-      <w:proofErr w:type="spellStart"/>
-      <w:r>
-        <w:rPr>
-          <w:color w:val="2C2C2C"/>
-          <w:sz w:val="21"/>
-          <w:lang w:val="es-PE"/>
-        </w:rPr>
-        <w:t>Arch</w:t>
-      </w:r>
-      <w:proofErr w:type="spellEnd"/>
-      <w:r>
-        <w:rPr>
-          <w:color w:val="2C2C2C"/>
-          <w:sz w:val="21"/>
-          <w:lang w:val="es-PE"/>
-        </w:rPr>
-        <w:t>...</w:t>
+        <w:t>¿Qué servicio de Azure Storage incluye soporte para Hot, Cool y Arch...</w:t>
       </w:r>
       <w:r>
         <w:rPr>
@@ -6542,25 +6819,7 @@
           <w:sz w:val="21"/>
           <w:lang w:val="es-PE"/>
         </w:rPr>
-        <w:t xml:space="preserve">Debe describir las características que están presentes en Azure </w:t>
-      </w:r>
-      <w:proofErr w:type="spellStart"/>
-      <w:r>
-        <w:rPr>
-          <w:color w:val="2C2C2C"/>
-          <w:sz w:val="21"/>
-          <w:lang w:val="es-PE"/>
-        </w:rPr>
-        <w:t>Database</w:t>
-      </w:r>
-      <w:proofErr w:type="spellEnd"/>
-      <w:r>
-        <w:rPr>
-          <w:color w:val="2C2C2C"/>
-          <w:sz w:val="21"/>
-          <w:lang w:val="es-PE"/>
-        </w:rPr>
-        <w:t>...</w:t>
+        <w:t>Debe describir las características que están presentes en Azure Database...</w:t>
       </w:r>
       <w:r>
         <w:rPr>
@@ -7044,25 +7303,7 @@
           <w:sz w:val="21"/>
           <w:lang w:val="es-PE"/>
         </w:rPr>
-        <w:t xml:space="preserve">Para completar la oración, seleccione la opción apropiada del </w:t>
-      </w:r>
-      <w:proofErr w:type="spellStart"/>
-      <w:r>
-        <w:rPr>
-          <w:color w:val="2C2C2C"/>
-          <w:sz w:val="21"/>
-          <w:lang w:val="es-PE"/>
-        </w:rPr>
-        <w:t>dro</w:t>
-      </w:r>
-      <w:proofErr w:type="spellEnd"/>
-      <w:r>
-        <w:rPr>
-          <w:color w:val="2C2C2C"/>
-          <w:sz w:val="21"/>
-          <w:lang w:val="es-PE"/>
-        </w:rPr>
-        <w:t>...</w:t>
+        <w:t>Para completar la oración, seleccione la opción apropiada del dro...</w:t>
       </w:r>
       <w:r>
         <w:rPr>
@@ -7536,25 +7777,7 @@
           <w:sz w:val="21"/>
           <w:lang w:val="es-PE"/>
         </w:rPr>
-        <w:t xml:space="preserve">Para completar la oración, seleccione la opción apropiada del </w:t>
-      </w:r>
-      <w:proofErr w:type="spellStart"/>
-      <w:r>
-        <w:rPr>
-          <w:color w:val="2C2C2C"/>
-          <w:sz w:val="21"/>
-          <w:lang w:val="es-PE"/>
-        </w:rPr>
-        <w:t>dro</w:t>
-      </w:r>
-      <w:proofErr w:type="spellEnd"/>
-      <w:r>
-        <w:rPr>
-          <w:color w:val="2C2C2C"/>
-          <w:sz w:val="21"/>
-          <w:lang w:val="es-PE"/>
-        </w:rPr>
-        <w:t>...</w:t>
+        <w:t>Para completar la oración, seleccione la opción apropiada del dro...</w:t>
       </w:r>
     </w:p>
     <w:p>

--- a/File-DP900-ANSWER/TEST-49Questions-300622Traducido.docx
+++ b/File-DP900-ANSWER/TEST-49Questions-300622Traducido.docx
@@ -213,6 +213,7 @@
                 <w:sz w:val="21"/>
               </w:rPr>
             </w:pPr>
+            <w:proofErr w:type="spellStart"/>
             <w:r>
               <w:rPr>
                 <w:color w:val="2C2C2C"/>
@@ -220,6 +221,7 @@
               </w:rPr>
               <w:t>Objetivos</w:t>
             </w:r>
+            <w:proofErr w:type="spellEnd"/>
           </w:p>
         </w:tc>
         <w:tc>
@@ -912,7 +914,6 @@
         </w:rPr>
       </w:pPr>
       <w:r>
-        <w:lastRenderedPageBreak/>
         <w:pict w14:anchorId="3D06AFC6">
           <v:shape id="_x0000_s2097" style="position:absolute;margin-left:89pt;margin-top:15.4pt;width:435.5pt;height:.75pt;z-index:-15727616;mso-wrap-distance-left:0;mso-wrap-distance-right:0;mso-position-horizontal-relative:page" coordorigin="1780,308" coordsize="8710,15" o:spt="100" adj="0,,0" path="m2314,308r-534,l1780,323r534,l2314,308xm9834,308r-7490,l2344,323r7490,l9834,308xm10490,308r-626,l9864,323r626,l10490,308xe" fillcolor="#bababa" stroked="f">
             <v:stroke joinstyle="round"/>
@@ -952,8 +953,17 @@
           <w:color w:val="2C2C2C"/>
           <w:sz w:val="21"/>
         </w:rPr>
-        <w:t>La base de datos</w:t>
-      </w:r>
+        <w:t xml:space="preserve">La base de </w:t>
+      </w:r>
+      <w:proofErr w:type="spellStart"/>
+      <w:r>
+        <w:rPr>
+          <w:color w:val="2C2C2C"/>
+          <w:sz w:val="21"/>
+        </w:rPr>
+        <w:t>datos</w:t>
+      </w:r>
+      <w:proofErr w:type="spellEnd"/>
       <w:r>
         <w:rPr>
           <w:color w:val="2C2C2C"/>
@@ -1120,7 +1130,15 @@
           <w:color w:val="2C2C2C"/>
           <w:sz w:val="21"/>
         </w:rPr>
-        <w:t xml:space="preserve">responder, </w:t>
+        <w:t>responder</w:t>
+      </w:r>
+      <w:proofErr w:type="gramStart"/>
+      <w:r>
+        <w:rPr>
+          <w:color w:val="2C2C2C"/>
+          <w:sz w:val="21"/>
+        </w:rPr>
+        <w:t xml:space="preserve">, </w:t>
       </w:r>
       <w:r>
         <w:rPr>
@@ -1129,6 +1147,7 @@
         </w:rPr>
         <w:t>.</w:t>
       </w:r>
+      <w:proofErr w:type="gramEnd"/>
       <w:r>
         <w:rPr>
           <w:color w:val="2C2C2C"/>
@@ -1421,7 +1440,25 @@
           <w:sz w:val="21"/>
           <w:lang w:val="es-PE"/>
         </w:rPr>
-        <w:t>Para las siguientes afirmaciones sobre el servicio Power BI, seleccione Sí...</w:t>
+        <w:t xml:space="preserve">Para las siguientes afirmaciones sobre el servicio </w:t>
+      </w:r>
+      <w:proofErr w:type="spellStart"/>
+      <w:r>
+        <w:rPr>
+          <w:color w:val="2C2C2C"/>
+          <w:sz w:val="21"/>
+          <w:lang w:val="es-PE"/>
+        </w:rPr>
+        <w:t>Power</w:t>
+      </w:r>
+      <w:proofErr w:type="spellEnd"/>
+      <w:r>
+        <w:rPr>
+          <w:color w:val="2C2C2C"/>
+          <w:sz w:val="21"/>
+          <w:lang w:val="es-PE"/>
+        </w:rPr>
+        <w:t xml:space="preserve"> BI, seleccione Sí...</w:t>
       </w:r>
       <w:r>
         <w:rPr>
@@ -1474,29 +1511,15 @@
           </wp:inline>
         </w:drawing>
       </w:r>
-    </w:p>
-    <w:p>
-      <w:pPr>
-        <w:pStyle w:val="Prrafodelista"/>
-        <w:tabs>
-          <w:tab w:val="left" w:pos="1913"/>
-          <w:tab w:val="left" w:pos="1914"/>
-          <w:tab w:val="left" w:pos="9416"/>
-        </w:tabs>
-        <w:ind w:firstLine="0"/>
-        <w:rPr>
-          <w:sz w:val="21"/>
-        </w:rPr>
-      </w:pPr>
       <w:r>
         <w:rPr>
           <w:noProof/>
         </w:rPr>
         <w:drawing>
-          <wp:inline distT="0" distB="0" distL="0" distR="0" wp14:anchorId="6B20613B" wp14:editId="543F08A5">
+          <wp:inline distT="0" distB="0" distL="0" distR="0" wp14:anchorId="7670D0FA" wp14:editId="6C4DC992">
             <wp:extent cx="4209249" cy="2121408"/>
             <wp:effectExtent l="0" t="0" r="1270" b="0"/>
-            <wp:docPr id="14" name="Imagen 14"/>
+            <wp:docPr id="14" name="Imagen 14" descr="Tabla&#10;&#10;Descripción generada automáticamente"/>
             <wp:cNvGraphicFramePr>
               <a:graphicFrameLocks xmlns:a="http://schemas.openxmlformats.org/drawingml/2006/main" noChangeAspect="1"/>
             </wp:cNvGraphicFramePr>
@@ -1504,7 +1527,7 @@
               <a:graphicData uri="http://schemas.openxmlformats.org/drawingml/2006/picture">
                 <pic:pic xmlns:pic="http://schemas.openxmlformats.org/drawingml/2006/picture">
                   <pic:nvPicPr>
-                    <pic:cNvPr id="1" name=""/>
+                    <pic:cNvPr id="14" name="Imagen 14" descr="Tabla&#10;&#10;Descripción generada automáticamente"/>
                     <pic:cNvPicPr/>
                   </pic:nvPicPr>
                   <pic:blipFill>
@@ -1528,6 +1551,20 @@
           </wp:inline>
         </w:drawing>
       </w:r>
+    </w:p>
+    <w:p>
+      <w:pPr>
+        <w:pStyle w:val="Prrafodelista"/>
+        <w:tabs>
+          <w:tab w:val="left" w:pos="1913"/>
+          <w:tab w:val="left" w:pos="1914"/>
+          <w:tab w:val="left" w:pos="9416"/>
+        </w:tabs>
+        <w:ind w:firstLine="0"/>
+        <w:rPr>
+          <w:sz w:val="21"/>
+        </w:rPr>
+      </w:pPr>
     </w:p>
     <w:p>
       <w:pPr>
@@ -1641,14 +1678,8 @@
         <w:pStyle w:val="Textoindependiente"/>
         <w:spacing w:before="5"/>
         <w:rPr>
-          <w:sz w:val="28"/>
-        </w:rPr>
-        <w:sectPr>
-          <w:type w:val="continuous"/>
-          <w:pgSz w:w="12240" w:h="15840"/>
-          <w:pgMar w:top="680" w:right="780" w:bottom="280" w:left="580" w:header="720" w:footer="720" w:gutter="0"/>
-          <w:cols w:space="720"/>
-        </w:sectPr>
+          <w:sz w:val="26"/>
+        </w:rPr>
       </w:pPr>
       <w:r>
         <w:pict w14:anchorId="55C771EF">
@@ -1660,15 +1691,6 @@
           </v:shape>
         </w:pict>
       </w:r>
-    </w:p>
-    <w:p>
-      <w:pPr>
-        <w:pStyle w:val="Textoindependiente"/>
-        <w:spacing w:before="6"/>
-        <w:rPr>
-          <w:sz w:val="26"/>
-        </w:rPr>
-      </w:pPr>
     </w:p>
     <w:p>
       <w:pPr>
@@ -2162,7 +2184,44 @@
           <w:sz w:val="21"/>
           <w:lang w:val="es-PE"/>
         </w:rPr>
-        <w:t>¿Con cuáles tres de los siguientes servicios puede usar Spark Structu...</w:t>
+        <w:lastRenderedPageBreak/>
+        <w:t xml:space="preserve">¿Con cuáles tres de los siguientes servicios puede usar </w:t>
+      </w:r>
+      <w:proofErr w:type="spellStart"/>
+      <w:r>
+        <w:rPr>
+          <w:color w:val="2C2C2C"/>
+          <w:sz w:val="21"/>
+          <w:lang w:val="es-PE"/>
+        </w:rPr>
+        <w:t>Spark</w:t>
+      </w:r>
+      <w:proofErr w:type="spellEnd"/>
+      <w:r>
+        <w:rPr>
+          <w:color w:val="2C2C2C"/>
+          <w:sz w:val="21"/>
+          <w:lang w:val="es-PE"/>
+        </w:rPr>
+        <w:t xml:space="preserve"> </w:t>
+      </w:r>
+      <w:proofErr w:type="spellStart"/>
+      <w:r>
+        <w:rPr>
+          <w:color w:val="2C2C2C"/>
+          <w:sz w:val="21"/>
+          <w:lang w:val="es-PE"/>
+        </w:rPr>
+        <w:t>Structu</w:t>
+      </w:r>
+      <w:proofErr w:type="spellEnd"/>
+      <w:r>
+        <w:rPr>
+          <w:color w:val="2C2C2C"/>
+          <w:sz w:val="21"/>
+          <w:lang w:val="es-PE"/>
+        </w:rPr>
+        <w:t>...</w:t>
       </w:r>
       <w:r>
         <w:rPr>
@@ -2311,7 +2370,6 @@
           <w:sz w:val="21"/>
           <w:lang w:val="es-PE"/>
         </w:rPr>
-        <w:lastRenderedPageBreak/>
         <w:t>Para cada una de las siguientes afirmaciones, seleccione Sí si la afirmación es...</w:t>
       </w:r>
       <w:r>
@@ -2576,6 +2634,22 @@
           <w:sz w:val="23"/>
         </w:rPr>
       </w:pPr>
+    </w:p>
+    <w:p>
+      <w:pPr>
+        <w:pStyle w:val="Textoindependiente"/>
+        <w:rPr>
+          <w:sz w:val="23"/>
+        </w:rPr>
+      </w:pPr>
+    </w:p>
+    <w:p>
+      <w:pPr>
+        <w:pStyle w:val="Textoindependiente"/>
+        <w:rPr>
+          <w:sz w:val="23"/>
+        </w:rPr>
+      </w:pPr>
       <w:r>
         <w:pict w14:anchorId="030C9948">
           <v:shape id="_x0000_s2086" style="position:absolute;margin-left:89pt;margin-top:15.4pt;width:435.5pt;height:.75pt;z-index:-15721472;mso-wrap-distance-left:0;mso-wrap-distance-right:0;mso-position-horizontal-relative:page" coordorigin="1780,308" coordsize="8710,15" o:spt="100" adj="0,,0" path="m2314,308r-534,l1780,323r534,l2314,308xm9834,308r-7490,l2344,323r7490,l9834,308xm10490,308r-626,l9864,323r626,l10490,308xe" fillcolor="#bababa" stroked="f">
@@ -2610,6 +2684,7 @@
           <w:sz w:val="21"/>
           <w:lang w:val="es-PE"/>
         </w:rPr>
+        <w:lastRenderedPageBreak/>
         <w:t>Debe evaluar Azure Data Factory. Para cada uno de los siguientes pasos...</w:t>
       </w:r>
       <w:r>
@@ -2720,34 +2795,6 @@
     </w:p>
     <w:p>
       <w:pPr>
-        <w:pStyle w:val="Prrafodelista"/>
-        <w:tabs>
-          <w:tab w:val="left" w:pos="1913"/>
-          <w:tab w:val="left" w:pos="1914"/>
-          <w:tab w:val="left" w:pos="9416"/>
-        </w:tabs>
-        <w:ind w:firstLine="0"/>
-        <w:rPr>
-          <w:sz w:val="21"/>
-        </w:rPr>
-      </w:pPr>
-    </w:p>
-    <w:p>
-      <w:pPr>
-        <w:pStyle w:val="Prrafodelista"/>
-        <w:tabs>
-          <w:tab w:val="left" w:pos="1913"/>
-          <w:tab w:val="left" w:pos="1914"/>
-          <w:tab w:val="left" w:pos="9416"/>
-        </w:tabs>
-        <w:ind w:firstLine="0"/>
-        <w:rPr>
-          <w:sz w:val="21"/>
-        </w:rPr>
-      </w:pPr>
-    </w:p>
-    <w:p>
-      <w:pPr>
         <w:pStyle w:val="Textoindependiente"/>
         <w:rPr>
           <w:sz w:val="23"/>
@@ -2787,7 +2834,6 @@
           <w:sz w:val="21"/>
           <w:lang w:val="es-PE"/>
         </w:rPr>
-        <w:lastRenderedPageBreak/>
         <w:t>Usted trabaja como ingeniero de datos. ¿Qué dos tipos de almac</w:t>
       </w:r>
       <w:r>
@@ -2895,12 +2941,53 @@
         </w:rPr>
         <w:t xml:space="preserve">Está evaluando los servicios de datos de Azure. </w:t>
       </w:r>
-      <w:r>
-        <w:rPr>
-          <w:color w:val="2C2C2C"/>
-          <w:sz w:val="21"/>
-        </w:rPr>
-        <w:t>Debe clasificar cada ser...</w:t>
+      <w:proofErr w:type="spellStart"/>
+      <w:r>
+        <w:rPr>
+          <w:color w:val="2C2C2C"/>
+          <w:sz w:val="21"/>
+        </w:rPr>
+        <w:t>Debe</w:t>
+      </w:r>
+      <w:proofErr w:type="spellEnd"/>
+      <w:r>
+        <w:rPr>
+          <w:color w:val="2C2C2C"/>
+          <w:sz w:val="21"/>
+        </w:rPr>
+        <w:t xml:space="preserve"> </w:t>
+      </w:r>
+      <w:proofErr w:type="spellStart"/>
+      <w:r>
+        <w:rPr>
+          <w:color w:val="2C2C2C"/>
+          <w:sz w:val="21"/>
+        </w:rPr>
+        <w:t>clasificar</w:t>
+      </w:r>
+      <w:proofErr w:type="spellEnd"/>
+      <w:r>
+        <w:rPr>
+          <w:color w:val="2C2C2C"/>
+          <w:sz w:val="21"/>
+        </w:rPr>
+        <w:t xml:space="preserve"> </w:t>
+      </w:r>
+      <w:proofErr w:type="spellStart"/>
+      <w:r>
+        <w:rPr>
+          <w:color w:val="2C2C2C"/>
+          <w:sz w:val="21"/>
+        </w:rPr>
+        <w:t>cada</w:t>
+      </w:r>
+      <w:proofErr w:type="spellEnd"/>
+      <w:r>
+        <w:rPr>
+          <w:color w:val="2C2C2C"/>
+          <w:sz w:val="21"/>
+        </w:rPr>
+        <w:t xml:space="preserve"> ser...</w:t>
       </w:r>
       <w:r>
         <w:rPr>
@@ -3219,7 +3306,52 @@
           <w:sz w:val="21"/>
           <w:lang w:val="es-PE"/>
         </w:rPr>
-        <w:t>¿Qué modelo de servicio proporciona Azure Stream Analytics?</w:t>
+        <w:t>¿</w:t>
+      </w:r>
+      <w:r>
+        <w:rPr>
+          <w:color w:val="2C2C2C"/>
+          <w:sz w:val="21"/>
+          <w:lang w:val="es-PE"/>
+        </w:rPr>
+        <w:lastRenderedPageBreak/>
+        <w:t xml:space="preserve">Qué modelo de servicio proporciona Azure </w:t>
+      </w:r>
+      <w:proofErr w:type="spellStart"/>
+      <w:r>
+        <w:rPr>
+          <w:color w:val="2C2C2C"/>
+          <w:sz w:val="21"/>
+          <w:lang w:val="es-PE"/>
+        </w:rPr>
+        <w:t>Stream</w:t>
+      </w:r>
+      <w:proofErr w:type="spellEnd"/>
+      <w:r>
+        <w:rPr>
+          <w:color w:val="2C2C2C"/>
+          <w:sz w:val="21"/>
+          <w:lang w:val="es-PE"/>
+        </w:rPr>
+        <w:t xml:space="preserve"> </w:t>
+      </w:r>
+      <w:proofErr w:type="spellStart"/>
+      <w:r>
+        <w:rPr>
+          <w:color w:val="2C2C2C"/>
+          <w:sz w:val="21"/>
+          <w:lang w:val="es-PE"/>
+        </w:rPr>
+        <w:t>Analytics</w:t>
+      </w:r>
+      <w:proofErr w:type="spellEnd"/>
+      <w:r>
+        <w:rPr>
+          <w:color w:val="2C2C2C"/>
+          <w:sz w:val="21"/>
+          <w:lang w:val="es-PE"/>
+        </w:rPr>
+        <w:t>?</w:t>
       </w:r>
       <w:r>
         <w:rPr>
@@ -3292,9 +3424,17 @@
           <w:noProof/>
         </w:rPr>
         <w:drawing>
-          <wp:inline distT="0" distB="0" distL="0" distR="0" wp14:anchorId="3719014A" wp14:editId="5235F449">
-            <wp:extent cx="2673350" cy="1154401"/>
-            <wp:effectExtent l="0" t="0" r="0" b="8255"/>
+          <wp:anchor distT="0" distB="0" distL="114300" distR="114300" simplePos="0" relativeHeight="487617024" behindDoc="0" locked="0" layoutInCell="1" allowOverlap="1" wp14:anchorId="3719014A" wp14:editId="3495DC2E">
+            <wp:simplePos x="0" y="0"/>
+            <wp:positionH relativeFrom="column">
+              <wp:posOffset>1930400</wp:posOffset>
+            </wp:positionH>
+            <wp:positionV relativeFrom="paragraph">
+              <wp:posOffset>25400</wp:posOffset>
+            </wp:positionV>
+            <wp:extent cx="2324100" cy="1003588"/>
+            <wp:effectExtent l="0" t="0" r="0" b="6350"/>
+            <wp:wrapSquare wrapText="bothSides"/>
             <wp:docPr id="100009984" name="Imagen 100009984"/>
             <wp:cNvGraphicFramePr>
               <a:graphicFrameLocks xmlns:a="http://schemas.openxmlformats.org/drawingml/2006/main" noChangeAspect="1"/>
@@ -3307,7 +3447,13 @@
                     <pic:cNvPicPr/>
                   </pic:nvPicPr>
                   <pic:blipFill>
-                    <a:blip r:embed="rId27"/>
+                    <a:blip r:embed="rId27">
+                      <a:extLst>
+                        <a:ext uri="{28A0092B-C50C-407E-A947-70E740481C1C}">
+                          <a14:useLocalDpi xmlns:a14="http://schemas.microsoft.com/office/drawing/2010/main" val="0"/>
+                        </a:ext>
+                      </a:extLst>
+                    </a:blip>
                     <a:stretch>
                       <a:fillRect/>
                     </a:stretch>
@@ -3315,7 +3461,7 @@
                   <pic:spPr>
                     <a:xfrm>
                       <a:off x="0" y="0"/>
-                      <a:ext cx="2694639" cy="1163594"/>
+                      <a:ext cx="2324100" cy="1003588"/>
                     </a:xfrm>
                     <a:prstGeom prst="rect">
                       <a:avLst/>
@@ -3324,63 +3470,9 @@
                 </pic:pic>
               </a:graphicData>
             </a:graphic>
-          </wp:inline>
+          </wp:anchor>
         </w:drawing>
       </w:r>
-    </w:p>
-    <w:p>
-      <w:pPr>
-        <w:pStyle w:val="Textoindependiente"/>
-        <w:rPr>
-          <w:sz w:val="23"/>
-          <w:lang w:val="es-PE"/>
-        </w:rPr>
-      </w:pPr>
-    </w:p>
-    <w:p>
-      <w:pPr>
-        <w:pStyle w:val="Textoindependiente"/>
-        <w:rPr>
-          <w:sz w:val="23"/>
-          <w:lang w:val="es-PE"/>
-        </w:rPr>
-      </w:pPr>
-    </w:p>
-    <w:p>
-      <w:pPr>
-        <w:pStyle w:val="Textoindependiente"/>
-        <w:rPr>
-          <w:sz w:val="23"/>
-          <w:lang w:val="es-PE"/>
-        </w:rPr>
-      </w:pPr>
-    </w:p>
-    <w:p>
-      <w:pPr>
-        <w:pStyle w:val="Textoindependiente"/>
-        <w:rPr>
-          <w:sz w:val="23"/>
-          <w:lang w:val="es-PE"/>
-        </w:rPr>
-      </w:pPr>
-    </w:p>
-    <w:p>
-      <w:pPr>
-        <w:pStyle w:val="Textoindependiente"/>
-        <w:rPr>
-          <w:sz w:val="23"/>
-          <w:lang w:val="es-PE"/>
-        </w:rPr>
-      </w:pPr>
-    </w:p>
-    <w:p>
-      <w:pPr>
-        <w:pStyle w:val="Textoindependiente"/>
-        <w:rPr>
-          <w:sz w:val="23"/>
-          <w:lang w:val="es-PE"/>
-        </w:rPr>
-      </w:pPr>
     </w:p>
     <w:p>
       <w:pPr>
@@ -3434,9 +3526,8 @@
           <w:position w:val="-9"/>
           <w:sz w:val="21"/>
         </w:rPr>
-        <w:lastRenderedPageBreak/>
         <w:drawing>
-          <wp:anchor distT="0" distB="0" distL="114300" distR="114300" simplePos="0" relativeHeight="251656192" behindDoc="0" locked="0" layoutInCell="1" allowOverlap="1" wp14:anchorId="7C90F61B" wp14:editId="227CB1CB">
+          <wp:anchor distT="0" distB="0" distL="114300" distR="114300" simplePos="0" relativeHeight="251636736" behindDoc="0" locked="0" layoutInCell="1" allowOverlap="1" wp14:anchorId="7C90F61B" wp14:editId="227CB1CB">
             <wp:simplePos x="0" y="0"/>
             <wp:positionH relativeFrom="column">
               <wp:posOffset>6477000</wp:posOffset>
@@ -3529,7 +3620,7 @@
           <w:noProof/>
         </w:rPr>
         <w:drawing>
-          <wp:anchor distT="0" distB="0" distL="114300" distR="114300" simplePos="0" relativeHeight="251654144" behindDoc="0" locked="0" layoutInCell="1" allowOverlap="1" wp14:anchorId="555EC7DF" wp14:editId="5E2A6482">
+          <wp:anchor distT="0" distB="0" distL="114300" distR="114300" simplePos="0" relativeHeight="251634688" behindDoc="0" locked="0" layoutInCell="1" allowOverlap="1" wp14:anchorId="555EC7DF" wp14:editId="5E2A6482">
             <wp:simplePos x="0" y="0"/>
             <wp:positionH relativeFrom="column">
               <wp:posOffset>781050</wp:posOffset>
@@ -3684,14 +3775,41 @@
           <w:sz w:val="21"/>
           <w:lang w:val="es-PE"/>
         </w:rPr>
-        <w:t xml:space="preserve">Está creando un informe de Power BI para su empresa. </w:t>
-      </w:r>
-      <w:r>
-        <w:rPr>
-          <w:color w:val="2C2C2C"/>
-          <w:sz w:val="21"/>
-        </w:rPr>
-        <w:t>Debe disp...</w:t>
+        <w:t xml:space="preserve">Está creando un informe de </w:t>
+      </w:r>
+      <w:proofErr w:type="spellStart"/>
+      <w:r>
+        <w:rPr>
+          <w:color w:val="2C2C2C"/>
+          <w:sz w:val="21"/>
+          <w:lang w:val="es-PE"/>
+        </w:rPr>
+        <w:t>Power</w:t>
+      </w:r>
+      <w:proofErr w:type="spellEnd"/>
+      <w:r>
+        <w:rPr>
+          <w:color w:val="2C2C2C"/>
+          <w:sz w:val="21"/>
+          <w:lang w:val="es-PE"/>
+        </w:rPr>
+        <w:t xml:space="preserve"> BI para su empresa. </w:t>
+      </w:r>
+      <w:proofErr w:type="spellStart"/>
+      <w:r>
+        <w:rPr>
+          <w:color w:val="2C2C2C"/>
+          <w:sz w:val="21"/>
+        </w:rPr>
+        <w:t>Debe</w:t>
+      </w:r>
+      <w:proofErr w:type="spellEnd"/>
+      <w:r>
+        <w:rPr>
+          <w:color w:val="2C2C2C"/>
+          <w:sz w:val="21"/>
+        </w:rPr>
+        <w:t xml:space="preserve"> disp...</w:t>
       </w:r>
     </w:p>
     <w:p>
@@ -3750,40 +3868,6 @@
     </w:p>
     <w:p>
       <w:pPr>
-        <w:pStyle w:val="Textoindependiente"/>
-        <w:spacing w:before="6"/>
-        <w:rPr>
-          <w:sz w:val="28"/>
-        </w:rPr>
-      </w:pPr>
-      <w:r>
-        <w:pict w14:anchorId="2F5D1436">
-          <v:shape id="_x0000_s2079" style="position:absolute;margin-left:89pt;margin-top:18.35pt;width:435.5pt;height:.75pt;z-index:-15717888;mso-wrap-distance-left:0;mso-wrap-distance-right:0;mso-position-horizontal-relative:page" coordorigin="1780,367" coordsize="8710,15" o:spt="100" adj="0,,0" path="m2314,367r-534,l1780,382r534,l2314,367xm9834,367r-7490,l2344,382r7490,l9834,367xm10490,367r-626,l9864,382r626,l10490,367xe" fillcolor="#bababa" stroked="f">
-            <v:stroke joinstyle="round"/>
-            <v:formulas/>
-            <v:path arrowok="t" o:connecttype="segments"/>
-            <w10:wrap type="topAndBottom" anchorx="page"/>
-          </v:shape>
-        </w:pict>
-      </w:r>
-    </w:p>
-    <w:p>
-      <w:pPr>
-        <w:rPr>
-          <w:sz w:val="28"/>
-        </w:rPr>
-        <w:sectPr>
-          <w:headerReference w:type="default" r:id="rId30"/>
-          <w:pgSz w:w="12240" w:h="15840"/>
-          <w:pgMar w:top="1000" w:right="780" w:bottom="280" w:left="580" w:header="740" w:footer="0" w:gutter="0"/>
-          <w:cols w:space="720"/>
-        </w:sectPr>
-      </w:pPr>
-    </w:p>
-    <w:p>
-      <w:pPr>
-        <w:pStyle w:val="Textoindependiente"/>
-        <w:spacing w:before="6"/>
         <w:rPr>
           <w:sz w:val="26"/>
         </w:rPr>
@@ -3902,7 +3986,7 @@
                     <pic:cNvPicPr/>
                   </pic:nvPicPr>
                   <pic:blipFill>
-                    <a:blip r:embed="rId31"/>
+                    <a:blip r:embed="rId30"/>
                     <a:stretch>
                       <a:fillRect/>
                     </a:stretch>
@@ -3931,6 +4015,24 @@
           <w:lang w:val="es-PE"/>
         </w:rPr>
       </w:pPr>
+    </w:p>
+    <w:p>
+      <w:pPr>
+        <w:pStyle w:val="Textoindependiente"/>
+        <w:rPr>
+          <w:sz w:val="23"/>
+          <w:lang w:val="es-PE"/>
+        </w:rPr>
+      </w:pPr>
+    </w:p>
+    <w:p>
+      <w:pPr>
+        <w:pStyle w:val="Textoindependiente"/>
+        <w:rPr>
+          <w:sz w:val="23"/>
+          <w:lang w:val="es-PE"/>
+        </w:rPr>
+      </w:pPr>
       <w:r>
         <w:pict w14:anchorId="70696222">
           <v:shape id="_x0000_s2078" style="position:absolute;margin-left:89pt;margin-top:15.4pt;width:435.5pt;height:.75pt;z-index:-15716864;mso-wrap-distance-left:0;mso-wrap-distance-right:0;mso-position-horizontal-relative:page" coordorigin="1780,308" coordsize="8710,15" o:spt="100" adj="0,,0" path="m2314,308r-534,l1780,323r534,l2314,308xm9834,308r-7490,l2344,323r7490,l9834,308xm10490,308r-626,l9864,323r626,l10490,308xe" fillcolor="#bababa" stroked="f">
@@ -3965,6 +4067,7 @@
           <w:sz w:val="21"/>
           <w:lang w:val="es-PE"/>
         </w:rPr>
+        <w:lastRenderedPageBreak/>
         <w:t>Debe sugerir el tipo apropiado de almacén de datos analíticos para ...</w:t>
       </w:r>
       <w:r>
@@ -4038,7 +4141,7 @@
           <w:noProof/>
         </w:rPr>
         <w:drawing>
-          <wp:anchor distT="0" distB="0" distL="114300" distR="114300" simplePos="0" relativeHeight="487619072" behindDoc="0" locked="0" layoutInCell="1" allowOverlap="1" wp14:anchorId="7310F91B" wp14:editId="3D365066">
+          <wp:anchor distT="0" distB="0" distL="114300" distR="114300" simplePos="0" relativeHeight="251676672" behindDoc="0" locked="0" layoutInCell="1" allowOverlap="1" wp14:anchorId="7310F91B" wp14:editId="3D365066">
             <wp:simplePos x="0" y="0"/>
             <wp:positionH relativeFrom="column">
               <wp:posOffset>1231265</wp:posOffset>
@@ -4061,7 +4164,7 @@
                     <pic:cNvPicPr/>
                   </pic:nvPicPr>
                   <pic:blipFill>
-                    <a:blip r:embed="rId32">
+                    <a:blip r:embed="rId31">
                       <a:extLst>
                         <a:ext uri="{28A0092B-C50C-407E-A947-70E740481C1C}">
                           <a14:useLocalDpi xmlns:a14="http://schemas.microsoft.com/office/drawing/2010/main" val="0"/>
@@ -4199,7 +4302,7 @@
           <w:noProof/>
         </w:rPr>
         <w:drawing>
-          <wp:anchor distT="0" distB="0" distL="114300" distR="114300" simplePos="0" relativeHeight="487620096" behindDoc="0" locked="0" layoutInCell="1" allowOverlap="1" wp14:anchorId="09648F95" wp14:editId="760BE38E">
+          <wp:anchor distT="0" distB="0" distL="114300" distR="114300" simplePos="0" relativeHeight="251677696" behindDoc="0" locked="0" layoutInCell="1" allowOverlap="1" wp14:anchorId="09648F95" wp14:editId="760BE38E">
             <wp:simplePos x="0" y="0"/>
             <wp:positionH relativeFrom="column">
               <wp:posOffset>603250</wp:posOffset>
@@ -4222,7 +4325,7 @@
                     <pic:cNvPicPr/>
                   </pic:nvPicPr>
                   <pic:blipFill>
-                    <a:blip r:embed="rId33">
+                    <a:blip r:embed="rId32">
                       <a:extLst>
                         <a:ext uri="{28A0092B-C50C-407E-A947-70E740481C1C}">
                           <a14:useLocalDpi xmlns:a14="http://schemas.microsoft.com/office/drawing/2010/main" val="0"/>
@@ -4362,51 +4465,6 @@
           <w:lang w:val="es-PE"/>
         </w:rPr>
       </w:pPr>
-    </w:p>
-    <w:p>
-      <w:pPr>
-        <w:pStyle w:val="Textoindependiente"/>
-        <w:rPr>
-          <w:sz w:val="23"/>
-          <w:lang w:val="es-PE"/>
-        </w:rPr>
-      </w:pPr>
-    </w:p>
-    <w:p>
-      <w:pPr>
-        <w:pStyle w:val="Textoindependiente"/>
-        <w:rPr>
-          <w:sz w:val="23"/>
-          <w:lang w:val="es-PE"/>
-        </w:rPr>
-      </w:pPr>
-    </w:p>
-    <w:p>
-      <w:pPr>
-        <w:pStyle w:val="Textoindependiente"/>
-        <w:rPr>
-          <w:sz w:val="23"/>
-          <w:lang w:val="es-PE"/>
-        </w:rPr>
-      </w:pPr>
-    </w:p>
-    <w:p>
-      <w:pPr>
-        <w:pStyle w:val="Textoindependiente"/>
-        <w:rPr>
-          <w:sz w:val="23"/>
-          <w:lang w:val="es-PE"/>
-        </w:rPr>
-      </w:pPr>
-    </w:p>
-    <w:p>
-      <w:pPr>
-        <w:pStyle w:val="Textoindependiente"/>
-        <w:rPr>
-          <w:sz w:val="23"/>
-          <w:lang w:val="es-PE"/>
-        </w:rPr>
-      </w:pPr>
       <w:r>
         <w:pict w14:anchorId="2E8AB103">
           <v:shape id="_x0000_s2076" style="position:absolute;margin-left:89pt;margin-top:15.4pt;width:435.5pt;height:.75pt;z-index:-15715840;mso-wrap-distance-left:0;mso-wrap-distance-right:0;mso-position-horizontal-relative:page" coordorigin="1780,308" coordsize="8710,15" o:spt="100" adj="0,,0" path="m2314,308r-534,l1780,323r534,l2314,308xm9834,308r-7490,l2344,323r7490,l9834,308xm10490,308r-626,l9864,323r626,l10490,308xe" fillcolor="#bababa" stroked="f">
@@ -4441,7 +4499,6 @@
           <w:sz w:val="21"/>
           <w:lang w:val="es-PE"/>
         </w:rPr>
-        <w:lastRenderedPageBreak/>
         <w:t>Usted está ayudando a construir un caso de negocios para adoptar el Azu...</w:t>
       </w:r>
       <w:r>
@@ -4530,7 +4587,7 @@
                     <pic:cNvPicPr/>
                   </pic:nvPicPr>
                   <pic:blipFill>
-                    <a:blip r:embed="rId34"/>
+                    <a:blip r:embed="rId33"/>
                     <a:stretch>
                       <a:fillRect/>
                     </a:stretch>
@@ -4679,7 +4736,7 @@
                     <pic:cNvPicPr/>
                   </pic:nvPicPr>
                   <pic:blipFill>
-                    <a:blip r:embed="rId35"/>
+                    <a:blip r:embed="rId34"/>
                     <a:stretch>
                       <a:fillRect/>
                     </a:stretch>
@@ -4830,7 +4887,7 @@
                     <pic:cNvPicPr/>
                   </pic:nvPicPr>
                   <pic:blipFill>
-                    <a:blip r:embed="rId36"/>
+                    <a:blip r:embed="rId35"/>
                     <a:stretch>
                       <a:fillRect/>
                     </a:stretch>
@@ -4981,7 +5038,7 @@
                     <pic:cNvPicPr/>
                   </pic:nvPicPr>
                   <pic:blipFill>
-                    <a:blip r:embed="rId37"/>
+                    <a:blip r:embed="rId36"/>
                     <a:stretch>
                       <a:fillRect/>
                     </a:stretch>
@@ -5005,45 +5062,6 @@
     <w:p>
       <w:pPr>
         <w:pStyle w:val="Prrafodelista"/>
-        <w:tabs>
-          <w:tab w:val="left" w:pos="1913"/>
-          <w:tab w:val="left" w:pos="1914"/>
-          <w:tab w:val="left" w:pos="9416"/>
-        </w:tabs>
-        <w:ind w:firstLine="0"/>
-        <w:rPr>
-          <w:sz w:val="21"/>
-          <w:lang w:val="es-PE"/>
-        </w:rPr>
-      </w:pPr>
-    </w:p>
-    <w:p>
-      <w:pPr>
-        <w:pStyle w:val="Prrafodelista"/>
-        <w:tabs>
-          <w:tab w:val="left" w:pos="1913"/>
-          <w:tab w:val="left" w:pos="1914"/>
-          <w:tab w:val="left" w:pos="9416"/>
-        </w:tabs>
-        <w:ind w:firstLine="0"/>
-        <w:rPr>
-          <w:sz w:val="21"/>
-          <w:lang w:val="es-PE"/>
-        </w:rPr>
-      </w:pPr>
-    </w:p>
-    <w:p>
-      <w:pPr>
-        <w:pStyle w:val="Textoindependiente"/>
-        <w:rPr>
-          <w:sz w:val="23"/>
-          <w:lang w:val="es-PE"/>
-        </w:rPr>
-      </w:pPr>
-    </w:p>
-    <w:p>
-      <w:pPr>
-        <w:pStyle w:val="Prrafodelista"/>
         <w:numPr>
           <w:ilvl w:val="0"/>
           <w:numId w:val="1"/>
@@ -5064,7 +5082,6 @@
           <w:sz w:val="21"/>
           <w:lang w:val="es-PE"/>
         </w:rPr>
-        <w:lastRenderedPageBreak/>
         <w:t>Para completar la siguiente oración, seleccione la opción apropiada fr...</w:t>
       </w:r>
       <w:r>
@@ -5153,7 +5170,7 @@
                     <pic:cNvPicPr/>
                   </pic:nvPicPr>
                   <pic:blipFill>
-                    <a:blip r:embed="rId38"/>
+                    <a:blip r:embed="rId37"/>
                     <a:stretch>
                       <a:fillRect/>
                     </a:stretch>
@@ -5304,7 +5321,7 @@
                     <pic:cNvPicPr/>
                   </pic:nvPicPr>
                   <pic:blipFill>
-                    <a:blip r:embed="rId39"/>
+                    <a:blip r:embed="rId38"/>
                     <a:stretch>
                       <a:fillRect/>
                     </a:stretch>
@@ -5328,6 +5345,36 @@
     <w:p>
       <w:pPr>
         <w:pStyle w:val="Prrafodelista"/>
+        <w:tabs>
+          <w:tab w:val="left" w:pos="1913"/>
+          <w:tab w:val="left" w:pos="1914"/>
+          <w:tab w:val="left" w:pos="9416"/>
+        </w:tabs>
+        <w:ind w:firstLine="0"/>
+        <w:rPr>
+          <w:sz w:val="21"/>
+          <w:lang w:val="es-PE"/>
+        </w:rPr>
+      </w:pPr>
+    </w:p>
+    <w:p>
+      <w:pPr>
+        <w:pStyle w:val="Prrafodelista"/>
+        <w:tabs>
+          <w:tab w:val="left" w:pos="1913"/>
+          <w:tab w:val="left" w:pos="1914"/>
+          <w:tab w:val="left" w:pos="9416"/>
+        </w:tabs>
+        <w:ind w:firstLine="0"/>
+        <w:rPr>
+          <w:sz w:val="21"/>
+          <w:lang w:val="es-PE"/>
+        </w:rPr>
+      </w:pPr>
+    </w:p>
+    <w:p>
+      <w:pPr>
+        <w:pStyle w:val="Prrafodelista"/>
         <w:numPr>
           <w:ilvl w:val="0"/>
           <w:numId w:val="1"/>
@@ -5348,6 +5395,7 @@
           <w:sz w:val="21"/>
           <w:lang w:val="es-PE"/>
         </w:rPr>
+        <w:lastRenderedPageBreak/>
         <w:t>Para cada una de las siguientes afirmaciones, seleccione Sí si la afirmación es...</w:t>
       </w:r>
       <w:r>
@@ -5421,7 +5469,7 @@
           <w:noProof/>
         </w:rPr>
         <w:drawing>
-          <wp:anchor distT="0" distB="0" distL="114300" distR="114300" simplePos="0" relativeHeight="487621120" behindDoc="0" locked="0" layoutInCell="1" allowOverlap="1" wp14:anchorId="13297701" wp14:editId="5898B51D">
+          <wp:anchor distT="0" distB="0" distL="114300" distR="114300" simplePos="0" relativeHeight="251678720" behindDoc="0" locked="0" layoutInCell="1" allowOverlap="1" wp14:anchorId="13297701" wp14:editId="5898B51D">
             <wp:simplePos x="0" y="0"/>
             <wp:positionH relativeFrom="column">
               <wp:posOffset>755650</wp:posOffset>
@@ -5444,7 +5492,7 @@
                     <pic:cNvPicPr/>
                   </pic:nvPicPr>
                   <pic:blipFill>
-                    <a:blip r:embed="rId40">
+                    <a:blip r:embed="rId39">
                       <a:extLst>
                         <a:ext uri="{28A0092B-C50C-407E-A947-70E740481C1C}">
                           <a14:useLocalDpi xmlns:a14="http://schemas.microsoft.com/office/drawing/2010/main" val="0"/>
@@ -5669,7 +5717,7 @@
           <w:noProof/>
         </w:rPr>
         <w:drawing>
-          <wp:anchor distT="0" distB="0" distL="114300" distR="114300" simplePos="0" relativeHeight="251662336" behindDoc="0" locked="0" layoutInCell="1" allowOverlap="1" wp14:anchorId="3E948415" wp14:editId="04A6ED86">
+          <wp:anchor distT="0" distB="0" distL="114300" distR="114300" simplePos="0" relativeHeight="251643904" behindDoc="0" locked="0" layoutInCell="1" allowOverlap="1" wp14:anchorId="3E948415" wp14:editId="04A6ED86">
             <wp:simplePos x="0" y="0"/>
             <wp:positionH relativeFrom="column">
               <wp:posOffset>2000250</wp:posOffset>
@@ -5692,7 +5740,7 @@
                     <pic:cNvPicPr/>
                   </pic:nvPicPr>
                   <pic:blipFill>
-                    <a:blip r:embed="rId41">
+                    <a:blip r:embed="rId40">
                       <a:extLst>
                         <a:ext uri="{28A0092B-C50C-407E-A947-70E740481C1C}">
                           <a14:useLocalDpi xmlns:a14="http://schemas.microsoft.com/office/drawing/2010/main" val="0"/>
@@ -5877,7 +5925,7 @@
           <w:noProof/>
         </w:rPr>
         <w:drawing>
-          <wp:anchor distT="0" distB="0" distL="114300" distR="114300" simplePos="0" relativeHeight="251660288" behindDoc="0" locked="0" layoutInCell="1" allowOverlap="1" wp14:anchorId="3C5B7A1D" wp14:editId="4098F947">
+          <wp:anchor distT="0" distB="0" distL="114300" distR="114300" simplePos="0" relativeHeight="251641856" behindDoc="0" locked="0" layoutInCell="1" allowOverlap="1" wp14:anchorId="3C5B7A1D" wp14:editId="4098F947">
             <wp:simplePos x="0" y="0"/>
             <wp:positionH relativeFrom="column">
               <wp:posOffset>1924050</wp:posOffset>
@@ -5900,7 +5948,7 @@
                     <pic:cNvPicPr/>
                   </pic:nvPicPr>
                   <pic:blipFill>
-                    <a:blip r:embed="rId42">
+                    <a:blip r:embed="rId41">
                       <a:extLst>
                         <a:ext uri="{28A0092B-C50C-407E-A947-70E740481C1C}">
                           <a14:useLocalDpi xmlns:a14="http://schemas.microsoft.com/office/drawing/2010/main" val="0"/>
@@ -6024,7 +6072,7 @@
           <w:noProof/>
         </w:rPr>
         <w:drawing>
-          <wp:anchor distT="0" distB="0" distL="0" distR="0" simplePos="0" relativeHeight="15747072" behindDoc="0" locked="0" layoutInCell="1" allowOverlap="1" wp14:anchorId="09638C5D" wp14:editId="4B0C742C">
+          <wp:anchor distT="0" distB="0" distL="0" distR="0" simplePos="0" relativeHeight="251630592" behindDoc="0" locked="0" layoutInCell="1" allowOverlap="1" wp14:anchorId="09638C5D" wp14:editId="4B0C742C">
             <wp:simplePos x="0" y="0"/>
             <wp:positionH relativeFrom="page">
               <wp:posOffset>6348069</wp:posOffset>
@@ -6075,12 +6123,37 @@
         </w:rPr>
         <w:t xml:space="preserve">Debe escribir una consulta dentro de Azure Data Explorer. </w:t>
       </w:r>
-      <w:r>
-        <w:rPr>
-          <w:color w:val="2C2C2C"/>
-          <w:sz w:val="21"/>
-        </w:rPr>
-        <w:t>Qué consulta lan ...</w:t>
+      <w:proofErr w:type="spellStart"/>
+      <w:r>
+        <w:rPr>
+          <w:color w:val="2C2C2C"/>
+          <w:sz w:val="21"/>
+        </w:rPr>
+        <w:t>Qué</w:t>
+      </w:r>
+      <w:proofErr w:type="spellEnd"/>
+      <w:r>
+        <w:rPr>
+          <w:color w:val="2C2C2C"/>
+          <w:sz w:val="21"/>
+        </w:rPr>
+        <w:t xml:space="preserve"> consulta </w:t>
+      </w:r>
+      <w:proofErr w:type="spellStart"/>
+      <w:r>
+        <w:rPr>
+          <w:color w:val="2C2C2C"/>
+          <w:sz w:val="21"/>
+        </w:rPr>
+        <w:t>lan</w:t>
+      </w:r>
+      <w:proofErr w:type="spellEnd"/>
+      <w:r>
+        <w:rPr>
+          <w:color w:val="2C2C2C"/>
+          <w:sz w:val="21"/>
+        </w:rPr>
+        <w:t xml:space="preserve"> ...</w:t>
       </w:r>
     </w:p>
     <w:p>
@@ -6146,7 +6219,7 @@
                     <pic:cNvPicPr/>
                   </pic:nvPicPr>
                   <pic:blipFill>
-                    <a:blip r:embed="rId43"/>
+                    <a:blip r:embed="rId42"/>
                     <a:stretch>
                       <a:fillRect/>
                     </a:stretch>
@@ -6169,33 +6242,100 @@
     </w:p>
     <w:p>
       <w:pPr>
-        <w:pStyle w:val="Textoindependiente"/>
-        <w:spacing w:before="6"/>
-        <w:rPr>
-          <w:sz w:val="28"/>
-        </w:rPr>
-      </w:pPr>
-      <w:r>
-        <w:pict w14:anchorId="37D19227">
-          <v:shape id="_x0000_s2066" style="position:absolute;margin-left:89pt;margin-top:18.35pt;width:435.5pt;height:.75pt;z-index:-15710720;mso-wrap-distance-left:0;mso-wrap-distance-right:0;mso-position-horizontal-relative:page" coordorigin="1780,367" coordsize="8710,15" o:spt="100" adj="0,,0" path="m2314,367r-534,l1780,382r534,l2314,367xm9834,367r-7490,l2344,382r7490,l9834,367xm10490,367r-626,l9864,382r626,l10490,367xe" fillcolor="#bababa" stroked="f">
-            <v:stroke joinstyle="round"/>
-            <v:formulas/>
-            <v:path arrowok="t" o:connecttype="segments"/>
-            <w10:wrap type="topAndBottom" anchorx="page"/>
-          </v:shape>
-        </w:pict>
-      </w:r>
-    </w:p>
-    <w:p>
-      <w:pPr>
-        <w:rPr>
-          <w:sz w:val="28"/>
-        </w:rPr>
-        <w:sectPr>
-          <w:pgSz w:w="12240" w:h="15840"/>
-          <w:pgMar w:top="1000" w:right="780" w:bottom="280" w:left="580" w:header="740" w:footer="0" w:gutter="0"/>
-          <w:cols w:space="720"/>
-        </w:sectPr>
+        <w:pStyle w:val="Prrafodelista"/>
+        <w:tabs>
+          <w:tab w:val="left" w:pos="1913"/>
+          <w:tab w:val="left" w:pos="1914"/>
+        </w:tabs>
+        <w:spacing w:before="0"/>
+        <w:ind w:firstLine="0"/>
+        <w:rPr>
+          <w:sz w:val="21"/>
+        </w:rPr>
+      </w:pPr>
+    </w:p>
+    <w:p>
+      <w:pPr>
+        <w:pStyle w:val="Prrafodelista"/>
+        <w:tabs>
+          <w:tab w:val="left" w:pos="1913"/>
+          <w:tab w:val="left" w:pos="1914"/>
+        </w:tabs>
+        <w:spacing w:before="0"/>
+        <w:ind w:firstLine="0"/>
+        <w:rPr>
+          <w:sz w:val="21"/>
+        </w:rPr>
+      </w:pPr>
+    </w:p>
+    <w:p>
+      <w:pPr>
+        <w:pStyle w:val="Prrafodelista"/>
+        <w:tabs>
+          <w:tab w:val="left" w:pos="1913"/>
+          <w:tab w:val="left" w:pos="1914"/>
+        </w:tabs>
+        <w:spacing w:before="0"/>
+        <w:ind w:firstLine="0"/>
+        <w:rPr>
+          <w:sz w:val="21"/>
+        </w:rPr>
+      </w:pPr>
+    </w:p>
+    <w:p>
+      <w:pPr>
+        <w:pStyle w:val="Prrafodelista"/>
+        <w:tabs>
+          <w:tab w:val="left" w:pos="1913"/>
+          <w:tab w:val="left" w:pos="1914"/>
+        </w:tabs>
+        <w:spacing w:before="0"/>
+        <w:ind w:firstLine="0"/>
+        <w:rPr>
+          <w:sz w:val="21"/>
+        </w:rPr>
+      </w:pPr>
+    </w:p>
+    <w:p>
+      <w:pPr>
+        <w:pStyle w:val="Prrafodelista"/>
+        <w:tabs>
+          <w:tab w:val="left" w:pos="1913"/>
+          <w:tab w:val="left" w:pos="1914"/>
+        </w:tabs>
+        <w:spacing w:before="0"/>
+        <w:ind w:firstLine="0"/>
+        <w:rPr>
+          <w:sz w:val="21"/>
+        </w:rPr>
+      </w:pPr>
+    </w:p>
+    <w:p>
+      <w:pPr>
+        <w:pStyle w:val="Prrafodelista"/>
+        <w:tabs>
+          <w:tab w:val="left" w:pos="1913"/>
+          <w:tab w:val="left" w:pos="1914"/>
+        </w:tabs>
+        <w:spacing w:before="0"/>
+        <w:ind w:firstLine="0"/>
+        <w:rPr>
+          <w:sz w:val="21"/>
+        </w:rPr>
+      </w:pPr>
+    </w:p>
+    <w:p>
+      <w:pPr>
+        <w:pStyle w:val="Prrafodelista"/>
+        <w:tabs>
+          <w:tab w:val="left" w:pos="1913"/>
+          <w:tab w:val="left" w:pos="1914"/>
+        </w:tabs>
+        <w:spacing w:before="0"/>
+        <w:ind w:firstLine="0"/>
+        <w:rPr>
+          <w:sz w:val="21"/>
+        </w:rPr>
       </w:pPr>
     </w:p>
     <w:p>
@@ -6231,6 +6371,7 @@
           <w:sz w:val="21"/>
           <w:lang w:val="es-PE"/>
         </w:rPr>
+        <w:lastRenderedPageBreak/>
         <w:t>¿Qué tipo de servicio en la nube ofrece cada uno de los siguientes servicios de Azure?</w:t>
       </w:r>
       <w:r>
@@ -6287,15 +6428,66 @@
     </w:p>
     <w:p>
       <w:pPr>
-        <w:pStyle w:val="Textoindependiente"/>
-        <w:rPr>
-          <w:sz w:val="23"/>
-          <w:lang w:val="es-PE"/>
-        </w:rPr>
-      </w:pPr>
-      <w:r>
+        <w:pStyle w:val="Prrafodelista"/>
+        <w:tabs>
+          <w:tab w:val="left" w:pos="1913"/>
+          <w:tab w:val="left" w:pos="1914"/>
+          <w:tab w:val="left" w:pos="9416"/>
+        </w:tabs>
+        <w:spacing w:before="33"/>
+        <w:ind w:firstLine="0"/>
+        <w:rPr>
+          <w:color w:val="2C2C2C"/>
+          <w:sz w:val="21"/>
+          <w:lang w:val="es-PE"/>
+        </w:rPr>
+      </w:pPr>
+      <w:r>
+        <w:rPr>
+          <w:noProof/>
+        </w:rPr>
+        <w:drawing>
+          <wp:inline distT="0" distB="0" distL="0" distR="0" wp14:anchorId="594513A5" wp14:editId="34A1A9CD">
+            <wp:extent cx="4311650" cy="1984627"/>
+            <wp:effectExtent l="0" t="0" r="0" b="0"/>
+            <wp:docPr id="62" name="Imagen 62" descr="Interfaz de usuario gráfica, Aplicación, Sitio web&#10;&#10;Descripción generada automáticamente"/>
+            <wp:cNvGraphicFramePr>
+              <a:graphicFrameLocks xmlns:a="http://schemas.openxmlformats.org/drawingml/2006/main" noChangeAspect="1"/>
+            </wp:cNvGraphicFramePr>
+            <a:graphic xmlns:a="http://schemas.openxmlformats.org/drawingml/2006/main">
+              <a:graphicData uri="http://schemas.openxmlformats.org/drawingml/2006/picture">
+                <pic:pic xmlns:pic="http://schemas.openxmlformats.org/drawingml/2006/picture">
+                  <pic:nvPicPr>
+                    <pic:cNvPr id="62" name="Imagen 62" descr="Interfaz de usuario gráfica, Aplicación, Sitio web&#10;&#10;Descripción generada automáticamente"/>
+                    <pic:cNvPicPr/>
+                  </pic:nvPicPr>
+                  <pic:blipFill>
+                    <a:blip r:embed="rId43"/>
+                    <a:stretch>
+                      <a:fillRect/>
+                    </a:stretch>
+                  </pic:blipFill>
+                  <pic:spPr>
+                    <a:xfrm>
+                      <a:off x="0" y="0"/>
+                      <a:ext cx="4334054" cy="1994939"/>
+                    </a:xfrm>
+                    <a:prstGeom prst="rect">
+                      <a:avLst/>
+                    </a:prstGeom>
+                  </pic:spPr>
+                </pic:pic>
+              </a:graphicData>
+            </a:graphic>
+          </wp:inline>
+        </w:drawing>
+      </w:r>
+      <w:r>
+        <w:rPr>
+          <w:sz w:val="21"/>
+        </w:rPr>
         <w:pict w14:anchorId="699FA6C9">
-          <v:shape id="_x0000_s2065" style="position:absolute;margin-left:89pt;margin-top:15.4pt;width:435.5pt;height:.75pt;z-index:-15709696;mso-wrap-distance-left:0;mso-wrap-distance-right:0;mso-position-horizontal-relative:page" coordorigin="1780,308" coordsize="8710,15" o:spt="100" adj="0,,0" path="m2314,308r-534,l1780,323r534,l2314,308xm9834,308r-7490,l2344,323r7490,l9834,308xm10490,308r-626,l9864,323r626,l10490,308xe" fillcolor="#bababa" stroked="f">
+          <v:shape id="_x0000_s2065" style="position:absolute;left:0;text-align:left;margin-left:89pt;margin-top:15.4pt;width:435.5pt;height:.75pt;z-index:-15709696;mso-wrap-distance-left:0;mso-wrap-distance-right:0;mso-position-horizontal-relative:page;mso-position-vertical-relative:text" coordorigin="1780,308" coordsize="8710,15" o:spt="100" adj="0,,0" path="m2314,308r-534,l1780,323r534,l2314,308xm9834,308r-7490,l2344,323r7490,l9834,308xm10490,308r-626,l9864,323r626,l10490,308xe" fillcolor="#bababa" stroked="f">
             <v:stroke joinstyle="round"/>
             <v:formulas/>
             <v:path arrowok="t" o:connecttype="segments"/>
@@ -6318,6 +6510,7 @@
         </w:tabs>
         <w:rPr>
           <w:sz w:val="21"/>
+          <w:lang w:val="es-PE"/>
         </w:rPr>
       </w:pPr>
       <w:r>
@@ -6332,6 +6525,7 @@
         <w:rPr>
           <w:color w:val="2C2C2C"/>
           <w:sz w:val="21"/>
+          <w:lang w:val="es-PE"/>
         </w:rPr>
         <w:t>Debe fi ...</w:t>
       </w:r>
@@ -6339,6 +6533,7 @@
         <w:rPr>
           <w:color w:val="2C2C2C"/>
           <w:sz w:val="21"/>
+          <w:lang w:val="es-PE"/>
         </w:rPr>
         <w:tab/>
       </w:r>
@@ -6388,9 +6583,65 @@
     </w:p>
     <w:p>
       <w:pPr>
+        <w:pStyle w:val="Prrafodelista"/>
+        <w:tabs>
+          <w:tab w:val="left" w:pos="1913"/>
+          <w:tab w:val="left" w:pos="1914"/>
+          <w:tab w:val="left" w:pos="9416"/>
+        </w:tabs>
+        <w:ind w:firstLine="0"/>
+        <w:rPr>
+          <w:sz w:val="21"/>
+          <w:lang w:val="es-PE"/>
+        </w:rPr>
+      </w:pPr>
+      <w:r>
+        <w:rPr>
+          <w:noProof/>
+        </w:rPr>
+        <w:drawing>
+          <wp:inline distT="0" distB="0" distL="0" distR="0" wp14:anchorId="40F4CE79" wp14:editId="6350D407">
+            <wp:extent cx="5226050" cy="1462211"/>
+            <wp:effectExtent l="0" t="0" r="0" b="5080"/>
+            <wp:docPr id="64" name="Imagen 64" descr="Interfaz de usuario gráfica, Texto, Aplicación, Chat o mensaje de texto&#10;&#10;Descripción generada automáticamente"/>
+            <wp:cNvGraphicFramePr>
+              <a:graphicFrameLocks xmlns:a="http://schemas.openxmlformats.org/drawingml/2006/main" noChangeAspect="1"/>
+            </wp:cNvGraphicFramePr>
+            <a:graphic xmlns:a="http://schemas.openxmlformats.org/drawingml/2006/main">
+              <a:graphicData uri="http://schemas.openxmlformats.org/drawingml/2006/picture">
+                <pic:pic xmlns:pic="http://schemas.openxmlformats.org/drawingml/2006/picture">
+                  <pic:nvPicPr>
+                    <pic:cNvPr id="64" name="Imagen 64" descr="Interfaz de usuario gráfica, Texto, Aplicación, Chat o mensaje de texto&#10;&#10;Descripción generada automáticamente"/>
+                    <pic:cNvPicPr/>
+                  </pic:nvPicPr>
+                  <pic:blipFill>
+                    <a:blip r:embed="rId44"/>
+                    <a:stretch>
+                      <a:fillRect/>
+                    </a:stretch>
+                  </pic:blipFill>
+                  <pic:spPr>
+                    <a:xfrm>
+                      <a:off x="0" y="0"/>
+                      <a:ext cx="5230304" cy="1463401"/>
+                    </a:xfrm>
+                    <a:prstGeom prst="rect">
+                      <a:avLst/>
+                    </a:prstGeom>
+                  </pic:spPr>
+                </pic:pic>
+              </a:graphicData>
+            </a:graphic>
+          </wp:inline>
+        </w:drawing>
+      </w:r>
+    </w:p>
+    <w:p>
+      <w:pPr>
         <w:pStyle w:val="Textoindependiente"/>
         <w:rPr>
           <w:sz w:val="23"/>
+          <w:lang w:val="es-PE"/>
         </w:rPr>
       </w:pPr>
       <w:r>
@@ -6418,41 +6669,82 @@
         </w:tabs>
         <w:rPr>
           <w:sz w:val="21"/>
-        </w:rPr>
-      </w:pPr>
-      <w:r>
-        <w:rPr>
-          <w:color w:val="2C2C2C"/>
-          <w:sz w:val="21"/>
-          <w:lang w:val="es-PE"/>
-        </w:rPr>
-        <w:t xml:space="preserve">Estás diseñando una base de datos para una nueva plataforma de redes sociales. </w:t>
-      </w:r>
-      <w:r>
-        <w:rPr>
-          <w:color w:val="2C2C2C"/>
-          <w:sz w:val="21"/>
-        </w:rPr>
-        <w:t>La tan ...</w:t>
-      </w:r>
-      <w:r>
-        <w:rPr>
-          <w:color w:val="2C2C2C"/>
-          <w:sz w:val="21"/>
-        </w:rPr>
-        <w:tab/>
-      </w:r>
+          <w:lang w:val="es-PE"/>
+        </w:rPr>
+      </w:pPr>
       <w:r>
         <w:rPr>
           <w:noProof/>
+        </w:rPr>
+        <w:drawing>
+          <wp:anchor distT="0" distB="0" distL="114300" distR="114300" simplePos="0" relativeHeight="251649024" behindDoc="0" locked="0" layoutInCell="1" allowOverlap="1" wp14:anchorId="36E93068" wp14:editId="0B52AC02">
+            <wp:simplePos x="0" y="0"/>
+            <wp:positionH relativeFrom="column">
+              <wp:posOffset>1930400</wp:posOffset>
+            </wp:positionH>
+            <wp:positionV relativeFrom="paragraph">
+              <wp:posOffset>428625</wp:posOffset>
+            </wp:positionV>
+            <wp:extent cx="2447925" cy="981075"/>
+            <wp:effectExtent l="0" t="0" r="9525" b="9525"/>
+            <wp:wrapSquare wrapText="bothSides"/>
+            <wp:docPr id="66" name="Imagen 66" descr="Texto&#10;&#10;Descripción generada automáticamente con confianza media"/>
+            <wp:cNvGraphicFramePr>
+              <a:graphicFrameLocks xmlns:a="http://schemas.openxmlformats.org/drawingml/2006/main" noChangeAspect="1"/>
+            </wp:cNvGraphicFramePr>
+            <a:graphic xmlns:a="http://schemas.openxmlformats.org/drawingml/2006/main">
+              <a:graphicData uri="http://schemas.openxmlformats.org/drawingml/2006/picture">
+                <pic:pic xmlns:pic="http://schemas.openxmlformats.org/drawingml/2006/picture">
+                  <pic:nvPicPr>
+                    <pic:cNvPr id="66" name="Imagen 66" descr="Texto&#10;&#10;Descripción generada automáticamente con confianza media"/>
+                    <pic:cNvPicPr/>
+                  </pic:nvPicPr>
+                  <pic:blipFill>
+                    <a:blip r:embed="rId45">
+                      <a:extLst>
+                        <a:ext uri="{28A0092B-C50C-407E-A947-70E740481C1C}">
+                          <a14:useLocalDpi xmlns:a14="http://schemas.microsoft.com/office/drawing/2010/main" val="0"/>
+                        </a:ext>
+                      </a:extLst>
+                    </a:blip>
+                    <a:stretch>
+                      <a:fillRect/>
+                    </a:stretch>
+                  </pic:blipFill>
+                  <pic:spPr>
+                    <a:xfrm>
+                      <a:off x="0" y="0"/>
+                      <a:ext cx="2447925" cy="981075"/>
+                    </a:xfrm>
+                    <a:prstGeom prst="rect">
+                      <a:avLst/>
+                    </a:prstGeom>
+                  </pic:spPr>
+                </pic:pic>
+              </a:graphicData>
+            </a:graphic>
+          </wp:anchor>
+        </w:drawing>
+      </w:r>
+      <w:r>
+        <w:rPr>
+          <w:noProof/>
           <w:color w:val="2C2C2C"/>
           <w:position w:val="-9"/>
           <w:sz w:val="21"/>
         </w:rPr>
         <w:drawing>
-          <wp:inline distT="0" distB="0" distL="0" distR="0" wp14:anchorId="71DD7B7B" wp14:editId="58D7157E">
-            <wp:extent cx="228599" cy="228600"/>
-            <wp:effectExtent l="0" t="0" r="0" b="0"/>
+          <wp:anchor distT="0" distB="0" distL="114300" distR="114300" simplePos="0" relativeHeight="251654144" behindDoc="0" locked="0" layoutInCell="1" allowOverlap="1" wp14:anchorId="71DD7B7B" wp14:editId="51318278">
+            <wp:simplePos x="0" y="0"/>
+            <wp:positionH relativeFrom="column">
+              <wp:posOffset>6667500</wp:posOffset>
+            </wp:positionH>
+            <wp:positionV relativeFrom="paragraph">
+              <wp:posOffset>231775</wp:posOffset>
+            </wp:positionV>
+            <wp:extent cx="227965" cy="228600"/>
+            <wp:effectExtent l="0" t="0" r="635" b="0"/>
+            <wp:wrapSquare wrapText="bothSides"/>
             <wp:docPr id="73" name="image3.jpeg"/>
             <wp:cNvGraphicFramePr>
               <a:graphicFrameLocks xmlns:a="http://schemas.openxmlformats.org/drawingml/2006/main" noChangeAspect="1"/>
@@ -6465,7 +6757,13 @@
                     <pic:cNvPicPr/>
                   </pic:nvPicPr>
                   <pic:blipFill>
-                    <a:blip r:embed="rId10" cstate="print"/>
+                    <a:blip r:embed="rId10" cstate="print">
+                      <a:extLst>
+                        <a:ext uri="{28A0092B-C50C-407E-A947-70E740481C1C}">
+                          <a14:useLocalDpi xmlns:a14="http://schemas.microsoft.com/office/drawing/2010/main" val="0"/>
+                        </a:ext>
+                      </a:extLst>
+                    </a:blip>
                     <a:stretch>
                       <a:fillRect/>
                     </a:stretch>
@@ -6473,7 +6771,7 @@
                   <pic:spPr>
                     <a:xfrm>
                       <a:off x="0" y="0"/>
-                      <a:ext cx="228599" cy="228600"/>
+                      <a:ext cx="227965" cy="228600"/>
                     </a:xfrm>
                     <a:prstGeom prst="rect">
                       <a:avLst/>
@@ -6482,15 +6780,70 @@
                 </pic:pic>
               </a:graphicData>
             </a:graphic>
-          </wp:inline>
+          </wp:anchor>
         </w:drawing>
       </w:r>
+      <w:r>
+        <w:rPr>
+          <w:color w:val="2C2C2C"/>
+          <w:sz w:val="21"/>
+          <w:lang w:val="es-PE"/>
+        </w:rPr>
+        <w:t xml:space="preserve">Estás diseñando una base de datos para una nueva plataforma de redes sociales. </w:t>
+      </w:r>
+      <w:r>
+        <w:rPr>
+          <w:color w:val="2C2C2C"/>
+          <w:sz w:val="21"/>
+          <w:lang w:val="es-PE"/>
+        </w:rPr>
+        <w:t>La tan ...</w:t>
+      </w:r>
+      <w:r>
+        <w:rPr>
+          <w:color w:val="2C2C2C"/>
+          <w:sz w:val="21"/>
+          <w:lang w:val="es-PE"/>
+        </w:rPr>
+        <w:tab/>
+      </w:r>
+    </w:p>
+    <w:p>
+      <w:pPr>
+        <w:pStyle w:val="Prrafodelista"/>
+        <w:tabs>
+          <w:tab w:val="left" w:pos="1913"/>
+          <w:tab w:val="left" w:pos="1914"/>
+          <w:tab w:val="left" w:pos="9416"/>
+        </w:tabs>
+        <w:ind w:firstLine="0"/>
+        <w:rPr>
+          <w:sz w:val="21"/>
+          <w:lang w:val="es-PE"/>
+        </w:rPr>
+      </w:pPr>
+    </w:p>
+    <w:p>
+      <w:pPr>
+        <w:pStyle w:val="Prrafodelista"/>
+        <w:tabs>
+          <w:tab w:val="left" w:pos="1913"/>
+          <w:tab w:val="left" w:pos="1914"/>
+          <w:tab w:val="left" w:pos="9416"/>
+        </w:tabs>
+        <w:ind w:firstLine="0"/>
+        <w:rPr>
+          <w:sz w:val="21"/>
+          <w:lang w:val="es-PE"/>
+        </w:rPr>
+      </w:pPr>
     </w:p>
     <w:p>
       <w:pPr>
         <w:pStyle w:val="Textoindependiente"/>
         <w:rPr>
           <w:sz w:val="23"/>
+          <w:lang w:val="es-PE"/>
         </w:rPr>
       </w:pPr>
       <w:r>
@@ -6528,12 +6881,21 @@
         </w:rPr>
         <w:t xml:space="preserve">Su empresa utiliza datos tanto relacionales como no relacionales. </w:t>
       </w:r>
-      <w:r>
-        <w:rPr>
-          <w:color w:val="2C2C2C"/>
-          <w:sz w:val="21"/>
-        </w:rPr>
-        <w:t>Necesita ...</w:t>
+      <w:proofErr w:type="spellStart"/>
+      <w:r>
+        <w:rPr>
+          <w:color w:val="2C2C2C"/>
+          <w:sz w:val="21"/>
+        </w:rPr>
+        <w:t>Necesita</w:t>
+      </w:r>
+      <w:proofErr w:type="spellEnd"/>
+      <w:r>
+        <w:rPr>
+          <w:color w:val="2C2C2C"/>
+          <w:sz w:val="21"/>
+        </w:rPr>
+        <w:t xml:space="preserve"> ...</w:t>
       </w:r>
       <w:r>
         <w:rPr>
@@ -6588,6 +6950,67 @@
     </w:p>
     <w:p>
       <w:pPr>
+        <w:pStyle w:val="Prrafodelista"/>
+        <w:tabs>
+          <w:tab w:val="left" w:pos="1913"/>
+          <w:tab w:val="left" w:pos="1914"/>
+          <w:tab w:val="left" w:pos="9416"/>
+        </w:tabs>
+        <w:ind w:firstLine="0"/>
+        <w:rPr>
+          <w:sz w:val="21"/>
+        </w:rPr>
+      </w:pPr>
+      <w:r>
+        <w:rPr>
+          <w:noProof/>
+        </w:rPr>
+        <w:drawing>
+          <wp:inline distT="0" distB="0" distL="0" distR="0" wp14:anchorId="0E76F82D" wp14:editId="1C66FC61">
+            <wp:extent cx="5116830" cy="2165196"/>
+            <wp:effectExtent l="0" t="0" r="7620" b="6985"/>
+            <wp:docPr id="68" name="Imagen 68" descr="Diagrama&#10;&#10;Descripción generada automáticamente"/>
+            <wp:cNvGraphicFramePr>
+              <a:graphicFrameLocks xmlns:a="http://schemas.openxmlformats.org/drawingml/2006/main" noChangeAspect="1"/>
+            </wp:cNvGraphicFramePr>
+            <a:graphic xmlns:a="http://schemas.openxmlformats.org/drawingml/2006/main">
+              <a:graphicData uri="http://schemas.openxmlformats.org/drawingml/2006/picture">
+                <pic:pic xmlns:pic="http://schemas.openxmlformats.org/drawingml/2006/picture">
+                  <pic:nvPicPr>
+                    <pic:cNvPr id="68" name="Imagen 68" descr="Diagrama&#10;&#10;Descripción generada automáticamente"/>
+                    <pic:cNvPicPr/>
+                  </pic:nvPicPr>
+                  <pic:blipFill rotWithShape="1">
+                    <a:blip r:embed="rId46"/>
+                    <a:srcRect t="6643" b="9450"/>
+                    <a:stretch/>
+                  </pic:blipFill>
+                  <pic:spPr bwMode="auto">
+                    <a:xfrm>
+                      <a:off x="0" y="0"/>
+                      <a:ext cx="5121880" cy="2167333"/>
+                    </a:xfrm>
+                    <a:prstGeom prst="rect">
+                      <a:avLst/>
+                    </a:prstGeom>
+                    <a:ln>
+                      <a:noFill/>
+                    </a:ln>
+                    <a:extLst>
+                      <a:ext uri="{53640926-AAD7-44D8-BBD7-CCE9431645EC}">
+                        <a14:shadowObscured xmlns:a14="http://schemas.microsoft.com/office/drawing/2010/main"/>
+                      </a:ext>
+                    </a:extLst>
+                  </pic:spPr>
+                </pic:pic>
+              </a:graphicData>
+            </a:graphic>
+          </wp:inline>
+        </w:drawing>
+      </w:r>
+    </w:p>
+    <w:p>
+      <w:pPr>
         <w:pStyle w:val="Textoindependiente"/>
         <w:rPr>
           <w:sz w:val="23"/>
@@ -6623,11 +7046,84 @@
       </w:pPr>
       <w:r>
         <w:rPr>
-          <w:color w:val="2C2C2C"/>
-          <w:sz w:val="21"/>
-          <w:lang w:val="es-PE"/>
-        </w:rPr>
-        <w:t>Para completar la oración, seleccione la opción apropiada del dro...</w:t>
+          <w:noProof/>
+        </w:rPr>
+        <w:lastRenderedPageBreak/>
+        <w:drawing>
+          <wp:anchor distT="0" distB="0" distL="114300" distR="114300" simplePos="0" relativeHeight="251656192" behindDoc="0" locked="0" layoutInCell="1" allowOverlap="1" wp14:anchorId="37AD3405" wp14:editId="29C0213B">
+            <wp:simplePos x="0" y="0"/>
+            <wp:positionH relativeFrom="column">
+              <wp:posOffset>158750</wp:posOffset>
+            </wp:positionH>
+            <wp:positionV relativeFrom="paragraph">
+              <wp:posOffset>473710</wp:posOffset>
+            </wp:positionV>
+            <wp:extent cx="6908800" cy="454660"/>
+            <wp:effectExtent l="0" t="0" r="6350" b="2540"/>
+            <wp:wrapSquare wrapText="bothSides"/>
+            <wp:docPr id="70" name="Imagen 70"/>
+            <wp:cNvGraphicFramePr>
+              <a:graphicFrameLocks xmlns:a="http://schemas.openxmlformats.org/drawingml/2006/main" noChangeAspect="1"/>
+            </wp:cNvGraphicFramePr>
+            <a:graphic xmlns:a="http://schemas.openxmlformats.org/drawingml/2006/main">
+              <a:graphicData uri="http://schemas.openxmlformats.org/drawingml/2006/picture">
+                <pic:pic xmlns:pic="http://schemas.openxmlformats.org/drawingml/2006/picture">
+                  <pic:nvPicPr>
+                    <pic:cNvPr id="1" name=""/>
+                    <pic:cNvPicPr/>
+                  </pic:nvPicPr>
+                  <pic:blipFill>
+                    <a:blip r:embed="rId47">
+                      <a:extLst>
+                        <a:ext uri="{28A0092B-C50C-407E-A947-70E740481C1C}">
+                          <a14:useLocalDpi xmlns:a14="http://schemas.microsoft.com/office/drawing/2010/main" val="0"/>
+                        </a:ext>
+                      </a:extLst>
+                    </a:blip>
+                    <a:stretch>
+                      <a:fillRect/>
+                    </a:stretch>
+                  </pic:blipFill>
+                  <pic:spPr>
+                    <a:xfrm>
+                      <a:off x="0" y="0"/>
+                      <a:ext cx="6908800" cy="454660"/>
+                    </a:xfrm>
+                    <a:prstGeom prst="rect">
+                      <a:avLst/>
+                    </a:prstGeom>
+                  </pic:spPr>
+                </pic:pic>
+              </a:graphicData>
+            </a:graphic>
+          </wp:anchor>
+        </w:drawing>
+      </w:r>
+      <w:r>
+        <w:rPr>
+          <w:color w:val="2C2C2C"/>
+          <w:sz w:val="21"/>
+          <w:lang w:val="es-PE"/>
+        </w:rPr>
+        <w:t xml:space="preserve">Para completar la oración, seleccione la opción apropiada del </w:t>
+      </w:r>
+      <w:proofErr w:type="spellStart"/>
+      <w:r>
+        <w:rPr>
+          <w:color w:val="2C2C2C"/>
+          <w:sz w:val="21"/>
+          <w:lang w:val="es-PE"/>
+        </w:rPr>
+        <w:t>dro</w:t>
+      </w:r>
+      <w:proofErr w:type="spellEnd"/>
+      <w:r>
+        <w:rPr>
+          <w:color w:val="2C2C2C"/>
+          <w:sz w:val="21"/>
+          <w:lang w:val="es-PE"/>
+        </w:rPr>
+        <w:t>...</w:t>
       </w:r>
       <w:r>
         <w:rPr>
@@ -6723,7 +7219,43 @@
           <w:sz w:val="21"/>
           <w:lang w:val="es-PE"/>
         </w:rPr>
-        <w:t>¿Qué servicio de Azure Storage incluye soporte para Hot, Cool y Arch...</w:t>
+        <w:t xml:space="preserve">¿Qué servicio de Azure Storage incluye soporte para Hot, </w:t>
+      </w:r>
+      <w:proofErr w:type="spellStart"/>
+      <w:r>
+        <w:rPr>
+          <w:color w:val="2C2C2C"/>
+          <w:sz w:val="21"/>
+          <w:lang w:val="es-PE"/>
+        </w:rPr>
+        <w:t>Cool</w:t>
+      </w:r>
+      <w:proofErr w:type="spellEnd"/>
+      <w:r>
+        <w:rPr>
+          <w:color w:val="2C2C2C"/>
+          <w:sz w:val="21"/>
+          <w:lang w:val="es-PE"/>
+        </w:rPr>
+        <w:t xml:space="preserve"> y </w:t>
+      </w:r>
+      <w:proofErr w:type="spellStart"/>
+      <w:r>
+        <w:rPr>
+          <w:color w:val="2C2C2C"/>
+          <w:sz w:val="21"/>
+          <w:lang w:val="es-PE"/>
+        </w:rPr>
+        <w:t>Arch</w:t>
+      </w:r>
+      <w:proofErr w:type="spellEnd"/>
+      <w:r>
+        <w:rPr>
+          <w:color w:val="2C2C2C"/>
+          <w:sz w:val="21"/>
+          <w:lang w:val="es-PE"/>
+        </w:rPr>
+        <w:t>...</w:t>
       </w:r>
       <w:r>
         <w:rPr>
@@ -6779,22 +7311,108 @@
     </w:p>
     <w:p>
       <w:pPr>
+        <w:pStyle w:val="Prrafodelista"/>
+        <w:tabs>
+          <w:tab w:val="left" w:pos="1913"/>
+          <w:tab w:val="left" w:pos="1914"/>
+          <w:tab w:val="left" w:pos="9416"/>
+        </w:tabs>
+        <w:ind w:firstLine="0"/>
+        <w:rPr>
+          <w:sz w:val="21"/>
+          <w:lang w:val="es-PE"/>
+        </w:rPr>
+      </w:pPr>
+      <w:r>
+        <w:rPr>
+          <w:noProof/>
+        </w:rPr>
+        <w:drawing>
+          <wp:anchor distT="0" distB="0" distL="114300" distR="114300" simplePos="0" relativeHeight="251660288" behindDoc="0" locked="0" layoutInCell="1" allowOverlap="1" wp14:anchorId="5400FB66" wp14:editId="2524D9AF">
+            <wp:simplePos x="0" y="0"/>
+            <wp:positionH relativeFrom="column">
+              <wp:posOffset>1835150</wp:posOffset>
+            </wp:positionH>
+            <wp:positionV relativeFrom="paragraph">
+              <wp:posOffset>27305</wp:posOffset>
+            </wp:positionV>
+            <wp:extent cx="2819400" cy="990600"/>
+            <wp:effectExtent l="0" t="0" r="0" b="0"/>
+            <wp:wrapSquare wrapText="bothSides"/>
+            <wp:docPr id="72" name="Imagen 72" descr="Texto&#10;&#10;Descripción generada automáticamente con confianza media"/>
+            <wp:cNvGraphicFramePr>
+              <a:graphicFrameLocks xmlns:a="http://schemas.openxmlformats.org/drawingml/2006/main" noChangeAspect="1"/>
+            </wp:cNvGraphicFramePr>
+            <a:graphic xmlns:a="http://schemas.openxmlformats.org/drawingml/2006/main">
+              <a:graphicData uri="http://schemas.openxmlformats.org/drawingml/2006/picture">
+                <pic:pic xmlns:pic="http://schemas.openxmlformats.org/drawingml/2006/picture">
+                  <pic:nvPicPr>
+                    <pic:cNvPr id="72" name="Imagen 72" descr="Texto&#10;&#10;Descripción generada automáticamente con confianza media"/>
+                    <pic:cNvPicPr/>
+                  </pic:nvPicPr>
+                  <pic:blipFill>
+                    <a:blip r:embed="rId48">
+                      <a:extLst>
+                        <a:ext uri="{28A0092B-C50C-407E-A947-70E740481C1C}">
+                          <a14:useLocalDpi xmlns:a14="http://schemas.microsoft.com/office/drawing/2010/main" val="0"/>
+                        </a:ext>
+                      </a:extLst>
+                    </a:blip>
+                    <a:stretch>
+                      <a:fillRect/>
+                    </a:stretch>
+                  </pic:blipFill>
+                  <pic:spPr>
+                    <a:xfrm>
+                      <a:off x="0" y="0"/>
+                      <a:ext cx="2819400" cy="990600"/>
+                    </a:xfrm>
+                    <a:prstGeom prst="rect">
+                      <a:avLst/>
+                    </a:prstGeom>
+                  </pic:spPr>
+                </pic:pic>
+              </a:graphicData>
+            </a:graphic>
+          </wp:anchor>
+        </w:drawing>
+      </w:r>
+    </w:p>
+    <w:p>
+      <w:pPr>
         <w:pStyle w:val="Textoindependiente"/>
         <w:rPr>
           <w:sz w:val="23"/>
           <w:lang w:val="es-PE"/>
         </w:rPr>
       </w:pPr>
-      <w:r>
-        <w:pict w14:anchorId="6DB32B7D">
-          <v:shape id="_x0000_s2060" style="position:absolute;margin-left:89pt;margin-top:15.4pt;width:435.5pt;height:.75pt;z-index:-15707136;mso-wrap-distance-left:0;mso-wrap-distance-right:0;mso-position-horizontal-relative:page" coordorigin="1780,308" coordsize="8710,15" o:spt="100" adj="0,,0" path="m2314,308r-534,l1780,323r534,l2314,308xm9834,308r-7490,l2344,323r7490,l9834,308xm10490,308r-626,l9864,323r626,l10490,308xe" fillcolor="#bababa" stroked="f">
-            <v:stroke joinstyle="round"/>
-            <v:formulas/>
-            <v:path arrowok="t" o:connecttype="segments"/>
-            <w10:wrap type="topAndBottom" anchorx="page"/>
-          </v:shape>
-        </w:pict>
-      </w:r>
+    </w:p>
+    <w:p>
+      <w:pPr>
+        <w:pStyle w:val="Textoindependiente"/>
+        <w:rPr>
+          <w:sz w:val="23"/>
+          <w:lang w:val="es-PE"/>
+        </w:rPr>
+      </w:pPr>
+    </w:p>
+    <w:p>
+      <w:pPr>
+        <w:pStyle w:val="Textoindependiente"/>
+        <w:rPr>
+          <w:sz w:val="23"/>
+          <w:lang w:val="es-PE"/>
+        </w:rPr>
+      </w:pPr>
+    </w:p>
+    <w:p>
+      <w:pPr>
+        <w:pStyle w:val="Textoindependiente"/>
+        <w:rPr>
+          <w:sz w:val="23"/>
+          <w:lang w:val="es-PE"/>
+        </w:rPr>
+      </w:pPr>
     </w:p>
     <w:p>
       <w:pPr>
@@ -6819,7 +7437,25 @@
           <w:sz w:val="21"/>
           <w:lang w:val="es-PE"/>
         </w:rPr>
-        <w:t>Debe describir las características que están presentes en Azure Database...</w:t>
+        <w:t xml:space="preserve">Debe describir las características que están presentes en Azure </w:t>
+      </w:r>
+      <w:proofErr w:type="spellStart"/>
+      <w:r>
+        <w:rPr>
+          <w:color w:val="2C2C2C"/>
+          <w:sz w:val="21"/>
+          <w:lang w:val="es-PE"/>
+        </w:rPr>
+        <w:t>Database</w:t>
+      </w:r>
+      <w:proofErr w:type="spellEnd"/>
+      <w:r>
+        <w:rPr>
+          <w:color w:val="2C2C2C"/>
+          <w:sz w:val="21"/>
+          <w:lang w:val="es-PE"/>
+        </w:rPr>
+        <w:t>...</w:t>
       </w:r>
       <w:r>
         <w:rPr>
@@ -6875,6 +7511,76 @@
     </w:p>
     <w:p>
       <w:pPr>
+        <w:pStyle w:val="Prrafodelista"/>
+        <w:tabs>
+          <w:tab w:val="left" w:pos="1913"/>
+          <w:tab w:val="left" w:pos="1914"/>
+          <w:tab w:val="left" w:pos="9416"/>
+        </w:tabs>
+        <w:ind w:firstLine="0"/>
+        <w:rPr>
+          <w:color w:val="2C2C2C"/>
+          <w:sz w:val="21"/>
+          <w:lang w:val="es-PE"/>
+        </w:rPr>
+      </w:pPr>
+      <w:r>
+        <w:rPr>
+          <w:noProof/>
+        </w:rPr>
+        <w:drawing>
+          <wp:anchor distT="0" distB="0" distL="114300" distR="114300" simplePos="0" relativeHeight="251665408" behindDoc="0" locked="0" layoutInCell="1" allowOverlap="1" wp14:anchorId="63E94E17" wp14:editId="61F2D20E">
+            <wp:simplePos x="0" y="0"/>
+            <wp:positionH relativeFrom="column">
+              <wp:posOffset>617363</wp:posOffset>
+            </wp:positionH>
+            <wp:positionV relativeFrom="paragraph">
+              <wp:posOffset>107950</wp:posOffset>
+            </wp:positionV>
+            <wp:extent cx="5930900" cy="2270423"/>
+            <wp:effectExtent l="0" t="0" r="0" b="0"/>
+            <wp:wrapSquare wrapText="bothSides"/>
+            <wp:docPr id="74" name="Imagen 74" descr="Escala de tiempo&#10;&#10;Descripción generada automáticamente"/>
+            <wp:cNvGraphicFramePr>
+              <a:graphicFrameLocks xmlns:a="http://schemas.openxmlformats.org/drawingml/2006/main" noChangeAspect="1"/>
+            </wp:cNvGraphicFramePr>
+            <a:graphic xmlns:a="http://schemas.openxmlformats.org/drawingml/2006/main">
+              <a:graphicData uri="http://schemas.openxmlformats.org/drawingml/2006/picture">
+                <pic:pic xmlns:pic="http://schemas.openxmlformats.org/drawingml/2006/picture">
+                  <pic:nvPicPr>
+                    <pic:cNvPr id="74" name="Imagen 74" descr="Escala de tiempo&#10;&#10;Descripción generada automáticamente"/>
+                    <pic:cNvPicPr/>
+                  </pic:nvPicPr>
+                  <pic:blipFill>
+                    <a:blip r:embed="rId49">
+                      <a:extLst>
+                        <a:ext uri="{28A0092B-C50C-407E-A947-70E740481C1C}">
+                          <a14:useLocalDpi xmlns:a14="http://schemas.microsoft.com/office/drawing/2010/main" val="0"/>
+                        </a:ext>
+                      </a:extLst>
+                    </a:blip>
+                    <a:stretch>
+                      <a:fillRect/>
+                    </a:stretch>
+                  </pic:blipFill>
+                  <pic:spPr>
+                    <a:xfrm>
+                      <a:off x="0" y="0"/>
+                      <a:ext cx="5930900" cy="2270423"/>
+                    </a:xfrm>
+                    <a:prstGeom prst="rect">
+                      <a:avLst/>
+                    </a:prstGeom>
+                  </pic:spPr>
+                </pic:pic>
+              </a:graphicData>
+            </a:graphic>
+          </wp:anchor>
+        </w:drawing>
+      </w:r>
+    </w:p>
+    <w:p>
+      <w:pPr>
         <w:pStyle w:val="Textoindependiente"/>
         <w:rPr>
           <w:sz w:val="23"/>
@@ -6971,22 +7677,222 @@
     </w:p>
     <w:p>
       <w:pPr>
+        <w:tabs>
+          <w:tab w:val="left" w:pos="1913"/>
+          <w:tab w:val="left" w:pos="1914"/>
+          <w:tab w:val="left" w:pos="9416"/>
+        </w:tabs>
+        <w:rPr>
+          <w:sz w:val="21"/>
+          <w:lang w:val="es-PE"/>
+        </w:rPr>
+      </w:pPr>
+      <w:r>
+        <w:rPr>
+          <w:noProof/>
+        </w:rPr>
+        <w:drawing>
+          <wp:anchor distT="0" distB="0" distL="114300" distR="114300" simplePos="0" relativeHeight="251668480" behindDoc="0" locked="0" layoutInCell="1" allowOverlap="1" wp14:anchorId="7FF161A3" wp14:editId="4FCDCF24">
+            <wp:simplePos x="0" y="0"/>
+            <wp:positionH relativeFrom="column">
+              <wp:posOffset>1002665</wp:posOffset>
+            </wp:positionH>
+            <wp:positionV relativeFrom="paragraph">
+              <wp:posOffset>29845</wp:posOffset>
+            </wp:positionV>
+            <wp:extent cx="5626100" cy="1868170"/>
+            <wp:effectExtent l="0" t="0" r="0" b="0"/>
+            <wp:wrapSquare wrapText="bothSides"/>
+            <wp:docPr id="76" name="Imagen 76" descr="Imagen que contiene Interfaz de usuario gráfica&#10;&#10;Descripción generada automáticamente"/>
+            <wp:cNvGraphicFramePr>
+              <a:graphicFrameLocks xmlns:a="http://schemas.openxmlformats.org/drawingml/2006/main" noChangeAspect="1"/>
+            </wp:cNvGraphicFramePr>
+            <a:graphic xmlns:a="http://schemas.openxmlformats.org/drawingml/2006/main">
+              <a:graphicData uri="http://schemas.openxmlformats.org/drawingml/2006/picture">
+                <pic:pic xmlns:pic="http://schemas.openxmlformats.org/drawingml/2006/picture">
+                  <pic:nvPicPr>
+                    <pic:cNvPr id="76" name="Imagen 76" descr="Imagen que contiene Interfaz de usuario gráfica&#10;&#10;Descripción generada automáticamente"/>
+                    <pic:cNvPicPr/>
+                  </pic:nvPicPr>
+                  <pic:blipFill>
+                    <a:blip r:embed="rId50">
+                      <a:extLst>
+                        <a:ext uri="{28A0092B-C50C-407E-A947-70E740481C1C}">
+                          <a14:useLocalDpi xmlns:a14="http://schemas.microsoft.com/office/drawing/2010/main" val="0"/>
+                        </a:ext>
+                      </a:extLst>
+                    </a:blip>
+                    <a:stretch>
+                      <a:fillRect/>
+                    </a:stretch>
+                  </pic:blipFill>
+                  <pic:spPr>
+                    <a:xfrm>
+                      <a:off x="0" y="0"/>
+                      <a:ext cx="5626100" cy="1868170"/>
+                    </a:xfrm>
+                    <a:prstGeom prst="rect">
+                      <a:avLst/>
+                    </a:prstGeom>
+                  </pic:spPr>
+                </pic:pic>
+              </a:graphicData>
+            </a:graphic>
+          </wp:anchor>
+        </w:drawing>
+      </w:r>
+    </w:p>
+    <w:p>
+      <w:pPr>
+        <w:tabs>
+          <w:tab w:val="left" w:pos="1913"/>
+          <w:tab w:val="left" w:pos="1914"/>
+          <w:tab w:val="left" w:pos="9416"/>
+        </w:tabs>
+        <w:rPr>
+          <w:sz w:val="21"/>
+          <w:lang w:val="es-PE"/>
+        </w:rPr>
+      </w:pPr>
+    </w:p>
+    <w:p>
+      <w:pPr>
+        <w:tabs>
+          <w:tab w:val="left" w:pos="1913"/>
+          <w:tab w:val="left" w:pos="1914"/>
+          <w:tab w:val="left" w:pos="9416"/>
+        </w:tabs>
+        <w:rPr>
+          <w:sz w:val="21"/>
+          <w:lang w:val="es-PE"/>
+        </w:rPr>
+      </w:pPr>
+    </w:p>
+    <w:p>
+      <w:pPr>
+        <w:tabs>
+          <w:tab w:val="left" w:pos="1913"/>
+          <w:tab w:val="left" w:pos="1914"/>
+          <w:tab w:val="left" w:pos="9416"/>
+        </w:tabs>
+        <w:rPr>
+          <w:sz w:val="21"/>
+          <w:lang w:val="es-PE"/>
+        </w:rPr>
+      </w:pPr>
+    </w:p>
+    <w:p>
+      <w:pPr>
+        <w:tabs>
+          <w:tab w:val="left" w:pos="1913"/>
+          <w:tab w:val="left" w:pos="1914"/>
+          <w:tab w:val="left" w:pos="9416"/>
+        </w:tabs>
+        <w:rPr>
+          <w:sz w:val="21"/>
+          <w:lang w:val="es-PE"/>
+        </w:rPr>
+      </w:pPr>
+    </w:p>
+    <w:p>
+      <w:pPr>
+        <w:tabs>
+          <w:tab w:val="left" w:pos="1913"/>
+          <w:tab w:val="left" w:pos="1914"/>
+          <w:tab w:val="left" w:pos="9416"/>
+        </w:tabs>
+        <w:rPr>
+          <w:sz w:val="21"/>
+          <w:lang w:val="es-PE"/>
+        </w:rPr>
+      </w:pPr>
+    </w:p>
+    <w:p>
+      <w:pPr>
+        <w:tabs>
+          <w:tab w:val="left" w:pos="1913"/>
+          <w:tab w:val="left" w:pos="1914"/>
+          <w:tab w:val="left" w:pos="9416"/>
+        </w:tabs>
+        <w:rPr>
+          <w:sz w:val="21"/>
+          <w:lang w:val="es-PE"/>
+        </w:rPr>
+      </w:pPr>
+    </w:p>
+    <w:p>
+      <w:pPr>
+        <w:tabs>
+          <w:tab w:val="left" w:pos="1913"/>
+          <w:tab w:val="left" w:pos="1914"/>
+          <w:tab w:val="left" w:pos="9416"/>
+        </w:tabs>
+        <w:rPr>
+          <w:sz w:val="21"/>
+          <w:lang w:val="es-PE"/>
+        </w:rPr>
+      </w:pPr>
+    </w:p>
+    <w:p>
+      <w:pPr>
+        <w:tabs>
+          <w:tab w:val="left" w:pos="1913"/>
+          <w:tab w:val="left" w:pos="1914"/>
+          <w:tab w:val="left" w:pos="9416"/>
+        </w:tabs>
+        <w:rPr>
+          <w:sz w:val="21"/>
+          <w:lang w:val="es-PE"/>
+        </w:rPr>
+      </w:pPr>
+    </w:p>
+    <w:p>
+      <w:pPr>
+        <w:tabs>
+          <w:tab w:val="left" w:pos="1913"/>
+          <w:tab w:val="left" w:pos="1914"/>
+          <w:tab w:val="left" w:pos="9416"/>
+        </w:tabs>
+        <w:rPr>
+          <w:sz w:val="21"/>
+          <w:lang w:val="es-PE"/>
+        </w:rPr>
+      </w:pPr>
+    </w:p>
+    <w:p>
+      <w:pPr>
+        <w:tabs>
+          <w:tab w:val="left" w:pos="1913"/>
+          <w:tab w:val="left" w:pos="1914"/>
+          <w:tab w:val="left" w:pos="9416"/>
+        </w:tabs>
+        <w:rPr>
+          <w:sz w:val="21"/>
+          <w:lang w:val="es-PE"/>
+        </w:rPr>
+      </w:pPr>
+    </w:p>
+    <w:p>
+      <w:pPr>
+        <w:tabs>
+          <w:tab w:val="left" w:pos="1913"/>
+          <w:tab w:val="left" w:pos="1914"/>
+          <w:tab w:val="left" w:pos="9416"/>
+        </w:tabs>
+        <w:rPr>
+          <w:sz w:val="21"/>
+          <w:lang w:val="es-PE"/>
+        </w:rPr>
+      </w:pPr>
+    </w:p>
+    <w:p>
+      <w:pPr>
         <w:pStyle w:val="Textoindependiente"/>
         <w:rPr>
           <w:sz w:val="23"/>
           <w:lang w:val="es-PE"/>
         </w:rPr>
       </w:pPr>
-      <w:r>
-        <w:pict w14:anchorId="2B9507D1">
-          <v:shape id="_x0000_s2058" style="position:absolute;margin-left:89pt;margin-top:15.4pt;width:435.5pt;height:.75pt;z-index:-15706112;mso-wrap-distance-left:0;mso-wrap-distance-right:0;mso-position-horizontal-relative:page" coordorigin="1780,308" coordsize="8710,15" o:spt="100" adj="0,,0" path="m2314,308r-534,l1780,323r534,l2314,308xm9834,308r-7490,l2344,323r7490,l9834,308xm10490,308r-626,l9864,323r626,l10490,308xe" fillcolor="#bababa" stroked="f">
-            <v:stroke joinstyle="round"/>
-            <v:formulas/>
-            <v:path arrowok="t" o:connecttype="segments"/>
-            <w10:wrap type="topAndBottom" anchorx="page"/>
-          </v:shape>
-        </w:pict>
-      </w:r>
     </w:p>
     <w:p>
       <w:pPr>
@@ -7007,31 +7913,23 @@
       </w:pPr>
       <w:r>
         <w:rPr>
-          <w:color w:val="2C2C2C"/>
-          <w:sz w:val="21"/>
-          <w:lang w:val="es-PE"/>
-        </w:rPr>
-        <w:t>Su empresa utiliza el almacenamiento de blobs de Azure para almacenar grabaciones de conf...</w:t>
-      </w:r>
-      <w:r>
-        <w:rPr>
-          <w:color w:val="2C2C2C"/>
-          <w:sz w:val="21"/>
-          <w:lang w:val="es-PE"/>
-        </w:rPr>
-        <w:tab/>
-      </w:r>
-      <w:r>
-        <w:rPr>
           <w:noProof/>
           <w:color w:val="2C2C2C"/>
           <w:position w:val="-9"/>
           <w:sz w:val="21"/>
         </w:rPr>
         <w:drawing>
-          <wp:inline distT="0" distB="0" distL="0" distR="0" wp14:anchorId="0F5999FF" wp14:editId="7B758088">
-            <wp:extent cx="228599" cy="228600"/>
-            <wp:effectExtent l="0" t="0" r="0" b="0"/>
+          <wp:anchor distT="0" distB="0" distL="114300" distR="114300" simplePos="0" relativeHeight="251671552" behindDoc="0" locked="0" layoutInCell="1" allowOverlap="1" wp14:anchorId="0F5999FF" wp14:editId="523BB524">
+            <wp:simplePos x="0" y="0"/>
+            <wp:positionH relativeFrom="column">
+              <wp:posOffset>6432550</wp:posOffset>
+            </wp:positionH>
+            <wp:positionV relativeFrom="paragraph">
+              <wp:posOffset>6350</wp:posOffset>
+            </wp:positionV>
+            <wp:extent cx="227965" cy="228600"/>
+            <wp:effectExtent l="0" t="0" r="635" b="0"/>
+            <wp:wrapSquare wrapText="bothSides"/>
             <wp:docPr id="85" name="image2.jpeg"/>
             <wp:cNvGraphicFramePr>
               <a:graphicFrameLocks xmlns:a="http://schemas.openxmlformats.org/drawingml/2006/main" noChangeAspect="1"/>
@@ -7044,7 +7942,13 @@
                     <pic:cNvPicPr/>
                   </pic:nvPicPr>
                   <pic:blipFill>
-                    <a:blip r:embed="rId8" cstate="print"/>
+                    <a:blip r:embed="rId8" cstate="print">
+                      <a:extLst>
+                        <a:ext uri="{28A0092B-C50C-407E-A947-70E740481C1C}">
+                          <a14:useLocalDpi xmlns:a14="http://schemas.microsoft.com/office/drawing/2010/main" val="0"/>
+                        </a:ext>
+                      </a:extLst>
+                    </a:blip>
                     <a:stretch>
                       <a:fillRect/>
                     </a:stretch>
@@ -7052,7 +7956,55 @@
                   <pic:spPr>
                     <a:xfrm>
                       <a:off x="0" y="0"/>
-                      <a:ext cx="228599" cy="228600"/>
+                      <a:ext cx="227965" cy="228600"/>
+                    </a:xfrm>
+                    <a:prstGeom prst="rect">
+                      <a:avLst/>
+                    </a:prstGeom>
+                  </pic:spPr>
+                </pic:pic>
+              </a:graphicData>
+            </a:graphic>
+          </wp:anchor>
+        </w:drawing>
+      </w:r>
+      <w:r>
+        <w:rPr>
+          <w:color w:val="2C2C2C"/>
+          <w:sz w:val="21"/>
+          <w:lang w:val="es-PE"/>
+        </w:rPr>
+        <w:t>Su empresa utiliza el almacenamiento de blobs de Azure para almacenar grabaciones</w:t>
+      </w:r>
+      <w:r>
+        <w:rPr>
+          <w:noProof/>
+        </w:rPr>
+        <w:drawing>
+          <wp:inline distT="0" distB="0" distL="0" distR="0" wp14:anchorId="3BF08A72" wp14:editId="15FBFA2E">
+            <wp:extent cx="2143125" cy="819150"/>
+            <wp:effectExtent l="0" t="0" r="9525" b="0"/>
+            <wp:docPr id="78" name="Imagen 78"/>
+            <wp:cNvGraphicFramePr>
+              <a:graphicFrameLocks xmlns:a="http://schemas.openxmlformats.org/drawingml/2006/main" noChangeAspect="1"/>
+            </wp:cNvGraphicFramePr>
+            <a:graphic xmlns:a="http://schemas.openxmlformats.org/drawingml/2006/main">
+              <a:graphicData uri="http://schemas.openxmlformats.org/drawingml/2006/picture">
+                <pic:pic xmlns:pic="http://schemas.openxmlformats.org/drawingml/2006/picture">
+                  <pic:nvPicPr>
+                    <pic:cNvPr id="1" name=""/>
+                    <pic:cNvPicPr/>
+                  </pic:nvPicPr>
+                  <pic:blipFill>
+                    <a:blip r:embed="rId51"/>
+                    <a:stretch>
+                      <a:fillRect/>
+                    </a:stretch>
+                  </pic:blipFill>
+                  <pic:spPr>
+                    <a:xfrm>
+                      <a:off x="0" y="0"/>
+                      <a:ext cx="2143125" cy="819150"/>
                     </a:xfrm>
                     <a:prstGeom prst="rect">
                       <a:avLst/>
@@ -7064,6 +8016,14 @@
           </wp:inline>
         </w:drawing>
       </w:r>
+      <w:r>
+        <w:rPr>
+          <w:color w:val="2C2C2C"/>
+          <w:sz w:val="21"/>
+          <w:lang w:val="es-PE"/>
+        </w:rPr>
+        <w:tab/>
+      </w:r>
     </w:p>
     <w:p>
       <w:pPr>
@@ -7098,8 +8058,64 @@
         </w:tabs>
         <w:rPr>
           <w:sz w:val="21"/>
-        </w:rPr>
-      </w:pPr>
+          <w:lang w:val="es-PE"/>
+        </w:rPr>
+      </w:pPr>
+      <w:r>
+        <w:rPr>
+          <w:noProof/>
+        </w:rPr>
+        <w:lastRenderedPageBreak/>
+        <w:drawing>
+          <wp:anchor distT="0" distB="0" distL="114300" distR="114300" simplePos="0" relativeHeight="251674624" behindDoc="0" locked="0" layoutInCell="1" allowOverlap="1" wp14:anchorId="46BBBBB9" wp14:editId="6575531A">
+            <wp:simplePos x="0" y="0"/>
+            <wp:positionH relativeFrom="column">
+              <wp:posOffset>158750</wp:posOffset>
+            </wp:positionH>
+            <wp:positionV relativeFrom="paragraph">
+              <wp:posOffset>476250</wp:posOffset>
+            </wp:positionV>
+            <wp:extent cx="6908800" cy="2256790"/>
+            <wp:effectExtent l="0" t="0" r="6350" b="0"/>
+            <wp:wrapSquare wrapText="bothSides"/>
+            <wp:docPr id="80" name="Imagen 80"/>
+            <wp:cNvGraphicFramePr>
+              <a:graphicFrameLocks xmlns:a="http://schemas.openxmlformats.org/drawingml/2006/main" noChangeAspect="1"/>
+            </wp:cNvGraphicFramePr>
+            <a:graphic xmlns:a="http://schemas.openxmlformats.org/drawingml/2006/main">
+              <a:graphicData uri="http://schemas.openxmlformats.org/drawingml/2006/picture">
+                <pic:pic xmlns:pic="http://schemas.openxmlformats.org/drawingml/2006/picture">
+                  <pic:nvPicPr>
+                    <pic:cNvPr id="1" name=""/>
+                    <pic:cNvPicPr/>
+                  </pic:nvPicPr>
+                  <pic:blipFill>
+                    <a:blip r:embed="rId52">
+                      <a:extLst>
+                        <a:ext uri="{28A0092B-C50C-407E-A947-70E740481C1C}">
+                          <a14:useLocalDpi xmlns:a14="http://schemas.microsoft.com/office/drawing/2010/main" val="0"/>
+                        </a:ext>
+                      </a:extLst>
+                    </a:blip>
+                    <a:stretch>
+                      <a:fillRect/>
+                    </a:stretch>
+                  </pic:blipFill>
+                  <pic:spPr>
+                    <a:xfrm>
+                      <a:off x="0" y="0"/>
+                      <a:ext cx="6908800" cy="2256790"/>
+                    </a:xfrm>
+                    <a:prstGeom prst="rect">
+                      <a:avLst/>
+                    </a:prstGeom>
+                  </pic:spPr>
+                </pic:pic>
+              </a:graphicData>
+            </a:graphic>
+          </wp:anchor>
+        </w:drawing>
+      </w:r>
       <w:r>
         <w:rPr>
           <w:color w:val="2C2C2C"/>
@@ -7112,6 +8128,7 @@
         <w:rPr>
           <w:color w:val="2C2C2C"/>
           <w:sz w:val="21"/>
+          <w:lang w:val="es-PE"/>
         </w:rPr>
         <w:t>Para...</w:t>
       </w:r>
@@ -7119,6 +8136,7 @@
         <w:rPr>
           <w:color w:val="2C2C2C"/>
           <w:sz w:val="21"/>
+          <w:lang w:val="es-PE"/>
         </w:rPr>
         <w:tab/>
       </w:r>
@@ -7171,6 +8189,7 @@
         <w:pStyle w:val="Textoindependiente"/>
         <w:rPr>
           <w:sz w:val="23"/>
+          <w:lang w:val="es-PE"/>
         </w:rPr>
       </w:pPr>
       <w:r>
@@ -7263,22 +8282,137 @@
     </w:p>
     <w:p>
       <w:pPr>
-        <w:pStyle w:val="Textoindependiente"/>
-        <w:rPr>
-          <w:sz w:val="23"/>
-          <w:lang w:val="es-PE"/>
-        </w:rPr>
-      </w:pPr>
-      <w:r>
-        <w:pict w14:anchorId="4ADDA63B">
-          <v:shape id="_x0000_s2055" style="position:absolute;margin-left:89pt;margin-top:15.4pt;width:435.5pt;height:.75pt;z-index:-15704576;mso-wrap-distance-left:0;mso-wrap-distance-right:0;mso-position-horizontal-relative:page" coordorigin="1780,308" coordsize="8710,15" o:spt="100" adj="0,,0" path="m2314,308r-534,l1780,323r534,l2314,308xm9834,308r-7490,l2344,323r7490,l9834,308xm10490,308r-626,l9864,323r626,l10490,308xe" fillcolor="#bababa" stroked="f">
-            <v:stroke joinstyle="round"/>
-            <v:formulas/>
-            <v:path arrowok="t" o:connecttype="segments"/>
-            <w10:wrap type="topAndBottom" anchorx="page"/>
-          </v:shape>
-        </w:pict>
-      </w:r>
+        <w:pStyle w:val="Prrafodelista"/>
+        <w:rPr>
+          <w:sz w:val="21"/>
+          <w:lang w:val="es-PE"/>
+        </w:rPr>
+      </w:pPr>
+      <w:r>
+        <w:rPr>
+          <w:noProof/>
+        </w:rPr>
+        <w:drawing>
+          <wp:anchor distT="0" distB="0" distL="114300" distR="114300" simplePos="0" relativeHeight="251683840" behindDoc="0" locked="0" layoutInCell="1" allowOverlap="1" wp14:anchorId="02FD18BD" wp14:editId="078B5483">
+            <wp:simplePos x="0" y="0"/>
+            <wp:positionH relativeFrom="column">
+              <wp:posOffset>495300</wp:posOffset>
+            </wp:positionH>
+            <wp:positionV relativeFrom="paragraph">
+              <wp:posOffset>100965</wp:posOffset>
+            </wp:positionV>
+            <wp:extent cx="6146800" cy="1173480"/>
+            <wp:effectExtent l="0" t="0" r="6350" b="7620"/>
+            <wp:wrapSquare wrapText="bothSides"/>
+            <wp:docPr id="82" name="Imagen 82"/>
+            <wp:cNvGraphicFramePr>
+              <a:graphicFrameLocks xmlns:a="http://schemas.openxmlformats.org/drawingml/2006/main" noChangeAspect="1"/>
+            </wp:cNvGraphicFramePr>
+            <a:graphic xmlns:a="http://schemas.openxmlformats.org/drawingml/2006/main">
+              <a:graphicData uri="http://schemas.openxmlformats.org/drawingml/2006/picture">
+                <pic:pic xmlns:pic="http://schemas.openxmlformats.org/drawingml/2006/picture">
+                  <pic:nvPicPr>
+                    <pic:cNvPr id="1" name=""/>
+                    <pic:cNvPicPr/>
+                  </pic:nvPicPr>
+                  <pic:blipFill>
+                    <a:blip r:embed="rId53">
+                      <a:extLst>
+                        <a:ext uri="{28A0092B-C50C-407E-A947-70E740481C1C}">
+                          <a14:useLocalDpi xmlns:a14="http://schemas.microsoft.com/office/drawing/2010/main" val="0"/>
+                        </a:ext>
+                      </a:extLst>
+                    </a:blip>
+                    <a:stretch>
+                      <a:fillRect/>
+                    </a:stretch>
+                  </pic:blipFill>
+                  <pic:spPr>
+                    <a:xfrm>
+                      <a:off x="0" y="0"/>
+                      <a:ext cx="6146800" cy="1173480"/>
+                    </a:xfrm>
+                    <a:prstGeom prst="rect">
+                      <a:avLst/>
+                    </a:prstGeom>
+                  </pic:spPr>
+                </pic:pic>
+              </a:graphicData>
+            </a:graphic>
+            <wp14:sizeRelH relativeFrom="margin">
+              <wp14:pctWidth>0</wp14:pctWidth>
+            </wp14:sizeRelH>
+            <wp14:sizeRelV relativeFrom="margin">
+              <wp14:pctHeight>0</wp14:pctHeight>
+            </wp14:sizeRelV>
+          </wp:anchor>
+        </w:drawing>
+      </w:r>
+    </w:p>
+    <w:p>
+      <w:pPr>
+        <w:tabs>
+          <w:tab w:val="left" w:pos="1913"/>
+          <w:tab w:val="left" w:pos="1914"/>
+          <w:tab w:val="left" w:pos="9416"/>
+        </w:tabs>
+        <w:rPr>
+          <w:sz w:val="21"/>
+          <w:lang w:val="es-PE"/>
+        </w:rPr>
+      </w:pPr>
+    </w:p>
+    <w:p>
+      <w:pPr>
+        <w:tabs>
+          <w:tab w:val="left" w:pos="1913"/>
+          <w:tab w:val="left" w:pos="1914"/>
+          <w:tab w:val="left" w:pos="9416"/>
+        </w:tabs>
+        <w:rPr>
+          <w:sz w:val="21"/>
+          <w:lang w:val="es-PE"/>
+        </w:rPr>
+      </w:pPr>
+    </w:p>
+    <w:p>
+      <w:pPr>
+        <w:tabs>
+          <w:tab w:val="left" w:pos="1913"/>
+          <w:tab w:val="left" w:pos="1914"/>
+          <w:tab w:val="left" w:pos="9416"/>
+        </w:tabs>
+        <w:rPr>
+          <w:sz w:val="21"/>
+          <w:lang w:val="es-PE"/>
+        </w:rPr>
+      </w:pPr>
+    </w:p>
+    <w:p>
+      <w:pPr>
+        <w:tabs>
+          <w:tab w:val="left" w:pos="1913"/>
+          <w:tab w:val="left" w:pos="1914"/>
+          <w:tab w:val="left" w:pos="9416"/>
+        </w:tabs>
+        <w:rPr>
+          <w:sz w:val="21"/>
+          <w:lang w:val="es-PE"/>
+        </w:rPr>
+      </w:pPr>
+    </w:p>
+    <w:p>
+      <w:pPr>
+        <w:tabs>
+          <w:tab w:val="left" w:pos="1913"/>
+          <w:tab w:val="left" w:pos="1914"/>
+          <w:tab w:val="left" w:pos="9416"/>
+        </w:tabs>
+        <w:rPr>
+          <w:sz w:val="21"/>
+          <w:lang w:val="es-PE"/>
+        </w:rPr>
+      </w:pPr>
     </w:p>
     <w:p>
       <w:pPr>
@@ -7303,7 +8437,51 @@
           <w:sz w:val="21"/>
           <w:lang w:val="es-PE"/>
         </w:rPr>
-        <w:t>Para completar la oración, seleccione la opción apropiada del dro...</w:t>
+        <w:t xml:space="preserve">445   </w:t>
+      </w:r>
+      <w:proofErr w:type="gramStart"/>
+      <w:r>
+        <w:rPr>
+          <w:color w:val="2C2C2C"/>
+          <w:sz w:val="21"/>
+          <w:lang w:val="es-PE"/>
+        </w:rPr>
+        <w:t>P</w:t>
+      </w:r>
+      <w:r>
+        <w:rPr>
+          <w:color w:val="2C2C2C"/>
+          <w:sz w:val="21"/>
+          <w:lang w:val="es-PE"/>
+        </w:rPr>
+        <w:t>ara</w:t>
+      </w:r>
+      <w:proofErr w:type="gramEnd"/>
+      <w:r>
+        <w:rPr>
+          <w:color w:val="2C2C2C"/>
+          <w:sz w:val="21"/>
+          <w:lang w:val="es-PE"/>
+        </w:rPr>
+        <w:t xml:space="preserve"> completar la oración, seleccione la opción apropiada del </w:t>
+      </w:r>
+      <w:proofErr w:type="spellStart"/>
+      <w:r>
+        <w:rPr>
+          <w:color w:val="2C2C2C"/>
+          <w:sz w:val="21"/>
+          <w:lang w:val="es-PE"/>
+        </w:rPr>
+        <w:t>dro</w:t>
+      </w:r>
+      <w:proofErr w:type="spellEnd"/>
+      <w:r>
+        <w:rPr>
+          <w:color w:val="2C2C2C"/>
+          <w:sz w:val="21"/>
+          <w:lang w:val="es-PE"/>
+        </w:rPr>
+        <w:t>...</w:t>
       </w:r>
       <w:r>
         <w:rPr>
@@ -7359,21 +8537,51 @@
     </w:p>
     <w:p>
       <w:pPr>
-        <w:pStyle w:val="Textoindependiente"/>
-        <w:rPr>
-          <w:sz w:val="23"/>
-          <w:lang w:val="es-PE"/>
-        </w:rPr>
-      </w:pPr>
-      <w:r>
-        <w:pict w14:anchorId="3E9941DC">
-          <v:shape id="_x0000_s2054" style="position:absolute;margin-left:89pt;margin-top:15.4pt;width:435.5pt;height:.75pt;z-index:-15704064;mso-wrap-distance-left:0;mso-wrap-distance-right:0;mso-position-horizontal-relative:page" coordorigin="1780,308" coordsize="8710,15" o:spt="100" adj="0,,0" path="m2314,308r-534,l1780,323r534,l2314,308xm9834,308r-7490,l2344,323r7490,l9834,308xm10490,308r-626,l9864,323r626,l10490,308xe" fillcolor="#bababa" stroked="f">
-            <v:stroke joinstyle="round"/>
-            <v:formulas/>
-            <v:path arrowok="t" o:connecttype="segments"/>
-            <w10:wrap type="topAndBottom" anchorx="page"/>
-          </v:shape>
-        </w:pict>
+        <w:pStyle w:val="Prrafodelista"/>
+        <w:rPr>
+          <w:sz w:val="21"/>
+          <w:lang w:val="es-PE"/>
+        </w:rPr>
+      </w:pPr>
+      <w:r>
+        <w:rPr>
+          <w:noProof/>
+        </w:rPr>
+        <w:drawing>
+          <wp:inline distT="0" distB="0" distL="0" distR="0" wp14:anchorId="4A806E65" wp14:editId="3C17E262">
+            <wp:extent cx="5943600" cy="942975"/>
+            <wp:effectExtent l="0" t="0" r="0" b="9525"/>
+            <wp:docPr id="84" name="Imagen 84"/>
+            <wp:cNvGraphicFramePr>
+              <a:graphicFrameLocks xmlns:a="http://schemas.openxmlformats.org/drawingml/2006/main" noChangeAspect="1"/>
+            </wp:cNvGraphicFramePr>
+            <a:graphic xmlns:a="http://schemas.openxmlformats.org/drawingml/2006/main">
+              <a:graphicData uri="http://schemas.openxmlformats.org/drawingml/2006/picture">
+                <pic:pic xmlns:pic="http://schemas.openxmlformats.org/drawingml/2006/picture">
+                  <pic:nvPicPr>
+                    <pic:cNvPr id="1" name=""/>
+                    <pic:cNvPicPr/>
+                  </pic:nvPicPr>
+                  <pic:blipFill>
+                    <a:blip r:embed="rId54"/>
+                    <a:stretch>
+                      <a:fillRect/>
+                    </a:stretch>
+                  </pic:blipFill>
+                  <pic:spPr>
+                    <a:xfrm>
+                      <a:off x="0" y="0"/>
+                      <a:ext cx="5943600" cy="942975"/>
+                    </a:xfrm>
+                    <a:prstGeom prst="rect">
+                      <a:avLst/>
+                    </a:prstGeom>
+                  </pic:spPr>
+                </pic:pic>
+              </a:graphicData>
+            </a:graphic>
+          </wp:inline>
+        </w:drawing>
       </w:r>
     </w:p>
     <w:p>
@@ -7408,7 +8616,7 @@
           <w:noProof/>
         </w:rPr>
         <w:drawing>
-          <wp:anchor distT="0" distB="0" distL="0" distR="0" simplePos="0" relativeHeight="15754240" behindDoc="0" locked="0" layoutInCell="1" allowOverlap="1" wp14:anchorId="18806878" wp14:editId="11348B61">
+          <wp:anchor distT="0" distB="0" distL="0" distR="0" simplePos="0" relativeHeight="251631616" behindDoc="0" locked="0" layoutInCell="1" allowOverlap="1" wp14:anchorId="18806878" wp14:editId="11348B61">
             <wp:simplePos x="0" y="0"/>
             <wp:positionH relativeFrom="page">
               <wp:posOffset>6348069</wp:posOffset>
@@ -7459,38 +8667,97 @@
         </w:rPr>
         <w:t>Una empresa mantiene una base de datos relacional para registrar información operativa...</w:t>
       </w:r>
-    </w:p>
-    <w:p>
-      <w:pPr>
-        <w:pStyle w:val="Textoindependiente"/>
-        <w:spacing w:before="6"/>
-        <w:rPr>
-          <w:sz w:val="28"/>
-          <w:lang w:val="es-PE"/>
-        </w:rPr>
-      </w:pPr>
-      <w:r>
-        <w:pict w14:anchorId="27D3BC2A">
-          <v:shape id="_x0000_s2053" style="position:absolute;margin-left:89pt;margin-top:18.35pt;width:435.5pt;height:.75pt;z-index:-15703552;mso-wrap-distance-left:0;mso-wrap-distance-right:0;mso-position-horizontal-relative:page" coordorigin="1780,367" coordsize="8710,15" o:spt="100" adj="0,,0" path="m2314,367r-534,l1780,382r534,l2314,367xm9834,367r-7490,l2344,382r7490,l9834,367xm10490,367r-626,l9864,382r626,l10490,367xe" fillcolor="#bababa" stroked="f">
-            <v:stroke joinstyle="round"/>
-            <v:formulas/>
-            <v:path arrowok="t" o:connecttype="segments"/>
-            <w10:wrap type="topAndBottom" anchorx="page"/>
-          </v:shape>
-        </w:pict>
-      </w:r>
-    </w:p>
-    <w:p>
-      <w:pPr>
-        <w:rPr>
-          <w:sz w:val="28"/>
-          <w:lang w:val="es-PE"/>
-        </w:rPr>
-        <w:sectPr>
-          <w:pgSz w:w="12240" w:h="15840"/>
-          <w:pgMar w:top="1000" w:right="780" w:bottom="280" w:left="580" w:header="740" w:footer="0" w:gutter="0"/>
-          <w:cols w:space="720"/>
-        </w:sectPr>
+      <w:r>
+        <w:rPr>
+          <w:noProof/>
+          <w:lang w:val="es-PE"/>
+        </w:rPr>
+        <w:t xml:space="preserve"> </w:t>
+      </w:r>
+      <w:r>
+        <w:rPr>
+          <w:noProof/>
+        </w:rPr>
+        <w:drawing>
+          <wp:inline distT="0" distB="0" distL="0" distR="0" wp14:anchorId="4DD26337" wp14:editId="4FC2CCC8">
+            <wp:extent cx="3467100" cy="2019300"/>
+            <wp:effectExtent l="0" t="0" r="0" b="0"/>
+            <wp:docPr id="86" name="Imagen 86" descr="Interfaz de usuario gráfica, Texto&#10;&#10;Descripción generada automáticamente con confianza media"/>
+            <wp:cNvGraphicFramePr>
+              <a:graphicFrameLocks xmlns:a="http://schemas.openxmlformats.org/drawingml/2006/main" noChangeAspect="1"/>
+            </wp:cNvGraphicFramePr>
+            <a:graphic xmlns:a="http://schemas.openxmlformats.org/drawingml/2006/main">
+              <a:graphicData uri="http://schemas.openxmlformats.org/drawingml/2006/picture">
+                <pic:pic xmlns:pic="http://schemas.openxmlformats.org/drawingml/2006/picture">
+                  <pic:nvPicPr>
+                    <pic:cNvPr id="86" name="Imagen 86" descr="Interfaz de usuario gráfica, Texto&#10;&#10;Descripción generada automáticamente con confianza media"/>
+                    <pic:cNvPicPr/>
+                  </pic:nvPicPr>
+                  <pic:blipFill>
+                    <a:blip r:embed="rId55"/>
+                    <a:stretch>
+                      <a:fillRect/>
+                    </a:stretch>
+                  </pic:blipFill>
+                  <pic:spPr>
+                    <a:xfrm>
+                      <a:off x="0" y="0"/>
+                      <a:ext cx="3467100" cy="2019300"/>
+                    </a:xfrm>
+                    <a:prstGeom prst="rect">
+                      <a:avLst/>
+                    </a:prstGeom>
+                  </pic:spPr>
+                </pic:pic>
+              </a:graphicData>
+            </a:graphic>
+          </wp:inline>
+        </w:drawing>
+      </w:r>
+    </w:p>
+    <w:p>
+      <w:pPr>
+        <w:pStyle w:val="Prrafodelista"/>
+        <w:tabs>
+          <w:tab w:val="left" w:pos="1913"/>
+          <w:tab w:val="left" w:pos="1914"/>
+        </w:tabs>
+        <w:spacing w:before="0"/>
+        <w:ind w:firstLine="0"/>
+        <w:rPr>
+          <w:sz w:val="21"/>
+          <w:lang w:val="es-PE"/>
+        </w:rPr>
+      </w:pPr>
+    </w:p>
+    <w:p>
+      <w:pPr>
+        <w:pStyle w:val="Prrafodelista"/>
+        <w:tabs>
+          <w:tab w:val="left" w:pos="1913"/>
+          <w:tab w:val="left" w:pos="1914"/>
+        </w:tabs>
+        <w:spacing w:before="0"/>
+        <w:ind w:firstLine="0"/>
+        <w:rPr>
+          <w:sz w:val="21"/>
+          <w:lang w:val="es-PE"/>
+        </w:rPr>
+      </w:pPr>
+    </w:p>
+    <w:p>
+      <w:pPr>
+        <w:pStyle w:val="Prrafodelista"/>
+        <w:tabs>
+          <w:tab w:val="left" w:pos="1913"/>
+          <w:tab w:val="left" w:pos="1914"/>
+        </w:tabs>
+        <w:spacing w:before="0"/>
+        <w:ind w:firstLine="0"/>
+        <w:rPr>
+          <w:sz w:val="21"/>
+          <w:lang w:val="es-PE"/>
+        </w:rPr>
       </w:pPr>
     </w:p>
     <w:p>
@@ -7527,6 +8794,7 @@
           <w:sz w:val="21"/>
           <w:lang w:val="es-PE"/>
         </w:rPr>
+        <w:lastRenderedPageBreak/>
         <w:t>Para responder, seleccione las opciones apropiadas de los menús desplegables.</w:t>
       </w:r>
       <w:r>
@@ -7728,7 +8996,7 @@
           <w:noProof/>
         </w:rPr>
         <w:drawing>
-          <wp:anchor distT="0" distB="0" distL="0" distR="0" simplePos="0" relativeHeight="15756288" behindDoc="0" locked="0" layoutInCell="1" allowOverlap="1" wp14:anchorId="537F661A" wp14:editId="597CC87D">
+          <wp:anchor distT="0" distB="0" distL="0" distR="0" simplePos="0" relativeHeight="251632640" behindDoc="0" locked="0" layoutInCell="1" allowOverlap="1" wp14:anchorId="537F661A" wp14:editId="597CC87D">
             <wp:simplePos x="0" y="0"/>
             <wp:positionH relativeFrom="page">
               <wp:posOffset>6348069</wp:posOffset>
@@ -7777,7 +9045,25 @@
           <w:sz w:val="21"/>
           <w:lang w:val="es-PE"/>
         </w:rPr>
-        <w:t>Para completar la oración, seleccione la opción apropiada del dro...</w:t>
+        <w:t xml:space="preserve">Para completar la oración, seleccione la opción apropiada del </w:t>
+      </w:r>
+      <w:proofErr w:type="spellStart"/>
+      <w:r>
+        <w:rPr>
+          <w:color w:val="2C2C2C"/>
+          <w:sz w:val="21"/>
+          <w:lang w:val="es-PE"/>
+        </w:rPr>
+        <w:t>dro</w:t>
+      </w:r>
+      <w:proofErr w:type="spellEnd"/>
+      <w:r>
+        <w:rPr>
+          <w:color w:val="2C2C2C"/>
+          <w:sz w:val="21"/>
+          <w:lang w:val="es-PE"/>
+        </w:rPr>
+        <w:t>...</w:t>
       </w:r>
     </w:p>
     <w:p>
@@ -7800,6 +9086,7 @@
       </w:r>
     </w:p>
     <w:sectPr>
+      <w:headerReference w:type="default" r:id="rId56"/>
       <w:pgSz w:w="12240" w:h="15840"/>
       <w:pgMar w:top="1000" w:right="780" w:bottom="280" w:left="580" w:header="740" w:footer="0" w:gutter="0"/>
       <w:cols w:space="720"/>

--- a/File-DP900-ANSWER/TEST-49Questions-300622Traducido.docx
+++ b/File-DP900-ANSWER/TEST-49Questions-300622Traducido.docx
@@ -121,7 +121,41 @@
           <w:color w:val="2C2C2C"/>
           <w:lang w:val="es-PE"/>
         </w:rPr>
-        <w:t>Modo: Práctica</w:t>
+        <w:t xml:space="preserve">Modo: </w:t>
+      </w:r>
+      <w:proofErr w:type="gramStart"/>
+      <w:r>
+        <w:rPr>
+          <w:color w:val="2C2C2C"/>
+          <w:lang w:val="es-PE"/>
+        </w:rPr>
+        <w:t>Práctica</w:t>
+      </w:r>
+      <w:r>
+        <w:rPr>
+          <w:color w:val="2C2C2C"/>
+          <w:lang w:val="es-PE"/>
+        </w:rPr>
+        <w:t>(</w:t>
+      </w:r>
+      <w:proofErr w:type="gramEnd"/>
+      <w:r>
+        <w:rPr>
+          <w:b/>
+          <w:bCs/>
+          <w:color w:val="2C2C2C"/>
+          <w:lang w:val="es-PE"/>
+        </w:rPr>
+        <w:t>46.94%</w:t>
+      </w:r>
+      <w:r>
+        <w:rPr>
+          <w:b/>
+          <w:bCs/>
+          <w:color w:val="2C2C2C"/>
+          <w:lang w:val="es-PE"/>
+        </w:rPr>
+        <w:t>)</w:t>
       </w:r>
     </w:p>
     <w:p>
@@ -166,43 +200,31 @@
         <w:pStyle w:val="Textoindependiente"/>
         <w:spacing w:before="0"/>
         <w:rPr>
-          <w:sz w:val="20"/>
-          <w:lang w:val="es-PE"/>
-        </w:rPr>
-      </w:pPr>
-    </w:p>
-    <w:p>
-      <w:pPr>
-        <w:pStyle w:val="Textoindependiente"/>
-        <w:spacing w:before="0"/>
-        <w:rPr>
           <w:lang w:val="es-PE"/>
         </w:rPr>
       </w:pPr>
     </w:p>
     <w:tbl>
       <w:tblPr>
-        <w:tblStyle w:val="TableNormal"/>
+        <w:tblStyle w:val="Tablaconcuadrcula4-nfasis1"/>
         <w:tblW w:w="0" w:type="auto"/>
-        <w:tblInd w:w="352" w:type="dxa"/>
         <w:tblLayout w:type="fixed"/>
         <w:tblLook w:val="01E0" w:firstRow="1" w:lastRow="1" w:firstColumn="1" w:lastColumn="1" w:noHBand="0" w:noVBand="0"/>
       </w:tblPr>
       <w:tblGrid>
-        <w:gridCol w:w="6500"/>
-        <w:gridCol w:w="1134"/>
-        <w:gridCol w:w="2788"/>
+        <w:gridCol w:w="7054"/>
+        <w:gridCol w:w="1418"/>
+        <w:gridCol w:w="1950"/>
       </w:tblGrid>
       <w:tr>
         <w:trPr>
+          <w:cnfStyle w:val="100000000000" w:firstRow="1" w:lastRow="0" w:firstColumn="0" w:lastColumn="0" w:oddVBand="0" w:evenVBand="0" w:oddHBand="0" w:evenHBand="0" w:firstRowFirstColumn="0" w:firstRowLastColumn="0" w:lastRowFirstColumn="0" w:lastRowLastColumn="0"/>
           <w:trHeight w:val="256"/>
         </w:trPr>
         <w:tc>
           <w:tcPr>
-            <w:tcW w:w="6500" w:type="dxa"/>
-            <w:tcBorders>
-              <w:bottom w:val="single" w:sz="6" w:space="0" w:color="BABABA"/>
-            </w:tcBorders>
+            <w:cnfStyle w:val="001000000000" w:firstRow="0" w:lastRow="0" w:firstColumn="1" w:lastColumn="0" w:oddVBand="0" w:evenVBand="0" w:oddHBand="0" w:evenHBand="0" w:firstRowFirstColumn="0" w:firstRowLastColumn="0" w:lastRowFirstColumn="0" w:lastRowLastColumn="0"/>
+            <w:tcW w:w="7054" w:type="dxa"/>
           </w:tcPr>
           <w:p>
             <w:pPr>
@@ -216,7 +238,6 @@
             <w:proofErr w:type="spellStart"/>
             <w:r>
               <w:rPr>
-                <w:color w:val="2C2C2C"/>
                 <w:sz w:val="21"/>
               </w:rPr>
               <w:t>Objetivos</w:t>
@@ -226,10 +247,8 @@
         </w:tc>
         <w:tc>
           <w:tcPr>
-            <w:tcW w:w="1134" w:type="dxa"/>
-            <w:tcBorders>
-              <w:bottom w:val="single" w:sz="6" w:space="0" w:color="BABABA"/>
-            </w:tcBorders>
+            <w:cnfStyle w:val="000010000000" w:firstRow="0" w:lastRow="0" w:firstColumn="0" w:lastColumn="0" w:oddVBand="1" w:evenVBand="0" w:oddHBand="0" w:evenHBand="0" w:firstRowFirstColumn="0" w:firstRowLastColumn="0" w:lastRowFirstColumn="0" w:lastRowLastColumn="0"/>
+            <w:tcW w:w="1418" w:type="dxa"/>
           </w:tcPr>
           <w:p>
             <w:pPr>
@@ -241,7 +260,6 @@
             </w:pPr>
             <w:r>
               <w:rPr>
-                <w:color w:val="2C2C2C"/>
                 <w:sz w:val="21"/>
               </w:rPr>
               <w:t>Porcentaje</w:t>
@@ -250,10 +268,8 @@
         </w:tc>
         <w:tc>
           <w:tcPr>
-            <w:tcW w:w="2788" w:type="dxa"/>
-            <w:tcBorders>
-              <w:bottom w:val="single" w:sz="6" w:space="0" w:color="BABABA"/>
-            </w:tcBorders>
+            <w:cnfStyle w:val="000100000000" w:firstRow="0" w:lastRow="0" w:firstColumn="0" w:lastColumn="1" w:oddVBand="0" w:evenVBand="0" w:oddHBand="0" w:evenHBand="0" w:firstRowFirstColumn="0" w:firstRowLastColumn="0" w:lastRowFirstColumn="0" w:lastRowLastColumn="0"/>
+            <w:tcW w:w="1950" w:type="dxa"/>
           </w:tcPr>
           <w:p>
             <w:pPr>
@@ -265,25 +281,42 @@
             </w:pPr>
             <w:r>
               <w:rPr>
-                <w:color w:val="2C2C2C"/>
                 <w:sz w:val="21"/>
               </w:rPr>
-              <w:t>(Correcciones/Preguntas numéricas)</w:t>
+              <w:t>(</w:t>
+            </w:r>
+            <w:proofErr w:type="spellStart"/>
+            <w:r>
+              <w:rPr>
+                <w:sz w:val="21"/>
+              </w:rPr>
+              <w:t>Correctas</w:t>
+            </w:r>
+            <w:proofErr w:type="spellEnd"/>
+            <w:r>
+              <w:rPr>
+                <w:sz w:val="21"/>
+              </w:rPr>
+              <w:t>/Total</w:t>
+            </w:r>
+            <w:r>
+              <w:rPr>
+                <w:sz w:val="21"/>
+              </w:rPr>
+              <w:t>)</w:t>
             </w:r>
           </w:p>
         </w:tc>
       </w:tr>
       <w:tr>
         <w:trPr>
+          <w:cnfStyle w:val="000000100000" w:firstRow="0" w:lastRow="0" w:firstColumn="0" w:lastColumn="0" w:oddVBand="0" w:evenVBand="0" w:oddHBand="1" w:evenHBand="0" w:firstRowFirstColumn="0" w:firstRowLastColumn="0" w:lastRowFirstColumn="0" w:lastRowLastColumn="0"/>
           <w:trHeight w:val="316"/>
         </w:trPr>
         <w:tc>
           <w:tcPr>
-            <w:tcW w:w="6500" w:type="dxa"/>
-            <w:tcBorders>
-              <w:top w:val="single" w:sz="6" w:space="0" w:color="BABABA"/>
-              <w:bottom w:val="single" w:sz="6" w:space="0" w:color="BABABA"/>
-            </w:tcBorders>
+            <w:cnfStyle w:val="001000000000" w:firstRow="0" w:lastRow="0" w:firstColumn="1" w:lastColumn="0" w:oddVBand="0" w:evenVBand="0" w:oddHBand="0" w:evenHBand="0" w:firstRowFirstColumn="0" w:firstRowLastColumn="0" w:lastRowFirstColumn="0" w:lastRowLastColumn="0"/>
+            <w:tcW w:w="7054" w:type="dxa"/>
           </w:tcPr>
           <w:p>
             <w:pPr>
@@ -306,11 +339,8 @@
         </w:tc>
         <w:tc>
           <w:tcPr>
-            <w:tcW w:w="1134" w:type="dxa"/>
-            <w:tcBorders>
-              <w:top w:val="single" w:sz="6" w:space="0" w:color="BABABA"/>
-              <w:bottom w:val="single" w:sz="6" w:space="0" w:color="BABABA"/>
-            </w:tcBorders>
+            <w:cnfStyle w:val="000010000000" w:firstRow="0" w:lastRow="0" w:firstColumn="0" w:lastColumn="0" w:oddVBand="1" w:evenVBand="0" w:oddHBand="0" w:evenHBand="0" w:firstRowFirstColumn="0" w:firstRowLastColumn="0" w:lastRowFirstColumn="0" w:lastRowLastColumn="0"/>
+            <w:tcW w:w="1418" w:type="dxa"/>
           </w:tcPr>
           <w:p>
             <w:pPr>
@@ -330,11 +360,8 @@
         </w:tc>
         <w:tc>
           <w:tcPr>
-            <w:tcW w:w="2788" w:type="dxa"/>
-            <w:tcBorders>
-              <w:top w:val="single" w:sz="6" w:space="0" w:color="BABABA"/>
-              <w:bottom w:val="single" w:sz="6" w:space="0" w:color="BABABA"/>
-            </w:tcBorders>
+            <w:cnfStyle w:val="000100000000" w:firstRow="0" w:lastRow="0" w:firstColumn="0" w:lastColumn="1" w:oddVBand="0" w:evenVBand="0" w:oddHBand="0" w:evenHBand="0" w:firstRowFirstColumn="0" w:firstRowLastColumn="0" w:lastRowFirstColumn="0" w:lastRowLastColumn="0"/>
+            <w:tcW w:w="1950" w:type="dxa"/>
           </w:tcPr>
           <w:p>
             <w:pPr>
@@ -359,11 +386,8 @@
         </w:trPr>
         <w:tc>
           <w:tcPr>
-            <w:tcW w:w="6500" w:type="dxa"/>
-            <w:tcBorders>
-              <w:top w:val="single" w:sz="6" w:space="0" w:color="BABABA"/>
-              <w:bottom w:val="single" w:sz="6" w:space="0" w:color="BABABA"/>
-            </w:tcBorders>
+            <w:cnfStyle w:val="001000000000" w:firstRow="0" w:lastRow="0" w:firstColumn="1" w:lastColumn="0" w:oddVBand="0" w:evenVBand="0" w:oddHBand="0" w:evenHBand="0" w:firstRowFirstColumn="0" w:firstRowLastColumn="0" w:lastRowFirstColumn="0" w:lastRowLastColumn="0"/>
+            <w:tcW w:w="7054" w:type="dxa"/>
           </w:tcPr>
           <w:p>
             <w:pPr>
@@ -386,11 +410,8 @@
         </w:tc>
         <w:tc>
           <w:tcPr>
-            <w:tcW w:w="1134" w:type="dxa"/>
-            <w:tcBorders>
-              <w:top w:val="single" w:sz="6" w:space="0" w:color="BABABA"/>
-              <w:bottom w:val="single" w:sz="6" w:space="0" w:color="BABABA"/>
-            </w:tcBorders>
+            <w:cnfStyle w:val="000010000000" w:firstRow="0" w:lastRow="0" w:firstColumn="0" w:lastColumn="0" w:oddVBand="1" w:evenVBand="0" w:oddHBand="0" w:evenHBand="0" w:firstRowFirstColumn="0" w:firstRowLastColumn="0" w:lastRowFirstColumn="0" w:lastRowLastColumn="0"/>
+            <w:tcW w:w="1418" w:type="dxa"/>
           </w:tcPr>
           <w:p>
             <w:pPr>
@@ -410,11 +431,8 @@
         </w:tc>
         <w:tc>
           <w:tcPr>
-            <w:tcW w:w="2788" w:type="dxa"/>
-            <w:tcBorders>
-              <w:top w:val="single" w:sz="6" w:space="0" w:color="BABABA"/>
-              <w:bottom w:val="single" w:sz="6" w:space="0" w:color="BABABA"/>
-            </w:tcBorders>
+            <w:cnfStyle w:val="000100000000" w:firstRow="0" w:lastRow="0" w:firstColumn="0" w:lastColumn="1" w:oddVBand="0" w:evenVBand="0" w:oddHBand="0" w:evenHBand="0" w:firstRowFirstColumn="0" w:firstRowLastColumn="0" w:lastRowFirstColumn="0" w:lastRowLastColumn="0"/>
+            <w:tcW w:w="1950" w:type="dxa"/>
           </w:tcPr>
           <w:p>
             <w:pPr>
@@ -435,15 +453,13 @@
       </w:tr>
       <w:tr>
         <w:trPr>
+          <w:cnfStyle w:val="000000100000" w:firstRow="0" w:lastRow="0" w:firstColumn="0" w:lastColumn="0" w:oddVBand="0" w:evenVBand="0" w:oddHBand="1" w:evenHBand="0" w:firstRowFirstColumn="0" w:firstRowLastColumn="0" w:lastRowFirstColumn="0" w:lastRowLastColumn="0"/>
           <w:trHeight w:val="316"/>
         </w:trPr>
         <w:tc>
           <w:tcPr>
-            <w:tcW w:w="6500" w:type="dxa"/>
-            <w:tcBorders>
-              <w:top w:val="single" w:sz="6" w:space="0" w:color="BABABA"/>
-              <w:bottom w:val="single" w:sz="6" w:space="0" w:color="BABABA"/>
-            </w:tcBorders>
+            <w:cnfStyle w:val="001000000000" w:firstRow="0" w:lastRow="0" w:firstColumn="1" w:lastColumn="0" w:oddVBand="0" w:evenVBand="0" w:oddHBand="0" w:evenHBand="0" w:firstRowFirstColumn="0" w:firstRowLastColumn="0" w:lastRowFirstColumn="0" w:lastRowLastColumn="0"/>
+            <w:tcW w:w="7054" w:type="dxa"/>
           </w:tcPr>
           <w:p>
             <w:pPr>
@@ -466,11 +482,8 @@
         </w:tc>
         <w:tc>
           <w:tcPr>
-            <w:tcW w:w="1134" w:type="dxa"/>
-            <w:tcBorders>
-              <w:top w:val="single" w:sz="6" w:space="0" w:color="BABABA"/>
-              <w:bottom w:val="single" w:sz="6" w:space="0" w:color="BABABA"/>
-            </w:tcBorders>
+            <w:cnfStyle w:val="000010000000" w:firstRow="0" w:lastRow="0" w:firstColumn="0" w:lastColumn="0" w:oddVBand="1" w:evenVBand="0" w:oddHBand="0" w:evenHBand="0" w:firstRowFirstColumn="0" w:firstRowLastColumn="0" w:lastRowFirstColumn="0" w:lastRowLastColumn="0"/>
+            <w:tcW w:w="1418" w:type="dxa"/>
           </w:tcPr>
           <w:p>
             <w:pPr>
@@ -490,11 +503,8 @@
         </w:tc>
         <w:tc>
           <w:tcPr>
-            <w:tcW w:w="2788" w:type="dxa"/>
-            <w:tcBorders>
-              <w:top w:val="single" w:sz="6" w:space="0" w:color="BABABA"/>
-              <w:bottom w:val="single" w:sz="6" w:space="0" w:color="BABABA"/>
-            </w:tcBorders>
+            <w:cnfStyle w:val="000100000000" w:firstRow="0" w:lastRow="0" w:firstColumn="0" w:lastColumn="1" w:oddVBand="0" w:evenVBand="0" w:oddHBand="0" w:evenHBand="0" w:firstRowFirstColumn="0" w:firstRowLastColumn="0" w:lastRowFirstColumn="0" w:lastRowLastColumn="0"/>
+            <w:tcW w:w="1950" w:type="dxa"/>
           </w:tcPr>
           <w:p>
             <w:pPr>
@@ -515,15 +525,13 @@
       </w:tr>
       <w:tr>
         <w:trPr>
+          <w:cnfStyle w:val="010000000000" w:firstRow="0" w:lastRow="1" w:firstColumn="0" w:lastColumn="0" w:oddVBand="0" w:evenVBand="0" w:oddHBand="0" w:evenHBand="0" w:firstRowFirstColumn="0" w:firstRowLastColumn="0" w:lastRowFirstColumn="0" w:lastRowLastColumn="0"/>
           <w:trHeight w:val="316"/>
         </w:trPr>
         <w:tc>
           <w:tcPr>
-            <w:tcW w:w="6500" w:type="dxa"/>
-            <w:tcBorders>
-              <w:top w:val="single" w:sz="6" w:space="0" w:color="BABABA"/>
-              <w:bottom w:val="single" w:sz="6" w:space="0" w:color="BABABA"/>
-            </w:tcBorders>
+            <w:cnfStyle w:val="001000000000" w:firstRow="0" w:lastRow="0" w:firstColumn="1" w:lastColumn="0" w:oddVBand="0" w:evenVBand="0" w:oddHBand="0" w:evenHBand="0" w:firstRowFirstColumn="0" w:firstRowLastColumn="0" w:lastRowFirstColumn="0" w:lastRowLastColumn="0"/>
+            <w:tcW w:w="7054" w:type="dxa"/>
           </w:tcPr>
           <w:p>
             <w:pPr>
@@ -546,11 +554,8 @@
         </w:tc>
         <w:tc>
           <w:tcPr>
-            <w:tcW w:w="1134" w:type="dxa"/>
-            <w:tcBorders>
-              <w:top w:val="single" w:sz="6" w:space="0" w:color="BABABA"/>
-              <w:bottom w:val="single" w:sz="6" w:space="0" w:color="BABABA"/>
-            </w:tcBorders>
+            <w:cnfStyle w:val="000010000000" w:firstRow="0" w:lastRow="0" w:firstColumn="0" w:lastColumn="0" w:oddVBand="1" w:evenVBand="0" w:oddHBand="0" w:evenHBand="0" w:firstRowFirstColumn="0" w:firstRowLastColumn="0" w:lastRowFirstColumn="0" w:lastRowLastColumn="0"/>
+            <w:tcW w:w="1418" w:type="dxa"/>
           </w:tcPr>
           <w:p>
             <w:pPr>
@@ -570,11 +575,8 @@
         </w:tc>
         <w:tc>
           <w:tcPr>
-            <w:tcW w:w="2788" w:type="dxa"/>
-            <w:tcBorders>
-              <w:top w:val="single" w:sz="6" w:space="0" w:color="BABABA"/>
-              <w:bottom w:val="single" w:sz="6" w:space="0" w:color="BABABA"/>
-            </w:tcBorders>
+            <w:cnfStyle w:val="000100000000" w:firstRow="0" w:lastRow="0" w:firstColumn="0" w:lastColumn="1" w:oddVBand="0" w:evenVBand="0" w:oddHBand="0" w:evenHBand="0" w:firstRowFirstColumn="0" w:firstRowLastColumn="0" w:lastRowFirstColumn="0" w:lastRowLastColumn="0"/>
+            <w:tcW w:w="1950" w:type="dxa"/>
           </w:tcPr>
           <w:p>
             <w:pPr>
@@ -627,13 +629,15 @@
         <w:spacing w:before="0"/>
         <w:rPr>
           <w:sz w:val="21"/>
-          <w:lang w:val="es-PE"/>
-        </w:rPr>
-      </w:pPr>
-      <w:r>
-        <w:rPr>
-          <w:color w:val="2C2C2C"/>
-          <w:sz w:val="21"/>
+          <w:highlight w:val="yellow"/>
+          <w:lang w:val="es-PE"/>
+        </w:rPr>
+      </w:pPr>
+      <w:r>
+        <w:rPr>
+          <w:color w:val="2C2C2C"/>
+          <w:sz w:val="21"/>
+          <w:highlight w:val="yellow"/>
           <w:lang w:val="es-PE"/>
         </w:rPr>
         <w:t>Trabajas para una empresa que está desarrollando un nuevo multijugador masivo...</w:t>
@@ -642,6 +646,7 @@
         <w:rPr>
           <w:color w:val="2C2C2C"/>
           <w:sz w:val="21"/>
+          <w:highlight w:val="yellow"/>
           <w:lang w:val="es-PE"/>
         </w:rPr>
         <w:tab/>
@@ -652,6 +657,7 @@
           <w:color w:val="2C2C2C"/>
           <w:position w:val="-9"/>
           <w:sz w:val="21"/>
+          <w:highlight w:val="yellow"/>
         </w:rPr>
         <w:drawing>
           <wp:inline distT="0" distB="0" distL="0" distR="0" wp14:anchorId="29C474CA" wp14:editId="70C141B8">
@@ -703,11 +709,13 @@
         <w:rPr>
           <w:color w:val="2C2C2C"/>
           <w:sz w:val="21"/>
+          <w:highlight w:val="yellow"/>
         </w:rPr>
       </w:pPr>
       <w:r>
         <w:rPr>
           <w:noProof/>
+          <w:highlight w:val="yellow"/>
         </w:rPr>
         <w:drawing>
           <wp:inline distT="0" distB="0" distL="0" distR="0" wp14:anchorId="410335F7" wp14:editId="333A23F7">
@@ -748,6 +756,7 @@
       <w:r>
         <w:rPr>
           <w:sz w:val="21"/>
+          <w:highlight w:val="yellow"/>
         </w:rPr>
         <w:pict w14:anchorId="58828F66">
           <v:shape id="_x0000_s2098" style="position:absolute;left:0;text-align:left;margin-left:89pt;margin-top:15.4pt;width:435.5pt;height:.75pt;z-index:-15728128;mso-wrap-distance-left:0;mso-wrap-distance-right:0;mso-position-horizontal-relative:page;mso-position-vertical-relative:text" coordorigin="1780,308" coordsize="8710,15" o:spt="100" adj="0,,0" path="m2314,308r-534,l1780,323r534,l2314,308xm9834,308r-7490,l2344,323r7490,l9834,308xm10490,308r-626,l9864,323r626,l10490,308xe" fillcolor="#bababa" stroked="f">
@@ -780,6 +789,7 @@
         <w:rPr>
           <w:color w:val="2C2C2C"/>
           <w:sz w:val="21"/>
+          <w:highlight w:val="yellow"/>
           <w:lang w:val="es-PE"/>
         </w:rPr>
         <w:t>Para cada una de las siguientes afirmaciones, seleccione Sí si la afirmación es...</w:t>
@@ -914,6 +924,7 @@
         </w:rPr>
       </w:pPr>
       <w:r>
+        <w:lastRenderedPageBreak/>
         <w:pict w14:anchorId="3D06AFC6">
           <v:shape id="_x0000_s2097" style="position:absolute;margin-left:89pt;margin-top:15.4pt;width:435.5pt;height:.75pt;z-index:-15727616;mso-wrap-distance-left:0;mso-wrap-distance-right:0;mso-position-horizontal-relative:page" coordorigin="1780,308" coordsize="8710,15" o:spt="100" adj="0,,0" path="m2314,308r-534,l1780,323r534,l2314,308xm9834,308r-7490,l2344,323r7490,l9834,308xm10490,308r-626,l9864,323r626,l10490,308xe" fillcolor="#bababa" stroked="f">
             <v:stroke joinstyle="round"/>
@@ -938,12 +949,14 @@
         </w:tabs>
         <w:rPr>
           <w:sz w:val="21"/>
-        </w:rPr>
-      </w:pPr>
-      <w:r>
-        <w:rPr>
-          <w:color w:val="2C2C2C"/>
-          <w:sz w:val="21"/>
+          <w:highlight w:val="yellow"/>
+        </w:rPr>
+      </w:pPr>
+      <w:r>
+        <w:rPr>
+          <w:color w:val="2C2C2C"/>
+          <w:sz w:val="21"/>
+          <w:highlight w:val="yellow"/>
           <w:lang w:val="es-PE"/>
         </w:rPr>
         <w:t xml:space="preserve">Una empresa está trasladando sus bases de datos locales a Azure. </w:t>
@@ -952,6 +965,7 @@
         <w:rPr>
           <w:color w:val="2C2C2C"/>
           <w:sz w:val="21"/>
+          <w:highlight w:val="yellow"/>
         </w:rPr>
         <w:t xml:space="preserve">La base de </w:t>
       </w:r>
@@ -960,6 +974,7 @@
         <w:rPr>
           <w:color w:val="2C2C2C"/>
           <w:sz w:val="21"/>
+          <w:highlight w:val="yellow"/>
         </w:rPr>
         <w:t>datos</w:t>
       </w:r>
@@ -968,6 +983,7 @@
         <w:rPr>
           <w:color w:val="2C2C2C"/>
           <w:sz w:val="21"/>
+          <w:highlight w:val="yellow"/>
         </w:rPr>
         <w:tab/>
       </w:r>
@@ -977,6 +993,7 @@
           <w:color w:val="2C2C2C"/>
           <w:position w:val="-9"/>
           <w:sz w:val="21"/>
+          <w:highlight w:val="yellow"/>
         </w:rPr>
         <w:drawing>
           <wp:inline distT="0" distB="0" distL="0" distR="0" wp14:anchorId="44921F96" wp14:editId="34D2A378">
@@ -1026,11 +1043,13 @@
         <w:ind w:firstLine="0"/>
         <w:rPr>
           <w:sz w:val="21"/>
+          <w:highlight w:val="yellow"/>
         </w:rPr>
       </w:pPr>
       <w:r>
         <w:rPr>
           <w:noProof/>
+          <w:highlight w:val="yellow"/>
         </w:rPr>
         <w:drawing>
           <wp:inline distT="0" distB="0" distL="0" distR="0" wp14:anchorId="0FD6149A" wp14:editId="22E121E7">
@@ -1081,9 +1100,13 @@
         <w:pStyle w:val="Textoindependiente"/>
         <w:rPr>
           <w:sz w:val="23"/>
-        </w:rPr>
-      </w:pPr>
-      <w:r>
+          <w:highlight w:val="yellow"/>
+        </w:rPr>
+      </w:pPr>
+      <w:r>
+        <w:rPr>
+          <w:highlight w:val="yellow"/>
+        </w:rPr>
         <w:pict w14:anchorId="31DE591C">
           <v:shape id="_x0000_s2096" style="position:absolute;margin-left:89pt;margin-top:15.4pt;width:435.5pt;height:.75pt;z-index:-15727104;mso-wrap-distance-left:0;mso-wrap-distance-right:0;mso-position-horizontal-relative:page" coordorigin="1780,308" coordsize="8710,15" o:spt="100" adj="0,,0" path="m2314,308r-534,l1780,323r534,l2314,308xm9834,308r-7490,l2344,323r7490,l9834,308xm10490,308r-626,l9864,323r626,l10490,308xe" fillcolor="#bababa" stroked="f">
             <v:stroke joinstyle="round"/>
@@ -1108,12 +1131,14 @@
         </w:tabs>
         <w:rPr>
           <w:sz w:val="21"/>
-        </w:rPr>
-      </w:pPr>
-      <w:r>
-        <w:rPr>
-          <w:color w:val="2C2C2C"/>
-          <w:sz w:val="21"/>
+          <w:highlight w:val="yellow"/>
+        </w:rPr>
+      </w:pPr>
+      <w:r>
+        <w:rPr>
+          <w:color w:val="2C2C2C"/>
+          <w:sz w:val="21"/>
+          <w:highlight w:val="yellow"/>
           <w:lang w:val="es-PE"/>
         </w:rPr>
         <w:t xml:space="preserve">Haga coincidir las sentencias o cláusulas de SQL con sus funciones. </w:t>
@@ -1122,6 +1147,7 @@
         <w:rPr>
           <w:color w:val="2C2C2C"/>
           <w:sz w:val="21"/>
+          <w:highlight w:val="yellow"/>
         </w:rPr>
         <w:t xml:space="preserve">Para </w:t>
       </w:r>
@@ -1129,6 +1155,7 @@
         <w:rPr>
           <w:color w:val="2C2C2C"/>
           <w:sz w:val="21"/>
+          <w:highlight w:val="yellow"/>
         </w:rPr>
         <w:t>responder</w:t>
       </w:r>
@@ -1137,6 +1164,7 @@
         <w:rPr>
           <w:color w:val="2C2C2C"/>
           <w:sz w:val="21"/>
+          <w:highlight w:val="yellow"/>
         </w:rPr>
         <w:t xml:space="preserve">, </w:t>
       </w:r>
@@ -1144,6 +1172,7 @@
         <w:rPr>
           <w:color w:val="2C2C2C"/>
           <w:sz w:val="21"/>
+          <w:highlight w:val="yellow"/>
         </w:rPr>
         <w:t>.</w:t>
       </w:r>
@@ -1152,6 +1181,7 @@
         <w:rPr>
           <w:color w:val="2C2C2C"/>
           <w:sz w:val="21"/>
+          <w:highlight w:val="yellow"/>
         </w:rPr>
         <w:tab/>
       </w:r>
@@ -1161,6 +1191,7 @@
           <w:color w:val="2C2C2C"/>
           <w:position w:val="-9"/>
           <w:sz w:val="21"/>
+          <w:highlight w:val="yellow"/>
         </w:rPr>
         <w:drawing>
           <wp:inline distT="0" distB="0" distL="0" distR="0" wp14:anchorId="3A0D57DF" wp14:editId="2CF0D18A">
@@ -1210,11 +1241,13 @@
         <w:ind w:firstLine="0"/>
         <w:rPr>
           <w:sz w:val="21"/>
+          <w:highlight w:val="yellow"/>
         </w:rPr>
       </w:pPr>
       <w:r>
         <w:rPr>
           <w:noProof/>
+          <w:highlight w:val="yellow"/>
         </w:rPr>
         <w:drawing>
           <wp:inline distT="0" distB="0" distL="0" distR="0" wp14:anchorId="2DA37892" wp14:editId="73553FEB">
@@ -1258,6 +1291,7 @@
         <w:pStyle w:val="Textoindependiente"/>
         <w:rPr>
           <w:sz w:val="23"/>
+          <w:highlight w:val="yellow"/>
         </w:rPr>
       </w:pPr>
     </w:p>
@@ -1275,13 +1309,15 @@
         </w:tabs>
         <w:rPr>
           <w:sz w:val="21"/>
-          <w:lang w:val="es-PE"/>
-        </w:rPr>
-      </w:pPr>
-      <w:r>
-        <w:rPr>
-          <w:color w:val="2C2C2C"/>
-          <w:sz w:val="21"/>
+          <w:highlight w:val="yellow"/>
+          <w:lang w:val="es-PE"/>
+        </w:rPr>
+      </w:pPr>
+      <w:r>
+        <w:rPr>
+          <w:color w:val="2C2C2C"/>
+          <w:sz w:val="21"/>
+          <w:highlight w:val="yellow"/>
           <w:lang w:val="es-PE"/>
         </w:rPr>
         <w:t>La aplicación de su empresa requiere que almacene datos de perfil de usuario, li ...</w:t>
@@ -1290,6 +1326,7 @@
         <w:rPr>
           <w:color w:val="2C2C2C"/>
           <w:sz w:val="21"/>
+          <w:highlight w:val="yellow"/>
           <w:lang w:val="es-PE"/>
         </w:rPr>
         <w:tab/>
@@ -1300,6 +1337,7 @@
           <w:color w:val="2C2C2C"/>
           <w:position w:val="-9"/>
           <w:sz w:val="21"/>
+          <w:highlight w:val="yellow"/>
         </w:rPr>
         <w:drawing>
           <wp:inline distT="0" distB="0" distL="0" distR="0" wp14:anchorId="28821422" wp14:editId="214B1646">
@@ -1349,11 +1387,13 @@
         <w:ind w:firstLine="0"/>
         <w:rPr>
           <w:sz w:val="21"/>
+          <w:highlight w:val="yellow"/>
         </w:rPr>
       </w:pPr>
       <w:r>
         <w:rPr>
           <w:noProof/>
+          <w:highlight w:val="yellow"/>
         </w:rPr>
         <w:drawing>
           <wp:inline distT="0" distB="0" distL="0" distR="0" wp14:anchorId="58A23E90" wp14:editId="634710EC">
@@ -1404,9 +1444,13 @@
         <w:pStyle w:val="Textoindependiente"/>
         <w:rPr>
           <w:sz w:val="23"/>
-        </w:rPr>
-      </w:pPr>
-      <w:r>
+          <w:highlight w:val="yellow"/>
+        </w:rPr>
+      </w:pPr>
+      <w:r>
+        <w:rPr>
+          <w:highlight w:val="yellow"/>
+        </w:rPr>
         <w:pict w14:anchorId="38611C2E">
           <v:shape id="_x0000_s2094" style="position:absolute;margin-left:89pt;margin-top:15.4pt;width:435.5pt;height:.75pt;z-index:-15726080;mso-wrap-distance-left:0;mso-wrap-distance-right:0;mso-position-horizontal-relative:page" coordorigin="1780,308" coordsize="8710,15" o:spt="100" adj="0,,0" path="m2314,308r-534,l1780,323r534,l2314,308xm9834,308r-7490,l2344,323r7490,l9834,308xm10490,308r-626,l9864,323r626,l10490,308xe" fillcolor="#bababa" stroked="f">
             <v:stroke joinstyle="round"/>
@@ -1431,39 +1475,44 @@
         </w:tabs>
         <w:rPr>
           <w:sz w:val="21"/>
-          <w:lang w:val="es-PE"/>
-        </w:rPr>
-      </w:pPr>
-      <w:r>
-        <w:rPr>
-          <w:color w:val="2C2C2C"/>
-          <w:sz w:val="21"/>
-          <w:lang w:val="es-PE"/>
-        </w:rPr>
-        <w:t xml:space="preserve">Para las siguientes afirmaciones sobre el servicio </w:t>
-      </w:r>
-      <w:proofErr w:type="spellStart"/>
-      <w:r>
-        <w:rPr>
-          <w:color w:val="2C2C2C"/>
-          <w:sz w:val="21"/>
-          <w:lang w:val="es-PE"/>
-        </w:rPr>
-        <w:t>Power</w:t>
-      </w:r>
-      <w:proofErr w:type="spellEnd"/>
-      <w:r>
-        <w:rPr>
-          <w:color w:val="2C2C2C"/>
-          <w:sz w:val="21"/>
-          <w:lang w:val="es-PE"/>
-        </w:rPr>
-        <w:t xml:space="preserve"> BI, seleccione Sí...</w:t>
-      </w:r>
-      <w:r>
-        <w:rPr>
-          <w:color w:val="2C2C2C"/>
-          <w:sz w:val="21"/>
+          <w:highlight w:val="yellow"/>
+          <w:lang w:val="es-PE"/>
+        </w:rPr>
+      </w:pPr>
+      <w:r>
+        <w:rPr>
+          <w:color w:val="2C2C2C"/>
+          <w:sz w:val="21"/>
+          <w:highlight w:val="yellow"/>
+          <w:lang w:val="es-PE"/>
+        </w:rPr>
+        <w:t xml:space="preserve">Para las siguientes afirmaciones sobre </w:t>
+      </w:r>
+      <w:proofErr w:type="gramStart"/>
+      <w:r>
+        <w:rPr>
+          <w:color w:val="2C2C2C"/>
+          <w:sz w:val="21"/>
+          <w:highlight w:val="yellow"/>
+          <w:lang w:val="es-PE"/>
+        </w:rPr>
+        <w:t>el ,</w:t>
+      </w:r>
+      <w:proofErr w:type="gramEnd"/>
+      <w:r>
+        <w:rPr>
+          <w:color w:val="2C2C2C"/>
+          <w:sz w:val="21"/>
+          <w:highlight w:val="yellow"/>
+          <w:lang w:val="es-PE"/>
+        </w:rPr>
+        <w:t xml:space="preserve"> seleccione Sí...</w:t>
+      </w:r>
+      <w:r>
+        <w:rPr>
+          <w:color w:val="2C2C2C"/>
+          <w:sz w:val="21"/>
+          <w:highlight w:val="yellow"/>
           <w:lang w:val="es-PE"/>
         </w:rPr>
         <w:tab/>
@@ -1474,6 +1523,7 @@
           <w:color w:val="2C2C2C"/>
           <w:position w:val="-9"/>
           <w:sz w:val="21"/>
+          <w:highlight w:val="yellow"/>
         </w:rPr>
         <w:drawing>
           <wp:inline distT="0" distB="0" distL="0" distR="0" wp14:anchorId="0082E084" wp14:editId="37EBC63A">
@@ -1514,6 +1564,7 @@
       <w:r>
         <w:rPr>
           <w:noProof/>
+          <w:highlight w:val="yellow"/>
         </w:rPr>
         <w:drawing>
           <wp:inline distT="0" distB="0" distL="0" distR="0" wp14:anchorId="7670D0FA" wp14:editId="6C4DC992">
@@ -1563,6 +1614,8 @@
         <w:ind w:firstLine="0"/>
         <w:rPr>
           <w:sz w:val="21"/>
+          <w:highlight w:val="yellow"/>
+          <w:lang w:val="es-PE"/>
         </w:rPr>
       </w:pPr>
     </w:p>
@@ -1571,9 +1624,14 @@
         <w:pStyle w:val="Textoindependiente"/>
         <w:rPr>
           <w:sz w:val="23"/>
-        </w:rPr>
-      </w:pPr>
-      <w:r>
+          <w:highlight w:val="yellow"/>
+          <w:lang w:val="es-PE"/>
+        </w:rPr>
+      </w:pPr>
+      <w:r>
+        <w:rPr>
+          <w:highlight w:val="yellow"/>
+        </w:rPr>
         <w:pict w14:anchorId="113B97A8">
           <v:shape id="_x0000_s2093" style="position:absolute;margin-left:89pt;margin-top:15.4pt;width:435.5pt;height:.75pt;z-index:-15725568;mso-wrap-distance-left:0;mso-wrap-distance-right:0;mso-position-horizontal-relative:page" coordorigin="1780,308" coordsize="8710,15" o:spt="100" adj="0,,0" path="m2314,308r-534,l1780,323r534,l2314,308xm9834,308r-7490,l2344,323r7490,l9834,308xm10490,308r-626,l9864,323r626,l10490,308xe" fillcolor="#bababa" stroked="f">
             <v:stroke joinstyle="round"/>
@@ -1590,6 +1648,8 @@
         <w:spacing w:before="1"/>
         <w:rPr>
           <w:sz w:val="32"/>
+          <w:highlight w:val="yellow"/>
+          <w:lang w:val="es-PE"/>
         </w:rPr>
       </w:pPr>
     </w:p>
@@ -1607,13 +1667,15 @@
         <w:spacing w:before="0"/>
         <w:rPr>
           <w:sz w:val="21"/>
-          <w:lang w:val="es-PE"/>
-        </w:rPr>
-      </w:pPr>
-      <w:r>
-        <w:rPr>
-          <w:color w:val="2C2C2C"/>
-          <w:sz w:val="21"/>
+          <w:highlight w:val="yellow"/>
+          <w:lang w:val="es-PE"/>
+        </w:rPr>
+      </w:pPr>
+      <w:r>
+        <w:rPr>
+          <w:color w:val="2C2C2C"/>
+          <w:sz w:val="21"/>
+          <w:highlight w:val="yellow"/>
           <w:lang w:val="es-PE"/>
         </w:rPr>
         <w:t>Haga coincidir cada servicio de Azure con su función en un arquitecto de almacenamiento de datos...</w:t>
@@ -1630,11 +1692,13 @@
         <w:ind w:firstLine="0"/>
         <w:rPr>
           <w:sz w:val="21"/>
+          <w:highlight w:val="yellow"/>
         </w:rPr>
       </w:pPr>
       <w:r>
         <w:rPr>
           <w:noProof/>
+          <w:highlight w:val="yellow"/>
         </w:rPr>
         <w:drawing>
           <wp:inline distT="0" distB="0" distL="0" distR="0" wp14:anchorId="3635C938" wp14:editId="4875443B">
@@ -1679,9 +1743,13 @@
         <w:spacing w:before="5"/>
         <w:rPr>
           <w:sz w:val="26"/>
-        </w:rPr>
-      </w:pPr>
-      <w:r>
+          <w:highlight w:val="yellow"/>
+        </w:rPr>
+      </w:pPr>
+      <w:r>
+        <w:rPr>
+          <w:highlight w:val="yellow"/>
+        </w:rPr>
         <w:pict w14:anchorId="55C771EF">
           <v:shape id="_x0000_s2092" style="position:absolute;margin-left:89pt;margin-top:18.3pt;width:435.5pt;height:.75pt;z-index:-15725056;mso-wrap-distance-left:0;mso-wrap-distance-right:0;mso-position-horizontal-relative:page" coordorigin="1780,366" coordsize="8710,15" o:spt="100" adj="0,,0" path="m2314,366r-534,l1780,381r534,l2314,366xm9834,366r-7490,l2344,381r7490,l9834,366xm10490,366r-626,l9864,381r626,l10490,366xe" fillcolor="#bababa" stroked="f">
             <v:stroke joinstyle="round"/>
@@ -1707,13 +1775,15 @@
         <w:spacing w:before="33"/>
         <w:rPr>
           <w:sz w:val="21"/>
-          <w:lang w:val="es-PE"/>
-        </w:rPr>
-      </w:pPr>
-      <w:r>
-        <w:rPr>
-          <w:color w:val="2C2C2C"/>
-          <w:sz w:val="21"/>
+          <w:highlight w:val="yellow"/>
+          <w:lang w:val="es-PE"/>
+        </w:rPr>
+      </w:pPr>
+      <w:r>
+        <w:rPr>
+          <w:color w:val="2C2C2C"/>
+          <w:sz w:val="21"/>
+          <w:highlight w:val="yellow"/>
           <w:lang w:val="es-PE"/>
         </w:rPr>
         <w:t>Para cada una de las siguientes afirmaciones sobre Azure Cosmos DB, seleccione Y...</w:t>
@@ -1722,6 +1792,7 @@
         <w:rPr>
           <w:color w:val="2C2C2C"/>
           <w:sz w:val="21"/>
+          <w:highlight w:val="yellow"/>
           <w:lang w:val="es-PE"/>
         </w:rPr>
         <w:tab/>
@@ -1732,6 +1803,7 @@
           <w:color w:val="2C2C2C"/>
           <w:position w:val="-9"/>
           <w:sz w:val="21"/>
+          <w:highlight w:val="yellow"/>
         </w:rPr>
         <w:drawing>
           <wp:inline distT="0" distB="0" distL="0" distR="0" wp14:anchorId="5F6ACA3E" wp14:editId="1EDDA65C">
@@ -1783,11 +1855,13 @@
         <w:rPr>
           <w:color w:val="2C2C2C"/>
           <w:sz w:val="21"/>
+          <w:highlight w:val="yellow"/>
         </w:rPr>
       </w:pPr>
       <w:r>
         <w:rPr>
           <w:noProof/>
+          <w:highlight w:val="yellow"/>
         </w:rPr>
         <w:drawing>
           <wp:inline distT="0" distB="0" distL="0" distR="0" wp14:anchorId="3843D83C" wp14:editId="1DCB5435">
@@ -1831,9 +1905,13 @@
         <w:pStyle w:val="Textoindependiente"/>
         <w:rPr>
           <w:sz w:val="23"/>
-        </w:rPr>
-      </w:pPr>
-      <w:r>
+          <w:highlight w:val="yellow"/>
+        </w:rPr>
+      </w:pPr>
+      <w:r>
+        <w:rPr>
+          <w:highlight w:val="yellow"/>
+        </w:rPr>
         <w:pict w14:anchorId="1C6A4A00">
           <v:shape id="_x0000_s2091" style="position:absolute;margin-left:89pt;margin-top:15.4pt;width:435.5pt;height:.75pt;z-index:-15724032;mso-wrap-distance-left:0;mso-wrap-distance-right:0;mso-position-horizontal-relative:page" coordorigin="1780,308" coordsize="8710,15" o:spt="100" adj="0,,0" path="m2314,308r-534,l1780,323r534,l2314,308xm9834,308r-7490,l2344,323r7490,l9834,308xm10490,308r-626,l9864,323r626,l10490,308xe" fillcolor="#bababa" stroked="f">
             <v:stroke joinstyle="round"/>
@@ -1858,12 +1936,14 @@
         </w:tabs>
         <w:rPr>
           <w:sz w:val="21"/>
-        </w:rPr>
-      </w:pPr>
-      <w:r>
-        <w:rPr>
-          <w:color w:val="2C2C2C"/>
-          <w:sz w:val="21"/>
+          <w:highlight w:val="yellow"/>
+        </w:rPr>
+      </w:pPr>
+      <w:r>
+        <w:rPr>
+          <w:color w:val="2C2C2C"/>
+          <w:sz w:val="21"/>
+          <w:highlight w:val="yellow"/>
           <w:lang w:val="es-PE"/>
         </w:rPr>
         <w:t xml:space="preserve">Tiene una tabla denominada Productos en una base de datos SQL de Azure. </w:t>
@@ -1872,6 +1952,7 @@
         <w:rPr>
           <w:color w:val="2C2C2C"/>
           <w:sz w:val="21"/>
+          <w:highlight w:val="yellow"/>
         </w:rPr>
         <w:t>La mesa ...</w:t>
       </w:r>
@@ -1879,6 +1960,7 @@
         <w:rPr>
           <w:color w:val="2C2C2C"/>
           <w:sz w:val="21"/>
+          <w:highlight w:val="yellow"/>
         </w:rPr>
         <w:tab/>
       </w:r>
@@ -1888,6 +1970,7 @@
           <w:color w:val="2C2C2C"/>
           <w:position w:val="-9"/>
           <w:sz w:val="21"/>
+          <w:highlight w:val="yellow"/>
         </w:rPr>
         <w:drawing>
           <wp:inline distT="0" distB="0" distL="0" distR="0" wp14:anchorId="34A5A630" wp14:editId="51E53E27">
@@ -1937,11 +2020,13 @@
         <w:ind w:firstLine="0"/>
         <w:rPr>
           <w:sz w:val="21"/>
+          <w:highlight w:val="yellow"/>
         </w:rPr>
       </w:pPr>
       <w:r>
         <w:rPr>
           <w:noProof/>
+          <w:highlight w:val="yellow"/>
         </w:rPr>
         <w:drawing>
           <wp:inline distT="0" distB="0" distL="0" distR="0" wp14:anchorId="628E3947" wp14:editId="05385434">
@@ -1992,9 +2077,13 @@
         <w:pStyle w:val="Textoindependiente"/>
         <w:rPr>
           <w:sz w:val="23"/>
-        </w:rPr>
-      </w:pPr>
-      <w:r>
+          <w:highlight w:val="yellow"/>
+        </w:rPr>
+      </w:pPr>
+      <w:r>
+        <w:rPr>
+          <w:highlight w:val="yellow"/>
+        </w:rPr>
         <w:pict w14:anchorId="5D030895">
           <v:shape id="_x0000_s2090" style="position:absolute;margin-left:89pt;margin-top:15.4pt;width:435.5pt;height:.75pt;z-index:-15723520;mso-wrap-distance-left:0;mso-wrap-distance-right:0;mso-position-horizontal-relative:page" coordorigin="1780,308" coordsize="8710,15" o:spt="100" adj="0,,0" path="m2314,308r-534,l1780,323r534,l2314,308xm9834,308r-7490,l2344,323r7490,l9834,308xm10490,308r-626,l9864,323r626,l10490,308xe" fillcolor="#bababa" stroked="f">
             <v:stroke joinstyle="round"/>
@@ -2019,13 +2108,15 @@
         </w:tabs>
         <w:rPr>
           <w:sz w:val="21"/>
-          <w:lang w:val="es-PE"/>
-        </w:rPr>
-      </w:pPr>
-      <w:r>
-        <w:rPr>
-          <w:color w:val="2C2C2C"/>
-          <w:sz w:val="21"/>
+          <w:highlight w:val="yellow"/>
+          <w:lang w:val="es-PE"/>
+        </w:rPr>
+      </w:pPr>
+      <w:r>
+        <w:rPr>
+          <w:color w:val="2C2C2C"/>
+          <w:sz w:val="21"/>
+          <w:highlight w:val="yellow"/>
           <w:lang w:val="es-PE"/>
         </w:rPr>
         <w:t>Debe recopilar datos en tiempo real generados por el sistema anti-trampas...</w:t>
@@ -2034,6 +2125,7 @@
         <w:rPr>
           <w:color w:val="2C2C2C"/>
           <w:sz w:val="21"/>
+          <w:highlight w:val="yellow"/>
           <w:lang w:val="es-PE"/>
         </w:rPr>
         <w:tab/>
@@ -2044,6 +2136,7 @@
           <w:color w:val="2C2C2C"/>
           <w:position w:val="-9"/>
           <w:sz w:val="21"/>
+          <w:highlight w:val="yellow"/>
         </w:rPr>
         <w:drawing>
           <wp:inline distT="0" distB="0" distL="0" distR="0" wp14:anchorId="586D3716" wp14:editId="70E7239A">
@@ -2093,11 +2186,13 @@
         <w:ind w:firstLine="0"/>
         <w:rPr>
           <w:sz w:val="21"/>
+          <w:highlight w:val="yellow"/>
         </w:rPr>
       </w:pPr>
       <w:r>
         <w:rPr>
           <w:noProof/>
+          <w:highlight w:val="yellow"/>
         </w:rPr>
         <w:drawing>
           <wp:inline distT="0" distB="0" distL="0" distR="0" wp14:anchorId="6E4DB843" wp14:editId="36A2E324">
@@ -2148,9 +2243,13 @@
         <w:pStyle w:val="Textoindependiente"/>
         <w:rPr>
           <w:sz w:val="23"/>
-        </w:rPr>
-      </w:pPr>
-      <w:r>
+          <w:highlight w:val="yellow"/>
+        </w:rPr>
+      </w:pPr>
+      <w:r>
+        <w:rPr>
+          <w:highlight w:val="yellow"/>
+        </w:rPr>
         <w:pict w14:anchorId="21F0BF36">
           <v:shape id="_x0000_s2089" style="position:absolute;margin-left:89pt;margin-top:15.4pt;width:435.5pt;height:.75pt;z-index:-15723008;mso-wrap-distance-left:0;mso-wrap-distance-right:0;mso-position-horizontal-relative:page" coordorigin="1780,308" coordsize="8710,15" o:spt="100" adj="0,,0" path="m2314,308r-534,l1780,323r534,l2314,308xm9834,308r-7490,l2344,323r7490,l9834,308xm10490,308r-626,l9864,323r626,l10490,308xe" fillcolor="#bababa" stroked="f">
             <v:stroke joinstyle="round"/>
@@ -2175,13 +2274,15 @@
         </w:tabs>
         <w:rPr>
           <w:sz w:val="21"/>
-          <w:lang w:val="es-PE"/>
-        </w:rPr>
-      </w:pPr>
-      <w:r>
-        <w:rPr>
-          <w:color w:val="2C2C2C"/>
-          <w:sz w:val="21"/>
+          <w:highlight w:val="yellow"/>
+          <w:lang w:val="es-PE"/>
+        </w:rPr>
+      </w:pPr>
+      <w:r>
+        <w:rPr>
+          <w:color w:val="2C2C2C"/>
+          <w:sz w:val="21"/>
+          <w:highlight w:val="yellow"/>
           <w:lang w:val="es-PE"/>
         </w:rPr>
         <w:lastRenderedPageBreak/>
@@ -2192,6 +2293,7 @@
         <w:rPr>
           <w:color w:val="2C2C2C"/>
           <w:sz w:val="21"/>
+          <w:highlight w:val="yellow"/>
           <w:lang w:val="es-PE"/>
         </w:rPr>
         <w:t>Spark</w:t>
@@ -2201,6 +2303,7 @@
         <w:rPr>
           <w:color w:val="2C2C2C"/>
           <w:sz w:val="21"/>
+          <w:highlight w:val="yellow"/>
           <w:lang w:val="es-PE"/>
         </w:rPr>
         <w:t xml:space="preserve"> </w:t>
@@ -2210,6 +2313,7 @@
         <w:rPr>
           <w:color w:val="2C2C2C"/>
           <w:sz w:val="21"/>
+          <w:highlight w:val="yellow"/>
           <w:lang w:val="es-PE"/>
         </w:rPr>
         <w:t>Structu</w:t>
@@ -2219,6 +2323,7 @@
         <w:rPr>
           <w:color w:val="2C2C2C"/>
           <w:sz w:val="21"/>
+          <w:highlight w:val="yellow"/>
           <w:lang w:val="es-PE"/>
         </w:rPr>
         <w:t>...</w:t>
@@ -2227,6 +2332,7 @@
         <w:rPr>
           <w:color w:val="2C2C2C"/>
           <w:sz w:val="21"/>
+          <w:highlight w:val="yellow"/>
           <w:lang w:val="es-PE"/>
         </w:rPr>
         <w:tab/>
@@ -2237,6 +2343,7 @@
           <w:color w:val="2C2C2C"/>
           <w:position w:val="-9"/>
           <w:sz w:val="21"/>
+          <w:highlight w:val="yellow"/>
         </w:rPr>
         <w:drawing>
           <wp:inline distT="0" distB="0" distL="0" distR="0" wp14:anchorId="2BE43A02" wp14:editId="6D922BD3">
@@ -2286,11 +2393,13 @@
         <w:ind w:firstLine="0"/>
         <w:rPr>
           <w:sz w:val="21"/>
+          <w:highlight w:val="yellow"/>
         </w:rPr>
       </w:pPr>
       <w:r>
         <w:rPr>
           <w:noProof/>
+          <w:highlight w:val="yellow"/>
         </w:rPr>
         <w:drawing>
           <wp:inline distT="0" distB="0" distL="0" distR="0" wp14:anchorId="1BA83A56" wp14:editId="1FD2B250">
@@ -2334,9 +2443,13 @@
         <w:pStyle w:val="Textoindependiente"/>
         <w:rPr>
           <w:sz w:val="23"/>
-        </w:rPr>
-      </w:pPr>
-      <w:r>
+          <w:highlight w:val="yellow"/>
+        </w:rPr>
+      </w:pPr>
+      <w:r>
+        <w:rPr>
+          <w:highlight w:val="yellow"/>
+        </w:rPr>
         <w:pict w14:anchorId="710F5BF6">
           <v:shape id="_x0000_s2088" style="position:absolute;margin-left:89pt;margin-top:15.4pt;width:435.5pt;height:.75pt;z-index:-15722496;mso-wrap-distance-left:0;mso-wrap-distance-right:0;mso-position-horizontal-relative:page" coordorigin="1780,308" coordsize="8710,15" o:spt="100" adj="0,,0" path="m2314,308r-534,l1780,323r534,l2314,308xm9834,308r-7490,l2344,323r7490,l9834,308xm10490,308r-626,l9864,323r626,l10490,308xe" fillcolor="#bababa" stroked="f">
             <v:stroke joinstyle="round"/>
@@ -2361,13 +2474,15 @@
         </w:tabs>
         <w:rPr>
           <w:sz w:val="21"/>
-          <w:lang w:val="es-PE"/>
-        </w:rPr>
-      </w:pPr>
-      <w:r>
-        <w:rPr>
-          <w:color w:val="2C2C2C"/>
-          <w:sz w:val="21"/>
+          <w:highlight w:val="yellow"/>
+          <w:lang w:val="es-PE"/>
+        </w:rPr>
+      </w:pPr>
+      <w:r>
+        <w:rPr>
+          <w:color w:val="2C2C2C"/>
+          <w:sz w:val="21"/>
+          <w:highlight w:val="yellow"/>
           <w:lang w:val="es-PE"/>
         </w:rPr>
         <w:t>Para cada una de las siguientes afirmaciones, seleccione Sí si la afirmación es...</w:t>
@@ -2376,6 +2491,7 @@
         <w:rPr>
           <w:color w:val="2C2C2C"/>
           <w:sz w:val="21"/>
+          <w:highlight w:val="yellow"/>
           <w:lang w:val="es-PE"/>
         </w:rPr>
         <w:tab/>
@@ -2386,6 +2502,7 @@
           <w:color w:val="2C2C2C"/>
           <w:position w:val="-9"/>
           <w:sz w:val="21"/>
+          <w:highlight w:val="yellow"/>
         </w:rPr>
         <w:drawing>
           <wp:inline distT="0" distB="0" distL="0" distR="0" wp14:anchorId="7547CF58" wp14:editId="5EEA6139">
@@ -2435,11 +2552,13 @@
         <w:ind w:firstLine="0"/>
         <w:rPr>
           <w:sz w:val="21"/>
+          <w:highlight w:val="yellow"/>
         </w:rPr>
       </w:pPr>
       <w:r>
         <w:rPr>
           <w:noProof/>
+          <w:highlight w:val="yellow"/>
         </w:rPr>
         <w:drawing>
           <wp:inline distT="0" distB="0" distL="0" distR="0" wp14:anchorId="60A0A418" wp14:editId="0DC40523">
@@ -2483,9 +2602,13 @@
         <w:pStyle w:val="Textoindependiente"/>
         <w:rPr>
           <w:sz w:val="23"/>
-        </w:rPr>
-      </w:pPr>
-      <w:r>
+          <w:highlight w:val="yellow"/>
+        </w:rPr>
+      </w:pPr>
+      <w:r>
+        <w:rPr>
+          <w:highlight w:val="yellow"/>
+        </w:rPr>
         <w:pict w14:anchorId="3405D014">
           <v:shape id="_x0000_s2087" style="position:absolute;margin-left:89pt;margin-top:15.4pt;width:435.5pt;height:.75pt;z-index:-15721984;mso-wrap-distance-left:0;mso-wrap-distance-right:0;mso-position-horizontal-relative:page" coordorigin="1780,308" coordsize="8710,15" o:spt="100" adj="0,,0" path="m2314,308r-534,l1780,323r534,l2314,308xm9834,308r-7490,l2344,323r7490,l9834,308xm10490,308r-626,l9864,323r626,l10490,308xe" fillcolor="#bababa" stroked="f">
             <v:stroke joinstyle="round"/>
@@ -2510,13 +2633,15 @@
         </w:tabs>
         <w:rPr>
           <w:sz w:val="21"/>
-          <w:lang w:val="es-PE"/>
-        </w:rPr>
-      </w:pPr>
-      <w:r>
-        <w:rPr>
-          <w:color w:val="2C2C2C"/>
-          <w:sz w:val="21"/>
+          <w:highlight w:val="yellow"/>
+          <w:lang w:val="es-PE"/>
+        </w:rPr>
+      </w:pPr>
+      <w:r>
+        <w:rPr>
+          <w:color w:val="2C2C2C"/>
+          <w:sz w:val="21"/>
+          <w:highlight w:val="yellow"/>
           <w:lang w:val="es-PE"/>
         </w:rPr>
         <w:t>Para cada descripción de aplicación, identifique si se adapta mejor a...</w:t>
@@ -2525,6 +2650,7 @@
         <w:rPr>
           <w:color w:val="2C2C2C"/>
           <w:sz w:val="21"/>
+          <w:highlight w:val="yellow"/>
           <w:lang w:val="es-PE"/>
         </w:rPr>
         <w:tab/>
@@ -2535,6 +2661,7 @@
           <w:color w:val="2C2C2C"/>
           <w:position w:val="-9"/>
           <w:sz w:val="21"/>
+          <w:highlight w:val="yellow"/>
         </w:rPr>
         <w:drawing>
           <wp:inline distT="0" distB="0" distL="0" distR="0" wp14:anchorId="5E0C6A3A" wp14:editId="1D54208B">
@@ -2584,11 +2711,13 @@
         <w:ind w:firstLine="0"/>
         <w:rPr>
           <w:sz w:val="21"/>
+          <w:highlight w:val="yellow"/>
         </w:rPr>
       </w:pPr>
       <w:r>
         <w:rPr>
           <w:noProof/>
+          <w:highlight w:val="yellow"/>
         </w:rPr>
         <w:drawing>
           <wp:inline distT="0" distB="0" distL="0" distR="0" wp14:anchorId="3F71366F" wp14:editId="7542142B">
@@ -2632,6 +2761,7 @@
         <w:pStyle w:val="Textoindependiente"/>
         <w:rPr>
           <w:sz w:val="23"/>
+          <w:highlight w:val="yellow"/>
         </w:rPr>
       </w:pPr>
     </w:p>
@@ -2640,6 +2770,7 @@
         <w:pStyle w:val="Textoindependiente"/>
         <w:rPr>
           <w:sz w:val="23"/>
+          <w:highlight w:val="yellow"/>
         </w:rPr>
       </w:pPr>
     </w:p>
@@ -2648,9 +2779,13 @@
         <w:pStyle w:val="Textoindependiente"/>
         <w:rPr>
           <w:sz w:val="23"/>
-        </w:rPr>
-      </w:pPr>
-      <w:r>
+          <w:highlight w:val="yellow"/>
+        </w:rPr>
+      </w:pPr>
+      <w:r>
+        <w:rPr>
+          <w:highlight w:val="yellow"/>
+        </w:rPr>
         <w:pict w14:anchorId="030C9948">
           <v:shape id="_x0000_s2086" style="position:absolute;margin-left:89pt;margin-top:15.4pt;width:435.5pt;height:.75pt;z-index:-15721472;mso-wrap-distance-left:0;mso-wrap-distance-right:0;mso-position-horizontal-relative:page" coordorigin="1780,308" coordsize="8710,15" o:spt="100" adj="0,,0" path="m2314,308r-534,l1780,323r534,l2314,308xm9834,308r-7490,l2344,323r7490,l9834,308xm10490,308r-626,l9864,323r626,l10490,308xe" fillcolor="#bababa" stroked="f">
             <v:stroke joinstyle="round"/>
@@ -2675,13 +2810,15 @@
         </w:tabs>
         <w:rPr>
           <w:sz w:val="21"/>
-          <w:lang w:val="es-PE"/>
-        </w:rPr>
-      </w:pPr>
-      <w:r>
-        <w:rPr>
-          <w:color w:val="2C2C2C"/>
-          <w:sz w:val="21"/>
+          <w:highlight w:val="yellow"/>
+          <w:lang w:val="es-PE"/>
+        </w:rPr>
+      </w:pPr>
+      <w:r>
+        <w:rPr>
+          <w:color w:val="2C2C2C"/>
+          <w:sz w:val="21"/>
+          <w:highlight w:val="yellow"/>
           <w:lang w:val="es-PE"/>
         </w:rPr>
         <w:lastRenderedPageBreak/>
@@ -2691,6 +2828,7 @@
         <w:rPr>
           <w:color w:val="2C2C2C"/>
           <w:sz w:val="21"/>
+          <w:highlight w:val="yellow"/>
           <w:lang w:val="es-PE"/>
         </w:rPr>
         <w:tab/>
@@ -2701,6 +2839,7 @@
           <w:color w:val="2C2C2C"/>
           <w:position w:val="-9"/>
           <w:sz w:val="21"/>
+          <w:highlight w:val="yellow"/>
         </w:rPr>
         <w:drawing>
           <wp:inline distT="0" distB="0" distL="0" distR="0" wp14:anchorId="156102C0" wp14:editId="45B33DF1">
@@ -2750,11 +2889,13 @@
         <w:ind w:firstLine="0"/>
         <w:rPr>
           <w:sz w:val="21"/>
+          <w:highlight w:val="yellow"/>
         </w:rPr>
       </w:pPr>
       <w:r>
         <w:rPr>
           <w:noProof/>
+          <w:highlight w:val="yellow"/>
         </w:rPr>
         <w:drawing>
           <wp:inline distT="0" distB="0" distL="0" distR="0" wp14:anchorId="085C2E41" wp14:editId="53673613">
@@ -2798,9 +2939,13 @@
         <w:pStyle w:val="Textoindependiente"/>
         <w:rPr>
           <w:sz w:val="23"/>
-        </w:rPr>
-      </w:pPr>
-      <w:r>
+          <w:highlight w:val="yellow"/>
+        </w:rPr>
+      </w:pPr>
+      <w:r>
+        <w:rPr>
+          <w:highlight w:val="yellow"/>
+        </w:rPr>
         <w:pict w14:anchorId="3992552A">
           <v:shape id="_x0000_s2085" style="position:absolute;margin-left:89pt;margin-top:15.4pt;width:435.5pt;height:.75pt;z-index:-15720960;mso-wrap-distance-left:0;mso-wrap-distance-right:0;mso-position-horizontal-relative:page" coordorigin="1780,308" coordsize="8710,15" o:spt="100" adj="0,,0" path="m2314,308r-534,l1780,323r534,l2314,308xm9834,308r-7490,l2344,323r7490,l9834,308xm10490,308r-626,l9864,323r626,l10490,308xe" fillcolor="#bababa" stroked="f">
             <v:stroke joinstyle="round"/>
@@ -2825,13 +2970,15 @@
         </w:tabs>
         <w:rPr>
           <w:sz w:val="21"/>
-          <w:lang w:val="es-PE"/>
-        </w:rPr>
-      </w:pPr>
-      <w:r>
-        <w:rPr>
-          <w:color w:val="2C2C2C"/>
-          <w:sz w:val="21"/>
+          <w:highlight w:val="yellow"/>
+          <w:lang w:val="es-PE"/>
+        </w:rPr>
+      </w:pPr>
+      <w:r>
+        <w:rPr>
+          <w:color w:val="2C2C2C"/>
+          <w:sz w:val="21"/>
+          <w:highlight w:val="yellow"/>
           <w:lang w:val="es-PE"/>
         </w:rPr>
         <w:t>Usted trabaja como ingeniero de datos. ¿Qué dos tipos de almac</w:t>
@@ -2840,6 +2987,7 @@
         <w:rPr>
           <w:color w:val="2C2C2C"/>
           <w:sz w:val="21"/>
+          <w:highlight w:val="yellow"/>
           <w:lang w:val="es-PE"/>
         </w:rPr>
         <w:t xml:space="preserve">enes de datos son </w:t>
@@ -2856,11 +3004,13 @@
         <w:ind w:firstLine="0"/>
         <w:rPr>
           <w:sz w:val="21"/>
+          <w:highlight w:val="yellow"/>
         </w:rPr>
       </w:pPr>
       <w:r>
         <w:rPr>
           <w:noProof/>
+          <w:highlight w:val="yellow"/>
         </w:rPr>
         <w:drawing>
           <wp:inline distT="0" distB="0" distL="0" distR="0" wp14:anchorId="3DD9F311" wp14:editId="6D4E9F9A">
@@ -2904,9 +3054,13 @@
         <w:pStyle w:val="Textoindependiente"/>
         <w:rPr>
           <w:sz w:val="23"/>
-        </w:rPr>
-      </w:pPr>
-      <w:r>
+          <w:highlight w:val="yellow"/>
+        </w:rPr>
+      </w:pPr>
+      <w:r>
+        <w:rPr>
+          <w:highlight w:val="yellow"/>
+        </w:rPr>
         <w:pict w14:anchorId="7C4DBB45">
           <v:shape id="_x0000_s2084" style="position:absolute;margin-left:89pt;margin-top:15.4pt;width:435.5pt;height:.75pt;z-index:-15720448;mso-wrap-distance-left:0;mso-wrap-distance-right:0;mso-position-horizontal-relative:page" coordorigin="1780,308" coordsize="8710,15" o:spt="100" adj="0,,0" path="m2314,308r-534,l1780,323r534,l2314,308xm9834,308r-7490,l2344,323r7490,l9834,308xm10490,308r-626,l9864,323r626,l10490,308xe" fillcolor="#bababa" stroked="f">
             <v:stroke joinstyle="round"/>
@@ -2931,12 +3085,14 @@
         </w:tabs>
         <w:rPr>
           <w:sz w:val="21"/>
-        </w:rPr>
-      </w:pPr>
-      <w:r>
-        <w:rPr>
-          <w:color w:val="2C2C2C"/>
-          <w:sz w:val="21"/>
+          <w:highlight w:val="yellow"/>
+        </w:rPr>
+      </w:pPr>
+      <w:r>
+        <w:rPr>
+          <w:color w:val="2C2C2C"/>
+          <w:sz w:val="21"/>
+          <w:highlight w:val="yellow"/>
           <w:lang w:val="es-PE"/>
         </w:rPr>
         <w:t xml:space="preserve">Está evaluando los servicios de datos de Azure. </w:t>
@@ -2946,6 +3102,7 @@
         <w:rPr>
           <w:color w:val="2C2C2C"/>
           <w:sz w:val="21"/>
+          <w:highlight w:val="yellow"/>
         </w:rPr>
         <w:t>Debe</w:t>
       </w:r>
@@ -2954,6 +3111,7 @@
         <w:rPr>
           <w:color w:val="2C2C2C"/>
           <w:sz w:val="21"/>
+          <w:highlight w:val="yellow"/>
         </w:rPr>
         <w:t xml:space="preserve"> </w:t>
       </w:r>
@@ -2962,6 +3120,7 @@
         <w:rPr>
           <w:color w:val="2C2C2C"/>
           <w:sz w:val="21"/>
+          <w:highlight w:val="yellow"/>
         </w:rPr>
         <w:t>clasificar</w:t>
       </w:r>
@@ -2970,6 +3129,7 @@
         <w:rPr>
           <w:color w:val="2C2C2C"/>
           <w:sz w:val="21"/>
+          <w:highlight w:val="yellow"/>
         </w:rPr>
         <w:t xml:space="preserve"> </w:t>
       </w:r>
@@ -2978,6 +3138,7 @@
         <w:rPr>
           <w:color w:val="2C2C2C"/>
           <w:sz w:val="21"/>
+          <w:highlight w:val="yellow"/>
         </w:rPr>
         <w:t>cada</w:t>
       </w:r>
@@ -2986,6 +3147,7 @@
         <w:rPr>
           <w:color w:val="2C2C2C"/>
           <w:sz w:val="21"/>
+          <w:highlight w:val="yellow"/>
         </w:rPr>
         <w:t xml:space="preserve"> ser...</w:t>
       </w:r>
@@ -2993,6 +3155,7 @@
         <w:rPr>
           <w:color w:val="2C2C2C"/>
           <w:sz w:val="21"/>
+          <w:highlight w:val="yellow"/>
         </w:rPr>
         <w:tab/>
       </w:r>
@@ -3002,6 +3165,7 @@
           <w:color w:val="2C2C2C"/>
           <w:position w:val="-9"/>
           <w:sz w:val="21"/>
+          <w:highlight w:val="yellow"/>
         </w:rPr>
         <w:drawing>
           <wp:inline distT="0" distB="0" distL="0" distR="0" wp14:anchorId="4D164EA9" wp14:editId="6BD48854">
@@ -3051,11 +3215,13 @@
         <w:ind w:firstLine="0"/>
         <w:rPr>
           <w:sz w:val="21"/>
+          <w:highlight w:val="yellow"/>
         </w:rPr>
       </w:pPr>
       <w:r>
         <w:rPr>
           <w:noProof/>
+          <w:highlight w:val="yellow"/>
         </w:rPr>
         <w:drawing>
           <wp:inline distT="0" distB="0" distL="0" distR="0" wp14:anchorId="537EDDAC" wp14:editId="450B03B3">
@@ -3099,9 +3265,13 @@
         <w:pStyle w:val="Textoindependiente"/>
         <w:rPr>
           <w:sz w:val="23"/>
-        </w:rPr>
-      </w:pPr>
-      <w:r>
+          <w:highlight w:val="yellow"/>
+        </w:rPr>
+      </w:pPr>
+      <w:r>
+        <w:rPr>
+          <w:highlight w:val="yellow"/>
+        </w:rPr>
         <w:pict w14:anchorId="5299B94D">
           <v:shape id="_x0000_s2083" style="position:absolute;margin-left:89pt;margin-top:15.4pt;width:435.5pt;height:.75pt;z-index:-15719936;mso-wrap-distance-left:0;mso-wrap-distance-right:0;mso-position-horizontal-relative:page" coordorigin="1780,308" coordsize="8710,15" o:spt="100" adj="0,,0" path="m2314,308r-534,l1780,323r534,l2314,308xm9834,308r-7490,l2344,323r7490,l9834,308xm10490,308r-626,l9864,323r626,l10490,308xe" fillcolor="#bababa" stroked="f">
             <v:stroke joinstyle="round"/>
@@ -3126,13 +3296,15 @@
         </w:tabs>
         <w:rPr>
           <w:sz w:val="21"/>
-          <w:lang w:val="es-PE"/>
-        </w:rPr>
-      </w:pPr>
-      <w:r>
-        <w:rPr>
-          <w:color w:val="2C2C2C"/>
-          <w:sz w:val="21"/>
+          <w:highlight w:val="yellow"/>
+          <w:lang w:val="es-PE"/>
+        </w:rPr>
+      </w:pPr>
+      <w:r>
+        <w:rPr>
+          <w:color w:val="2C2C2C"/>
+          <w:sz w:val="21"/>
+          <w:highlight w:val="yellow"/>
           <w:lang w:val="es-PE"/>
         </w:rPr>
         <w:t>¿Qué aplicación se admite mejor mediante el uso de un relacional ...</w:t>
@@ -3141,6 +3313,7 @@
         <w:rPr>
           <w:color w:val="2C2C2C"/>
           <w:sz w:val="21"/>
+          <w:highlight w:val="yellow"/>
           <w:lang w:val="es-PE"/>
         </w:rPr>
         <w:tab/>
@@ -3151,6 +3324,7 @@
           <w:color w:val="2C2C2C"/>
           <w:position w:val="-9"/>
           <w:sz w:val="21"/>
+          <w:highlight w:val="yellow"/>
         </w:rPr>
         <w:drawing>
           <wp:inline distT="0" distB="0" distL="0" distR="0" wp14:anchorId="6E669F8D" wp14:editId="7203E998">
@@ -3200,15 +3374,17 @@
         <w:ind w:firstLine="0"/>
         <w:rPr>
           <w:sz w:val="21"/>
+          <w:highlight w:val="yellow"/>
           <w:lang w:val="es-PE"/>
         </w:rPr>
       </w:pPr>
       <w:r>
         <w:rPr>
           <w:noProof/>
+          <w:highlight w:val="yellow"/>
         </w:rPr>
         <w:drawing>
-          <wp:anchor distT="0" distB="0" distL="114300" distR="114300" simplePos="0" relativeHeight="487616000" behindDoc="0" locked="0" layoutInCell="1" allowOverlap="1" wp14:anchorId="1B255259" wp14:editId="7C561E01">
+          <wp:anchor distT="0" distB="0" distL="114300" distR="114300" simplePos="0" relativeHeight="251703296" behindDoc="0" locked="0" layoutInCell="1" allowOverlap="1" wp14:anchorId="1B255259" wp14:editId="7C561E01">
             <wp:simplePos x="0" y="0"/>
             <wp:positionH relativeFrom="column">
               <wp:posOffset>410210</wp:posOffset>
@@ -3269,10 +3445,14 @@
         <w:pStyle w:val="Textoindependiente"/>
         <w:rPr>
           <w:sz w:val="23"/>
-          <w:lang w:val="es-PE"/>
-        </w:rPr>
-      </w:pPr>
-      <w:r>
+          <w:highlight w:val="yellow"/>
+          <w:lang w:val="es-PE"/>
+        </w:rPr>
+      </w:pPr>
+      <w:r>
+        <w:rPr>
+          <w:highlight w:val="yellow"/>
+        </w:rPr>
         <w:pict w14:anchorId="60215797">
           <v:shape id="_x0000_s2082" style="position:absolute;margin-left:89pt;margin-top:15.4pt;width:435.5pt;height:.75pt;z-index:-15719424;mso-wrap-distance-left:0;mso-wrap-distance-right:0;mso-position-horizontal-relative:page" coordorigin="1780,308" coordsize="8710,15" o:spt="100" adj="0,,0" path="m2314,308r-534,l1780,323r534,l2314,308xm9834,308r-7490,l2344,323r7490,l9834,308xm10490,308r-626,l9864,323r626,l10490,308xe" fillcolor="#bababa" stroked="f">
             <v:stroke joinstyle="round"/>
@@ -3297,13 +3477,15 @@
         </w:tabs>
         <w:rPr>
           <w:sz w:val="21"/>
-          <w:lang w:val="es-PE"/>
-        </w:rPr>
-      </w:pPr>
-      <w:r>
-        <w:rPr>
-          <w:color w:val="2C2C2C"/>
-          <w:sz w:val="21"/>
+          <w:highlight w:val="yellow"/>
+          <w:lang w:val="es-PE"/>
+        </w:rPr>
+      </w:pPr>
+      <w:r>
+        <w:rPr>
+          <w:color w:val="2C2C2C"/>
+          <w:sz w:val="21"/>
+          <w:highlight w:val="yellow"/>
           <w:lang w:val="es-PE"/>
         </w:rPr>
         <w:t>¿</w:t>
@@ -3312,6 +3494,7 @@
         <w:rPr>
           <w:color w:val="2C2C2C"/>
           <w:sz w:val="21"/>
+          <w:highlight w:val="yellow"/>
           <w:lang w:val="es-PE"/>
         </w:rPr>
         <w:lastRenderedPageBreak/>
@@ -3322,6 +3505,7 @@
         <w:rPr>
           <w:color w:val="2C2C2C"/>
           <w:sz w:val="21"/>
+          <w:highlight w:val="yellow"/>
           <w:lang w:val="es-PE"/>
         </w:rPr>
         <w:t>Stream</w:t>
@@ -3331,6 +3515,7 @@
         <w:rPr>
           <w:color w:val="2C2C2C"/>
           <w:sz w:val="21"/>
+          <w:highlight w:val="yellow"/>
           <w:lang w:val="es-PE"/>
         </w:rPr>
         <w:t xml:space="preserve"> </w:t>
@@ -3340,6 +3525,7 @@
         <w:rPr>
           <w:color w:val="2C2C2C"/>
           <w:sz w:val="21"/>
+          <w:highlight w:val="yellow"/>
           <w:lang w:val="es-PE"/>
         </w:rPr>
         <w:t>Analytics</w:t>
@@ -3349,6 +3535,7 @@
         <w:rPr>
           <w:color w:val="2C2C2C"/>
           <w:sz w:val="21"/>
+          <w:highlight w:val="yellow"/>
           <w:lang w:val="es-PE"/>
         </w:rPr>
         <w:t>?</w:t>
@@ -3357,6 +3544,7 @@
         <w:rPr>
           <w:color w:val="2C2C2C"/>
           <w:sz w:val="21"/>
+          <w:highlight w:val="yellow"/>
           <w:lang w:val="es-PE"/>
         </w:rPr>
         <w:tab/>
@@ -3367,6 +3555,7 @@
           <w:color w:val="2C2C2C"/>
           <w:position w:val="-9"/>
           <w:sz w:val="21"/>
+          <w:highlight w:val="yellow"/>
         </w:rPr>
         <w:drawing>
           <wp:inline distT="0" distB="0" distL="0" distR="0" wp14:anchorId="7A2A1D09" wp14:editId="3CA8E9AA">
@@ -3416,15 +3605,17 @@
         <w:ind w:firstLine="0"/>
         <w:rPr>
           <w:sz w:val="21"/>
+          <w:highlight w:val="yellow"/>
           <w:lang w:val="es-PE"/>
         </w:rPr>
       </w:pPr>
       <w:r>
         <w:rPr>
           <w:noProof/>
+          <w:highlight w:val="yellow"/>
         </w:rPr>
         <w:drawing>
-          <wp:anchor distT="0" distB="0" distL="114300" distR="114300" simplePos="0" relativeHeight="487617024" behindDoc="0" locked="0" layoutInCell="1" allowOverlap="1" wp14:anchorId="3719014A" wp14:editId="3495DC2E">
+          <wp:anchor distT="0" distB="0" distL="114300" distR="114300" simplePos="0" relativeHeight="251704320" behindDoc="0" locked="0" layoutInCell="1" allowOverlap="1" wp14:anchorId="3719014A" wp14:editId="3495DC2E">
             <wp:simplePos x="0" y="0"/>
             <wp:positionH relativeFrom="column">
               <wp:posOffset>1930400</wp:posOffset>
@@ -3479,6 +3670,7 @@
         <w:pStyle w:val="Textoindependiente"/>
         <w:rPr>
           <w:sz w:val="23"/>
+          <w:highlight w:val="yellow"/>
           <w:lang w:val="es-PE"/>
         </w:rPr>
       </w:pPr>
@@ -3488,10 +3680,14 @@
         <w:pStyle w:val="Textoindependiente"/>
         <w:rPr>
           <w:sz w:val="23"/>
-          <w:lang w:val="es-PE"/>
-        </w:rPr>
-      </w:pPr>
-      <w:r>
+          <w:highlight w:val="yellow"/>
+          <w:lang w:val="es-PE"/>
+        </w:rPr>
+      </w:pPr>
+      <w:r>
+        <w:rPr>
+          <w:highlight w:val="yellow"/>
+        </w:rPr>
         <w:pict w14:anchorId="7707AD51">
           <v:shape id="_x0000_s2081" style="position:absolute;margin-left:89pt;margin-top:15.4pt;width:435.5pt;height:.75pt;z-index:-15718912;mso-wrap-distance-left:0;mso-wrap-distance-right:0;mso-position-horizontal-relative:page" coordorigin="1780,308" coordsize="8710,15" o:spt="100" adj="0,,0" path="m2314,308r-534,l1780,323r534,l2314,308xm9834,308r-7490,l2344,323r7490,l9834,308xm10490,308r-626,l9864,323r626,l10490,308xe" fillcolor="#bababa" stroked="f">
             <v:stroke joinstyle="round"/>
@@ -3516,6 +3712,7 @@
         </w:tabs>
         <w:rPr>
           <w:sz w:val="21"/>
+          <w:highlight w:val="yellow"/>
           <w:lang w:val="es-PE"/>
         </w:rPr>
       </w:pPr>
@@ -3525,9 +3722,10 @@
           <w:color w:val="2C2C2C"/>
           <w:position w:val="-9"/>
           <w:sz w:val="21"/>
+          <w:highlight w:val="yellow"/>
         </w:rPr>
         <w:drawing>
-          <wp:anchor distT="0" distB="0" distL="114300" distR="114300" simplePos="0" relativeHeight="251636736" behindDoc="0" locked="0" layoutInCell="1" allowOverlap="1" wp14:anchorId="7C90F61B" wp14:editId="227CB1CB">
+          <wp:anchor distT="0" distB="0" distL="114300" distR="114300" simplePos="0" relativeHeight="251624448" behindDoc="0" locked="0" layoutInCell="1" allowOverlap="1" wp14:anchorId="7C90F61B" wp14:editId="227CB1CB">
             <wp:simplePos x="0" y="0"/>
             <wp:positionH relativeFrom="column">
               <wp:posOffset>6477000</wp:posOffset>
@@ -3580,22 +3778,16 @@
         <w:rPr>
           <w:color w:val="2C2C2C"/>
           <w:sz w:val="21"/>
-          <w:lang w:val="es-PE"/>
-        </w:rPr>
-        <w:t xml:space="preserve">¿Cuáles son las características de las bases de datos relacionales? </w:t>
-      </w:r>
-      <w:r>
-        <w:rPr>
-          <w:color w:val="2C2C2C"/>
-          <w:sz w:val="21"/>
-          <w:lang w:val="es-PE"/>
-        </w:rPr>
-        <w:t>Para cada una de las</w:t>
-      </w:r>
-      <w:r>
-        <w:rPr>
-          <w:color w:val="2C2C2C"/>
-          <w:sz w:val="21"/>
+          <w:highlight w:val="yellow"/>
+          <w:lang w:val="es-PE"/>
+        </w:rPr>
+        <w:t>¿Cuáles son las características de las bases de datos relacionales? Para cada una de las</w:t>
+      </w:r>
+      <w:r>
+        <w:rPr>
+          <w:color w:val="2C2C2C"/>
+          <w:sz w:val="21"/>
+          <w:highlight w:val="yellow"/>
           <w:lang w:val="es-PE"/>
         </w:rPr>
         <w:tab/>
@@ -3612,15 +3804,17 @@
         <w:ind w:firstLine="0"/>
         <w:rPr>
           <w:sz w:val="21"/>
+          <w:highlight w:val="yellow"/>
           <w:lang w:val="es-PE"/>
         </w:rPr>
       </w:pPr>
       <w:r>
         <w:rPr>
           <w:noProof/>
+          <w:highlight w:val="yellow"/>
         </w:rPr>
         <w:drawing>
-          <wp:anchor distT="0" distB="0" distL="114300" distR="114300" simplePos="0" relativeHeight="251634688" behindDoc="0" locked="0" layoutInCell="1" allowOverlap="1" wp14:anchorId="555EC7DF" wp14:editId="5E2A6482">
+          <wp:anchor distT="0" distB="0" distL="114300" distR="114300" simplePos="0" relativeHeight="251621376" behindDoc="0" locked="0" layoutInCell="1" allowOverlap="1" wp14:anchorId="555EC7DF" wp14:editId="5E2A6482">
             <wp:simplePos x="0" y="0"/>
             <wp:positionH relativeFrom="column">
               <wp:posOffset>781050</wp:posOffset>
@@ -3681,10 +3875,14 @@
         <w:pStyle w:val="Textoindependiente"/>
         <w:rPr>
           <w:sz w:val="23"/>
-          <w:lang w:val="es-PE"/>
-        </w:rPr>
-      </w:pPr>
-      <w:r>
+          <w:highlight w:val="yellow"/>
+          <w:lang w:val="es-PE"/>
+        </w:rPr>
+      </w:pPr>
+      <w:r>
+        <w:rPr>
+          <w:highlight w:val="yellow"/>
+        </w:rPr>
         <w:pict w14:anchorId="52948DED">
           <v:shape id="_x0000_s2080" style="position:absolute;margin-left:89pt;margin-top:15.4pt;width:435.5pt;height:.75pt;z-index:-15718400;mso-wrap-distance-left:0;mso-wrap-distance-right:0;mso-position-horizontal-relative:page" coordorigin="1780,308" coordsize="8710,15" o:spt="100" adj="0,,0" path="m2314,308r-534,l1780,323r534,l2314,308xm9834,308r-7490,l2344,323r7490,l9834,308xm10490,308r-626,l9864,323r626,l10490,308xe" fillcolor="#bababa" stroked="f">
             <v:stroke joinstyle="round"/>
@@ -3701,6 +3899,7 @@
         <w:spacing w:before="1"/>
         <w:rPr>
           <w:sz w:val="32"/>
+          <w:highlight w:val="yellow"/>
           <w:lang w:val="es-PE"/>
         </w:rPr>
       </w:pPr>
@@ -3719,14 +3918,16 @@
         <w:spacing w:before="0"/>
         <w:rPr>
           <w:sz w:val="21"/>
+          <w:highlight w:val="yellow"/>
         </w:rPr>
       </w:pPr>
       <w:r>
         <w:rPr>
           <w:noProof/>
+          <w:highlight w:val="yellow"/>
         </w:rPr>
         <w:drawing>
-          <wp:anchor distT="0" distB="0" distL="0" distR="0" simplePos="0" relativeHeight="15739904" behindDoc="0" locked="0" layoutInCell="1" allowOverlap="1" wp14:anchorId="2815A566" wp14:editId="61770DE6">
+          <wp:anchor distT="0" distB="0" distL="0" distR="0" simplePos="0" relativeHeight="251611136" behindDoc="0" locked="0" layoutInCell="1" allowOverlap="1" wp14:anchorId="2815A566" wp14:editId="61770DE6">
             <wp:simplePos x="0" y="0"/>
             <wp:positionH relativeFrom="page">
               <wp:posOffset>6348069</wp:posOffset>
@@ -3773,6 +3974,7 @@
         <w:rPr>
           <w:color w:val="2C2C2C"/>
           <w:sz w:val="21"/>
+          <w:highlight w:val="yellow"/>
           <w:lang w:val="es-PE"/>
         </w:rPr>
         <w:t xml:space="preserve">Está creando un informe de </w:t>
@@ -3782,6 +3984,7 @@
         <w:rPr>
           <w:color w:val="2C2C2C"/>
           <w:sz w:val="21"/>
+          <w:highlight w:val="yellow"/>
           <w:lang w:val="es-PE"/>
         </w:rPr>
         <w:t>Power</w:t>
@@ -3791,6 +3994,7 @@
         <w:rPr>
           <w:color w:val="2C2C2C"/>
           <w:sz w:val="21"/>
+          <w:highlight w:val="yellow"/>
           <w:lang w:val="es-PE"/>
         </w:rPr>
         <w:t xml:space="preserve"> BI para su empresa. </w:t>
@@ -3800,6 +4004,7 @@
         <w:rPr>
           <w:color w:val="2C2C2C"/>
           <w:sz w:val="21"/>
+          <w:highlight w:val="yellow"/>
         </w:rPr>
         <w:t>Debe</w:t>
       </w:r>
@@ -3808,6 +4013,7 @@
         <w:rPr>
           <w:color w:val="2C2C2C"/>
           <w:sz w:val="21"/>
+          <w:highlight w:val="yellow"/>
         </w:rPr>
         <w:t xml:space="preserve"> disp...</w:t>
       </w:r>
@@ -3823,11 +4029,13 @@
         <w:ind w:firstLine="0"/>
         <w:rPr>
           <w:sz w:val="21"/>
+          <w:highlight w:val="yellow"/>
         </w:rPr>
       </w:pPr>
       <w:r>
         <w:rPr>
           <w:noProof/>
+          <w:highlight w:val="yellow"/>
         </w:rPr>
         <w:drawing>
           <wp:inline distT="0" distB="0" distL="0" distR="0" wp14:anchorId="460BE8E2" wp14:editId="210C87D5">
@@ -3870,6 +4078,7 @@
       <w:pPr>
         <w:rPr>
           <w:sz w:val="26"/>
+          <w:highlight w:val="yellow"/>
         </w:rPr>
       </w:pPr>
     </w:p>
@@ -3888,13 +4097,15 @@
         <w:spacing w:before="33"/>
         <w:rPr>
           <w:sz w:val="21"/>
-          <w:lang w:val="es-PE"/>
-        </w:rPr>
-      </w:pPr>
-      <w:r>
-        <w:rPr>
-          <w:color w:val="2C2C2C"/>
-          <w:sz w:val="21"/>
+          <w:highlight w:val="yellow"/>
+          <w:lang w:val="es-PE"/>
+        </w:rPr>
+      </w:pPr>
+      <w:r>
+        <w:rPr>
+          <w:color w:val="2C2C2C"/>
+          <w:sz w:val="21"/>
+          <w:highlight w:val="yellow"/>
           <w:lang w:val="es-PE"/>
         </w:rPr>
         <w:t>Su empresa está escribiendo una aplicación que recibirá e...</w:t>
@@ -3903,6 +4114,7 @@
         <w:rPr>
           <w:color w:val="2C2C2C"/>
           <w:sz w:val="21"/>
+          <w:highlight w:val="yellow"/>
           <w:lang w:val="es-PE"/>
         </w:rPr>
         <w:tab/>
@@ -3913,6 +4125,7 @@
           <w:color w:val="2C2C2C"/>
           <w:position w:val="-9"/>
           <w:sz w:val="21"/>
+          <w:highlight w:val="yellow"/>
         </w:rPr>
         <w:drawing>
           <wp:inline distT="0" distB="0" distL="0" distR="0" wp14:anchorId="20DD256C" wp14:editId="5EF176DA">
@@ -3963,12 +4176,14 @@
         <w:ind w:firstLine="0"/>
         <w:rPr>
           <w:sz w:val="21"/>
+          <w:highlight w:val="yellow"/>
           <w:lang w:val="es-PE"/>
         </w:rPr>
       </w:pPr>
       <w:r>
         <w:rPr>
           <w:noProof/>
+          <w:highlight w:val="yellow"/>
         </w:rPr>
         <w:drawing>
           <wp:inline distT="0" distB="0" distL="0" distR="0" wp14:anchorId="61FC909F" wp14:editId="3145211E">
@@ -4012,6 +4227,7 @@
         <w:pStyle w:val="Textoindependiente"/>
         <w:rPr>
           <w:sz w:val="23"/>
+          <w:highlight w:val="yellow"/>
           <w:lang w:val="es-PE"/>
         </w:rPr>
       </w:pPr>
@@ -4021,6 +4237,7 @@
         <w:pStyle w:val="Textoindependiente"/>
         <w:rPr>
           <w:sz w:val="23"/>
+          <w:highlight w:val="yellow"/>
           <w:lang w:val="es-PE"/>
         </w:rPr>
       </w:pPr>
@@ -4030,10 +4247,14 @@
         <w:pStyle w:val="Textoindependiente"/>
         <w:rPr>
           <w:sz w:val="23"/>
-          <w:lang w:val="es-PE"/>
-        </w:rPr>
-      </w:pPr>
-      <w:r>
+          <w:highlight w:val="yellow"/>
+          <w:lang w:val="es-PE"/>
+        </w:rPr>
+      </w:pPr>
+      <w:r>
+        <w:rPr>
+          <w:highlight w:val="yellow"/>
+        </w:rPr>
         <w:pict w14:anchorId="70696222">
           <v:shape id="_x0000_s2078" style="position:absolute;margin-left:89pt;margin-top:15.4pt;width:435.5pt;height:.75pt;z-index:-15716864;mso-wrap-distance-left:0;mso-wrap-distance-right:0;mso-position-horizontal-relative:page" coordorigin="1780,308" coordsize="8710,15" o:spt="100" adj="0,,0" path="m2314,308r-534,l1780,323r534,l2314,308xm9834,308r-7490,l2344,323r7490,l9834,308xm10490,308r-626,l9864,323r626,l10490,308xe" fillcolor="#bababa" stroked="f">
             <v:stroke joinstyle="round"/>
@@ -4058,13 +4279,15 @@
         </w:tabs>
         <w:rPr>
           <w:sz w:val="21"/>
-          <w:lang w:val="es-PE"/>
-        </w:rPr>
-      </w:pPr>
-      <w:r>
-        <w:rPr>
-          <w:color w:val="2C2C2C"/>
-          <w:sz w:val="21"/>
+          <w:highlight w:val="yellow"/>
+          <w:lang w:val="es-PE"/>
+        </w:rPr>
+      </w:pPr>
+      <w:r>
+        <w:rPr>
+          <w:color w:val="2C2C2C"/>
+          <w:sz w:val="21"/>
+          <w:highlight w:val="yellow"/>
           <w:lang w:val="es-PE"/>
         </w:rPr>
         <w:lastRenderedPageBreak/>
@@ -4074,6 +4297,7 @@
         <w:rPr>
           <w:color w:val="2C2C2C"/>
           <w:sz w:val="21"/>
+          <w:highlight w:val="yellow"/>
           <w:lang w:val="es-PE"/>
         </w:rPr>
         <w:tab/>
@@ -4084,6 +4308,7 @@
           <w:color w:val="2C2C2C"/>
           <w:position w:val="-9"/>
           <w:sz w:val="21"/>
+          <w:highlight w:val="yellow"/>
         </w:rPr>
         <w:drawing>
           <wp:inline distT="0" distB="0" distL="0" distR="0" wp14:anchorId="15E6A37F" wp14:editId="4C1AFD67">
@@ -4133,15 +4358,17 @@
         <w:ind w:firstLine="0"/>
         <w:rPr>
           <w:sz w:val="21"/>
+          <w:highlight w:val="yellow"/>
           <w:lang w:val="es-PE"/>
         </w:rPr>
       </w:pPr>
       <w:r>
         <w:rPr>
           <w:noProof/>
+          <w:highlight w:val="yellow"/>
         </w:rPr>
         <w:drawing>
-          <wp:anchor distT="0" distB="0" distL="114300" distR="114300" simplePos="0" relativeHeight="251676672" behindDoc="0" locked="0" layoutInCell="1" allowOverlap="1" wp14:anchorId="7310F91B" wp14:editId="3D365066">
+          <wp:anchor distT="0" distB="0" distL="114300" distR="114300" simplePos="0" relativeHeight="251674624" behindDoc="0" locked="0" layoutInCell="1" allowOverlap="1" wp14:anchorId="7310F91B" wp14:editId="3D365066">
             <wp:simplePos x="0" y="0"/>
             <wp:positionH relativeFrom="column">
               <wp:posOffset>1231265</wp:posOffset>
@@ -4202,6 +4429,7 @@
         <w:pStyle w:val="Textoindependiente"/>
         <w:rPr>
           <w:sz w:val="23"/>
+          <w:highlight w:val="yellow"/>
           <w:lang w:val="es-PE"/>
         </w:rPr>
       </w:pPr>
@@ -4220,13 +4448,15 @@
         </w:tabs>
         <w:rPr>
           <w:sz w:val="21"/>
-          <w:lang w:val="es-PE"/>
-        </w:rPr>
-      </w:pPr>
-      <w:r>
-        <w:rPr>
-          <w:color w:val="2C2C2C"/>
-          <w:sz w:val="21"/>
+          <w:highlight w:val="yellow"/>
+          <w:lang w:val="es-PE"/>
+        </w:rPr>
+      </w:pPr>
+      <w:r>
+        <w:rPr>
+          <w:color w:val="2C2C2C"/>
+          <w:sz w:val="21"/>
+          <w:highlight w:val="yellow"/>
           <w:lang w:val="es-PE"/>
         </w:rPr>
         <w:t>Para cada una de las siguientes afirmaciones, seleccione Sí si la afirmación es...</w:t>
@@ -4235,6 +4465,7 @@
         <w:rPr>
           <w:color w:val="2C2C2C"/>
           <w:sz w:val="21"/>
+          <w:highlight w:val="yellow"/>
           <w:lang w:val="es-PE"/>
         </w:rPr>
         <w:tab/>
@@ -4245,6 +4476,7 @@
           <w:color w:val="2C2C2C"/>
           <w:position w:val="-9"/>
           <w:sz w:val="21"/>
+          <w:highlight w:val="yellow"/>
         </w:rPr>
         <w:drawing>
           <wp:inline distT="0" distB="0" distL="0" distR="0" wp14:anchorId="17D98367" wp14:editId="0E92BDDE">
@@ -4294,15 +4526,17 @@
         <w:ind w:firstLine="0"/>
         <w:rPr>
           <w:sz w:val="21"/>
+          <w:highlight w:val="yellow"/>
           <w:lang w:val="es-PE"/>
         </w:rPr>
       </w:pPr>
       <w:r>
         <w:rPr>
           <w:noProof/>
+          <w:highlight w:val="yellow"/>
         </w:rPr>
         <w:drawing>
-          <wp:anchor distT="0" distB="0" distL="114300" distR="114300" simplePos="0" relativeHeight="251677696" behindDoc="0" locked="0" layoutInCell="1" allowOverlap="1" wp14:anchorId="09648F95" wp14:editId="760BE38E">
+          <wp:anchor distT="0" distB="0" distL="114300" distR="114300" simplePos="0" relativeHeight="251676672" behindDoc="0" locked="0" layoutInCell="1" allowOverlap="1" wp14:anchorId="09648F95" wp14:editId="760BE38E">
             <wp:simplePos x="0" y="0"/>
             <wp:positionH relativeFrom="column">
               <wp:posOffset>603250</wp:posOffset>
@@ -4363,6 +4597,7 @@
         <w:pStyle w:val="Textoindependiente"/>
         <w:rPr>
           <w:sz w:val="23"/>
+          <w:highlight w:val="yellow"/>
           <w:lang w:val="es-PE"/>
         </w:rPr>
       </w:pPr>
@@ -4372,6 +4607,7 @@
         <w:pStyle w:val="Textoindependiente"/>
         <w:rPr>
           <w:sz w:val="23"/>
+          <w:highlight w:val="yellow"/>
           <w:lang w:val="es-PE"/>
         </w:rPr>
       </w:pPr>
@@ -4381,6 +4617,7 @@
         <w:pStyle w:val="Textoindependiente"/>
         <w:rPr>
           <w:sz w:val="23"/>
+          <w:highlight w:val="yellow"/>
           <w:lang w:val="es-PE"/>
         </w:rPr>
       </w:pPr>
@@ -4390,6 +4627,7 @@
         <w:pStyle w:val="Textoindependiente"/>
         <w:rPr>
           <w:sz w:val="23"/>
+          <w:highlight w:val="yellow"/>
           <w:lang w:val="es-PE"/>
         </w:rPr>
       </w:pPr>
@@ -4399,6 +4637,7 @@
         <w:pStyle w:val="Textoindependiente"/>
         <w:rPr>
           <w:sz w:val="23"/>
+          <w:highlight w:val="yellow"/>
           <w:lang w:val="es-PE"/>
         </w:rPr>
       </w:pPr>
@@ -4408,6 +4647,7 @@
         <w:pStyle w:val="Textoindependiente"/>
         <w:rPr>
           <w:sz w:val="23"/>
+          <w:highlight w:val="yellow"/>
           <w:lang w:val="es-PE"/>
         </w:rPr>
       </w:pPr>
@@ -4417,6 +4657,7 @@
         <w:pStyle w:val="Textoindependiente"/>
         <w:rPr>
           <w:sz w:val="23"/>
+          <w:highlight w:val="yellow"/>
           <w:lang w:val="es-PE"/>
         </w:rPr>
       </w:pPr>
@@ -4426,6 +4667,7 @@
         <w:pStyle w:val="Textoindependiente"/>
         <w:rPr>
           <w:sz w:val="23"/>
+          <w:highlight w:val="yellow"/>
           <w:lang w:val="es-PE"/>
         </w:rPr>
       </w:pPr>
@@ -4435,6 +4677,7 @@
         <w:pStyle w:val="Textoindependiente"/>
         <w:rPr>
           <w:sz w:val="23"/>
+          <w:highlight w:val="yellow"/>
           <w:lang w:val="es-PE"/>
         </w:rPr>
       </w:pPr>
@@ -4444,6 +4687,7 @@
         <w:pStyle w:val="Textoindependiente"/>
         <w:rPr>
           <w:sz w:val="23"/>
+          <w:highlight w:val="yellow"/>
           <w:lang w:val="es-PE"/>
         </w:rPr>
       </w:pPr>
@@ -4453,6 +4697,7 @@
         <w:pStyle w:val="Textoindependiente"/>
         <w:rPr>
           <w:sz w:val="23"/>
+          <w:highlight w:val="yellow"/>
           <w:lang w:val="es-PE"/>
         </w:rPr>
       </w:pPr>
@@ -4462,10 +4707,14 @@
         <w:pStyle w:val="Textoindependiente"/>
         <w:rPr>
           <w:sz w:val="23"/>
-          <w:lang w:val="es-PE"/>
-        </w:rPr>
-      </w:pPr>
-      <w:r>
+          <w:highlight w:val="yellow"/>
+          <w:lang w:val="es-PE"/>
+        </w:rPr>
+      </w:pPr>
+      <w:r>
+        <w:rPr>
+          <w:highlight w:val="yellow"/>
+        </w:rPr>
         <w:pict w14:anchorId="2E8AB103">
           <v:shape id="_x0000_s2076" style="position:absolute;margin-left:89pt;margin-top:15.4pt;width:435.5pt;height:.75pt;z-index:-15715840;mso-wrap-distance-left:0;mso-wrap-distance-right:0;mso-position-horizontal-relative:page" coordorigin="1780,308" coordsize="8710,15" o:spt="100" adj="0,,0" path="m2314,308r-534,l1780,323r534,l2314,308xm9834,308r-7490,l2344,323r7490,l9834,308xm10490,308r-626,l9864,323r626,l10490,308xe" fillcolor="#bababa" stroked="f">
             <v:stroke joinstyle="round"/>
@@ -4490,13 +4739,15 @@
         </w:tabs>
         <w:rPr>
           <w:sz w:val="21"/>
-          <w:lang w:val="es-PE"/>
-        </w:rPr>
-      </w:pPr>
-      <w:r>
-        <w:rPr>
-          <w:color w:val="2C2C2C"/>
-          <w:sz w:val="21"/>
+          <w:highlight w:val="yellow"/>
+          <w:lang w:val="es-PE"/>
+        </w:rPr>
+      </w:pPr>
+      <w:r>
+        <w:rPr>
+          <w:color w:val="2C2C2C"/>
+          <w:sz w:val="21"/>
+          <w:highlight w:val="yellow"/>
           <w:lang w:val="es-PE"/>
         </w:rPr>
         <w:t>Usted está ayudando a construir un caso de negocios para adoptar el Azu...</w:t>
@@ -4505,6 +4756,7 @@
         <w:rPr>
           <w:color w:val="2C2C2C"/>
           <w:sz w:val="21"/>
+          <w:highlight w:val="yellow"/>
           <w:lang w:val="es-PE"/>
         </w:rPr>
         <w:tab/>
@@ -4515,6 +4767,7 @@
           <w:color w:val="2C2C2C"/>
           <w:position w:val="-9"/>
           <w:sz w:val="21"/>
+          <w:highlight w:val="yellow"/>
         </w:rPr>
         <w:drawing>
           <wp:inline distT="0" distB="0" distL="0" distR="0" wp14:anchorId="19B57EE2" wp14:editId="62D15FD1">
@@ -4564,12 +4817,14 @@
         <w:ind w:firstLine="0"/>
         <w:rPr>
           <w:sz w:val="21"/>
+          <w:highlight w:val="yellow"/>
           <w:lang w:val="es-PE"/>
         </w:rPr>
       </w:pPr>
       <w:r>
         <w:rPr>
           <w:noProof/>
+          <w:highlight w:val="yellow"/>
         </w:rPr>
         <w:drawing>
           <wp:inline distT="0" distB="0" distL="0" distR="0" wp14:anchorId="4656BC96" wp14:editId="761E6D8D">
@@ -4613,6 +4868,7 @@
         <w:pStyle w:val="Textoindependiente"/>
         <w:rPr>
           <w:sz w:val="23"/>
+          <w:highlight w:val="yellow"/>
           <w:lang w:val="es-PE"/>
         </w:rPr>
       </w:pPr>
@@ -4631,29 +4887,24 @@
         </w:tabs>
         <w:rPr>
           <w:sz w:val="21"/>
-          <w:lang w:val="es-PE"/>
-        </w:rPr>
-      </w:pPr>
-      <w:r>
-        <w:rPr>
-          <w:color w:val="2C2C2C"/>
-          <w:sz w:val="21"/>
-          <w:lang w:val="es-PE"/>
-        </w:rPr>
-        <w:t xml:space="preserve">Está migrando una aplicación a Azure. </w:t>
-      </w:r>
-      <w:r>
-        <w:rPr>
-          <w:color w:val="2C2C2C"/>
-          <w:sz w:val="21"/>
-          <w:lang w:val="es-PE"/>
-        </w:rPr>
-        <w:t>Esta aplicación utiliza como...</w:t>
-      </w:r>
-      <w:r>
-        <w:rPr>
-          <w:color w:val="2C2C2C"/>
-          <w:sz w:val="21"/>
+          <w:highlight w:val="yellow"/>
+          <w:lang w:val="es-PE"/>
+        </w:rPr>
+      </w:pPr>
+      <w:r>
+        <w:rPr>
+          <w:color w:val="2C2C2C"/>
+          <w:sz w:val="21"/>
+          <w:highlight w:val="yellow"/>
+          <w:lang w:val="es-PE"/>
+        </w:rPr>
+        <w:t>Está migrando una aplicación a Azure. Esta aplicación utiliza como...</w:t>
+      </w:r>
+      <w:r>
+        <w:rPr>
+          <w:color w:val="2C2C2C"/>
+          <w:sz w:val="21"/>
+          <w:highlight w:val="yellow"/>
           <w:lang w:val="es-PE"/>
         </w:rPr>
         <w:tab/>
@@ -4664,6 +4915,7 @@
           <w:color w:val="2C2C2C"/>
           <w:position w:val="-9"/>
           <w:sz w:val="21"/>
+          <w:highlight w:val="yellow"/>
         </w:rPr>
         <w:drawing>
           <wp:inline distT="0" distB="0" distL="0" distR="0" wp14:anchorId="1788140D" wp14:editId="5A7607CB">
@@ -4713,12 +4965,14 @@
         <w:ind w:firstLine="0"/>
         <w:rPr>
           <w:sz w:val="21"/>
+          <w:highlight w:val="yellow"/>
           <w:lang w:val="es-PE"/>
         </w:rPr>
       </w:pPr>
       <w:r>
         <w:rPr>
           <w:noProof/>
+          <w:highlight w:val="yellow"/>
         </w:rPr>
         <w:drawing>
           <wp:inline distT="0" distB="0" distL="0" distR="0" wp14:anchorId="780EB637" wp14:editId="050B286D">
@@ -4762,10 +5016,14 @@
         <w:pStyle w:val="Textoindependiente"/>
         <w:rPr>
           <w:sz w:val="23"/>
-          <w:lang w:val="es-PE"/>
-        </w:rPr>
-      </w:pPr>
-      <w:r>
+          <w:highlight w:val="yellow"/>
+          <w:lang w:val="es-PE"/>
+        </w:rPr>
+      </w:pPr>
+      <w:r>
+        <w:rPr>
+          <w:highlight w:val="yellow"/>
+        </w:rPr>
         <w:pict w14:anchorId="7D15E51D">
           <v:shape id="_x0000_s2074" style="position:absolute;margin-left:89pt;margin-top:15.4pt;width:435.5pt;height:.75pt;z-index:-15714816;mso-wrap-distance-left:0;mso-wrap-distance-right:0;mso-position-horizontal-relative:page" coordorigin="1780,308" coordsize="8710,15" o:spt="100" adj="0,,0" path="m2314,308r-534,l1780,323r534,l2314,308xm9834,308r-7490,l2344,323r7490,l9834,308xm10490,308r-626,l9864,323r626,l10490,308xe" fillcolor="#bababa" stroked="f">
             <v:stroke joinstyle="round"/>
@@ -4790,13 +5048,15 @@
         </w:tabs>
         <w:rPr>
           <w:sz w:val="21"/>
-          <w:lang w:val="es-PE"/>
-        </w:rPr>
-      </w:pPr>
-      <w:r>
-        <w:rPr>
-          <w:color w:val="2C2C2C"/>
-          <w:sz w:val="21"/>
+          <w:highlight w:val="yellow"/>
+          <w:lang w:val="es-PE"/>
+        </w:rPr>
+      </w:pPr>
+      <w:r>
+        <w:rPr>
+          <w:color w:val="2C2C2C"/>
+          <w:sz w:val="21"/>
+          <w:highlight w:val="yellow"/>
           <w:lang w:val="es-PE"/>
         </w:rPr>
         <w:t>Debe implementar un almacén de datos no relacional para una nueva aplicación...</w:t>
@@ -4805,6 +5065,7 @@
         <w:rPr>
           <w:color w:val="2C2C2C"/>
           <w:sz w:val="21"/>
+          <w:highlight w:val="yellow"/>
           <w:lang w:val="es-PE"/>
         </w:rPr>
         <w:tab/>
@@ -4815,6 +5076,7 @@
           <w:color w:val="2C2C2C"/>
           <w:position w:val="-9"/>
           <w:sz w:val="21"/>
+          <w:highlight w:val="yellow"/>
         </w:rPr>
         <w:drawing>
           <wp:inline distT="0" distB="0" distL="0" distR="0" wp14:anchorId="4C0378BA" wp14:editId="3C3B66B1">
@@ -4864,12 +5126,14 @@
         <w:ind w:firstLine="0"/>
         <w:rPr>
           <w:sz w:val="21"/>
+          <w:highlight w:val="yellow"/>
           <w:lang w:val="es-PE"/>
         </w:rPr>
       </w:pPr>
       <w:r>
         <w:rPr>
           <w:noProof/>
+          <w:highlight w:val="yellow"/>
         </w:rPr>
         <w:drawing>
           <wp:inline distT="0" distB="0" distL="0" distR="0" wp14:anchorId="3A4CDA23" wp14:editId="418914CA">
@@ -4913,10 +5177,14 @@
         <w:pStyle w:val="Textoindependiente"/>
         <w:rPr>
           <w:sz w:val="23"/>
-          <w:lang w:val="es-PE"/>
-        </w:rPr>
-      </w:pPr>
-      <w:r>
+          <w:highlight w:val="yellow"/>
+          <w:lang w:val="es-PE"/>
+        </w:rPr>
+      </w:pPr>
+      <w:r>
+        <w:rPr>
+          <w:highlight w:val="yellow"/>
+        </w:rPr>
         <w:pict w14:anchorId="4DDF5616">
           <v:shape id="_x0000_s2073" style="position:absolute;margin-left:89pt;margin-top:15.4pt;width:435.5pt;height:.75pt;z-index:-15714304;mso-wrap-distance-left:0;mso-wrap-distance-right:0;mso-position-horizontal-relative:page" coordorigin="1780,308" coordsize="8710,15" o:spt="100" adj="0,,0" path="m2314,308r-534,l1780,323r534,l2314,308xm9834,308r-7490,l2344,323r7490,l9834,308xm10490,308r-626,l9864,323r626,l10490,308xe" fillcolor="#bababa" stroked="f">
             <v:stroke joinstyle="round"/>
@@ -4941,13 +5209,15 @@
         </w:tabs>
         <w:rPr>
           <w:sz w:val="21"/>
-          <w:lang w:val="es-PE"/>
-        </w:rPr>
-      </w:pPr>
-      <w:r>
-        <w:rPr>
-          <w:color w:val="2C2C2C"/>
-          <w:sz w:val="21"/>
+          <w:highlight w:val="yellow"/>
+          <w:lang w:val="es-PE"/>
+        </w:rPr>
+      </w:pPr>
+      <w:r>
+        <w:rPr>
+          <w:color w:val="2C2C2C"/>
+          <w:sz w:val="21"/>
+          <w:highlight w:val="yellow"/>
           <w:lang w:val="es-PE"/>
         </w:rPr>
         <w:t>¿Cuál de estas herramientas usaría un analista de datos la mayor parte del tiempo?</w:t>
@@ -4956,6 +5226,7 @@
         <w:rPr>
           <w:color w:val="2C2C2C"/>
           <w:sz w:val="21"/>
+          <w:highlight w:val="yellow"/>
           <w:lang w:val="es-PE"/>
         </w:rPr>
         <w:tab/>
@@ -4966,6 +5237,7 @@
           <w:color w:val="2C2C2C"/>
           <w:position w:val="-9"/>
           <w:sz w:val="21"/>
+          <w:highlight w:val="yellow"/>
         </w:rPr>
         <w:drawing>
           <wp:inline distT="0" distB="0" distL="0" distR="0" wp14:anchorId="0BF67644" wp14:editId="0923D43E">
@@ -5015,12 +5287,14 @@
         <w:ind w:firstLine="0"/>
         <w:rPr>
           <w:sz w:val="21"/>
+          <w:highlight w:val="yellow"/>
           <w:lang w:val="es-PE"/>
         </w:rPr>
       </w:pPr>
       <w:r>
         <w:rPr>
           <w:noProof/>
+          <w:highlight w:val="yellow"/>
         </w:rPr>
         <w:drawing>
           <wp:inline distT="0" distB="0" distL="0" distR="0" wp14:anchorId="681E760A" wp14:editId="5DD3C1DA">
@@ -5073,13 +5347,15 @@
         </w:tabs>
         <w:rPr>
           <w:sz w:val="21"/>
-          <w:lang w:val="es-PE"/>
-        </w:rPr>
-      </w:pPr>
-      <w:r>
-        <w:rPr>
-          <w:color w:val="2C2C2C"/>
-          <w:sz w:val="21"/>
+          <w:highlight w:val="yellow"/>
+          <w:lang w:val="es-PE"/>
+        </w:rPr>
+      </w:pPr>
+      <w:r>
+        <w:rPr>
+          <w:color w:val="2C2C2C"/>
+          <w:sz w:val="21"/>
+          <w:highlight w:val="yellow"/>
           <w:lang w:val="es-PE"/>
         </w:rPr>
         <w:t>Para completar la siguiente oración, seleccione la opción apropiada fr...</w:t>
@@ -5088,6 +5364,7 @@
         <w:rPr>
           <w:color w:val="2C2C2C"/>
           <w:sz w:val="21"/>
+          <w:highlight w:val="yellow"/>
           <w:lang w:val="es-PE"/>
         </w:rPr>
         <w:tab/>
@@ -5098,6 +5375,7 @@
           <w:color w:val="2C2C2C"/>
           <w:position w:val="-9"/>
           <w:sz w:val="21"/>
+          <w:highlight w:val="yellow"/>
         </w:rPr>
         <w:drawing>
           <wp:inline distT="0" distB="0" distL="0" distR="0" wp14:anchorId="7FDFA8A3" wp14:editId="4255775E">
@@ -5147,12 +5425,14 @@
         <w:ind w:firstLine="0"/>
         <w:rPr>
           <w:sz w:val="21"/>
+          <w:highlight w:val="yellow"/>
           <w:lang w:val="es-PE"/>
         </w:rPr>
       </w:pPr>
       <w:r>
         <w:rPr>
           <w:noProof/>
+          <w:highlight w:val="yellow"/>
         </w:rPr>
         <w:drawing>
           <wp:inline distT="0" distB="0" distL="0" distR="0" wp14:anchorId="7D2A9323" wp14:editId="27B1DCB7">
@@ -5196,10 +5476,14 @@
         <w:pStyle w:val="Textoindependiente"/>
         <w:rPr>
           <w:sz w:val="23"/>
-          <w:lang w:val="es-PE"/>
-        </w:rPr>
-      </w:pPr>
-      <w:r>
+          <w:highlight w:val="yellow"/>
+          <w:lang w:val="es-PE"/>
+        </w:rPr>
+      </w:pPr>
+      <w:r>
+        <w:rPr>
+          <w:highlight w:val="yellow"/>
+        </w:rPr>
         <w:pict w14:anchorId="63D11841">
           <v:shape id="_x0000_s2071" style="position:absolute;margin-left:89pt;margin-top:15.4pt;width:435.5pt;height:.75pt;z-index:-15713280;mso-wrap-distance-left:0;mso-wrap-distance-right:0;mso-position-horizontal-relative:page" coordorigin="1780,308" coordsize="8710,15" o:spt="100" adj="0,,0" path="m2314,308r-534,l1780,323r534,l2314,308xm9834,308r-7490,l2344,323r7490,l9834,308xm10490,308r-626,l9864,323r626,l10490,308xe" fillcolor="#bababa" stroked="f">
             <v:stroke joinstyle="round"/>
@@ -5224,13 +5508,15 @@
         </w:tabs>
         <w:rPr>
           <w:sz w:val="21"/>
-          <w:lang w:val="es-PE"/>
-        </w:rPr>
-      </w:pPr>
-      <w:r>
-        <w:rPr>
-          <w:color w:val="2C2C2C"/>
-          <w:sz w:val="21"/>
+          <w:highlight w:val="yellow"/>
+          <w:lang w:val="es-PE"/>
+        </w:rPr>
+      </w:pPr>
+      <w:r>
+        <w:rPr>
+          <w:color w:val="2C2C2C"/>
+          <w:sz w:val="21"/>
+          <w:highlight w:val="yellow"/>
           <w:lang w:val="es-PE"/>
         </w:rPr>
         <w:t>Un administrador de base de datos escribe la siguiente consulta para Azure Cos...</w:t>
@@ -5239,6 +5525,7 @@
         <w:rPr>
           <w:color w:val="2C2C2C"/>
           <w:sz w:val="21"/>
+          <w:highlight w:val="yellow"/>
           <w:lang w:val="es-PE"/>
         </w:rPr>
         <w:tab/>
@@ -5249,6 +5536,7 @@
           <w:color w:val="2C2C2C"/>
           <w:position w:val="-9"/>
           <w:sz w:val="21"/>
+          <w:highlight w:val="yellow"/>
         </w:rPr>
         <w:drawing>
           <wp:inline distT="0" distB="0" distL="0" distR="0" wp14:anchorId="679C5DE9" wp14:editId="74CBADDA">
@@ -5298,12 +5586,14 @@
         <w:ind w:firstLine="0"/>
         <w:rPr>
           <w:sz w:val="21"/>
+          <w:highlight w:val="yellow"/>
           <w:lang w:val="es-PE"/>
         </w:rPr>
       </w:pPr>
       <w:r>
         <w:rPr>
           <w:noProof/>
+          <w:highlight w:val="yellow"/>
         </w:rPr>
         <w:drawing>
           <wp:inline distT="0" distB="0" distL="0" distR="0" wp14:anchorId="385DCDA1" wp14:editId="08295A0D">
@@ -5353,6 +5643,7 @@
         <w:ind w:firstLine="0"/>
         <w:rPr>
           <w:sz w:val="21"/>
+          <w:highlight w:val="yellow"/>
           <w:lang w:val="es-PE"/>
         </w:rPr>
       </w:pPr>
@@ -5368,6 +5659,7 @@
         <w:ind w:firstLine="0"/>
         <w:rPr>
           <w:sz w:val="21"/>
+          <w:highlight w:val="yellow"/>
           <w:lang w:val="es-PE"/>
         </w:rPr>
       </w:pPr>
@@ -5386,13 +5678,15 @@
         </w:tabs>
         <w:rPr>
           <w:sz w:val="21"/>
-          <w:lang w:val="es-PE"/>
-        </w:rPr>
-      </w:pPr>
-      <w:r>
-        <w:rPr>
-          <w:color w:val="2C2C2C"/>
-          <w:sz w:val="21"/>
+          <w:highlight w:val="yellow"/>
+          <w:lang w:val="es-PE"/>
+        </w:rPr>
+      </w:pPr>
+      <w:r>
+        <w:rPr>
+          <w:color w:val="2C2C2C"/>
+          <w:sz w:val="21"/>
+          <w:highlight w:val="yellow"/>
           <w:lang w:val="es-PE"/>
         </w:rPr>
         <w:lastRenderedPageBreak/>
@@ -5402,6 +5696,7 @@
         <w:rPr>
           <w:color w:val="2C2C2C"/>
           <w:sz w:val="21"/>
+          <w:highlight w:val="yellow"/>
           <w:lang w:val="es-PE"/>
         </w:rPr>
         <w:tab/>
@@ -5412,6 +5707,7 @@
           <w:color w:val="2C2C2C"/>
           <w:position w:val="-9"/>
           <w:sz w:val="21"/>
+          <w:highlight w:val="yellow"/>
         </w:rPr>
         <w:drawing>
           <wp:inline distT="0" distB="0" distL="0" distR="0" wp14:anchorId="6371E026" wp14:editId="22B0F65C">
@@ -5461,12 +5757,14 @@
         <w:ind w:firstLine="0"/>
         <w:rPr>
           <w:sz w:val="21"/>
+          <w:highlight w:val="yellow"/>
           <w:lang w:val="es-PE"/>
         </w:rPr>
       </w:pPr>
       <w:r>
         <w:rPr>
           <w:noProof/>
+          <w:highlight w:val="yellow"/>
         </w:rPr>
         <w:drawing>
           <wp:anchor distT="0" distB="0" distL="114300" distR="114300" simplePos="0" relativeHeight="251678720" behindDoc="0" locked="0" layoutInCell="1" allowOverlap="1" wp14:anchorId="13297701" wp14:editId="5898B51D">
@@ -5524,6 +5822,7 @@
         <w:pStyle w:val="Textoindependiente"/>
         <w:rPr>
           <w:sz w:val="23"/>
+          <w:highlight w:val="yellow"/>
           <w:lang w:val="es-PE"/>
         </w:rPr>
       </w:pPr>
@@ -5533,6 +5832,7 @@
         <w:pStyle w:val="Textoindependiente"/>
         <w:rPr>
           <w:sz w:val="23"/>
+          <w:highlight w:val="yellow"/>
           <w:lang w:val="es-PE"/>
         </w:rPr>
       </w:pPr>
@@ -5542,6 +5842,7 @@
         <w:pStyle w:val="Textoindependiente"/>
         <w:rPr>
           <w:sz w:val="23"/>
+          <w:highlight w:val="yellow"/>
           <w:lang w:val="es-PE"/>
         </w:rPr>
       </w:pPr>
@@ -5551,6 +5852,7 @@
         <w:pStyle w:val="Textoindependiente"/>
         <w:rPr>
           <w:sz w:val="23"/>
+          <w:highlight w:val="yellow"/>
           <w:lang w:val="es-PE"/>
         </w:rPr>
       </w:pPr>
@@ -5560,6 +5862,7 @@
         <w:pStyle w:val="Textoindependiente"/>
         <w:rPr>
           <w:sz w:val="23"/>
+          <w:highlight w:val="yellow"/>
           <w:lang w:val="es-PE"/>
         </w:rPr>
       </w:pPr>
@@ -5569,6 +5872,7 @@
         <w:pStyle w:val="Textoindependiente"/>
         <w:rPr>
           <w:sz w:val="23"/>
+          <w:highlight w:val="yellow"/>
           <w:lang w:val="es-PE"/>
         </w:rPr>
       </w:pPr>
@@ -5578,6 +5882,7 @@
         <w:pStyle w:val="Textoindependiente"/>
         <w:rPr>
           <w:sz w:val="23"/>
+          <w:highlight w:val="yellow"/>
           <w:lang w:val="es-PE"/>
         </w:rPr>
       </w:pPr>
@@ -5587,6 +5892,7 @@
         <w:pStyle w:val="Textoindependiente"/>
         <w:rPr>
           <w:sz w:val="23"/>
+          <w:highlight w:val="yellow"/>
           <w:lang w:val="es-PE"/>
         </w:rPr>
       </w:pPr>
@@ -5596,6 +5902,7 @@
         <w:pStyle w:val="Textoindependiente"/>
         <w:rPr>
           <w:sz w:val="23"/>
+          <w:highlight w:val="yellow"/>
           <w:lang w:val="es-PE"/>
         </w:rPr>
       </w:pPr>
@@ -5605,10 +5912,14 @@
         <w:pStyle w:val="Textoindependiente"/>
         <w:rPr>
           <w:sz w:val="23"/>
-          <w:lang w:val="es-PE"/>
-        </w:rPr>
-      </w:pPr>
-      <w:r>
+          <w:highlight w:val="yellow"/>
+          <w:lang w:val="es-PE"/>
+        </w:rPr>
+      </w:pPr>
+      <w:r>
+        <w:rPr>
+          <w:highlight w:val="yellow"/>
+        </w:rPr>
         <w:pict w14:anchorId="79E7F81E">
           <v:shape id="_x0000_s2069" style="position:absolute;margin-left:89pt;margin-top:15.4pt;width:435.5pt;height:.75pt;z-index:-15712256;mso-wrap-distance-left:0;mso-wrap-distance-right:0;mso-position-horizontal-relative:page" coordorigin="1780,308" coordsize="8710,15" o:spt="100" adj="0,,0" path="m2314,308r-534,l1780,323r534,l2314,308xm9834,308r-7490,l2344,323r7490,l9834,308xm10490,308r-626,l9864,323r626,l10490,308xe" fillcolor="#bababa" stroked="f">
             <v:stroke joinstyle="round"/>
@@ -5633,13 +5944,15 @@
         </w:tabs>
         <w:rPr>
           <w:sz w:val="21"/>
-          <w:lang w:val="es-PE"/>
-        </w:rPr>
-      </w:pPr>
-      <w:r>
-        <w:rPr>
-          <w:color w:val="2C2C2C"/>
-          <w:sz w:val="21"/>
+          <w:highlight w:val="yellow"/>
+          <w:lang w:val="es-PE"/>
+        </w:rPr>
+      </w:pPr>
+      <w:r>
+        <w:rPr>
+          <w:color w:val="2C2C2C"/>
+          <w:sz w:val="21"/>
+          <w:highlight w:val="yellow"/>
           <w:lang w:val="es-PE"/>
         </w:rPr>
         <w:t>Planea reducir los costos de almacenamiento para almacenar datos más antiguos y no estructurados...</w:t>
@@ -5650,6 +5963,7 @@
           <w:color w:val="2C2C2C"/>
           <w:position w:val="-9"/>
           <w:sz w:val="21"/>
+          <w:highlight w:val="yellow"/>
           <w:lang w:val="es-PE"/>
         </w:rPr>
         <w:t xml:space="preserve"> </w:t>
@@ -5660,6 +5974,7 @@
           <w:color w:val="2C2C2C"/>
           <w:position w:val="-9"/>
           <w:sz w:val="21"/>
+          <w:highlight w:val="yellow"/>
         </w:rPr>
         <w:drawing>
           <wp:inline distT="0" distB="0" distL="0" distR="0" wp14:anchorId="27299A94" wp14:editId="021BF317">
@@ -5709,15 +6024,17 @@
         <w:ind w:firstLine="0"/>
         <w:rPr>
           <w:sz w:val="21"/>
+          <w:highlight w:val="yellow"/>
           <w:lang w:val="es-PE"/>
         </w:rPr>
       </w:pPr>
       <w:r>
         <w:rPr>
           <w:noProof/>
+          <w:highlight w:val="yellow"/>
         </w:rPr>
         <w:drawing>
-          <wp:anchor distT="0" distB="0" distL="114300" distR="114300" simplePos="0" relativeHeight="251643904" behindDoc="0" locked="0" layoutInCell="1" allowOverlap="1" wp14:anchorId="3E948415" wp14:editId="04A6ED86">
+          <wp:anchor distT="0" distB="0" distL="114300" distR="114300" simplePos="0" relativeHeight="251633664" behindDoc="0" locked="0" layoutInCell="1" allowOverlap="1" wp14:anchorId="3E948415" wp14:editId="04A6ED86">
             <wp:simplePos x="0" y="0"/>
             <wp:positionH relativeFrom="column">
               <wp:posOffset>2000250</wp:posOffset>
@@ -5770,6 +6087,7 @@
         <w:rPr>
           <w:color w:val="2C2C2C"/>
           <w:sz w:val="21"/>
+          <w:highlight w:val="yellow"/>
           <w:lang w:val="es-PE"/>
         </w:rPr>
         <w:tab/>
@@ -5780,6 +6098,7 @@
         <w:pStyle w:val="Textoindependiente"/>
         <w:rPr>
           <w:sz w:val="23"/>
+          <w:highlight w:val="yellow"/>
           <w:lang w:val="es-PE"/>
         </w:rPr>
       </w:pPr>
@@ -5789,6 +6108,7 @@
         <w:pStyle w:val="Textoindependiente"/>
         <w:rPr>
           <w:sz w:val="23"/>
+          <w:highlight w:val="yellow"/>
           <w:lang w:val="es-PE"/>
         </w:rPr>
       </w:pPr>
@@ -5798,6 +6118,7 @@
         <w:pStyle w:val="Textoindependiente"/>
         <w:rPr>
           <w:sz w:val="23"/>
+          <w:highlight w:val="yellow"/>
           <w:lang w:val="es-PE"/>
         </w:rPr>
       </w:pPr>
@@ -5807,6 +6128,7 @@
         <w:pStyle w:val="Textoindependiente"/>
         <w:rPr>
           <w:sz w:val="23"/>
+          <w:highlight w:val="yellow"/>
           <w:lang w:val="es-PE"/>
         </w:rPr>
       </w:pPr>
@@ -5816,6 +6138,7 @@
         <w:pStyle w:val="Textoindependiente"/>
         <w:rPr>
           <w:sz w:val="23"/>
+          <w:highlight w:val="yellow"/>
           <w:lang w:val="es-PE"/>
         </w:rPr>
       </w:pPr>
@@ -5834,29 +6157,24 @@
         </w:tabs>
         <w:rPr>
           <w:sz w:val="21"/>
-          <w:lang w:val="es-PE"/>
-        </w:rPr>
-      </w:pPr>
-      <w:r>
-        <w:rPr>
-          <w:color w:val="2C2C2C"/>
-          <w:sz w:val="21"/>
-          <w:lang w:val="es-PE"/>
-        </w:rPr>
-        <w:t xml:space="preserve">Administra una base de datos SQL de Azure en su suscripción de Azure. </w:t>
-      </w:r>
-      <w:r>
-        <w:rPr>
-          <w:color w:val="2C2C2C"/>
-          <w:sz w:val="21"/>
-          <w:lang w:val="es-PE"/>
-        </w:rPr>
-        <w:t>Necesita...</w:t>
-      </w:r>
-      <w:r>
-        <w:rPr>
-          <w:color w:val="2C2C2C"/>
-          <w:sz w:val="21"/>
+          <w:highlight w:val="yellow"/>
+          <w:lang w:val="es-PE"/>
+        </w:rPr>
+      </w:pPr>
+      <w:r>
+        <w:rPr>
+          <w:color w:val="2C2C2C"/>
+          <w:sz w:val="21"/>
+          <w:highlight w:val="yellow"/>
+          <w:lang w:val="es-PE"/>
+        </w:rPr>
+        <w:t>Administra una base de datos SQL de Azure en su suscripción de Azure. Necesita...</w:t>
+      </w:r>
+      <w:r>
+        <w:rPr>
+          <w:color w:val="2C2C2C"/>
+          <w:sz w:val="21"/>
+          <w:highlight w:val="yellow"/>
           <w:lang w:val="es-PE"/>
         </w:rPr>
         <w:tab/>
@@ -5867,6 +6185,7 @@
           <w:color w:val="2C2C2C"/>
           <w:position w:val="-9"/>
           <w:sz w:val="21"/>
+          <w:highlight w:val="yellow"/>
         </w:rPr>
         <w:drawing>
           <wp:inline distT="0" distB="0" distL="0" distR="0" wp14:anchorId="6878A861" wp14:editId="77E07171">
@@ -5917,15 +6236,17 @@
         <w:rPr>
           <w:color w:val="2C2C2C"/>
           <w:sz w:val="21"/>
+          <w:highlight w:val="yellow"/>
           <w:lang w:val="es-PE"/>
         </w:rPr>
       </w:pPr>
       <w:r>
         <w:rPr>
           <w:noProof/>
+          <w:highlight w:val="yellow"/>
         </w:rPr>
         <w:drawing>
-          <wp:anchor distT="0" distB="0" distL="114300" distR="114300" simplePos="0" relativeHeight="251641856" behindDoc="0" locked="0" layoutInCell="1" allowOverlap="1" wp14:anchorId="3C5B7A1D" wp14:editId="4098F947">
+          <wp:anchor distT="0" distB="0" distL="114300" distR="114300" simplePos="0" relativeHeight="251630592" behindDoc="0" locked="0" layoutInCell="1" allowOverlap="1" wp14:anchorId="3C5B7A1D" wp14:editId="4098F947">
             <wp:simplePos x="0" y="0"/>
             <wp:positionH relativeFrom="column">
               <wp:posOffset>1924050</wp:posOffset>
@@ -5987,6 +6308,7 @@
         <w:rPr>
           <w:color w:val="2C2C2C"/>
           <w:sz w:val="21"/>
+          <w:highlight w:val="yellow"/>
           <w:lang w:val="es-PE"/>
         </w:rPr>
       </w:pPr>
@@ -6003,6 +6325,7 @@
         <w:rPr>
           <w:color w:val="2C2C2C"/>
           <w:sz w:val="21"/>
+          <w:highlight w:val="yellow"/>
           <w:lang w:val="es-PE"/>
         </w:rPr>
       </w:pPr>
@@ -6018,6 +6341,7 @@
         <w:ind w:firstLine="0"/>
         <w:rPr>
           <w:sz w:val="21"/>
+          <w:highlight w:val="yellow"/>
           <w:lang w:val="es-PE"/>
         </w:rPr>
       </w:pPr>
@@ -6027,10 +6351,14 @@
         <w:pStyle w:val="Textoindependiente"/>
         <w:rPr>
           <w:sz w:val="23"/>
-          <w:lang w:val="es-PE"/>
-        </w:rPr>
-      </w:pPr>
-      <w:r>
+          <w:highlight w:val="yellow"/>
+          <w:lang w:val="es-PE"/>
+        </w:rPr>
+      </w:pPr>
+      <w:r>
+        <w:rPr>
+          <w:highlight w:val="yellow"/>
+        </w:rPr>
         <w:pict w14:anchorId="786D04F1">
           <v:shape id="_x0000_s2067" style="position:absolute;margin-left:89pt;margin-top:15.4pt;width:435.5pt;height:.75pt;z-index:-15711232;mso-wrap-distance-left:0;mso-wrap-distance-right:0;mso-position-horizontal-relative:page" coordorigin="1780,308" coordsize="8710,15" o:spt="100" adj="0,,0" path="m2314,308r-534,l1780,323r534,l2314,308xm9834,308r-7490,l2344,323r7490,l9834,308xm10490,308r-626,l9864,323r626,l10490,308xe" fillcolor="#bababa" stroked="f">
             <v:stroke joinstyle="round"/>
@@ -6047,6 +6375,7 @@
         <w:spacing w:before="1"/>
         <w:rPr>
           <w:sz w:val="32"/>
+          <w:highlight w:val="yellow"/>
           <w:lang w:val="es-PE"/>
         </w:rPr>
       </w:pPr>
@@ -6065,14 +6394,16 @@
         <w:spacing w:before="0"/>
         <w:rPr>
           <w:sz w:val="21"/>
+          <w:highlight w:val="yellow"/>
         </w:rPr>
       </w:pPr>
       <w:r>
         <w:rPr>
           <w:noProof/>
+          <w:highlight w:val="yellow"/>
         </w:rPr>
         <w:drawing>
-          <wp:anchor distT="0" distB="0" distL="0" distR="0" simplePos="0" relativeHeight="251630592" behindDoc="0" locked="0" layoutInCell="1" allowOverlap="1" wp14:anchorId="09638C5D" wp14:editId="4B0C742C">
+          <wp:anchor distT="0" distB="0" distL="0" distR="0" simplePos="0" relativeHeight="251613184" behindDoc="0" locked="0" layoutInCell="1" allowOverlap="1" wp14:anchorId="09638C5D" wp14:editId="4B0C742C">
             <wp:simplePos x="0" y="0"/>
             <wp:positionH relativeFrom="page">
               <wp:posOffset>6348069</wp:posOffset>
@@ -6119,6 +6450,7 @@
         <w:rPr>
           <w:color w:val="2C2C2C"/>
           <w:sz w:val="21"/>
+          <w:highlight w:val="yellow"/>
           <w:lang w:val="es-PE"/>
         </w:rPr>
         <w:t xml:space="preserve">Debe escribir una consulta dentro de Azure Data Explorer. </w:t>
@@ -6128,6 +6460,7 @@
         <w:rPr>
           <w:color w:val="2C2C2C"/>
           <w:sz w:val="21"/>
+          <w:highlight w:val="yellow"/>
         </w:rPr>
         <w:t>Qué</w:t>
       </w:r>
@@ -6136,6 +6469,7 @@
         <w:rPr>
           <w:color w:val="2C2C2C"/>
           <w:sz w:val="21"/>
+          <w:highlight w:val="yellow"/>
         </w:rPr>
         <w:t xml:space="preserve"> consulta </w:t>
       </w:r>
@@ -6144,6 +6478,7 @@
         <w:rPr>
           <w:color w:val="2C2C2C"/>
           <w:sz w:val="21"/>
+          <w:highlight w:val="yellow"/>
         </w:rPr>
         <w:t>lan</w:t>
       </w:r>
@@ -6152,6 +6487,7 @@
         <w:rPr>
           <w:color w:val="2C2C2C"/>
           <w:sz w:val="21"/>
+          <w:highlight w:val="yellow"/>
         </w:rPr>
         <w:t xml:space="preserve"> ...</w:t>
       </w:r>
@@ -6168,6 +6504,7 @@
         <w:rPr>
           <w:color w:val="2C2C2C"/>
           <w:sz w:val="21"/>
+          <w:highlight w:val="yellow"/>
         </w:rPr>
       </w:pPr>
     </w:p>
@@ -6183,6 +6520,7 @@
         <w:rPr>
           <w:color w:val="2C2C2C"/>
           <w:sz w:val="21"/>
+          <w:highlight w:val="yellow"/>
         </w:rPr>
       </w:pPr>
     </w:p>
@@ -6197,11 +6535,13 @@
         <w:ind w:firstLine="0"/>
         <w:rPr>
           <w:sz w:val="21"/>
+          <w:highlight w:val="yellow"/>
         </w:rPr>
       </w:pPr>
       <w:r>
         <w:rPr>
           <w:noProof/>
+          <w:highlight w:val="yellow"/>
         </w:rPr>
         <w:drawing>
           <wp:inline distT="0" distB="0" distL="0" distR="0" wp14:anchorId="3A18B80A" wp14:editId="61591F30">
@@ -6251,6 +6591,7 @@
         <w:ind w:firstLine="0"/>
         <w:rPr>
           <w:sz w:val="21"/>
+          <w:highlight w:val="yellow"/>
         </w:rPr>
       </w:pPr>
     </w:p>
@@ -6265,6 +6606,7 @@
         <w:ind w:firstLine="0"/>
         <w:rPr>
           <w:sz w:val="21"/>
+          <w:highlight w:val="yellow"/>
         </w:rPr>
       </w:pPr>
     </w:p>
@@ -6279,6 +6621,7 @@
         <w:ind w:firstLine="0"/>
         <w:rPr>
           <w:sz w:val="21"/>
+          <w:highlight w:val="yellow"/>
         </w:rPr>
       </w:pPr>
     </w:p>
@@ -6293,6 +6636,7 @@
         <w:ind w:firstLine="0"/>
         <w:rPr>
           <w:sz w:val="21"/>
+          <w:highlight w:val="yellow"/>
         </w:rPr>
       </w:pPr>
     </w:p>
@@ -6307,6 +6651,7 @@
         <w:ind w:firstLine="0"/>
         <w:rPr>
           <w:sz w:val="21"/>
+          <w:highlight w:val="yellow"/>
         </w:rPr>
       </w:pPr>
     </w:p>
@@ -6321,6 +6666,7 @@
         <w:ind w:firstLine="0"/>
         <w:rPr>
           <w:sz w:val="21"/>
+          <w:highlight w:val="yellow"/>
         </w:rPr>
       </w:pPr>
     </w:p>
@@ -6335,6 +6681,7 @@
         <w:ind w:firstLine="0"/>
         <w:rPr>
           <w:sz w:val="21"/>
+          <w:highlight w:val="yellow"/>
         </w:rPr>
       </w:pPr>
     </w:p>
@@ -6344,6 +6691,7 @@
         <w:spacing w:before="6"/>
         <w:rPr>
           <w:sz w:val="26"/>
+          <w:highlight w:val="yellow"/>
         </w:rPr>
       </w:pPr>
     </w:p>
@@ -6362,13 +6710,15 @@
         <w:spacing w:before="33"/>
         <w:rPr>
           <w:sz w:val="21"/>
-          <w:lang w:val="es-PE"/>
-        </w:rPr>
-      </w:pPr>
-      <w:r>
-        <w:rPr>
-          <w:color w:val="2C2C2C"/>
-          <w:sz w:val="21"/>
+          <w:highlight w:val="yellow"/>
+          <w:lang w:val="es-PE"/>
+        </w:rPr>
+      </w:pPr>
+      <w:r>
+        <w:rPr>
+          <w:color w:val="2C2C2C"/>
+          <w:sz w:val="21"/>
+          <w:highlight w:val="yellow"/>
           <w:lang w:val="es-PE"/>
         </w:rPr>
         <w:lastRenderedPageBreak/>
@@ -6378,6 +6728,7 @@
         <w:rPr>
           <w:color w:val="2C2C2C"/>
           <w:sz w:val="21"/>
+          <w:highlight w:val="yellow"/>
           <w:lang w:val="es-PE"/>
         </w:rPr>
         <w:tab/>
@@ -6388,6 +6739,7 @@
           <w:color w:val="2C2C2C"/>
           <w:position w:val="-9"/>
           <w:sz w:val="21"/>
+          <w:highlight w:val="yellow"/>
         </w:rPr>
         <w:drawing>
           <wp:inline distT="0" distB="0" distL="0" distR="0" wp14:anchorId="7DE0B7A8" wp14:editId="30F2B1E7">
@@ -6439,12 +6791,14 @@
         <w:rPr>
           <w:color w:val="2C2C2C"/>
           <w:sz w:val="21"/>
+          <w:highlight w:val="yellow"/>
           <w:lang w:val="es-PE"/>
         </w:rPr>
       </w:pPr>
       <w:r>
         <w:rPr>
           <w:noProof/>
+          <w:highlight w:val="yellow"/>
         </w:rPr>
         <w:drawing>
           <wp:inline distT="0" distB="0" distL="0" distR="0" wp14:anchorId="594513A5" wp14:editId="34A1A9CD">
@@ -6485,6 +6839,7 @@
       <w:r>
         <w:rPr>
           <w:sz w:val="21"/>
+          <w:highlight w:val="yellow"/>
         </w:rPr>
         <w:pict w14:anchorId="699FA6C9">
           <v:shape id="_x0000_s2065" style="position:absolute;left:0;text-align:left;margin-left:89pt;margin-top:15.4pt;width:435.5pt;height:.75pt;z-index:-15709696;mso-wrap-distance-left:0;mso-wrap-distance-right:0;mso-position-horizontal-relative:page;mso-position-vertical-relative:text" coordorigin="1780,308" coordsize="8710,15" o:spt="100" adj="0,,0" path="m2314,308r-534,l1780,323r534,l2314,308xm9834,308r-7490,l2344,323r7490,l9834,308xm10490,308r-626,l9864,323r626,l10490,308xe" fillcolor="#bababa" stroked="f">
@@ -6510,29 +6865,24 @@
         </w:tabs>
         <w:rPr>
           <w:sz w:val="21"/>
-          <w:lang w:val="es-PE"/>
-        </w:rPr>
-      </w:pPr>
-      <w:r>
-        <w:rPr>
-          <w:color w:val="2C2C2C"/>
-          <w:sz w:val="21"/>
-          <w:lang w:val="es-PE"/>
-        </w:rPr>
-        <w:t xml:space="preserve">Tiene una tabla llamada Pedidos como se muestra en la exposición. </w:t>
-      </w:r>
-      <w:r>
-        <w:rPr>
-          <w:color w:val="2C2C2C"/>
-          <w:sz w:val="21"/>
-          <w:lang w:val="es-PE"/>
-        </w:rPr>
-        <w:t>Debe fi ...</w:t>
-      </w:r>
-      <w:r>
-        <w:rPr>
-          <w:color w:val="2C2C2C"/>
-          <w:sz w:val="21"/>
+          <w:highlight w:val="yellow"/>
+          <w:lang w:val="es-PE"/>
+        </w:rPr>
+      </w:pPr>
+      <w:r>
+        <w:rPr>
+          <w:color w:val="2C2C2C"/>
+          <w:sz w:val="21"/>
+          <w:highlight w:val="yellow"/>
+          <w:lang w:val="es-PE"/>
+        </w:rPr>
+        <w:t>Tiene una tabla llamada Pedidos como se muestra en la exposición. Debe fi ...</w:t>
+      </w:r>
+      <w:r>
+        <w:rPr>
+          <w:color w:val="2C2C2C"/>
+          <w:sz w:val="21"/>
+          <w:highlight w:val="yellow"/>
           <w:lang w:val="es-PE"/>
         </w:rPr>
         <w:tab/>
@@ -6543,6 +6893,7 @@
           <w:color w:val="2C2C2C"/>
           <w:position w:val="-9"/>
           <w:sz w:val="21"/>
+          <w:highlight w:val="yellow"/>
         </w:rPr>
         <w:drawing>
           <wp:inline distT="0" distB="0" distL="0" distR="0" wp14:anchorId="2CCE4BE1" wp14:editId="0141CEEF">
@@ -6592,12 +6943,14 @@
         <w:ind w:firstLine="0"/>
         <w:rPr>
           <w:sz w:val="21"/>
+          <w:highlight w:val="yellow"/>
           <w:lang w:val="es-PE"/>
         </w:rPr>
       </w:pPr>
       <w:r>
         <w:rPr>
           <w:noProof/>
+          <w:highlight w:val="yellow"/>
         </w:rPr>
         <w:drawing>
           <wp:inline distT="0" distB="0" distL="0" distR="0" wp14:anchorId="40F4CE79" wp14:editId="6350D407">
@@ -6641,10 +6994,14 @@
         <w:pStyle w:val="Textoindependiente"/>
         <w:rPr>
           <w:sz w:val="23"/>
-          <w:lang w:val="es-PE"/>
-        </w:rPr>
-      </w:pPr>
-      <w:r>
+          <w:highlight w:val="yellow"/>
+          <w:lang w:val="es-PE"/>
+        </w:rPr>
+      </w:pPr>
+      <w:r>
+        <w:rPr>
+          <w:highlight w:val="yellow"/>
+        </w:rPr>
         <w:pict w14:anchorId="54AC5248">
           <v:shape id="_x0000_s2064" style="position:absolute;margin-left:89pt;margin-top:15.4pt;width:435.5pt;height:.75pt;z-index:-15709184;mso-wrap-distance-left:0;mso-wrap-distance-right:0;mso-position-horizontal-relative:page" coordorigin="1780,308" coordsize="8710,15" o:spt="100" adj="0,,0" path="m2314,308r-534,l1780,323r534,l2314,308xm9834,308r-7490,l2344,323r7490,l9834,308xm10490,308r-626,l9864,323r626,l10490,308xe" fillcolor="#bababa" stroked="f">
             <v:stroke joinstyle="round"/>
@@ -6669,15 +7026,17 @@
         </w:tabs>
         <w:rPr>
           <w:sz w:val="21"/>
+          <w:highlight w:val="yellow"/>
           <w:lang w:val="es-PE"/>
         </w:rPr>
       </w:pPr>
       <w:r>
         <w:rPr>
           <w:noProof/>
+          <w:highlight w:val="yellow"/>
         </w:rPr>
         <w:drawing>
-          <wp:anchor distT="0" distB="0" distL="114300" distR="114300" simplePos="0" relativeHeight="251649024" behindDoc="0" locked="0" layoutInCell="1" allowOverlap="1" wp14:anchorId="36E93068" wp14:editId="0B52AC02">
+          <wp:anchor distT="0" distB="0" distL="114300" distR="114300" simplePos="0" relativeHeight="251639808" behindDoc="0" locked="0" layoutInCell="1" allowOverlap="1" wp14:anchorId="36E93068" wp14:editId="0B52AC02">
             <wp:simplePos x="0" y="0"/>
             <wp:positionH relativeFrom="column">
               <wp:posOffset>1930400</wp:posOffset>
@@ -6732,9 +7091,10 @@
           <w:color w:val="2C2C2C"/>
           <w:position w:val="-9"/>
           <w:sz w:val="21"/>
+          <w:highlight w:val="yellow"/>
         </w:rPr>
         <w:drawing>
-          <wp:anchor distT="0" distB="0" distL="114300" distR="114300" simplePos="0" relativeHeight="251654144" behindDoc="0" locked="0" layoutInCell="1" allowOverlap="1" wp14:anchorId="71DD7B7B" wp14:editId="51318278">
+          <wp:anchor distT="0" distB="0" distL="114300" distR="114300" simplePos="0" relativeHeight="251645952" behindDoc="0" locked="0" layoutInCell="1" allowOverlap="1" wp14:anchorId="71DD7B7B" wp14:editId="51318278">
             <wp:simplePos x="0" y="0"/>
             <wp:positionH relativeFrom="column">
               <wp:posOffset>6667500</wp:posOffset>
@@ -6787,22 +7147,16 @@
         <w:rPr>
           <w:color w:val="2C2C2C"/>
           <w:sz w:val="21"/>
-          <w:lang w:val="es-PE"/>
-        </w:rPr>
-        <w:t xml:space="preserve">Estás diseñando una base de datos para una nueva plataforma de redes sociales. </w:t>
-      </w:r>
-      <w:r>
-        <w:rPr>
-          <w:color w:val="2C2C2C"/>
-          <w:sz w:val="21"/>
-          <w:lang w:val="es-PE"/>
-        </w:rPr>
-        <w:t>La tan ...</w:t>
-      </w:r>
-      <w:r>
-        <w:rPr>
-          <w:color w:val="2C2C2C"/>
-          <w:sz w:val="21"/>
+          <w:highlight w:val="yellow"/>
+          <w:lang w:val="es-PE"/>
+        </w:rPr>
+        <w:t>Estás diseñando una base de datos para una nueva plataforma de redes sociales. La tan ...</w:t>
+      </w:r>
+      <w:r>
+        <w:rPr>
+          <w:color w:val="2C2C2C"/>
+          <w:sz w:val="21"/>
+          <w:highlight w:val="yellow"/>
           <w:lang w:val="es-PE"/>
         </w:rPr>
         <w:tab/>
@@ -6819,6 +7173,7 @@
         <w:ind w:firstLine="0"/>
         <w:rPr>
           <w:sz w:val="21"/>
+          <w:highlight w:val="yellow"/>
           <w:lang w:val="es-PE"/>
         </w:rPr>
       </w:pPr>
@@ -6834,6 +7189,7 @@
         <w:ind w:firstLine="0"/>
         <w:rPr>
           <w:sz w:val="21"/>
+          <w:highlight w:val="yellow"/>
           <w:lang w:val="es-PE"/>
         </w:rPr>
       </w:pPr>
@@ -6843,10 +7199,14 @@
         <w:pStyle w:val="Textoindependiente"/>
         <w:rPr>
           <w:sz w:val="23"/>
-          <w:lang w:val="es-PE"/>
-        </w:rPr>
-      </w:pPr>
-      <w:r>
+          <w:highlight w:val="yellow"/>
+          <w:lang w:val="es-PE"/>
+        </w:rPr>
+      </w:pPr>
+      <w:r>
+        <w:rPr>
+          <w:highlight w:val="yellow"/>
+        </w:rPr>
         <w:pict w14:anchorId="4E606DB2">
           <v:shape id="_x0000_s2063" style="position:absolute;margin-left:89pt;margin-top:15.4pt;width:435.5pt;height:.75pt;z-index:-15708672;mso-wrap-distance-left:0;mso-wrap-distance-right:0;mso-position-horizontal-relative:page" coordorigin="1780,308" coordsize="8710,15" o:spt="100" adj="0,,0" path="m2314,308r-534,l1780,323r534,l2314,308xm9834,308r-7490,l2344,323r7490,l9834,308xm10490,308r-626,l9864,323r626,l10490,308xe" fillcolor="#bababa" stroked="f">
             <v:stroke joinstyle="round"/>
@@ -6871,12 +7231,14 @@
         </w:tabs>
         <w:rPr>
           <w:sz w:val="21"/>
-        </w:rPr>
-      </w:pPr>
-      <w:r>
-        <w:rPr>
-          <w:color w:val="2C2C2C"/>
-          <w:sz w:val="21"/>
+          <w:highlight w:val="yellow"/>
+        </w:rPr>
+      </w:pPr>
+      <w:r>
+        <w:rPr>
+          <w:color w:val="2C2C2C"/>
+          <w:sz w:val="21"/>
+          <w:highlight w:val="yellow"/>
           <w:lang w:val="es-PE"/>
         </w:rPr>
         <w:t xml:space="preserve">Su empresa utiliza datos tanto relacionales como no relacionales. </w:t>
@@ -6886,6 +7248,7 @@
         <w:rPr>
           <w:color w:val="2C2C2C"/>
           <w:sz w:val="21"/>
+          <w:highlight w:val="yellow"/>
         </w:rPr>
         <w:t>Necesita</w:t>
       </w:r>
@@ -6894,6 +7257,7 @@
         <w:rPr>
           <w:color w:val="2C2C2C"/>
           <w:sz w:val="21"/>
+          <w:highlight w:val="yellow"/>
         </w:rPr>
         <w:t xml:space="preserve"> ...</w:t>
       </w:r>
@@ -6901,6 +7265,7 @@
         <w:rPr>
           <w:color w:val="2C2C2C"/>
           <w:sz w:val="21"/>
+          <w:highlight w:val="yellow"/>
         </w:rPr>
         <w:tab/>
       </w:r>
@@ -6910,6 +7275,7 @@
           <w:color w:val="2C2C2C"/>
           <w:position w:val="-9"/>
           <w:sz w:val="21"/>
+          <w:highlight w:val="yellow"/>
         </w:rPr>
         <w:drawing>
           <wp:inline distT="0" distB="0" distL="0" distR="0" wp14:anchorId="645D2738" wp14:editId="64B67C36">
@@ -6959,11 +7325,13 @@
         <w:ind w:firstLine="0"/>
         <w:rPr>
           <w:sz w:val="21"/>
+          <w:highlight w:val="yellow"/>
         </w:rPr>
       </w:pPr>
       <w:r>
         <w:rPr>
           <w:noProof/>
+          <w:highlight w:val="yellow"/>
         </w:rPr>
         <w:drawing>
           <wp:inline distT="0" distB="0" distL="0" distR="0" wp14:anchorId="0E76F82D" wp14:editId="1C66FC61">
@@ -7014,9 +7382,13 @@
         <w:pStyle w:val="Textoindependiente"/>
         <w:rPr>
           <w:sz w:val="23"/>
-        </w:rPr>
-      </w:pPr>
-      <w:r>
+          <w:highlight w:val="yellow"/>
+        </w:rPr>
+      </w:pPr>
+      <w:r>
+        <w:rPr>
+          <w:highlight w:val="yellow"/>
+        </w:rPr>
         <w:pict w14:anchorId="47C820E6">
           <v:shape id="_x0000_s2062" style="position:absolute;margin-left:89pt;margin-top:15.4pt;width:435.5pt;height:.75pt;z-index:-15708160;mso-wrap-distance-left:0;mso-wrap-distance-right:0;mso-position-horizontal-relative:page" coordorigin="1780,308" coordsize="8710,15" o:spt="100" adj="0,,0" path="m2314,308r-534,l1780,323r534,l2314,308xm9834,308r-7490,l2344,323r7490,l9834,308xm10490,308r-626,l9864,323r626,l10490,308xe" fillcolor="#bababa" stroked="f">
             <v:stroke joinstyle="round"/>
@@ -7041,16 +7413,18 @@
         </w:tabs>
         <w:rPr>
           <w:sz w:val="21"/>
+          <w:highlight w:val="yellow"/>
           <w:lang w:val="es-PE"/>
         </w:rPr>
       </w:pPr>
       <w:r>
         <w:rPr>
           <w:noProof/>
+          <w:highlight w:val="yellow"/>
         </w:rPr>
         <w:lastRenderedPageBreak/>
         <w:drawing>
-          <wp:anchor distT="0" distB="0" distL="114300" distR="114300" simplePos="0" relativeHeight="251656192" behindDoc="0" locked="0" layoutInCell="1" allowOverlap="1" wp14:anchorId="37AD3405" wp14:editId="29C0213B">
+          <wp:anchor distT="0" distB="0" distL="114300" distR="114300" simplePos="0" relativeHeight="251649024" behindDoc="0" locked="0" layoutInCell="1" allowOverlap="1" wp14:anchorId="37AD3405" wp14:editId="29C0213B">
             <wp:simplePos x="0" y="0"/>
             <wp:positionH relativeFrom="column">
               <wp:posOffset>158750</wp:posOffset>
@@ -7103,6 +7477,7 @@
         <w:rPr>
           <w:color w:val="2C2C2C"/>
           <w:sz w:val="21"/>
+          <w:highlight w:val="yellow"/>
           <w:lang w:val="es-PE"/>
         </w:rPr>
         <w:t xml:space="preserve">Para completar la oración, seleccione la opción apropiada del </w:t>
@@ -7112,6 +7487,7 @@
         <w:rPr>
           <w:color w:val="2C2C2C"/>
           <w:sz w:val="21"/>
+          <w:highlight w:val="yellow"/>
           <w:lang w:val="es-PE"/>
         </w:rPr>
         <w:t>dro</w:t>
@@ -7121,6 +7497,7 @@
         <w:rPr>
           <w:color w:val="2C2C2C"/>
           <w:sz w:val="21"/>
+          <w:highlight w:val="yellow"/>
           <w:lang w:val="es-PE"/>
         </w:rPr>
         <w:t>...</w:t>
@@ -7129,6 +7506,7 @@
         <w:rPr>
           <w:color w:val="2C2C2C"/>
           <w:sz w:val="21"/>
+          <w:highlight w:val="yellow"/>
           <w:lang w:val="es-PE"/>
         </w:rPr>
         <w:tab/>
@@ -7139,6 +7517,7 @@
           <w:color w:val="2C2C2C"/>
           <w:position w:val="-9"/>
           <w:sz w:val="21"/>
+          <w:highlight w:val="yellow"/>
         </w:rPr>
         <w:drawing>
           <wp:inline distT="0" distB="0" distL="0" distR="0" wp14:anchorId="63A2E601" wp14:editId="7B5E9504">
@@ -7182,10 +7561,14 @@
         <w:pStyle w:val="Textoindependiente"/>
         <w:rPr>
           <w:sz w:val="23"/>
-          <w:lang w:val="es-PE"/>
-        </w:rPr>
-      </w:pPr>
-      <w:r>
+          <w:highlight w:val="yellow"/>
+          <w:lang w:val="es-PE"/>
+        </w:rPr>
+      </w:pPr>
+      <w:r>
+        <w:rPr>
+          <w:highlight w:val="yellow"/>
+        </w:rPr>
         <w:pict w14:anchorId="7687C6CA">
           <v:shape id="_x0000_s2061" style="position:absolute;margin-left:89pt;margin-top:15.4pt;width:435.5pt;height:.75pt;z-index:-15707648;mso-wrap-distance-left:0;mso-wrap-distance-right:0;mso-position-horizontal-relative:page" coordorigin="1780,308" coordsize="8710,15" o:spt="100" adj="0,,0" path="m2314,308r-534,l1780,323r534,l2314,308xm9834,308r-7490,l2344,323r7490,l9834,308xm10490,308r-626,l9864,323r626,l10490,308xe" fillcolor="#bababa" stroked="f">
             <v:stroke joinstyle="round"/>
@@ -7210,13 +7593,15 @@
         </w:tabs>
         <w:rPr>
           <w:sz w:val="21"/>
-          <w:lang w:val="es-PE"/>
-        </w:rPr>
-      </w:pPr>
-      <w:r>
-        <w:rPr>
-          <w:color w:val="2C2C2C"/>
-          <w:sz w:val="21"/>
+          <w:highlight w:val="yellow"/>
+          <w:lang w:val="es-PE"/>
+        </w:rPr>
+      </w:pPr>
+      <w:r>
+        <w:rPr>
+          <w:color w:val="2C2C2C"/>
+          <w:sz w:val="21"/>
+          <w:highlight w:val="yellow"/>
           <w:lang w:val="es-PE"/>
         </w:rPr>
         <w:t xml:space="preserve">¿Qué servicio de Azure Storage incluye soporte para Hot, </w:t>
@@ -7226,6 +7611,7 @@
         <w:rPr>
           <w:color w:val="2C2C2C"/>
           <w:sz w:val="21"/>
+          <w:highlight w:val="yellow"/>
           <w:lang w:val="es-PE"/>
         </w:rPr>
         <w:t>Cool</w:t>
@@ -7235,6 +7621,7 @@
         <w:rPr>
           <w:color w:val="2C2C2C"/>
           <w:sz w:val="21"/>
+          <w:highlight w:val="yellow"/>
           <w:lang w:val="es-PE"/>
         </w:rPr>
         <w:t xml:space="preserve"> y </w:t>
@@ -7244,6 +7631,7 @@
         <w:rPr>
           <w:color w:val="2C2C2C"/>
           <w:sz w:val="21"/>
+          <w:highlight w:val="yellow"/>
           <w:lang w:val="es-PE"/>
         </w:rPr>
         <w:t>Arch</w:t>
@@ -7253,6 +7641,7 @@
         <w:rPr>
           <w:color w:val="2C2C2C"/>
           <w:sz w:val="21"/>
+          <w:highlight w:val="yellow"/>
           <w:lang w:val="es-PE"/>
         </w:rPr>
         <w:t>...</w:t>
@@ -7261,6 +7650,7 @@
         <w:rPr>
           <w:color w:val="2C2C2C"/>
           <w:sz w:val="21"/>
+          <w:highlight w:val="yellow"/>
           <w:lang w:val="es-PE"/>
         </w:rPr>
         <w:tab/>
@@ -7271,6 +7661,7 @@
           <w:color w:val="2C2C2C"/>
           <w:position w:val="-9"/>
           <w:sz w:val="21"/>
+          <w:highlight w:val="yellow"/>
         </w:rPr>
         <w:drawing>
           <wp:inline distT="0" distB="0" distL="0" distR="0" wp14:anchorId="51E23BD4" wp14:editId="6F1E0503">
@@ -7320,15 +7711,17 @@
         <w:ind w:firstLine="0"/>
         <w:rPr>
           <w:sz w:val="21"/>
+          <w:highlight w:val="yellow"/>
           <w:lang w:val="es-PE"/>
         </w:rPr>
       </w:pPr>
       <w:r>
         <w:rPr>
           <w:noProof/>
+          <w:highlight w:val="yellow"/>
         </w:rPr>
         <w:drawing>
-          <wp:anchor distT="0" distB="0" distL="114300" distR="114300" simplePos="0" relativeHeight="251660288" behindDoc="0" locked="0" layoutInCell="1" allowOverlap="1" wp14:anchorId="5400FB66" wp14:editId="2524D9AF">
+          <wp:anchor distT="0" distB="0" distL="114300" distR="114300" simplePos="0" relativeHeight="251654144" behindDoc="0" locked="0" layoutInCell="1" allowOverlap="1" wp14:anchorId="5400FB66" wp14:editId="2524D9AF">
             <wp:simplePos x="0" y="0"/>
             <wp:positionH relativeFrom="column">
               <wp:posOffset>1835150</wp:posOffset>
@@ -7383,6 +7776,7 @@
         <w:pStyle w:val="Textoindependiente"/>
         <w:rPr>
           <w:sz w:val="23"/>
+          <w:highlight w:val="yellow"/>
           <w:lang w:val="es-PE"/>
         </w:rPr>
       </w:pPr>
@@ -7392,6 +7786,7 @@
         <w:pStyle w:val="Textoindependiente"/>
         <w:rPr>
           <w:sz w:val="23"/>
+          <w:highlight w:val="yellow"/>
           <w:lang w:val="es-PE"/>
         </w:rPr>
       </w:pPr>
@@ -7401,6 +7796,7 @@
         <w:pStyle w:val="Textoindependiente"/>
         <w:rPr>
           <w:sz w:val="23"/>
+          <w:highlight w:val="yellow"/>
           <w:lang w:val="es-PE"/>
         </w:rPr>
       </w:pPr>
@@ -7410,6 +7806,7 @@
         <w:pStyle w:val="Textoindependiente"/>
         <w:rPr>
           <w:sz w:val="23"/>
+          <w:highlight w:val="yellow"/>
           <w:lang w:val="es-PE"/>
         </w:rPr>
       </w:pPr>
@@ -7428,13 +7825,15 @@
         </w:tabs>
         <w:rPr>
           <w:sz w:val="21"/>
-          <w:lang w:val="es-PE"/>
-        </w:rPr>
-      </w:pPr>
-      <w:r>
-        <w:rPr>
-          <w:color w:val="2C2C2C"/>
-          <w:sz w:val="21"/>
+          <w:highlight w:val="yellow"/>
+          <w:lang w:val="es-PE"/>
+        </w:rPr>
+      </w:pPr>
+      <w:r>
+        <w:rPr>
+          <w:color w:val="2C2C2C"/>
+          <w:sz w:val="21"/>
+          <w:highlight w:val="yellow"/>
           <w:lang w:val="es-PE"/>
         </w:rPr>
         <w:t xml:space="preserve">Debe describir las características que están presentes en Azure </w:t>
@@ -7444,6 +7843,7 @@
         <w:rPr>
           <w:color w:val="2C2C2C"/>
           <w:sz w:val="21"/>
+          <w:highlight w:val="yellow"/>
           <w:lang w:val="es-PE"/>
         </w:rPr>
         <w:t>Database</w:t>
@@ -7453,6 +7853,7 @@
         <w:rPr>
           <w:color w:val="2C2C2C"/>
           <w:sz w:val="21"/>
+          <w:highlight w:val="yellow"/>
           <w:lang w:val="es-PE"/>
         </w:rPr>
         <w:t>...</w:t>
@@ -7461,6 +7862,7 @@
         <w:rPr>
           <w:color w:val="2C2C2C"/>
           <w:sz w:val="21"/>
+          <w:highlight w:val="yellow"/>
           <w:lang w:val="es-PE"/>
         </w:rPr>
         <w:tab/>
@@ -7471,6 +7873,7 @@
           <w:color w:val="2C2C2C"/>
           <w:position w:val="-9"/>
           <w:sz w:val="21"/>
+          <w:highlight w:val="yellow"/>
         </w:rPr>
         <w:drawing>
           <wp:inline distT="0" distB="0" distL="0" distR="0" wp14:anchorId="0D984DBA" wp14:editId="26EAA107">
@@ -7521,15 +7924,17 @@
         <w:rPr>
           <w:color w:val="2C2C2C"/>
           <w:sz w:val="21"/>
+          <w:highlight w:val="yellow"/>
           <w:lang w:val="es-PE"/>
         </w:rPr>
       </w:pPr>
       <w:r>
         <w:rPr>
           <w:noProof/>
+          <w:highlight w:val="yellow"/>
         </w:rPr>
         <w:drawing>
-          <wp:anchor distT="0" distB="0" distL="114300" distR="114300" simplePos="0" relativeHeight="251665408" behindDoc="0" locked="0" layoutInCell="1" allowOverlap="1" wp14:anchorId="63E94E17" wp14:editId="61F2D20E">
+          <wp:anchor distT="0" distB="0" distL="114300" distR="114300" simplePos="0" relativeHeight="251660288" behindDoc="0" locked="0" layoutInCell="1" allowOverlap="1" wp14:anchorId="63E94E17" wp14:editId="61F2D20E">
             <wp:simplePos x="0" y="0"/>
             <wp:positionH relativeFrom="column">
               <wp:posOffset>617363</wp:posOffset>
@@ -7584,10 +7989,14 @@
         <w:pStyle w:val="Textoindependiente"/>
         <w:rPr>
           <w:sz w:val="23"/>
-          <w:lang w:val="es-PE"/>
-        </w:rPr>
-      </w:pPr>
-      <w:r>
+          <w:highlight w:val="yellow"/>
+          <w:lang w:val="es-PE"/>
+        </w:rPr>
+      </w:pPr>
+      <w:r>
+        <w:rPr>
+          <w:highlight w:val="yellow"/>
+        </w:rPr>
         <w:pict w14:anchorId="123055D3">
           <v:shape id="_x0000_s2059" style="position:absolute;margin-left:89pt;margin-top:15.4pt;width:435.5pt;height:.75pt;z-index:-15706624;mso-wrap-distance-left:0;mso-wrap-distance-right:0;mso-position-horizontal-relative:page" coordorigin="1780,308" coordsize="8710,15" o:spt="100" adj="0,,0" path="m2314,308r-534,l1780,323r534,l2314,308xm9834,308r-7490,l2344,323r7490,l9834,308xm10490,308r-626,l9864,323r626,l10490,308xe" fillcolor="#bababa" stroked="f">
             <v:stroke joinstyle="round"/>
@@ -7612,13 +8021,15 @@
         </w:tabs>
         <w:rPr>
           <w:sz w:val="21"/>
-          <w:lang w:val="es-PE"/>
-        </w:rPr>
-      </w:pPr>
-      <w:r>
-        <w:rPr>
-          <w:color w:val="2C2C2C"/>
-          <w:sz w:val="21"/>
+          <w:highlight w:val="yellow"/>
+          <w:lang w:val="es-PE"/>
+        </w:rPr>
+      </w:pPr>
+      <w:r>
+        <w:rPr>
+          <w:color w:val="2C2C2C"/>
+          <w:sz w:val="21"/>
+          <w:highlight w:val="yellow"/>
           <w:lang w:val="es-PE"/>
         </w:rPr>
         <w:t>Haga coincidir las descripciones de datos no relacionales con los datos apropiados...</w:t>
@@ -7627,6 +8038,7 @@
         <w:rPr>
           <w:color w:val="2C2C2C"/>
           <w:sz w:val="21"/>
+          <w:highlight w:val="yellow"/>
           <w:lang w:val="es-PE"/>
         </w:rPr>
         <w:tab/>
@@ -7637,6 +8049,7 @@
           <w:color w:val="2C2C2C"/>
           <w:position w:val="-9"/>
           <w:sz w:val="21"/>
+          <w:highlight w:val="yellow"/>
         </w:rPr>
         <w:drawing>
           <wp:inline distT="0" distB="0" distL="0" distR="0" wp14:anchorId="63592FAE" wp14:editId="6F87109B">
@@ -7684,15 +8097,17 @@
         </w:tabs>
         <w:rPr>
           <w:sz w:val="21"/>
+          <w:highlight w:val="yellow"/>
           <w:lang w:val="es-PE"/>
         </w:rPr>
       </w:pPr>
       <w:r>
         <w:rPr>
           <w:noProof/>
+          <w:highlight w:val="yellow"/>
         </w:rPr>
         <w:drawing>
-          <wp:anchor distT="0" distB="0" distL="114300" distR="114300" simplePos="0" relativeHeight="251668480" behindDoc="0" locked="0" layoutInCell="1" allowOverlap="1" wp14:anchorId="7FF161A3" wp14:editId="4FCDCF24">
+          <wp:anchor distT="0" distB="0" distL="114300" distR="114300" simplePos="0" relativeHeight="251663360" behindDoc="0" locked="0" layoutInCell="1" allowOverlap="1" wp14:anchorId="7FF161A3" wp14:editId="4FCDCF24">
             <wp:simplePos x="0" y="0"/>
             <wp:positionH relativeFrom="column">
               <wp:posOffset>1002665</wp:posOffset>
@@ -7751,6 +8166,7 @@
         </w:tabs>
         <w:rPr>
           <w:sz w:val="21"/>
+          <w:highlight w:val="yellow"/>
           <w:lang w:val="es-PE"/>
         </w:rPr>
       </w:pPr>
@@ -7764,6 +8180,7 @@
         </w:tabs>
         <w:rPr>
           <w:sz w:val="21"/>
+          <w:highlight w:val="yellow"/>
           <w:lang w:val="es-PE"/>
         </w:rPr>
       </w:pPr>
@@ -7777,6 +8194,7 @@
         </w:tabs>
         <w:rPr>
           <w:sz w:val="21"/>
+          <w:highlight w:val="yellow"/>
           <w:lang w:val="es-PE"/>
         </w:rPr>
       </w:pPr>
@@ -7790,6 +8208,7 @@
         </w:tabs>
         <w:rPr>
           <w:sz w:val="21"/>
+          <w:highlight w:val="yellow"/>
           <w:lang w:val="es-PE"/>
         </w:rPr>
       </w:pPr>
@@ -7803,6 +8222,7 @@
         </w:tabs>
         <w:rPr>
           <w:sz w:val="21"/>
+          <w:highlight w:val="yellow"/>
           <w:lang w:val="es-PE"/>
         </w:rPr>
       </w:pPr>
@@ -7816,6 +8236,7 @@
         </w:tabs>
         <w:rPr>
           <w:sz w:val="21"/>
+          <w:highlight w:val="yellow"/>
           <w:lang w:val="es-PE"/>
         </w:rPr>
       </w:pPr>
@@ -7829,6 +8250,7 @@
         </w:tabs>
         <w:rPr>
           <w:sz w:val="21"/>
+          <w:highlight w:val="yellow"/>
           <w:lang w:val="es-PE"/>
         </w:rPr>
       </w:pPr>
@@ -7842,6 +8264,7 @@
         </w:tabs>
         <w:rPr>
           <w:sz w:val="21"/>
+          <w:highlight w:val="yellow"/>
           <w:lang w:val="es-PE"/>
         </w:rPr>
       </w:pPr>
@@ -7855,6 +8278,7 @@
         </w:tabs>
         <w:rPr>
           <w:sz w:val="21"/>
+          <w:highlight w:val="yellow"/>
           <w:lang w:val="es-PE"/>
         </w:rPr>
       </w:pPr>
@@ -7868,6 +8292,7 @@
         </w:tabs>
         <w:rPr>
           <w:sz w:val="21"/>
+          <w:highlight w:val="yellow"/>
           <w:lang w:val="es-PE"/>
         </w:rPr>
       </w:pPr>
@@ -7881,6 +8306,7 @@
         </w:tabs>
         <w:rPr>
           <w:sz w:val="21"/>
+          <w:highlight w:val="yellow"/>
           <w:lang w:val="es-PE"/>
         </w:rPr>
       </w:pPr>
@@ -7890,6 +8316,7 @@
         <w:pStyle w:val="Textoindependiente"/>
         <w:rPr>
           <w:sz w:val="23"/>
+          <w:highlight w:val="yellow"/>
           <w:lang w:val="es-PE"/>
         </w:rPr>
       </w:pPr>
@@ -7908,6 +8335,7 @@
         </w:tabs>
         <w:rPr>
           <w:sz w:val="21"/>
+          <w:highlight w:val="yellow"/>
           <w:lang w:val="es-PE"/>
         </w:rPr>
       </w:pPr>
@@ -7917,9 +8345,10 @@
           <w:color w:val="2C2C2C"/>
           <w:position w:val="-9"/>
           <w:sz w:val="21"/>
+          <w:highlight w:val="yellow"/>
         </w:rPr>
         <w:drawing>
-          <wp:anchor distT="0" distB="0" distL="114300" distR="114300" simplePos="0" relativeHeight="251671552" behindDoc="0" locked="0" layoutInCell="1" allowOverlap="1" wp14:anchorId="0F5999FF" wp14:editId="523BB524">
+          <wp:anchor distT="0" distB="0" distL="114300" distR="114300" simplePos="0" relativeHeight="251668480" behindDoc="0" locked="0" layoutInCell="1" allowOverlap="1" wp14:anchorId="0F5999FF" wp14:editId="523BB524">
             <wp:simplePos x="0" y="0"/>
             <wp:positionH relativeFrom="column">
               <wp:posOffset>6432550</wp:posOffset>
@@ -7972,6 +8401,7 @@
         <w:rPr>
           <w:color w:val="2C2C2C"/>
           <w:sz w:val="21"/>
+          <w:highlight w:val="yellow"/>
           <w:lang w:val="es-PE"/>
         </w:rPr>
         <w:t>Su empresa utiliza el almacenamiento de blobs de Azure para almacenar grabaciones</w:t>
@@ -7979,6 +8409,7 @@
       <w:r>
         <w:rPr>
           <w:noProof/>
+          <w:highlight w:val="yellow"/>
         </w:rPr>
         <w:drawing>
           <wp:inline distT="0" distB="0" distL="0" distR="0" wp14:anchorId="3BF08A72" wp14:editId="15FBFA2E">
@@ -8020,6 +8451,7 @@
         <w:rPr>
           <w:color w:val="2C2C2C"/>
           <w:sz w:val="21"/>
+          <w:highlight w:val="yellow"/>
           <w:lang w:val="es-PE"/>
         </w:rPr>
         <w:tab/>
@@ -8030,10 +8462,14 @@
         <w:pStyle w:val="Textoindependiente"/>
         <w:rPr>
           <w:sz w:val="23"/>
-          <w:lang w:val="es-PE"/>
-        </w:rPr>
-      </w:pPr>
-      <w:r>
+          <w:highlight w:val="yellow"/>
+          <w:lang w:val="es-PE"/>
+        </w:rPr>
+      </w:pPr>
+      <w:r>
+        <w:rPr>
+          <w:highlight w:val="yellow"/>
+        </w:rPr>
         <w:pict w14:anchorId="65D0EABF">
           <v:shape id="_x0000_s2057" style="position:absolute;margin-left:89pt;margin-top:15.4pt;width:435.5pt;height:.75pt;z-index:-15705600;mso-wrap-distance-left:0;mso-wrap-distance-right:0;mso-position-horizontal-relative:page" coordorigin="1780,308" coordsize="8710,15" o:spt="100" adj="0,,0" path="m2314,308r-534,l1780,323r534,l2314,308xm9834,308r-7490,l2344,323r7490,l9834,308xm10490,308r-626,l9864,323r626,l10490,308xe" fillcolor="#bababa" stroked="f">
             <v:stroke joinstyle="round"/>
@@ -8058,16 +8494,18 @@
         </w:tabs>
         <w:rPr>
           <w:sz w:val="21"/>
+          <w:highlight w:val="yellow"/>
           <w:lang w:val="es-PE"/>
         </w:rPr>
       </w:pPr>
       <w:r>
         <w:rPr>
           <w:noProof/>
+          <w:highlight w:val="yellow"/>
         </w:rPr>
         <w:lastRenderedPageBreak/>
         <w:drawing>
-          <wp:anchor distT="0" distB="0" distL="114300" distR="114300" simplePos="0" relativeHeight="251674624" behindDoc="0" locked="0" layoutInCell="1" allowOverlap="1" wp14:anchorId="46BBBBB9" wp14:editId="6575531A">
+          <wp:anchor distT="0" distB="0" distL="114300" distR="114300" simplePos="0" relativeHeight="251672576" behindDoc="0" locked="0" layoutInCell="1" allowOverlap="1" wp14:anchorId="46BBBBB9" wp14:editId="6575531A">
             <wp:simplePos x="0" y="0"/>
             <wp:positionH relativeFrom="column">
               <wp:posOffset>158750</wp:posOffset>
@@ -8120,22 +8558,16 @@
         <w:rPr>
           <w:color w:val="2C2C2C"/>
           <w:sz w:val="21"/>
-          <w:lang w:val="es-PE"/>
-        </w:rPr>
-        <w:t xml:space="preserve">Necesitas evaluar las características de los datos semiestructurados. </w:t>
-      </w:r>
-      <w:r>
-        <w:rPr>
-          <w:color w:val="2C2C2C"/>
-          <w:sz w:val="21"/>
-          <w:lang w:val="es-PE"/>
-        </w:rPr>
-        <w:t>Para...</w:t>
-      </w:r>
-      <w:r>
-        <w:rPr>
-          <w:color w:val="2C2C2C"/>
-          <w:sz w:val="21"/>
+          <w:highlight w:val="yellow"/>
+          <w:lang w:val="es-PE"/>
+        </w:rPr>
+        <w:t>Necesitas evaluar las características de los datos semiestructurados. Para...</w:t>
+      </w:r>
+      <w:r>
+        <w:rPr>
+          <w:color w:val="2C2C2C"/>
+          <w:sz w:val="21"/>
+          <w:highlight w:val="yellow"/>
           <w:lang w:val="es-PE"/>
         </w:rPr>
         <w:tab/>
@@ -8146,6 +8578,7 @@
           <w:color w:val="2C2C2C"/>
           <w:position w:val="-9"/>
           <w:sz w:val="21"/>
+          <w:highlight w:val="yellow"/>
         </w:rPr>
         <w:drawing>
           <wp:inline distT="0" distB="0" distL="0" distR="0" wp14:anchorId="1ACA9FA5" wp14:editId="6A5B32E3">
@@ -8189,10 +8622,14 @@
         <w:pStyle w:val="Textoindependiente"/>
         <w:rPr>
           <w:sz w:val="23"/>
-          <w:lang w:val="es-PE"/>
-        </w:rPr>
-      </w:pPr>
-      <w:r>
+          <w:highlight w:val="yellow"/>
+          <w:lang w:val="es-PE"/>
+        </w:rPr>
+      </w:pPr>
+      <w:r>
+        <w:rPr>
+          <w:highlight w:val="yellow"/>
+        </w:rPr>
         <w:pict w14:anchorId="47BC2646">
           <v:shape id="_x0000_s2056" style="position:absolute;margin-left:89pt;margin-top:15.4pt;width:435.5pt;height:.75pt;z-index:-15705088;mso-wrap-distance-left:0;mso-wrap-distance-right:0;mso-position-horizontal-relative:page" coordorigin="1780,308" coordsize="8710,15" o:spt="100" adj="0,,0" path="m2314,308r-534,l1780,323r534,l2314,308xm9834,308r-7490,l2344,323r7490,l9834,308xm10490,308r-626,l9864,323r626,l10490,308xe" fillcolor="#bababa" stroked="f">
             <v:stroke joinstyle="round"/>
@@ -8217,13 +8654,15 @@
         </w:tabs>
         <w:rPr>
           <w:sz w:val="21"/>
-          <w:lang w:val="es-PE"/>
-        </w:rPr>
-      </w:pPr>
-      <w:r>
-        <w:rPr>
-          <w:color w:val="2C2C2C"/>
-          <w:sz w:val="21"/>
+          <w:highlight w:val="yellow"/>
+          <w:lang w:val="es-PE"/>
+        </w:rPr>
+      </w:pPr>
+      <w:r>
+        <w:rPr>
+          <w:color w:val="2C2C2C"/>
+          <w:sz w:val="21"/>
+          <w:highlight w:val="yellow"/>
           <w:lang w:val="es-PE"/>
         </w:rPr>
         <w:t>Debe identificar qué almacenes de datos no relacionales admiten múltiples...</w:t>
@@ -8232,6 +8671,7 @@
         <w:rPr>
           <w:color w:val="2C2C2C"/>
           <w:sz w:val="21"/>
+          <w:highlight w:val="yellow"/>
           <w:lang w:val="es-PE"/>
         </w:rPr>
         <w:tab/>
@@ -8242,6 +8682,7 @@
           <w:color w:val="2C2C2C"/>
           <w:position w:val="-9"/>
           <w:sz w:val="21"/>
+          <w:highlight w:val="yellow"/>
         </w:rPr>
         <w:drawing>
           <wp:inline distT="0" distB="0" distL="0" distR="0" wp14:anchorId="18153648" wp14:editId="00D01C63">
@@ -8285,15 +8726,17 @@
         <w:pStyle w:val="Prrafodelista"/>
         <w:rPr>
           <w:sz w:val="21"/>
+          <w:highlight w:val="yellow"/>
           <w:lang w:val="es-PE"/>
         </w:rPr>
       </w:pPr>
       <w:r>
         <w:rPr>
           <w:noProof/>
+          <w:highlight w:val="yellow"/>
         </w:rPr>
         <w:drawing>
-          <wp:anchor distT="0" distB="0" distL="114300" distR="114300" simplePos="0" relativeHeight="251683840" behindDoc="0" locked="0" layoutInCell="1" allowOverlap="1" wp14:anchorId="02FD18BD" wp14:editId="078B5483">
+          <wp:anchor distT="0" distB="0" distL="114300" distR="114300" simplePos="0" relativeHeight="251685888" behindDoc="0" locked="0" layoutInCell="1" allowOverlap="1" wp14:anchorId="02FD18BD" wp14:editId="078B5483">
             <wp:simplePos x="0" y="0"/>
             <wp:positionH relativeFrom="column">
               <wp:posOffset>495300</wp:posOffset>
@@ -8358,6 +8801,7 @@
         </w:tabs>
         <w:rPr>
           <w:sz w:val="21"/>
+          <w:highlight w:val="yellow"/>
           <w:lang w:val="es-PE"/>
         </w:rPr>
       </w:pPr>
@@ -8371,6 +8815,7 @@
         </w:tabs>
         <w:rPr>
           <w:sz w:val="21"/>
+          <w:highlight w:val="yellow"/>
           <w:lang w:val="es-PE"/>
         </w:rPr>
       </w:pPr>
@@ -8384,6 +8829,7 @@
         </w:tabs>
         <w:rPr>
           <w:sz w:val="21"/>
+          <w:highlight w:val="yellow"/>
           <w:lang w:val="es-PE"/>
         </w:rPr>
       </w:pPr>
@@ -8397,6 +8843,7 @@
         </w:tabs>
         <w:rPr>
           <w:sz w:val="21"/>
+          <w:highlight w:val="yellow"/>
           <w:lang w:val="es-PE"/>
         </w:rPr>
       </w:pPr>
@@ -8410,6 +8857,7 @@
         </w:tabs>
         <w:rPr>
           <w:sz w:val="21"/>
+          <w:highlight w:val="yellow"/>
           <w:lang w:val="es-PE"/>
         </w:rPr>
       </w:pPr>
@@ -8428,13 +8876,15 @@
         </w:tabs>
         <w:rPr>
           <w:sz w:val="21"/>
-          <w:lang w:val="es-PE"/>
-        </w:rPr>
-      </w:pPr>
-      <w:r>
-        <w:rPr>
-          <w:color w:val="2C2C2C"/>
-          <w:sz w:val="21"/>
+          <w:highlight w:val="yellow"/>
+          <w:lang w:val="es-PE"/>
+        </w:rPr>
+      </w:pPr>
+      <w:r>
+        <w:rPr>
+          <w:color w:val="2C2C2C"/>
+          <w:sz w:val="21"/>
+          <w:highlight w:val="yellow"/>
           <w:lang w:val="es-PE"/>
         </w:rPr>
         <w:t xml:space="preserve">445   </w:t>
@@ -8444,6 +8894,7 @@
         <w:rPr>
           <w:color w:val="2C2C2C"/>
           <w:sz w:val="21"/>
+          <w:highlight w:val="yellow"/>
           <w:lang w:val="es-PE"/>
         </w:rPr>
         <w:t>P</w:t>
@@ -8452,6 +8903,7 @@
         <w:rPr>
           <w:color w:val="2C2C2C"/>
           <w:sz w:val="21"/>
+          <w:highlight w:val="yellow"/>
           <w:lang w:val="es-PE"/>
         </w:rPr>
         <w:t>ara</w:t>
@@ -8461,6 +8913,7 @@
         <w:rPr>
           <w:color w:val="2C2C2C"/>
           <w:sz w:val="21"/>
+          <w:highlight w:val="yellow"/>
           <w:lang w:val="es-PE"/>
         </w:rPr>
         <w:t xml:space="preserve"> completar la oración, seleccione la opción apropiada del </w:t>
@@ -8470,6 +8923,7 @@
         <w:rPr>
           <w:color w:val="2C2C2C"/>
           <w:sz w:val="21"/>
+          <w:highlight w:val="yellow"/>
           <w:lang w:val="es-PE"/>
         </w:rPr>
         <w:t>dro</w:t>
@@ -8479,6 +8933,7 @@
         <w:rPr>
           <w:color w:val="2C2C2C"/>
           <w:sz w:val="21"/>
+          <w:highlight w:val="yellow"/>
           <w:lang w:val="es-PE"/>
         </w:rPr>
         <w:t>...</w:t>
@@ -8487,6 +8942,7 @@
         <w:rPr>
           <w:color w:val="2C2C2C"/>
           <w:sz w:val="21"/>
+          <w:highlight w:val="yellow"/>
           <w:lang w:val="es-PE"/>
         </w:rPr>
         <w:tab/>
@@ -8497,6 +8953,7 @@
           <w:color w:val="2C2C2C"/>
           <w:position w:val="-9"/>
           <w:sz w:val="21"/>
+          <w:highlight w:val="yellow"/>
         </w:rPr>
         <w:drawing>
           <wp:inline distT="0" distB="0" distL="0" distR="0" wp14:anchorId="343EFBFA" wp14:editId="6F558341">
@@ -8540,12 +8997,14 @@
         <w:pStyle w:val="Prrafodelista"/>
         <w:rPr>
           <w:sz w:val="21"/>
+          <w:highlight w:val="yellow"/>
           <w:lang w:val="es-PE"/>
         </w:rPr>
       </w:pPr>
       <w:r>
         <w:rPr>
           <w:noProof/>
+          <w:highlight w:val="yellow"/>
         </w:rPr>
         <w:drawing>
           <wp:inline distT="0" distB="0" distL="0" distR="0" wp14:anchorId="4A806E65" wp14:editId="3C17E262">
@@ -8590,6 +9049,7 @@
         <w:spacing w:before="1"/>
         <w:rPr>
           <w:sz w:val="32"/>
+          <w:highlight w:val="yellow"/>
           <w:lang w:val="es-PE"/>
         </w:rPr>
       </w:pPr>
@@ -8608,15 +9068,17 @@
         <w:spacing w:before="0"/>
         <w:rPr>
           <w:sz w:val="21"/>
+          <w:highlight w:val="yellow"/>
           <w:lang w:val="es-PE"/>
         </w:rPr>
       </w:pPr>
       <w:r>
         <w:rPr>
           <w:noProof/>
+          <w:highlight w:val="yellow"/>
         </w:rPr>
         <w:drawing>
-          <wp:anchor distT="0" distB="0" distL="0" distR="0" simplePos="0" relativeHeight="251631616" behindDoc="0" locked="0" layoutInCell="1" allowOverlap="1" wp14:anchorId="18806878" wp14:editId="11348B61">
+          <wp:anchor distT="0" distB="0" distL="0" distR="0" simplePos="0" relativeHeight="251615232" behindDoc="0" locked="0" layoutInCell="1" allowOverlap="1" wp14:anchorId="18806878" wp14:editId="11348B61">
             <wp:simplePos x="0" y="0"/>
             <wp:positionH relativeFrom="page">
               <wp:posOffset>6348069</wp:posOffset>
@@ -8663,6 +9125,7 @@
         <w:rPr>
           <w:color w:val="2C2C2C"/>
           <w:sz w:val="21"/>
+          <w:highlight w:val="yellow"/>
           <w:lang w:val="es-PE"/>
         </w:rPr>
         <w:t>Una empresa mantiene una base de datos relacional para registrar información operativa...</w:t>
@@ -8670,6 +9133,7 @@
       <w:r>
         <w:rPr>
           <w:noProof/>
+          <w:highlight w:val="yellow"/>
           <w:lang w:val="es-PE"/>
         </w:rPr>
         <w:t xml:space="preserve"> </w:t>
@@ -8677,6 +9141,7 @@
       <w:r>
         <w:rPr>
           <w:noProof/>
+          <w:highlight w:val="yellow"/>
         </w:rPr>
         <w:drawing>
           <wp:inline distT="0" distB="0" distL="0" distR="0" wp14:anchorId="4DD26337" wp14:editId="4FC2CCC8">
@@ -8726,6 +9191,7 @@
         <w:ind w:firstLine="0"/>
         <w:rPr>
           <w:sz w:val="21"/>
+          <w:highlight w:val="yellow"/>
           <w:lang w:val="es-PE"/>
         </w:rPr>
       </w:pPr>
@@ -8741,6 +9207,7 @@
         <w:ind w:firstLine="0"/>
         <w:rPr>
           <w:sz w:val="21"/>
+          <w:highlight w:val="yellow"/>
           <w:lang w:val="es-PE"/>
         </w:rPr>
       </w:pPr>
@@ -8756,6 +9223,7 @@
         <w:ind w:firstLine="0"/>
         <w:rPr>
           <w:sz w:val="21"/>
+          <w:highlight w:val="yellow"/>
           <w:lang w:val="es-PE"/>
         </w:rPr>
       </w:pPr>
@@ -8766,6 +9234,7 @@
         <w:spacing w:before="6"/>
         <w:rPr>
           <w:sz w:val="26"/>
+          <w:highlight w:val="yellow"/>
           <w:lang w:val="es-PE"/>
         </w:rPr>
       </w:pPr>
@@ -8785,22 +9254,86 @@
         <w:spacing w:before="33"/>
         <w:rPr>
           <w:sz w:val="21"/>
-          <w:lang w:val="es-PE"/>
-        </w:rPr>
-      </w:pPr>
-      <w:r>
-        <w:rPr>
-          <w:color w:val="2C2C2C"/>
-          <w:sz w:val="21"/>
-          <w:lang w:val="es-PE"/>
+          <w:highlight w:val="yellow"/>
+          <w:lang w:val="es-PE"/>
+        </w:rPr>
+      </w:pPr>
+      <w:r>
+        <w:rPr>
+          <w:noProof/>
+          <w:highlight w:val="yellow"/>
         </w:rPr>
         <w:lastRenderedPageBreak/>
+        <w:drawing>
+          <wp:anchor distT="0" distB="0" distL="114300" distR="114300" simplePos="0" relativeHeight="251689984" behindDoc="0" locked="0" layoutInCell="1" allowOverlap="1" wp14:anchorId="6A3BD81E" wp14:editId="75632486">
+            <wp:simplePos x="0" y="0"/>
+            <wp:positionH relativeFrom="column">
+              <wp:posOffset>247650</wp:posOffset>
+            </wp:positionH>
+            <wp:positionV relativeFrom="paragraph">
+              <wp:posOffset>241300</wp:posOffset>
+            </wp:positionV>
+            <wp:extent cx="6908800" cy="605155"/>
+            <wp:effectExtent l="0" t="0" r="6350" b="4445"/>
+            <wp:wrapSquare wrapText="bothSides"/>
+            <wp:docPr id="88" name="Imagen 88"/>
+            <wp:cNvGraphicFramePr>
+              <a:graphicFrameLocks xmlns:a="http://schemas.openxmlformats.org/drawingml/2006/main" noChangeAspect="1"/>
+            </wp:cNvGraphicFramePr>
+            <a:graphic xmlns:a="http://schemas.openxmlformats.org/drawingml/2006/main">
+              <a:graphicData uri="http://schemas.openxmlformats.org/drawingml/2006/picture">
+                <pic:pic xmlns:pic="http://schemas.openxmlformats.org/drawingml/2006/picture">
+                  <pic:nvPicPr>
+                    <pic:cNvPr id="1" name=""/>
+                    <pic:cNvPicPr/>
+                  </pic:nvPicPr>
+                  <pic:blipFill>
+                    <a:blip r:embed="rId56">
+                      <a:extLst>
+                        <a:ext uri="{28A0092B-C50C-407E-A947-70E740481C1C}">
+                          <a14:useLocalDpi xmlns:a14="http://schemas.microsoft.com/office/drawing/2010/main" val="0"/>
+                        </a:ext>
+                      </a:extLst>
+                    </a:blip>
+                    <a:stretch>
+                      <a:fillRect/>
+                    </a:stretch>
+                  </pic:blipFill>
+                  <pic:spPr>
+                    <a:xfrm>
+                      <a:off x="0" y="0"/>
+                      <a:ext cx="6908800" cy="605155"/>
+                    </a:xfrm>
+                    <a:prstGeom prst="rect">
+                      <a:avLst/>
+                    </a:prstGeom>
+                  </pic:spPr>
+                </pic:pic>
+              </a:graphicData>
+            </a:graphic>
+            <wp14:sizeRelH relativeFrom="page">
+              <wp14:pctWidth>0</wp14:pctWidth>
+            </wp14:sizeRelH>
+            <wp14:sizeRelV relativeFrom="page">
+              <wp14:pctHeight>0</wp14:pctHeight>
+            </wp14:sizeRelV>
+          </wp:anchor>
+        </w:drawing>
+      </w:r>
+      <w:r>
+        <w:rPr>
+          <w:color w:val="2C2C2C"/>
+          <w:sz w:val="21"/>
+          <w:highlight w:val="yellow"/>
+          <w:lang w:val="es-PE"/>
+        </w:rPr>
         <w:t>Para responder, seleccione las opciones apropiadas de los menús desplegables.</w:t>
       </w:r>
       <w:r>
         <w:rPr>
           <w:color w:val="2C2C2C"/>
           <w:sz w:val="21"/>
+          <w:highlight w:val="yellow"/>
           <w:lang w:val="es-PE"/>
         </w:rPr>
         <w:tab/>
@@ -8811,6 +9344,7 @@
           <w:color w:val="2C2C2C"/>
           <w:position w:val="-9"/>
           <w:sz w:val="21"/>
+          <w:highlight w:val="yellow"/>
         </w:rPr>
         <w:drawing>
           <wp:inline distT="0" distB="0" distL="0" distR="0" wp14:anchorId="00E66C61" wp14:editId="22D885E7">
@@ -8851,13 +9385,34 @@
     </w:p>
     <w:p>
       <w:pPr>
+        <w:pStyle w:val="Prrafodelista"/>
+        <w:tabs>
+          <w:tab w:val="left" w:pos="1913"/>
+          <w:tab w:val="left" w:pos="1914"/>
+          <w:tab w:val="left" w:pos="9416"/>
+        </w:tabs>
+        <w:spacing w:before="33"/>
+        <w:ind w:firstLine="0"/>
+        <w:rPr>
+          <w:sz w:val="21"/>
+          <w:highlight w:val="yellow"/>
+          <w:lang w:val="es-PE"/>
+        </w:rPr>
+      </w:pPr>
+    </w:p>
+    <w:p>
+      <w:pPr>
         <w:pStyle w:val="Textoindependiente"/>
         <w:rPr>
           <w:sz w:val="23"/>
-          <w:lang w:val="es-PE"/>
-        </w:rPr>
-      </w:pPr>
-      <w:r>
+          <w:highlight w:val="yellow"/>
+          <w:lang w:val="es-PE"/>
+        </w:rPr>
+      </w:pPr>
+      <w:r>
+        <w:rPr>
+          <w:highlight w:val="yellow"/>
+        </w:rPr>
         <w:pict w14:anchorId="6795BF64">
           <v:shape id="_x0000_s2052" style="position:absolute;margin-left:89pt;margin-top:15.4pt;width:435.5pt;height:.75pt;z-index:-15702528;mso-wrap-distance-left:0;mso-wrap-distance-right:0;mso-position-horizontal-relative:page" coordorigin="1780,308" coordsize="8710,15" o:spt="100" adj="0,,0" path="m2314,308r-534,l1780,323r534,l2314,308xm9834,308r-7490,l2344,323r7490,l9834,308xm10490,308r-626,l9864,323r626,l10490,308xe" fillcolor="#bababa" stroked="f">
             <v:stroke joinstyle="round"/>
@@ -8882,13 +9437,70 @@
         </w:tabs>
         <w:rPr>
           <w:sz w:val="21"/>
-          <w:lang w:val="es-PE"/>
-        </w:rPr>
-      </w:pPr>
-      <w:r>
-        <w:rPr>
-          <w:color w:val="2C2C2C"/>
-          <w:sz w:val="21"/>
+          <w:highlight w:val="yellow"/>
+          <w:lang w:val="es-PE"/>
+        </w:rPr>
+      </w:pPr>
+      <w:r>
+        <w:rPr>
+          <w:noProof/>
+          <w:highlight w:val="yellow"/>
+        </w:rPr>
+        <w:drawing>
+          <wp:anchor distT="0" distB="0" distL="114300" distR="114300" simplePos="0" relativeHeight="251692032" behindDoc="0" locked="0" layoutInCell="1" allowOverlap="1" wp14:anchorId="31D171B0" wp14:editId="6C4207B5">
+            <wp:simplePos x="0" y="0"/>
+            <wp:positionH relativeFrom="column">
+              <wp:posOffset>330200</wp:posOffset>
+            </wp:positionH>
+            <wp:positionV relativeFrom="paragraph">
+              <wp:posOffset>487045</wp:posOffset>
+            </wp:positionV>
+            <wp:extent cx="6908800" cy="2418715"/>
+            <wp:effectExtent l="0" t="0" r="6350" b="635"/>
+            <wp:wrapSquare wrapText="bothSides"/>
+            <wp:docPr id="90" name="Imagen 90"/>
+            <wp:cNvGraphicFramePr>
+              <a:graphicFrameLocks xmlns:a="http://schemas.openxmlformats.org/drawingml/2006/main" noChangeAspect="1"/>
+            </wp:cNvGraphicFramePr>
+            <a:graphic xmlns:a="http://schemas.openxmlformats.org/drawingml/2006/main">
+              <a:graphicData uri="http://schemas.openxmlformats.org/drawingml/2006/picture">
+                <pic:pic xmlns:pic="http://schemas.openxmlformats.org/drawingml/2006/picture">
+                  <pic:nvPicPr>
+                    <pic:cNvPr id="1" name=""/>
+                    <pic:cNvPicPr/>
+                  </pic:nvPicPr>
+                  <pic:blipFill>
+                    <a:blip r:embed="rId57">
+                      <a:extLst>
+                        <a:ext uri="{28A0092B-C50C-407E-A947-70E740481C1C}">
+                          <a14:useLocalDpi xmlns:a14="http://schemas.microsoft.com/office/drawing/2010/main" val="0"/>
+                        </a:ext>
+                      </a:extLst>
+                    </a:blip>
+                    <a:stretch>
+                      <a:fillRect/>
+                    </a:stretch>
+                  </pic:blipFill>
+                  <pic:spPr>
+                    <a:xfrm>
+                      <a:off x="0" y="0"/>
+                      <a:ext cx="6908800" cy="2418715"/>
+                    </a:xfrm>
+                    <a:prstGeom prst="rect">
+                      <a:avLst/>
+                    </a:prstGeom>
+                  </pic:spPr>
+                </pic:pic>
+              </a:graphicData>
+            </a:graphic>
+          </wp:anchor>
+        </w:drawing>
+      </w:r>
+      <w:r>
+        <w:rPr>
+          <w:color w:val="2C2C2C"/>
+          <w:sz w:val="21"/>
+          <w:highlight w:val="yellow"/>
           <w:lang w:val="es-PE"/>
         </w:rPr>
         <w:t>Debe describir las características de los datos utilizados en el proceso de transmisión...</w:t>
@@ -8897,6 +9509,7 @@
         <w:rPr>
           <w:color w:val="2C2C2C"/>
           <w:sz w:val="21"/>
+          <w:highlight w:val="yellow"/>
           <w:lang w:val="es-PE"/>
         </w:rPr>
         <w:tab/>
@@ -8907,6 +9520,7 @@
           <w:color w:val="2C2C2C"/>
           <w:position w:val="-9"/>
           <w:sz w:val="21"/>
+          <w:highlight w:val="yellow"/>
         </w:rPr>
         <w:drawing>
           <wp:inline distT="0" distB="0" distL="0" distR="0" wp14:anchorId="76DC47D0" wp14:editId="7BBBEF0B">
@@ -8950,10 +9564,14 @@
         <w:pStyle w:val="Textoindependiente"/>
         <w:rPr>
           <w:sz w:val="23"/>
-          <w:lang w:val="es-PE"/>
-        </w:rPr>
-      </w:pPr>
-      <w:r>
+          <w:highlight w:val="yellow"/>
+          <w:lang w:val="es-PE"/>
+        </w:rPr>
+      </w:pPr>
+      <w:r>
+        <w:rPr>
+          <w:highlight w:val="yellow"/>
+        </w:rPr>
         <w:pict w14:anchorId="73CE7C31">
           <v:shape id="_x0000_s2051" style="position:absolute;margin-left:89pt;margin-top:15.4pt;width:435.5pt;height:.75pt;z-index:-15702016;mso-wrap-distance-left:0;mso-wrap-distance-right:0;mso-position-horizontal-relative:page" coordorigin="1780,308" coordsize="8710,15" o:spt="100" adj="0,,0" path="m2314,308r-534,l1780,323r534,l2314,308xm9834,308r-7490,l2344,323r7490,l9834,308xm10490,308r-626,l9864,323r626,l10490,308xe" fillcolor="#bababa" stroked="f">
             <v:stroke joinstyle="round"/>
@@ -8970,6 +9588,7 @@
         <w:spacing w:before="1"/>
         <w:rPr>
           <w:sz w:val="32"/>
+          <w:highlight w:val="yellow"/>
           <w:lang w:val="es-PE"/>
         </w:rPr>
       </w:pPr>
@@ -8988,15 +9607,17 @@
         <w:spacing w:before="0"/>
         <w:rPr>
           <w:sz w:val="21"/>
+          <w:highlight w:val="yellow"/>
           <w:lang w:val="es-PE"/>
         </w:rPr>
       </w:pPr>
       <w:r>
         <w:rPr>
           <w:noProof/>
+          <w:highlight w:val="yellow"/>
         </w:rPr>
         <w:drawing>
-          <wp:anchor distT="0" distB="0" distL="0" distR="0" simplePos="0" relativeHeight="251632640" behindDoc="0" locked="0" layoutInCell="1" allowOverlap="1" wp14:anchorId="537F661A" wp14:editId="597CC87D">
+          <wp:anchor distT="0" distB="0" distL="0" distR="0" simplePos="0" relativeHeight="251617280" behindDoc="0" locked="0" layoutInCell="1" allowOverlap="1" wp14:anchorId="537F661A" wp14:editId="597CC87D">
             <wp:simplePos x="0" y="0"/>
             <wp:positionH relativeFrom="page">
               <wp:posOffset>6348069</wp:posOffset>
@@ -9043,6 +9664,7 @@
         <w:rPr>
           <w:color w:val="2C2C2C"/>
           <w:sz w:val="21"/>
+          <w:highlight w:val="yellow"/>
           <w:lang w:val="es-PE"/>
         </w:rPr>
         <w:t xml:space="preserve">Para completar la oración, seleccione la opción apropiada del </w:t>
@@ -9052,6 +9674,7 @@
         <w:rPr>
           <w:color w:val="2C2C2C"/>
           <w:sz w:val="21"/>
+          <w:highlight w:val="yellow"/>
           <w:lang w:val="es-PE"/>
         </w:rPr>
         <w:t>dro</w:t>
@@ -9061,6 +9684,7 @@
         <w:rPr>
           <w:color w:val="2C2C2C"/>
           <w:sz w:val="21"/>
+          <w:highlight w:val="yellow"/>
           <w:lang w:val="es-PE"/>
         </w:rPr>
         <w:t>...</w:t>
@@ -9068,25 +9692,3938 @@
     </w:p>
     <w:p>
       <w:pPr>
-        <w:pStyle w:val="Textoindependiente"/>
+        <w:pStyle w:val="Prrafodelista"/>
+        <w:numPr>
+          <w:ilvl w:val="0"/>
+          <w:numId w:val="1"/>
+        </w:numPr>
+        <w:tabs>
+          <w:tab w:val="left" w:pos="1913"/>
+          <w:tab w:val="left" w:pos="1914"/>
+        </w:tabs>
+        <w:spacing w:before="0"/>
+        <w:rPr>
+          <w:sz w:val="21"/>
+          <w:highlight w:val="yellow"/>
+          <w:lang w:val="es-PE"/>
+        </w:rPr>
+      </w:pPr>
+      <w:r>
+        <w:rPr>
+          <w:color w:val="2C2C2C"/>
+          <w:sz w:val="21"/>
+          <w:highlight w:val="yellow"/>
+          <w:lang w:val="es-PE"/>
+        </w:rPr>
+        <w:t xml:space="preserve">Salto </w:t>
+      </w:r>
+      <w:proofErr w:type="spellStart"/>
+      <w:r>
+        <w:rPr>
+          <w:color w:val="2C2C2C"/>
+          <w:sz w:val="21"/>
+          <w:highlight w:val="yellow"/>
+          <w:lang w:val="es-PE"/>
+        </w:rPr>
+        <w:t>xd</w:t>
+      </w:r>
+      <w:proofErr w:type="spellEnd"/>
+    </w:p>
+    <w:p>
+      <w:pPr>
+        <w:tabs>
+          <w:tab w:val="left" w:pos="1913"/>
+          <w:tab w:val="left" w:pos="1914"/>
+        </w:tabs>
+        <w:rPr>
+          <w:sz w:val="21"/>
+          <w:highlight w:val="yellow"/>
+          <w:lang w:val="es-PE"/>
+        </w:rPr>
+      </w:pPr>
+    </w:p>
+    <w:p>
+      <w:pPr>
+        <w:tabs>
+          <w:tab w:val="left" w:pos="1913"/>
+          <w:tab w:val="left" w:pos="1914"/>
+        </w:tabs>
+        <w:rPr>
+          <w:sz w:val="21"/>
+          <w:highlight w:val="yellow"/>
+          <w:lang w:val="es-PE"/>
+        </w:rPr>
+      </w:pPr>
+    </w:p>
+    <w:p>
+      <w:pPr>
+        <w:tabs>
+          <w:tab w:val="left" w:pos="1913"/>
+          <w:tab w:val="left" w:pos="1914"/>
+        </w:tabs>
+        <w:rPr>
+          <w:sz w:val="21"/>
+          <w:highlight w:val="yellow"/>
+          <w:lang w:val="es-PE"/>
+        </w:rPr>
+      </w:pPr>
+      <w:r>
+        <w:rPr>
+          <w:noProof/>
+          <w:highlight w:val="yellow"/>
+        </w:rPr>
+        <w:drawing>
+          <wp:inline distT="0" distB="0" distL="0" distR="0" wp14:anchorId="53F00DD1" wp14:editId="55053DD9">
+            <wp:extent cx="6908800" cy="647065"/>
+            <wp:effectExtent l="0" t="0" r="6350" b="635"/>
+            <wp:docPr id="92" name="Imagen 92"/>
+            <wp:cNvGraphicFramePr>
+              <a:graphicFrameLocks xmlns:a="http://schemas.openxmlformats.org/drawingml/2006/main" noChangeAspect="1"/>
+            </wp:cNvGraphicFramePr>
+            <a:graphic xmlns:a="http://schemas.openxmlformats.org/drawingml/2006/main">
+              <a:graphicData uri="http://schemas.openxmlformats.org/drawingml/2006/picture">
+                <pic:pic xmlns:pic="http://schemas.openxmlformats.org/drawingml/2006/picture">
+                  <pic:nvPicPr>
+                    <pic:cNvPr id="1" name=""/>
+                    <pic:cNvPicPr/>
+                  </pic:nvPicPr>
+                  <pic:blipFill>
+                    <a:blip r:embed="rId58"/>
+                    <a:stretch>
+                      <a:fillRect/>
+                    </a:stretch>
+                  </pic:blipFill>
+                  <pic:spPr>
+                    <a:xfrm>
+                      <a:off x="0" y="0"/>
+                      <a:ext cx="6908800" cy="647065"/>
+                    </a:xfrm>
+                    <a:prstGeom prst="rect">
+                      <a:avLst/>
+                    </a:prstGeom>
+                  </pic:spPr>
+                </pic:pic>
+              </a:graphicData>
+            </a:graphic>
+          </wp:inline>
+        </w:drawing>
+      </w:r>
+    </w:p>
+    <w:p>
+      <w:pPr>
+        <w:tabs>
+          <w:tab w:val="left" w:pos="1913"/>
+          <w:tab w:val="left" w:pos="1914"/>
+        </w:tabs>
+        <w:rPr>
+          <w:sz w:val="21"/>
+          <w:highlight w:val="yellow"/>
+          <w:lang w:val="es-PE"/>
+        </w:rPr>
+      </w:pPr>
+    </w:p>
+    <w:p>
+      <w:pPr>
+        <w:tabs>
+          <w:tab w:val="left" w:pos="1913"/>
+          <w:tab w:val="left" w:pos="1914"/>
+        </w:tabs>
+        <w:rPr>
+          <w:sz w:val="21"/>
+          <w:highlight w:val="yellow"/>
+          <w:lang w:val="es-PE"/>
+        </w:rPr>
+      </w:pPr>
+    </w:p>
+    <w:p>
+      <w:pPr>
+        <w:pStyle w:val="Textoindependiente"/>
+        <w:numPr>
+          <w:ilvl w:val="0"/>
+          <w:numId w:val="1"/>
+        </w:numPr>
         <w:spacing w:before="6"/>
         <w:rPr>
           <w:sz w:val="28"/>
-        </w:rPr>
-      </w:pPr>
-      <w:r>
-        <w:pict w14:anchorId="23244378">
-          <v:shape id="_x0000_s2050" style="position:absolute;margin-left:89pt;margin-top:18.35pt;width:435.5pt;height:.75pt;z-index:-15701504;mso-wrap-distance-left:0;mso-wrap-distance-right:0;mso-position-horizontal-relative:page" coordorigin="1780,367" coordsize="8710,15" o:spt="100" adj="0,,0" path="m2314,367r-534,l1780,382r534,l2314,367xm9834,367r-7490,l2344,382r7490,l9834,367xm10490,367r-626,l9864,382r626,l10490,367xe" fillcolor="#bababa" stroked="f">
-            <v:stroke joinstyle="round"/>
-            <v:formulas/>
-            <v:path arrowok="t" o:connecttype="segments"/>
-            <w10:wrap type="topAndBottom" anchorx="page"/>
-          </v:shape>
-        </w:pict>
-      </w:r>
+          <w:highlight w:val="yellow"/>
+          <w:lang w:val="es-PE"/>
+        </w:rPr>
+      </w:pPr>
+      <w:r>
+        <w:rPr>
+          <w:sz w:val="28"/>
+          <w:highlight w:val="yellow"/>
+          <w:lang w:val="es-PE"/>
+        </w:rPr>
+        <w:t>Necesita almacenar datos estructurados en una base de datos relacional</w:t>
+      </w:r>
+    </w:p>
+    <w:p>
+      <w:pPr>
+        <w:pStyle w:val="Textoindependiente"/>
+        <w:spacing w:before="6"/>
+        <w:ind w:left="1913"/>
+        <w:rPr>
+          <w:sz w:val="28"/>
+          <w:highlight w:val="yellow"/>
+          <w:lang w:val="es-PE"/>
+        </w:rPr>
+      </w:pPr>
+      <w:r>
+        <w:rPr>
+          <w:noProof/>
+          <w:highlight w:val="yellow"/>
+        </w:rPr>
+        <w:drawing>
+          <wp:inline distT="0" distB="0" distL="0" distR="0" wp14:anchorId="52D9808F" wp14:editId="7E9AEC00">
+            <wp:extent cx="5486400" cy="981075"/>
+            <wp:effectExtent l="0" t="0" r="0" b="9525"/>
+            <wp:docPr id="94" name="Imagen 94" descr="Texto&#10;&#10;Descripción generada automáticamente con confianza media"/>
+            <wp:cNvGraphicFramePr>
+              <a:graphicFrameLocks xmlns:a="http://schemas.openxmlformats.org/drawingml/2006/main" noChangeAspect="1"/>
+            </wp:cNvGraphicFramePr>
+            <a:graphic xmlns:a="http://schemas.openxmlformats.org/drawingml/2006/main">
+              <a:graphicData uri="http://schemas.openxmlformats.org/drawingml/2006/picture">
+                <pic:pic xmlns:pic="http://schemas.openxmlformats.org/drawingml/2006/picture">
+                  <pic:nvPicPr>
+                    <pic:cNvPr id="94" name="Imagen 94" descr="Texto&#10;&#10;Descripción generada automáticamente con confianza media"/>
+                    <pic:cNvPicPr/>
+                  </pic:nvPicPr>
+                  <pic:blipFill>
+                    <a:blip r:embed="rId59"/>
+                    <a:stretch>
+                      <a:fillRect/>
+                    </a:stretch>
+                  </pic:blipFill>
+                  <pic:spPr>
+                    <a:xfrm>
+                      <a:off x="0" y="0"/>
+                      <a:ext cx="5486400" cy="981075"/>
+                    </a:xfrm>
+                    <a:prstGeom prst="rect">
+                      <a:avLst/>
+                    </a:prstGeom>
+                  </pic:spPr>
+                </pic:pic>
+              </a:graphicData>
+            </a:graphic>
+          </wp:inline>
+        </w:drawing>
+      </w:r>
+    </w:p>
+    <w:p>
+      <w:pPr>
+        <w:pStyle w:val="Textoindependiente"/>
+        <w:numPr>
+          <w:ilvl w:val="0"/>
+          <w:numId w:val="1"/>
+        </w:numPr>
+        <w:spacing w:before="6"/>
+        <w:rPr>
+          <w:sz w:val="28"/>
+          <w:highlight w:val="yellow"/>
+          <w:lang w:val="es-PE"/>
+        </w:rPr>
+      </w:pPr>
+      <w:proofErr w:type="spellStart"/>
+      <w:r>
+        <w:rPr>
+          <w:sz w:val="28"/>
+          <w:highlight w:val="yellow"/>
+          <w:lang w:val="es-PE"/>
+        </w:rPr>
+        <w:t>Que</w:t>
+      </w:r>
+      <w:proofErr w:type="spellEnd"/>
+      <w:r>
+        <w:rPr>
+          <w:sz w:val="28"/>
+          <w:highlight w:val="yellow"/>
+          <w:lang w:val="es-PE"/>
+        </w:rPr>
+        <w:t xml:space="preserve"> tipo de dato es un ejemplo de </w:t>
+      </w:r>
+      <w:proofErr w:type="spellStart"/>
+      <w:r>
+        <w:rPr>
+          <w:sz w:val="28"/>
+          <w:highlight w:val="yellow"/>
+          <w:lang w:val="es-PE"/>
+        </w:rPr>
+        <w:t>Notacion</w:t>
+      </w:r>
+      <w:proofErr w:type="spellEnd"/>
+      <w:r>
+        <w:rPr>
+          <w:sz w:val="28"/>
+          <w:highlight w:val="yellow"/>
+          <w:lang w:val="es-PE"/>
+        </w:rPr>
+        <w:t xml:space="preserve"> de Objetos </w:t>
+      </w:r>
+      <w:proofErr w:type="spellStart"/>
+      <w:r>
+        <w:rPr>
+          <w:sz w:val="28"/>
+          <w:highlight w:val="yellow"/>
+          <w:lang w:val="es-PE"/>
+        </w:rPr>
+        <w:t>Javascript</w:t>
+      </w:r>
+      <w:proofErr w:type="spellEnd"/>
+      <w:r>
+        <w:rPr>
+          <w:sz w:val="28"/>
+          <w:highlight w:val="yellow"/>
+          <w:lang w:val="es-PE"/>
+        </w:rPr>
+        <w:t xml:space="preserve"> (JSON)</w:t>
+      </w:r>
+    </w:p>
+    <w:p>
+      <w:pPr>
+        <w:pStyle w:val="Textoindependiente"/>
+        <w:spacing w:before="6"/>
+        <w:ind w:left="1913"/>
+        <w:rPr>
+          <w:sz w:val="28"/>
+          <w:highlight w:val="yellow"/>
+          <w:lang w:val="es-PE"/>
+        </w:rPr>
+      </w:pPr>
+      <w:r>
+        <w:rPr>
+          <w:noProof/>
+          <w:highlight w:val="yellow"/>
+        </w:rPr>
+        <w:drawing>
+          <wp:inline distT="0" distB="0" distL="0" distR="0" wp14:anchorId="350B5A92" wp14:editId="0F9E5B6C">
+            <wp:extent cx="3067050" cy="819150"/>
+            <wp:effectExtent l="0" t="0" r="0" b="0"/>
+            <wp:docPr id="96" name="Imagen 96" descr="Forma&#10;&#10;Descripción generada automáticamente con confianza baja"/>
+            <wp:cNvGraphicFramePr>
+              <a:graphicFrameLocks xmlns:a="http://schemas.openxmlformats.org/drawingml/2006/main" noChangeAspect="1"/>
+            </wp:cNvGraphicFramePr>
+            <a:graphic xmlns:a="http://schemas.openxmlformats.org/drawingml/2006/main">
+              <a:graphicData uri="http://schemas.openxmlformats.org/drawingml/2006/picture">
+                <pic:pic xmlns:pic="http://schemas.openxmlformats.org/drawingml/2006/picture">
+                  <pic:nvPicPr>
+                    <pic:cNvPr id="96" name="Imagen 96" descr="Forma&#10;&#10;Descripción generada automáticamente con confianza baja"/>
+                    <pic:cNvPicPr/>
+                  </pic:nvPicPr>
+                  <pic:blipFill>
+                    <a:blip r:embed="rId60"/>
+                    <a:stretch>
+                      <a:fillRect/>
+                    </a:stretch>
+                  </pic:blipFill>
+                  <pic:spPr>
+                    <a:xfrm>
+                      <a:off x="0" y="0"/>
+                      <a:ext cx="3067050" cy="819150"/>
+                    </a:xfrm>
+                    <a:prstGeom prst="rect">
+                      <a:avLst/>
+                    </a:prstGeom>
+                  </pic:spPr>
+                </pic:pic>
+              </a:graphicData>
+            </a:graphic>
+          </wp:inline>
+        </w:drawing>
+      </w:r>
+    </w:p>
+    <w:p>
+      <w:pPr>
+        <w:pStyle w:val="Textoindependiente"/>
+        <w:spacing w:before="6"/>
+        <w:ind w:left="1913"/>
+        <w:rPr>
+          <w:sz w:val="28"/>
+          <w:highlight w:val="yellow"/>
+          <w:lang w:val="es-PE"/>
+        </w:rPr>
+      </w:pPr>
+    </w:p>
+    <w:p>
+      <w:pPr>
+        <w:pStyle w:val="Textoindependiente"/>
+        <w:spacing w:before="6"/>
+        <w:ind w:left="1913"/>
+        <w:rPr>
+          <w:sz w:val="28"/>
+          <w:highlight w:val="yellow"/>
+          <w:lang w:val="es-PE"/>
+        </w:rPr>
+      </w:pPr>
+    </w:p>
+    <w:p>
+      <w:pPr>
+        <w:pStyle w:val="Textoindependiente"/>
+        <w:spacing w:before="6"/>
+        <w:ind w:left="1913"/>
+        <w:rPr>
+          <w:sz w:val="28"/>
+          <w:highlight w:val="yellow"/>
+          <w:lang w:val="es-PE"/>
+        </w:rPr>
+      </w:pPr>
+    </w:p>
+    <w:p>
+      <w:pPr>
+        <w:pStyle w:val="Textoindependiente"/>
+        <w:spacing w:before="6"/>
+        <w:rPr>
+          <w:sz w:val="28"/>
+          <w:highlight w:val="yellow"/>
+          <w:lang w:val="es-PE"/>
+        </w:rPr>
+      </w:pPr>
+    </w:p>
+    <w:p>
+      <w:pPr>
+        <w:pStyle w:val="Textoindependiente"/>
+        <w:numPr>
+          <w:ilvl w:val="0"/>
+          <w:numId w:val="1"/>
+        </w:numPr>
+        <w:spacing w:before="6"/>
+        <w:rPr>
+          <w:sz w:val="28"/>
+          <w:highlight w:val="yellow"/>
+          <w:lang w:val="es-PE"/>
+        </w:rPr>
+      </w:pPr>
+      <w:r>
+        <w:rPr>
+          <w:sz w:val="28"/>
+          <w:highlight w:val="yellow"/>
+          <w:lang w:val="es-PE"/>
+        </w:rPr>
+        <w:t>Una Empresa tiene alquiler de coches</w:t>
+      </w:r>
+    </w:p>
+    <w:p>
+      <w:pPr>
+        <w:pStyle w:val="Textoindependiente"/>
+        <w:spacing w:before="6"/>
+        <w:rPr>
+          <w:sz w:val="28"/>
+          <w:highlight w:val="yellow"/>
+          <w:lang w:val="es-PE"/>
+        </w:rPr>
+      </w:pPr>
+      <w:r>
+        <w:rPr>
+          <w:noProof/>
+          <w:highlight w:val="yellow"/>
+        </w:rPr>
+        <w:drawing>
+          <wp:anchor distT="0" distB="0" distL="114300" distR="114300" simplePos="0" relativeHeight="251694080" behindDoc="0" locked="0" layoutInCell="1" allowOverlap="1" wp14:anchorId="4A5EDFAA" wp14:editId="0703543F">
+            <wp:simplePos x="0" y="0"/>
+            <wp:positionH relativeFrom="column">
+              <wp:posOffset>761664</wp:posOffset>
+            </wp:positionH>
+            <wp:positionV relativeFrom="paragraph">
+              <wp:posOffset>37680</wp:posOffset>
+            </wp:positionV>
+            <wp:extent cx="5512279" cy="2358425"/>
+            <wp:effectExtent l="0" t="0" r="0" b="3810"/>
+            <wp:wrapSquare wrapText="bothSides"/>
+            <wp:docPr id="98" name="Imagen 98" descr="Tabla&#10;&#10;Descripción generada automáticamente"/>
+            <wp:cNvGraphicFramePr>
+              <a:graphicFrameLocks xmlns:a="http://schemas.openxmlformats.org/drawingml/2006/main" noChangeAspect="1"/>
+            </wp:cNvGraphicFramePr>
+            <a:graphic xmlns:a="http://schemas.openxmlformats.org/drawingml/2006/main">
+              <a:graphicData uri="http://schemas.openxmlformats.org/drawingml/2006/picture">
+                <pic:pic xmlns:pic="http://schemas.openxmlformats.org/drawingml/2006/picture">
+                  <pic:nvPicPr>
+                    <pic:cNvPr id="98" name="Imagen 98" descr="Tabla&#10;&#10;Descripción generada automáticamente"/>
+                    <pic:cNvPicPr/>
+                  </pic:nvPicPr>
+                  <pic:blipFill>
+                    <a:blip r:embed="rId61">
+                      <a:extLst>
+                        <a:ext uri="{28A0092B-C50C-407E-A947-70E740481C1C}">
+                          <a14:useLocalDpi xmlns:a14="http://schemas.microsoft.com/office/drawing/2010/main" val="0"/>
+                        </a:ext>
+                      </a:extLst>
+                    </a:blip>
+                    <a:stretch>
+                      <a:fillRect/>
+                    </a:stretch>
+                  </pic:blipFill>
+                  <pic:spPr>
+                    <a:xfrm>
+                      <a:off x="0" y="0"/>
+                      <a:ext cx="5512279" cy="2358425"/>
+                    </a:xfrm>
+                    <a:prstGeom prst="rect">
+                      <a:avLst/>
+                    </a:prstGeom>
+                  </pic:spPr>
+                </pic:pic>
+              </a:graphicData>
+            </a:graphic>
+          </wp:anchor>
+        </w:drawing>
+      </w:r>
+    </w:p>
+    <w:p>
+      <w:pPr>
+        <w:pStyle w:val="Textoindependiente"/>
+        <w:spacing w:before="6"/>
+        <w:rPr>
+          <w:sz w:val="28"/>
+          <w:highlight w:val="yellow"/>
+          <w:lang w:val="es-PE"/>
+        </w:rPr>
+      </w:pPr>
+    </w:p>
+    <w:p>
+      <w:pPr>
+        <w:pStyle w:val="Textoindependiente"/>
+        <w:spacing w:before="6"/>
+        <w:rPr>
+          <w:sz w:val="28"/>
+          <w:highlight w:val="yellow"/>
+          <w:lang w:val="es-PE"/>
+        </w:rPr>
+      </w:pPr>
+    </w:p>
+    <w:p>
+      <w:pPr>
+        <w:pStyle w:val="Textoindependiente"/>
+        <w:spacing w:before="6"/>
+        <w:rPr>
+          <w:sz w:val="28"/>
+          <w:highlight w:val="yellow"/>
+          <w:lang w:val="es-PE"/>
+        </w:rPr>
+      </w:pPr>
+    </w:p>
+    <w:p>
+      <w:pPr>
+        <w:pStyle w:val="Textoindependiente"/>
+        <w:spacing w:before="6"/>
+        <w:rPr>
+          <w:sz w:val="28"/>
+          <w:highlight w:val="yellow"/>
+          <w:lang w:val="es-PE"/>
+        </w:rPr>
+      </w:pPr>
+    </w:p>
+    <w:p>
+      <w:pPr>
+        <w:pStyle w:val="Textoindependiente"/>
+        <w:numPr>
+          <w:ilvl w:val="0"/>
+          <w:numId w:val="1"/>
+        </w:numPr>
+        <w:spacing w:before="6"/>
+        <w:rPr>
+          <w:sz w:val="28"/>
+          <w:highlight w:val="yellow"/>
+          <w:lang w:val="es-PE"/>
+        </w:rPr>
+      </w:pPr>
+      <w:r>
+        <w:rPr>
+          <w:sz w:val="28"/>
+          <w:highlight w:val="yellow"/>
+          <w:lang w:val="es-PE"/>
+        </w:rPr>
+        <w:t xml:space="preserve">Que tipo de </w:t>
+      </w:r>
+      <w:proofErr w:type="spellStart"/>
+      <w:r>
+        <w:rPr>
+          <w:sz w:val="28"/>
+          <w:highlight w:val="yellow"/>
+          <w:lang w:val="es-PE"/>
+        </w:rPr>
+        <w:t>almacen</w:t>
+      </w:r>
+      <w:proofErr w:type="spellEnd"/>
+      <w:r>
+        <w:rPr>
+          <w:sz w:val="28"/>
+          <w:highlight w:val="yellow"/>
+          <w:lang w:val="es-PE"/>
+        </w:rPr>
+        <w:t xml:space="preserve"> se usa para datos </w:t>
+      </w:r>
+      <w:proofErr w:type="spellStart"/>
+      <w:r>
+        <w:rPr>
+          <w:sz w:val="28"/>
+          <w:highlight w:val="yellow"/>
+          <w:lang w:val="es-PE"/>
+        </w:rPr>
+        <w:t>estrucutrados</w:t>
+      </w:r>
+      <w:proofErr w:type="spellEnd"/>
+    </w:p>
+    <w:p>
+      <w:pPr>
+        <w:pStyle w:val="Textoindependiente"/>
+        <w:spacing w:before="6"/>
+        <w:ind w:left="1913"/>
+        <w:rPr>
+          <w:sz w:val="28"/>
+          <w:highlight w:val="yellow"/>
+          <w:lang w:val="es-PE"/>
+        </w:rPr>
+      </w:pPr>
+      <w:r>
+        <w:rPr>
+          <w:noProof/>
+          <w:highlight w:val="yellow"/>
+        </w:rPr>
+        <w:drawing>
+          <wp:inline distT="0" distB="0" distL="0" distR="0" wp14:anchorId="5BA0B0B7" wp14:editId="3EA84BC0">
+            <wp:extent cx="2600325" cy="857250"/>
+            <wp:effectExtent l="0" t="0" r="9525" b="0"/>
+            <wp:docPr id="100" name="Imagen 100" descr="Imagen que contiene Forma&#10;&#10;Descripción generada automáticamente"/>
+            <wp:cNvGraphicFramePr>
+              <a:graphicFrameLocks xmlns:a="http://schemas.openxmlformats.org/drawingml/2006/main" noChangeAspect="1"/>
+            </wp:cNvGraphicFramePr>
+            <a:graphic xmlns:a="http://schemas.openxmlformats.org/drawingml/2006/main">
+              <a:graphicData uri="http://schemas.openxmlformats.org/drawingml/2006/picture">
+                <pic:pic xmlns:pic="http://schemas.openxmlformats.org/drawingml/2006/picture">
+                  <pic:nvPicPr>
+                    <pic:cNvPr id="100" name="Imagen 100" descr="Imagen que contiene Forma&#10;&#10;Descripción generada automáticamente"/>
+                    <pic:cNvPicPr/>
+                  </pic:nvPicPr>
+                  <pic:blipFill>
+                    <a:blip r:embed="rId62"/>
+                    <a:stretch>
+                      <a:fillRect/>
+                    </a:stretch>
+                  </pic:blipFill>
+                  <pic:spPr>
+                    <a:xfrm>
+                      <a:off x="0" y="0"/>
+                      <a:ext cx="2600325" cy="857250"/>
+                    </a:xfrm>
+                    <a:prstGeom prst="rect">
+                      <a:avLst/>
+                    </a:prstGeom>
+                  </pic:spPr>
+                </pic:pic>
+              </a:graphicData>
+            </a:graphic>
+          </wp:inline>
+        </w:drawing>
+      </w:r>
+    </w:p>
+    <w:p>
+      <w:pPr>
+        <w:pStyle w:val="Textoindependiente"/>
+        <w:spacing w:before="6"/>
+        <w:ind w:left="1913"/>
+        <w:rPr>
+          <w:sz w:val="28"/>
+          <w:highlight w:val="yellow"/>
+          <w:lang w:val="es-PE"/>
+        </w:rPr>
+      </w:pPr>
+    </w:p>
+    <w:p>
+      <w:pPr>
+        <w:pStyle w:val="Textoindependiente"/>
+        <w:spacing w:before="6"/>
+        <w:ind w:left="1913"/>
+        <w:rPr>
+          <w:sz w:val="28"/>
+          <w:highlight w:val="yellow"/>
+          <w:lang w:val="es-PE"/>
+        </w:rPr>
+      </w:pPr>
+    </w:p>
+    <w:p>
+      <w:pPr>
+        <w:pStyle w:val="Textoindependiente"/>
+        <w:numPr>
+          <w:ilvl w:val="0"/>
+          <w:numId w:val="1"/>
+        </w:numPr>
+        <w:spacing w:before="6"/>
+        <w:rPr>
+          <w:sz w:val="28"/>
+          <w:highlight w:val="yellow"/>
+          <w:lang w:val="es-PE"/>
+        </w:rPr>
+      </w:pPr>
+      <w:r>
+        <w:rPr>
+          <w:sz w:val="28"/>
+          <w:highlight w:val="yellow"/>
+          <w:lang w:val="es-PE"/>
+        </w:rPr>
+        <w:t>Que formato de archivo se muestra en la exposición</w:t>
+      </w:r>
+    </w:p>
+    <w:p>
+      <w:pPr>
+        <w:pStyle w:val="Textoindependiente"/>
+        <w:spacing w:before="6"/>
+        <w:ind w:left="1913"/>
+        <w:rPr>
+          <w:sz w:val="28"/>
+          <w:highlight w:val="yellow"/>
+          <w:lang w:val="es-PE"/>
+        </w:rPr>
+      </w:pPr>
+      <w:r>
+        <w:rPr>
+          <w:noProof/>
+          <w:highlight w:val="yellow"/>
+        </w:rPr>
+        <w:drawing>
+          <wp:inline distT="0" distB="0" distL="0" distR="0" wp14:anchorId="223CE4FF" wp14:editId="1529D844">
+            <wp:extent cx="1762125" cy="809625"/>
+            <wp:effectExtent l="0" t="0" r="9525" b="9525"/>
+            <wp:docPr id="101" name="Imagen 101" descr="Imagen que contiene Texto&#10;&#10;Descripción generada automáticamente"/>
+            <wp:cNvGraphicFramePr>
+              <a:graphicFrameLocks xmlns:a="http://schemas.openxmlformats.org/drawingml/2006/main" noChangeAspect="1"/>
+            </wp:cNvGraphicFramePr>
+            <a:graphic xmlns:a="http://schemas.openxmlformats.org/drawingml/2006/main">
+              <a:graphicData uri="http://schemas.openxmlformats.org/drawingml/2006/picture">
+                <pic:pic xmlns:pic="http://schemas.openxmlformats.org/drawingml/2006/picture">
+                  <pic:nvPicPr>
+                    <pic:cNvPr id="101" name="Imagen 101" descr="Imagen que contiene Texto&#10;&#10;Descripción generada automáticamente"/>
+                    <pic:cNvPicPr/>
+                  </pic:nvPicPr>
+                  <pic:blipFill>
+                    <a:blip r:embed="rId63"/>
+                    <a:stretch>
+                      <a:fillRect/>
+                    </a:stretch>
+                  </pic:blipFill>
+                  <pic:spPr>
+                    <a:xfrm>
+                      <a:off x="0" y="0"/>
+                      <a:ext cx="1762125" cy="809625"/>
+                    </a:xfrm>
+                    <a:prstGeom prst="rect">
+                      <a:avLst/>
+                    </a:prstGeom>
+                  </pic:spPr>
+                </pic:pic>
+              </a:graphicData>
+            </a:graphic>
+          </wp:inline>
+        </w:drawing>
+      </w:r>
+    </w:p>
+    <w:p>
+      <w:pPr>
+        <w:pStyle w:val="Textoindependiente"/>
+        <w:spacing w:before="6"/>
+        <w:ind w:left="1913"/>
+        <w:rPr>
+          <w:sz w:val="28"/>
+          <w:highlight w:val="yellow"/>
+          <w:lang w:val="es-PE"/>
+        </w:rPr>
+      </w:pPr>
+    </w:p>
+    <w:p>
+      <w:pPr>
+        <w:pStyle w:val="Textoindependiente"/>
+        <w:spacing w:before="6"/>
+        <w:ind w:left="1913"/>
+        <w:rPr>
+          <w:sz w:val="28"/>
+          <w:highlight w:val="yellow"/>
+          <w:lang w:val="es-PE"/>
+        </w:rPr>
+      </w:pPr>
+    </w:p>
+    <w:p>
+      <w:pPr>
+        <w:pStyle w:val="Textoindependiente"/>
+        <w:numPr>
+          <w:ilvl w:val="0"/>
+          <w:numId w:val="1"/>
+        </w:numPr>
+        <w:spacing w:before="6"/>
+        <w:rPr>
+          <w:sz w:val="28"/>
+          <w:highlight w:val="yellow"/>
+          <w:lang w:val="es-PE"/>
+        </w:rPr>
+      </w:pPr>
+      <w:r>
+        <w:rPr>
+          <w:sz w:val="28"/>
+          <w:highlight w:val="yellow"/>
+          <w:lang w:val="es-PE"/>
+        </w:rPr>
+        <w:t>Usted esta involucrado en la creación de modelo de datos para su empresa</w:t>
+      </w:r>
+    </w:p>
+    <w:p>
+      <w:pPr>
+        <w:pStyle w:val="Textoindependiente"/>
+        <w:spacing w:before="6"/>
+        <w:rPr>
+          <w:sz w:val="28"/>
+          <w:highlight w:val="yellow"/>
+          <w:lang w:val="es-PE"/>
+        </w:rPr>
+      </w:pPr>
+    </w:p>
+    <w:p>
+      <w:pPr>
+        <w:pStyle w:val="Textoindependiente"/>
+        <w:spacing w:before="6"/>
+        <w:rPr>
+          <w:sz w:val="28"/>
+          <w:highlight w:val="yellow"/>
+          <w:lang w:val="es-PE"/>
+        </w:rPr>
+      </w:pPr>
+      <w:r>
+        <w:rPr>
+          <w:noProof/>
+          <w:highlight w:val="yellow"/>
+        </w:rPr>
+        <w:drawing>
+          <wp:anchor distT="0" distB="0" distL="114300" distR="114300" simplePos="0" relativeHeight="251696128" behindDoc="0" locked="0" layoutInCell="1" allowOverlap="1" wp14:anchorId="798DB7B2" wp14:editId="3BE19FF0">
+            <wp:simplePos x="0" y="0"/>
+            <wp:positionH relativeFrom="column">
+              <wp:posOffset>1132205</wp:posOffset>
+            </wp:positionH>
+            <wp:positionV relativeFrom="paragraph">
+              <wp:posOffset>10184</wp:posOffset>
+            </wp:positionV>
+            <wp:extent cx="4649638" cy="2257628"/>
+            <wp:effectExtent l="0" t="0" r="0" b="9525"/>
+            <wp:wrapSquare wrapText="bothSides"/>
+            <wp:docPr id="102" name="Imagen 102" descr="Interfaz de usuario gráfica, Aplicación&#10;&#10;Descripción generada automáticamente"/>
+            <wp:cNvGraphicFramePr>
+              <a:graphicFrameLocks xmlns:a="http://schemas.openxmlformats.org/drawingml/2006/main" noChangeAspect="1"/>
+            </wp:cNvGraphicFramePr>
+            <a:graphic xmlns:a="http://schemas.openxmlformats.org/drawingml/2006/main">
+              <a:graphicData uri="http://schemas.openxmlformats.org/drawingml/2006/picture">
+                <pic:pic xmlns:pic="http://schemas.openxmlformats.org/drawingml/2006/picture">
+                  <pic:nvPicPr>
+                    <pic:cNvPr id="102" name="Imagen 102" descr="Interfaz de usuario gráfica, Aplicación&#10;&#10;Descripción generada automáticamente"/>
+                    <pic:cNvPicPr/>
+                  </pic:nvPicPr>
+                  <pic:blipFill>
+                    <a:blip r:embed="rId64">
+                      <a:extLst>
+                        <a:ext uri="{28A0092B-C50C-407E-A947-70E740481C1C}">
+                          <a14:useLocalDpi xmlns:a14="http://schemas.microsoft.com/office/drawing/2010/main" val="0"/>
+                        </a:ext>
+                      </a:extLst>
+                    </a:blip>
+                    <a:stretch>
+                      <a:fillRect/>
+                    </a:stretch>
+                  </pic:blipFill>
+                  <pic:spPr>
+                    <a:xfrm>
+                      <a:off x="0" y="0"/>
+                      <a:ext cx="4649638" cy="2257628"/>
+                    </a:xfrm>
+                    <a:prstGeom prst="rect">
+                      <a:avLst/>
+                    </a:prstGeom>
+                  </pic:spPr>
+                </pic:pic>
+              </a:graphicData>
+            </a:graphic>
+          </wp:anchor>
+        </w:drawing>
+      </w:r>
+    </w:p>
+    <w:p>
+      <w:pPr>
+        <w:pStyle w:val="Textoindependiente"/>
+        <w:spacing w:before="6"/>
+        <w:rPr>
+          <w:sz w:val="28"/>
+          <w:highlight w:val="yellow"/>
+          <w:lang w:val="es-PE"/>
+        </w:rPr>
+      </w:pPr>
+    </w:p>
+    <w:p>
+      <w:pPr>
+        <w:pStyle w:val="Textoindependiente"/>
+        <w:spacing w:before="6"/>
+        <w:rPr>
+          <w:sz w:val="28"/>
+          <w:highlight w:val="yellow"/>
+          <w:lang w:val="es-PE"/>
+        </w:rPr>
+      </w:pPr>
+    </w:p>
+    <w:p>
+      <w:pPr>
+        <w:pStyle w:val="Textoindependiente"/>
+        <w:spacing w:before="6"/>
+        <w:rPr>
+          <w:sz w:val="28"/>
+          <w:highlight w:val="yellow"/>
+          <w:lang w:val="es-PE"/>
+        </w:rPr>
+      </w:pPr>
+    </w:p>
+    <w:p>
+      <w:pPr>
+        <w:pStyle w:val="Textoindependiente"/>
+        <w:spacing w:before="6"/>
+        <w:rPr>
+          <w:sz w:val="28"/>
+          <w:highlight w:val="yellow"/>
+          <w:lang w:val="es-PE"/>
+        </w:rPr>
+      </w:pPr>
+    </w:p>
+    <w:p>
+      <w:pPr>
+        <w:pStyle w:val="Textoindependiente"/>
+        <w:spacing w:before="6"/>
+        <w:rPr>
+          <w:sz w:val="28"/>
+          <w:highlight w:val="yellow"/>
+          <w:lang w:val="es-PE"/>
+        </w:rPr>
+      </w:pPr>
+    </w:p>
+    <w:p>
+      <w:pPr>
+        <w:pStyle w:val="Textoindependiente"/>
+        <w:spacing w:before="6"/>
+        <w:rPr>
+          <w:sz w:val="28"/>
+          <w:highlight w:val="yellow"/>
+          <w:lang w:val="es-PE"/>
+        </w:rPr>
+      </w:pPr>
+    </w:p>
+    <w:p>
+      <w:pPr>
+        <w:pStyle w:val="Textoindependiente"/>
+        <w:spacing w:before="6"/>
+        <w:rPr>
+          <w:sz w:val="28"/>
+          <w:highlight w:val="yellow"/>
+          <w:lang w:val="es-PE"/>
+        </w:rPr>
+      </w:pPr>
+    </w:p>
+    <w:p>
+      <w:pPr>
+        <w:pStyle w:val="Textoindependiente"/>
+        <w:spacing w:before="6"/>
+        <w:rPr>
+          <w:sz w:val="28"/>
+          <w:highlight w:val="yellow"/>
+          <w:lang w:val="es-PE"/>
+        </w:rPr>
+      </w:pPr>
+    </w:p>
+    <w:p>
+      <w:pPr>
+        <w:pStyle w:val="Textoindependiente"/>
+        <w:spacing w:before="6"/>
+        <w:rPr>
+          <w:sz w:val="28"/>
+          <w:highlight w:val="yellow"/>
+          <w:lang w:val="es-PE"/>
+        </w:rPr>
+      </w:pPr>
+    </w:p>
+    <w:p>
+      <w:pPr>
+        <w:pStyle w:val="Textoindependiente"/>
+        <w:spacing w:before="6"/>
+        <w:rPr>
+          <w:sz w:val="28"/>
+          <w:highlight w:val="yellow"/>
+          <w:lang w:val="es-PE"/>
+        </w:rPr>
+      </w:pPr>
+      <w:r>
+        <w:rPr>
+          <w:sz w:val="28"/>
+          <w:highlight w:val="yellow"/>
+          <w:lang w:val="es-PE"/>
+        </w:rPr>
+        <w:t xml:space="preserve">  </w:t>
+      </w:r>
+    </w:p>
+    <w:p>
+      <w:pPr>
+        <w:pStyle w:val="Textoindependiente"/>
+        <w:spacing w:before="6"/>
+        <w:rPr>
+          <w:sz w:val="28"/>
+          <w:highlight w:val="yellow"/>
+          <w:lang w:val="es-PE"/>
+        </w:rPr>
+      </w:pPr>
+    </w:p>
+    <w:p>
+      <w:pPr>
+        <w:pStyle w:val="Textoindependiente"/>
+        <w:spacing w:before="6"/>
+        <w:rPr>
+          <w:sz w:val="28"/>
+          <w:highlight w:val="yellow"/>
+          <w:lang w:val="es-PE"/>
+        </w:rPr>
+      </w:pPr>
+    </w:p>
+    <w:p>
+      <w:pPr>
+        <w:pStyle w:val="Textoindependiente"/>
+        <w:spacing w:before="6"/>
+        <w:rPr>
+          <w:sz w:val="28"/>
+          <w:highlight w:val="yellow"/>
+          <w:lang w:val="es-PE"/>
+        </w:rPr>
+      </w:pPr>
+    </w:p>
+    <w:p>
+      <w:pPr>
+        <w:pStyle w:val="Textoindependiente"/>
+        <w:spacing w:before="6"/>
+        <w:rPr>
+          <w:sz w:val="28"/>
+          <w:highlight w:val="yellow"/>
+          <w:lang w:val="es-PE"/>
+        </w:rPr>
+      </w:pPr>
+    </w:p>
+    <w:p>
+      <w:pPr>
+        <w:pStyle w:val="Textoindependiente"/>
+        <w:spacing w:before="6"/>
+        <w:rPr>
+          <w:sz w:val="28"/>
+          <w:highlight w:val="yellow"/>
+          <w:lang w:val="es-PE"/>
+        </w:rPr>
+      </w:pPr>
+    </w:p>
+    <w:p>
+      <w:pPr>
+        <w:pStyle w:val="Textoindependiente"/>
+        <w:numPr>
+          <w:ilvl w:val="0"/>
+          <w:numId w:val="1"/>
+        </w:numPr>
+        <w:spacing w:before="6"/>
+        <w:rPr>
+          <w:sz w:val="28"/>
+          <w:highlight w:val="yellow"/>
+          <w:lang w:val="es-PE"/>
+        </w:rPr>
+      </w:pPr>
+      <w:r>
+        <w:rPr>
+          <w:sz w:val="28"/>
+          <w:highlight w:val="yellow"/>
+          <w:lang w:val="es-PE"/>
+        </w:rPr>
+        <w:t>Para cada descripción de aplicación identifique que tipo de OLTP OLAP</w:t>
+      </w:r>
+    </w:p>
+    <w:p>
+      <w:pPr>
+        <w:pStyle w:val="Textoindependiente"/>
+        <w:spacing w:before="6"/>
+        <w:rPr>
+          <w:sz w:val="28"/>
+          <w:highlight w:val="yellow"/>
+          <w:lang w:val="es-PE"/>
+        </w:rPr>
+      </w:pPr>
+      <w:r>
+        <w:rPr>
+          <w:sz w:val="28"/>
+          <w:lang w:val="es-PE"/>
+        </w:rPr>
+        <w:t xml:space="preserve">        </w:t>
+      </w:r>
+      <w:r>
+        <w:rPr>
+          <w:color w:val="FFFFFF" w:themeColor="background1"/>
+          <w:sz w:val="28"/>
+          <w:lang w:val="es-PE"/>
+        </w:rPr>
+        <w:t xml:space="preserve">       </w:t>
+      </w:r>
+      <w:r>
+        <w:rPr>
+          <w:sz w:val="28"/>
+          <w:lang w:val="es-PE"/>
+        </w:rPr>
+        <w:t xml:space="preserve">    </w:t>
+      </w:r>
+      <w:r>
+        <w:rPr>
+          <w:noProof/>
+          <w:highlight w:val="yellow"/>
+        </w:rPr>
+        <w:drawing>
+          <wp:inline distT="0" distB="0" distL="0" distR="0" wp14:anchorId="6732A0C7" wp14:editId="0BF1EB68">
+            <wp:extent cx="4658264" cy="3045532"/>
+            <wp:effectExtent l="0" t="0" r="9525" b="2540"/>
+            <wp:docPr id="103" name="Imagen 103" descr="Interfaz de usuario gráfica, Texto&#10;&#10;Descripción generada automáticamente"/>
+            <wp:cNvGraphicFramePr>
+              <a:graphicFrameLocks xmlns:a="http://schemas.openxmlformats.org/drawingml/2006/main" noChangeAspect="1"/>
+            </wp:cNvGraphicFramePr>
+            <a:graphic xmlns:a="http://schemas.openxmlformats.org/drawingml/2006/main">
+              <a:graphicData uri="http://schemas.openxmlformats.org/drawingml/2006/picture">
+                <pic:pic xmlns:pic="http://schemas.openxmlformats.org/drawingml/2006/picture">
+                  <pic:nvPicPr>
+                    <pic:cNvPr id="103" name="Imagen 103" descr="Interfaz de usuario gráfica, Texto&#10;&#10;Descripción generada automáticamente"/>
+                    <pic:cNvPicPr/>
+                  </pic:nvPicPr>
+                  <pic:blipFill>
+                    <a:blip r:embed="rId65"/>
+                    <a:stretch>
+                      <a:fillRect/>
+                    </a:stretch>
+                  </pic:blipFill>
+                  <pic:spPr>
+                    <a:xfrm>
+                      <a:off x="0" y="0"/>
+                      <a:ext cx="4677659" cy="3058212"/>
+                    </a:xfrm>
+                    <a:prstGeom prst="rect">
+                      <a:avLst/>
+                    </a:prstGeom>
+                  </pic:spPr>
+                </pic:pic>
+              </a:graphicData>
+            </a:graphic>
+          </wp:inline>
+        </w:drawing>
+      </w:r>
+    </w:p>
+    <w:p>
+      <w:pPr>
+        <w:pStyle w:val="Textoindependiente"/>
+        <w:spacing w:before="6"/>
+        <w:rPr>
+          <w:sz w:val="28"/>
+          <w:highlight w:val="yellow"/>
+          <w:lang w:val="es-PE"/>
+        </w:rPr>
+      </w:pPr>
+      <w:r>
+        <w:rPr>
+          <w:sz w:val="28"/>
+          <w:lang w:val="es-PE"/>
+        </w:rPr>
+        <w:t xml:space="preserve">        </w:t>
+      </w:r>
+      <w:r>
+        <w:rPr>
+          <w:sz w:val="28"/>
+          <w:highlight w:val="yellow"/>
+          <w:lang w:val="es-PE"/>
+        </w:rPr>
+        <w:t xml:space="preserve">   58 Debe admitir un sistema de informes que realice la </w:t>
+      </w:r>
+      <w:proofErr w:type="spellStart"/>
+      <w:proofErr w:type="gramStart"/>
+      <w:r>
+        <w:rPr>
+          <w:sz w:val="28"/>
+          <w:highlight w:val="yellow"/>
+          <w:lang w:val="es-PE"/>
+        </w:rPr>
+        <w:t>extracion</w:t>
+      </w:r>
+      <w:proofErr w:type="spellEnd"/>
+      <w:r>
+        <w:rPr>
+          <w:sz w:val="28"/>
+          <w:highlight w:val="yellow"/>
+          <w:lang w:val="es-PE"/>
+        </w:rPr>
+        <w:t xml:space="preserve">  de</w:t>
+      </w:r>
+      <w:proofErr w:type="gramEnd"/>
+      <w:r>
+        <w:rPr>
+          <w:sz w:val="28"/>
+          <w:highlight w:val="yellow"/>
+          <w:lang w:val="es-PE"/>
+        </w:rPr>
+        <w:t xml:space="preserve"> datos   de un gran cantidad  de datos</w:t>
+      </w:r>
+    </w:p>
+    <w:p>
+      <w:pPr>
+        <w:pStyle w:val="Textoindependiente"/>
+        <w:spacing w:before="6"/>
+        <w:rPr>
+          <w:sz w:val="28"/>
+          <w:highlight w:val="yellow"/>
+          <w:lang w:val="es-PE"/>
+        </w:rPr>
+      </w:pPr>
+      <w:r>
+        <w:rPr>
+          <w:noProof/>
+          <w:highlight w:val="yellow"/>
+        </w:rPr>
+        <w:drawing>
+          <wp:anchor distT="0" distB="0" distL="114300" distR="114300" simplePos="0" relativeHeight="251702272" behindDoc="0" locked="0" layoutInCell="1" allowOverlap="1" wp14:anchorId="0EF27CE4" wp14:editId="53DFBA5B">
+            <wp:simplePos x="0" y="0"/>
+            <wp:positionH relativeFrom="column">
+              <wp:posOffset>684027</wp:posOffset>
+            </wp:positionH>
+            <wp:positionV relativeFrom="paragraph">
+              <wp:posOffset>38315</wp:posOffset>
+            </wp:positionV>
+            <wp:extent cx="5020573" cy="809770"/>
+            <wp:effectExtent l="0" t="0" r="0" b="9525"/>
+            <wp:wrapSquare wrapText="bothSides"/>
+            <wp:docPr id="105" name="Imagen 105" descr="Texto&#10;&#10;Descripción generada automáticamente con confianza media"/>
+            <wp:cNvGraphicFramePr>
+              <a:graphicFrameLocks xmlns:a="http://schemas.openxmlformats.org/drawingml/2006/main" noChangeAspect="1"/>
+            </wp:cNvGraphicFramePr>
+            <a:graphic xmlns:a="http://schemas.openxmlformats.org/drawingml/2006/main">
+              <a:graphicData uri="http://schemas.openxmlformats.org/drawingml/2006/picture">
+                <pic:pic xmlns:pic="http://schemas.openxmlformats.org/drawingml/2006/picture">
+                  <pic:nvPicPr>
+                    <pic:cNvPr id="105" name="Imagen 105" descr="Texto&#10;&#10;Descripción generada automáticamente con confianza media"/>
+                    <pic:cNvPicPr/>
+                  </pic:nvPicPr>
+                  <pic:blipFill>
+                    <a:blip r:embed="rId66">
+                      <a:extLst>
+                        <a:ext uri="{28A0092B-C50C-407E-A947-70E740481C1C}">
+                          <a14:useLocalDpi xmlns:a14="http://schemas.microsoft.com/office/drawing/2010/main" val="0"/>
+                        </a:ext>
+                      </a:extLst>
+                    </a:blip>
+                    <a:stretch>
+                      <a:fillRect/>
+                    </a:stretch>
+                  </pic:blipFill>
+                  <pic:spPr>
+                    <a:xfrm>
+                      <a:off x="0" y="0"/>
+                      <a:ext cx="5020573" cy="809770"/>
+                    </a:xfrm>
+                    <a:prstGeom prst="rect">
+                      <a:avLst/>
+                    </a:prstGeom>
+                  </pic:spPr>
+                </pic:pic>
+              </a:graphicData>
+            </a:graphic>
+          </wp:anchor>
+        </w:drawing>
+      </w:r>
+    </w:p>
+    <w:p>
+      <w:pPr>
+        <w:pStyle w:val="Textoindependiente"/>
+        <w:spacing w:before="6"/>
+        <w:ind w:left="1913"/>
+        <w:rPr>
+          <w:sz w:val="28"/>
+          <w:highlight w:val="yellow"/>
+          <w:lang w:val="es-PE"/>
+        </w:rPr>
+      </w:pPr>
+    </w:p>
+    <w:p>
+      <w:pPr>
+        <w:pStyle w:val="Textoindependiente"/>
+        <w:spacing w:before="6"/>
+        <w:ind w:left="1913"/>
+        <w:rPr>
+          <w:sz w:val="28"/>
+          <w:highlight w:val="yellow"/>
+          <w:lang w:val="es-PE"/>
+        </w:rPr>
+      </w:pPr>
+    </w:p>
+    <w:p>
+      <w:pPr>
+        <w:pStyle w:val="Textoindependiente"/>
+        <w:spacing w:before="6"/>
+        <w:ind w:left="1913"/>
+        <w:rPr>
+          <w:sz w:val="28"/>
+          <w:highlight w:val="yellow"/>
+          <w:lang w:val="es-PE"/>
+        </w:rPr>
+      </w:pPr>
+    </w:p>
+    <w:p>
+      <w:pPr>
+        <w:pStyle w:val="Textoindependiente"/>
+        <w:spacing w:before="6"/>
+        <w:ind w:left="1913"/>
+        <w:rPr>
+          <w:sz w:val="28"/>
+          <w:highlight w:val="yellow"/>
+          <w:lang w:val="es-PE"/>
+        </w:rPr>
+      </w:pPr>
+    </w:p>
+    <w:p>
+      <w:pPr>
+        <w:pStyle w:val="Textoindependiente"/>
+        <w:spacing w:before="6"/>
+        <w:rPr>
+          <w:sz w:val="28"/>
+          <w:highlight w:val="yellow"/>
+          <w:lang w:val="es-PE"/>
+        </w:rPr>
+      </w:pPr>
+      <w:r>
+        <w:rPr>
+          <w:sz w:val="28"/>
+          <w:highlight w:val="yellow"/>
+          <w:lang w:val="es-PE"/>
+        </w:rPr>
+        <w:t xml:space="preserve">              59 </w:t>
+      </w:r>
+      <w:proofErr w:type="gramStart"/>
+      <w:r>
+        <w:rPr>
+          <w:sz w:val="28"/>
+          <w:highlight w:val="yellow"/>
+          <w:lang w:val="es-PE"/>
+        </w:rPr>
+        <w:t>Seleccione</w:t>
+      </w:r>
+      <w:proofErr w:type="gramEnd"/>
+      <w:r>
+        <w:rPr>
+          <w:sz w:val="28"/>
+          <w:highlight w:val="yellow"/>
+          <w:lang w:val="es-PE"/>
+        </w:rPr>
+        <w:t xml:space="preserve"> la opción: Big Data </w:t>
+      </w:r>
+      <w:proofErr w:type="spellStart"/>
+      <w:r>
+        <w:rPr>
+          <w:sz w:val="28"/>
+          <w:highlight w:val="yellow"/>
+          <w:lang w:val="es-PE"/>
+        </w:rPr>
+        <w:t>processing</w:t>
+      </w:r>
+      <w:proofErr w:type="spellEnd"/>
+      <w:r>
+        <w:rPr>
+          <w:sz w:val="28"/>
+          <w:highlight w:val="yellow"/>
+          <w:lang w:val="es-PE"/>
+        </w:rPr>
+        <w:t xml:space="preserve"> </w:t>
+      </w:r>
+      <w:proofErr w:type="spellStart"/>
+      <w:r>
+        <w:rPr>
+          <w:sz w:val="28"/>
+          <w:highlight w:val="yellow"/>
+          <w:lang w:val="es-PE"/>
+        </w:rPr>
+        <w:t>service</w:t>
+      </w:r>
+      <w:proofErr w:type="spellEnd"/>
+    </w:p>
+    <w:p>
+      <w:pPr>
+        <w:pStyle w:val="Textoindependiente"/>
+        <w:spacing w:before="6"/>
+        <w:ind w:left="1913"/>
+        <w:rPr>
+          <w:sz w:val="28"/>
+          <w:lang w:val="es-PE"/>
+        </w:rPr>
+      </w:pPr>
+      <w:r>
+        <w:rPr>
+          <w:noProof/>
+          <w:highlight w:val="yellow"/>
+        </w:rPr>
+        <w:drawing>
+          <wp:anchor distT="0" distB="0" distL="114300" distR="114300" simplePos="0" relativeHeight="251700224" behindDoc="0" locked="0" layoutInCell="1" allowOverlap="1" wp14:anchorId="09782991" wp14:editId="3EC89665">
+            <wp:simplePos x="0" y="0"/>
+            <wp:positionH relativeFrom="column">
+              <wp:posOffset>537078</wp:posOffset>
+            </wp:positionH>
+            <wp:positionV relativeFrom="paragraph">
+              <wp:posOffset>8626</wp:posOffset>
+            </wp:positionV>
+            <wp:extent cx="5959894" cy="724719"/>
+            <wp:effectExtent l="0" t="0" r="3175" b="0"/>
+            <wp:wrapSquare wrapText="bothSides"/>
+            <wp:docPr id="106" name="Imagen 106"/>
+            <wp:cNvGraphicFramePr>
+              <a:graphicFrameLocks xmlns:a="http://schemas.openxmlformats.org/drawingml/2006/main" noChangeAspect="1"/>
+            </wp:cNvGraphicFramePr>
+            <a:graphic xmlns:a="http://schemas.openxmlformats.org/drawingml/2006/main">
+              <a:graphicData uri="http://schemas.openxmlformats.org/drawingml/2006/picture">
+                <pic:pic xmlns:pic="http://schemas.openxmlformats.org/drawingml/2006/picture">
+                  <pic:nvPicPr>
+                    <pic:cNvPr id="1" name=""/>
+                    <pic:cNvPicPr/>
+                  </pic:nvPicPr>
+                  <pic:blipFill>
+                    <a:blip r:embed="rId67">
+                      <a:extLst>
+                        <a:ext uri="{28A0092B-C50C-407E-A947-70E740481C1C}">
+                          <a14:useLocalDpi xmlns:a14="http://schemas.microsoft.com/office/drawing/2010/main" val="0"/>
+                        </a:ext>
+                      </a:extLst>
+                    </a:blip>
+                    <a:stretch>
+                      <a:fillRect/>
+                    </a:stretch>
+                  </pic:blipFill>
+                  <pic:spPr>
+                    <a:xfrm>
+                      <a:off x="0" y="0"/>
+                      <a:ext cx="5959894" cy="724719"/>
+                    </a:xfrm>
+                    <a:prstGeom prst="rect">
+                      <a:avLst/>
+                    </a:prstGeom>
+                  </pic:spPr>
+                </pic:pic>
+              </a:graphicData>
+            </a:graphic>
+          </wp:anchor>
+        </w:drawing>
+      </w:r>
+    </w:p>
+    <w:p>
+      <w:pPr>
+        <w:pStyle w:val="Textoindependiente"/>
+        <w:spacing w:before="6"/>
+        <w:rPr>
+          <w:sz w:val="28"/>
+          <w:lang w:val="es-PE"/>
+        </w:rPr>
+      </w:pPr>
+      <w:r>
+        <w:rPr>
+          <w:sz w:val="28"/>
+          <w:lang w:val="es-PE"/>
+        </w:rPr>
+        <w:t xml:space="preserve"> </w:t>
+      </w:r>
+    </w:p>
+    <w:p>
+      <w:pPr>
+        <w:pStyle w:val="Textoindependiente"/>
+        <w:spacing w:before="6"/>
+        <w:rPr>
+          <w:sz w:val="28"/>
+          <w:lang w:val="es-PE"/>
+        </w:rPr>
+      </w:pPr>
+    </w:p>
+    <w:p>
+      <w:pPr>
+        <w:pStyle w:val="Textoindependiente"/>
+        <w:spacing w:before="6"/>
+        <w:rPr>
+          <w:sz w:val="28"/>
+          <w:lang w:val="es-PE"/>
+        </w:rPr>
+      </w:pPr>
+      <w:r>
+        <w:rPr>
+          <w:sz w:val="28"/>
+          <w:lang w:val="es-PE"/>
+        </w:rPr>
+        <w:t xml:space="preserve">   </w:t>
+      </w:r>
+    </w:p>
+    <w:p>
+      <w:pPr>
+        <w:pStyle w:val="Textoindependiente"/>
+        <w:spacing w:before="6"/>
+        <w:rPr>
+          <w:sz w:val="28"/>
+          <w:highlight w:val="yellow"/>
+          <w:lang w:val="es-PE"/>
+        </w:rPr>
+      </w:pPr>
+      <w:r>
+        <w:rPr>
+          <w:sz w:val="28"/>
+          <w:lang w:val="es-PE"/>
+        </w:rPr>
+        <w:t xml:space="preserve">            </w:t>
+      </w:r>
+      <w:r>
+        <w:rPr>
+          <w:sz w:val="28"/>
+          <w:highlight w:val="yellow"/>
+          <w:lang w:val="es-PE"/>
+        </w:rPr>
+        <w:t xml:space="preserve">60 </w:t>
+      </w:r>
+      <w:proofErr w:type="gramStart"/>
+      <w:r>
+        <w:rPr>
+          <w:sz w:val="28"/>
+          <w:highlight w:val="yellow"/>
+          <w:lang w:val="es-PE"/>
+        </w:rPr>
+        <w:t>Selección</w:t>
+      </w:r>
+      <w:proofErr w:type="gramEnd"/>
+      <w:r>
+        <w:rPr>
+          <w:sz w:val="28"/>
+          <w:highlight w:val="yellow"/>
+          <w:lang w:val="es-PE"/>
+        </w:rPr>
+        <w:t xml:space="preserve"> si o no, Azure </w:t>
+      </w:r>
+      <w:proofErr w:type="spellStart"/>
+      <w:r>
+        <w:rPr>
+          <w:sz w:val="28"/>
+          <w:highlight w:val="yellow"/>
+          <w:lang w:val="es-PE"/>
+        </w:rPr>
+        <w:t>DataBricks</w:t>
+      </w:r>
+      <w:proofErr w:type="spellEnd"/>
+    </w:p>
+    <w:p>
+      <w:pPr>
+        <w:pStyle w:val="Textoindependiente"/>
+        <w:spacing w:before="6"/>
+        <w:rPr>
+          <w:sz w:val="28"/>
+          <w:highlight w:val="yellow"/>
+          <w:lang w:val="es-PE"/>
+        </w:rPr>
+      </w:pPr>
+      <w:r>
+        <w:rPr>
+          <w:noProof/>
+          <w:highlight w:val="yellow"/>
+        </w:rPr>
+        <w:drawing>
+          <wp:inline distT="0" distB="0" distL="0" distR="0" wp14:anchorId="13F26B24" wp14:editId="1635A9DA">
+            <wp:extent cx="6927011" cy="2335956"/>
+            <wp:effectExtent l="0" t="0" r="7620" b="7620"/>
+            <wp:docPr id="107" name="Imagen 107" descr="Interfaz de usuario gráfica, Texto, Correo electrónico&#10;&#10;Descripción generada automáticamente"/>
+            <wp:cNvGraphicFramePr>
+              <a:graphicFrameLocks xmlns:a="http://schemas.openxmlformats.org/drawingml/2006/main" noChangeAspect="1"/>
+            </wp:cNvGraphicFramePr>
+            <a:graphic xmlns:a="http://schemas.openxmlformats.org/drawingml/2006/main">
+              <a:graphicData uri="http://schemas.openxmlformats.org/drawingml/2006/picture">
+                <pic:pic xmlns:pic="http://schemas.openxmlformats.org/drawingml/2006/picture">
+                  <pic:nvPicPr>
+                    <pic:cNvPr id="107" name="Imagen 107" descr="Interfaz de usuario gráfica, Texto, Correo electrónico&#10;&#10;Descripción generada automáticamente"/>
+                    <pic:cNvPicPr/>
+                  </pic:nvPicPr>
+                  <pic:blipFill>
+                    <a:blip r:embed="rId68"/>
+                    <a:stretch>
+                      <a:fillRect/>
+                    </a:stretch>
+                  </pic:blipFill>
+                  <pic:spPr>
+                    <a:xfrm>
+                      <a:off x="0" y="0"/>
+                      <a:ext cx="6966375" cy="2349230"/>
+                    </a:xfrm>
+                    <a:prstGeom prst="rect">
+                      <a:avLst/>
+                    </a:prstGeom>
+                  </pic:spPr>
+                </pic:pic>
+              </a:graphicData>
+            </a:graphic>
+          </wp:inline>
+        </w:drawing>
+      </w:r>
+    </w:p>
+    <w:p>
+      <w:pPr>
+        <w:pStyle w:val="Textoindependiente"/>
+        <w:spacing w:before="6"/>
+        <w:rPr>
+          <w:sz w:val="28"/>
+          <w:highlight w:val="yellow"/>
+          <w:lang w:val="es-PE"/>
+        </w:rPr>
+      </w:pPr>
+    </w:p>
+    <w:p>
+      <w:pPr>
+        <w:pStyle w:val="Textoindependiente"/>
+        <w:spacing w:before="6"/>
+        <w:rPr>
+          <w:sz w:val="28"/>
+          <w:highlight w:val="yellow"/>
+          <w:lang w:val="es-PE"/>
+        </w:rPr>
+      </w:pPr>
+      <w:r>
+        <w:rPr>
+          <w:sz w:val="28"/>
+          <w:highlight w:val="yellow"/>
+          <w:lang w:val="es-PE"/>
+        </w:rPr>
+        <w:t xml:space="preserve">61 </w:t>
+      </w:r>
+      <w:proofErr w:type="gramStart"/>
+      <w:r>
+        <w:rPr>
+          <w:sz w:val="28"/>
+          <w:highlight w:val="yellow"/>
+          <w:lang w:val="es-PE"/>
+        </w:rPr>
+        <w:t>Debe</w:t>
+      </w:r>
+      <w:proofErr w:type="gramEnd"/>
+      <w:r>
+        <w:rPr>
+          <w:sz w:val="28"/>
+          <w:highlight w:val="yellow"/>
+          <w:lang w:val="es-PE"/>
+        </w:rPr>
+        <w:t xml:space="preserve"> evaluar </w:t>
+      </w:r>
+      <w:r>
+        <w:rPr>
+          <w:sz w:val="28"/>
+          <w:highlight w:val="yellow"/>
+          <w:lang w:val="es-PE"/>
+        </w:rPr>
+        <w:t>la</w:t>
+      </w:r>
+      <w:r>
+        <w:rPr>
+          <w:sz w:val="28"/>
+          <w:highlight w:val="yellow"/>
+          <w:lang w:val="es-PE"/>
+        </w:rPr>
+        <w:t xml:space="preserve"> función </w:t>
+      </w:r>
+      <w:r>
+        <w:rPr>
+          <w:sz w:val="28"/>
+          <w:highlight w:val="yellow"/>
+          <w:lang w:val="es-PE"/>
+        </w:rPr>
+        <w:t xml:space="preserve">de </w:t>
+      </w:r>
+      <w:r>
+        <w:rPr>
+          <w:sz w:val="28"/>
+          <w:highlight w:val="yellow"/>
+          <w:lang w:val="es-PE"/>
+        </w:rPr>
+        <w:t>cada servicio de almacenamiento de datos moderno</w:t>
+      </w:r>
+    </w:p>
+    <w:p>
+      <w:pPr>
+        <w:pStyle w:val="Textoindependiente"/>
+        <w:spacing w:before="6"/>
+        <w:rPr>
+          <w:sz w:val="28"/>
+          <w:highlight w:val="yellow"/>
+          <w:lang w:val="es-PE"/>
+        </w:rPr>
+      </w:pPr>
+      <w:r>
+        <w:rPr>
+          <w:noProof/>
+          <w:highlight w:val="yellow"/>
+        </w:rPr>
+        <w:drawing>
+          <wp:inline distT="0" distB="0" distL="0" distR="0" wp14:anchorId="04CD4AE8" wp14:editId="10A0F54B">
+            <wp:extent cx="4960189" cy="2110544"/>
+            <wp:effectExtent l="0" t="0" r="0" b="4445"/>
+            <wp:docPr id="108" name="Imagen 108" descr="Interfaz de usuario gráfica, Texto, Aplicación&#10;&#10;Descripción generada automáticamente"/>
+            <wp:cNvGraphicFramePr>
+              <a:graphicFrameLocks xmlns:a="http://schemas.openxmlformats.org/drawingml/2006/main" noChangeAspect="1"/>
+            </wp:cNvGraphicFramePr>
+            <a:graphic xmlns:a="http://schemas.openxmlformats.org/drawingml/2006/main">
+              <a:graphicData uri="http://schemas.openxmlformats.org/drawingml/2006/picture">
+                <pic:pic xmlns:pic="http://schemas.openxmlformats.org/drawingml/2006/picture">
+                  <pic:nvPicPr>
+                    <pic:cNvPr id="108" name="Imagen 108" descr="Interfaz de usuario gráfica, Texto, Aplicación&#10;&#10;Descripción generada automáticamente"/>
+                    <pic:cNvPicPr/>
+                  </pic:nvPicPr>
+                  <pic:blipFill>
+                    <a:blip r:embed="rId69"/>
+                    <a:stretch>
+                      <a:fillRect/>
+                    </a:stretch>
+                  </pic:blipFill>
+                  <pic:spPr>
+                    <a:xfrm>
+                      <a:off x="0" y="0"/>
+                      <a:ext cx="4970379" cy="2114880"/>
+                    </a:xfrm>
+                    <a:prstGeom prst="rect">
+                      <a:avLst/>
+                    </a:prstGeom>
+                  </pic:spPr>
+                </pic:pic>
+              </a:graphicData>
+            </a:graphic>
+          </wp:inline>
+        </w:drawing>
+      </w:r>
+    </w:p>
+    <w:p>
+      <w:pPr>
+        <w:pStyle w:val="Textoindependiente"/>
+        <w:spacing w:before="6"/>
+        <w:rPr>
+          <w:sz w:val="28"/>
+          <w:highlight w:val="yellow"/>
+          <w:lang w:val="es-PE"/>
+        </w:rPr>
+      </w:pPr>
+      <w:r>
+        <w:rPr>
+          <w:sz w:val="28"/>
+          <w:highlight w:val="yellow"/>
+          <w:lang w:val="es-PE"/>
+        </w:rPr>
+        <w:t xml:space="preserve">62 Complete la </w:t>
+      </w:r>
+      <w:proofErr w:type="gramStart"/>
+      <w:r>
+        <w:rPr>
+          <w:sz w:val="28"/>
+          <w:highlight w:val="yellow"/>
+          <w:lang w:val="es-PE"/>
+        </w:rPr>
+        <w:t>oración :</w:t>
+      </w:r>
+      <w:proofErr w:type="gramEnd"/>
+      <w:r>
+        <w:rPr>
+          <w:sz w:val="28"/>
+          <w:highlight w:val="yellow"/>
+          <w:lang w:val="es-PE"/>
+        </w:rPr>
+        <w:t xml:space="preserve"> Azure Data Factory</w:t>
+      </w:r>
+    </w:p>
+    <w:p>
+      <w:pPr>
+        <w:pStyle w:val="Textoindependiente"/>
+        <w:spacing w:before="6"/>
+        <w:rPr>
+          <w:sz w:val="28"/>
+          <w:highlight w:val="yellow"/>
+          <w:lang w:val="es-PE"/>
+        </w:rPr>
+      </w:pPr>
+      <w:r>
+        <w:rPr>
+          <w:noProof/>
+          <w:highlight w:val="yellow"/>
+        </w:rPr>
+        <w:drawing>
+          <wp:inline distT="0" distB="0" distL="0" distR="0" wp14:anchorId="43A1727C" wp14:editId="6BC1F0C3">
+            <wp:extent cx="6908800" cy="633730"/>
+            <wp:effectExtent l="0" t="0" r="6350" b="0"/>
+            <wp:docPr id="109" name="Imagen 109"/>
+            <wp:cNvGraphicFramePr>
+              <a:graphicFrameLocks xmlns:a="http://schemas.openxmlformats.org/drawingml/2006/main" noChangeAspect="1"/>
+            </wp:cNvGraphicFramePr>
+            <a:graphic xmlns:a="http://schemas.openxmlformats.org/drawingml/2006/main">
+              <a:graphicData uri="http://schemas.openxmlformats.org/drawingml/2006/picture">
+                <pic:pic xmlns:pic="http://schemas.openxmlformats.org/drawingml/2006/picture">
+                  <pic:nvPicPr>
+                    <pic:cNvPr id="1" name=""/>
+                    <pic:cNvPicPr/>
+                  </pic:nvPicPr>
+                  <pic:blipFill>
+                    <a:blip r:embed="rId70"/>
+                    <a:stretch>
+                      <a:fillRect/>
+                    </a:stretch>
+                  </pic:blipFill>
+                  <pic:spPr>
+                    <a:xfrm>
+                      <a:off x="0" y="0"/>
+                      <a:ext cx="6908800" cy="633730"/>
+                    </a:xfrm>
+                    <a:prstGeom prst="rect">
+                      <a:avLst/>
+                    </a:prstGeom>
+                  </pic:spPr>
+                </pic:pic>
+              </a:graphicData>
+            </a:graphic>
+          </wp:inline>
+        </w:drawing>
+      </w:r>
+    </w:p>
+    <w:p>
+      <w:pPr>
+        <w:pStyle w:val="Textoindependiente"/>
+        <w:spacing w:before="6"/>
+        <w:rPr>
+          <w:sz w:val="28"/>
+          <w:highlight w:val="yellow"/>
+          <w:lang w:val="es-PE"/>
+        </w:rPr>
+      </w:pPr>
+    </w:p>
+    <w:p>
+      <w:pPr>
+        <w:pStyle w:val="Textoindependiente"/>
+        <w:spacing w:before="6"/>
+        <w:rPr>
+          <w:sz w:val="28"/>
+          <w:highlight w:val="yellow"/>
+          <w:lang w:val="es-PE"/>
+        </w:rPr>
+      </w:pPr>
+      <w:r>
+        <w:rPr>
+          <w:sz w:val="28"/>
+          <w:highlight w:val="yellow"/>
+          <w:lang w:val="es-PE"/>
+        </w:rPr>
+        <w:t xml:space="preserve">63 Una canalización en Azure Data Factory ingiere datos de </w:t>
+      </w:r>
+      <w:proofErr w:type="gramStart"/>
+      <w:r>
+        <w:rPr>
+          <w:sz w:val="28"/>
+          <w:highlight w:val="yellow"/>
+          <w:lang w:val="es-PE"/>
+        </w:rPr>
+        <w:t>empleados ,geo</w:t>
+      </w:r>
+      <w:proofErr w:type="gramEnd"/>
+      <w:r>
+        <w:rPr>
+          <w:sz w:val="28"/>
+          <w:highlight w:val="yellow"/>
+          <w:lang w:val="es-PE"/>
+        </w:rPr>
+        <w:t xml:space="preserve"> codifica cada registro  y envía a un almacén de datos</w:t>
+      </w:r>
+    </w:p>
+    <w:p>
+      <w:pPr>
+        <w:pStyle w:val="Textoindependiente"/>
+        <w:spacing w:before="6"/>
+        <w:rPr>
+          <w:sz w:val="28"/>
+          <w:highlight w:val="yellow"/>
+          <w:lang w:val="es-PE"/>
+        </w:rPr>
+      </w:pPr>
+      <w:r>
+        <w:rPr>
+          <w:noProof/>
+          <w:highlight w:val="yellow"/>
+        </w:rPr>
+        <w:drawing>
+          <wp:inline distT="0" distB="0" distL="0" distR="0" wp14:anchorId="2D95A6C9" wp14:editId="5F984FDF">
+            <wp:extent cx="6142007" cy="2255268"/>
+            <wp:effectExtent l="0" t="0" r="0" b="0"/>
+            <wp:docPr id="110" name="Imagen 110" descr="Tabla&#10;&#10;Descripción generada automáticamente"/>
+            <wp:cNvGraphicFramePr>
+              <a:graphicFrameLocks xmlns:a="http://schemas.openxmlformats.org/drawingml/2006/main" noChangeAspect="1"/>
+            </wp:cNvGraphicFramePr>
+            <a:graphic xmlns:a="http://schemas.openxmlformats.org/drawingml/2006/main">
+              <a:graphicData uri="http://schemas.openxmlformats.org/drawingml/2006/picture">
+                <pic:pic xmlns:pic="http://schemas.openxmlformats.org/drawingml/2006/picture">
+                  <pic:nvPicPr>
+                    <pic:cNvPr id="110" name="Imagen 110" descr="Tabla&#10;&#10;Descripción generada automáticamente"/>
+                    <pic:cNvPicPr/>
+                  </pic:nvPicPr>
+                  <pic:blipFill>
+                    <a:blip r:embed="rId71"/>
+                    <a:stretch>
+                      <a:fillRect/>
+                    </a:stretch>
+                  </pic:blipFill>
+                  <pic:spPr>
+                    <a:xfrm>
+                      <a:off x="0" y="0"/>
+                      <a:ext cx="6149865" cy="2258153"/>
+                    </a:xfrm>
+                    <a:prstGeom prst="rect">
+                      <a:avLst/>
+                    </a:prstGeom>
+                  </pic:spPr>
+                </pic:pic>
+              </a:graphicData>
+            </a:graphic>
+          </wp:inline>
+        </w:drawing>
+      </w:r>
+    </w:p>
+    <w:p>
+      <w:pPr>
+        <w:pStyle w:val="Textoindependiente"/>
+        <w:spacing w:before="6"/>
+        <w:rPr>
+          <w:sz w:val="28"/>
+          <w:highlight w:val="yellow"/>
+          <w:lang w:val="es-PE"/>
+        </w:rPr>
+      </w:pPr>
+    </w:p>
+    <w:p>
+      <w:pPr>
+        <w:pStyle w:val="Textoindependiente"/>
+        <w:spacing w:before="6"/>
+        <w:rPr>
+          <w:sz w:val="28"/>
+          <w:highlight w:val="yellow"/>
+          <w:lang w:val="es-PE"/>
+        </w:rPr>
+      </w:pPr>
+      <w:r>
+        <w:rPr>
+          <w:sz w:val="28"/>
+          <w:highlight w:val="yellow"/>
+          <w:lang w:val="es-PE"/>
+        </w:rPr>
+        <w:t xml:space="preserve">64 </w:t>
+      </w:r>
+      <w:proofErr w:type="gramStart"/>
+      <w:r>
+        <w:rPr>
+          <w:sz w:val="28"/>
+          <w:highlight w:val="yellow"/>
+          <w:lang w:val="es-PE"/>
+        </w:rPr>
+        <w:t>Cuales</w:t>
+      </w:r>
+      <w:proofErr w:type="gramEnd"/>
+      <w:r>
+        <w:rPr>
+          <w:sz w:val="28"/>
+          <w:highlight w:val="yellow"/>
+          <w:lang w:val="es-PE"/>
+        </w:rPr>
+        <w:t xml:space="preserve"> son los tres componentes de Azure </w:t>
+      </w:r>
+      <w:proofErr w:type="spellStart"/>
+      <w:r>
+        <w:rPr>
+          <w:sz w:val="28"/>
+          <w:highlight w:val="yellow"/>
+          <w:lang w:val="es-PE"/>
+        </w:rPr>
+        <w:t>Synapse</w:t>
+      </w:r>
+      <w:proofErr w:type="spellEnd"/>
+      <w:r>
+        <w:rPr>
+          <w:sz w:val="28"/>
+          <w:highlight w:val="yellow"/>
+          <w:lang w:val="es-PE"/>
+        </w:rPr>
+        <w:t xml:space="preserve"> </w:t>
+      </w:r>
+      <w:proofErr w:type="spellStart"/>
+      <w:r>
+        <w:rPr>
+          <w:sz w:val="28"/>
+          <w:highlight w:val="yellow"/>
+          <w:lang w:val="es-PE"/>
+        </w:rPr>
+        <w:t>Analytics</w:t>
+      </w:r>
+      <w:proofErr w:type="spellEnd"/>
+    </w:p>
+    <w:p>
+      <w:pPr>
+        <w:pStyle w:val="Textoindependiente"/>
+        <w:spacing w:before="6"/>
+        <w:rPr>
+          <w:sz w:val="28"/>
+          <w:lang w:val="es-PE"/>
+        </w:rPr>
+      </w:pPr>
+      <w:r>
+        <w:rPr>
+          <w:noProof/>
+          <w:highlight w:val="yellow"/>
+        </w:rPr>
+        <w:drawing>
+          <wp:inline distT="0" distB="0" distL="0" distR="0" wp14:anchorId="058BEB13" wp14:editId="3C47F572">
+            <wp:extent cx="3157268" cy="2306712"/>
+            <wp:effectExtent l="0" t="0" r="5080" b="0"/>
+            <wp:docPr id="111" name="Imagen 111" descr="Interfaz de usuario gráfica, Texto, Aplicación, Chat o mensaje de texto&#10;&#10;Descripción generada automáticamente"/>
+            <wp:cNvGraphicFramePr>
+              <a:graphicFrameLocks xmlns:a="http://schemas.openxmlformats.org/drawingml/2006/main" noChangeAspect="1"/>
+            </wp:cNvGraphicFramePr>
+            <a:graphic xmlns:a="http://schemas.openxmlformats.org/drawingml/2006/main">
+              <a:graphicData uri="http://schemas.openxmlformats.org/drawingml/2006/picture">
+                <pic:pic xmlns:pic="http://schemas.openxmlformats.org/drawingml/2006/picture">
+                  <pic:nvPicPr>
+                    <pic:cNvPr id="111" name="Imagen 111" descr="Interfaz de usuario gráfica, Texto, Aplicación, Chat o mensaje de texto&#10;&#10;Descripción generada automáticamente"/>
+                    <pic:cNvPicPr/>
+                  </pic:nvPicPr>
+                  <pic:blipFill>
+                    <a:blip r:embed="rId72"/>
+                    <a:stretch>
+                      <a:fillRect/>
+                    </a:stretch>
+                  </pic:blipFill>
+                  <pic:spPr>
+                    <a:xfrm>
+                      <a:off x="0" y="0"/>
+                      <a:ext cx="3172672" cy="2317966"/>
+                    </a:xfrm>
+                    <a:prstGeom prst="rect">
+                      <a:avLst/>
+                    </a:prstGeom>
+                  </pic:spPr>
+                </pic:pic>
+              </a:graphicData>
+            </a:graphic>
+          </wp:inline>
+        </w:drawing>
+      </w:r>
+    </w:p>
+    <w:p>
+      <w:pPr>
+        <w:pStyle w:val="Textoindependiente"/>
+        <w:spacing w:before="6"/>
+        <w:rPr>
+          <w:sz w:val="28"/>
+          <w:lang w:val="es-PE"/>
+        </w:rPr>
+      </w:pPr>
+    </w:p>
+    <w:p>
+      <w:pPr>
+        <w:pStyle w:val="Textoindependiente"/>
+        <w:spacing w:before="6"/>
+        <w:rPr>
+          <w:sz w:val="28"/>
+          <w:highlight w:val="yellow"/>
+          <w:lang w:val="es-PE"/>
+        </w:rPr>
+      </w:pPr>
+      <w:r>
+        <w:rPr>
+          <w:sz w:val="28"/>
+          <w:highlight w:val="yellow"/>
+          <w:lang w:val="es-PE"/>
+        </w:rPr>
+        <w:lastRenderedPageBreak/>
+        <w:t>65</w:t>
+      </w:r>
+      <w:r>
+        <w:rPr>
+          <w:sz w:val="28"/>
+          <w:highlight w:val="yellow"/>
+          <w:lang w:val="es-PE"/>
+        </w:rPr>
+        <w:t xml:space="preserve"> </w:t>
+      </w:r>
+      <w:proofErr w:type="gramStart"/>
+      <w:r>
+        <w:rPr>
+          <w:sz w:val="28"/>
+          <w:highlight w:val="yellow"/>
+          <w:lang w:val="es-PE"/>
+        </w:rPr>
+        <w:t>Para</w:t>
+      </w:r>
+      <w:proofErr w:type="gramEnd"/>
+      <w:r>
+        <w:rPr>
+          <w:sz w:val="28"/>
+          <w:highlight w:val="yellow"/>
+          <w:lang w:val="es-PE"/>
+        </w:rPr>
+        <w:t xml:space="preserve"> cada carga de trabajo </w:t>
+      </w:r>
+      <w:proofErr w:type="spellStart"/>
+      <w:r>
+        <w:rPr>
+          <w:sz w:val="28"/>
+          <w:highlight w:val="yellow"/>
+          <w:lang w:val="es-PE"/>
+        </w:rPr>
+        <w:t>seleccionel</w:t>
+      </w:r>
+      <w:proofErr w:type="spellEnd"/>
+      <w:r>
+        <w:rPr>
+          <w:sz w:val="28"/>
+          <w:highlight w:val="yellow"/>
+          <w:lang w:val="es-PE"/>
+        </w:rPr>
+        <w:t xml:space="preserve"> procesamiento: </w:t>
+      </w:r>
+      <w:proofErr w:type="spellStart"/>
+      <w:r>
+        <w:rPr>
+          <w:sz w:val="28"/>
+          <w:highlight w:val="yellow"/>
+          <w:lang w:val="es-PE"/>
+        </w:rPr>
+        <w:t>Stream</w:t>
+      </w:r>
+      <w:proofErr w:type="spellEnd"/>
+      <w:r>
+        <w:rPr>
+          <w:sz w:val="28"/>
+          <w:highlight w:val="yellow"/>
+          <w:lang w:val="es-PE"/>
+        </w:rPr>
+        <w:t xml:space="preserve"> </w:t>
+      </w:r>
+      <w:proofErr w:type="spellStart"/>
+      <w:r>
+        <w:rPr>
+          <w:sz w:val="28"/>
+          <w:highlight w:val="yellow"/>
+          <w:lang w:val="es-PE"/>
+        </w:rPr>
+        <w:t>Batch</w:t>
+      </w:r>
+      <w:proofErr w:type="spellEnd"/>
+    </w:p>
+    <w:p>
+      <w:pPr>
+        <w:pStyle w:val="Textoindependiente"/>
+        <w:spacing w:before="6"/>
+        <w:rPr>
+          <w:sz w:val="28"/>
+          <w:highlight w:val="yellow"/>
+          <w:lang w:val="es-PE"/>
+        </w:rPr>
+      </w:pPr>
+      <w:r>
+        <w:rPr>
+          <w:noProof/>
+          <w:highlight w:val="yellow"/>
+        </w:rPr>
+        <w:drawing>
+          <wp:inline distT="0" distB="0" distL="0" distR="0" wp14:anchorId="30D6FB6C" wp14:editId="04DF3A21">
+            <wp:extent cx="5702060" cy="2918113"/>
+            <wp:effectExtent l="0" t="0" r="0" b="0"/>
+            <wp:docPr id="112" name="Imagen 112" descr="Interfaz de usuario gráfica&#10;&#10;Descripción generada automáticamente"/>
+            <wp:cNvGraphicFramePr>
+              <a:graphicFrameLocks xmlns:a="http://schemas.openxmlformats.org/drawingml/2006/main" noChangeAspect="1"/>
+            </wp:cNvGraphicFramePr>
+            <a:graphic xmlns:a="http://schemas.openxmlformats.org/drawingml/2006/main">
+              <a:graphicData uri="http://schemas.openxmlformats.org/drawingml/2006/picture">
+                <pic:pic xmlns:pic="http://schemas.openxmlformats.org/drawingml/2006/picture">
+                  <pic:nvPicPr>
+                    <pic:cNvPr id="112" name="Imagen 112" descr="Interfaz de usuario gráfica&#10;&#10;Descripción generada automáticamente"/>
+                    <pic:cNvPicPr/>
+                  </pic:nvPicPr>
+                  <pic:blipFill>
+                    <a:blip r:embed="rId73"/>
+                    <a:stretch>
+                      <a:fillRect/>
+                    </a:stretch>
+                  </pic:blipFill>
+                  <pic:spPr>
+                    <a:xfrm>
+                      <a:off x="0" y="0"/>
+                      <a:ext cx="5711649" cy="2923020"/>
+                    </a:xfrm>
+                    <a:prstGeom prst="rect">
+                      <a:avLst/>
+                    </a:prstGeom>
+                  </pic:spPr>
+                </pic:pic>
+              </a:graphicData>
+            </a:graphic>
+          </wp:inline>
+        </w:drawing>
+      </w:r>
+    </w:p>
+    <w:p>
+      <w:pPr>
+        <w:pStyle w:val="Textoindependiente"/>
+        <w:spacing w:before="6"/>
+        <w:rPr>
+          <w:sz w:val="28"/>
+          <w:highlight w:val="yellow"/>
+          <w:lang w:val="es-PE"/>
+        </w:rPr>
+      </w:pPr>
+      <w:r>
+        <w:rPr>
+          <w:sz w:val="28"/>
+          <w:highlight w:val="yellow"/>
+          <w:lang w:val="es-PE"/>
+        </w:rPr>
+        <w:t xml:space="preserve">66 </w:t>
+      </w:r>
+      <w:proofErr w:type="gramStart"/>
+      <w:r>
+        <w:rPr>
+          <w:sz w:val="28"/>
+          <w:highlight w:val="yellow"/>
+          <w:lang w:val="es-PE"/>
+        </w:rPr>
+        <w:t>Crear</w:t>
+      </w:r>
+      <w:proofErr w:type="gramEnd"/>
+      <w:r>
+        <w:rPr>
+          <w:sz w:val="28"/>
+          <w:highlight w:val="yellow"/>
+          <w:lang w:val="es-PE"/>
+        </w:rPr>
+        <w:t xml:space="preserve"> un grafico para mostrar las ventas brutas de 20 </w:t>
+      </w:r>
+      <w:proofErr w:type="spellStart"/>
+      <w:r>
+        <w:rPr>
+          <w:sz w:val="28"/>
+          <w:highlight w:val="yellow"/>
+          <w:lang w:val="es-PE"/>
+        </w:rPr>
+        <w:t>categorias</w:t>
+      </w:r>
+      <w:proofErr w:type="spellEnd"/>
+    </w:p>
+    <w:p>
+      <w:pPr>
+        <w:pStyle w:val="Textoindependiente"/>
+        <w:spacing w:before="6"/>
+        <w:rPr>
+          <w:sz w:val="28"/>
+          <w:highlight w:val="yellow"/>
+          <w:lang w:val="es-PE"/>
+        </w:rPr>
+      </w:pPr>
+      <w:r>
+        <w:rPr>
+          <w:noProof/>
+          <w:highlight w:val="yellow"/>
+        </w:rPr>
+        <w:drawing>
+          <wp:inline distT="0" distB="0" distL="0" distR="0" wp14:anchorId="0E5102AD" wp14:editId="54E057DA">
+            <wp:extent cx="3171825" cy="857250"/>
+            <wp:effectExtent l="0" t="0" r="9525" b="0"/>
+            <wp:docPr id="113" name="Imagen 113" descr="Forma&#10;&#10;Descripción generada automáticamente con confianza media"/>
+            <wp:cNvGraphicFramePr>
+              <a:graphicFrameLocks xmlns:a="http://schemas.openxmlformats.org/drawingml/2006/main" noChangeAspect="1"/>
+            </wp:cNvGraphicFramePr>
+            <a:graphic xmlns:a="http://schemas.openxmlformats.org/drawingml/2006/main">
+              <a:graphicData uri="http://schemas.openxmlformats.org/drawingml/2006/picture">
+                <pic:pic xmlns:pic="http://schemas.openxmlformats.org/drawingml/2006/picture">
+                  <pic:nvPicPr>
+                    <pic:cNvPr id="113" name="Imagen 113" descr="Forma&#10;&#10;Descripción generada automáticamente con confianza media"/>
+                    <pic:cNvPicPr/>
+                  </pic:nvPicPr>
+                  <pic:blipFill>
+                    <a:blip r:embed="rId74"/>
+                    <a:stretch>
+                      <a:fillRect/>
+                    </a:stretch>
+                  </pic:blipFill>
+                  <pic:spPr>
+                    <a:xfrm>
+                      <a:off x="0" y="0"/>
+                      <a:ext cx="3171825" cy="857250"/>
+                    </a:xfrm>
+                    <a:prstGeom prst="rect">
+                      <a:avLst/>
+                    </a:prstGeom>
+                  </pic:spPr>
+                </pic:pic>
+              </a:graphicData>
+            </a:graphic>
+          </wp:inline>
+        </w:drawing>
+      </w:r>
+    </w:p>
+    <w:p>
+      <w:pPr>
+        <w:pStyle w:val="Textoindependiente"/>
+        <w:spacing w:before="6"/>
+        <w:rPr>
+          <w:sz w:val="28"/>
+          <w:highlight w:val="yellow"/>
+          <w:lang w:val="es-PE"/>
+        </w:rPr>
+      </w:pPr>
+    </w:p>
+    <w:p>
+      <w:pPr>
+        <w:pStyle w:val="Textoindependiente"/>
+        <w:spacing w:before="6"/>
+        <w:rPr>
+          <w:sz w:val="28"/>
+          <w:highlight w:val="yellow"/>
+          <w:lang w:val="es-PE"/>
+        </w:rPr>
+      </w:pPr>
+      <w:r>
+        <w:rPr>
+          <w:sz w:val="28"/>
+          <w:highlight w:val="yellow"/>
+          <w:lang w:val="es-PE"/>
+        </w:rPr>
+        <w:t xml:space="preserve">67 </w:t>
+      </w:r>
+      <w:proofErr w:type="gramStart"/>
+      <w:r>
+        <w:rPr>
+          <w:sz w:val="28"/>
+          <w:highlight w:val="yellow"/>
+          <w:lang w:val="es-PE"/>
+        </w:rPr>
+        <w:t>Debe</w:t>
+      </w:r>
+      <w:proofErr w:type="gramEnd"/>
+      <w:r>
+        <w:rPr>
+          <w:sz w:val="28"/>
+          <w:highlight w:val="yellow"/>
+          <w:lang w:val="es-PE"/>
+        </w:rPr>
+        <w:t xml:space="preserve"> indicar que actividades se realizan completamente en el servicio de </w:t>
+      </w:r>
+      <w:proofErr w:type="spellStart"/>
+      <w:r>
+        <w:rPr>
+          <w:sz w:val="28"/>
+          <w:highlight w:val="yellow"/>
+          <w:lang w:val="es-PE"/>
+        </w:rPr>
+        <w:t>Power</w:t>
+      </w:r>
+      <w:proofErr w:type="spellEnd"/>
+      <w:r>
+        <w:rPr>
+          <w:sz w:val="28"/>
+          <w:highlight w:val="yellow"/>
+          <w:lang w:val="es-PE"/>
+        </w:rPr>
+        <w:t xml:space="preserve"> BI</w:t>
+      </w:r>
+    </w:p>
+    <w:p>
+      <w:pPr>
+        <w:pStyle w:val="Textoindependiente"/>
+        <w:spacing w:before="6"/>
+        <w:rPr>
+          <w:sz w:val="28"/>
+          <w:highlight w:val="yellow"/>
+          <w:lang w:val="es-PE"/>
+        </w:rPr>
+      </w:pPr>
+      <w:r>
+        <w:rPr>
+          <w:noProof/>
+          <w:highlight w:val="yellow"/>
+        </w:rPr>
+        <w:drawing>
+          <wp:inline distT="0" distB="0" distL="0" distR="0" wp14:anchorId="14ADEBD7" wp14:editId="194FC8AE">
+            <wp:extent cx="5900468" cy="2859124"/>
+            <wp:effectExtent l="0" t="0" r="5080" b="0"/>
+            <wp:docPr id="114" name="Imagen 114" descr="Tabla&#10;&#10;Descripción generada automáticamente"/>
+            <wp:cNvGraphicFramePr>
+              <a:graphicFrameLocks xmlns:a="http://schemas.openxmlformats.org/drawingml/2006/main" noChangeAspect="1"/>
+            </wp:cNvGraphicFramePr>
+            <a:graphic xmlns:a="http://schemas.openxmlformats.org/drawingml/2006/main">
+              <a:graphicData uri="http://schemas.openxmlformats.org/drawingml/2006/picture">
+                <pic:pic xmlns:pic="http://schemas.openxmlformats.org/drawingml/2006/picture">
+                  <pic:nvPicPr>
+                    <pic:cNvPr id="114" name="Imagen 114" descr="Tabla&#10;&#10;Descripción generada automáticamente"/>
+                    <pic:cNvPicPr/>
+                  </pic:nvPicPr>
+                  <pic:blipFill>
+                    <a:blip r:embed="rId75"/>
+                    <a:stretch>
+                      <a:fillRect/>
+                    </a:stretch>
+                  </pic:blipFill>
+                  <pic:spPr>
+                    <a:xfrm>
+                      <a:off x="0" y="0"/>
+                      <a:ext cx="5909201" cy="2863356"/>
+                    </a:xfrm>
+                    <a:prstGeom prst="rect">
+                      <a:avLst/>
+                    </a:prstGeom>
+                  </pic:spPr>
+                </pic:pic>
+              </a:graphicData>
+            </a:graphic>
+          </wp:inline>
+        </w:drawing>
+      </w:r>
+    </w:p>
+    <w:p>
+      <w:pPr>
+        <w:pStyle w:val="Textoindependiente"/>
+        <w:spacing w:before="6"/>
+        <w:rPr>
+          <w:sz w:val="28"/>
+          <w:highlight w:val="yellow"/>
+          <w:lang w:val="es-PE"/>
+        </w:rPr>
+      </w:pPr>
+      <w:r>
+        <w:rPr>
+          <w:sz w:val="28"/>
+          <w:highlight w:val="yellow"/>
+          <w:lang w:val="es-PE"/>
+        </w:rPr>
+        <w:t xml:space="preserve">68 </w:t>
+      </w:r>
+      <w:proofErr w:type="gramStart"/>
+      <w:r>
+        <w:rPr>
+          <w:sz w:val="28"/>
+          <w:highlight w:val="yellow"/>
+          <w:lang w:val="es-PE"/>
+        </w:rPr>
+        <w:t>Esta</w:t>
+      </w:r>
+      <w:proofErr w:type="gramEnd"/>
+      <w:r>
+        <w:rPr>
+          <w:sz w:val="28"/>
+          <w:highlight w:val="yellow"/>
+          <w:lang w:val="es-PE"/>
+        </w:rPr>
+        <w:t xml:space="preserve"> </w:t>
+      </w:r>
+      <w:proofErr w:type="spellStart"/>
+      <w:r>
+        <w:rPr>
+          <w:sz w:val="28"/>
+          <w:highlight w:val="yellow"/>
+          <w:lang w:val="es-PE"/>
+        </w:rPr>
+        <w:t>vreando</w:t>
+      </w:r>
+      <w:proofErr w:type="spellEnd"/>
+      <w:r>
+        <w:rPr>
+          <w:sz w:val="28"/>
+          <w:highlight w:val="yellow"/>
+          <w:lang w:val="es-PE"/>
+        </w:rPr>
+        <w:t xml:space="preserve"> un informe en </w:t>
+      </w:r>
+      <w:proofErr w:type="spellStart"/>
+      <w:r>
+        <w:rPr>
+          <w:sz w:val="28"/>
+          <w:highlight w:val="yellow"/>
+          <w:lang w:val="es-PE"/>
+        </w:rPr>
+        <w:t>power</w:t>
+      </w:r>
+      <w:proofErr w:type="spellEnd"/>
+      <w:r>
+        <w:rPr>
+          <w:sz w:val="28"/>
+          <w:highlight w:val="yellow"/>
+          <w:lang w:val="es-PE"/>
+        </w:rPr>
+        <w:t xml:space="preserve"> </w:t>
+      </w:r>
+      <w:proofErr w:type="spellStart"/>
+      <w:r>
+        <w:rPr>
+          <w:sz w:val="28"/>
+          <w:highlight w:val="yellow"/>
+          <w:lang w:val="es-PE"/>
+        </w:rPr>
+        <w:t>bi</w:t>
+      </w:r>
+      <w:proofErr w:type="spellEnd"/>
+      <w:r>
+        <w:rPr>
+          <w:sz w:val="28"/>
+          <w:highlight w:val="yellow"/>
+          <w:lang w:val="es-PE"/>
+        </w:rPr>
+        <w:t xml:space="preserve"> y preguntas y respuestas</w:t>
+      </w:r>
+    </w:p>
+    <w:p>
+      <w:pPr>
+        <w:pStyle w:val="Textoindependiente"/>
+        <w:spacing w:before="6"/>
+        <w:jc w:val="center"/>
+        <w:rPr>
+          <w:sz w:val="28"/>
+          <w:highlight w:val="yellow"/>
+          <w:lang w:val="es-PE"/>
+        </w:rPr>
+      </w:pPr>
+      <w:r>
+        <w:rPr>
+          <w:noProof/>
+          <w:highlight w:val="yellow"/>
+        </w:rPr>
+        <w:drawing>
+          <wp:inline distT="0" distB="0" distL="0" distR="0" wp14:anchorId="5ED77DEE" wp14:editId="0C0705E1">
+            <wp:extent cx="3619500" cy="914400"/>
+            <wp:effectExtent l="0" t="0" r="0" b="0"/>
+            <wp:docPr id="115" name="Imagen 115" descr="Texto&#10;&#10;Descripción generada automáticamente con confianza media"/>
+            <wp:cNvGraphicFramePr>
+              <a:graphicFrameLocks xmlns:a="http://schemas.openxmlformats.org/drawingml/2006/main" noChangeAspect="1"/>
+            </wp:cNvGraphicFramePr>
+            <a:graphic xmlns:a="http://schemas.openxmlformats.org/drawingml/2006/main">
+              <a:graphicData uri="http://schemas.openxmlformats.org/drawingml/2006/picture">
+                <pic:pic xmlns:pic="http://schemas.openxmlformats.org/drawingml/2006/picture">
+                  <pic:nvPicPr>
+                    <pic:cNvPr id="115" name="Imagen 115" descr="Texto&#10;&#10;Descripción generada automáticamente con confianza media"/>
+                    <pic:cNvPicPr/>
+                  </pic:nvPicPr>
+                  <pic:blipFill>
+                    <a:blip r:embed="rId76"/>
+                    <a:stretch>
+                      <a:fillRect/>
+                    </a:stretch>
+                  </pic:blipFill>
+                  <pic:spPr>
+                    <a:xfrm>
+                      <a:off x="0" y="0"/>
+                      <a:ext cx="3619500" cy="914400"/>
+                    </a:xfrm>
+                    <a:prstGeom prst="rect">
+                      <a:avLst/>
+                    </a:prstGeom>
+                  </pic:spPr>
+                </pic:pic>
+              </a:graphicData>
+            </a:graphic>
+          </wp:inline>
+        </w:drawing>
+      </w:r>
+    </w:p>
+    <w:p>
+      <w:pPr>
+        <w:pStyle w:val="Textoindependiente"/>
+        <w:spacing w:before="6"/>
+        <w:jc w:val="both"/>
+        <w:rPr>
+          <w:sz w:val="28"/>
+          <w:highlight w:val="yellow"/>
+          <w:lang w:val="es-PE"/>
+        </w:rPr>
+      </w:pPr>
+    </w:p>
+    <w:p>
+      <w:pPr>
+        <w:pStyle w:val="Textoindependiente"/>
+        <w:spacing w:before="6"/>
+        <w:rPr>
+          <w:sz w:val="28"/>
+          <w:highlight w:val="yellow"/>
+          <w:lang w:val="es-PE"/>
+        </w:rPr>
+      </w:pPr>
+    </w:p>
+    <w:p>
+      <w:pPr>
+        <w:pStyle w:val="Textoindependiente"/>
+        <w:spacing w:before="6"/>
+        <w:rPr>
+          <w:sz w:val="28"/>
+          <w:highlight w:val="yellow"/>
+          <w:lang w:val="es-PE"/>
+        </w:rPr>
+      </w:pPr>
+    </w:p>
+    <w:p>
+      <w:pPr>
+        <w:pStyle w:val="Textoindependiente"/>
+        <w:spacing w:before="6"/>
+        <w:rPr>
+          <w:sz w:val="28"/>
+          <w:highlight w:val="yellow"/>
+          <w:lang w:val="es-PE"/>
+        </w:rPr>
+      </w:pPr>
+      <w:r>
+        <w:rPr>
+          <w:sz w:val="28"/>
+          <w:highlight w:val="yellow"/>
+          <w:lang w:val="es-PE"/>
+        </w:rPr>
+        <w:lastRenderedPageBreak/>
+        <w:t xml:space="preserve">69 Esta creando un informe de estudiantes con </w:t>
+      </w:r>
+      <w:proofErr w:type="spellStart"/>
+      <w:r>
+        <w:rPr>
+          <w:sz w:val="28"/>
+          <w:highlight w:val="yellow"/>
+          <w:lang w:val="es-PE"/>
+        </w:rPr>
+        <w:t>power</w:t>
+      </w:r>
+      <w:proofErr w:type="spellEnd"/>
+      <w:r>
+        <w:rPr>
+          <w:sz w:val="28"/>
+          <w:highlight w:val="yellow"/>
+          <w:lang w:val="es-PE"/>
+        </w:rPr>
+        <w:t xml:space="preserve"> </w:t>
+      </w:r>
+      <w:proofErr w:type="spellStart"/>
+      <w:proofErr w:type="gramStart"/>
+      <w:r>
+        <w:rPr>
+          <w:sz w:val="28"/>
+          <w:highlight w:val="yellow"/>
+          <w:lang w:val="es-PE"/>
+        </w:rPr>
+        <w:t>bi</w:t>
+      </w:r>
+      <w:proofErr w:type="spellEnd"/>
+      <w:r>
+        <w:rPr>
+          <w:sz w:val="28"/>
+          <w:highlight w:val="yellow"/>
+          <w:lang w:val="es-PE"/>
+        </w:rPr>
+        <w:t xml:space="preserve"> ,Cual</w:t>
+      </w:r>
+      <w:proofErr w:type="gramEnd"/>
+      <w:r>
+        <w:rPr>
+          <w:sz w:val="28"/>
+          <w:highlight w:val="yellow"/>
+          <w:lang w:val="es-PE"/>
+        </w:rPr>
+        <w:t xml:space="preserve"> es la tabla de hechos?</w:t>
+      </w:r>
+    </w:p>
+    <w:p>
+      <w:pPr>
+        <w:pStyle w:val="Textoindependiente"/>
+        <w:spacing w:before="6"/>
+        <w:jc w:val="center"/>
+        <w:rPr>
+          <w:sz w:val="28"/>
+          <w:highlight w:val="yellow"/>
+          <w:lang w:val="es-PE"/>
+        </w:rPr>
+      </w:pPr>
+      <w:r>
+        <w:rPr>
+          <w:noProof/>
+          <w:highlight w:val="yellow"/>
+        </w:rPr>
+        <w:drawing>
+          <wp:inline distT="0" distB="0" distL="0" distR="0" wp14:anchorId="672B5D10" wp14:editId="059E0CB4">
+            <wp:extent cx="2590800" cy="847725"/>
+            <wp:effectExtent l="0" t="0" r="0" b="9525"/>
+            <wp:docPr id="116" name="Imagen 116" descr="Forma&#10;&#10;Descripción generada automáticamente con confianza media"/>
+            <wp:cNvGraphicFramePr>
+              <a:graphicFrameLocks xmlns:a="http://schemas.openxmlformats.org/drawingml/2006/main" noChangeAspect="1"/>
+            </wp:cNvGraphicFramePr>
+            <a:graphic xmlns:a="http://schemas.openxmlformats.org/drawingml/2006/main">
+              <a:graphicData uri="http://schemas.openxmlformats.org/drawingml/2006/picture">
+                <pic:pic xmlns:pic="http://schemas.openxmlformats.org/drawingml/2006/picture">
+                  <pic:nvPicPr>
+                    <pic:cNvPr id="116" name="Imagen 116" descr="Forma&#10;&#10;Descripción generada automáticamente con confianza media"/>
+                    <pic:cNvPicPr/>
+                  </pic:nvPicPr>
+                  <pic:blipFill>
+                    <a:blip r:embed="rId77"/>
+                    <a:stretch>
+                      <a:fillRect/>
+                    </a:stretch>
+                  </pic:blipFill>
+                  <pic:spPr>
+                    <a:xfrm>
+                      <a:off x="0" y="0"/>
+                      <a:ext cx="2590800" cy="847725"/>
+                    </a:xfrm>
+                    <a:prstGeom prst="rect">
+                      <a:avLst/>
+                    </a:prstGeom>
+                  </pic:spPr>
+                </pic:pic>
+              </a:graphicData>
+            </a:graphic>
+          </wp:inline>
+        </w:drawing>
+      </w:r>
+    </w:p>
+    <w:p>
+      <w:pPr>
+        <w:pStyle w:val="Textoindependiente"/>
+        <w:spacing w:before="6"/>
+        <w:rPr>
+          <w:sz w:val="28"/>
+          <w:highlight w:val="yellow"/>
+          <w:lang w:val="es-PE"/>
+        </w:rPr>
+      </w:pPr>
+    </w:p>
+    <w:p>
+      <w:pPr>
+        <w:pStyle w:val="Textoindependiente"/>
+        <w:spacing w:before="6"/>
+        <w:rPr>
+          <w:sz w:val="28"/>
+          <w:highlight w:val="yellow"/>
+          <w:lang w:val="es-PE"/>
+        </w:rPr>
+      </w:pPr>
+      <w:r>
+        <w:rPr>
+          <w:sz w:val="28"/>
+          <w:highlight w:val="yellow"/>
+          <w:lang w:val="es-PE"/>
+        </w:rPr>
+        <w:t xml:space="preserve">2 </w:t>
+      </w:r>
+      <w:proofErr w:type="gramStart"/>
+      <w:r>
+        <w:rPr>
+          <w:sz w:val="28"/>
+          <w:highlight w:val="yellow"/>
+          <w:lang w:val="es-PE"/>
+        </w:rPr>
+        <w:t>Tiene</w:t>
+      </w:r>
+      <w:proofErr w:type="gramEnd"/>
+      <w:r>
+        <w:rPr>
+          <w:sz w:val="28"/>
+          <w:highlight w:val="yellow"/>
+          <w:lang w:val="es-PE"/>
+        </w:rPr>
+        <w:t xml:space="preserve"> una aplicación que almacena información en el formato de exposición </w:t>
+      </w:r>
+    </w:p>
+    <w:p>
+      <w:pPr>
+        <w:pStyle w:val="Textoindependiente"/>
+        <w:spacing w:before="6"/>
+        <w:rPr>
+          <w:sz w:val="28"/>
+          <w:highlight w:val="yellow"/>
+          <w:lang w:val="es-PE"/>
+        </w:rPr>
+      </w:pPr>
+      <w:proofErr w:type="gramStart"/>
+      <w:r>
+        <w:rPr>
+          <w:sz w:val="28"/>
+          <w:highlight w:val="yellow"/>
+          <w:lang w:val="es-PE"/>
+        </w:rPr>
+        <w:t xml:space="preserve">Que tipo de </w:t>
+      </w:r>
+      <w:proofErr w:type="spellStart"/>
+      <w:r>
+        <w:rPr>
+          <w:sz w:val="28"/>
+          <w:highlight w:val="yellow"/>
+          <w:lang w:val="es-PE"/>
+        </w:rPr>
+        <w:t>almacen</w:t>
+      </w:r>
+      <w:proofErr w:type="spellEnd"/>
+      <w:r>
+        <w:rPr>
+          <w:sz w:val="28"/>
+          <w:highlight w:val="yellow"/>
+          <w:lang w:val="es-PE"/>
+        </w:rPr>
+        <w:t xml:space="preserve"> de datos debería utilizar?</w:t>
+      </w:r>
+      <w:proofErr w:type="gramEnd"/>
+    </w:p>
+    <w:p>
+      <w:pPr>
+        <w:pStyle w:val="Textoindependiente"/>
+        <w:spacing w:before="6"/>
+        <w:jc w:val="center"/>
+        <w:rPr>
+          <w:sz w:val="28"/>
+          <w:highlight w:val="yellow"/>
+          <w:lang w:val="es-PE"/>
+        </w:rPr>
+      </w:pPr>
+      <w:r>
+        <w:rPr>
+          <w:noProof/>
+          <w:highlight w:val="yellow"/>
+        </w:rPr>
+        <w:drawing>
+          <wp:inline distT="0" distB="0" distL="0" distR="0" wp14:anchorId="3731CA75" wp14:editId="0C30B8F5">
+            <wp:extent cx="2828925" cy="828675"/>
+            <wp:effectExtent l="0" t="0" r="9525" b="9525"/>
+            <wp:docPr id="117" name="Imagen 117" descr="Forma&#10;&#10;Descripción generada automáticamente"/>
+            <wp:cNvGraphicFramePr>
+              <a:graphicFrameLocks xmlns:a="http://schemas.openxmlformats.org/drawingml/2006/main" noChangeAspect="1"/>
+            </wp:cNvGraphicFramePr>
+            <a:graphic xmlns:a="http://schemas.openxmlformats.org/drawingml/2006/main">
+              <a:graphicData uri="http://schemas.openxmlformats.org/drawingml/2006/picture">
+                <pic:pic xmlns:pic="http://schemas.openxmlformats.org/drawingml/2006/picture">
+                  <pic:nvPicPr>
+                    <pic:cNvPr id="117" name="Imagen 117" descr="Forma&#10;&#10;Descripción generada automáticamente"/>
+                    <pic:cNvPicPr/>
+                  </pic:nvPicPr>
+                  <pic:blipFill>
+                    <a:blip r:embed="rId78"/>
+                    <a:stretch>
+                      <a:fillRect/>
+                    </a:stretch>
+                  </pic:blipFill>
+                  <pic:spPr>
+                    <a:xfrm>
+                      <a:off x="0" y="0"/>
+                      <a:ext cx="2828925" cy="828675"/>
+                    </a:xfrm>
+                    <a:prstGeom prst="rect">
+                      <a:avLst/>
+                    </a:prstGeom>
+                  </pic:spPr>
+                </pic:pic>
+              </a:graphicData>
+            </a:graphic>
+          </wp:inline>
+        </w:drawing>
+      </w:r>
+    </w:p>
+    <w:p>
+      <w:pPr>
+        <w:pStyle w:val="Textoindependiente"/>
+        <w:spacing w:before="6"/>
+        <w:rPr>
+          <w:sz w:val="28"/>
+          <w:highlight w:val="yellow"/>
+          <w:lang w:val="es-PE"/>
+        </w:rPr>
+      </w:pPr>
+    </w:p>
+    <w:p>
+      <w:pPr>
+        <w:pStyle w:val="Textoindependiente"/>
+        <w:spacing w:before="6"/>
+        <w:rPr>
+          <w:sz w:val="28"/>
+          <w:highlight w:val="yellow"/>
+          <w:lang w:val="es-PE"/>
+        </w:rPr>
+      </w:pPr>
+      <w:r>
+        <w:rPr>
+          <w:sz w:val="28"/>
+          <w:highlight w:val="yellow"/>
+          <w:lang w:val="es-PE"/>
+        </w:rPr>
+        <w:t xml:space="preserve">3 </w:t>
+      </w:r>
+      <w:proofErr w:type="gramStart"/>
+      <w:r>
+        <w:rPr>
+          <w:sz w:val="28"/>
+          <w:highlight w:val="yellow"/>
+          <w:lang w:val="es-PE"/>
+        </w:rPr>
+        <w:t>Tiene</w:t>
+      </w:r>
+      <w:proofErr w:type="gramEnd"/>
+      <w:r>
+        <w:rPr>
+          <w:sz w:val="28"/>
+          <w:highlight w:val="yellow"/>
+          <w:lang w:val="es-PE"/>
+        </w:rPr>
+        <w:t xml:space="preserve"> una base de datos Azure para MySQL Debe consultar los 10 mejores salarios</w:t>
+      </w:r>
+    </w:p>
+    <w:p>
+      <w:pPr>
+        <w:pStyle w:val="Textoindependiente"/>
+        <w:spacing w:before="6"/>
+        <w:jc w:val="center"/>
+        <w:rPr>
+          <w:sz w:val="28"/>
+          <w:highlight w:val="yellow"/>
+          <w:lang w:val="es-PE"/>
+        </w:rPr>
+      </w:pPr>
+      <w:r>
+        <w:rPr>
+          <w:noProof/>
+          <w:highlight w:val="yellow"/>
+        </w:rPr>
+        <w:drawing>
+          <wp:inline distT="0" distB="0" distL="0" distR="0" wp14:anchorId="53A40AB9" wp14:editId="141C65CA">
+            <wp:extent cx="2363638" cy="2141780"/>
+            <wp:effectExtent l="0" t="0" r="0" b="0"/>
+            <wp:docPr id="118" name="Imagen 118" descr="Interfaz de usuario gráfica, Texto, Aplicación&#10;&#10;Descripción generada automáticamente"/>
+            <wp:cNvGraphicFramePr>
+              <a:graphicFrameLocks xmlns:a="http://schemas.openxmlformats.org/drawingml/2006/main" noChangeAspect="1"/>
+            </wp:cNvGraphicFramePr>
+            <a:graphic xmlns:a="http://schemas.openxmlformats.org/drawingml/2006/main">
+              <a:graphicData uri="http://schemas.openxmlformats.org/drawingml/2006/picture">
+                <pic:pic xmlns:pic="http://schemas.openxmlformats.org/drawingml/2006/picture">
+                  <pic:nvPicPr>
+                    <pic:cNvPr id="118" name="Imagen 118" descr="Interfaz de usuario gráfica, Texto, Aplicación&#10;&#10;Descripción generada automáticamente"/>
+                    <pic:cNvPicPr/>
+                  </pic:nvPicPr>
+                  <pic:blipFill>
+                    <a:blip r:embed="rId79"/>
+                    <a:stretch>
+                      <a:fillRect/>
+                    </a:stretch>
+                  </pic:blipFill>
+                  <pic:spPr>
+                    <a:xfrm>
+                      <a:off x="0" y="0"/>
+                      <a:ext cx="2367547" cy="2145322"/>
+                    </a:xfrm>
+                    <a:prstGeom prst="rect">
+                      <a:avLst/>
+                    </a:prstGeom>
+                  </pic:spPr>
+                </pic:pic>
+              </a:graphicData>
+            </a:graphic>
+          </wp:inline>
+        </w:drawing>
+      </w:r>
+    </w:p>
+    <w:p>
+      <w:pPr>
+        <w:pStyle w:val="Textoindependiente"/>
+        <w:spacing w:before="6"/>
+        <w:jc w:val="center"/>
+        <w:rPr>
+          <w:sz w:val="28"/>
+          <w:highlight w:val="yellow"/>
+          <w:lang w:val="es-PE"/>
+        </w:rPr>
+      </w:pPr>
+    </w:p>
+    <w:p>
+      <w:pPr>
+        <w:pStyle w:val="Textoindependiente"/>
+        <w:spacing w:before="6"/>
+        <w:rPr>
+          <w:sz w:val="28"/>
+          <w:highlight w:val="yellow"/>
+          <w:lang w:val="es-PE"/>
+        </w:rPr>
+      </w:pPr>
+      <w:r>
+        <w:rPr>
+          <w:sz w:val="28"/>
+          <w:highlight w:val="yellow"/>
+          <w:lang w:val="es-PE"/>
+        </w:rPr>
+        <w:t xml:space="preserve">4 </w:t>
+      </w:r>
+      <w:proofErr w:type="gramStart"/>
+      <w:r>
+        <w:rPr>
+          <w:sz w:val="28"/>
+          <w:highlight w:val="yellow"/>
+          <w:lang w:val="es-PE"/>
+        </w:rPr>
+        <w:t>Paneles</w:t>
+      </w:r>
+      <w:proofErr w:type="gramEnd"/>
+      <w:r>
+        <w:rPr>
+          <w:sz w:val="28"/>
+          <w:highlight w:val="yellow"/>
+          <w:lang w:val="es-PE"/>
+        </w:rPr>
+        <w:t xml:space="preserve"> de </w:t>
+      </w:r>
+      <w:proofErr w:type="spellStart"/>
+      <w:r>
+        <w:rPr>
+          <w:sz w:val="28"/>
+          <w:highlight w:val="yellow"/>
+          <w:lang w:val="es-PE"/>
+        </w:rPr>
+        <w:t>Power</w:t>
+      </w:r>
+      <w:proofErr w:type="spellEnd"/>
+      <w:r>
+        <w:rPr>
+          <w:sz w:val="28"/>
+          <w:highlight w:val="yellow"/>
+          <w:lang w:val="es-PE"/>
+        </w:rPr>
+        <w:t xml:space="preserve"> BI</w:t>
+      </w:r>
+    </w:p>
+    <w:p>
+      <w:pPr>
+        <w:pStyle w:val="Textoindependiente"/>
+        <w:spacing w:before="6"/>
+        <w:jc w:val="center"/>
+        <w:rPr>
+          <w:sz w:val="28"/>
+          <w:highlight w:val="yellow"/>
+          <w:lang w:val="es-PE"/>
+        </w:rPr>
+      </w:pPr>
+      <w:r>
+        <w:rPr>
+          <w:noProof/>
+          <w:highlight w:val="yellow"/>
+        </w:rPr>
+        <w:drawing>
+          <wp:inline distT="0" distB="0" distL="0" distR="0" wp14:anchorId="289627D6" wp14:editId="3553FF4F">
+            <wp:extent cx="4005121" cy="2803585"/>
+            <wp:effectExtent l="0" t="0" r="0" b="0"/>
+            <wp:docPr id="119" name="Imagen 119" descr="Tabla&#10;&#10;Descripción generada automáticamente"/>
+            <wp:cNvGraphicFramePr>
+              <a:graphicFrameLocks xmlns:a="http://schemas.openxmlformats.org/drawingml/2006/main" noChangeAspect="1"/>
+            </wp:cNvGraphicFramePr>
+            <a:graphic xmlns:a="http://schemas.openxmlformats.org/drawingml/2006/main">
+              <a:graphicData uri="http://schemas.openxmlformats.org/drawingml/2006/picture">
+                <pic:pic xmlns:pic="http://schemas.openxmlformats.org/drawingml/2006/picture">
+                  <pic:nvPicPr>
+                    <pic:cNvPr id="119" name="Imagen 119" descr="Tabla&#10;&#10;Descripción generada automáticamente"/>
+                    <pic:cNvPicPr/>
+                  </pic:nvPicPr>
+                  <pic:blipFill>
+                    <a:blip r:embed="rId80"/>
+                    <a:stretch>
+                      <a:fillRect/>
+                    </a:stretch>
+                  </pic:blipFill>
+                  <pic:spPr>
+                    <a:xfrm>
+                      <a:off x="0" y="0"/>
+                      <a:ext cx="4009410" cy="2806587"/>
+                    </a:xfrm>
+                    <a:prstGeom prst="rect">
+                      <a:avLst/>
+                    </a:prstGeom>
+                  </pic:spPr>
+                </pic:pic>
+              </a:graphicData>
+            </a:graphic>
+          </wp:inline>
+        </w:drawing>
+      </w:r>
+    </w:p>
+    <w:p>
+      <w:pPr>
+        <w:pStyle w:val="Textoindependiente"/>
+        <w:spacing w:before="6"/>
+        <w:jc w:val="center"/>
+        <w:rPr>
+          <w:sz w:val="28"/>
+          <w:highlight w:val="yellow"/>
+          <w:lang w:val="es-PE"/>
+        </w:rPr>
+      </w:pPr>
+    </w:p>
+    <w:p>
+      <w:pPr>
+        <w:pStyle w:val="Textoindependiente"/>
+        <w:spacing w:before="6"/>
+        <w:jc w:val="center"/>
+        <w:rPr>
+          <w:sz w:val="28"/>
+          <w:highlight w:val="yellow"/>
+          <w:lang w:val="es-PE"/>
+        </w:rPr>
+      </w:pPr>
+    </w:p>
+    <w:p>
+      <w:pPr>
+        <w:pStyle w:val="Textoindependiente"/>
+        <w:spacing w:before="6"/>
+        <w:jc w:val="center"/>
+        <w:rPr>
+          <w:sz w:val="28"/>
+          <w:highlight w:val="yellow"/>
+          <w:lang w:val="es-PE"/>
+        </w:rPr>
+      </w:pPr>
+    </w:p>
+    <w:p>
+      <w:pPr>
+        <w:pStyle w:val="Textoindependiente"/>
+        <w:spacing w:before="6"/>
+        <w:jc w:val="center"/>
+        <w:rPr>
+          <w:sz w:val="28"/>
+          <w:highlight w:val="yellow"/>
+          <w:lang w:val="es-PE"/>
+        </w:rPr>
+      </w:pPr>
+    </w:p>
+    <w:p>
+      <w:pPr>
+        <w:pStyle w:val="Textoindependiente"/>
+        <w:spacing w:before="6"/>
+        <w:rPr>
+          <w:sz w:val="28"/>
+          <w:highlight w:val="yellow"/>
+          <w:lang w:val="es-PE"/>
+        </w:rPr>
+      </w:pPr>
+      <w:r>
+        <w:rPr>
+          <w:sz w:val="28"/>
+          <w:highlight w:val="yellow"/>
+          <w:lang w:val="es-PE"/>
+        </w:rPr>
+        <w:lastRenderedPageBreak/>
+        <w:t xml:space="preserve">5. La empresa tiene un modelo de datos Cliente Compra Producto </w:t>
+      </w:r>
+    </w:p>
+    <w:p>
+      <w:pPr>
+        <w:pStyle w:val="Textoindependiente"/>
+        <w:spacing w:before="6"/>
+        <w:jc w:val="center"/>
+        <w:rPr>
+          <w:sz w:val="28"/>
+          <w:lang w:val="es-PE"/>
+        </w:rPr>
+      </w:pPr>
+      <w:r>
+        <w:rPr>
+          <w:noProof/>
+          <w:highlight w:val="yellow"/>
+        </w:rPr>
+        <w:drawing>
+          <wp:inline distT="0" distB="0" distL="0" distR="0" wp14:anchorId="54641F4C" wp14:editId="01C4632C">
+            <wp:extent cx="2951799" cy="3303917"/>
+            <wp:effectExtent l="0" t="0" r="1270" b="0"/>
+            <wp:docPr id="120" name="Imagen 120" descr="Interfaz de usuario gráfica, Texto, Aplicación&#10;&#10;Descripción generada automáticamente"/>
+            <wp:cNvGraphicFramePr>
+              <a:graphicFrameLocks xmlns:a="http://schemas.openxmlformats.org/drawingml/2006/main" noChangeAspect="1"/>
+            </wp:cNvGraphicFramePr>
+            <a:graphic xmlns:a="http://schemas.openxmlformats.org/drawingml/2006/main">
+              <a:graphicData uri="http://schemas.openxmlformats.org/drawingml/2006/picture">
+                <pic:pic xmlns:pic="http://schemas.openxmlformats.org/drawingml/2006/picture">
+                  <pic:nvPicPr>
+                    <pic:cNvPr id="120" name="Imagen 120" descr="Interfaz de usuario gráfica, Texto, Aplicación&#10;&#10;Descripción generada automáticamente"/>
+                    <pic:cNvPicPr/>
+                  </pic:nvPicPr>
+                  <pic:blipFill>
+                    <a:blip r:embed="rId81"/>
+                    <a:stretch>
+                      <a:fillRect/>
+                    </a:stretch>
+                  </pic:blipFill>
+                  <pic:spPr>
+                    <a:xfrm>
+                      <a:off x="0" y="0"/>
+                      <a:ext cx="2954602" cy="3307055"/>
+                    </a:xfrm>
+                    <a:prstGeom prst="rect">
+                      <a:avLst/>
+                    </a:prstGeom>
+                  </pic:spPr>
+                </pic:pic>
+              </a:graphicData>
+            </a:graphic>
+          </wp:inline>
+        </w:drawing>
+      </w:r>
+    </w:p>
+    <w:p>
+      <w:pPr>
+        <w:pStyle w:val="Textoindependiente"/>
+        <w:spacing w:before="6"/>
+        <w:rPr>
+          <w:sz w:val="28"/>
+          <w:lang w:val="es-PE"/>
+        </w:rPr>
+      </w:pPr>
+    </w:p>
+    <w:p>
+      <w:pPr>
+        <w:pStyle w:val="Textoindependiente"/>
+        <w:spacing w:before="6"/>
+        <w:rPr>
+          <w:sz w:val="28"/>
+          <w:lang w:val="es-PE"/>
+        </w:rPr>
+      </w:pPr>
+      <w:r>
+        <w:rPr>
+          <w:sz w:val="28"/>
+          <w:highlight w:val="yellow"/>
+          <w:lang w:val="es-PE"/>
+        </w:rPr>
+        <w:t>6.</w:t>
+      </w:r>
+      <w:r>
+        <w:rPr>
+          <w:sz w:val="28"/>
+          <w:highlight w:val="yellow"/>
+          <w:lang w:val="es-PE"/>
+        </w:rPr>
+        <w:t>Determinar el nivel de Base de datos apropiado</w:t>
+      </w:r>
+      <w:proofErr w:type="gramStart"/>
+      <w:r>
+        <w:rPr>
+          <w:sz w:val="28"/>
+          <w:highlight w:val="yellow"/>
+          <w:lang w:val="es-PE"/>
+        </w:rPr>
+        <w:t xml:space="preserve"> ..</w:t>
+      </w:r>
+      <w:proofErr w:type="gramEnd"/>
+    </w:p>
+    <w:p>
+      <w:pPr>
+        <w:pStyle w:val="Textoindependiente"/>
+        <w:spacing w:before="6"/>
+        <w:jc w:val="center"/>
+        <w:rPr>
+          <w:sz w:val="28"/>
+          <w:lang w:val="es-PE"/>
+        </w:rPr>
+      </w:pPr>
+      <w:r>
+        <w:rPr>
+          <w:noProof/>
+        </w:rPr>
+        <w:drawing>
+          <wp:inline distT="0" distB="0" distL="0" distR="0" wp14:anchorId="24BA0AB7" wp14:editId="6A9707BD">
+            <wp:extent cx="6021238" cy="2269586"/>
+            <wp:effectExtent l="0" t="0" r="0" b="0"/>
+            <wp:docPr id="122" name="Imagen 122" descr="Diagrama&#10;&#10;Descripción generada automáticamente"/>
+            <wp:cNvGraphicFramePr>
+              <a:graphicFrameLocks xmlns:a="http://schemas.openxmlformats.org/drawingml/2006/main" noChangeAspect="1"/>
+            </wp:cNvGraphicFramePr>
+            <a:graphic xmlns:a="http://schemas.openxmlformats.org/drawingml/2006/main">
+              <a:graphicData uri="http://schemas.openxmlformats.org/drawingml/2006/picture">
+                <pic:pic xmlns:pic="http://schemas.openxmlformats.org/drawingml/2006/picture">
+                  <pic:nvPicPr>
+                    <pic:cNvPr id="122" name="Imagen 122" descr="Diagrama&#10;&#10;Descripción generada automáticamente"/>
+                    <pic:cNvPicPr/>
+                  </pic:nvPicPr>
+                  <pic:blipFill>
+                    <a:blip r:embed="rId82"/>
+                    <a:stretch>
+                      <a:fillRect/>
+                    </a:stretch>
+                  </pic:blipFill>
+                  <pic:spPr>
+                    <a:xfrm>
+                      <a:off x="0" y="0"/>
+                      <a:ext cx="6029733" cy="2272788"/>
+                    </a:xfrm>
+                    <a:prstGeom prst="rect">
+                      <a:avLst/>
+                    </a:prstGeom>
+                  </pic:spPr>
+                </pic:pic>
+              </a:graphicData>
+            </a:graphic>
+          </wp:inline>
+        </w:drawing>
+      </w:r>
+    </w:p>
+    <w:p>
+      <w:pPr>
+        <w:pStyle w:val="Textoindependiente"/>
+        <w:spacing w:before="6"/>
+        <w:rPr>
+          <w:sz w:val="28"/>
+          <w:highlight w:val="yellow"/>
+          <w:lang w:val="es-PE"/>
+        </w:rPr>
+      </w:pPr>
+      <w:r>
+        <w:rPr>
+          <w:sz w:val="28"/>
+          <w:highlight w:val="yellow"/>
+          <w:lang w:val="es-PE"/>
+        </w:rPr>
+        <w:t xml:space="preserve">7. Su empresa </w:t>
+      </w:r>
+      <w:proofErr w:type="spellStart"/>
+      <w:r>
+        <w:rPr>
+          <w:sz w:val="28"/>
+          <w:highlight w:val="yellow"/>
+          <w:lang w:val="es-PE"/>
+        </w:rPr>
+        <w:t>esta</w:t>
+      </w:r>
+      <w:proofErr w:type="spellEnd"/>
+      <w:r>
+        <w:rPr>
+          <w:sz w:val="28"/>
+          <w:highlight w:val="yellow"/>
+          <w:lang w:val="es-PE"/>
+        </w:rPr>
+        <w:t xml:space="preserve"> escribiendo una aplicación que recibirá eventos en tiempo </w:t>
+      </w:r>
+      <w:proofErr w:type="gramStart"/>
+      <w:r>
+        <w:rPr>
+          <w:sz w:val="28"/>
+          <w:highlight w:val="yellow"/>
+          <w:lang w:val="es-PE"/>
+        </w:rPr>
+        <w:t>real..</w:t>
+      </w:r>
+      <w:proofErr w:type="gramEnd"/>
+    </w:p>
+    <w:p>
+      <w:pPr>
+        <w:pStyle w:val="Textoindependiente"/>
+        <w:spacing w:before="6"/>
+        <w:rPr>
+          <w:sz w:val="28"/>
+          <w:highlight w:val="yellow"/>
+          <w:lang w:val="es-PE"/>
+        </w:rPr>
+      </w:pPr>
+      <w:r>
+        <w:rPr>
+          <w:noProof/>
+          <w:highlight w:val="yellow"/>
+        </w:rPr>
+        <w:drawing>
+          <wp:inline distT="0" distB="0" distL="0" distR="0" wp14:anchorId="672F10B6" wp14:editId="7E05A752">
+            <wp:extent cx="2419350" cy="790575"/>
+            <wp:effectExtent l="0" t="0" r="0" b="9525"/>
+            <wp:docPr id="123" name="Imagen 123" descr="Forma&#10;&#10;Descripción generada automáticamente con confianza baja"/>
+            <wp:cNvGraphicFramePr>
+              <a:graphicFrameLocks xmlns:a="http://schemas.openxmlformats.org/drawingml/2006/main" noChangeAspect="1"/>
+            </wp:cNvGraphicFramePr>
+            <a:graphic xmlns:a="http://schemas.openxmlformats.org/drawingml/2006/main">
+              <a:graphicData uri="http://schemas.openxmlformats.org/drawingml/2006/picture">
+                <pic:pic xmlns:pic="http://schemas.openxmlformats.org/drawingml/2006/picture">
+                  <pic:nvPicPr>
+                    <pic:cNvPr id="123" name="Imagen 123" descr="Forma&#10;&#10;Descripción generada automáticamente con confianza baja"/>
+                    <pic:cNvPicPr/>
+                  </pic:nvPicPr>
+                  <pic:blipFill>
+                    <a:blip r:embed="rId83"/>
+                    <a:stretch>
+                      <a:fillRect/>
+                    </a:stretch>
+                  </pic:blipFill>
+                  <pic:spPr>
+                    <a:xfrm>
+                      <a:off x="0" y="0"/>
+                      <a:ext cx="2419350" cy="790575"/>
+                    </a:xfrm>
+                    <a:prstGeom prst="rect">
+                      <a:avLst/>
+                    </a:prstGeom>
+                  </pic:spPr>
+                </pic:pic>
+              </a:graphicData>
+            </a:graphic>
+          </wp:inline>
+        </w:drawing>
+      </w:r>
+    </w:p>
+    <w:p>
+      <w:pPr>
+        <w:pStyle w:val="Textoindependiente"/>
+        <w:spacing w:before="6"/>
+        <w:rPr>
+          <w:sz w:val="28"/>
+          <w:highlight w:val="yellow"/>
+          <w:lang w:val="es-PE"/>
+        </w:rPr>
+      </w:pPr>
+    </w:p>
+    <w:p>
+      <w:pPr>
+        <w:pStyle w:val="Textoindependiente"/>
+        <w:spacing w:before="6"/>
+        <w:rPr>
+          <w:sz w:val="28"/>
+          <w:highlight w:val="yellow"/>
+          <w:lang w:val="es-PE"/>
+        </w:rPr>
+      </w:pPr>
+      <w:r>
+        <w:rPr>
+          <w:sz w:val="28"/>
+          <w:highlight w:val="yellow"/>
+          <w:lang w:val="es-PE"/>
+        </w:rPr>
+        <w:t>8. Debe identificar lenguaje DML</w:t>
+      </w:r>
+    </w:p>
+    <w:p>
+      <w:pPr>
+        <w:pStyle w:val="Textoindependiente"/>
+        <w:spacing w:before="6"/>
+        <w:rPr>
+          <w:sz w:val="28"/>
+          <w:lang w:val="es-PE"/>
+        </w:rPr>
+      </w:pPr>
+      <w:r>
+        <w:rPr>
+          <w:noProof/>
+          <w:highlight w:val="yellow"/>
+        </w:rPr>
+        <w:drawing>
+          <wp:inline distT="0" distB="0" distL="0" distR="0" wp14:anchorId="3D7019D3" wp14:editId="109B8C98">
+            <wp:extent cx="2295525" cy="847725"/>
+            <wp:effectExtent l="0" t="0" r="9525" b="9525"/>
+            <wp:docPr id="124" name="Imagen 124" descr="Texto&#10;&#10;Descripción generada automáticamente con confianza baja"/>
+            <wp:cNvGraphicFramePr>
+              <a:graphicFrameLocks xmlns:a="http://schemas.openxmlformats.org/drawingml/2006/main" noChangeAspect="1"/>
+            </wp:cNvGraphicFramePr>
+            <a:graphic xmlns:a="http://schemas.openxmlformats.org/drawingml/2006/main">
+              <a:graphicData uri="http://schemas.openxmlformats.org/drawingml/2006/picture">
+                <pic:pic xmlns:pic="http://schemas.openxmlformats.org/drawingml/2006/picture">
+                  <pic:nvPicPr>
+                    <pic:cNvPr id="124" name="Imagen 124" descr="Texto&#10;&#10;Descripción generada automáticamente con confianza baja"/>
+                    <pic:cNvPicPr/>
+                  </pic:nvPicPr>
+                  <pic:blipFill>
+                    <a:blip r:embed="rId84"/>
+                    <a:stretch>
+                      <a:fillRect/>
+                    </a:stretch>
+                  </pic:blipFill>
+                  <pic:spPr>
+                    <a:xfrm>
+                      <a:off x="0" y="0"/>
+                      <a:ext cx="2295525" cy="847725"/>
+                    </a:xfrm>
+                    <a:prstGeom prst="rect">
+                      <a:avLst/>
+                    </a:prstGeom>
+                  </pic:spPr>
+                </pic:pic>
+              </a:graphicData>
+            </a:graphic>
+          </wp:inline>
+        </w:drawing>
+      </w:r>
+    </w:p>
+    <w:p>
+      <w:pPr>
+        <w:pStyle w:val="Textoindependiente"/>
+        <w:spacing w:before="6"/>
+        <w:rPr>
+          <w:sz w:val="28"/>
+          <w:lang w:val="es-PE"/>
+        </w:rPr>
+      </w:pPr>
+    </w:p>
+    <w:p>
+      <w:pPr>
+        <w:pStyle w:val="Textoindependiente"/>
+        <w:spacing w:before="6"/>
+        <w:rPr>
+          <w:sz w:val="28"/>
+          <w:lang w:val="es-PE"/>
+        </w:rPr>
+      </w:pPr>
+    </w:p>
+    <w:p>
+      <w:pPr>
+        <w:pStyle w:val="Textoindependiente"/>
+        <w:spacing w:before="6"/>
+        <w:rPr>
+          <w:sz w:val="28"/>
+          <w:lang w:val="es-PE"/>
+        </w:rPr>
+      </w:pPr>
+    </w:p>
+    <w:p>
+      <w:pPr>
+        <w:pStyle w:val="Textoindependiente"/>
+        <w:spacing w:before="6"/>
+        <w:rPr>
+          <w:sz w:val="28"/>
+          <w:highlight w:val="yellow"/>
+          <w:lang w:val="es-PE"/>
+        </w:rPr>
+      </w:pPr>
+      <w:r>
+        <w:rPr>
+          <w:sz w:val="28"/>
+          <w:highlight w:val="yellow"/>
+          <w:lang w:val="es-PE"/>
+        </w:rPr>
+        <w:lastRenderedPageBreak/>
+        <w:t xml:space="preserve">9 Usted trabaja para una empresa que esta desarrollando un juego </w:t>
+      </w:r>
+      <w:r>
+        <w:rPr>
+          <w:sz w:val="28"/>
+          <w:highlight w:val="yellow"/>
+          <w:lang w:val="es-PE"/>
+        </w:rPr>
+        <w:t xml:space="preserve">multijugador masivo </w:t>
+      </w:r>
+      <w:proofErr w:type="gramStart"/>
+      <w:r>
+        <w:rPr>
+          <w:sz w:val="28"/>
+          <w:highlight w:val="yellow"/>
+          <w:lang w:val="es-PE"/>
+        </w:rPr>
+        <w:t>MMO :</w:t>
+      </w:r>
+      <w:proofErr w:type="gramEnd"/>
+      <w:r>
+        <w:rPr>
+          <w:sz w:val="28"/>
+          <w:highlight w:val="yellow"/>
+          <w:lang w:val="es-PE"/>
+        </w:rPr>
+        <w:t xml:space="preserve"> Azure Cosmos DB </w:t>
+      </w:r>
+    </w:p>
+    <w:p>
+      <w:pPr>
+        <w:pStyle w:val="Textoindependiente"/>
+        <w:spacing w:before="6"/>
+        <w:rPr>
+          <w:sz w:val="28"/>
+          <w:highlight w:val="yellow"/>
+          <w:lang w:val="es-PE"/>
+        </w:rPr>
+      </w:pPr>
+      <w:r>
+        <w:rPr>
+          <w:noProof/>
+          <w:highlight w:val="yellow"/>
+        </w:rPr>
+        <w:drawing>
+          <wp:inline distT="0" distB="0" distL="0" distR="0" wp14:anchorId="4C13D48F" wp14:editId="34CC1B2F">
+            <wp:extent cx="6107502" cy="2400338"/>
+            <wp:effectExtent l="0" t="0" r="7620" b="0"/>
+            <wp:docPr id="125" name="Imagen 125" descr="Interfaz de usuario gráfica, Texto, Aplicación, Correo electrónico&#10;&#10;Descripción generada automáticamente"/>
+            <wp:cNvGraphicFramePr>
+              <a:graphicFrameLocks xmlns:a="http://schemas.openxmlformats.org/drawingml/2006/main" noChangeAspect="1"/>
+            </wp:cNvGraphicFramePr>
+            <a:graphic xmlns:a="http://schemas.openxmlformats.org/drawingml/2006/main">
+              <a:graphicData uri="http://schemas.openxmlformats.org/drawingml/2006/picture">
+                <pic:pic xmlns:pic="http://schemas.openxmlformats.org/drawingml/2006/picture">
+                  <pic:nvPicPr>
+                    <pic:cNvPr id="125" name="Imagen 125" descr="Interfaz de usuario gráfica, Texto, Aplicación, Correo electrónico&#10;&#10;Descripción generada automáticamente"/>
+                    <pic:cNvPicPr/>
+                  </pic:nvPicPr>
+                  <pic:blipFill>
+                    <a:blip r:embed="rId85"/>
+                    <a:stretch>
+                      <a:fillRect/>
+                    </a:stretch>
+                  </pic:blipFill>
+                  <pic:spPr>
+                    <a:xfrm>
+                      <a:off x="0" y="0"/>
+                      <a:ext cx="6115171" cy="2403352"/>
+                    </a:xfrm>
+                    <a:prstGeom prst="rect">
+                      <a:avLst/>
+                    </a:prstGeom>
+                  </pic:spPr>
+                </pic:pic>
+              </a:graphicData>
+            </a:graphic>
+          </wp:inline>
+        </w:drawing>
+      </w:r>
+    </w:p>
+    <w:p>
+      <w:pPr>
+        <w:pStyle w:val="Textoindependiente"/>
+        <w:spacing w:before="6"/>
+        <w:rPr>
+          <w:sz w:val="28"/>
+          <w:highlight w:val="yellow"/>
+          <w:lang w:val="es-PE"/>
+        </w:rPr>
+      </w:pPr>
+      <w:r>
+        <w:rPr>
+          <w:sz w:val="28"/>
+          <w:highlight w:val="yellow"/>
+          <w:lang w:val="es-PE"/>
+        </w:rPr>
+        <w:t xml:space="preserve">10.  Ya </w:t>
+      </w:r>
+      <w:proofErr w:type="gramStart"/>
+      <w:r>
+        <w:rPr>
+          <w:sz w:val="28"/>
+          <w:highlight w:val="yellow"/>
+          <w:lang w:val="es-PE"/>
+        </w:rPr>
+        <w:t>tengo..</w:t>
+      </w:r>
+      <w:proofErr w:type="gramEnd"/>
+    </w:p>
+    <w:p>
+      <w:pPr>
+        <w:pStyle w:val="Textoindependiente"/>
+        <w:spacing w:before="6"/>
+        <w:rPr>
+          <w:sz w:val="28"/>
+          <w:highlight w:val="yellow"/>
+          <w:lang w:val="es-PE"/>
+        </w:rPr>
+      </w:pPr>
+      <w:r>
+        <w:rPr>
+          <w:sz w:val="28"/>
+          <w:highlight w:val="yellow"/>
+          <w:lang w:val="es-PE"/>
+        </w:rPr>
+        <w:t xml:space="preserve">11 Trabaja para una compañía financia que rastrea información sobre los precios de las acciones a los largo del </w:t>
+      </w:r>
+      <w:proofErr w:type="gramStart"/>
+      <w:r>
+        <w:rPr>
+          <w:sz w:val="28"/>
+          <w:highlight w:val="yellow"/>
+          <w:lang w:val="es-PE"/>
+        </w:rPr>
+        <w:t>tiempo :</w:t>
+      </w:r>
+      <w:proofErr w:type="gramEnd"/>
+      <w:r>
+        <w:rPr>
+          <w:sz w:val="28"/>
+          <w:highlight w:val="yellow"/>
+          <w:lang w:val="es-PE"/>
+        </w:rPr>
+        <w:t xml:space="preserve"> </w:t>
+      </w:r>
+      <w:proofErr w:type="spellStart"/>
+      <w:r>
+        <w:rPr>
+          <w:sz w:val="28"/>
+          <w:highlight w:val="yellow"/>
+          <w:lang w:val="es-PE"/>
+        </w:rPr>
+        <w:t>Maria</w:t>
+      </w:r>
+      <w:proofErr w:type="spellEnd"/>
+      <w:r>
+        <w:rPr>
+          <w:sz w:val="28"/>
+          <w:highlight w:val="yellow"/>
+          <w:lang w:val="es-PE"/>
+        </w:rPr>
+        <w:t xml:space="preserve"> DB </w:t>
+      </w:r>
+    </w:p>
+    <w:p>
+      <w:pPr>
+        <w:pStyle w:val="Textoindependiente"/>
+        <w:spacing w:before="6"/>
+        <w:jc w:val="center"/>
+        <w:rPr>
+          <w:sz w:val="28"/>
+          <w:highlight w:val="yellow"/>
+          <w:lang w:val="es-PE"/>
+        </w:rPr>
+      </w:pPr>
+      <w:r>
+        <w:rPr>
+          <w:noProof/>
+          <w:highlight w:val="yellow"/>
+        </w:rPr>
+        <w:drawing>
+          <wp:inline distT="0" distB="0" distL="0" distR="0" wp14:anchorId="6C636AF7" wp14:editId="295C305B">
+            <wp:extent cx="3959525" cy="2728361"/>
+            <wp:effectExtent l="0" t="0" r="3175" b="0"/>
+            <wp:docPr id="126" name="Imagen 126" descr="Interfaz de usuario gráfica, Texto, Aplicación, Correo electrónico&#10;&#10;Descripción generada automáticamente"/>
+            <wp:cNvGraphicFramePr>
+              <a:graphicFrameLocks xmlns:a="http://schemas.openxmlformats.org/drawingml/2006/main" noChangeAspect="1"/>
+            </wp:cNvGraphicFramePr>
+            <a:graphic xmlns:a="http://schemas.openxmlformats.org/drawingml/2006/main">
+              <a:graphicData uri="http://schemas.openxmlformats.org/drawingml/2006/picture">
+                <pic:pic xmlns:pic="http://schemas.openxmlformats.org/drawingml/2006/picture">
+                  <pic:nvPicPr>
+                    <pic:cNvPr id="126" name="Imagen 126" descr="Interfaz de usuario gráfica, Texto, Aplicación, Correo electrónico&#10;&#10;Descripción generada automáticamente"/>
+                    <pic:cNvPicPr/>
+                  </pic:nvPicPr>
+                  <pic:blipFill>
+                    <a:blip r:embed="rId86"/>
+                    <a:stretch>
+                      <a:fillRect/>
+                    </a:stretch>
+                  </pic:blipFill>
+                  <pic:spPr>
+                    <a:xfrm>
+                      <a:off x="0" y="0"/>
+                      <a:ext cx="3978580" cy="2741491"/>
+                    </a:xfrm>
+                    <a:prstGeom prst="rect">
+                      <a:avLst/>
+                    </a:prstGeom>
+                  </pic:spPr>
+                </pic:pic>
+              </a:graphicData>
+            </a:graphic>
+          </wp:inline>
+        </w:drawing>
+      </w:r>
+    </w:p>
+    <w:p>
+      <w:pPr>
+        <w:pStyle w:val="Textoindependiente"/>
+        <w:spacing w:before="6"/>
+        <w:rPr>
+          <w:sz w:val="28"/>
+          <w:lang w:val="es-PE"/>
+        </w:rPr>
+      </w:pPr>
+      <w:r>
+        <w:rPr>
+          <w:sz w:val="28"/>
+          <w:highlight w:val="yellow"/>
+          <w:lang w:val="es-PE"/>
+        </w:rPr>
+        <w:t>12</w:t>
+      </w:r>
+      <w:r>
+        <w:rPr>
+          <w:sz w:val="28"/>
+          <w:highlight w:val="yellow"/>
+          <w:lang w:val="es-PE"/>
+        </w:rPr>
+        <w:t>.</w:t>
+      </w:r>
+      <w:r>
+        <w:rPr>
+          <w:sz w:val="28"/>
+          <w:highlight w:val="yellow"/>
+          <w:lang w:val="es-PE"/>
+        </w:rPr>
+        <w:t xml:space="preserve"> Haga coincidir API Cosmos DB</w:t>
+      </w:r>
+      <w:r>
+        <w:rPr>
+          <w:sz w:val="28"/>
+          <w:lang w:val="es-PE"/>
+        </w:rPr>
+        <w:t xml:space="preserve"> </w:t>
+      </w:r>
+    </w:p>
+    <w:p>
+      <w:pPr>
+        <w:pStyle w:val="Textoindependiente"/>
+        <w:spacing w:before="6"/>
+        <w:jc w:val="center"/>
+        <w:rPr>
+          <w:sz w:val="28"/>
+          <w:lang w:val="es-PE"/>
+        </w:rPr>
+      </w:pPr>
+      <w:r>
+        <w:rPr>
+          <w:noProof/>
+        </w:rPr>
+        <w:drawing>
+          <wp:inline distT="0" distB="0" distL="0" distR="0" wp14:anchorId="5F28C8D8" wp14:editId="3720DB5D">
+            <wp:extent cx="4735902" cy="2729238"/>
+            <wp:effectExtent l="0" t="0" r="7620" b="0"/>
+            <wp:docPr id="127" name="Imagen 127" descr="Interfaz de usuario gráfica, Texto, Aplicación&#10;&#10;Descripción generada automáticamente"/>
+            <wp:cNvGraphicFramePr>
+              <a:graphicFrameLocks xmlns:a="http://schemas.openxmlformats.org/drawingml/2006/main" noChangeAspect="1"/>
+            </wp:cNvGraphicFramePr>
+            <a:graphic xmlns:a="http://schemas.openxmlformats.org/drawingml/2006/main">
+              <a:graphicData uri="http://schemas.openxmlformats.org/drawingml/2006/picture">
+                <pic:pic xmlns:pic="http://schemas.openxmlformats.org/drawingml/2006/picture">
+                  <pic:nvPicPr>
+                    <pic:cNvPr id="127" name="Imagen 127" descr="Interfaz de usuario gráfica, Texto, Aplicación&#10;&#10;Descripción generada automáticamente"/>
+                    <pic:cNvPicPr/>
+                  </pic:nvPicPr>
+                  <pic:blipFill>
+                    <a:blip r:embed="rId87"/>
+                    <a:stretch>
+                      <a:fillRect/>
+                    </a:stretch>
+                  </pic:blipFill>
+                  <pic:spPr>
+                    <a:xfrm>
+                      <a:off x="0" y="0"/>
+                      <a:ext cx="4742689" cy="2733149"/>
+                    </a:xfrm>
+                    <a:prstGeom prst="rect">
+                      <a:avLst/>
+                    </a:prstGeom>
+                  </pic:spPr>
+                </pic:pic>
+              </a:graphicData>
+            </a:graphic>
+          </wp:inline>
+        </w:drawing>
+      </w:r>
+    </w:p>
+    <w:p>
+      <w:pPr>
+        <w:pStyle w:val="Textoindependiente"/>
+        <w:spacing w:before="6"/>
+        <w:rPr>
+          <w:sz w:val="28"/>
+          <w:lang w:val="es-PE"/>
+        </w:rPr>
+      </w:pPr>
+    </w:p>
+    <w:p>
+      <w:pPr>
+        <w:pStyle w:val="Textoindependiente"/>
+        <w:spacing w:before="6"/>
+        <w:rPr>
+          <w:sz w:val="28"/>
+          <w:lang w:val="es-PE"/>
+        </w:rPr>
+      </w:pPr>
+      <w:r>
+        <w:rPr>
+          <w:sz w:val="28"/>
+          <w:lang w:val="es-PE"/>
+        </w:rPr>
+        <w:t>13</w:t>
+      </w:r>
+      <w:r>
+        <w:rPr>
+          <w:sz w:val="28"/>
+          <w:lang w:val="es-PE"/>
+        </w:rPr>
+        <w:t>.</w:t>
+      </w:r>
+      <w:r>
+        <w:rPr>
+          <w:sz w:val="28"/>
+          <w:lang w:val="es-PE"/>
+        </w:rPr>
+        <w:t xml:space="preserve"> Determine si cada declaración se aplica a los datos por lotes, transmisión o ambos </w:t>
+      </w:r>
+    </w:p>
+    <w:p>
+      <w:pPr>
+        <w:pStyle w:val="Textoindependiente"/>
+        <w:spacing w:before="6"/>
+        <w:rPr>
+          <w:sz w:val="28"/>
+          <w:lang w:val="es-PE"/>
+        </w:rPr>
+      </w:pPr>
+      <w:r>
+        <w:rPr>
+          <w:noProof/>
+        </w:rPr>
+        <w:drawing>
+          <wp:inline distT="0" distB="0" distL="0" distR="0" wp14:anchorId="29DDB6BB" wp14:editId="39B7E366">
+            <wp:extent cx="6753225" cy="2505075"/>
+            <wp:effectExtent l="0" t="0" r="9525" b="9525"/>
+            <wp:docPr id="100009986" name="Imagen 100009986" descr="Aplicación&#10;&#10;Descripción generada automáticamente con confianza media"/>
+            <wp:cNvGraphicFramePr>
+              <a:graphicFrameLocks xmlns:a="http://schemas.openxmlformats.org/drawingml/2006/main" noChangeAspect="1"/>
+            </wp:cNvGraphicFramePr>
+            <a:graphic xmlns:a="http://schemas.openxmlformats.org/drawingml/2006/main">
+              <a:graphicData uri="http://schemas.openxmlformats.org/drawingml/2006/picture">
+                <pic:pic xmlns:pic="http://schemas.openxmlformats.org/drawingml/2006/picture">
+                  <pic:nvPicPr>
+                    <pic:cNvPr id="100009986" name="Imagen 100009986" descr="Aplicación&#10;&#10;Descripción generada automáticamente con confianza media"/>
+                    <pic:cNvPicPr/>
+                  </pic:nvPicPr>
+                  <pic:blipFill>
+                    <a:blip r:embed="rId88"/>
+                    <a:stretch>
+                      <a:fillRect/>
+                    </a:stretch>
+                  </pic:blipFill>
+                  <pic:spPr>
+                    <a:xfrm>
+                      <a:off x="0" y="0"/>
+                      <a:ext cx="6753225" cy="2505075"/>
+                    </a:xfrm>
+                    <a:prstGeom prst="rect">
+                      <a:avLst/>
+                    </a:prstGeom>
+                  </pic:spPr>
+                </pic:pic>
+              </a:graphicData>
+            </a:graphic>
+          </wp:inline>
+        </w:drawing>
+      </w:r>
+    </w:p>
+    <w:p>
+      <w:pPr>
+        <w:pStyle w:val="Textoindependiente"/>
+        <w:spacing w:before="6"/>
+        <w:rPr>
+          <w:sz w:val="28"/>
+          <w:lang w:val="es-PE"/>
+        </w:rPr>
+      </w:pPr>
+    </w:p>
+    <w:p>
+      <w:pPr>
+        <w:pStyle w:val="Textoindependiente"/>
+        <w:spacing w:before="6"/>
+        <w:rPr>
+          <w:sz w:val="28"/>
+          <w:lang w:val="es-PE"/>
+        </w:rPr>
+      </w:pPr>
+    </w:p>
+    <w:p>
+      <w:pPr>
+        <w:pStyle w:val="Textoindependiente"/>
+        <w:spacing w:before="6"/>
+        <w:rPr>
+          <w:sz w:val="28"/>
+          <w:lang w:val="es-PE"/>
+        </w:rPr>
+      </w:pPr>
+    </w:p>
+    <w:p>
+      <w:pPr>
+        <w:pStyle w:val="Textoindependiente"/>
+        <w:spacing w:before="6"/>
+        <w:rPr>
+          <w:sz w:val="28"/>
+          <w:lang w:val="es-PE"/>
+        </w:rPr>
+      </w:pPr>
     </w:p>
     <w:sectPr>
-      <w:headerReference w:type="default" r:id="rId56"/>
+      <w:headerReference w:type="default" r:id="rId89"/>
       <w:pgSz w:w="12240" w:h="15840"/>
       <w:pgMar w:top="1000" w:right="780" w:bottom="280" w:left="580" w:header="740" w:footer="0" w:gutter="0"/>
       <w:cols w:space="720"/>
@@ -9870,6 +14407,79 @@
       <w:shd w:val="clear" w:color="auto" w:fill="E1DFDD"/>
     </w:rPr>
   </w:style>
+  <w:style w:type="table" w:styleId="Tablaconcuadrcula4-nfasis1">
+    <w:name w:val="Grid Table 4 Accent 1"/>
+    <w:basedOn w:val="Tablanormal"/>
+    <w:uiPriority w:val="49"/>
+    <w:rsid w:val="00825027"/>
+    <w:tblPr>
+      <w:tblStyleRowBandSize w:val="1"/>
+      <w:tblStyleColBandSize w:val="1"/>
+      <w:tblBorders>
+        <w:top w:val="single" w:sz="4" w:space="0" w:color="95B3D7" w:themeColor="accent1" w:themeTint="99"/>
+        <w:left w:val="single" w:sz="4" w:space="0" w:color="95B3D7" w:themeColor="accent1" w:themeTint="99"/>
+        <w:bottom w:val="single" w:sz="4" w:space="0" w:color="95B3D7" w:themeColor="accent1" w:themeTint="99"/>
+        <w:right w:val="single" w:sz="4" w:space="0" w:color="95B3D7" w:themeColor="accent1" w:themeTint="99"/>
+        <w:insideH w:val="single" w:sz="4" w:space="0" w:color="95B3D7" w:themeColor="accent1" w:themeTint="99"/>
+        <w:insideV w:val="single" w:sz="4" w:space="0" w:color="95B3D7" w:themeColor="accent1" w:themeTint="99"/>
+      </w:tblBorders>
+    </w:tblPr>
+    <w:tblStylePr w:type="firstRow">
+      <w:rPr>
+        <w:b/>
+        <w:bCs/>
+        <w:color w:val="FFFFFF" w:themeColor="background1"/>
+      </w:rPr>
+      <w:tblPr/>
+      <w:tcPr>
+        <w:tcBorders>
+          <w:top w:val="single" w:sz="4" w:space="0" w:color="4F81BD" w:themeColor="accent1"/>
+          <w:left w:val="single" w:sz="4" w:space="0" w:color="4F81BD" w:themeColor="accent1"/>
+          <w:bottom w:val="single" w:sz="4" w:space="0" w:color="4F81BD" w:themeColor="accent1"/>
+          <w:right w:val="single" w:sz="4" w:space="0" w:color="4F81BD" w:themeColor="accent1"/>
+          <w:insideH w:val="nil"/>
+          <w:insideV w:val="nil"/>
+        </w:tcBorders>
+        <w:shd w:val="clear" w:color="auto" w:fill="4F81BD" w:themeFill="accent1"/>
+      </w:tcPr>
+    </w:tblStylePr>
+    <w:tblStylePr w:type="lastRow">
+      <w:rPr>
+        <w:b/>
+        <w:bCs/>
+      </w:rPr>
+      <w:tblPr/>
+      <w:tcPr>
+        <w:tcBorders>
+          <w:top w:val="double" w:sz="4" w:space="0" w:color="4F81BD" w:themeColor="accent1"/>
+        </w:tcBorders>
+      </w:tcPr>
+    </w:tblStylePr>
+    <w:tblStylePr w:type="firstCol">
+      <w:rPr>
+        <w:b/>
+        <w:bCs/>
+      </w:rPr>
+    </w:tblStylePr>
+    <w:tblStylePr w:type="lastCol">
+      <w:rPr>
+        <w:b/>
+        <w:bCs/>
+      </w:rPr>
+    </w:tblStylePr>
+    <w:tblStylePr w:type="band1Vert">
+      <w:tblPr/>
+      <w:tcPr>
+        <w:shd w:val="clear" w:color="auto" w:fill="DBE5F1" w:themeFill="accent1" w:themeFillTint="33"/>
+      </w:tcPr>
+    </w:tblStylePr>
+    <w:tblStylePr w:type="band1Horz">
+      <w:tblPr/>
+      <w:tcPr>
+        <w:shd w:val="clear" w:color="auto" w:fill="DBE5F1" w:themeFill="accent1" w:themeFillTint="33"/>
+      </w:tcPr>
+    </w:tblStylePr>
+  </w:style>
 </w:styles>
 </file>
 

--- a/File-DP900-ANSWER/TEST-49Questions-300622Traducido.docx
+++ b/File-DP900-ANSWER/TEST-49Questions-300622Traducido.docx
@@ -121,15 +121,7 @@
           <w:color w:val="2C2C2C"/>
           <w:lang w:val="es-PE"/>
         </w:rPr>
-        <w:t xml:space="preserve">Modo: </w:t>
-      </w:r>
-      <w:proofErr w:type="gramStart"/>
-      <w:r>
-        <w:rPr>
-          <w:color w:val="2C2C2C"/>
-          <w:lang w:val="es-PE"/>
-        </w:rPr>
-        <w:t>Práctica</w:t>
+        <w:t>Modo: Práctica</w:t>
       </w:r>
       <w:r>
         <w:rPr>
@@ -138,7 +130,6 @@
         </w:rPr>
         <w:t>(</w:t>
       </w:r>
-      <w:proofErr w:type="gramEnd"/>
       <w:r>
         <w:rPr>
           <w:b/>
@@ -235,14 +226,12 @@
                 <w:sz w:val="21"/>
               </w:rPr>
             </w:pPr>
-            <w:proofErr w:type="spellStart"/>
             <w:r>
               <w:rPr>
                 <w:sz w:val="21"/>
               </w:rPr>
               <w:t>Objetivos</w:t>
             </w:r>
-            <w:proofErr w:type="spellEnd"/>
           </w:p>
         </w:tc>
         <w:tc>
@@ -285,19 +274,11 @@
               </w:rPr>
               <w:t>(</w:t>
             </w:r>
-            <w:proofErr w:type="spellStart"/>
             <w:r>
               <w:rPr>
                 <w:sz w:val="21"/>
               </w:rPr>
-              <w:t>Correctas</w:t>
-            </w:r>
-            <w:proofErr w:type="spellEnd"/>
-            <w:r>
-              <w:rPr>
-                <w:sz w:val="21"/>
-              </w:rPr>
-              <w:t>/Total</w:t>
+              <w:t>Correctas/Total</w:t>
             </w:r>
             <w:r>
               <w:rPr>
@@ -967,18 +948,8 @@
           <w:sz w:val="21"/>
           <w:highlight w:val="yellow"/>
         </w:rPr>
-        <w:t xml:space="preserve">La base de </w:t>
-      </w:r>
-      <w:proofErr w:type="spellStart"/>
-      <w:r>
-        <w:rPr>
-          <w:color w:val="2C2C2C"/>
-          <w:sz w:val="21"/>
-          <w:highlight w:val="yellow"/>
-        </w:rPr>
-        <w:t>datos</w:t>
-      </w:r>
-      <w:proofErr w:type="spellEnd"/>
+        <w:t>La base de datos</w:t>
+      </w:r>
       <w:r>
         <w:rPr>
           <w:color w:val="2C2C2C"/>
@@ -1157,16 +1128,7 @@
           <w:sz w:val="21"/>
           <w:highlight w:val="yellow"/>
         </w:rPr>
-        <w:t>responder</w:t>
-      </w:r>
-      <w:proofErr w:type="gramStart"/>
-      <w:r>
-        <w:rPr>
-          <w:color w:val="2C2C2C"/>
-          <w:sz w:val="21"/>
-          <w:highlight w:val="yellow"/>
-        </w:rPr>
-        <w:t xml:space="preserve">, </w:t>
+        <w:t xml:space="preserve">responder, </w:t>
       </w:r>
       <w:r>
         <w:rPr>
@@ -1176,7 +1138,6 @@
         </w:rPr>
         <w:t>.</w:t>
       </w:r>
-      <w:proofErr w:type="gramEnd"/>
       <w:r>
         <w:rPr>
           <w:color w:val="2C2C2C"/>
@@ -1486,27 +1447,7 @@
           <w:highlight w:val="yellow"/>
           <w:lang w:val="es-PE"/>
         </w:rPr>
-        <w:t xml:space="preserve">Para las siguientes afirmaciones sobre </w:t>
-      </w:r>
-      <w:proofErr w:type="gramStart"/>
-      <w:r>
-        <w:rPr>
-          <w:color w:val="2C2C2C"/>
-          <w:sz w:val="21"/>
-          <w:highlight w:val="yellow"/>
-          <w:lang w:val="es-PE"/>
-        </w:rPr>
-        <w:t>el ,</w:t>
-      </w:r>
-      <w:proofErr w:type="gramEnd"/>
-      <w:r>
-        <w:rPr>
-          <w:color w:val="2C2C2C"/>
-          <w:sz w:val="21"/>
-          <w:highlight w:val="yellow"/>
-          <w:lang w:val="es-PE"/>
-        </w:rPr>
-        <w:t xml:space="preserve"> seleccione Sí...</w:t>
+        <w:t>Para las siguientes afirmaciones sobre el , seleccione Sí...</w:t>
       </w:r>
       <w:r>
         <w:rPr>
@@ -2286,47 +2227,7 @@
           <w:lang w:val="es-PE"/>
         </w:rPr>
         <w:lastRenderedPageBreak/>
-        <w:t xml:space="preserve">¿Con cuáles tres de los siguientes servicios puede usar </w:t>
-      </w:r>
-      <w:proofErr w:type="spellStart"/>
-      <w:r>
-        <w:rPr>
-          <w:color w:val="2C2C2C"/>
-          <w:sz w:val="21"/>
-          <w:highlight w:val="yellow"/>
-          <w:lang w:val="es-PE"/>
-        </w:rPr>
-        <w:t>Spark</w:t>
-      </w:r>
-      <w:proofErr w:type="spellEnd"/>
-      <w:r>
-        <w:rPr>
-          <w:color w:val="2C2C2C"/>
-          <w:sz w:val="21"/>
-          <w:highlight w:val="yellow"/>
-          <w:lang w:val="es-PE"/>
-        </w:rPr>
-        <w:t xml:space="preserve"> </w:t>
-      </w:r>
-      <w:proofErr w:type="spellStart"/>
-      <w:r>
-        <w:rPr>
-          <w:color w:val="2C2C2C"/>
-          <w:sz w:val="21"/>
-          <w:highlight w:val="yellow"/>
-          <w:lang w:val="es-PE"/>
-        </w:rPr>
-        <w:t>Structu</w:t>
-      </w:r>
-      <w:proofErr w:type="spellEnd"/>
-      <w:r>
-        <w:rPr>
-          <w:color w:val="2C2C2C"/>
-          <w:sz w:val="21"/>
-          <w:highlight w:val="yellow"/>
-          <w:lang w:val="es-PE"/>
-        </w:rPr>
-        <w:t>...</w:t>
+        <w:t>¿Con cuáles tres de los siguientes servicios puede usar Spark Structu...</w:t>
       </w:r>
       <w:r>
         <w:rPr>
@@ -3097,59 +2998,13 @@
         </w:rPr>
         <w:t xml:space="preserve">Está evaluando los servicios de datos de Azure. </w:t>
       </w:r>
-      <w:proofErr w:type="spellStart"/>
-      <w:r>
-        <w:rPr>
-          <w:color w:val="2C2C2C"/>
-          <w:sz w:val="21"/>
-          <w:highlight w:val="yellow"/>
-        </w:rPr>
-        <w:t>Debe</w:t>
-      </w:r>
-      <w:proofErr w:type="spellEnd"/>
-      <w:r>
-        <w:rPr>
-          <w:color w:val="2C2C2C"/>
-          <w:sz w:val="21"/>
-          <w:highlight w:val="yellow"/>
-        </w:rPr>
-        <w:t xml:space="preserve"> </w:t>
-      </w:r>
-      <w:proofErr w:type="spellStart"/>
-      <w:r>
-        <w:rPr>
-          <w:color w:val="2C2C2C"/>
-          <w:sz w:val="21"/>
-          <w:highlight w:val="yellow"/>
-        </w:rPr>
-        <w:t>clasificar</w:t>
-      </w:r>
-      <w:proofErr w:type="spellEnd"/>
-      <w:r>
-        <w:rPr>
-          <w:color w:val="2C2C2C"/>
-          <w:sz w:val="21"/>
-          <w:highlight w:val="yellow"/>
-        </w:rPr>
-        <w:t xml:space="preserve"> </w:t>
-      </w:r>
-      <w:proofErr w:type="spellStart"/>
-      <w:r>
-        <w:rPr>
-          <w:color w:val="2C2C2C"/>
-          <w:sz w:val="21"/>
-          <w:highlight w:val="yellow"/>
-        </w:rPr>
-        <w:t>cada</w:t>
-      </w:r>
-      <w:proofErr w:type="spellEnd"/>
-      <w:r>
-        <w:rPr>
-          <w:color w:val="2C2C2C"/>
-          <w:sz w:val="21"/>
-          <w:highlight w:val="yellow"/>
-        </w:rPr>
-        <w:t xml:space="preserve"> ser...</w:t>
+      <w:r>
+        <w:rPr>
+          <w:color w:val="2C2C2C"/>
+          <w:sz w:val="21"/>
+          <w:highlight w:val="yellow"/>
+        </w:rPr>
+        <w:t>Debe clasificar cada ser...</w:t>
       </w:r>
       <w:r>
         <w:rPr>
@@ -3498,47 +3353,7 @@
           <w:lang w:val="es-PE"/>
         </w:rPr>
         <w:lastRenderedPageBreak/>
-        <w:t xml:space="preserve">Qué modelo de servicio proporciona Azure </w:t>
-      </w:r>
-      <w:proofErr w:type="spellStart"/>
-      <w:r>
-        <w:rPr>
-          <w:color w:val="2C2C2C"/>
-          <w:sz w:val="21"/>
-          <w:highlight w:val="yellow"/>
-          <w:lang w:val="es-PE"/>
-        </w:rPr>
-        <w:t>Stream</w:t>
-      </w:r>
-      <w:proofErr w:type="spellEnd"/>
-      <w:r>
-        <w:rPr>
-          <w:color w:val="2C2C2C"/>
-          <w:sz w:val="21"/>
-          <w:highlight w:val="yellow"/>
-          <w:lang w:val="es-PE"/>
-        </w:rPr>
-        <w:t xml:space="preserve"> </w:t>
-      </w:r>
-      <w:proofErr w:type="spellStart"/>
-      <w:r>
-        <w:rPr>
-          <w:color w:val="2C2C2C"/>
-          <w:sz w:val="21"/>
-          <w:highlight w:val="yellow"/>
-          <w:lang w:val="es-PE"/>
-        </w:rPr>
-        <w:t>Analytics</w:t>
-      </w:r>
-      <w:proofErr w:type="spellEnd"/>
-      <w:r>
-        <w:rPr>
-          <w:color w:val="2C2C2C"/>
-          <w:sz w:val="21"/>
-          <w:highlight w:val="yellow"/>
-          <w:lang w:val="es-PE"/>
-        </w:rPr>
-        <w:t>?</w:t>
+        <w:t>Qué modelo de servicio proporciona Azure Stream Analytics?</w:t>
       </w:r>
       <w:r>
         <w:rPr>
@@ -3919,6 +3734,7 @@
         <w:rPr>
           <w:sz w:val="21"/>
           <w:highlight w:val="yellow"/>
+          <w:lang w:val="es-PE"/>
         </w:rPr>
       </w:pPr>
       <w:r>
@@ -3977,45 +3793,16 @@
           <w:highlight w:val="yellow"/>
           <w:lang w:val="es-PE"/>
         </w:rPr>
-        <w:t xml:space="preserve">Está creando un informe de </w:t>
-      </w:r>
-      <w:proofErr w:type="spellStart"/>
-      <w:r>
-        <w:rPr>
-          <w:color w:val="2C2C2C"/>
-          <w:sz w:val="21"/>
-          <w:highlight w:val="yellow"/>
-          <w:lang w:val="es-PE"/>
-        </w:rPr>
-        <w:t>Power</w:t>
-      </w:r>
-      <w:proofErr w:type="spellEnd"/>
-      <w:r>
-        <w:rPr>
-          <w:color w:val="2C2C2C"/>
-          <w:sz w:val="21"/>
-          <w:highlight w:val="yellow"/>
-          <w:lang w:val="es-PE"/>
-        </w:rPr>
-        <w:t xml:space="preserve"> BI para su empresa. </w:t>
-      </w:r>
-      <w:proofErr w:type="spellStart"/>
-      <w:r>
-        <w:rPr>
-          <w:color w:val="2C2C2C"/>
-          <w:sz w:val="21"/>
-          <w:highlight w:val="yellow"/>
-        </w:rPr>
-        <w:t>Debe</w:t>
-      </w:r>
-      <w:proofErr w:type="spellEnd"/>
-      <w:r>
-        <w:rPr>
-          <w:color w:val="2C2C2C"/>
-          <w:sz w:val="21"/>
-          <w:highlight w:val="yellow"/>
-        </w:rPr>
-        <w:t xml:space="preserve"> disp...</w:t>
+        <w:t xml:space="preserve">Está creando un informe de Power BI para su empresa. </w:t>
+      </w:r>
+      <w:r>
+        <w:rPr>
+          <w:color w:val="2C2C2C"/>
+          <w:sz w:val="21"/>
+          <w:highlight w:val="yellow"/>
+          <w:lang w:val="es-PE"/>
+        </w:rPr>
+        <w:t>Debe disp...</w:t>
       </w:r>
     </w:p>
     <w:p>
@@ -6455,41 +6242,13 @@
         </w:rPr>
         <w:t xml:space="preserve">Debe escribir una consulta dentro de Azure Data Explorer. </w:t>
       </w:r>
-      <w:proofErr w:type="spellStart"/>
-      <w:r>
-        <w:rPr>
-          <w:color w:val="2C2C2C"/>
-          <w:sz w:val="21"/>
-          <w:highlight w:val="yellow"/>
-        </w:rPr>
-        <w:t>Qué</w:t>
-      </w:r>
-      <w:proofErr w:type="spellEnd"/>
-      <w:r>
-        <w:rPr>
-          <w:color w:val="2C2C2C"/>
-          <w:sz w:val="21"/>
-          <w:highlight w:val="yellow"/>
-        </w:rPr>
-        <w:t xml:space="preserve"> consulta </w:t>
-      </w:r>
-      <w:proofErr w:type="spellStart"/>
-      <w:r>
-        <w:rPr>
-          <w:color w:val="2C2C2C"/>
-          <w:sz w:val="21"/>
-          <w:highlight w:val="yellow"/>
-        </w:rPr>
-        <w:t>lan</w:t>
-      </w:r>
-      <w:proofErr w:type="spellEnd"/>
-      <w:r>
-        <w:rPr>
-          <w:color w:val="2C2C2C"/>
-          <w:sz w:val="21"/>
-          <w:highlight w:val="yellow"/>
-        </w:rPr>
-        <w:t xml:space="preserve"> ...</w:t>
+      <w:r>
+        <w:rPr>
+          <w:color w:val="2C2C2C"/>
+          <w:sz w:val="21"/>
+          <w:highlight w:val="yellow"/>
+        </w:rPr>
+        <w:t>Qué consulta lan ...</w:t>
       </w:r>
     </w:p>
     <w:p>
@@ -7243,23 +7002,13 @@
         </w:rPr>
         <w:t xml:space="preserve">Su empresa utiliza datos tanto relacionales como no relacionales. </w:t>
       </w:r>
-      <w:proofErr w:type="spellStart"/>
-      <w:r>
-        <w:rPr>
-          <w:color w:val="2C2C2C"/>
-          <w:sz w:val="21"/>
-          <w:highlight w:val="yellow"/>
-        </w:rPr>
-        <w:t>Necesita</w:t>
-      </w:r>
-      <w:proofErr w:type="spellEnd"/>
-      <w:r>
-        <w:rPr>
-          <w:color w:val="2C2C2C"/>
-          <w:sz w:val="21"/>
-          <w:highlight w:val="yellow"/>
-        </w:rPr>
-        <w:t xml:space="preserve"> ...</w:t>
+      <w:r>
+        <w:rPr>
+          <w:color w:val="2C2C2C"/>
+          <w:sz w:val="21"/>
+          <w:highlight w:val="yellow"/>
+        </w:rPr>
+        <w:t>Necesita ...</w:t>
       </w:r>
       <w:r>
         <w:rPr>
@@ -7480,27 +7229,7 @@
           <w:highlight w:val="yellow"/>
           <w:lang w:val="es-PE"/>
         </w:rPr>
-        <w:t xml:space="preserve">Para completar la oración, seleccione la opción apropiada del </w:t>
-      </w:r>
-      <w:proofErr w:type="spellStart"/>
-      <w:r>
-        <w:rPr>
-          <w:color w:val="2C2C2C"/>
-          <w:sz w:val="21"/>
-          <w:highlight w:val="yellow"/>
-          <w:lang w:val="es-PE"/>
-        </w:rPr>
-        <w:t>dro</w:t>
-      </w:r>
-      <w:proofErr w:type="spellEnd"/>
-      <w:r>
-        <w:rPr>
-          <w:color w:val="2C2C2C"/>
-          <w:sz w:val="21"/>
-          <w:highlight w:val="yellow"/>
-          <w:lang w:val="es-PE"/>
-        </w:rPr>
-        <w:t>...</w:t>
+        <w:t>Para completar la oración, seleccione la opción apropiada del dro...</w:t>
       </w:r>
       <w:r>
         <w:rPr>
@@ -7604,47 +7333,7 @@
           <w:highlight w:val="yellow"/>
           <w:lang w:val="es-PE"/>
         </w:rPr>
-        <w:t xml:space="preserve">¿Qué servicio de Azure Storage incluye soporte para Hot, </w:t>
-      </w:r>
-      <w:proofErr w:type="spellStart"/>
-      <w:r>
-        <w:rPr>
-          <w:color w:val="2C2C2C"/>
-          <w:sz w:val="21"/>
-          <w:highlight w:val="yellow"/>
-          <w:lang w:val="es-PE"/>
-        </w:rPr>
-        <w:t>Cool</w:t>
-      </w:r>
-      <w:proofErr w:type="spellEnd"/>
-      <w:r>
-        <w:rPr>
-          <w:color w:val="2C2C2C"/>
-          <w:sz w:val="21"/>
-          <w:highlight w:val="yellow"/>
-          <w:lang w:val="es-PE"/>
-        </w:rPr>
-        <w:t xml:space="preserve"> y </w:t>
-      </w:r>
-      <w:proofErr w:type="spellStart"/>
-      <w:r>
-        <w:rPr>
-          <w:color w:val="2C2C2C"/>
-          <w:sz w:val="21"/>
-          <w:highlight w:val="yellow"/>
-          <w:lang w:val="es-PE"/>
-        </w:rPr>
-        <w:t>Arch</w:t>
-      </w:r>
-      <w:proofErr w:type="spellEnd"/>
-      <w:r>
-        <w:rPr>
-          <w:color w:val="2C2C2C"/>
-          <w:sz w:val="21"/>
-          <w:highlight w:val="yellow"/>
-          <w:lang w:val="es-PE"/>
-        </w:rPr>
-        <w:t>...</w:t>
+        <w:t>¿Qué servicio de Azure Storage incluye soporte para Hot, Cool y Arch...</w:t>
       </w:r>
       <w:r>
         <w:rPr>
@@ -7836,27 +7525,7 @@
           <w:highlight w:val="yellow"/>
           <w:lang w:val="es-PE"/>
         </w:rPr>
-        <w:t xml:space="preserve">Debe describir las características que están presentes en Azure </w:t>
-      </w:r>
-      <w:proofErr w:type="spellStart"/>
-      <w:r>
-        <w:rPr>
-          <w:color w:val="2C2C2C"/>
-          <w:sz w:val="21"/>
-          <w:highlight w:val="yellow"/>
-          <w:lang w:val="es-PE"/>
-        </w:rPr>
-        <w:t>Database</w:t>
-      </w:r>
-      <w:proofErr w:type="spellEnd"/>
-      <w:r>
-        <w:rPr>
-          <w:color w:val="2C2C2C"/>
-          <w:sz w:val="21"/>
-          <w:highlight w:val="yellow"/>
-          <w:lang w:val="es-PE"/>
-        </w:rPr>
-        <w:t>...</w:t>
+        <w:t>Debe describir las características que están presentes en Azure Database...</w:t>
       </w:r>
       <w:r>
         <w:rPr>
@@ -8665,7 +8334,16 @@
           <w:highlight w:val="yellow"/>
           <w:lang w:val="es-PE"/>
         </w:rPr>
-        <w:t>Debe identificar qué almacenes de datos no relacionales admiten múltiples...</w:t>
+        <w:t>Debe identificar</w:t>
+      </w:r>
+      <w:r>
+        <w:rPr>
+          <w:color w:val="2C2C2C"/>
+          <w:sz w:val="21"/>
+          <w:highlight w:val="yellow"/>
+          <w:lang w:val="es-PE"/>
+        </w:rPr>
+        <w:t xml:space="preserve"> qué almacenes de datos no relacionales admiten múltiples...</w:t>
       </w:r>
       <w:r>
         <w:rPr>
@@ -8679,9 +8357,7 @@
       <w:r>
         <w:rPr>
           <w:noProof/>
-          <w:color w:val="2C2C2C"/>
           <w:position w:val="-9"/>
-          <w:sz w:val="21"/>
           <w:highlight w:val="yellow"/>
         </w:rPr>
         <w:drawing>
@@ -8887,56 +8563,16 @@
           <w:highlight w:val="yellow"/>
           <w:lang w:val="es-PE"/>
         </w:rPr>
-        <w:t xml:space="preserve">445   </w:t>
-      </w:r>
-      <w:proofErr w:type="gramStart"/>
-      <w:r>
-        <w:rPr>
-          <w:color w:val="2C2C2C"/>
-          <w:sz w:val="21"/>
-          <w:highlight w:val="yellow"/>
-          <w:lang w:val="es-PE"/>
-        </w:rPr>
-        <w:t>P</w:t>
-      </w:r>
-      <w:r>
-        <w:rPr>
-          <w:color w:val="2C2C2C"/>
-          <w:sz w:val="21"/>
-          <w:highlight w:val="yellow"/>
-          <w:lang w:val="es-PE"/>
-        </w:rPr>
-        <w:t>ara</w:t>
-      </w:r>
-      <w:proofErr w:type="gramEnd"/>
-      <w:r>
-        <w:rPr>
-          <w:color w:val="2C2C2C"/>
-          <w:sz w:val="21"/>
-          <w:highlight w:val="yellow"/>
-          <w:lang w:val="es-PE"/>
-        </w:rPr>
-        <w:t xml:space="preserve"> completar la oración, seleccione la opción apropiada del </w:t>
-      </w:r>
-      <w:proofErr w:type="spellStart"/>
-      <w:r>
-        <w:rPr>
-          <w:color w:val="2C2C2C"/>
-          <w:sz w:val="21"/>
-          <w:highlight w:val="yellow"/>
-          <w:lang w:val="es-PE"/>
-        </w:rPr>
-        <w:t>dro</w:t>
-      </w:r>
-      <w:proofErr w:type="spellEnd"/>
-      <w:r>
-        <w:rPr>
-          <w:color w:val="2C2C2C"/>
-          <w:sz w:val="21"/>
-          <w:highlight w:val="yellow"/>
-          <w:lang w:val="es-PE"/>
-        </w:rPr>
-        <w:t>...</w:t>
+        <w:t>445   P</w:t>
+      </w:r>
+      <w:r>
+        <w:rPr>
+          <w:color w:val="2C2C2C"/>
+          <w:sz w:val="21"/>
+          <w:highlight w:val="yellow"/>
+          <w:lang w:val="es-PE"/>
+        </w:rPr>
+        <w:t>ara completar la oración, seleccione la opción apropiada del dro...</w:t>
       </w:r>
       <w:r>
         <w:rPr>
@@ -9667,27 +9303,7 @@
           <w:highlight w:val="yellow"/>
           <w:lang w:val="es-PE"/>
         </w:rPr>
-        <w:t xml:space="preserve">Para completar la oración, seleccione la opción apropiada del </w:t>
-      </w:r>
-      <w:proofErr w:type="spellStart"/>
-      <w:r>
-        <w:rPr>
-          <w:color w:val="2C2C2C"/>
-          <w:sz w:val="21"/>
-          <w:highlight w:val="yellow"/>
-          <w:lang w:val="es-PE"/>
-        </w:rPr>
-        <w:t>dro</w:t>
-      </w:r>
-      <w:proofErr w:type="spellEnd"/>
-      <w:r>
-        <w:rPr>
-          <w:color w:val="2C2C2C"/>
-          <w:sz w:val="21"/>
-          <w:highlight w:val="yellow"/>
-          <w:lang w:val="es-PE"/>
-        </w:rPr>
-        <w:t>...</w:t>
+        <w:t>Para completar la oración, seleccione la opción apropiada del dro...</w:t>
       </w:r>
     </w:p>
     <w:p>
@@ -9715,19 +9331,8 @@
           <w:highlight w:val="yellow"/>
           <w:lang w:val="es-PE"/>
         </w:rPr>
-        <w:t xml:space="preserve">Salto </w:t>
-      </w:r>
-      <w:proofErr w:type="spellStart"/>
-      <w:r>
-        <w:rPr>
-          <w:color w:val="2C2C2C"/>
-          <w:sz w:val="21"/>
-          <w:highlight w:val="yellow"/>
-          <w:lang w:val="es-PE"/>
-        </w:rPr>
-        <w:t>xd</w:t>
-      </w:r>
-      <w:proofErr w:type="spellEnd"/>
+        <w:t>Salto xd</w:t>
+      </w:r>
     </w:p>
     <w:p>
       <w:pPr>
@@ -9925,59 +9530,13 @@
           <w:lang w:val="es-PE"/>
         </w:rPr>
       </w:pPr>
-      <w:proofErr w:type="spellStart"/>
-      <w:r>
-        <w:rPr>
-          <w:sz w:val="28"/>
-          <w:highlight w:val="yellow"/>
-          <w:lang w:val="es-PE"/>
-        </w:rPr>
-        <w:t>Que</w:t>
-      </w:r>
-      <w:proofErr w:type="spellEnd"/>
-      <w:r>
-        <w:rPr>
-          <w:sz w:val="28"/>
-          <w:highlight w:val="yellow"/>
-          <w:lang w:val="es-PE"/>
-        </w:rPr>
-        <w:t xml:space="preserve"> tipo de dato es un ejemplo de </w:t>
-      </w:r>
-      <w:proofErr w:type="spellStart"/>
-      <w:r>
-        <w:rPr>
-          <w:sz w:val="28"/>
-          <w:highlight w:val="yellow"/>
-          <w:lang w:val="es-PE"/>
-        </w:rPr>
-        <w:t>Notacion</w:t>
-      </w:r>
-      <w:proofErr w:type="spellEnd"/>
-      <w:r>
-        <w:rPr>
-          <w:sz w:val="28"/>
-          <w:highlight w:val="yellow"/>
-          <w:lang w:val="es-PE"/>
-        </w:rPr>
-        <w:t xml:space="preserve"> de Objetos </w:t>
-      </w:r>
-      <w:proofErr w:type="spellStart"/>
-      <w:r>
-        <w:rPr>
-          <w:sz w:val="28"/>
-          <w:highlight w:val="yellow"/>
-          <w:lang w:val="es-PE"/>
-        </w:rPr>
-        <w:t>Javascript</w:t>
-      </w:r>
-      <w:proofErr w:type="spellEnd"/>
-      <w:r>
-        <w:rPr>
-          <w:sz w:val="28"/>
-          <w:highlight w:val="yellow"/>
-          <w:lang w:val="es-PE"/>
-        </w:rPr>
-        <w:t xml:space="preserve"> (JSON)</w:t>
+      <w:r>
+        <w:rPr>
+          <w:sz w:val="28"/>
+          <w:highlight w:val="yellow"/>
+          <w:lang w:val="es-PE"/>
+        </w:rPr>
+        <w:t>Que tipo de dato es un ejemplo de Notacion de Objetos Javascript (JSON)</w:t>
       </w:r>
     </w:p>
     <w:p>
@@ -10233,36 +9792,8 @@
           <w:highlight w:val="yellow"/>
           <w:lang w:val="es-PE"/>
         </w:rPr>
-        <w:t xml:space="preserve">Que tipo de </w:t>
-      </w:r>
-      <w:proofErr w:type="spellStart"/>
-      <w:r>
-        <w:rPr>
-          <w:sz w:val="28"/>
-          <w:highlight w:val="yellow"/>
-          <w:lang w:val="es-PE"/>
-        </w:rPr>
-        <w:t>almacen</w:t>
-      </w:r>
-      <w:proofErr w:type="spellEnd"/>
-      <w:r>
-        <w:rPr>
-          <w:sz w:val="28"/>
-          <w:highlight w:val="yellow"/>
-          <w:lang w:val="es-PE"/>
-        </w:rPr>
-        <w:t xml:space="preserve"> se usa para datos </w:t>
-      </w:r>
-      <w:proofErr w:type="spellStart"/>
-      <w:r>
-        <w:rPr>
-          <w:sz w:val="28"/>
-          <w:highlight w:val="yellow"/>
-          <w:lang w:val="es-PE"/>
-        </w:rPr>
-        <w:t>estrucutrados</w:t>
-      </w:r>
-      <w:proofErr w:type="spellEnd"/>
+        <w:t>Que tipo de almacen se usa para datos estrucutrados</w:t>
+      </w:r>
     </w:p>
     <w:p>
       <w:pPr>
@@ -10834,35 +10365,7 @@
           <w:highlight w:val="yellow"/>
           <w:lang w:val="es-PE"/>
         </w:rPr>
-        <w:t xml:space="preserve">   58 Debe admitir un sistema de informes que realice la </w:t>
-      </w:r>
-      <w:proofErr w:type="spellStart"/>
-      <w:proofErr w:type="gramStart"/>
-      <w:r>
-        <w:rPr>
-          <w:sz w:val="28"/>
-          <w:highlight w:val="yellow"/>
-          <w:lang w:val="es-PE"/>
-        </w:rPr>
-        <w:t>extracion</w:t>
-      </w:r>
-      <w:proofErr w:type="spellEnd"/>
-      <w:r>
-        <w:rPr>
-          <w:sz w:val="28"/>
-          <w:highlight w:val="yellow"/>
-          <w:lang w:val="es-PE"/>
-        </w:rPr>
-        <w:t xml:space="preserve">  de</w:t>
-      </w:r>
-      <w:proofErr w:type="gramEnd"/>
-      <w:r>
-        <w:rPr>
-          <w:sz w:val="28"/>
-          <w:highlight w:val="yellow"/>
-          <w:lang w:val="es-PE"/>
-        </w:rPr>
-        <w:t xml:space="preserve"> datos   de un gran cantidad  de datos</w:t>
+        <w:t xml:space="preserve">   58 Debe admitir un sistema de informes que realice la extracion  de datos   de un gran cantidad  de datos</w:t>
       </w:r>
     </w:p>
     <w:p>
@@ -10995,54 +10498,8 @@
           <w:highlight w:val="yellow"/>
           <w:lang w:val="es-PE"/>
         </w:rPr>
-        <w:t xml:space="preserve">              59 </w:t>
-      </w:r>
-      <w:proofErr w:type="gramStart"/>
-      <w:r>
-        <w:rPr>
-          <w:sz w:val="28"/>
-          <w:highlight w:val="yellow"/>
-          <w:lang w:val="es-PE"/>
-        </w:rPr>
-        <w:t>Seleccione</w:t>
-      </w:r>
-      <w:proofErr w:type="gramEnd"/>
-      <w:r>
-        <w:rPr>
-          <w:sz w:val="28"/>
-          <w:highlight w:val="yellow"/>
-          <w:lang w:val="es-PE"/>
-        </w:rPr>
-        <w:t xml:space="preserve"> la opción: Big Data </w:t>
-      </w:r>
-      <w:proofErr w:type="spellStart"/>
-      <w:r>
-        <w:rPr>
-          <w:sz w:val="28"/>
-          <w:highlight w:val="yellow"/>
-          <w:lang w:val="es-PE"/>
-        </w:rPr>
-        <w:t>processing</w:t>
-      </w:r>
-      <w:proofErr w:type="spellEnd"/>
-      <w:r>
-        <w:rPr>
-          <w:sz w:val="28"/>
-          <w:highlight w:val="yellow"/>
-          <w:lang w:val="es-PE"/>
-        </w:rPr>
-        <w:t xml:space="preserve"> </w:t>
-      </w:r>
-      <w:proofErr w:type="spellStart"/>
-      <w:r>
-        <w:rPr>
-          <w:sz w:val="28"/>
-          <w:highlight w:val="yellow"/>
-          <w:lang w:val="es-PE"/>
-        </w:rPr>
-        <w:t>service</w:t>
-      </w:r>
-      <w:proofErr w:type="spellEnd"/>
+        <w:t xml:space="preserve">              59 Seleccione la opción: Big Data processing service</w:t>
+      </w:r>
     </w:p>
     <w:p>
       <w:pPr>
@@ -11177,36 +10634,8 @@
           <w:highlight w:val="yellow"/>
           <w:lang w:val="es-PE"/>
         </w:rPr>
-        <w:t xml:space="preserve">60 </w:t>
-      </w:r>
-      <w:proofErr w:type="gramStart"/>
-      <w:r>
-        <w:rPr>
-          <w:sz w:val="28"/>
-          <w:highlight w:val="yellow"/>
-          <w:lang w:val="es-PE"/>
-        </w:rPr>
-        <w:t>Selección</w:t>
-      </w:r>
-      <w:proofErr w:type="gramEnd"/>
-      <w:r>
-        <w:rPr>
-          <w:sz w:val="28"/>
-          <w:highlight w:val="yellow"/>
-          <w:lang w:val="es-PE"/>
-        </w:rPr>
-        <w:t xml:space="preserve"> si o no, Azure </w:t>
-      </w:r>
-      <w:proofErr w:type="spellStart"/>
-      <w:r>
-        <w:rPr>
-          <w:sz w:val="28"/>
-          <w:highlight w:val="yellow"/>
-          <w:lang w:val="es-PE"/>
-        </w:rPr>
-        <w:t>DataBricks</w:t>
-      </w:r>
-      <w:proofErr w:type="spellEnd"/>
+        <w:t>60 Selección si o no, Azure DataBricks</w:t>
+      </w:r>
     </w:p>
     <w:p>
       <w:pPr>
@@ -11287,25 +10716,7 @@
           <w:highlight w:val="yellow"/>
           <w:lang w:val="es-PE"/>
         </w:rPr>
-        <w:t xml:space="preserve">61 </w:t>
-      </w:r>
-      <w:proofErr w:type="gramStart"/>
-      <w:r>
-        <w:rPr>
-          <w:sz w:val="28"/>
-          <w:highlight w:val="yellow"/>
-          <w:lang w:val="es-PE"/>
-        </w:rPr>
-        <w:t>Debe</w:t>
-      </w:r>
-      <w:proofErr w:type="gramEnd"/>
-      <w:r>
-        <w:rPr>
-          <w:sz w:val="28"/>
-          <w:highlight w:val="yellow"/>
-          <w:lang w:val="es-PE"/>
-        </w:rPr>
-        <w:t xml:space="preserve"> evaluar </w:t>
+        <w:t xml:space="preserve">61 Debe evaluar </w:t>
       </w:r>
       <w:r>
         <w:rPr>
@@ -11408,25 +10819,7 @@
           <w:highlight w:val="yellow"/>
           <w:lang w:val="es-PE"/>
         </w:rPr>
-        <w:t xml:space="preserve">62 Complete la </w:t>
-      </w:r>
-      <w:proofErr w:type="gramStart"/>
-      <w:r>
-        <w:rPr>
-          <w:sz w:val="28"/>
-          <w:highlight w:val="yellow"/>
-          <w:lang w:val="es-PE"/>
-        </w:rPr>
-        <w:t>oración :</w:t>
-      </w:r>
-      <w:proofErr w:type="gramEnd"/>
-      <w:r>
-        <w:rPr>
-          <w:sz w:val="28"/>
-          <w:highlight w:val="yellow"/>
-          <w:lang w:val="es-PE"/>
-        </w:rPr>
-        <w:t xml:space="preserve"> Azure Data Factory</w:t>
+        <w:t>62 Complete la oración : Azure Data Factory</w:t>
       </w:r>
     </w:p>
     <w:p>
@@ -11508,25 +10901,7 @@
           <w:highlight w:val="yellow"/>
           <w:lang w:val="es-PE"/>
         </w:rPr>
-        <w:t xml:space="preserve">63 Una canalización en Azure Data Factory ingiere datos de </w:t>
-      </w:r>
-      <w:proofErr w:type="gramStart"/>
-      <w:r>
-        <w:rPr>
-          <w:sz w:val="28"/>
-          <w:highlight w:val="yellow"/>
-          <w:lang w:val="es-PE"/>
-        </w:rPr>
-        <w:t>empleados ,geo</w:t>
-      </w:r>
-      <w:proofErr w:type="gramEnd"/>
-      <w:r>
-        <w:rPr>
-          <w:sz w:val="28"/>
-          <w:highlight w:val="yellow"/>
-          <w:lang w:val="es-PE"/>
-        </w:rPr>
-        <w:t xml:space="preserve"> codifica cada registro  y envía a un almacén de datos</w:t>
+        <w:t>63 Una canalización en Azure Data Factory ingiere datos de empleados ,geo codifica cada registro  y envía a un almacén de datos</w:t>
       </w:r>
     </w:p>
     <w:p>
@@ -11608,54 +10983,8 @@
           <w:highlight w:val="yellow"/>
           <w:lang w:val="es-PE"/>
         </w:rPr>
-        <w:t xml:space="preserve">64 </w:t>
-      </w:r>
-      <w:proofErr w:type="gramStart"/>
-      <w:r>
-        <w:rPr>
-          <w:sz w:val="28"/>
-          <w:highlight w:val="yellow"/>
-          <w:lang w:val="es-PE"/>
-        </w:rPr>
-        <w:t>Cuales</w:t>
-      </w:r>
-      <w:proofErr w:type="gramEnd"/>
-      <w:r>
-        <w:rPr>
-          <w:sz w:val="28"/>
-          <w:highlight w:val="yellow"/>
-          <w:lang w:val="es-PE"/>
-        </w:rPr>
-        <w:t xml:space="preserve"> son los tres componentes de Azure </w:t>
-      </w:r>
-      <w:proofErr w:type="spellStart"/>
-      <w:r>
-        <w:rPr>
-          <w:sz w:val="28"/>
-          <w:highlight w:val="yellow"/>
-          <w:lang w:val="es-PE"/>
-        </w:rPr>
-        <w:t>Synapse</w:t>
-      </w:r>
-      <w:proofErr w:type="spellEnd"/>
-      <w:r>
-        <w:rPr>
-          <w:sz w:val="28"/>
-          <w:highlight w:val="yellow"/>
-          <w:lang w:val="es-PE"/>
-        </w:rPr>
-        <w:t xml:space="preserve"> </w:t>
-      </w:r>
-      <w:proofErr w:type="spellStart"/>
-      <w:r>
-        <w:rPr>
-          <w:sz w:val="28"/>
-          <w:highlight w:val="yellow"/>
-          <w:lang w:val="es-PE"/>
-        </w:rPr>
-        <w:t>Analytics</w:t>
-      </w:r>
-      <w:proofErr w:type="spellEnd"/>
+        <w:t>64 Cuales son los tres componentes de Azure Synapse Analytics</w:t>
+      </w:r>
     </w:p>
     <w:p>
       <w:pPr>
@@ -11743,72 +11072,8 @@
           <w:highlight w:val="yellow"/>
           <w:lang w:val="es-PE"/>
         </w:rPr>
-        <w:t xml:space="preserve"> </w:t>
-      </w:r>
-      <w:proofErr w:type="gramStart"/>
-      <w:r>
-        <w:rPr>
-          <w:sz w:val="28"/>
-          <w:highlight w:val="yellow"/>
-          <w:lang w:val="es-PE"/>
-        </w:rPr>
-        <w:t>Para</w:t>
-      </w:r>
-      <w:proofErr w:type="gramEnd"/>
-      <w:r>
-        <w:rPr>
-          <w:sz w:val="28"/>
-          <w:highlight w:val="yellow"/>
-          <w:lang w:val="es-PE"/>
-        </w:rPr>
-        <w:t xml:space="preserve"> cada carga de trabajo </w:t>
-      </w:r>
-      <w:proofErr w:type="spellStart"/>
-      <w:r>
-        <w:rPr>
-          <w:sz w:val="28"/>
-          <w:highlight w:val="yellow"/>
-          <w:lang w:val="es-PE"/>
-        </w:rPr>
-        <w:t>seleccionel</w:t>
-      </w:r>
-      <w:proofErr w:type="spellEnd"/>
-      <w:r>
-        <w:rPr>
-          <w:sz w:val="28"/>
-          <w:highlight w:val="yellow"/>
-          <w:lang w:val="es-PE"/>
-        </w:rPr>
-        <w:t xml:space="preserve"> procesamiento: </w:t>
-      </w:r>
-      <w:proofErr w:type="spellStart"/>
-      <w:r>
-        <w:rPr>
-          <w:sz w:val="28"/>
-          <w:highlight w:val="yellow"/>
-          <w:lang w:val="es-PE"/>
-        </w:rPr>
-        <w:t>Stream</w:t>
-      </w:r>
-      <w:proofErr w:type="spellEnd"/>
-      <w:r>
-        <w:rPr>
-          <w:sz w:val="28"/>
-          <w:highlight w:val="yellow"/>
-          <w:lang w:val="es-PE"/>
-        </w:rPr>
-        <w:t xml:space="preserve"> </w:t>
-      </w:r>
-      <w:proofErr w:type="spellStart"/>
-      <w:r>
-        <w:rPr>
-          <w:sz w:val="28"/>
-          <w:highlight w:val="yellow"/>
-          <w:lang w:val="es-PE"/>
-        </w:rPr>
-        <w:t>Batch</w:t>
-      </w:r>
-      <w:proofErr w:type="spellEnd"/>
+        <w:t xml:space="preserve"> Para cada carga de trabajo seleccionel procesamiento: Stream Batch</w:t>
+      </w:r>
     </w:p>
     <w:p>
       <w:pPr>
@@ -11878,36 +11143,8 @@
           <w:highlight w:val="yellow"/>
           <w:lang w:val="es-PE"/>
         </w:rPr>
-        <w:t xml:space="preserve">66 </w:t>
-      </w:r>
-      <w:proofErr w:type="gramStart"/>
-      <w:r>
-        <w:rPr>
-          <w:sz w:val="28"/>
-          <w:highlight w:val="yellow"/>
-          <w:lang w:val="es-PE"/>
-        </w:rPr>
-        <w:t>Crear</w:t>
-      </w:r>
-      <w:proofErr w:type="gramEnd"/>
-      <w:r>
-        <w:rPr>
-          <w:sz w:val="28"/>
-          <w:highlight w:val="yellow"/>
-          <w:lang w:val="es-PE"/>
-        </w:rPr>
-        <w:t xml:space="preserve"> un grafico para mostrar las ventas brutas de 20 </w:t>
-      </w:r>
-      <w:proofErr w:type="spellStart"/>
-      <w:r>
-        <w:rPr>
-          <w:sz w:val="28"/>
-          <w:highlight w:val="yellow"/>
-          <w:lang w:val="es-PE"/>
-        </w:rPr>
-        <w:t>categorias</w:t>
-      </w:r>
-      <w:proofErr w:type="spellEnd"/>
+        <w:t>66 Crear un grafico para mostrar las ventas brutas de 20 categorias</w:t>
+      </w:r>
     </w:p>
     <w:p>
       <w:pPr>
@@ -11988,43 +11225,7 @@
           <w:highlight w:val="yellow"/>
           <w:lang w:val="es-PE"/>
         </w:rPr>
-        <w:t xml:space="preserve">67 </w:t>
-      </w:r>
-      <w:proofErr w:type="gramStart"/>
-      <w:r>
-        <w:rPr>
-          <w:sz w:val="28"/>
-          <w:highlight w:val="yellow"/>
-          <w:lang w:val="es-PE"/>
-        </w:rPr>
-        <w:t>Debe</w:t>
-      </w:r>
-      <w:proofErr w:type="gramEnd"/>
-      <w:r>
-        <w:rPr>
-          <w:sz w:val="28"/>
-          <w:highlight w:val="yellow"/>
-          <w:lang w:val="es-PE"/>
-        </w:rPr>
-        <w:t xml:space="preserve"> indicar que actividades se realizan completamente en el servicio de </w:t>
-      </w:r>
-      <w:proofErr w:type="spellStart"/>
-      <w:r>
-        <w:rPr>
-          <w:sz w:val="28"/>
-          <w:highlight w:val="yellow"/>
-          <w:lang w:val="es-PE"/>
-        </w:rPr>
-        <w:t>Power</w:t>
-      </w:r>
-      <w:proofErr w:type="spellEnd"/>
-      <w:r>
-        <w:rPr>
-          <w:sz w:val="28"/>
-          <w:highlight w:val="yellow"/>
-          <w:lang w:val="es-PE"/>
-        </w:rPr>
-        <w:t xml:space="preserve"> BI</w:t>
+        <w:t>67 Debe indicar que actividades se realizan completamente en el servicio de Power BI</w:t>
       </w:r>
     </w:p>
     <w:p>
@@ -12095,79 +11296,7 @@
           <w:highlight w:val="yellow"/>
           <w:lang w:val="es-PE"/>
         </w:rPr>
-        <w:t xml:space="preserve">68 </w:t>
-      </w:r>
-      <w:proofErr w:type="gramStart"/>
-      <w:r>
-        <w:rPr>
-          <w:sz w:val="28"/>
-          <w:highlight w:val="yellow"/>
-          <w:lang w:val="es-PE"/>
-        </w:rPr>
-        <w:t>Esta</w:t>
-      </w:r>
-      <w:proofErr w:type="gramEnd"/>
-      <w:r>
-        <w:rPr>
-          <w:sz w:val="28"/>
-          <w:highlight w:val="yellow"/>
-          <w:lang w:val="es-PE"/>
-        </w:rPr>
-        <w:t xml:space="preserve"> </w:t>
-      </w:r>
-      <w:proofErr w:type="spellStart"/>
-      <w:r>
-        <w:rPr>
-          <w:sz w:val="28"/>
-          <w:highlight w:val="yellow"/>
-          <w:lang w:val="es-PE"/>
-        </w:rPr>
-        <w:t>vreando</w:t>
-      </w:r>
-      <w:proofErr w:type="spellEnd"/>
-      <w:r>
-        <w:rPr>
-          <w:sz w:val="28"/>
-          <w:highlight w:val="yellow"/>
-          <w:lang w:val="es-PE"/>
-        </w:rPr>
-        <w:t xml:space="preserve"> un informe en </w:t>
-      </w:r>
-      <w:proofErr w:type="spellStart"/>
-      <w:r>
-        <w:rPr>
-          <w:sz w:val="28"/>
-          <w:highlight w:val="yellow"/>
-          <w:lang w:val="es-PE"/>
-        </w:rPr>
-        <w:t>power</w:t>
-      </w:r>
-      <w:proofErr w:type="spellEnd"/>
-      <w:r>
-        <w:rPr>
-          <w:sz w:val="28"/>
-          <w:highlight w:val="yellow"/>
-          <w:lang w:val="es-PE"/>
-        </w:rPr>
-        <w:t xml:space="preserve"> </w:t>
-      </w:r>
-      <w:proofErr w:type="spellStart"/>
-      <w:r>
-        <w:rPr>
-          <w:sz w:val="28"/>
-          <w:highlight w:val="yellow"/>
-          <w:lang w:val="es-PE"/>
-        </w:rPr>
-        <w:t>bi</w:t>
-      </w:r>
-      <w:proofErr w:type="spellEnd"/>
-      <w:r>
-        <w:rPr>
-          <w:sz w:val="28"/>
-          <w:highlight w:val="yellow"/>
-          <w:lang w:val="es-PE"/>
-        </w:rPr>
-        <w:t xml:space="preserve"> y preguntas y respuestas</w:t>
+        <w:t>68 Esta vreando un informe en power bi y preguntas y respuestas</w:t>
       </w:r>
     </w:p>
     <w:p>
@@ -12274,53 +11403,7 @@
           <w:lang w:val="es-PE"/>
         </w:rPr>
         <w:lastRenderedPageBreak/>
-        <w:t xml:space="preserve">69 Esta creando un informe de estudiantes con </w:t>
-      </w:r>
-      <w:proofErr w:type="spellStart"/>
-      <w:r>
-        <w:rPr>
-          <w:sz w:val="28"/>
-          <w:highlight w:val="yellow"/>
-          <w:lang w:val="es-PE"/>
-        </w:rPr>
-        <w:t>power</w:t>
-      </w:r>
-      <w:proofErr w:type="spellEnd"/>
-      <w:r>
-        <w:rPr>
-          <w:sz w:val="28"/>
-          <w:highlight w:val="yellow"/>
-          <w:lang w:val="es-PE"/>
-        </w:rPr>
-        <w:t xml:space="preserve"> </w:t>
-      </w:r>
-      <w:proofErr w:type="spellStart"/>
-      <w:proofErr w:type="gramStart"/>
-      <w:r>
-        <w:rPr>
-          <w:sz w:val="28"/>
-          <w:highlight w:val="yellow"/>
-          <w:lang w:val="es-PE"/>
-        </w:rPr>
-        <w:t>bi</w:t>
-      </w:r>
-      <w:proofErr w:type="spellEnd"/>
-      <w:r>
-        <w:rPr>
-          <w:sz w:val="28"/>
-          <w:highlight w:val="yellow"/>
-          <w:lang w:val="es-PE"/>
-        </w:rPr>
-        <w:t xml:space="preserve"> ,Cual</w:t>
-      </w:r>
-      <w:proofErr w:type="gramEnd"/>
-      <w:r>
-        <w:rPr>
-          <w:sz w:val="28"/>
-          <w:highlight w:val="yellow"/>
-          <w:lang w:val="es-PE"/>
-        </w:rPr>
-        <w:t xml:space="preserve"> es la tabla de hechos?</w:t>
+        <w:t>69 Esta creando un informe de estudiantes con power bi ,Cual es la tabla de hechos?</w:t>
       </w:r>
     </w:p>
     <w:p>
@@ -12403,65 +11486,27 @@
           <w:highlight w:val="yellow"/>
           <w:lang w:val="es-PE"/>
         </w:rPr>
-        <w:t xml:space="preserve">2 </w:t>
-      </w:r>
-      <w:proofErr w:type="gramStart"/>
-      <w:r>
-        <w:rPr>
-          <w:sz w:val="28"/>
-          <w:highlight w:val="yellow"/>
-          <w:lang w:val="es-PE"/>
-        </w:rPr>
-        <w:t>Tiene</w:t>
-      </w:r>
-      <w:proofErr w:type="gramEnd"/>
-      <w:r>
-        <w:rPr>
-          <w:sz w:val="28"/>
-          <w:highlight w:val="yellow"/>
-          <w:lang w:val="es-PE"/>
-        </w:rPr>
-        <w:t xml:space="preserve"> una aplicación que almacena información en el formato de exposición </w:t>
-      </w:r>
-    </w:p>
-    <w:p>
-      <w:pPr>
-        <w:pStyle w:val="Textoindependiente"/>
-        <w:spacing w:before="6"/>
-        <w:rPr>
-          <w:sz w:val="28"/>
-          <w:highlight w:val="yellow"/>
-          <w:lang w:val="es-PE"/>
-        </w:rPr>
-      </w:pPr>
-      <w:proofErr w:type="gramStart"/>
-      <w:r>
-        <w:rPr>
-          <w:sz w:val="28"/>
-          <w:highlight w:val="yellow"/>
-          <w:lang w:val="es-PE"/>
-        </w:rPr>
-        <w:t xml:space="preserve">Que tipo de </w:t>
-      </w:r>
-      <w:proofErr w:type="spellStart"/>
-      <w:r>
-        <w:rPr>
-          <w:sz w:val="28"/>
-          <w:highlight w:val="yellow"/>
-          <w:lang w:val="es-PE"/>
-        </w:rPr>
-        <w:t>almacen</w:t>
-      </w:r>
-      <w:proofErr w:type="spellEnd"/>
-      <w:r>
-        <w:rPr>
-          <w:sz w:val="28"/>
-          <w:highlight w:val="yellow"/>
-          <w:lang w:val="es-PE"/>
-        </w:rPr>
-        <w:t xml:space="preserve"> de datos debería utilizar?</w:t>
-      </w:r>
-      <w:proofErr w:type="gramEnd"/>
+        <w:t xml:space="preserve">2 Tiene una aplicación que almacena información en el formato de exposición </w:t>
+      </w:r>
+    </w:p>
+    <w:p>
+      <w:pPr>
+        <w:pStyle w:val="Textoindependiente"/>
+        <w:spacing w:before="6"/>
+        <w:rPr>
+          <w:sz w:val="28"/>
+          <w:highlight w:val="yellow"/>
+          <w:lang w:val="es-PE"/>
+        </w:rPr>
+      </w:pPr>
+      <w:r>
+        <w:rPr>
+          <w:sz w:val="28"/>
+          <w:highlight w:val="yellow"/>
+          <w:lang w:val="es-PE"/>
+        </w:rPr>
+        <w:t>Que tipo de almacen de datos debería utilizar?</w:t>
+      </w:r>
     </w:p>
     <w:p>
       <w:pPr>
@@ -12543,25 +11588,7 @@
           <w:highlight w:val="yellow"/>
           <w:lang w:val="es-PE"/>
         </w:rPr>
-        <w:t xml:space="preserve">3 </w:t>
-      </w:r>
-      <w:proofErr w:type="gramStart"/>
-      <w:r>
-        <w:rPr>
-          <w:sz w:val="28"/>
-          <w:highlight w:val="yellow"/>
-          <w:lang w:val="es-PE"/>
-        </w:rPr>
-        <w:t>Tiene</w:t>
-      </w:r>
-      <w:proofErr w:type="gramEnd"/>
-      <w:r>
-        <w:rPr>
-          <w:sz w:val="28"/>
-          <w:highlight w:val="yellow"/>
-          <w:lang w:val="es-PE"/>
-        </w:rPr>
-        <w:t xml:space="preserve"> una base de datos Azure para MySQL Debe consultar los 10 mejores salarios</w:t>
+        <w:t>3 Tiene una base de datos Azure para MySQL Debe consultar los 10 mejores salarios</w:t>
       </w:r>
     </w:p>
     <w:p>
@@ -12645,43 +11672,7 @@
           <w:highlight w:val="yellow"/>
           <w:lang w:val="es-PE"/>
         </w:rPr>
-        <w:t xml:space="preserve">4 </w:t>
-      </w:r>
-      <w:proofErr w:type="gramStart"/>
-      <w:r>
-        <w:rPr>
-          <w:sz w:val="28"/>
-          <w:highlight w:val="yellow"/>
-          <w:lang w:val="es-PE"/>
-        </w:rPr>
-        <w:t>Paneles</w:t>
-      </w:r>
-      <w:proofErr w:type="gramEnd"/>
-      <w:r>
-        <w:rPr>
-          <w:sz w:val="28"/>
-          <w:highlight w:val="yellow"/>
-          <w:lang w:val="es-PE"/>
-        </w:rPr>
-        <w:t xml:space="preserve"> de </w:t>
-      </w:r>
-      <w:proofErr w:type="spellStart"/>
-      <w:r>
-        <w:rPr>
-          <w:sz w:val="28"/>
-          <w:highlight w:val="yellow"/>
-          <w:lang w:val="es-PE"/>
-        </w:rPr>
-        <w:t>Power</w:t>
-      </w:r>
-      <w:proofErr w:type="spellEnd"/>
-      <w:r>
-        <w:rPr>
-          <w:sz w:val="28"/>
-          <w:highlight w:val="yellow"/>
-          <w:lang w:val="es-PE"/>
-        </w:rPr>
-        <w:t xml:space="preserve"> BI</w:t>
+        <w:t>4 Paneles de Power BI</w:t>
       </w:r>
     </w:p>
     <w:p>
@@ -12890,18 +11881,8 @@
           <w:highlight w:val="yellow"/>
           <w:lang w:val="es-PE"/>
         </w:rPr>
-        <w:t>Determinar el nivel de Base de datos apropiado</w:t>
-      </w:r>
-      <w:proofErr w:type="gramStart"/>
-      <w:r>
-        <w:rPr>
-          <w:sz w:val="28"/>
-          <w:highlight w:val="yellow"/>
-          <w:lang w:val="es-PE"/>
-        </w:rPr>
-        <w:t xml:space="preserve"> ..</w:t>
-      </w:r>
-      <w:proofErr w:type="gramEnd"/>
+        <w:t>Determinar el nivel de Base de datos apropiado ..</w:t>
+      </w:r>
     </w:p>
     <w:p>
       <w:pPr>
@@ -12970,36 +11951,8 @@
           <w:highlight w:val="yellow"/>
           <w:lang w:val="es-PE"/>
         </w:rPr>
-        <w:t xml:space="preserve">7. Su empresa </w:t>
-      </w:r>
-      <w:proofErr w:type="spellStart"/>
-      <w:r>
-        <w:rPr>
-          <w:sz w:val="28"/>
-          <w:highlight w:val="yellow"/>
-          <w:lang w:val="es-PE"/>
-        </w:rPr>
-        <w:t>esta</w:t>
-      </w:r>
-      <w:proofErr w:type="spellEnd"/>
-      <w:r>
-        <w:rPr>
-          <w:sz w:val="28"/>
-          <w:highlight w:val="yellow"/>
-          <w:lang w:val="es-PE"/>
-        </w:rPr>
-        <w:t xml:space="preserve"> escribiendo una aplicación que recibirá eventos en tiempo </w:t>
-      </w:r>
-      <w:proofErr w:type="gramStart"/>
-      <w:r>
-        <w:rPr>
-          <w:sz w:val="28"/>
-          <w:highlight w:val="yellow"/>
-          <w:lang w:val="es-PE"/>
-        </w:rPr>
-        <w:t>real..</w:t>
-      </w:r>
-      <w:proofErr w:type="gramEnd"/>
+        <w:t>7. Su empresa esta escribiendo una aplicación que recibirá eventos en tiempo real..</w:t>
+      </w:r>
     </w:p>
     <w:p>
       <w:pPr>
@@ -13189,25 +12142,7 @@
           <w:highlight w:val="yellow"/>
           <w:lang w:val="es-PE"/>
         </w:rPr>
-        <w:t xml:space="preserve">multijugador masivo </w:t>
-      </w:r>
-      <w:proofErr w:type="gramStart"/>
-      <w:r>
-        <w:rPr>
-          <w:sz w:val="28"/>
-          <w:highlight w:val="yellow"/>
-          <w:lang w:val="es-PE"/>
-        </w:rPr>
-        <w:t>MMO :</w:t>
-      </w:r>
-      <w:proofErr w:type="gramEnd"/>
-      <w:r>
-        <w:rPr>
-          <w:sz w:val="28"/>
-          <w:highlight w:val="yellow"/>
-          <w:lang w:val="es-PE"/>
-        </w:rPr>
-        <w:t xml:space="preserve"> Azure Cosmos DB </w:t>
+        <w:t xml:space="preserve">multijugador masivo MMO : Azure Cosmos DB </w:t>
       </w:r>
     </w:p>
     <w:p>
@@ -13278,72 +12213,26 @@
           <w:highlight w:val="yellow"/>
           <w:lang w:val="es-PE"/>
         </w:rPr>
-        <w:t xml:space="preserve">10.  Ya </w:t>
-      </w:r>
-      <w:proofErr w:type="gramStart"/>
-      <w:r>
-        <w:rPr>
-          <w:sz w:val="28"/>
-          <w:highlight w:val="yellow"/>
-          <w:lang w:val="es-PE"/>
-        </w:rPr>
-        <w:t>tengo..</w:t>
-      </w:r>
-      <w:proofErr w:type="gramEnd"/>
-    </w:p>
-    <w:p>
-      <w:pPr>
-        <w:pStyle w:val="Textoindependiente"/>
-        <w:spacing w:before="6"/>
-        <w:rPr>
-          <w:sz w:val="28"/>
-          <w:highlight w:val="yellow"/>
-          <w:lang w:val="es-PE"/>
-        </w:rPr>
-      </w:pPr>
-      <w:r>
-        <w:rPr>
-          <w:sz w:val="28"/>
-          <w:highlight w:val="yellow"/>
-          <w:lang w:val="es-PE"/>
-        </w:rPr>
-        <w:t xml:space="preserve">11 Trabaja para una compañía financia que rastrea información sobre los precios de las acciones a los largo del </w:t>
-      </w:r>
-      <w:proofErr w:type="gramStart"/>
-      <w:r>
-        <w:rPr>
-          <w:sz w:val="28"/>
-          <w:highlight w:val="yellow"/>
-          <w:lang w:val="es-PE"/>
-        </w:rPr>
-        <w:t>tiempo :</w:t>
-      </w:r>
-      <w:proofErr w:type="gramEnd"/>
-      <w:r>
-        <w:rPr>
-          <w:sz w:val="28"/>
-          <w:highlight w:val="yellow"/>
-          <w:lang w:val="es-PE"/>
-        </w:rPr>
-        <w:t xml:space="preserve"> </w:t>
-      </w:r>
-      <w:proofErr w:type="spellStart"/>
-      <w:r>
-        <w:rPr>
-          <w:sz w:val="28"/>
-          <w:highlight w:val="yellow"/>
-          <w:lang w:val="es-PE"/>
-        </w:rPr>
-        <w:t>Maria</w:t>
-      </w:r>
-      <w:proofErr w:type="spellEnd"/>
-      <w:r>
-        <w:rPr>
-          <w:sz w:val="28"/>
-          <w:highlight w:val="yellow"/>
-          <w:lang w:val="es-PE"/>
-        </w:rPr>
-        <w:t xml:space="preserve"> DB </w:t>
+        <w:t>10.  Ya tengo..</w:t>
+      </w:r>
+    </w:p>
+    <w:p>
+      <w:pPr>
+        <w:pStyle w:val="Textoindependiente"/>
+        <w:spacing w:before="6"/>
+        <w:rPr>
+          <w:sz w:val="28"/>
+          <w:highlight w:val="yellow"/>
+          <w:lang w:val="es-PE"/>
+        </w:rPr>
+      </w:pPr>
+      <w:r>
+        <w:rPr>
+          <w:sz w:val="28"/>
+          <w:highlight w:val="yellow"/>
+          <w:lang w:val="es-PE"/>
+        </w:rPr>
+        <w:t xml:space="preserve">11 Trabaja para una compañía financia que rastrea información sobre los precios de las acciones a los largo del tiempo : Maria DB </w:t>
       </w:r>
     </w:p>
     <w:p>
@@ -13507,12 +12396,14 @@
         <w:spacing w:before="6"/>
         <w:rPr>
           <w:sz w:val="28"/>
-          <w:lang w:val="es-PE"/>
-        </w:rPr>
-      </w:pPr>
-      <w:r>
-        <w:rPr>
-          <w:sz w:val="28"/>
+          <w:highlight w:val="yellow"/>
+          <w:lang w:val="es-PE"/>
+        </w:rPr>
+      </w:pPr>
+      <w:r>
+        <w:rPr>
+          <w:sz w:val="28"/>
+          <w:highlight w:val="yellow"/>
           <w:lang w:val="es-PE"/>
         </w:rPr>
         <w:t>13</w:t>
@@ -13520,6 +12411,7 @@
       <w:r>
         <w:rPr>
           <w:sz w:val="28"/>
+          <w:highlight w:val="yellow"/>
           <w:lang w:val="es-PE"/>
         </w:rPr>
         <w:t>.</w:t>
@@ -13527,6 +12419,7 @@
       <w:r>
         <w:rPr>
           <w:sz w:val="28"/>
+          <w:highlight w:val="yellow"/>
           <w:lang w:val="es-PE"/>
         </w:rPr>
         <w:t xml:space="preserve"> Determine si cada declaración se aplica a los datos por lotes, transmisión o ambos </w:t>
@@ -13538,17 +12431,19 @@
         <w:spacing w:before="6"/>
         <w:rPr>
           <w:sz w:val="28"/>
+          <w:highlight w:val="yellow"/>
           <w:lang w:val="es-PE"/>
         </w:rPr>
       </w:pPr>
       <w:r>
         <w:rPr>
           <w:noProof/>
+          <w:highlight w:val="yellow"/>
         </w:rPr>
         <w:drawing>
-          <wp:inline distT="0" distB="0" distL="0" distR="0" wp14:anchorId="29DDB6BB" wp14:editId="39B7E366">
-            <wp:extent cx="6753225" cy="2505075"/>
-            <wp:effectExtent l="0" t="0" r="9525" b="9525"/>
+          <wp:inline distT="0" distB="0" distL="0" distR="0" wp14:anchorId="29DDB6BB" wp14:editId="0032468C">
+            <wp:extent cx="5917721" cy="2195149"/>
+            <wp:effectExtent l="0" t="0" r="6985" b="0"/>
             <wp:docPr id="100009986" name="Imagen 100009986" descr="Aplicación&#10;&#10;Descripción generada automáticamente con confianza media"/>
             <wp:cNvGraphicFramePr>
               <a:graphicFrameLocks xmlns:a="http://schemas.openxmlformats.org/drawingml/2006/main" noChangeAspect="1"/>
@@ -13569,7 +12464,7 @@
                   <pic:spPr>
                     <a:xfrm>
                       <a:off x="0" y="0"/>
-                      <a:ext cx="6753225" cy="2505075"/>
+                      <a:ext cx="5929926" cy="2199676"/>
                     </a:xfrm>
                     <a:prstGeom prst="rect">
                       <a:avLst/>
@@ -13588,42 +12483,2005 @@
         <w:spacing w:before="6"/>
         <w:rPr>
           <w:sz w:val="28"/>
-          <w:lang w:val="es-PE"/>
-        </w:rPr>
-      </w:pPr>
-    </w:p>
-    <w:p>
-      <w:pPr>
-        <w:pStyle w:val="Textoindependiente"/>
-        <w:spacing w:before="6"/>
-        <w:rPr>
-          <w:sz w:val="28"/>
-          <w:lang w:val="es-PE"/>
-        </w:rPr>
-      </w:pPr>
-    </w:p>
-    <w:p>
-      <w:pPr>
-        <w:pStyle w:val="Textoindependiente"/>
-        <w:spacing w:before="6"/>
-        <w:rPr>
-          <w:sz w:val="28"/>
-          <w:lang w:val="es-PE"/>
-        </w:rPr>
-      </w:pPr>
-    </w:p>
-    <w:p>
-      <w:pPr>
-        <w:pStyle w:val="Textoindependiente"/>
-        <w:spacing w:before="6"/>
-        <w:rPr>
-          <w:sz w:val="28"/>
-          <w:lang w:val="es-PE"/>
-        </w:rPr>
-      </w:pPr>
+          <w:highlight w:val="yellow"/>
+          <w:lang w:val="es-PE"/>
+        </w:rPr>
+      </w:pPr>
+    </w:p>
+    <w:p>
+      <w:pPr>
+        <w:pStyle w:val="Textoindependiente"/>
+        <w:spacing w:before="6"/>
+        <w:rPr>
+          <w:sz w:val="28"/>
+          <w:highlight w:val="yellow"/>
+          <w:lang w:val="es-PE"/>
+        </w:rPr>
+      </w:pPr>
+    </w:p>
+    <w:p>
+      <w:pPr>
+        <w:pStyle w:val="Textoindependiente"/>
+        <w:spacing w:before="6"/>
+        <w:rPr>
+          <w:sz w:val="28"/>
+          <w:highlight w:val="yellow"/>
+          <w:lang w:val="es-PE"/>
+        </w:rPr>
+      </w:pPr>
+      <w:r>
+        <w:rPr>
+          <w:sz w:val="28"/>
+          <w:highlight w:val="yellow"/>
+          <w:lang w:val="es-PE"/>
+        </w:rPr>
+        <w:t xml:space="preserve">14. </w:t>
+      </w:r>
+      <w:r>
+        <w:rPr>
+          <w:sz w:val="28"/>
+          <w:highlight w:val="yellow"/>
+          <w:lang w:val="es-PE"/>
+        </w:rPr>
+        <w:t xml:space="preserve">Necesita identificar los componentes de una base de datos de grafos </w:t>
+      </w:r>
+    </w:p>
+    <w:p>
+      <w:pPr>
+        <w:pStyle w:val="Textoindependiente"/>
+        <w:spacing w:before="6"/>
+        <w:rPr>
+          <w:sz w:val="28"/>
+          <w:highlight w:val="yellow"/>
+          <w:lang w:val="es-PE"/>
+        </w:rPr>
+      </w:pPr>
+      <w:r>
+        <w:rPr>
+          <w:noProof/>
+          <w:highlight w:val="yellow"/>
+        </w:rPr>
+        <w:drawing>
+          <wp:inline distT="0" distB="0" distL="0" distR="0" wp14:anchorId="009D9FF1" wp14:editId="466137B6">
+            <wp:extent cx="4371975" cy="2218711"/>
+            <wp:effectExtent l="0" t="0" r="0" b="0"/>
+            <wp:docPr id="100009987" name="Imagen 100009987" descr="Interfaz de usuario gráfica&#10;&#10;Descripción generada automáticamente"/>
+            <wp:cNvGraphicFramePr>
+              <a:graphicFrameLocks xmlns:a="http://schemas.openxmlformats.org/drawingml/2006/main" noChangeAspect="1"/>
+            </wp:cNvGraphicFramePr>
+            <a:graphic xmlns:a="http://schemas.openxmlformats.org/drawingml/2006/main">
+              <a:graphicData uri="http://schemas.openxmlformats.org/drawingml/2006/picture">
+                <pic:pic xmlns:pic="http://schemas.openxmlformats.org/drawingml/2006/picture">
+                  <pic:nvPicPr>
+                    <pic:cNvPr id="100009987" name="Imagen 100009987" descr="Interfaz de usuario gráfica&#10;&#10;Descripción generada automáticamente"/>
+                    <pic:cNvPicPr/>
+                  </pic:nvPicPr>
+                  <pic:blipFill>
+                    <a:blip r:embed="rId89"/>
+                    <a:stretch>
+                      <a:fillRect/>
+                    </a:stretch>
+                  </pic:blipFill>
+                  <pic:spPr>
+                    <a:xfrm>
+                      <a:off x="0" y="0"/>
+                      <a:ext cx="4399562" cy="2232711"/>
+                    </a:xfrm>
+                    <a:prstGeom prst="rect">
+                      <a:avLst/>
+                    </a:prstGeom>
+                  </pic:spPr>
+                </pic:pic>
+              </a:graphicData>
+            </a:graphic>
+          </wp:inline>
+        </w:drawing>
+      </w:r>
+    </w:p>
+    <w:p>
+      <w:pPr>
+        <w:pStyle w:val="Textoindependiente"/>
+        <w:spacing w:before="6"/>
+        <w:rPr>
+          <w:sz w:val="28"/>
+          <w:highlight w:val="yellow"/>
+          <w:lang w:val="es-PE"/>
+        </w:rPr>
+      </w:pPr>
+    </w:p>
+    <w:p>
+      <w:pPr>
+        <w:pStyle w:val="Textoindependiente"/>
+        <w:spacing w:before="6"/>
+        <w:rPr>
+          <w:sz w:val="28"/>
+          <w:highlight w:val="yellow"/>
+          <w:lang w:val="es-PE"/>
+        </w:rPr>
+      </w:pPr>
+      <w:r>
+        <w:rPr>
+          <w:sz w:val="28"/>
+          <w:highlight w:val="yellow"/>
+          <w:lang w:val="es-PE"/>
+        </w:rPr>
+        <w:t xml:space="preserve">16. Para completar la oración … en una base de datos relacional </w:t>
+      </w:r>
+    </w:p>
+    <w:p>
+      <w:pPr>
+        <w:pStyle w:val="Textoindependiente"/>
+        <w:spacing w:before="6"/>
+        <w:rPr>
+          <w:sz w:val="28"/>
+          <w:highlight w:val="yellow"/>
+          <w:lang w:val="es-PE"/>
+        </w:rPr>
+      </w:pPr>
+      <w:r>
+        <w:rPr>
+          <w:noProof/>
+          <w:highlight w:val="yellow"/>
+        </w:rPr>
+        <w:drawing>
+          <wp:inline distT="0" distB="0" distL="0" distR="0" wp14:anchorId="7FFFB881" wp14:editId="3599D542">
+            <wp:extent cx="6908800" cy="767715"/>
+            <wp:effectExtent l="0" t="0" r="6350" b="0"/>
+            <wp:docPr id="100009988" name="Imagen 100009988"/>
+            <wp:cNvGraphicFramePr>
+              <a:graphicFrameLocks xmlns:a="http://schemas.openxmlformats.org/drawingml/2006/main" noChangeAspect="1"/>
+            </wp:cNvGraphicFramePr>
+            <a:graphic xmlns:a="http://schemas.openxmlformats.org/drawingml/2006/main">
+              <a:graphicData uri="http://schemas.openxmlformats.org/drawingml/2006/picture">
+                <pic:pic xmlns:pic="http://schemas.openxmlformats.org/drawingml/2006/picture">
+                  <pic:nvPicPr>
+                    <pic:cNvPr id="1" name=""/>
+                    <pic:cNvPicPr/>
+                  </pic:nvPicPr>
+                  <pic:blipFill>
+                    <a:blip r:embed="rId90"/>
+                    <a:stretch>
+                      <a:fillRect/>
+                    </a:stretch>
+                  </pic:blipFill>
+                  <pic:spPr>
+                    <a:xfrm>
+                      <a:off x="0" y="0"/>
+                      <a:ext cx="6908800" cy="767715"/>
+                    </a:xfrm>
+                    <a:prstGeom prst="rect">
+                      <a:avLst/>
+                    </a:prstGeom>
+                  </pic:spPr>
+                </pic:pic>
+              </a:graphicData>
+            </a:graphic>
+          </wp:inline>
+        </w:drawing>
+      </w:r>
+    </w:p>
+    <w:p>
+      <w:pPr>
+        <w:pStyle w:val="Textoindependiente"/>
+        <w:spacing w:before="6"/>
+        <w:rPr>
+          <w:sz w:val="28"/>
+          <w:highlight w:val="yellow"/>
+          <w:lang w:val="es-PE"/>
+        </w:rPr>
+      </w:pPr>
+    </w:p>
+    <w:p>
+      <w:pPr>
+        <w:pStyle w:val="Textoindependiente"/>
+        <w:spacing w:before="6"/>
+        <w:rPr>
+          <w:sz w:val="28"/>
+          <w:highlight w:val="yellow"/>
+          <w:lang w:val="es-PE"/>
+        </w:rPr>
+      </w:pPr>
+    </w:p>
+    <w:p>
+      <w:pPr>
+        <w:pStyle w:val="Textoindependiente"/>
+        <w:spacing w:before="6"/>
+        <w:rPr>
+          <w:sz w:val="28"/>
+          <w:lang w:val="es-PE"/>
+        </w:rPr>
+      </w:pPr>
+      <w:r>
+        <w:rPr>
+          <w:sz w:val="28"/>
+          <w:highlight w:val="yellow"/>
+          <w:lang w:val="es-PE"/>
+        </w:rPr>
+        <w:t>19 esta creando informes con Power BI ,Que función se debe usar para limpiar y transformar datos</w:t>
+      </w:r>
+      <w:r>
+        <w:rPr>
+          <w:sz w:val="28"/>
+          <w:lang w:val="es-PE"/>
+        </w:rPr>
+        <w:t xml:space="preserve"> </w:t>
+      </w:r>
+    </w:p>
+    <w:p>
+      <w:pPr>
+        <w:pStyle w:val="Textoindependiente"/>
+        <w:spacing w:before="6"/>
+        <w:rPr>
+          <w:sz w:val="28"/>
+          <w:lang w:val="es-PE"/>
+        </w:rPr>
+      </w:pPr>
+      <w:r>
+        <w:rPr>
+          <w:noProof/>
+        </w:rPr>
+        <w:drawing>
+          <wp:inline distT="0" distB="0" distL="0" distR="0" wp14:anchorId="7B43E1B5" wp14:editId="7636E366">
+            <wp:extent cx="4438650" cy="866775"/>
+            <wp:effectExtent l="0" t="0" r="0" b="9525"/>
+            <wp:docPr id="100009989" name="Imagen 100009989" descr="Forma&#10;&#10;Descripción generada automáticamente"/>
+            <wp:cNvGraphicFramePr>
+              <a:graphicFrameLocks xmlns:a="http://schemas.openxmlformats.org/drawingml/2006/main" noChangeAspect="1"/>
+            </wp:cNvGraphicFramePr>
+            <a:graphic xmlns:a="http://schemas.openxmlformats.org/drawingml/2006/main">
+              <a:graphicData uri="http://schemas.openxmlformats.org/drawingml/2006/picture">
+                <pic:pic xmlns:pic="http://schemas.openxmlformats.org/drawingml/2006/picture">
+                  <pic:nvPicPr>
+                    <pic:cNvPr id="100009989" name="Imagen 100009989" descr="Forma&#10;&#10;Descripción generada automáticamente"/>
+                    <pic:cNvPicPr/>
+                  </pic:nvPicPr>
+                  <pic:blipFill>
+                    <a:blip r:embed="rId91"/>
+                    <a:stretch>
+                      <a:fillRect/>
+                    </a:stretch>
+                  </pic:blipFill>
+                  <pic:spPr>
+                    <a:xfrm>
+                      <a:off x="0" y="0"/>
+                      <a:ext cx="4438650" cy="866775"/>
+                    </a:xfrm>
+                    <a:prstGeom prst="rect">
+                      <a:avLst/>
+                    </a:prstGeom>
+                  </pic:spPr>
+                </pic:pic>
+              </a:graphicData>
+            </a:graphic>
+          </wp:inline>
+        </w:drawing>
+      </w:r>
+    </w:p>
+    <w:p>
+      <w:pPr>
+        <w:pStyle w:val="Textoindependiente"/>
+        <w:spacing w:before="6"/>
+        <w:rPr>
+          <w:sz w:val="28"/>
+          <w:lang w:val="es-PE"/>
+        </w:rPr>
+      </w:pPr>
+    </w:p>
+    <w:p>
+      <w:pPr>
+        <w:pStyle w:val="Textoindependiente"/>
+        <w:spacing w:before="6"/>
+        <w:rPr>
+          <w:sz w:val="28"/>
+          <w:lang w:val="es-PE"/>
+        </w:rPr>
+      </w:pPr>
+    </w:p>
+    <w:p>
+      <w:pPr>
+        <w:pStyle w:val="Textoindependiente"/>
+        <w:spacing w:before="6"/>
+        <w:rPr>
+          <w:sz w:val="28"/>
+          <w:lang w:val="es-PE"/>
+        </w:rPr>
+      </w:pPr>
+    </w:p>
+    <w:p>
+      <w:pPr>
+        <w:pStyle w:val="Textoindependiente"/>
+        <w:spacing w:before="6"/>
+        <w:rPr>
+          <w:sz w:val="28"/>
+          <w:lang w:val="es-PE"/>
+        </w:rPr>
+      </w:pPr>
+    </w:p>
+    <w:p>
+      <w:pPr>
+        <w:pStyle w:val="Textoindependiente"/>
+        <w:spacing w:before="6"/>
+        <w:rPr>
+          <w:sz w:val="28"/>
+          <w:highlight w:val="yellow"/>
+          <w:lang w:val="es-PE"/>
+        </w:rPr>
+      </w:pPr>
+      <w:r>
+        <w:rPr>
+          <w:sz w:val="28"/>
+          <w:highlight w:val="yellow"/>
+          <w:lang w:val="es-PE"/>
+        </w:rPr>
+        <w:lastRenderedPageBreak/>
+        <w:t xml:space="preserve">20. Debe describir las actividades y los servicios de </w:t>
+      </w:r>
+      <w:r>
+        <w:rPr>
+          <w:sz w:val="28"/>
+          <w:highlight w:val="yellow"/>
+          <w:lang w:val="es-PE"/>
+        </w:rPr>
+        <w:t>que usaran en un flujo de trabajo en Power BI</w:t>
+      </w:r>
+    </w:p>
+    <w:p>
+      <w:pPr>
+        <w:pStyle w:val="Textoindependiente"/>
+        <w:spacing w:before="6"/>
+        <w:rPr>
+          <w:sz w:val="28"/>
+          <w:highlight w:val="yellow"/>
+          <w:lang w:val="es-PE"/>
+        </w:rPr>
+      </w:pPr>
+      <w:r>
+        <w:rPr>
+          <w:noProof/>
+          <w:highlight w:val="yellow"/>
+        </w:rPr>
+        <w:drawing>
+          <wp:inline distT="0" distB="0" distL="0" distR="0" wp14:anchorId="6E295A96" wp14:editId="5F5EF917">
+            <wp:extent cx="4333461" cy="2100499"/>
+            <wp:effectExtent l="0" t="0" r="0" b="0"/>
+            <wp:docPr id="100009990" name="Imagen 100009990" descr="Interfaz de usuario gráfica, Texto, Aplicación, Correo electrónico&#10;&#10;Descripción generada automáticamente"/>
+            <wp:cNvGraphicFramePr>
+              <a:graphicFrameLocks xmlns:a="http://schemas.openxmlformats.org/drawingml/2006/main" noChangeAspect="1"/>
+            </wp:cNvGraphicFramePr>
+            <a:graphic xmlns:a="http://schemas.openxmlformats.org/drawingml/2006/main">
+              <a:graphicData uri="http://schemas.openxmlformats.org/drawingml/2006/picture">
+                <pic:pic xmlns:pic="http://schemas.openxmlformats.org/drawingml/2006/picture">
+                  <pic:nvPicPr>
+                    <pic:cNvPr id="100009990" name="Imagen 100009990" descr="Interfaz de usuario gráfica, Texto, Aplicación, Correo electrónico&#10;&#10;Descripción generada automáticamente"/>
+                    <pic:cNvPicPr/>
+                  </pic:nvPicPr>
+                  <pic:blipFill>
+                    <a:blip r:embed="rId92"/>
+                    <a:stretch>
+                      <a:fillRect/>
+                    </a:stretch>
+                  </pic:blipFill>
+                  <pic:spPr>
+                    <a:xfrm>
+                      <a:off x="0" y="0"/>
+                      <a:ext cx="4351602" cy="2109292"/>
+                    </a:xfrm>
+                    <a:prstGeom prst="rect">
+                      <a:avLst/>
+                    </a:prstGeom>
+                  </pic:spPr>
+                </pic:pic>
+              </a:graphicData>
+            </a:graphic>
+          </wp:inline>
+        </w:drawing>
+      </w:r>
+    </w:p>
+    <w:p>
+      <w:pPr>
+        <w:pStyle w:val="Textoindependiente"/>
+        <w:spacing w:before="6"/>
+        <w:rPr>
+          <w:sz w:val="28"/>
+          <w:highlight w:val="yellow"/>
+          <w:lang w:val="es-PE"/>
+        </w:rPr>
+      </w:pPr>
+    </w:p>
+    <w:p>
+      <w:pPr>
+        <w:pStyle w:val="Textoindependiente"/>
+        <w:spacing w:before="6"/>
+        <w:rPr>
+          <w:sz w:val="28"/>
+          <w:highlight w:val="yellow"/>
+          <w:lang w:val="es-PE"/>
+        </w:rPr>
+      </w:pPr>
+    </w:p>
+    <w:p>
+      <w:pPr>
+        <w:pStyle w:val="Textoindependiente"/>
+        <w:spacing w:before="6"/>
+        <w:rPr>
+          <w:sz w:val="28"/>
+          <w:highlight w:val="yellow"/>
+          <w:lang w:val="es-PE"/>
+        </w:rPr>
+      </w:pPr>
+      <w:r>
+        <w:rPr>
+          <w:sz w:val="28"/>
+          <w:highlight w:val="yellow"/>
+          <w:lang w:val="es-PE"/>
+        </w:rPr>
+        <w:t xml:space="preserve">21 Tiene un modelo de datos con se muestra en la exposición </w:t>
+      </w:r>
+    </w:p>
+    <w:p>
+      <w:pPr>
+        <w:pStyle w:val="Textoindependiente"/>
+        <w:spacing w:before="6"/>
+        <w:rPr>
+          <w:sz w:val="28"/>
+          <w:lang w:val="es-PE"/>
+        </w:rPr>
+      </w:pPr>
+      <w:r>
+        <w:rPr>
+          <w:sz w:val="28"/>
+          <w:highlight w:val="yellow"/>
+          <w:lang w:val="es-PE"/>
+        </w:rPr>
+        <w:t>Necesita clasificar el modelo</w:t>
+      </w:r>
+      <w:r>
+        <w:rPr>
+          <w:sz w:val="28"/>
+          <w:lang w:val="es-PE"/>
+        </w:rPr>
+        <w:t xml:space="preserve"> </w:t>
+      </w:r>
+    </w:p>
+    <w:p>
+      <w:pPr>
+        <w:pStyle w:val="Textoindependiente"/>
+        <w:spacing w:before="6"/>
+        <w:rPr>
+          <w:sz w:val="28"/>
+          <w:lang w:val="es-PE"/>
+        </w:rPr>
+      </w:pPr>
+      <w:r>
+        <w:rPr>
+          <w:noProof/>
+        </w:rPr>
+        <w:drawing>
+          <wp:inline distT="0" distB="0" distL="0" distR="0" wp14:anchorId="6E1A1987" wp14:editId="61FA03F1">
+            <wp:extent cx="3307743" cy="2092489"/>
+            <wp:effectExtent l="0" t="0" r="6985" b="3175"/>
+            <wp:docPr id="100009991" name="Imagen 100009991" descr="Interfaz de usuario gráfica, Texto, Aplicación, Chat o mensaje de texto&#10;&#10;Descripción generada automáticamente"/>
+            <wp:cNvGraphicFramePr>
+              <a:graphicFrameLocks xmlns:a="http://schemas.openxmlformats.org/drawingml/2006/main" noChangeAspect="1"/>
+            </wp:cNvGraphicFramePr>
+            <a:graphic xmlns:a="http://schemas.openxmlformats.org/drawingml/2006/main">
+              <a:graphicData uri="http://schemas.openxmlformats.org/drawingml/2006/picture">
+                <pic:pic xmlns:pic="http://schemas.openxmlformats.org/drawingml/2006/picture">
+                  <pic:nvPicPr>
+                    <pic:cNvPr id="100009991" name="Imagen 100009991" descr="Interfaz de usuario gráfica, Texto, Aplicación, Chat o mensaje de texto&#10;&#10;Descripción generada automáticamente"/>
+                    <pic:cNvPicPr/>
+                  </pic:nvPicPr>
+                  <pic:blipFill>
+                    <a:blip r:embed="rId93"/>
+                    <a:stretch>
+                      <a:fillRect/>
+                    </a:stretch>
+                  </pic:blipFill>
+                  <pic:spPr>
+                    <a:xfrm>
+                      <a:off x="0" y="0"/>
+                      <a:ext cx="3313031" cy="2095834"/>
+                    </a:xfrm>
+                    <a:prstGeom prst="rect">
+                      <a:avLst/>
+                    </a:prstGeom>
+                  </pic:spPr>
+                </pic:pic>
+              </a:graphicData>
+            </a:graphic>
+          </wp:inline>
+        </w:drawing>
+      </w:r>
+    </w:p>
+    <w:p>
+      <w:pPr>
+        <w:pStyle w:val="Textoindependiente"/>
+        <w:spacing w:before="6"/>
+        <w:rPr>
+          <w:sz w:val="28"/>
+          <w:lang w:val="es-PE"/>
+        </w:rPr>
+      </w:pPr>
+    </w:p>
+    <w:p>
+      <w:pPr>
+        <w:pStyle w:val="Textoindependiente"/>
+        <w:spacing w:before="6"/>
+        <w:rPr>
+          <w:sz w:val="28"/>
+          <w:highlight w:val="yellow"/>
+          <w:lang w:val="es-PE"/>
+        </w:rPr>
+      </w:pPr>
+      <w:r>
+        <w:rPr>
+          <w:sz w:val="28"/>
+          <w:highlight w:val="yellow"/>
+          <w:lang w:val="es-PE"/>
+        </w:rPr>
+        <w:t xml:space="preserve">22. Su empresa esta contratando un nuevo analista de datos y esta elaborando una descripción de trabajo para el puesto </w:t>
+      </w:r>
+    </w:p>
+    <w:p>
+      <w:pPr>
+        <w:pStyle w:val="Textoindependiente"/>
+        <w:spacing w:before="6"/>
+        <w:rPr>
+          <w:sz w:val="28"/>
+          <w:lang w:val="es-PE"/>
+        </w:rPr>
+      </w:pPr>
+      <w:r>
+        <w:rPr>
+          <w:sz w:val="28"/>
+          <w:highlight w:val="yellow"/>
+          <w:lang w:val="es-PE"/>
+        </w:rPr>
+        <w:t>Tareas de Analista de Datos</w:t>
+      </w:r>
+    </w:p>
+    <w:p>
+      <w:pPr>
+        <w:pStyle w:val="Textoindependiente"/>
+        <w:spacing w:before="6"/>
+        <w:rPr>
+          <w:sz w:val="28"/>
+          <w:lang w:val="es-PE"/>
+        </w:rPr>
+      </w:pPr>
+      <w:r>
+        <w:rPr>
+          <w:noProof/>
+        </w:rPr>
+        <w:drawing>
+          <wp:inline distT="0" distB="0" distL="0" distR="0" wp14:anchorId="08C5B062" wp14:editId="7B50B612">
+            <wp:extent cx="5597718" cy="2310602"/>
+            <wp:effectExtent l="0" t="0" r="3175" b="0"/>
+            <wp:docPr id="100009992" name="Imagen 100009992" descr="Interfaz de usuario gráfica, Texto, Aplicación&#10;&#10;Descripción generada automáticamente"/>
+            <wp:cNvGraphicFramePr>
+              <a:graphicFrameLocks xmlns:a="http://schemas.openxmlformats.org/drawingml/2006/main" noChangeAspect="1"/>
+            </wp:cNvGraphicFramePr>
+            <a:graphic xmlns:a="http://schemas.openxmlformats.org/drawingml/2006/main">
+              <a:graphicData uri="http://schemas.openxmlformats.org/drawingml/2006/picture">
+                <pic:pic xmlns:pic="http://schemas.openxmlformats.org/drawingml/2006/picture">
+                  <pic:nvPicPr>
+                    <pic:cNvPr id="100009992" name="Imagen 100009992" descr="Interfaz de usuario gráfica, Texto, Aplicación&#10;&#10;Descripción generada automáticamente"/>
+                    <pic:cNvPicPr/>
+                  </pic:nvPicPr>
+                  <pic:blipFill>
+                    <a:blip r:embed="rId94"/>
+                    <a:stretch>
+                      <a:fillRect/>
+                    </a:stretch>
+                  </pic:blipFill>
+                  <pic:spPr>
+                    <a:xfrm>
+                      <a:off x="0" y="0"/>
+                      <a:ext cx="5602060" cy="2312394"/>
+                    </a:xfrm>
+                    <a:prstGeom prst="rect">
+                      <a:avLst/>
+                    </a:prstGeom>
+                  </pic:spPr>
+                </pic:pic>
+              </a:graphicData>
+            </a:graphic>
+          </wp:inline>
+        </w:drawing>
+      </w:r>
+    </w:p>
+    <w:p>
+      <w:pPr>
+        <w:pStyle w:val="Textoindependiente"/>
+        <w:spacing w:before="6"/>
+        <w:rPr>
+          <w:sz w:val="28"/>
+          <w:lang w:val="es-PE"/>
+        </w:rPr>
+      </w:pPr>
+    </w:p>
+    <w:p>
+      <w:pPr>
+        <w:pStyle w:val="Textoindependiente"/>
+        <w:spacing w:before="6"/>
+        <w:rPr>
+          <w:sz w:val="28"/>
+          <w:lang w:val="es-PE"/>
+        </w:rPr>
+      </w:pPr>
+    </w:p>
+    <w:p>
+      <w:pPr>
+        <w:pStyle w:val="Textoindependiente"/>
+        <w:spacing w:before="6"/>
+        <w:rPr>
+          <w:sz w:val="28"/>
+          <w:lang w:val="es-PE"/>
+        </w:rPr>
+      </w:pPr>
+    </w:p>
+    <w:p>
+      <w:pPr>
+        <w:pStyle w:val="Textoindependiente"/>
+        <w:spacing w:before="6"/>
+        <w:rPr>
+          <w:sz w:val="28"/>
+          <w:lang w:val="es-PE"/>
+        </w:rPr>
+      </w:pPr>
+      <w:r>
+        <w:rPr>
+          <w:sz w:val="28"/>
+          <w:highlight w:val="yellow"/>
+          <w:lang w:val="es-PE"/>
+        </w:rPr>
+        <w:lastRenderedPageBreak/>
+        <w:t>2</w:t>
+      </w:r>
+      <w:r>
+        <w:rPr>
+          <w:sz w:val="28"/>
+          <w:highlight w:val="yellow"/>
+          <w:lang w:val="es-PE"/>
+        </w:rPr>
+        <w:t>4</w:t>
+      </w:r>
+      <w:r>
+        <w:rPr>
+          <w:sz w:val="28"/>
+          <w:highlight w:val="yellow"/>
+          <w:lang w:val="es-PE"/>
+        </w:rPr>
+        <w:t xml:space="preserve">. </w:t>
+      </w:r>
+      <w:r>
+        <w:rPr>
+          <w:sz w:val="28"/>
+          <w:highlight w:val="yellow"/>
+          <w:lang w:val="es-PE"/>
+        </w:rPr>
+        <w:t>H</w:t>
+      </w:r>
+      <w:r>
+        <w:rPr>
+          <w:sz w:val="28"/>
+          <w:highlight w:val="yellow"/>
+          <w:lang w:val="es-PE"/>
+        </w:rPr>
+        <w:t>aga coincidir las descripciones de la estructura de base de datos relacional con la estructura adecuada</w:t>
+      </w:r>
+      <w:r>
+        <w:rPr>
+          <w:sz w:val="28"/>
+          <w:lang w:val="es-PE"/>
+        </w:rPr>
+        <w:t xml:space="preserve"> </w:t>
+      </w:r>
+    </w:p>
+    <w:p>
+      <w:pPr>
+        <w:pStyle w:val="Textoindependiente"/>
+        <w:spacing w:before="6"/>
+        <w:jc w:val="center"/>
+        <w:rPr>
+          <w:sz w:val="28"/>
+          <w:lang w:val="es-PE"/>
+        </w:rPr>
+      </w:pPr>
+      <w:r>
+        <w:rPr>
+          <w:noProof/>
+        </w:rPr>
+        <w:drawing>
+          <wp:inline distT="0" distB="0" distL="0" distR="0" wp14:anchorId="6BE51A43" wp14:editId="1D9F7C9A">
+            <wp:extent cx="3776869" cy="1770061"/>
+            <wp:effectExtent l="0" t="0" r="0" b="1905"/>
+            <wp:docPr id="100009993" name="Imagen 100009993" descr="Diagrama&#10;&#10;Descripción generada automáticamente"/>
+            <wp:cNvGraphicFramePr>
+              <a:graphicFrameLocks xmlns:a="http://schemas.openxmlformats.org/drawingml/2006/main" noChangeAspect="1"/>
+            </wp:cNvGraphicFramePr>
+            <a:graphic xmlns:a="http://schemas.openxmlformats.org/drawingml/2006/main">
+              <a:graphicData uri="http://schemas.openxmlformats.org/drawingml/2006/picture">
+                <pic:pic xmlns:pic="http://schemas.openxmlformats.org/drawingml/2006/picture">
+                  <pic:nvPicPr>
+                    <pic:cNvPr id="100009993" name="Imagen 100009993" descr="Diagrama&#10;&#10;Descripción generada automáticamente"/>
+                    <pic:cNvPicPr/>
+                  </pic:nvPicPr>
+                  <pic:blipFill>
+                    <a:blip r:embed="rId95"/>
+                    <a:stretch>
+                      <a:fillRect/>
+                    </a:stretch>
+                  </pic:blipFill>
+                  <pic:spPr>
+                    <a:xfrm>
+                      <a:off x="0" y="0"/>
+                      <a:ext cx="3792162" cy="1777228"/>
+                    </a:xfrm>
+                    <a:prstGeom prst="rect">
+                      <a:avLst/>
+                    </a:prstGeom>
+                  </pic:spPr>
+                </pic:pic>
+              </a:graphicData>
+            </a:graphic>
+          </wp:inline>
+        </w:drawing>
+      </w:r>
+    </w:p>
+    <w:p>
+      <w:pPr>
+        <w:pStyle w:val="Textoindependiente"/>
+        <w:spacing w:before="6"/>
+        <w:jc w:val="center"/>
+        <w:rPr>
+          <w:sz w:val="28"/>
+          <w:lang w:val="es-PE"/>
+        </w:rPr>
+      </w:pPr>
+    </w:p>
+    <w:p>
+      <w:pPr>
+        <w:pStyle w:val="Textoindependiente"/>
+        <w:spacing w:before="6"/>
+        <w:rPr>
+          <w:sz w:val="28"/>
+          <w:lang w:val="es-PE"/>
+        </w:rPr>
+      </w:pPr>
+      <w:r>
+        <w:rPr>
+          <w:sz w:val="28"/>
+          <w:highlight w:val="yellow"/>
+          <w:lang w:val="es-PE"/>
+        </w:rPr>
+        <w:t>2</w:t>
+      </w:r>
+      <w:r>
+        <w:rPr>
+          <w:sz w:val="28"/>
+          <w:highlight w:val="yellow"/>
+          <w:lang w:val="es-PE"/>
+        </w:rPr>
+        <w:t>5</w:t>
+      </w:r>
+      <w:r>
+        <w:rPr>
+          <w:sz w:val="28"/>
+          <w:highlight w:val="yellow"/>
+          <w:lang w:val="es-PE"/>
+        </w:rPr>
+        <w:t xml:space="preserve">. </w:t>
+      </w:r>
+      <w:r>
+        <w:rPr>
+          <w:sz w:val="28"/>
+          <w:highlight w:val="yellow"/>
+          <w:lang w:val="es-PE"/>
+        </w:rPr>
+        <w:t xml:space="preserve">Que elemento componen una clave de Azure Table </w:t>
+      </w:r>
+    </w:p>
+    <w:p>
+      <w:pPr>
+        <w:pStyle w:val="Textoindependiente"/>
+        <w:spacing w:before="6"/>
+        <w:rPr>
+          <w:sz w:val="28"/>
+          <w:lang w:val="es-PE"/>
+        </w:rPr>
+      </w:pPr>
+      <w:r>
+        <w:rPr>
+          <w:noProof/>
+        </w:rPr>
+        <w:drawing>
+          <wp:inline distT="0" distB="0" distL="0" distR="0" wp14:anchorId="7432214E" wp14:editId="0814FD9F">
+            <wp:extent cx="2256697" cy="1979875"/>
+            <wp:effectExtent l="0" t="0" r="0" b="1905"/>
+            <wp:docPr id="100009994" name="Imagen 100009994" descr="Interfaz de usuario gráfica, Texto, Aplicación&#10;&#10;Descripción generada automáticamente"/>
+            <wp:cNvGraphicFramePr>
+              <a:graphicFrameLocks xmlns:a="http://schemas.openxmlformats.org/drawingml/2006/main" noChangeAspect="1"/>
+            </wp:cNvGraphicFramePr>
+            <a:graphic xmlns:a="http://schemas.openxmlformats.org/drawingml/2006/main">
+              <a:graphicData uri="http://schemas.openxmlformats.org/drawingml/2006/picture">
+                <pic:pic xmlns:pic="http://schemas.openxmlformats.org/drawingml/2006/picture">
+                  <pic:nvPicPr>
+                    <pic:cNvPr id="100009994" name="Imagen 100009994" descr="Interfaz de usuario gráfica, Texto, Aplicación&#10;&#10;Descripción generada automáticamente"/>
+                    <pic:cNvPicPr/>
+                  </pic:nvPicPr>
+                  <pic:blipFill>
+                    <a:blip r:embed="rId96"/>
+                    <a:stretch>
+                      <a:fillRect/>
+                    </a:stretch>
+                  </pic:blipFill>
+                  <pic:spPr>
+                    <a:xfrm>
+                      <a:off x="0" y="0"/>
+                      <a:ext cx="2266503" cy="1988479"/>
+                    </a:xfrm>
+                    <a:prstGeom prst="rect">
+                      <a:avLst/>
+                    </a:prstGeom>
+                  </pic:spPr>
+                </pic:pic>
+              </a:graphicData>
+            </a:graphic>
+          </wp:inline>
+        </w:drawing>
+      </w:r>
+    </w:p>
+    <w:p>
+      <w:pPr>
+        <w:pStyle w:val="Textoindependiente"/>
+        <w:spacing w:before="6"/>
+        <w:rPr>
+          <w:sz w:val="28"/>
+          <w:lang w:val="es-PE"/>
+        </w:rPr>
+      </w:pPr>
+    </w:p>
+    <w:p>
+      <w:pPr>
+        <w:pStyle w:val="Textoindependiente"/>
+        <w:spacing w:before="6"/>
+        <w:rPr>
+          <w:sz w:val="28"/>
+          <w:highlight w:val="yellow"/>
+          <w:lang w:val="es-PE"/>
+        </w:rPr>
+      </w:pPr>
+      <w:r>
+        <w:rPr>
+          <w:sz w:val="28"/>
+          <w:highlight w:val="yellow"/>
+          <w:lang w:val="es-PE"/>
+        </w:rPr>
+        <w:t>26. Su empresa utiliza Azure Files</w:t>
+      </w:r>
+    </w:p>
+    <w:p>
+      <w:pPr>
+        <w:pStyle w:val="Textoindependiente"/>
+        <w:spacing w:before="6"/>
+        <w:rPr>
+          <w:sz w:val="28"/>
+          <w:highlight w:val="yellow"/>
+          <w:lang w:val="es-PE"/>
+        </w:rPr>
+      </w:pPr>
+      <w:r>
+        <w:rPr>
+          <w:sz w:val="28"/>
+          <w:highlight w:val="yellow"/>
+          <w:lang w:val="es-PE"/>
+        </w:rPr>
+        <w:t xml:space="preserve">Debe mejorar la entrega de archivos a usuarios dentro de su red local </w:t>
+      </w:r>
+    </w:p>
+    <w:p>
+      <w:pPr>
+        <w:pStyle w:val="Textoindependiente"/>
+        <w:spacing w:before="6"/>
+        <w:rPr>
+          <w:sz w:val="28"/>
+          <w:highlight w:val="yellow"/>
+          <w:lang w:val="es-PE"/>
+        </w:rPr>
+      </w:pPr>
+      <w:r>
+        <w:rPr>
+          <w:noProof/>
+          <w:highlight w:val="yellow"/>
+        </w:rPr>
+        <w:drawing>
+          <wp:inline distT="0" distB="0" distL="0" distR="0" wp14:anchorId="3015B465" wp14:editId="0E899279">
+            <wp:extent cx="2973788" cy="519320"/>
+            <wp:effectExtent l="0" t="0" r="0" b="0"/>
+            <wp:docPr id="100009996" name="Imagen 100009996" descr="Imagen que contiene Texto&#10;&#10;Descripción generada automáticamente"/>
+            <wp:cNvGraphicFramePr>
+              <a:graphicFrameLocks xmlns:a="http://schemas.openxmlformats.org/drawingml/2006/main" noChangeAspect="1"/>
+            </wp:cNvGraphicFramePr>
+            <a:graphic xmlns:a="http://schemas.openxmlformats.org/drawingml/2006/main">
+              <a:graphicData uri="http://schemas.openxmlformats.org/drawingml/2006/picture">
+                <pic:pic xmlns:pic="http://schemas.openxmlformats.org/drawingml/2006/picture">
+                  <pic:nvPicPr>
+                    <pic:cNvPr id="100009996" name="Imagen 100009996" descr="Imagen que contiene Texto&#10;&#10;Descripción generada automáticamente"/>
+                    <pic:cNvPicPr/>
+                  </pic:nvPicPr>
+                  <pic:blipFill>
+                    <a:blip r:embed="rId97"/>
+                    <a:stretch>
+                      <a:fillRect/>
+                    </a:stretch>
+                  </pic:blipFill>
+                  <pic:spPr>
+                    <a:xfrm>
+                      <a:off x="0" y="0"/>
+                      <a:ext cx="3021932" cy="527727"/>
+                    </a:xfrm>
+                    <a:prstGeom prst="rect">
+                      <a:avLst/>
+                    </a:prstGeom>
+                  </pic:spPr>
+                </pic:pic>
+              </a:graphicData>
+            </a:graphic>
+          </wp:inline>
+        </w:drawing>
+      </w:r>
+    </w:p>
+    <w:p>
+      <w:pPr>
+        <w:pStyle w:val="Textoindependiente"/>
+        <w:spacing w:before="6"/>
+        <w:rPr>
+          <w:sz w:val="28"/>
+          <w:highlight w:val="yellow"/>
+          <w:lang w:val="es-PE"/>
+        </w:rPr>
+      </w:pPr>
+    </w:p>
+    <w:p>
+      <w:pPr>
+        <w:pStyle w:val="Textoindependiente"/>
+        <w:spacing w:before="6"/>
+        <w:rPr>
+          <w:sz w:val="28"/>
+          <w:lang w:val="es-PE"/>
+        </w:rPr>
+      </w:pPr>
+      <w:r>
+        <w:rPr>
+          <w:sz w:val="28"/>
+          <w:highlight w:val="yellow"/>
+          <w:lang w:val="es-PE"/>
+        </w:rPr>
+        <w:t xml:space="preserve">27. Para cada una de las tareas seleccione, Cargas de trabajo </w:t>
+      </w:r>
+      <w:r>
+        <w:rPr>
+          <w:sz w:val="28"/>
+          <w:highlight w:val="yellow"/>
+          <w:lang w:val="es-PE"/>
+        </w:rPr>
+        <w:t>analiticas</w:t>
+      </w:r>
+      <w:r>
+        <w:rPr>
+          <w:sz w:val="28"/>
+          <w:lang w:val="es-PE"/>
+        </w:rPr>
+        <w:t xml:space="preserve"> </w:t>
+      </w:r>
+    </w:p>
+    <w:p>
+      <w:pPr>
+        <w:pStyle w:val="Textoindependiente"/>
+        <w:spacing w:before="6"/>
+        <w:rPr>
+          <w:sz w:val="28"/>
+          <w:lang w:val="es-PE"/>
+        </w:rPr>
+      </w:pPr>
+      <w:r>
+        <w:rPr>
+          <w:noProof/>
+        </w:rPr>
+        <w:drawing>
+          <wp:inline distT="0" distB="0" distL="0" distR="0" wp14:anchorId="7C043ECA" wp14:editId="176D21EE">
+            <wp:extent cx="5580708" cy="2409245"/>
+            <wp:effectExtent l="0" t="0" r="1270" b="0"/>
+            <wp:docPr id="100009997" name="Imagen 100009997" descr="Tabla&#10;&#10;Descripción generada automáticamente"/>
+            <wp:cNvGraphicFramePr>
+              <a:graphicFrameLocks xmlns:a="http://schemas.openxmlformats.org/drawingml/2006/main" noChangeAspect="1"/>
+            </wp:cNvGraphicFramePr>
+            <a:graphic xmlns:a="http://schemas.openxmlformats.org/drawingml/2006/main">
+              <a:graphicData uri="http://schemas.openxmlformats.org/drawingml/2006/picture">
+                <pic:pic xmlns:pic="http://schemas.openxmlformats.org/drawingml/2006/picture">
+                  <pic:nvPicPr>
+                    <pic:cNvPr id="100009997" name="Imagen 100009997" descr="Tabla&#10;&#10;Descripción generada automáticamente"/>
+                    <pic:cNvPicPr/>
+                  </pic:nvPicPr>
+                  <pic:blipFill>
+                    <a:blip r:embed="rId98"/>
+                    <a:stretch>
+                      <a:fillRect/>
+                    </a:stretch>
+                  </pic:blipFill>
+                  <pic:spPr>
+                    <a:xfrm>
+                      <a:off x="0" y="0"/>
+                      <a:ext cx="5609702" cy="2421762"/>
+                    </a:xfrm>
+                    <a:prstGeom prst="rect">
+                      <a:avLst/>
+                    </a:prstGeom>
+                  </pic:spPr>
+                </pic:pic>
+              </a:graphicData>
+            </a:graphic>
+          </wp:inline>
+        </w:drawing>
+      </w:r>
+    </w:p>
+    <w:p>
+      <w:pPr>
+        <w:pStyle w:val="Textoindependiente"/>
+        <w:spacing w:before="6"/>
+        <w:rPr>
+          <w:sz w:val="28"/>
+          <w:lang w:val="es-PE"/>
+        </w:rPr>
+      </w:pPr>
+    </w:p>
+    <w:p>
+      <w:pPr>
+        <w:pStyle w:val="Textoindependiente"/>
+        <w:spacing w:before="6"/>
+        <w:rPr>
+          <w:sz w:val="28"/>
+          <w:lang w:val="es-PE"/>
+        </w:rPr>
+      </w:pPr>
+    </w:p>
+    <w:p>
+      <w:pPr>
+        <w:pStyle w:val="Textoindependiente"/>
+        <w:spacing w:before="6"/>
+        <w:rPr>
+          <w:sz w:val="28"/>
+          <w:lang w:val="es-PE"/>
+        </w:rPr>
+      </w:pPr>
+    </w:p>
+    <w:p>
+      <w:pPr>
+        <w:pStyle w:val="Textoindependiente"/>
+        <w:spacing w:before="6"/>
+        <w:rPr>
+          <w:sz w:val="28"/>
+          <w:highlight w:val="yellow"/>
+          <w:lang w:val="es-PE"/>
+        </w:rPr>
+      </w:pPr>
+      <w:r>
+        <w:rPr>
+          <w:sz w:val="28"/>
+          <w:highlight w:val="yellow"/>
+          <w:lang w:val="es-PE"/>
+        </w:rPr>
+        <w:lastRenderedPageBreak/>
+        <w:t xml:space="preserve">33.  En referencia a OLTP </w:t>
+      </w:r>
+    </w:p>
+    <w:p>
+      <w:pPr>
+        <w:pStyle w:val="Textoindependiente"/>
+        <w:spacing w:before="6"/>
+        <w:rPr>
+          <w:sz w:val="28"/>
+          <w:highlight w:val="yellow"/>
+          <w:lang w:val="es-PE"/>
+        </w:rPr>
+      </w:pPr>
+      <w:r>
+        <w:rPr>
+          <w:noProof/>
+          <w:highlight w:val="yellow"/>
+        </w:rPr>
+        <w:drawing>
+          <wp:inline distT="0" distB="0" distL="0" distR="0" wp14:anchorId="608301D4" wp14:editId="5E8DD62A">
+            <wp:extent cx="5486400" cy="1778542"/>
+            <wp:effectExtent l="0" t="0" r="0" b="0"/>
+            <wp:docPr id="100009998" name="Imagen 100009998" descr="Interfaz de usuario gráfica, Texto, Correo electrónico&#10;&#10;Descripción generada automáticamente"/>
+            <wp:cNvGraphicFramePr>
+              <a:graphicFrameLocks xmlns:a="http://schemas.openxmlformats.org/drawingml/2006/main" noChangeAspect="1"/>
+            </wp:cNvGraphicFramePr>
+            <a:graphic xmlns:a="http://schemas.openxmlformats.org/drawingml/2006/main">
+              <a:graphicData uri="http://schemas.openxmlformats.org/drawingml/2006/picture">
+                <pic:pic xmlns:pic="http://schemas.openxmlformats.org/drawingml/2006/picture">
+                  <pic:nvPicPr>
+                    <pic:cNvPr id="100009998" name="Imagen 100009998" descr="Interfaz de usuario gráfica, Texto, Correo electrónico&#10;&#10;Descripción generada automáticamente"/>
+                    <pic:cNvPicPr/>
+                  </pic:nvPicPr>
+                  <pic:blipFill>
+                    <a:blip r:embed="rId99"/>
+                    <a:stretch>
+                      <a:fillRect/>
+                    </a:stretch>
+                  </pic:blipFill>
+                  <pic:spPr>
+                    <a:xfrm>
+                      <a:off x="0" y="0"/>
+                      <a:ext cx="5517257" cy="1788545"/>
+                    </a:xfrm>
+                    <a:prstGeom prst="rect">
+                      <a:avLst/>
+                    </a:prstGeom>
+                  </pic:spPr>
+                </pic:pic>
+              </a:graphicData>
+            </a:graphic>
+          </wp:inline>
+        </w:drawing>
+      </w:r>
+    </w:p>
+    <w:p>
+      <w:pPr>
+        <w:pStyle w:val="Textoindependiente"/>
+        <w:spacing w:before="6"/>
+        <w:rPr>
+          <w:sz w:val="28"/>
+          <w:highlight w:val="yellow"/>
+          <w:lang w:val="es-PE"/>
+        </w:rPr>
+      </w:pPr>
+    </w:p>
+    <w:p>
+      <w:pPr>
+        <w:pStyle w:val="Textoindependiente"/>
+        <w:spacing w:before="6"/>
+        <w:rPr>
+          <w:sz w:val="28"/>
+          <w:highlight w:val="yellow"/>
+          <w:lang w:val="es-PE"/>
+        </w:rPr>
+      </w:pPr>
+      <w:r>
+        <w:rPr>
+          <w:sz w:val="28"/>
+          <w:highlight w:val="yellow"/>
+          <w:lang w:val="es-PE"/>
+        </w:rPr>
+        <w:t>34</w:t>
+      </w:r>
+      <w:r>
+        <w:rPr>
+          <w:sz w:val="28"/>
+          <w:highlight w:val="yellow"/>
+          <w:lang w:val="es-PE"/>
+        </w:rPr>
+        <w:t xml:space="preserve"> Haga coincidir API Cosmos DB </w:t>
+      </w:r>
+    </w:p>
+    <w:p>
+      <w:pPr>
+        <w:pStyle w:val="Textoindependiente"/>
+        <w:spacing w:before="6"/>
+        <w:rPr>
+          <w:sz w:val="28"/>
+          <w:highlight w:val="yellow"/>
+          <w:lang w:val="es-PE"/>
+        </w:rPr>
+      </w:pPr>
+      <w:r>
+        <w:rPr>
+          <w:noProof/>
+          <w:highlight w:val="yellow"/>
+        </w:rPr>
+        <w:drawing>
+          <wp:inline distT="0" distB="0" distL="0" distR="0" wp14:anchorId="1222397C" wp14:editId="1698282D">
+            <wp:extent cx="4238045" cy="2007089"/>
+            <wp:effectExtent l="0" t="0" r="0" b="0"/>
+            <wp:docPr id="100009999" name="Imagen 100009999" descr="Tabla&#10;&#10;Descripción generada automáticamente"/>
+            <wp:cNvGraphicFramePr>
+              <a:graphicFrameLocks xmlns:a="http://schemas.openxmlformats.org/drawingml/2006/main" noChangeAspect="1"/>
+            </wp:cNvGraphicFramePr>
+            <a:graphic xmlns:a="http://schemas.openxmlformats.org/drawingml/2006/main">
+              <a:graphicData uri="http://schemas.openxmlformats.org/drawingml/2006/picture">
+                <pic:pic xmlns:pic="http://schemas.openxmlformats.org/drawingml/2006/picture">
+                  <pic:nvPicPr>
+                    <pic:cNvPr id="100009999" name="Imagen 100009999" descr="Tabla&#10;&#10;Descripción generada automáticamente"/>
+                    <pic:cNvPicPr/>
+                  </pic:nvPicPr>
+                  <pic:blipFill>
+                    <a:blip r:embed="rId100"/>
+                    <a:stretch>
+                      <a:fillRect/>
+                    </a:stretch>
+                  </pic:blipFill>
+                  <pic:spPr>
+                    <a:xfrm>
+                      <a:off x="0" y="0"/>
+                      <a:ext cx="4243230" cy="2009545"/>
+                    </a:xfrm>
+                    <a:prstGeom prst="rect">
+                      <a:avLst/>
+                    </a:prstGeom>
+                  </pic:spPr>
+                </pic:pic>
+              </a:graphicData>
+            </a:graphic>
+          </wp:inline>
+        </w:drawing>
+      </w:r>
+    </w:p>
+    <w:p>
+      <w:pPr>
+        <w:pStyle w:val="Textoindependiente"/>
+        <w:spacing w:before="6"/>
+        <w:rPr>
+          <w:sz w:val="28"/>
+          <w:highlight w:val="yellow"/>
+          <w:lang w:val="es-PE"/>
+        </w:rPr>
+      </w:pPr>
+      <w:r>
+        <w:rPr>
+          <w:sz w:val="28"/>
+          <w:highlight w:val="yellow"/>
+          <w:lang w:val="es-PE"/>
+        </w:rPr>
+        <w:t xml:space="preserve">35. Debe determinar la clasificación de datos correcta para cada </w:t>
+      </w:r>
+      <w:r>
+        <w:rPr>
+          <w:sz w:val="28"/>
+          <w:highlight w:val="yellow"/>
+          <w:lang w:val="es-PE"/>
+        </w:rPr>
+        <w:t>formato</w:t>
+      </w:r>
+      <w:r>
+        <w:rPr>
+          <w:sz w:val="28"/>
+          <w:highlight w:val="yellow"/>
+          <w:lang w:val="es-PE"/>
+        </w:rPr>
+        <w:t xml:space="preserve"> </w:t>
+      </w:r>
+      <w:r>
+        <w:rPr>
+          <w:sz w:val="28"/>
+          <w:highlight w:val="yellow"/>
+          <w:lang w:val="es-PE"/>
+        </w:rPr>
+        <w:t>de archivo</w:t>
+      </w:r>
+    </w:p>
+    <w:p>
+      <w:pPr>
+        <w:pStyle w:val="Textoindependiente"/>
+        <w:spacing w:before="6"/>
+        <w:jc w:val="center"/>
+        <w:rPr>
+          <w:sz w:val="28"/>
+          <w:highlight w:val="yellow"/>
+          <w:lang w:val="es-PE"/>
+        </w:rPr>
+      </w:pPr>
+      <w:r>
+        <w:rPr>
+          <w:noProof/>
+          <w:highlight w:val="yellow"/>
+        </w:rPr>
+        <w:drawing>
+          <wp:inline distT="0" distB="0" distL="0" distR="0" wp14:anchorId="63A263AF" wp14:editId="71E36569">
+            <wp:extent cx="2544417" cy="2796458"/>
+            <wp:effectExtent l="0" t="0" r="8890" b="4445"/>
+            <wp:docPr id="100010000" name="Imagen 100010000" descr="Interfaz de usuario gráfica, Aplicación&#10;&#10;Descripción generada automáticamente"/>
+            <wp:cNvGraphicFramePr>
+              <a:graphicFrameLocks xmlns:a="http://schemas.openxmlformats.org/drawingml/2006/main" noChangeAspect="1"/>
+            </wp:cNvGraphicFramePr>
+            <a:graphic xmlns:a="http://schemas.openxmlformats.org/drawingml/2006/main">
+              <a:graphicData uri="http://schemas.openxmlformats.org/drawingml/2006/picture">
+                <pic:pic xmlns:pic="http://schemas.openxmlformats.org/drawingml/2006/picture">
+                  <pic:nvPicPr>
+                    <pic:cNvPr id="100010000" name="Imagen 100010000" descr="Interfaz de usuario gráfica, Aplicación&#10;&#10;Descripción generada automáticamente"/>
+                    <pic:cNvPicPr/>
+                  </pic:nvPicPr>
+                  <pic:blipFill>
+                    <a:blip r:embed="rId101"/>
+                    <a:stretch>
+                      <a:fillRect/>
+                    </a:stretch>
+                  </pic:blipFill>
+                  <pic:spPr>
+                    <a:xfrm>
+                      <a:off x="0" y="0"/>
+                      <a:ext cx="2551365" cy="2804094"/>
+                    </a:xfrm>
+                    <a:prstGeom prst="rect">
+                      <a:avLst/>
+                    </a:prstGeom>
+                  </pic:spPr>
+                </pic:pic>
+              </a:graphicData>
+            </a:graphic>
+          </wp:inline>
+        </w:drawing>
+      </w:r>
+    </w:p>
+    <w:p>
+      <w:pPr>
+        <w:pStyle w:val="Textoindependiente"/>
+        <w:spacing w:before="6"/>
+        <w:rPr>
+          <w:sz w:val="28"/>
+          <w:lang w:val="es-PE"/>
+        </w:rPr>
+      </w:pPr>
+      <w:r>
+        <w:rPr>
+          <w:sz w:val="28"/>
+          <w:highlight w:val="yellow"/>
+          <w:lang w:val="es-PE"/>
+        </w:rPr>
+        <w:t>37.La tabla clientes en una base de datos relacional</w:t>
+      </w:r>
+      <w:r>
+        <w:rPr>
+          <w:sz w:val="28"/>
+          <w:lang w:val="es-PE"/>
+        </w:rPr>
+        <w:t xml:space="preserve"> </w:t>
+      </w:r>
+    </w:p>
+    <w:p>
+      <w:pPr>
+        <w:pStyle w:val="Textoindependiente"/>
+        <w:spacing w:before="6"/>
+        <w:rPr>
+          <w:sz w:val="28"/>
+          <w:lang w:val="es-PE"/>
+        </w:rPr>
+      </w:pPr>
+      <w:r>
+        <w:rPr>
+          <w:noProof/>
+        </w:rPr>
+        <w:drawing>
+          <wp:inline distT="0" distB="0" distL="0" distR="0" wp14:anchorId="0B91D10F" wp14:editId="740DE7F0">
+            <wp:extent cx="2847975" cy="933450"/>
+            <wp:effectExtent l="0" t="0" r="9525" b="0"/>
+            <wp:docPr id="100010002" name="Imagen 100010002" descr="Forma&#10;&#10;Descripción generada automáticamente"/>
+            <wp:cNvGraphicFramePr>
+              <a:graphicFrameLocks xmlns:a="http://schemas.openxmlformats.org/drawingml/2006/main" noChangeAspect="1"/>
+            </wp:cNvGraphicFramePr>
+            <a:graphic xmlns:a="http://schemas.openxmlformats.org/drawingml/2006/main">
+              <a:graphicData uri="http://schemas.openxmlformats.org/drawingml/2006/picture">
+                <pic:pic xmlns:pic="http://schemas.openxmlformats.org/drawingml/2006/picture">
+                  <pic:nvPicPr>
+                    <pic:cNvPr id="100010002" name="Imagen 100010002" descr="Forma&#10;&#10;Descripción generada automáticamente"/>
+                    <pic:cNvPicPr/>
+                  </pic:nvPicPr>
+                  <pic:blipFill>
+                    <a:blip r:embed="rId102"/>
+                    <a:stretch>
+                      <a:fillRect/>
+                    </a:stretch>
+                  </pic:blipFill>
+                  <pic:spPr>
+                    <a:xfrm>
+                      <a:off x="0" y="0"/>
+                      <a:ext cx="2847975" cy="933450"/>
+                    </a:xfrm>
+                    <a:prstGeom prst="rect">
+                      <a:avLst/>
+                    </a:prstGeom>
+                  </pic:spPr>
+                </pic:pic>
+              </a:graphicData>
+            </a:graphic>
+          </wp:inline>
+        </w:drawing>
+      </w:r>
+    </w:p>
+    <w:p>
+      <w:pPr>
+        <w:pStyle w:val="Textoindependiente"/>
+        <w:spacing w:before="6"/>
+        <w:rPr>
+          <w:sz w:val="28"/>
+          <w:lang w:val="es-PE"/>
+        </w:rPr>
+      </w:pPr>
+    </w:p>
+    <w:p>
+      <w:pPr>
+        <w:pStyle w:val="Textoindependiente"/>
+        <w:spacing w:before="6"/>
+        <w:rPr>
+          <w:sz w:val="28"/>
+          <w:lang w:val="es-PE"/>
+        </w:rPr>
+      </w:pPr>
+    </w:p>
+    <w:p>
+      <w:pPr>
+        <w:pStyle w:val="Textoindependiente"/>
+        <w:spacing w:before="6"/>
+        <w:rPr>
+          <w:sz w:val="28"/>
+          <w:lang w:val="es-PE"/>
+        </w:rPr>
+      </w:pPr>
+    </w:p>
+    <w:p>
+      <w:pPr>
+        <w:pStyle w:val="Textoindependiente"/>
+        <w:spacing w:before="6"/>
+        <w:rPr>
+          <w:sz w:val="28"/>
+          <w:lang w:val="es-PE"/>
+        </w:rPr>
+      </w:pPr>
+    </w:p>
+    <w:p>
+      <w:pPr>
+        <w:pStyle w:val="Textoindependiente"/>
+        <w:spacing w:before="6"/>
+        <w:rPr>
+          <w:sz w:val="28"/>
+          <w:lang w:val="es-PE"/>
+        </w:rPr>
+      </w:pPr>
+      <w:r>
+        <w:rPr>
+          <w:sz w:val="28"/>
+          <w:lang w:val="es-PE"/>
+        </w:rPr>
+        <w:t xml:space="preserve">38.Debe almacenar videos de capacitación para la empresa </w:t>
+      </w:r>
+    </w:p>
+    <w:p>
+      <w:pPr>
+        <w:pStyle w:val="Textoindependiente"/>
+        <w:spacing w:before="6"/>
+        <w:rPr>
+          <w:sz w:val="28"/>
+          <w:lang w:val="es-PE"/>
+        </w:rPr>
+      </w:pPr>
+      <w:r>
+        <w:rPr>
+          <w:noProof/>
+        </w:rPr>
+        <w:drawing>
+          <wp:inline distT="0" distB="0" distL="0" distR="0" wp14:anchorId="44771AAC" wp14:editId="2F88F210">
+            <wp:extent cx="4110824" cy="779639"/>
+            <wp:effectExtent l="0" t="0" r="4445" b="1905"/>
+            <wp:docPr id="100010003" name="Imagen 100010003" descr="Texto&#10;&#10;Descripción generada automáticamente con confianza media"/>
+            <wp:cNvGraphicFramePr>
+              <a:graphicFrameLocks xmlns:a="http://schemas.openxmlformats.org/drawingml/2006/main" noChangeAspect="1"/>
+            </wp:cNvGraphicFramePr>
+            <a:graphic xmlns:a="http://schemas.openxmlformats.org/drawingml/2006/main">
+              <a:graphicData uri="http://schemas.openxmlformats.org/drawingml/2006/picture">
+                <pic:pic xmlns:pic="http://schemas.openxmlformats.org/drawingml/2006/picture">
+                  <pic:nvPicPr>
+                    <pic:cNvPr id="100010003" name="Imagen 100010003" descr="Texto&#10;&#10;Descripción generada automáticamente con confianza media"/>
+                    <pic:cNvPicPr/>
+                  </pic:nvPicPr>
+                  <pic:blipFill>
+                    <a:blip r:embed="rId103"/>
+                    <a:stretch>
+                      <a:fillRect/>
+                    </a:stretch>
+                  </pic:blipFill>
+                  <pic:spPr>
+                    <a:xfrm>
+                      <a:off x="0" y="0"/>
+                      <a:ext cx="4119920" cy="781364"/>
+                    </a:xfrm>
+                    <a:prstGeom prst="rect">
+                      <a:avLst/>
+                    </a:prstGeom>
+                  </pic:spPr>
+                </pic:pic>
+              </a:graphicData>
+            </a:graphic>
+          </wp:inline>
+        </w:drawing>
+      </w:r>
+    </w:p>
+    <w:p>
+      <w:pPr>
+        <w:pStyle w:val="Textoindependiente"/>
+        <w:spacing w:before="6"/>
+        <w:rPr>
+          <w:sz w:val="28"/>
+          <w:lang w:val="es-PE"/>
+        </w:rPr>
+      </w:pPr>
+    </w:p>
+    <w:p>
+      <w:pPr>
+        <w:pStyle w:val="Textoindependiente"/>
+        <w:spacing w:before="6"/>
+        <w:rPr>
+          <w:sz w:val="28"/>
+          <w:lang w:val="es-PE"/>
+        </w:rPr>
+      </w:pPr>
+      <w:r>
+        <w:rPr>
+          <w:sz w:val="28"/>
+          <w:lang w:val="es-PE"/>
+        </w:rPr>
+        <w:t>39. Debe crear un espacio de trabajo de la aplicación en Power BI</w:t>
+      </w:r>
+    </w:p>
+    <w:p>
+      <w:pPr>
+        <w:pStyle w:val="Textoindependiente"/>
+        <w:spacing w:before="6"/>
+        <w:rPr>
+          <w:sz w:val="28"/>
+          <w:lang w:val="es-PE"/>
+        </w:rPr>
+      </w:pPr>
+      <w:r>
+        <w:rPr>
+          <w:noProof/>
+        </w:rPr>
+        <w:drawing>
+          <wp:inline distT="0" distB="0" distL="0" distR="0" wp14:anchorId="0558B73D" wp14:editId="377A5569">
+            <wp:extent cx="3162300" cy="876300"/>
+            <wp:effectExtent l="0" t="0" r="0" b="0"/>
+            <wp:docPr id="100010004" name="Imagen 100010004" descr="Forma&#10;&#10;Descripción generada automáticamente"/>
+            <wp:cNvGraphicFramePr>
+              <a:graphicFrameLocks xmlns:a="http://schemas.openxmlformats.org/drawingml/2006/main" noChangeAspect="1"/>
+            </wp:cNvGraphicFramePr>
+            <a:graphic xmlns:a="http://schemas.openxmlformats.org/drawingml/2006/main">
+              <a:graphicData uri="http://schemas.openxmlformats.org/drawingml/2006/picture">
+                <pic:pic xmlns:pic="http://schemas.openxmlformats.org/drawingml/2006/picture">
+                  <pic:nvPicPr>
+                    <pic:cNvPr id="100010004" name="Imagen 100010004" descr="Forma&#10;&#10;Descripción generada automáticamente"/>
+                    <pic:cNvPicPr/>
+                  </pic:nvPicPr>
+                  <pic:blipFill>
+                    <a:blip r:embed="rId104"/>
+                    <a:stretch>
+                      <a:fillRect/>
+                    </a:stretch>
+                  </pic:blipFill>
+                  <pic:spPr>
+                    <a:xfrm>
+                      <a:off x="0" y="0"/>
+                      <a:ext cx="3162300" cy="876300"/>
+                    </a:xfrm>
+                    <a:prstGeom prst="rect">
+                      <a:avLst/>
+                    </a:prstGeom>
+                  </pic:spPr>
+                </pic:pic>
+              </a:graphicData>
+            </a:graphic>
+          </wp:inline>
+        </w:drawing>
+      </w:r>
+    </w:p>
+    <w:p>
+      <w:pPr>
+        <w:pStyle w:val="Textoindependiente"/>
+        <w:spacing w:before="6"/>
+        <w:rPr>
+          <w:sz w:val="28"/>
+          <w:lang w:val="es-PE"/>
+        </w:rPr>
+      </w:pPr>
+    </w:p>
+    <w:p>
+      <w:pPr>
+        <w:pStyle w:val="Textoindependiente"/>
+        <w:spacing w:before="6"/>
+        <w:rPr>
+          <w:sz w:val="28"/>
+          <w:lang w:val="es-PE"/>
+        </w:rPr>
+      </w:pPr>
+      <w:r>
+        <w:rPr>
+          <w:sz w:val="28"/>
+          <w:lang w:val="es-PE"/>
+        </w:rPr>
+        <w:t>40. Esta evaluando casos de uso para Azure Synapse Analytics</w:t>
+      </w:r>
+    </w:p>
+    <w:p>
+      <w:pPr>
+        <w:pStyle w:val="Textoindependiente"/>
+        <w:spacing w:before="6"/>
+        <w:rPr>
+          <w:sz w:val="28"/>
+          <w:lang w:val="es-PE"/>
+        </w:rPr>
+      </w:pPr>
+      <w:r>
+        <w:rPr>
+          <w:noProof/>
+        </w:rPr>
+        <w:drawing>
+          <wp:inline distT="0" distB="0" distL="0" distR="0" wp14:anchorId="071C2A52" wp14:editId="161AE78E">
+            <wp:extent cx="6908800" cy="763905"/>
+            <wp:effectExtent l="0" t="0" r="6350" b="0"/>
+            <wp:docPr id="100010005" name="Imagen 100010005"/>
+            <wp:cNvGraphicFramePr>
+              <a:graphicFrameLocks xmlns:a="http://schemas.openxmlformats.org/drawingml/2006/main" noChangeAspect="1"/>
+            </wp:cNvGraphicFramePr>
+            <a:graphic xmlns:a="http://schemas.openxmlformats.org/drawingml/2006/main">
+              <a:graphicData uri="http://schemas.openxmlformats.org/drawingml/2006/picture">
+                <pic:pic xmlns:pic="http://schemas.openxmlformats.org/drawingml/2006/picture">
+                  <pic:nvPicPr>
+                    <pic:cNvPr id="1" name=""/>
+                    <pic:cNvPicPr/>
+                  </pic:nvPicPr>
+                  <pic:blipFill>
+                    <a:blip r:embed="rId105"/>
+                    <a:stretch>
+                      <a:fillRect/>
+                    </a:stretch>
+                  </pic:blipFill>
+                  <pic:spPr>
+                    <a:xfrm>
+                      <a:off x="0" y="0"/>
+                      <a:ext cx="6908800" cy="763905"/>
+                    </a:xfrm>
+                    <a:prstGeom prst="rect">
+                      <a:avLst/>
+                    </a:prstGeom>
+                  </pic:spPr>
+                </pic:pic>
+              </a:graphicData>
+            </a:graphic>
+          </wp:inline>
+        </w:drawing>
+      </w:r>
+    </w:p>
+    <w:p>
+      <w:pPr>
+        <w:pStyle w:val="Textoindependiente"/>
+        <w:spacing w:before="6"/>
+        <w:rPr>
+          <w:sz w:val="28"/>
+          <w:lang w:val="es-PE"/>
+        </w:rPr>
+      </w:pPr>
+    </w:p>
+    <w:p>
+      <w:pPr>
+        <w:pStyle w:val="Textoindependiente"/>
+        <w:spacing w:before="6"/>
+        <w:rPr>
+          <w:sz w:val="28"/>
+          <w:lang w:val="es-PE"/>
+        </w:rPr>
+      </w:pPr>
+      <w:r>
+        <w:rPr>
+          <w:sz w:val="28"/>
+          <w:lang w:val="es-PE"/>
+        </w:rPr>
+        <w:t xml:space="preserve">41. Tiene un modelo de datos como se muestra en la exposición </w:t>
+      </w:r>
+    </w:p>
+    <w:p>
+      <w:pPr>
+        <w:pStyle w:val="Textoindependiente"/>
+        <w:spacing w:before="6"/>
+        <w:rPr>
+          <w:sz w:val="28"/>
+          <w:lang w:val="es-PE"/>
+        </w:rPr>
+      </w:pPr>
+      <w:r>
+        <w:rPr>
+          <w:sz w:val="28"/>
+          <w:lang w:val="es-PE"/>
+        </w:rPr>
+        <w:t xml:space="preserve">     The data model shown </w:t>
+      </w:r>
+    </w:p>
+    <w:p>
+      <w:pPr>
+        <w:pStyle w:val="Textoindependiente"/>
+        <w:spacing w:before="6"/>
+        <w:rPr>
+          <w:sz w:val="28"/>
+          <w:lang w:val="es-PE"/>
+        </w:rPr>
+      </w:pPr>
+      <w:r>
+        <w:rPr>
+          <w:noProof/>
+        </w:rPr>
+        <w:drawing>
+          <wp:inline distT="0" distB="0" distL="0" distR="0" wp14:anchorId="69863CA9" wp14:editId="70B3947C">
+            <wp:extent cx="6908800" cy="430530"/>
+            <wp:effectExtent l="0" t="0" r="6350" b="7620"/>
+            <wp:docPr id="100010006" name="Imagen 100010006"/>
+            <wp:cNvGraphicFramePr>
+              <a:graphicFrameLocks xmlns:a="http://schemas.openxmlformats.org/drawingml/2006/main" noChangeAspect="1"/>
+            </wp:cNvGraphicFramePr>
+            <a:graphic xmlns:a="http://schemas.openxmlformats.org/drawingml/2006/main">
+              <a:graphicData uri="http://schemas.openxmlformats.org/drawingml/2006/picture">
+                <pic:pic xmlns:pic="http://schemas.openxmlformats.org/drawingml/2006/picture">
+                  <pic:nvPicPr>
+                    <pic:cNvPr id="1" name=""/>
+                    <pic:cNvPicPr/>
+                  </pic:nvPicPr>
+                  <pic:blipFill>
+                    <a:blip r:embed="rId106"/>
+                    <a:stretch>
+                      <a:fillRect/>
+                    </a:stretch>
+                  </pic:blipFill>
+                  <pic:spPr>
+                    <a:xfrm>
+                      <a:off x="0" y="0"/>
+                      <a:ext cx="6908800" cy="430530"/>
+                    </a:xfrm>
+                    <a:prstGeom prst="rect">
+                      <a:avLst/>
+                    </a:prstGeom>
+                  </pic:spPr>
+                </pic:pic>
+              </a:graphicData>
+            </a:graphic>
+          </wp:inline>
+        </w:drawing>
+      </w:r>
+    </w:p>
+    <w:p>
+      <w:pPr>
+        <w:pStyle w:val="Textoindependiente"/>
+        <w:spacing w:before="6"/>
+        <w:rPr>
+          <w:sz w:val="28"/>
+          <w:lang w:val="es-PE"/>
+        </w:rPr>
+      </w:pPr>
+    </w:p>
+    <w:p>
+      <w:pPr>
+        <w:pStyle w:val="Textoindependiente"/>
+        <w:spacing w:before="6"/>
+        <w:rPr>
+          <w:sz w:val="28"/>
+          <w:lang w:val="es-PE"/>
+        </w:rPr>
+      </w:pPr>
+      <w:r>
+        <w:rPr>
+          <w:sz w:val="28"/>
+          <w:lang w:val="es-PE"/>
+        </w:rPr>
+        <w:t>46.</w:t>
+      </w:r>
+      <w:r>
+        <w:rPr>
+          <w:sz w:val="28"/>
+          <w:lang w:val="es-PE"/>
+        </w:rPr>
+        <w:t xml:space="preserve"> De las siguientes afirmaciones </w:t>
+      </w:r>
+    </w:p>
+    <w:p>
+      <w:pPr>
+        <w:pStyle w:val="Textoindependiente"/>
+        <w:spacing w:before="6"/>
+        <w:rPr>
+          <w:sz w:val="28"/>
+          <w:lang w:val="es-PE"/>
+        </w:rPr>
+      </w:pPr>
+      <w:r>
+        <w:rPr>
+          <w:noProof/>
+        </w:rPr>
+        <w:drawing>
+          <wp:inline distT="0" distB="0" distL="0" distR="0" wp14:anchorId="059AFD18" wp14:editId="08277A40">
+            <wp:extent cx="6305384" cy="2801491"/>
+            <wp:effectExtent l="0" t="0" r="635" b="0"/>
+            <wp:docPr id="100010007" name="Imagen 100010007" descr="Tabla&#10;&#10;Descripción generada automáticamente"/>
+            <wp:cNvGraphicFramePr>
+              <a:graphicFrameLocks xmlns:a="http://schemas.openxmlformats.org/drawingml/2006/main" noChangeAspect="1"/>
+            </wp:cNvGraphicFramePr>
+            <a:graphic xmlns:a="http://schemas.openxmlformats.org/drawingml/2006/main">
+              <a:graphicData uri="http://schemas.openxmlformats.org/drawingml/2006/picture">
+                <pic:pic xmlns:pic="http://schemas.openxmlformats.org/drawingml/2006/picture">
+                  <pic:nvPicPr>
+                    <pic:cNvPr id="100010007" name="Imagen 100010007" descr="Tabla&#10;&#10;Descripción generada automáticamente"/>
+                    <pic:cNvPicPr/>
+                  </pic:nvPicPr>
+                  <pic:blipFill>
+                    <a:blip r:embed="rId107"/>
+                    <a:stretch>
+                      <a:fillRect/>
+                    </a:stretch>
+                  </pic:blipFill>
+                  <pic:spPr>
+                    <a:xfrm>
+                      <a:off x="0" y="0"/>
+                      <a:ext cx="6312419" cy="2804617"/>
+                    </a:xfrm>
+                    <a:prstGeom prst="rect">
+                      <a:avLst/>
+                    </a:prstGeom>
+                  </pic:spPr>
+                </pic:pic>
+              </a:graphicData>
+            </a:graphic>
+          </wp:inline>
+        </w:drawing>
+      </w:r>
+    </w:p>
+    <w:p>
+      <w:pPr>
+        <w:pStyle w:val="Textoindependiente"/>
+        <w:spacing w:before="6"/>
+        <w:rPr>
+          <w:sz w:val="28"/>
+          <w:lang w:val="es-PE"/>
+        </w:rPr>
+      </w:pPr>
+    </w:p>
+    <w:p>
+      <w:pPr>
+        <w:pStyle w:val="Textoindependiente"/>
+        <w:spacing w:before="6"/>
+        <w:rPr>
+          <w:sz w:val="28"/>
+          <w:lang w:val="es-PE"/>
+        </w:rPr>
+      </w:pPr>
+    </w:p>
+    <w:p>
+      <w:pPr>
+        <w:pStyle w:val="Textoindependiente"/>
+        <w:spacing w:before="6"/>
+        <w:rPr>
+          <w:sz w:val="28"/>
+          <w:lang w:val="es-PE"/>
+        </w:rPr>
+      </w:pPr>
+    </w:p>
+    <w:p>
+      <w:pPr>
+        <w:pStyle w:val="Textoindependiente"/>
+        <w:spacing w:before="6"/>
+        <w:rPr>
+          <w:sz w:val="28"/>
+          <w:lang w:val="es-PE"/>
+        </w:rPr>
+      </w:pPr>
+    </w:p>
+    <w:p>
+      <w:pPr>
+        <w:pStyle w:val="Textoindependiente"/>
+        <w:spacing w:before="6"/>
+        <w:rPr>
+          <w:sz w:val="28"/>
+          <w:lang w:val="es-PE"/>
+        </w:rPr>
+      </w:pPr>
+    </w:p>
+    <w:p>
+      <w:pPr>
+        <w:pStyle w:val="Textoindependiente"/>
+        <w:spacing w:before="6"/>
+        <w:rPr>
+          <w:sz w:val="28"/>
+          <w:lang w:val="es-PE"/>
+        </w:rPr>
+      </w:pPr>
+    </w:p>
+    <w:p>
+      <w:pPr>
+        <w:pStyle w:val="Textoindependiente"/>
+        <w:spacing w:before="6"/>
+        <w:rPr>
+          <w:sz w:val="28"/>
+          <w:lang w:val="es-PE"/>
+        </w:rPr>
+      </w:pPr>
+    </w:p>
+    <w:p>
+      <w:pPr>
+        <w:pStyle w:val="Textoindependiente"/>
+        <w:spacing w:before="6"/>
+        <w:rPr>
+          <w:sz w:val="28"/>
+          <w:lang w:val="es-PE"/>
+        </w:rPr>
+      </w:pPr>
+      <w:r>
+        <w:rPr>
+          <w:sz w:val="28"/>
+          <w:lang w:val="es-PE"/>
+        </w:rPr>
+        <w:t>4</w:t>
+      </w:r>
+      <w:r>
+        <w:rPr>
+          <w:sz w:val="28"/>
+          <w:lang w:val="es-PE"/>
+        </w:rPr>
+        <w:t xml:space="preserve">9. Esta Creando un informe de Power Bi en su empresa </w:t>
+      </w:r>
+    </w:p>
+    <w:p>
+      <w:pPr>
+        <w:pStyle w:val="Textoindependiente"/>
+        <w:spacing w:before="6"/>
+        <w:ind w:left="720"/>
+        <w:rPr>
+          <w:sz w:val="28"/>
+          <w:lang w:val="es-PE"/>
+        </w:rPr>
+      </w:pPr>
+      <w:r>
+        <w:rPr>
+          <w:sz w:val="28"/>
+          <w:lang w:val="es-PE"/>
+        </w:rPr>
+        <w:t xml:space="preserve">   </w:t>
+      </w:r>
+      <w:r>
+        <w:rPr>
+          <w:noProof/>
+        </w:rPr>
+        <w:drawing>
+          <wp:inline distT="0" distB="0" distL="0" distR="0" wp14:anchorId="0E26B200" wp14:editId="7D876544">
+            <wp:extent cx="3133725" cy="2047875"/>
+            <wp:effectExtent l="0" t="0" r="9525" b="9525"/>
+            <wp:docPr id="100010008" name="Imagen 100010008" descr="Interfaz de usuario gráfica, Texto, Aplicación&#10;&#10;Descripción generada automáticamente"/>
+            <wp:cNvGraphicFramePr>
+              <a:graphicFrameLocks xmlns:a="http://schemas.openxmlformats.org/drawingml/2006/main" noChangeAspect="1"/>
+            </wp:cNvGraphicFramePr>
+            <a:graphic xmlns:a="http://schemas.openxmlformats.org/drawingml/2006/main">
+              <a:graphicData uri="http://schemas.openxmlformats.org/drawingml/2006/picture">
+                <pic:pic xmlns:pic="http://schemas.openxmlformats.org/drawingml/2006/picture">
+                  <pic:nvPicPr>
+                    <pic:cNvPr id="100010008" name="Imagen 100010008" descr="Interfaz de usuario gráfica, Texto, Aplicación&#10;&#10;Descripción generada automáticamente"/>
+                    <pic:cNvPicPr/>
+                  </pic:nvPicPr>
+                  <pic:blipFill>
+                    <a:blip r:embed="rId108"/>
+                    <a:stretch>
+                      <a:fillRect/>
+                    </a:stretch>
+                  </pic:blipFill>
+                  <pic:spPr>
+                    <a:xfrm>
+                      <a:off x="0" y="0"/>
+                      <a:ext cx="3133725" cy="2047875"/>
+                    </a:xfrm>
+                    <a:prstGeom prst="rect">
+                      <a:avLst/>
+                    </a:prstGeom>
+                  </pic:spPr>
+                </pic:pic>
+              </a:graphicData>
+            </a:graphic>
+          </wp:inline>
+        </w:drawing>
+      </w:r>
     </w:p>
     <w:sectPr>
-      <w:headerReference w:type="default" r:id="rId89"/>
+      <w:headerReference w:type="default" r:id="rId109"/>
       <w:pgSz w:w="12240" w:h="15840"/>
       <w:pgMar w:top="1000" w:right="780" w:bottom="280" w:left="580" w:header="740" w:footer="0" w:gutter="0"/>
       <w:cols w:space="720"/>

--- a/File-DP900-ANSWER/TEST-49Questions-300622Traducido.docx
+++ b/File-DP900-ANSWER/TEST-49Questions-300622Traducido.docx
@@ -121,7 +121,15 @@
           <w:color w:val="2C2C2C"/>
           <w:lang w:val="es-PE"/>
         </w:rPr>
-        <w:t>Modo: Práctica</w:t>
+        <w:t xml:space="preserve">Modo: </w:t>
+      </w:r>
+      <w:proofErr w:type="gramStart"/>
+      <w:r>
+        <w:rPr>
+          <w:color w:val="2C2C2C"/>
+          <w:lang w:val="es-PE"/>
+        </w:rPr>
+        <w:t>Práctica</w:t>
       </w:r>
       <w:r>
         <w:rPr>
@@ -130,6 +138,7 @@
         </w:rPr>
         <w:t>(</w:t>
       </w:r>
+      <w:proofErr w:type="gramEnd"/>
       <w:r>
         <w:rPr>
           <w:b/>
@@ -226,12 +235,14 @@
                 <w:sz w:val="21"/>
               </w:rPr>
             </w:pPr>
+            <w:proofErr w:type="spellStart"/>
             <w:r>
               <w:rPr>
                 <w:sz w:val="21"/>
               </w:rPr>
               <w:t>Objetivos</w:t>
             </w:r>
+            <w:proofErr w:type="spellEnd"/>
           </w:p>
         </w:tc>
         <w:tc>
@@ -274,11 +285,19 @@
               </w:rPr>
               <w:t>(</w:t>
             </w:r>
+            <w:proofErr w:type="spellStart"/>
             <w:r>
               <w:rPr>
                 <w:sz w:val="21"/>
               </w:rPr>
-              <w:t>Correctas/Total</w:t>
+              <w:t>Correctas</w:t>
+            </w:r>
+            <w:proofErr w:type="spellEnd"/>
+            <w:r>
+              <w:rPr>
+                <w:sz w:val="21"/>
+              </w:rPr>
+              <w:t>/Total</w:t>
             </w:r>
             <w:r>
               <w:rPr>
@@ -948,8 +967,18 @@
           <w:sz w:val="21"/>
           <w:highlight w:val="yellow"/>
         </w:rPr>
-        <w:t>La base de datos</w:t>
-      </w:r>
+        <w:t xml:space="preserve">La base de </w:t>
+      </w:r>
+      <w:proofErr w:type="spellStart"/>
+      <w:r>
+        <w:rPr>
+          <w:color w:val="2C2C2C"/>
+          <w:sz w:val="21"/>
+          <w:highlight w:val="yellow"/>
+        </w:rPr>
+        <w:t>datos</w:t>
+      </w:r>
+      <w:proofErr w:type="spellEnd"/>
       <w:r>
         <w:rPr>
           <w:color w:val="2C2C2C"/>
@@ -1128,7 +1157,16 @@
           <w:sz w:val="21"/>
           <w:highlight w:val="yellow"/>
         </w:rPr>
-        <w:t xml:space="preserve">responder, </w:t>
+        <w:t>responder</w:t>
+      </w:r>
+      <w:proofErr w:type="gramStart"/>
+      <w:r>
+        <w:rPr>
+          <w:color w:val="2C2C2C"/>
+          <w:sz w:val="21"/>
+          <w:highlight w:val="yellow"/>
+        </w:rPr>
+        <w:t xml:space="preserve">, </w:t>
       </w:r>
       <w:r>
         <w:rPr>
@@ -1138,6 +1176,7 @@
         </w:rPr>
         <w:t>.</w:t>
       </w:r>
+      <w:proofErr w:type="gramEnd"/>
       <w:r>
         <w:rPr>
           <w:color w:val="2C2C2C"/>
@@ -1447,7 +1486,27 @@
           <w:highlight w:val="yellow"/>
           <w:lang w:val="es-PE"/>
         </w:rPr>
-        <w:t>Para las siguientes afirmaciones sobre el , seleccione Sí...</w:t>
+        <w:t xml:space="preserve">Para las siguientes afirmaciones sobre </w:t>
+      </w:r>
+      <w:proofErr w:type="gramStart"/>
+      <w:r>
+        <w:rPr>
+          <w:color w:val="2C2C2C"/>
+          <w:sz w:val="21"/>
+          <w:highlight w:val="yellow"/>
+          <w:lang w:val="es-PE"/>
+        </w:rPr>
+        <w:t>el ,</w:t>
+      </w:r>
+      <w:proofErr w:type="gramEnd"/>
+      <w:r>
+        <w:rPr>
+          <w:color w:val="2C2C2C"/>
+          <w:sz w:val="21"/>
+          <w:highlight w:val="yellow"/>
+          <w:lang w:val="es-PE"/>
+        </w:rPr>
+        <w:t xml:space="preserve"> seleccione Sí...</w:t>
       </w:r>
       <w:r>
         <w:rPr>
@@ -2227,7 +2286,47 @@
           <w:lang w:val="es-PE"/>
         </w:rPr>
         <w:lastRenderedPageBreak/>
-        <w:t>¿Con cuáles tres de los siguientes servicios puede usar Spark Structu...</w:t>
+        <w:t xml:space="preserve">¿Con cuáles tres de los siguientes servicios puede usar </w:t>
+      </w:r>
+      <w:proofErr w:type="spellStart"/>
+      <w:r>
+        <w:rPr>
+          <w:color w:val="2C2C2C"/>
+          <w:sz w:val="21"/>
+          <w:highlight w:val="yellow"/>
+          <w:lang w:val="es-PE"/>
+        </w:rPr>
+        <w:t>Spark</w:t>
+      </w:r>
+      <w:proofErr w:type="spellEnd"/>
+      <w:r>
+        <w:rPr>
+          <w:color w:val="2C2C2C"/>
+          <w:sz w:val="21"/>
+          <w:highlight w:val="yellow"/>
+          <w:lang w:val="es-PE"/>
+        </w:rPr>
+        <w:t xml:space="preserve"> </w:t>
+      </w:r>
+      <w:proofErr w:type="spellStart"/>
+      <w:r>
+        <w:rPr>
+          <w:color w:val="2C2C2C"/>
+          <w:sz w:val="21"/>
+          <w:highlight w:val="yellow"/>
+          <w:lang w:val="es-PE"/>
+        </w:rPr>
+        <w:t>Structu</w:t>
+      </w:r>
+      <w:proofErr w:type="spellEnd"/>
+      <w:r>
+        <w:rPr>
+          <w:color w:val="2C2C2C"/>
+          <w:sz w:val="21"/>
+          <w:highlight w:val="yellow"/>
+          <w:lang w:val="es-PE"/>
+        </w:rPr>
+        <w:t>...</w:t>
       </w:r>
       <w:r>
         <w:rPr>
@@ -2998,13 +3097,59 @@
         </w:rPr>
         <w:t xml:space="preserve">Está evaluando los servicios de datos de Azure. </w:t>
       </w:r>
-      <w:r>
-        <w:rPr>
-          <w:color w:val="2C2C2C"/>
-          <w:sz w:val="21"/>
-          <w:highlight w:val="yellow"/>
-        </w:rPr>
-        <w:t>Debe clasificar cada ser...</w:t>
+      <w:proofErr w:type="spellStart"/>
+      <w:r>
+        <w:rPr>
+          <w:color w:val="2C2C2C"/>
+          <w:sz w:val="21"/>
+          <w:highlight w:val="yellow"/>
+        </w:rPr>
+        <w:t>Debe</w:t>
+      </w:r>
+      <w:proofErr w:type="spellEnd"/>
+      <w:r>
+        <w:rPr>
+          <w:color w:val="2C2C2C"/>
+          <w:sz w:val="21"/>
+          <w:highlight w:val="yellow"/>
+        </w:rPr>
+        <w:t xml:space="preserve"> </w:t>
+      </w:r>
+      <w:proofErr w:type="spellStart"/>
+      <w:r>
+        <w:rPr>
+          <w:color w:val="2C2C2C"/>
+          <w:sz w:val="21"/>
+          <w:highlight w:val="yellow"/>
+        </w:rPr>
+        <w:t>clasificar</w:t>
+      </w:r>
+      <w:proofErr w:type="spellEnd"/>
+      <w:r>
+        <w:rPr>
+          <w:color w:val="2C2C2C"/>
+          <w:sz w:val="21"/>
+          <w:highlight w:val="yellow"/>
+        </w:rPr>
+        <w:t xml:space="preserve"> </w:t>
+      </w:r>
+      <w:proofErr w:type="spellStart"/>
+      <w:r>
+        <w:rPr>
+          <w:color w:val="2C2C2C"/>
+          <w:sz w:val="21"/>
+          <w:highlight w:val="yellow"/>
+        </w:rPr>
+        <w:t>cada</w:t>
+      </w:r>
+      <w:proofErr w:type="spellEnd"/>
+      <w:r>
+        <w:rPr>
+          <w:color w:val="2C2C2C"/>
+          <w:sz w:val="21"/>
+          <w:highlight w:val="yellow"/>
+        </w:rPr>
+        <w:t xml:space="preserve"> ser...</w:t>
       </w:r>
       <w:r>
         <w:rPr>
@@ -3353,7 +3498,47 @@
           <w:lang w:val="es-PE"/>
         </w:rPr>
         <w:lastRenderedPageBreak/>
-        <w:t>Qué modelo de servicio proporciona Azure Stream Analytics?</w:t>
+        <w:t xml:space="preserve">Qué modelo de servicio proporciona Azure </w:t>
+      </w:r>
+      <w:proofErr w:type="spellStart"/>
+      <w:r>
+        <w:rPr>
+          <w:color w:val="2C2C2C"/>
+          <w:sz w:val="21"/>
+          <w:highlight w:val="yellow"/>
+          <w:lang w:val="es-PE"/>
+        </w:rPr>
+        <w:t>Stream</w:t>
+      </w:r>
+      <w:proofErr w:type="spellEnd"/>
+      <w:r>
+        <w:rPr>
+          <w:color w:val="2C2C2C"/>
+          <w:sz w:val="21"/>
+          <w:highlight w:val="yellow"/>
+          <w:lang w:val="es-PE"/>
+        </w:rPr>
+        <w:t xml:space="preserve"> </w:t>
+      </w:r>
+      <w:proofErr w:type="spellStart"/>
+      <w:r>
+        <w:rPr>
+          <w:color w:val="2C2C2C"/>
+          <w:sz w:val="21"/>
+          <w:highlight w:val="yellow"/>
+          <w:lang w:val="es-PE"/>
+        </w:rPr>
+        <w:t>Analytics</w:t>
+      </w:r>
+      <w:proofErr w:type="spellEnd"/>
+      <w:r>
+        <w:rPr>
+          <w:color w:val="2C2C2C"/>
+          <w:sz w:val="21"/>
+          <w:highlight w:val="yellow"/>
+          <w:lang w:val="es-PE"/>
+        </w:rPr>
+        <w:t>?</w:t>
       </w:r>
       <w:r>
         <w:rPr>
@@ -3540,7 +3725,7 @@
           <w:highlight w:val="yellow"/>
         </w:rPr>
         <w:drawing>
-          <wp:anchor distT="0" distB="0" distL="114300" distR="114300" simplePos="0" relativeHeight="251624448" behindDoc="0" locked="0" layoutInCell="1" allowOverlap="1" wp14:anchorId="7C90F61B" wp14:editId="227CB1CB">
+          <wp:anchor distT="0" distB="0" distL="114300" distR="114300" simplePos="0" relativeHeight="251623424" behindDoc="0" locked="0" layoutInCell="1" allowOverlap="1" wp14:anchorId="7C90F61B" wp14:editId="227CB1CB">
             <wp:simplePos x="0" y="0"/>
             <wp:positionH relativeFrom="column">
               <wp:posOffset>6477000</wp:posOffset>
@@ -3629,7 +3814,7 @@
           <w:highlight w:val="yellow"/>
         </w:rPr>
         <w:drawing>
-          <wp:anchor distT="0" distB="0" distL="114300" distR="114300" simplePos="0" relativeHeight="251621376" behindDoc="0" locked="0" layoutInCell="1" allowOverlap="1" wp14:anchorId="555EC7DF" wp14:editId="5E2A6482">
+          <wp:anchor distT="0" distB="0" distL="114300" distR="114300" simplePos="0" relativeHeight="251620352" behindDoc="0" locked="0" layoutInCell="1" allowOverlap="1" wp14:anchorId="555EC7DF" wp14:editId="5E2A6482">
             <wp:simplePos x="0" y="0"/>
             <wp:positionH relativeFrom="column">
               <wp:posOffset>781050</wp:posOffset>
@@ -3793,7 +3978,27 @@
           <w:highlight w:val="yellow"/>
           <w:lang w:val="es-PE"/>
         </w:rPr>
-        <w:t xml:space="preserve">Está creando un informe de Power BI para su empresa. </w:t>
+        <w:t xml:space="preserve">Está creando un informe de </w:t>
+      </w:r>
+      <w:proofErr w:type="spellStart"/>
+      <w:r>
+        <w:rPr>
+          <w:color w:val="2C2C2C"/>
+          <w:sz w:val="21"/>
+          <w:highlight w:val="yellow"/>
+          <w:lang w:val="es-PE"/>
+        </w:rPr>
+        <w:t>Power</w:t>
+      </w:r>
+      <w:proofErr w:type="spellEnd"/>
+      <w:r>
+        <w:rPr>
+          <w:color w:val="2C2C2C"/>
+          <w:sz w:val="21"/>
+          <w:highlight w:val="yellow"/>
+          <w:lang w:val="es-PE"/>
+        </w:rPr>
+        <w:t xml:space="preserve"> BI para su empresa. </w:t>
       </w:r>
       <w:r>
         <w:rPr>
@@ -4155,7 +4360,7 @@
           <w:highlight w:val="yellow"/>
         </w:rPr>
         <w:drawing>
-          <wp:anchor distT="0" distB="0" distL="114300" distR="114300" simplePos="0" relativeHeight="251674624" behindDoc="0" locked="0" layoutInCell="1" allowOverlap="1" wp14:anchorId="7310F91B" wp14:editId="3D365066">
+          <wp:anchor distT="0" distB="0" distL="114300" distR="114300" simplePos="0" relativeHeight="251673600" behindDoc="0" locked="0" layoutInCell="1" allowOverlap="1" wp14:anchorId="7310F91B" wp14:editId="3D365066">
             <wp:simplePos x="0" y="0"/>
             <wp:positionH relativeFrom="column">
               <wp:posOffset>1231265</wp:posOffset>
@@ -4323,7 +4528,7 @@
           <w:highlight w:val="yellow"/>
         </w:rPr>
         <w:drawing>
-          <wp:anchor distT="0" distB="0" distL="114300" distR="114300" simplePos="0" relativeHeight="251676672" behindDoc="0" locked="0" layoutInCell="1" allowOverlap="1" wp14:anchorId="09648F95" wp14:editId="760BE38E">
+          <wp:anchor distT="0" distB="0" distL="114300" distR="114300" simplePos="0" relativeHeight="251675648" behindDoc="0" locked="0" layoutInCell="1" allowOverlap="1" wp14:anchorId="09648F95" wp14:editId="760BE38E">
             <wp:simplePos x="0" y="0"/>
             <wp:positionH relativeFrom="column">
               <wp:posOffset>603250</wp:posOffset>
@@ -5554,7 +5759,7 @@
           <w:highlight w:val="yellow"/>
         </w:rPr>
         <w:drawing>
-          <wp:anchor distT="0" distB="0" distL="114300" distR="114300" simplePos="0" relativeHeight="251678720" behindDoc="0" locked="0" layoutInCell="1" allowOverlap="1" wp14:anchorId="13297701" wp14:editId="5898B51D">
+          <wp:anchor distT="0" distB="0" distL="114300" distR="114300" simplePos="0" relativeHeight="251677696" behindDoc="0" locked="0" layoutInCell="1" allowOverlap="1" wp14:anchorId="13297701" wp14:editId="5898B51D">
             <wp:simplePos x="0" y="0"/>
             <wp:positionH relativeFrom="column">
               <wp:posOffset>755650</wp:posOffset>
@@ -5821,7 +6026,7 @@
           <w:highlight w:val="yellow"/>
         </w:rPr>
         <w:drawing>
-          <wp:anchor distT="0" distB="0" distL="114300" distR="114300" simplePos="0" relativeHeight="251633664" behindDoc="0" locked="0" layoutInCell="1" allowOverlap="1" wp14:anchorId="3E948415" wp14:editId="04A6ED86">
+          <wp:anchor distT="0" distB="0" distL="114300" distR="114300" simplePos="0" relativeHeight="251632640" behindDoc="0" locked="0" layoutInCell="1" allowOverlap="1" wp14:anchorId="3E948415" wp14:editId="04A6ED86">
             <wp:simplePos x="0" y="0"/>
             <wp:positionH relativeFrom="column">
               <wp:posOffset>2000250</wp:posOffset>
@@ -6033,7 +6238,7 @@
           <w:highlight w:val="yellow"/>
         </w:rPr>
         <w:drawing>
-          <wp:anchor distT="0" distB="0" distL="114300" distR="114300" simplePos="0" relativeHeight="251630592" behindDoc="0" locked="0" layoutInCell="1" allowOverlap="1" wp14:anchorId="3C5B7A1D" wp14:editId="4098F947">
+          <wp:anchor distT="0" distB="0" distL="114300" distR="114300" simplePos="0" relativeHeight="251629568" behindDoc="0" locked="0" layoutInCell="1" allowOverlap="1" wp14:anchorId="3C5B7A1D" wp14:editId="4098F947">
             <wp:simplePos x="0" y="0"/>
             <wp:positionH relativeFrom="column">
               <wp:posOffset>1924050</wp:posOffset>
@@ -6190,7 +6395,7 @@
           <w:highlight w:val="yellow"/>
         </w:rPr>
         <w:drawing>
-          <wp:anchor distT="0" distB="0" distL="0" distR="0" simplePos="0" relativeHeight="251613184" behindDoc="0" locked="0" layoutInCell="1" allowOverlap="1" wp14:anchorId="09638C5D" wp14:editId="4B0C742C">
+          <wp:anchor distT="0" distB="0" distL="0" distR="0" simplePos="0" relativeHeight="251612160" behindDoc="0" locked="0" layoutInCell="1" allowOverlap="1" wp14:anchorId="09638C5D" wp14:editId="4B0C742C">
             <wp:simplePos x="0" y="0"/>
             <wp:positionH relativeFrom="page">
               <wp:posOffset>6348069</wp:posOffset>
@@ -6242,13 +6447,41 @@
         </w:rPr>
         <w:t xml:space="preserve">Debe escribir una consulta dentro de Azure Data Explorer. </w:t>
       </w:r>
-      <w:r>
-        <w:rPr>
-          <w:color w:val="2C2C2C"/>
-          <w:sz w:val="21"/>
-          <w:highlight w:val="yellow"/>
-        </w:rPr>
-        <w:t>Qué consulta lan ...</w:t>
+      <w:proofErr w:type="spellStart"/>
+      <w:r>
+        <w:rPr>
+          <w:color w:val="2C2C2C"/>
+          <w:sz w:val="21"/>
+          <w:highlight w:val="yellow"/>
+        </w:rPr>
+        <w:t>Qué</w:t>
+      </w:r>
+      <w:proofErr w:type="spellEnd"/>
+      <w:r>
+        <w:rPr>
+          <w:color w:val="2C2C2C"/>
+          <w:sz w:val="21"/>
+          <w:highlight w:val="yellow"/>
+        </w:rPr>
+        <w:t xml:space="preserve"> consulta </w:t>
+      </w:r>
+      <w:proofErr w:type="spellStart"/>
+      <w:r>
+        <w:rPr>
+          <w:color w:val="2C2C2C"/>
+          <w:sz w:val="21"/>
+          <w:highlight w:val="yellow"/>
+        </w:rPr>
+        <w:t>lan</w:t>
+      </w:r>
+      <w:proofErr w:type="spellEnd"/>
+      <w:r>
+        <w:rPr>
+          <w:color w:val="2C2C2C"/>
+          <w:sz w:val="21"/>
+          <w:highlight w:val="yellow"/>
+        </w:rPr>
+        <w:t xml:space="preserve"> ...</w:t>
       </w:r>
     </w:p>
     <w:p>
@@ -6795,7 +7028,7 @@
           <w:highlight w:val="yellow"/>
         </w:rPr>
         <w:drawing>
-          <wp:anchor distT="0" distB="0" distL="114300" distR="114300" simplePos="0" relativeHeight="251639808" behindDoc="0" locked="0" layoutInCell="1" allowOverlap="1" wp14:anchorId="36E93068" wp14:editId="0B52AC02">
+          <wp:anchor distT="0" distB="0" distL="114300" distR="114300" simplePos="0" relativeHeight="251638784" behindDoc="0" locked="0" layoutInCell="1" allowOverlap="1" wp14:anchorId="36E93068" wp14:editId="0B52AC02">
             <wp:simplePos x="0" y="0"/>
             <wp:positionH relativeFrom="column">
               <wp:posOffset>1930400</wp:posOffset>
@@ -6853,7 +7086,7 @@
           <w:highlight w:val="yellow"/>
         </w:rPr>
         <w:drawing>
-          <wp:anchor distT="0" distB="0" distL="114300" distR="114300" simplePos="0" relativeHeight="251645952" behindDoc="0" locked="0" layoutInCell="1" allowOverlap="1" wp14:anchorId="71DD7B7B" wp14:editId="51318278">
+          <wp:anchor distT="0" distB="0" distL="114300" distR="114300" simplePos="0" relativeHeight="251644928" behindDoc="0" locked="0" layoutInCell="1" allowOverlap="1" wp14:anchorId="71DD7B7B" wp14:editId="51318278">
             <wp:simplePos x="0" y="0"/>
             <wp:positionH relativeFrom="column">
               <wp:posOffset>6667500</wp:posOffset>
@@ -7002,13 +7235,23 @@
         </w:rPr>
         <w:t xml:space="preserve">Su empresa utiliza datos tanto relacionales como no relacionales. </w:t>
       </w:r>
-      <w:r>
-        <w:rPr>
-          <w:color w:val="2C2C2C"/>
-          <w:sz w:val="21"/>
-          <w:highlight w:val="yellow"/>
-        </w:rPr>
-        <w:t>Necesita ...</w:t>
+      <w:proofErr w:type="spellStart"/>
+      <w:r>
+        <w:rPr>
+          <w:color w:val="2C2C2C"/>
+          <w:sz w:val="21"/>
+          <w:highlight w:val="yellow"/>
+        </w:rPr>
+        <w:t>Necesita</w:t>
+      </w:r>
+      <w:proofErr w:type="spellEnd"/>
+      <w:r>
+        <w:rPr>
+          <w:color w:val="2C2C2C"/>
+          <w:sz w:val="21"/>
+          <w:highlight w:val="yellow"/>
+        </w:rPr>
+        <w:t xml:space="preserve"> ...</w:t>
       </w:r>
       <w:r>
         <w:rPr>
@@ -7173,7 +7416,7 @@
         </w:rPr>
         <w:lastRenderedPageBreak/>
         <w:drawing>
-          <wp:anchor distT="0" distB="0" distL="114300" distR="114300" simplePos="0" relativeHeight="251649024" behindDoc="0" locked="0" layoutInCell="1" allowOverlap="1" wp14:anchorId="37AD3405" wp14:editId="29C0213B">
+          <wp:anchor distT="0" distB="0" distL="114300" distR="114300" simplePos="0" relativeHeight="251648000" behindDoc="0" locked="0" layoutInCell="1" allowOverlap="1" wp14:anchorId="37AD3405" wp14:editId="29C0213B">
             <wp:simplePos x="0" y="0"/>
             <wp:positionH relativeFrom="column">
               <wp:posOffset>158750</wp:posOffset>
@@ -7229,7 +7472,27 @@
           <w:highlight w:val="yellow"/>
           <w:lang w:val="es-PE"/>
         </w:rPr>
-        <w:t>Para completar la oración, seleccione la opción apropiada del dro...</w:t>
+        <w:t xml:space="preserve">Para completar la oración, seleccione la opción apropiada del </w:t>
+      </w:r>
+      <w:proofErr w:type="spellStart"/>
+      <w:r>
+        <w:rPr>
+          <w:color w:val="2C2C2C"/>
+          <w:sz w:val="21"/>
+          <w:highlight w:val="yellow"/>
+          <w:lang w:val="es-PE"/>
+        </w:rPr>
+        <w:t>dro</w:t>
+      </w:r>
+      <w:proofErr w:type="spellEnd"/>
+      <w:r>
+        <w:rPr>
+          <w:color w:val="2C2C2C"/>
+          <w:sz w:val="21"/>
+          <w:highlight w:val="yellow"/>
+          <w:lang w:val="es-PE"/>
+        </w:rPr>
+        <w:t>...</w:t>
       </w:r>
       <w:r>
         <w:rPr>
@@ -7333,7 +7596,47 @@
           <w:highlight w:val="yellow"/>
           <w:lang w:val="es-PE"/>
         </w:rPr>
-        <w:t>¿Qué servicio de Azure Storage incluye soporte para Hot, Cool y Arch...</w:t>
+        <w:t xml:space="preserve">¿Qué servicio de Azure Storage incluye soporte para Hot, </w:t>
+      </w:r>
+      <w:proofErr w:type="spellStart"/>
+      <w:r>
+        <w:rPr>
+          <w:color w:val="2C2C2C"/>
+          <w:sz w:val="21"/>
+          <w:highlight w:val="yellow"/>
+          <w:lang w:val="es-PE"/>
+        </w:rPr>
+        <w:t>Cool</w:t>
+      </w:r>
+      <w:proofErr w:type="spellEnd"/>
+      <w:r>
+        <w:rPr>
+          <w:color w:val="2C2C2C"/>
+          <w:sz w:val="21"/>
+          <w:highlight w:val="yellow"/>
+          <w:lang w:val="es-PE"/>
+        </w:rPr>
+        <w:t xml:space="preserve"> y </w:t>
+      </w:r>
+      <w:proofErr w:type="spellStart"/>
+      <w:r>
+        <w:rPr>
+          <w:color w:val="2C2C2C"/>
+          <w:sz w:val="21"/>
+          <w:highlight w:val="yellow"/>
+          <w:lang w:val="es-PE"/>
+        </w:rPr>
+        <w:t>Arch</w:t>
+      </w:r>
+      <w:proofErr w:type="spellEnd"/>
+      <w:r>
+        <w:rPr>
+          <w:color w:val="2C2C2C"/>
+          <w:sz w:val="21"/>
+          <w:highlight w:val="yellow"/>
+          <w:lang w:val="es-PE"/>
+        </w:rPr>
+        <w:t>...</w:t>
       </w:r>
       <w:r>
         <w:rPr>
@@ -7410,7 +7713,7 @@
           <w:highlight w:val="yellow"/>
         </w:rPr>
         <w:drawing>
-          <wp:anchor distT="0" distB="0" distL="114300" distR="114300" simplePos="0" relativeHeight="251654144" behindDoc="0" locked="0" layoutInCell="1" allowOverlap="1" wp14:anchorId="5400FB66" wp14:editId="2524D9AF">
+          <wp:anchor distT="0" distB="0" distL="114300" distR="114300" simplePos="0" relativeHeight="251653120" behindDoc="0" locked="0" layoutInCell="1" allowOverlap="1" wp14:anchorId="5400FB66" wp14:editId="2524D9AF">
             <wp:simplePos x="0" y="0"/>
             <wp:positionH relativeFrom="column">
               <wp:posOffset>1835150</wp:posOffset>
@@ -7525,7 +7828,27 @@
           <w:highlight w:val="yellow"/>
           <w:lang w:val="es-PE"/>
         </w:rPr>
-        <w:t>Debe describir las características que están presentes en Azure Database...</w:t>
+        <w:t xml:space="preserve">Debe describir las características que están presentes en Azure </w:t>
+      </w:r>
+      <w:proofErr w:type="spellStart"/>
+      <w:r>
+        <w:rPr>
+          <w:color w:val="2C2C2C"/>
+          <w:sz w:val="21"/>
+          <w:highlight w:val="yellow"/>
+          <w:lang w:val="es-PE"/>
+        </w:rPr>
+        <w:t>Database</w:t>
+      </w:r>
+      <w:proofErr w:type="spellEnd"/>
+      <w:r>
+        <w:rPr>
+          <w:color w:val="2C2C2C"/>
+          <w:sz w:val="21"/>
+          <w:highlight w:val="yellow"/>
+          <w:lang w:val="es-PE"/>
+        </w:rPr>
+        <w:t>...</w:t>
       </w:r>
       <w:r>
         <w:rPr>
@@ -7603,7 +7926,7 @@
           <w:highlight w:val="yellow"/>
         </w:rPr>
         <w:drawing>
-          <wp:anchor distT="0" distB="0" distL="114300" distR="114300" simplePos="0" relativeHeight="251660288" behindDoc="0" locked="0" layoutInCell="1" allowOverlap="1" wp14:anchorId="63E94E17" wp14:editId="61F2D20E">
+          <wp:anchor distT="0" distB="0" distL="114300" distR="114300" simplePos="0" relativeHeight="251659264" behindDoc="0" locked="0" layoutInCell="1" allowOverlap="1" wp14:anchorId="63E94E17" wp14:editId="61F2D20E">
             <wp:simplePos x="0" y="0"/>
             <wp:positionH relativeFrom="column">
               <wp:posOffset>617363</wp:posOffset>
@@ -7776,7 +8099,7 @@
           <w:highlight w:val="yellow"/>
         </w:rPr>
         <w:drawing>
-          <wp:anchor distT="0" distB="0" distL="114300" distR="114300" simplePos="0" relativeHeight="251663360" behindDoc="0" locked="0" layoutInCell="1" allowOverlap="1" wp14:anchorId="7FF161A3" wp14:editId="4FCDCF24">
+          <wp:anchor distT="0" distB="0" distL="114300" distR="114300" simplePos="0" relativeHeight="251664384" behindDoc="0" locked="0" layoutInCell="1" allowOverlap="1" wp14:anchorId="7FF161A3" wp14:editId="4FCDCF24">
             <wp:simplePos x="0" y="0"/>
             <wp:positionH relativeFrom="column">
               <wp:posOffset>1002665</wp:posOffset>
@@ -8017,7 +8340,7 @@
           <w:highlight w:val="yellow"/>
         </w:rPr>
         <w:drawing>
-          <wp:anchor distT="0" distB="0" distL="114300" distR="114300" simplePos="0" relativeHeight="251668480" behindDoc="0" locked="0" layoutInCell="1" allowOverlap="1" wp14:anchorId="0F5999FF" wp14:editId="523BB524">
+          <wp:anchor distT="0" distB="0" distL="114300" distR="114300" simplePos="0" relativeHeight="251667456" behindDoc="0" locked="0" layoutInCell="1" allowOverlap="1" wp14:anchorId="0F5999FF" wp14:editId="523BB524">
             <wp:simplePos x="0" y="0"/>
             <wp:positionH relativeFrom="column">
               <wp:posOffset>6432550</wp:posOffset>
@@ -8174,7 +8497,7 @@
         </w:rPr>
         <w:lastRenderedPageBreak/>
         <w:drawing>
-          <wp:anchor distT="0" distB="0" distL="114300" distR="114300" simplePos="0" relativeHeight="251672576" behindDoc="0" locked="0" layoutInCell="1" allowOverlap="1" wp14:anchorId="46BBBBB9" wp14:editId="6575531A">
+          <wp:anchor distT="0" distB="0" distL="114300" distR="114300" simplePos="0" relativeHeight="251671552" behindDoc="0" locked="0" layoutInCell="1" allowOverlap="1" wp14:anchorId="46BBBBB9" wp14:editId="6575531A">
             <wp:simplePos x="0" y="0"/>
             <wp:positionH relativeFrom="column">
               <wp:posOffset>158750</wp:posOffset>
@@ -8412,7 +8735,7 @@
           <w:highlight w:val="yellow"/>
         </w:rPr>
         <w:drawing>
-          <wp:anchor distT="0" distB="0" distL="114300" distR="114300" simplePos="0" relativeHeight="251685888" behindDoc="0" locked="0" layoutInCell="1" allowOverlap="1" wp14:anchorId="02FD18BD" wp14:editId="078B5483">
+          <wp:anchor distT="0" distB="0" distL="114300" distR="114300" simplePos="0" relativeHeight="251684864" behindDoc="0" locked="0" layoutInCell="1" allowOverlap="1" wp14:anchorId="02FD18BD" wp14:editId="078B5483">
             <wp:simplePos x="0" y="0"/>
             <wp:positionH relativeFrom="column">
               <wp:posOffset>495300</wp:posOffset>
@@ -8563,16 +8886,56 @@
           <w:highlight w:val="yellow"/>
           <w:lang w:val="es-PE"/>
         </w:rPr>
-        <w:t>445   P</w:t>
-      </w:r>
-      <w:r>
-        <w:rPr>
-          <w:color w:val="2C2C2C"/>
-          <w:sz w:val="21"/>
-          <w:highlight w:val="yellow"/>
-          <w:lang w:val="es-PE"/>
-        </w:rPr>
-        <w:t>ara completar la oración, seleccione la opción apropiada del dro...</w:t>
+        <w:t xml:space="preserve">445   </w:t>
+      </w:r>
+      <w:proofErr w:type="gramStart"/>
+      <w:r>
+        <w:rPr>
+          <w:color w:val="2C2C2C"/>
+          <w:sz w:val="21"/>
+          <w:highlight w:val="yellow"/>
+          <w:lang w:val="es-PE"/>
+        </w:rPr>
+        <w:t>P</w:t>
+      </w:r>
+      <w:r>
+        <w:rPr>
+          <w:color w:val="2C2C2C"/>
+          <w:sz w:val="21"/>
+          <w:highlight w:val="yellow"/>
+          <w:lang w:val="es-PE"/>
+        </w:rPr>
+        <w:t>ara</w:t>
+      </w:r>
+      <w:proofErr w:type="gramEnd"/>
+      <w:r>
+        <w:rPr>
+          <w:color w:val="2C2C2C"/>
+          <w:sz w:val="21"/>
+          <w:highlight w:val="yellow"/>
+          <w:lang w:val="es-PE"/>
+        </w:rPr>
+        <w:t xml:space="preserve"> completar la oración, seleccione la opción apropiada del </w:t>
+      </w:r>
+      <w:proofErr w:type="spellStart"/>
+      <w:r>
+        <w:rPr>
+          <w:color w:val="2C2C2C"/>
+          <w:sz w:val="21"/>
+          <w:highlight w:val="yellow"/>
+          <w:lang w:val="es-PE"/>
+        </w:rPr>
+        <w:t>dro</w:t>
+      </w:r>
+      <w:proofErr w:type="spellEnd"/>
+      <w:r>
+        <w:rPr>
+          <w:color w:val="2C2C2C"/>
+          <w:sz w:val="21"/>
+          <w:highlight w:val="yellow"/>
+          <w:lang w:val="es-PE"/>
+        </w:rPr>
+        <w:t>...</w:t>
       </w:r>
       <w:r>
         <w:rPr>
@@ -8714,7 +9077,7 @@
           <w:highlight w:val="yellow"/>
         </w:rPr>
         <w:drawing>
-          <wp:anchor distT="0" distB="0" distL="0" distR="0" simplePos="0" relativeHeight="251615232" behindDoc="0" locked="0" layoutInCell="1" allowOverlap="1" wp14:anchorId="18806878" wp14:editId="11348B61">
+          <wp:anchor distT="0" distB="0" distL="0" distR="0" simplePos="0" relativeHeight="251614208" behindDoc="0" locked="0" layoutInCell="1" allowOverlap="1" wp14:anchorId="18806878" wp14:editId="11348B61">
             <wp:simplePos x="0" y="0"/>
             <wp:positionH relativeFrom="page">
               <wp:posOffset>6348069</wp:posOffset>
@@ -8901,7 +9264,7 @@
         </w:rPr>
         <w:lastRenderedPageBreak/>
         <w:drawing>
-          <wp:anchor distT="0" distB="0" distL="114300" distR="114300" simplePos="0" relativeHeight="251689984" behindDoc="0" locked="0" layoutInCell="1" allowOverlap="1" wp14:anchorId="6A3BD81E" wp14:editId="75632486">
+          <wp:anchor distT="0" distB="0" distL="114300" distR="114300" simplePos="0" relativeHeight="251688960" behindDoc="0" locked="0" layoutInCell="1" allowOverlap="1" wp14:anchorId="6A3BD81E" wp14:editId="75632486">
             <wp:simplePos x="0" y="0"/>
             <wp:positionH relativeFrom="column">
               <wp:posOffset>247650</wp:posOffset>
@@ -9083,7 +9446,7 @@
           <w:highlight w:val="yellow"/>
         </w:rPr>
         <w:drawing>
-          <wp:anchor distT="0" distB="0" distL="114300" distR="114300" simplePos="0" relativeHeight="251692032" behindDoc="0" locked="0" layoutInCell="1" allowOverlap="1" wp14:anchorId="31D171B0" wp14:editId="6C4207B5">
+          <wp:anchor distT="0" distB="0" distL="114300" distR="114300" simplePos="0" relativeHeight="251691008" behindDoc="0" locked="0" layoutInCell="1" allowOverlap="1" wp14:anchorId="31D171B0" wp14:editId="6C4207B5">
             <wp:simplePos x="0" y="0"/>
             <wp:positionH relativeFrom="column">
               <wp:posOffset>330200</wp:posOffset>
@@ -9253,7 +9616,7 @@
           <w:highlight w:val="yellow"/>
         </w:rPr>
         <w:drawing>
-          <wp:anchor distT="0" distB="0" distL="0" distR="0" simplePos="0" relativeHeight="251617280" behindDoc="0" locked="0" layoutInCell="1" allowOverlap="1" wp14:anchorId="537F661A" wp14:editId="597CC87D">
+          <wp:anchor distT="0" distB="0" distL="0" distR="0" simplePos="0" relativeHeight="251616256" behindDoc="0" locked="0" layoutInCell="1" allowOverlap="1" wp14:anchorId="537F661A" wp14:editId="597CC87D">
             <wp:simplePos x="0" y="0"/>
             <wp:positionH relativeFrom="page">
               <wp:posOffset>6348069</wp:posOffset>
@@ -9303,36 +9666,44 @@
           <w:highlight w:val="yellow"/>
           <w:lang w:val="es-PE"/>
         </w:rPr>
-        <w:t>Para completar la oración, seleccione la opción apropiada del dro...</w:t>
+        <w:t xml:space="preserve">Para completar la oración, seleccione la opción apropiada del </w:t>
+      </w:r>
+      <w:proofErr w:type="spellStart"/>
+      <w:r>
+        <w:rPr>
+          <w:color w:val="2C2C2C"/>
+          <w:sz w:val="21"/>
+          <w:highlight w:val="yellow"/>
+          <w:lang w:val="es-PE"/>
+        </w:rPr>
+        <w:t>dro</w:t>
+      </w:r>
+      <w:proofErr w:type="spellEnd"/>
+      <w:r>
+        <w:rPr>
+          <w:color w:val="2C2C2C"/>
+          <w:sz w:val="21"/>
+          <w:highlight w:val="yellow"/>
+          <w:lang w:val="es-PE"/>
+        </w:rPr>
+        <w:t>...</w:t>
       </w:r>
     </w:p>
     <w:p>
       <w:pPr>
         <w:pStyle w:val="Prrafodelista"/>
-        <w:numPr>
-          <w:ilvl w:val="0"/>
-          <w:numId w:val="1"/>
-        </w:numPr>
         <w:tabs>
           <w:tab w:val="left" w:pos="1913"/>
           <w:tab w:val="left" w:pos="1914"/>
         </w:tabs>
         <w:spacing w:before="0"/>
-        <w:rPr>
-          <w:sz w:val="21"/>
-          <w:highlight w:val="yellow"/>
-          <w:lang w:val="es-PE"/>
-        </w:rPr>
-      </w:pPr>
-      <w:r>
-        <w:rPr>
-          <w:color w:val="2C2C2C"/>
-          <w:sz w:val="21"/>
-          <w:highlight w:val="yellow"/>
-          <w:lang w:val="es-PE"/>
-        </w:rPr>
-        <w:t>Salto xd</w:t>
-      </w:r>
+        <w:ind w:firstLine="0"/>
+        <w:rPr>
+          <w:sz w:val="21"/>
+          <w:highlight w:val="yellow"/>
+          <w:lang w:val="es-PE"/>
+        </w:rPr>
+      </w:pPr>
     </w:p>
     <w:p>
       <w:pPr>
@@ -9530,13 +9901,59 @@
           <w:lang w:val="es-PE"/>
         </w:rPr>
       </w:pPr>
-      <w:r>
-        <w:rPr>
-          <w:sz w:val="28"/>
-          <w:highlight w:val="yellow"/>
-          <w:lang w:val="es-PE"/>
-        </w:rPr>
-        <w:t>Que tipo de dato es un ejemplo de Notacion de Objetos Javascript (JSON)</w:t>
+      <w:proofErr w:type="spellStart"/>
+      <w:r>
+        <w:rPr>
+          <w:sz w:val="28"/>
+          <w:highlight w:val="yellow"/>
+          <w:lang w:val="es-PE"/>
+        </w:rPr>
+        <w:t>Que</w:t>
+      </w:r>
+      <w:proofErr w:type="spellEnd"/>
+      <w:r>
+        <w:rPr>
+          <w:sz w:val="28"/>
+          <w:highlight w:val="yellow"/>
+          <w:lang w:val="es-PE"/>
+        </w:rPr>
+        <w:t xml:space="preserve"> tipo de dato es un ejemplo de </w:t>
+      </w:r>
+      <w:proofErr w:type="spellStart"/>
+      <w:r>
+        <w:rPr>
+          <w:sz w:val="28"/>
+          <w:highlight w:val="yellow"/>
+          <w:lang w:val="es-PE"/>
+        </w:rPr>
+        <w:t>Notacion</w:t>
+      </w:r>
+      <w:proofErr w:type="spellEnd"/>
+      <w:r>
+        <w:rPr>
+          <w:sz w:val="28"/>
+          <w:highlight w:val="yellow"/>
+          <w:lang w:val="es-PE"/>
+        </w:rPr>
+        <w:t xml:space="preserve"> de Objetos </w:t>
+      </w:r>
+      <w:proofErr w:type="spellStart"/>
+      <w:r>
+        <w:rPr>
+          <w:sz w:val="28"/>
+          <w:highlight w:val="yellow"/>
+          <w:lang w:val="es-PE"/>
+        </w:rPr>
+        <w:t>Javascript</w:t>
+      </w:r>
+      <w:proofErr w:type="spellEnd"/>
+      <w:r>
+        <w:rPr>
+          <w:sz w:val="28"/>
+          <w:highlight w:val="yellow"/>
+          <w:lang w:val="es-PE"/>
+        </w:rPr>
+        <w:t xml:space="preserve"> (JSON)</w:t>
       </w:r>
     </w:p>
     <w:p>
@@ -9678,7 +10095,7 @@
           <w:highlight w:val="yellow"/>
         </w:rPr>
         <w:drawing>
-          <wp:anchor distT="0" distB="0" distL="114300" distR="114300" simplePos="0" relativeHeight="251694080" behindDoc="0" locked="0" layoutInCell="1" allowOverlap="1" wp14:anchorId="4A5EDFAA" wp14:editId="0703543F">
+          <wp:anchor distT="0" distB="0" distL="114300" distR="114300" simplePos="0" relativeHeight="251693056" behindDoc="0" locked="0" layoutInCell="1" allowOverlap="1" wp14:anchorId="4A5EDFAA" wp14:editId="0703543F">
             <wp:simplePos x="0" y="0"/>
             <wp:positionH relativeFrom="column">
               <wp:posOffset>761664</wp:posOffset>
@@ -9792,8 +10209,36 @@
           <w:highlight w:val="yellow"/>
           <w:lang w:val="es-PE"/>
         </w:rPr>
-        <w:t>Que tipo de almacen se usa para datos estrucutrados</w:t>
-      </w:r>
+        <w:t xml:space="preserve">Que tipo de </w:t>
+      </w:r>
+      <w:proofErr w:type="spellStart"/>
+      <w:r>
+        <w:rPr>
+          <w:sz w:val="28"/>
+          <w:highlight w:val="yellow"/>
+          <w:lang w:val="es-PE"/>
+        </w:rPr>
+        <w:t>almacen</w:t>
+      </w:r>
+      <w:proofErr w:type="spellEnd"/>
+      <w:r>
+        <w:rPr>
+          <w:sz w:val="28"/>
+          <w:highlight w:val="yellow"/>
+          <w:lang w:val="es-PE"/>
+        </w:rPr>
+        <w:t xml:space="preserve"> se usa para datos </w:t>
+      </w:r>
+      <w:proofErr w:type="spellStart"/>
+      <w:r>
+        <w:rPr>
+          <w:sz w:val="28"/>
+          <w:highlight w:val="yellow"/>
+          <w:lang w:val="es-PE"/>
+        </w:rPr>
+        <w:t>estrucutrados</w:t>
+      </w:r>
+      <w:proofErr w:type="spellEnd"/>
     </w:p>
     <w:p>
       <w:pPr>
@@ -10022,7 +10467,7 @@
           <w:highlight w:val="yellow"/>
         </w:rPr>
         <w:drawing>
-          <wp:anchor distT="0" distB="0" distL="114300" distR="114300" simplePos="0" relativeHeight="251696128" behindDoc="0" locked="0" layoutInCell="1" allowOverlap="1" wp14:anchorId="798DB7B2" wp14:editId="3BE19FF0">
+          <wp:anchor distT="0" distB="0" distL="114300" distR="114300" simplePos="0" relativeHeight="251695104" behindDoc="0" locked="0" layoutInCell="1" allowOverlap="1" wp14:anchorId="798DB7B2" wp14:editId="3BE19FF0">
             <wp:simplePos x="0" y="0"/>
             <wp:positionH relativeFrom="column">
               <wp:posOffset>1132205</wp:posOffset>
@@ -10365,7 +10810,51 @@
           <w:highlight w:val="yellow"/>
           <w:lang w:val="es-PE"/>
         </w:rPr>
-        <w:t xml:space="preserve">   58 Debe admitir un sistema de informes que realice la extracion  de datos   de un gran cantidad  de datos</w:t>
+        <w:t xml:space="preserve">   5</w:t>
+      </w:r>
+      <w:r>
+        <w:rPr>
+          <w:sz w:val="28"/>
+          <w:highlight w:val="yellow"/>
+          <w:lang w:val="es-PE"/>
+        </w:rPr>
+        <w:t>7</w:t>
+      </w:r>
+      <w:r>
+        <w:rPr>
+          <w:sz w:val="28"/>
+          <w:highlight w:val="yellow"/>
+          <w:lang w:val="es-PE"/>
+        </w:rPr>
+        <w:t xml:space="preserve"> Debe admitir un sistema de informes que realice la </w:t>
+      </w:r>
+      <w:proofErr w:type="spellStart"/>
+      <w:proofErr w:type="gramStart"/>
+      <w:r>
+        <w:rPr>
+          <w:sz w:val="28"/>
+          <w:highlight w:val="yellow"/>
+          <w:lang w:val="es-PE"/>
+        </w:rPr>
+        <w:t>extracion</w:t>
+      </w:r>
+      <w:proofErr w:type="spellEnd"/>
+      <w:r>
+        <w:rPr>
+          <w:sz w:val="28"/>
+          <w:highlight w:val="yellow"/>
+          <w:lang w:val="es-PE"/>
+        </w:rPr>
+        <w:t xml:space="preserve">  de</w:t>
+      </w:r>
+      <w:proofErr w:type="gramEnd"/>
+      <w:r>
+        <w:rPr>
+          <w:sz w:val="28"/>
+          <w:highlight w:val="yellow"/>
+          <w:lang w:val="es-PE"/>
+        </w:rPr>
+        <w:t xml:space="preserve"> datos   de un gran cantidad  de datos</w:t>
       </w:r>
     </w:p>
     <w:p>
@@ -10384,7 +10873,7 @@
           <w:highlight w:val="yellow"/>
         </w:rPr>
         <w:drawing>
-          <wp:anchor distT="0" distB="0" distL="114300" distR="114300" simplePos="0" relativeHeight="251702272" behindDoc="0" locked="0" layoutInCell="1" allowOverlap="1" wp14:anchorId="0EF27CE4" wp14:editId="53DFBA5B">
+          <wp:anchor distT="0" distB="0" distL="114300" distR="114300" simplePos="0" relativeHeight="251701248" behindDoc="0" locked="0" layoutInCell="1" allowOverlap="1" wp14:anchorId="0EF27CE4" wp14:editId="53DFBA5B">
             <wp:simplePos x="0" y="0"/>
             <wp:positionH relativeFrom="column">
               <wp:posOffset>684027</wp:posOffset>
@@ -10498,8 +10987,70 @@
           <w:highlight w:val="yellow"/>
           <w:lang w:val="es-PE"/>
         </w:rPr>
-        <w:t xml:space="preserve">              59 Seleccione la opción: Big Data processing service</w:t>
-      </w:r>
+        <w:t xml:space="preserve">              5</w:t>
+      </w:r>
+      <w:r>
+        <w:rPr>
+          <w:sz w:val="28"/>
+          <w:highlight w:val="yellow"/>
+          <w:lang w:val="es-PE"/>
+        </w:rPr>
+        <w:t>8</w:t>
+      </w:r>
+      <w:r>
+        <w:rPr>
+          <w:sz w:val="28"/>
+          <w:highlight w:val="yellow"/>
+          <w:lang w:val="es-PE"/>
+        </w:rPr>
+        <w:t xml:space="preserve"> </w:t>
+      </w:r>
+      <w:proofErr w:type="gramStart"/>
+      <w:r>
+        <w:rPr>
+          <w:sz w:val="28"/>
+          <w:highlight w:val="yellow"/>
+          <w:lang w:val="es-PE"/>
+        </w:rPr>
+        <w:t>Seleccione</w:t>
+      </w:r>
+      <w:proofErr w:type="gramEnd"/>
+      <w:r>
+        <w:rPr>
+          <w:sz w:val="28"/>
+          <w:highlight w:val="yellow"/>
+          <w:lang w:val="es-PE"/>
+        </w:rPr>
+        <w:t xml:space="preserve"> la opción: Big Data </w:t>
+      </w:r>
+      <w:proofErr w:type="spellStart"/>
+      <w:r>
+        <w:rPr>
+          <w:sz w:val="28"/>
+          <w:highlight w:val="yellow"/>
+          <w:lang w:val="es-PE"/>
+        </w:rPr>
+        <w:t>processing</w:t>
+      </w:r>
+      <w:proofErr w:type="spellEnd"/>
+      <w:r>
+        <w:rPr>
+          <w:sz w:val="28"/>
+          <w:highlight w:val="yellow"/>
+          <w:lang w:val="es-PE"/>
+        </w:rPr>
+        <w:t xml:space="preserve"> </w:t>
+      </w:r>
+      <w:proofErr w:type="spellStart"/>
+      <w:r>
+        <w:rPr>
+          <w:sz w:val="28"/>
+          <w:highlight w:val="yellow"/>
+          <w:lang w:val="es-PE"/>
+        </w:rPr>
+        <w:t>service</w:t>
+      </w:r>
+      <w:proofErr w:type="spellEnd"/>
     </w:p>
     <w:p>
       <w:pPr>
@@ -10517,7 +11068,7 @@
           <w:highlight w:val="yellow"/>
         </w:rPr>
         <w:drawing>
-          <wp:anchor distT="0" distB="0" distL="114300" distR="114300" simplePos="0" relativeHeight="251700224" behindDoc="0" locked="0" layoutInCell="1" allowOverlap="1" wp14:anchorId="09782991" wp14:editId="3EC89665">
+          <wp:anchor distT="0" distB="0" distL="114300" distR="114300" simplePos="0" relativeHeight="251699200" behindDoc="0" locked="0" layoutInCell="1" allowOverlap="1" wp14:anchorId="09782991" wp14:editId="3EC89665">
             <wp:simplePos x="0" y="0"/>
             <wp:positionH relativeFrom="column">
               <wp:posOffset>537078</wp:posOffset>
@@ -10634,8 +11185,26 @@
           <w:highlight w:val="yellow"/>
           <w:lang w:val="es-PE"/>
         </w:rPr>
-        <w:t>60 Selección si o no, Azure DataBricks</w:t>
-      </w:r>
+        <w:t>59.</w:t>
+      </w:r>
+      <w:r>
+        <w:rPr>
+          <w:sz w:val="28"/>
+          <w:highlight w:val="yellow"/>
+          <w:lang w:val="es-PE"/>
+        </w:rPr>
+        <w:t xml:space="preserve"> Selección si o no, Azure </w:t>
+      </w:r>
+      <w:proofErr w:type="spellStart"/>
+      <w:r>
+        <w:rPr>
+          <w:sz w:val="28"/>
+          <w:highlight w:val="yellow"/>
+          <w:lang w:val="es-PE"/>
+        </w:rPr>
+        <w:t>DataBricks</w:t>
+      </w:r>
+      <w:proofErr w:type="spellEnd"/>
     </w:p>
     <w:p>
       <w:pPr>
@@ -10716,7 +11285,41 @@
           <w:highlight w:val="yellow"/>
           <w:lang w:val="es-PE"/>
         </w:rPr>
-        <w:t xml:space="preserve">61 Debe evaluar </w:t>
+        <w:t>6</w:t>
+      </w:r>
+      <w:r>
+        <w:rPr>
+          <w:sz w:val="28"/>
+          <w:highlight w:val="yellow"/>
+          <w:lang w:val="es-PE"/>
+        </w:rPr>
+        <w:t>0</w:t>
+      </w:r>
+      <w:r>
+        <w:rPr>
+          <w:sz w:val="28"/>
+          <w:highlight w:val="yellow"/>
+          <w:lang w:val="es-PE"/>
+        </w:rPr>
+        <w:t xml:space="preserve"> </w:t>
+      </w:r>
+      <w:proofErr w:type="gramStart"/>
+      <w:r>
+        <w:rPr>
+          <w:sz w:val="28"/>
+          <w:highlight w:val="yellow"/>
+          <w:lang w:val="es-PE"/>
+        </w:rPr>
+        <w:t>Debe</w:t>
+      </w:r>
+      <w:proofErr w:type="gramEnd"/>
+      <w:r>
+        <w:rPr>
+          <w:sz w:val="28"/>
+          <w:highlight w:val="yellow"/>
+          <w:lang w:val="es-PE"/>
+        </w:rPr>
+        <w:t xml:space="preserve"> evaluar </w:t>
       </w:r>
       <w:r>
         <w:rPr>
@@ -10819,7 +11422,41 @@
           <w:highlight w:val="yellow"/>
           <w:lang w:val="es-PE"/>
         </w:rPr>
-        <w:t>62 Complete la oración : Azure Data Factory</w:t>
+        <w:t>6</w:t>
+      </w:r>
+      <w:r>
+        <w:rPr>
+          <w:sz w:val="28"/>
+          <w:highlight w:val="yellow"/>
+          <w:lang w:val="es-PE"/>
+        </w:rPr>
+        <w:t>1</w:t>
+      </w:r>
+      <w:r>
+        <w:rPr>
+          <w:sz w:val="28"/>
+          <w:highlight w:val="yellow"/>
+          <w:lang w:val="es-PE"/>
+        </w:rPr>
+        <w:t xml:space="preserve"> Complete la </w:t>
+      </w:r>
+      <w:proofErr w:type="gramStart"/>
+      <w:r>
+        <w:rPr>
+          <w:sz w:val="28"/>
+          <w:highlight w:val="yellow"/>
+          <w:lang w:val="es-PE"/>
+        </w:rPr>
+        <w:t>oración :</w:t>
+      </w:r>
+      <w:proofErr w:type="gramEnd"/>
+      <w:r>
+        <w:rPr>
+          <w:sz w:val="28"/>
+          <w:highlight w:val="yellow"/>
+          <w:lang w:val="es-PE"/>
+        </w:rPr>
+        <w:t xml:space="preserve"> Azure Data Factory</w:t>
       </w:r>
     </w:p>
     <w:p>
@@ -10901,7 +11538,25 @@
           <w:highlight w:val="yellow"/>
           <w:lang w:val="es-PE"/>
         </w:rPr>
-        <w:t>63 Una canalización en Azure Data Factory ingiere datos de empleados ,geo codifica cada registro  y envía a un almacén de datos</w:t>
+        <w:t xml:space="preserve">63 Una canalización en Azure Data Factory ingiere datos de </w:t>
+      </w:r>
+      <w:proofErr w:type="gramStart"/>
+      <w:r>
+        <w:rPr>
+          <w:sz w:val="28"/>
+          <w:highlight w:val="yellow"/>
+          <w:lang w:val="es-PE"/>
+        </w:rPr>
+        <w:t>empleados ,geo</w:t>
+      </w:r>
+      <w:proofErr w:type="gramEnd"/>
+      <w:r>
+        <w:rPr>
+          <w:sz w:val="28"/>
+          <w:highlight w:val="yellow"/>
+          <w:lang w:val="es-PE"/>
+        </w:rPr>
+        <w:t xml:space="preserve"> codifica cada registro  y envía a un almacén de datos</w:t>
       </w:r>
     </w:p>
     <w:p>
@@ -10983,8 +11638,70 @@
           <w:highlight w:val="yellow"/>
           <w:lang w:val="es-PE"/>
         </w:rPr>
-        <w:t>64 Cuales son los tres componentes de Azure Synapse Analytics</w:t>
-      </w:r>
+        <w:t>6</w:t>
+      </w:r>
+      <w:r>
+        <w:rPr>
+          <w:sz w:val="28"/>
+          <w:highlight w:val="yellow"/>
+          <w:lang w:val="es-PE"/>
+        </w:rPr>
+        <w:t>2</w:t>
+      </w:r>
+      <w:r>
+        <w:rPr>
+          <w:sz w:val="28"/>
+          <w:highlight w:val="yellow"/>
+          <w:lang w:val="es-PE"/>
+        </w:rPr>
+        <w:t xml:space="preserve"> </w:t>
+      </w:r>
+      <w:proofErr w:type="gramStart"/>
+      <w:r>
+        <w:rPr>
+          <w:sz w:val="28"/>
+          <w:highlight w:val="yellow"/>
+          <w:lang w:val="es-PE"/>
+        </w:rPr>
+        <w:t>Cuales</w:t>
+      </w:r>
+      <w:proofErr w:type="gramEnd"/>
+      <w:r>
+        <w:rPr>
+          <w:sz w:val="28"/>
+          <w:highlight w:val="yellow"/>
+          <w:lang w:val="es-PE"/>
+        </w:rPr>
+        <w:t xml:space="preserve"> son los tres componentes de Azure </w:t>
+      </w:r>
+      <w:proofErr w:type="spellStart"/>
+      <w:r>
+        <w:rPr>
+          <w:sz w:val="28"/>
+          <w:highlight w:val="yellow"/>
+          <w:lang w:val="es-PE"/>
+        </w:rPr>
+        <w:t>Synapse</w:t>
+      </w:r>
+      <w:proofErr w:type="spellEnd"/>
+      <w:r>
+        <w:rPr>
+          <w:sz w:val="28"/>
+          <w:highlight w:val="yellow"/>
+          <w:lang w:val="es-PE"/>
+        </w:rPr>
+        <w:t xml:space="preserve"> </w:t>
+      </w:r>
+      <w:proofErr w:type="spellStart"/>
+      <w:r>
+        <w:rPr>
+          <w:sz w:val="28"/>
+          <w:highlight w:val="yellow"/>
+          <w:lang w:val="es-PE"/>
+        </w:rPr>
+        <w:t>Analytics</w:t>
+      </w:r>
+      <w:proofErr w:type="spellEnd"/>
     </w:p>
     <w:p>
       <w:pPr>
@@ -11064,16 +11781,88 @@
           <w:lang w:val="es-PE"/>
         </w:rPr>
         <w:lastRenderedPageBreak/>
-        <w:t>65</w:t>
-      </w:r>
-      <w:r>
-        <w:rPr>
-          <w:sz w:val="28"/>
-          <w:highlight w:val="yellow"/>
-          <w:lang w:val="es-PE"/>
-        </w:rPr>
-        <w:t xml:space="preserve"> Para cada carga de trabajo seleccionel procesamiento: Stream Batch</w:t>
-      </w:r>
+        <w:t>6</w:t>
+      </w:r>
+      <w:r>
+        <w:rPr>
+          <w:sz w:val="28"/>
+          <w:highlight w:val="yellow"/>
+          <w:lang w:val="es-PE"/>
+        </w:rPr>
+        <w:t>3</w:t>
+      </w:r>
+      <w:r>
+        <w:rPr>
+          <w:sz w:val="28"/>
+          <w:highlight w:val="yellow"/>
+          <w:lang w:val="es-PE"/>
+        </w:rPr>
+        <w:t xml:space="preserve"> </w:t>
+      </w:r>
+      <w:proofErr w:type="gramStart"/>
+      <w:r>
+        <w:rPr>
+          <w:sz w:val="28"/>
+          <w:highlight w:val="yellow"/>
+          <w:lang w:val="es-PE"/>
+        </w:rPr>
+        <w:t>Para</w:t>
+      </w:r>
+      <w:proofErr w:type="gramEnd"/>
+      <w:r>
+        <w:rPr>
+          <w:sz w:val="28"/>
+          <w:highlight w:val="yellow"/>
+          <w:lang w:val="es-PE"/>
+        </w:rPr>
+        <w:t xml:space="preserve"> cada carga de trabajo </w:t>
+      </w:r>
+      <w:proofErr w:type="spellStart"/>
+      <w:r>
+        <w:rPr>
+          <w:sz w:val="28"/>
+          <w:highlight w:val="yellow"/>
+          <w:lang w:val="es-PE"/>
+        </w:rPr>
+        <w:t>seleccionel</w:t>
+      </w:r>
+      <w:proofErr w:type="spellEnd"/>
+      <w:r>
+        <w:rPr>
+          <w:sz w:val="28"/>
+          <w:highlight w:val="yellow"/>
+          <w:lang w:val="es-PE"/>
+        </w:rPr>
+        <w:t xml:space="preserve"> procesamiento: </w:t>
+      </w:r>
+      <w:proofErr w:type="spellStart"/>
+      <w:r>
+        <w:rPr>
+          <w:sz w:val="28"/>
+          <w:highlight w:val="yellow"/>
+          <w:lang w:val="es-PE"/>
+        </w:rPr>
+        <w:t>Stream</w:t>
+      </w:r>
+      <w:proofErr w:type="spellEnd"/>
+      <w:r>
+        <w:rPr>
+          <w:sz w:val="28"/>
+          <w:highlight w:val="yellow"/>
+          <w:lang w:val="es-PE"/>
+        </w:rPr>
+        <w:t xml:space="preserve"> </w:t>
+      </w:r>
+      <w:proofErr w:type="spellStart"/>
+      <w:r>
+        <w:rPr>
+          <w:sz w:val="28"/>
+          <w:highlight w:val="yellow"/>
+          <w:lang w:val="es-PE"/>
+        </w:rPr>
+        <w:t>Batch</w:t>
+      </w:r>
+      <w:proofErr w:type="spellEnd"/>
     </w:p>
     <w:p>
       <w:pPr>
@@ -11143,8 +11932,70 @@
           <w:highlight w:val="yellow"/>
           <w:lang w:val="es-PE"/>
         </w:rPr>
-        <w:t>66 Crear un grafico para mostrar las ventas brutas de 20 categorias</w:t>
-      </w:r>
+        <w:t>6</w:t>
+      </w:r>
+      <w:r>
+        <w:rPr>
+          <w:sz w:val="28"/>
+          <w:highlight w:val="yellow"/>
+          <w:lang w:val="es-PE"/>
+        </w:rPr>
+        <w:t>4</w:t>
+      </w:r>
+      <w:r>
+        <w:rPr>
+          <w:sz w:val="28"/>
+          <w:highlight w:val="yellow"/>
+          <w:lang w:val="es-PE"/>
+        </w:rPr>
+        <w:t xml:space="preserve"> </w:t>
+      </w:r>
+      <w:proofErr w:type="gramStart"/>
+      <w:r>
+        <w:rPr>
+          <w:sz w:val="28"/>
+          <w:highlight w:val="yellow"/>
+          <w:lang w:val="es-PE"/>
+        </w:rPr>
+        <w:t>Crear</w:t>
+      </w:r>
+      <w:proofErr w:type="gramEnd"/>
+      <w:r>
+        <w:rPr>
+          <w:sz w:val="28"/>
+          <w:highlight w:val="yellow"/>
+          <w:lang w:val="es-PE"/>
+        </w:rPr>
+        <w:t xml:space="preserve"> un </w:t>
+      </w:r>
+      <w:proofErr w:type="spellStart"/>
+      <w:r>
+        <w:rPr>
+          <w:sz w:val="28"/>
+          <w:highlight w:val="yellow"/>
+          <w:lang w:val="es-PE"/>
+        </w:rPr>
+        <w:t>grafico</w:t>
+      </w:r>
+      <w:proofErr w:type="spellEnd"/>
+      <w:r>
+        <w:rPr>
+          <w:sz w:val="28"/>
+          <w:highlight w:val="yellow"/>
+          <w:lang w:val="es-PE"/>
+        </w:rPr>
+        <w:t xml:space="preserve"> para mostrar las ventas brutas de 20 </w:t>
+      </w:r>
+      <w:proofErr w:type="spellStart"/>
+      <w:r>
+        <w:rPr>
+          <w:sz w:val="28"/>
+          <w:highlight w:val="yellow"/>
+          <w:lang w:val="es-PE"/>
+        </w:rPr>
+        <w:t>categorias</w:t>
+      </w:r>
+      <w:proofErr w:type="spellEnd"/>
     </w:p>
     <w:p>
       <w:pPr>
@@ -11225,7 +12076,59 @@
           <w:highlight w:val="yellow"/>
           <w:lang w:val="es-PE"/>
         </w:rPr>
-        <w:t>67 Debe indicar que actividades se realizan completamente en el servicio de Power BI</w:t>
+        <w:t>6</w:t>
+      </w:r>
+      <w:r>
+        <w:rPr>
+          <w:sz w:val="28"/>
+          <w:highlight w:val="yellow"/>
+          <w:lang w:val="es-PE"/>
+        </w:rPr>
+        <w:t>5</w:t>
+      </w:r>
+      <w:r>
+        <w:rPr>
+          <w:sz w:val="28"/>
+          <w:highlight w:val="yellow"/>
+          <w:lang w:val="es-PE"/>
+        </w:rPr>
+        <w:t xml:space="preserve"> </w:t>
+      </w:r>
+      <w:proofErr w:type="gramStart"/>
+      <w:r>
+        <w:rPr>
+          <w:sz w:val="28"/>
+          <w:highlight w:val="yellow"/>
+          <w:lang w:val="es-PE"/>
+        </w:rPr>
+        <w:t>Debe</w:t>
+      </w:r>
+      <w:proofErr w:type="gramEnd"/>
+      <w:r>
+        <w:rPr>
+          <w:sz w:val="28"/>
+          <w:highlight w:val="yellow"/>
+          <w:lang w:val="es-PE"/>
+        </w:rPr>
+        <w:t xml:space="preserve"> indicar que actividades se realizan completamente en el servicio de </w:t>
+      </w:r>
+      <w:proofErr w:type="spellStart"/>
+      <w:r>
+        <w:rPr>
+          <w:sz w:val="28"/>
+          <w:highlight w:val="yellow"/>
+          <w:lang w:val="es-PE"/>
+        </w:rPr>
+        <w:t>Power</w:t>
+      </w:r>
+      <w:proofErr w:type="spellEnd"/>
+      <w:r>
+        <w:rPr>
+          <w:sz w:val="28"/>
+          <w:highlight w:val="yellow"/>
+          <w:lang w:val="es-PE"/>
+        </w:rPr>
+        <w:t xml:space="preserve"> BI</w:t>
       </w:r>
     </w:p>
     <w:p>
@@ -11296,7 +12199,95 @@
           <w:highlight w:val="yellow"/>
           <w:lang w:val="es-PE"/>
         </w:rPr>
-        <w:t>68 Esta vreando un informe en power bi y preguntas y respuestas</w:t>
+        <w:t>6</w:t>
+      </w:r>
+      <w:r>
+        <w:rPr>
+          <w:sz w:val="28"/>
+          <w:highlight w:val="yellow"/>
+          <w:lang w:val="es-PE"/>
+        </w:rPr>
+        <w:t>6</w:t>
+      </w:r>
+      <w:r>
+        <w:rPr>
+          <w:sz w:val="28"/>
+          <w:highlight w:val="yellow"/>
+          <w:lang w:val="es-PE"/>
+        </w:rPr>
+        <w:t xml:space="preserve"> </w:t>
+      </w:r>
+      <w:proofErr w:type="gramStart"/>
+      <w:r>
+        <w:rPr>
+          <w:sz w:val="28"/>
+          <w:highlight w:val="yellow"/>
+          <w:lang w:val="es-PE"/>
+        </w:rPr>
+        <w:t>Esta</w:t>
+      </w:r>
+      <w:proofErr w:type="gramEnd"/>
+      <w:r>
+        <w:rPr>
+          <w:sz w:val="28"/>
+          <w:highlight w:val="yellow"/>
+          <w:lang w:val="es-PE"/>
+        </w:rPr>
+        <w:t xml:space="preserve"> </w:t>
+      </w:r>
+      <w:proofErr w:type="spellStart"/>
+      <w:r>
+        <w:rPr>
+          <w:sz w:val="28"/>
+          <w:highlight w:val="yellow"/>
+          <w:lang w:val="es-PE"/>
+        </w:rPr>
+        <w:t>vreando</w:t>
+      </w:r>
+      <w:proofErr w:type="spellEnd"/>
+      <w:r>
+        <w:rPr>
+          <w:sz w:val="28"/>
+          <w:highlight w:val="yellow"/>
+          <w:lang w:val="es-PE"/>
+        </w:rPr>
+        <w:t xml:space="preserve"> un informe en </w:t>
+      </w:r>
+      <w:proofErr w:type="spellStart"/>
+      <w:r>
+        <w:rPr>
+          <w:sz w:val="28"/>
+          <w:highlight w:val="yellow"/>
+          <w:lang w:val="es-PE"/>
+        </w:rPr>
+        <w:t>power</w:t>
+      </w:r>
+      <w:proofErr w:type="spellEnd"/>
+      <w:r>
+        <w:rPr>
+          <w:sz w:val="28"/>
+          <w:highlight w:val="yellow"/>
+          <w:lang w:val="es-PE"/>
+        </w:rPr>
+        <w:t xml:space="preserve"> </w:t>
+      </w:r>
+      <w:proofErr w:type="spellStart"/>
+      <w:r>
+        <w:rPr>
+          <w:sz w:val="28"/>
+          <w:highlight w:val="yellow"/>
+          <w:lang w:val="es-PE"/>
+        </w:rPr>
+        <w:t>bi</w:t>
+      </w:r>
+      <w:proofErr w:type="spellEnd"/>
+      <w:r>
+        <w:rPr>
+          <w:sz w:val="28"/>
+          <w:highlight w:val="yellow"/>
+          <w:lang w:val="es-PE"/>
+        </w:rPr>
+        <w:t xml:space="preserve"> y preguntas y respuestas</w:t>
       </w:r>
     </w:p>
     <w:p>
@@ -11403,7 +12394,87 @@
           <w:lang w:val="es-PE"/>
         </w:rPr>
         <w:lastRenderedPageBreak/>
-        <w:t>69 Esta creando un informe de estudiantes con power bi ,Cual es la tabla de hechos?</w:t>
+        <w:t>6</w:t>
+      </w:r>
+      <w:r>
+        <w:rPr>
+          <w:sz w:val="28"/>
+          <w:highlight w:val="yellow"/>
+          <w:lang w:val="es-PE"/>
+        </w:rPr>
+        <w:t>7</w:t>
+      </w:r>
+      <w:r>
+        <w:rPr>
+          <w:sz w:val="28"/>
+          <w:highlight w:val="yellow"/>
+          <w:lang w:val="es-PE"/>
+        </w:rPr>
+        <w:t xml:space="preserve"> </w:t>
+      </w:r>
+      <w:proofErr w:type="spellStart"/>
+      <w:r>
+        <w:rPr>
+          <w:sz w:val="28"/>
+          <w:highlight w:val="yellow"/>
+          <w:lang w:val="es-PE"/>
+        </w:rPr>
+        <w:t>Esta</w:t>
+      </w:r>
+      <w:proofErr w:type="spellEnd"/>
+      <w:r>
+        <w:rPr>
+          <w:sz w:val="28"/>
+          <w:highlight w:val="yellow"/>
+          <w:lang w:val="es-PE"/>
+        </w:rPr>
+        <w:t xml:space="preserve"> creando un informe de estudiantes con </w:t>
+      </w:r>
+      <w:proofErr w:type="spellStart"/>
+      <w:r>
+        <w:rPr>
+          <w:sz w:val="28"/>
+          <w:highlight w:val="yellow"/>
+          <w:lang w:val="es-PE"/>
+        </w:rPr>
+        <w:t>power</w:t>
+      </w:r>
+      <w:proofErr w:type="spellEnd"/>
+      <w:r>
+        <w:rPr>
+          <w:sz w:val="28"/>
+          <w:highlight w:val="yellow"/>
+          <w:lang w:val="es-PE"/>
+        </w:rPr>
+        <w:t xml:space="preserve"> </w:t>
+      </w:r>
+      <w:proofErr w:type="spellStart"/>
+      <w:proofErr w:type="gramStart"/>
+      <w:r>
+        <w:rPr>
+          <w:sz w:val="28"/>
+          <w:highlight w:val="yellow"/>
+          <w:lang w:val="es-PE"/>
+        </w:rPr>
+        <w:t>bi</w:t>
+      </w:r>
+      <w:proofErr w:type="spellEnd"/>
+      <w:r>
+        <w:rPr>
+          <w:sz w:val="28"/>
+          <w:highlight w:val="yellow"/>
+          <w:lang w:val="es-PE"/>
+        </w:rPr>
+        <w:t xml:space="preserve"> ,Cual</w:t>
+      </w:r>
+      <w:proofErr w:type="gramEnd"/>
+      <w:r>
+        <w:rPr>
+          <w:sz w:val="28"/>
+          <w:highlight w:val="yellow"/>
+          <w:lang w:val="es-PE"/>
+        </w:rPr>
+        <w:t xml:space="preserve"> es la tabla de hechos?</w:t>
       </w:r>
     </w:p>
     <w:p>
@@ -11486,27 +12557,73 @@
           <w:highlight w:val="yellow"/>
           <w:lang w:val="es-PE"/>
         </w:rPr>
-        <w:t xml:space="preserve">2 Tiene una aplicación que almacena información en el formato de exposición </w:t>
-      </w:r>
-    </w:p>
-    <w:p>
-      <w:pPr>
-        <w:pStyle w:val="Textoindependiente"/>
-        <w:spacing w:before="6"/>
-        <w:rPr>
-          <w:sz w:val="28"/>
-          <w:highlight w:val="yellow"/>
-          <w:lang w:val="es-PE"/>
-        </w:rPr>
-      </w:pPr>
-      <w:r>
-        <w:rPr>
-          <w:sz w:val="28"/>
-          <w:highlight w:val="yellow"/>
-          <w:lang w:val="es-PE"/>
-        </w:rPr>
-        <w:t>Que tipo de almacen de datos debería utilizar?</w:t>
-      </w:r>
+        <w:t>68</w:t>
+      </w:r>
+      <w:r>
+        <w:rPr>
+          <w:sz w:val="28"/>
+          <w:highlight w:val="yellow"/>
+          <w:lang w:val="es-PE"/>
+        </w:rPr>
+        <w:t xml:space="preserve"> </w:t>
+      </w:r>
+      <w:proofErr w:type="gramStart"/>
+      <w:r>
+        <w:rPr>
+          <w:sz w:val="28"/>
+          <w:highlight w:val="yellow"/>
+          <w:lang w:val="es-PE"/>
+        </w:rPr>
+        <w:t>Tiene</w:t>
+      </w:r>
+      <w:proofErr w:type="gramEnd"/>
+      <w:r>
+        <w:rPr>
+          <w:sz w:val="28"/>
+          <w:highlight w:val="yellow"/>
+          <w:lang w:val="es-PE"/>
+        </w:rPr>
+        <w:t xml:space="preserve"> una aplicación que almacena información en el formato de exposición </w:t>
+      </w:r>
+    </w:p>
+    <w:p>
+      <w:pPr>
+        <w:pStyle w:val="Textoindependiente"/>
+        <w:spacing w:before="6"/>
+        <w:rPr>
+          <w:sz w:val="28"/>
+          <w:highlight w:val="yellow"/>
+          <w:lang w:val="es-PE"/>
+        </w:rPr>
+      </w:pPr>
+      <w:proofErr w:type="gramStart"/>
+      <w:r>
+        <w:rPr>
+          <w:sz w:val="28"/>
+          <w:highlight w:val="yellow"/>
+          <w:lang w:val="es-PE"/>
+        </w:rPr>
+        <w:t xml:space="preserve">Que tipo de </w:t>
+      </w:r>
+      <w:proofErr w:type="spellStart"/>
+      <w:r>
+        <w:rPr>
+          <w:sz w:val="28"/>
+          <w:highlight w:val="yellow"/>
+          <w:lang w:val="es-PE"/>
+        </w:rPr>
+        <w:t>almacen</w:t>
+      </w:r>
+      <w:proofErr w:type="spellEnd"/>
+      <w:r>
+        <w:rPr>
+          <w:sz w:val="28"/>
+          <w:highlight w:val="yellow"/>
+          <w:lang w:val="es-PE"/>
+        </w:rPr>
+        <w:t xml:space="preserve"> de datos debería utilizar?</w:t>
+      </w:r>
+      <w:proofErr w:type="gramEnd"/>
     </w:p>
     <w:p>
       <w:pPr>
@@ -11588,7 +12705,33 @@
           <w:highlight w:val="yellow"/>
           <w:lang w:val="es-PE"/>
         </w:rPr>
-        <w:t>3 Tiene una base de datos Azure para MySQL Debe consultar los 10 mejores salarios</w:t>
+        <w:t>69</w:t>
+      </w:r>
+      <w:r>
+        <w:rPr>
+          <w:sz w:val="28"/>
+          <w:highlight w:val="yellow"/>
+          <w:lang w:val="es-PE"/>
+        </w:rPr>
+        <w:t xml:space="preserve"> </w:t>
+      </w:r>
+      <w:proofErr w:type="gramStart"/>
+      <w:r>
+        <w:rPr>
+          <w:sz w:val="28"/>
+          <w:highlight w:val="yellow"/>
+          <w:lang w:val="es-PE"/>
+        </w:rPr>
+        <w:t>Tiene</w:t>
+      </w:r>
+      <w:proofErr w:type="gramEnd"/>
+      <w:r>
+        <w:rPr>
+          <w:sz w:val="28"/>
+          <w:highlight w:val="yellow"/>
+          <w:lang w:val="es-PE"/>
+        </w:rPr>
+        <w:t xml:space="preserve"> una base de datos Azure para MySQL Debe consultar los 10 mejores salarios</w:t>
       </w:r>
     </w:p>
     <w:p>
@@ -11672,7 +12815,51 @@
           <w:highlight w:val="yellow"/>
           <w:lang w:val="es-PE"/>
         </w:rPr>
-        <w:t>4 Paneles de Power BI</w:t>
+        <w:t>70</w:t>
+      </w:r>
+      <w:r>
+        <w:rPr>
+          <w:sz w:val="28"/>
+          <w:highlight w:val="yellow"/>
+          <w:lang w:val="es-PE"/>
+        </w:rPr>
+        <w:t xml:space="preserve"> </w:t>
+      </w:r>
+      <w:proofErr w:type="gramStart"/>
+      <w:r>
+        <w:rPr>
+          <w:sz w:val="28"/>
+          <w:highlight w:val="yellow"/>
+          <w:lang w:val="es-PE"/>
+        </w:rPr>
+        <w:t>Paneles</w:t>
+      </w:r>
+      <w:proofErr w:type="gramEnd"/>
+      <w:r>
+        <w:rPr>
+          <w:sz w:val="28"/>
+          <w:highlight w:val="yellow"/>
+          <w:lang w:val="es-PE"/>
+        </w:rPr>
+        <w:t xml:space="preserve"> de </w:t>
+      </w:r>
+      <w:proofErr w:type="spellStart"/>
+      <w:r>
+        <w:rPr>
+          <w:sz w:val="28"/>
+          <w:highlight w:val="yellow"/>
+          <w:lang w:val="es-PE"/>
+        </w:rPr>
+        <w:t>Power</w:t>
+      </w:r>
+      <w:proofErr w:type="spellEnd"/>
+      <w:r>
+        <w:rPr>
+          <w:sz w:val="28"/>
+          <w:highlight w:val="yellow"/>
+          <w:lang w:val="es-PE"/>
+        </w:rPr>
+        <w:t xml:space="preserve"> BI</w:t>
       </w:r>
     </w:p>
     <w:p>
@@ -11793,7 +12980,15 @@
           <w:lang w:val="es-PE"/>
         </w:rPr>
         <w:lastRenderedPageBreak/>
-        <w:t xml:space="preserve">5. La empresa tiene un modelo de datos Cliente Compra Producto </w:t>
+        <w:t>71.</w:t>
+      </w:r>
+      <w:r>
+        <w:rPr>
+          <w:sz w:val="28"/>
+          <w:highlight w:val="yellow"/>
+          <w:lang w:val="es-PE"/>
+        </w:rPr>
+        <w:t xml:space="preserve"> La empresa tiene un modelo de datos Cliente Compra Producto </w:t>
       </w:r>
     </w:p>
     <w:p>
@@ -11873,16 +13068,34 @@
           <w:highlight w:val="yellow"/>
           <w:lang w:val="es-PE"/>
         </w:rPr>
-        <w:t>6.</w:t>
-      </w:r>
-      <w:r>
-        <w:rPr>
-          <w:sz w:val="28"/>
-          <w:highlight w:val="yellow"/>
-          <w:lang w:val="es-PE"/>
-        </w:rPr>
-        <w:t>Determinar el nivel de Base de datos apropiado ..</w:t>
-      </w:r>
+        <w:t>72</w:t>
+      </w:r>
+      <w:r>
+        <w:rPr>
+          <w:sz w:val="28"/>
+          <w:highlight w:val="yellow"/>
+          <w:lang w:val="es-PE"/>
+        </w:rPr>
+        <w:t>.</w:t>
+      </w:r>
+      <w:r>
+        <w:rPr>
+          <w:sz w:val="28"/>
+          <w:highlight w:val="yellow"/>
+          <w:lang w:val="es-PE"/>
+        </w:rPr>
+        <w:t>Determinar el nivel de Base de datos apropiado</w:t>
+      </w:r>
+      <w:proofErr w:type="gramStart"/>
+      <w:r>
+        <w:rPr>
+          <w:sz w:val="28"/>
+          <w:highlight w:val="yellow"/>
+          <w:lang w:val="es-PE"/>
+        </w:rPr>
+        <w:t xml:space="preserve"> ..</w:t>
+      </w:r>
+      <w:proofErr w:type="gramEnd"/>
     </w:p>
     <w:p>
       <w:pPr>
@@ -11951,8 +13164,52 @@
           <w:highlight w:val="yellow"/>
           <w:lang w:val="es-PE"/>
         </w:rPr>
-        <w:t>7. Su empresa esta escribiendo una aplicación que recibirá eventos en tiempo real..</w:t>
-      </w:r>
+        <w:t>7</w:t>
+      </w:r>
+      <w:r>
+        <w:rPr>
+          <w:sz w:val="28"/>
+          <w:highlight w:val="yellow"/>
+          <w:lang w:val="es-PE"/>
+        </w:rPr>
+        <w:t>3</w:t>
+      </w:r>
+      <w:r>
+        <w:rPr>
+          <w:sz w:val="28"/>
+          <w:highlight w:val="yellow"/>
+          <w:lang w:val="es-PE"/>
+        </w:rPr>
+        <w:t xml:space="preserve">. Su empresa </w:t>
+      </w:r>
+      <w:proofErr w:type="spellStart"/>
+      <w:r>
+        <w:rPr>
+          <w:sz w:val="28"/>
+          <w:highlight w:val="yellow"/>
+          <w:lang w:val="es-PE"/>
+        </w:rPr>
+        <w:t>esta</w:t>
+      </w:r>
+      <w:proofErr w:type="spellEnd"/>
+      <w:r>
+        <w:rPr>
+          <w:sz w:val="28"/>
+          <w:highlight w:val="yellow"/>
+          <w:lang w:val="es-PE"/>
+        </w:rPr>
+        <w:t xml:space="preserve"> escribiendo una aplicación que recibirá eventos en tiempo </w:t>
+      </w:r>
+      <w:proofErr w:type="gramStart"/>
+      <w:r>
+        <w:rPr>
+          <w:sz w:val="28"/>
+          <w:highlight w:val="yellow"/>
+          <w:lang w:val="es-PE"/>
+        </w:rPr>
+        <w:t>real..</w:t>
+      </w:r>
+      <w:proofErr w:type="gramEnd"/>
     </w:p>
     <w:p>
       <w:pPr>
@@ -12033,7 +13290,15 @@
           <w:highlight w:val="yellow"/>
           <w:lang w:val="es-PE"/>
         </w:rPr>
-        <w:t>8. Debe identificar lenguaje DML</w:t>
+        <w:t>74</w:t>
+      </w:r>
+      <w:r>
+        <w:rPr>
+          <w:sz w:val="28"/>
+          <w:highlight w:val="yellow"/>
+          <w:lang w:val="es-PE"/>
+        </w:rPr>
+        <w:t>. Debe identificar lenguaje DML</w:t>
       </w:r>
     </w:p>
     <w:p>
@@ -12134,15 +13399,41 @@
           <w:lang w:val="es-PE"/>
         </w:rPr>
         <w:lastRenderedPageBreak/>
-        <w:t xml:space="preserve">9 Usted trabaja para una empresa que esta desarrollando un juego </w:t>
-      </w:r>
-      <w:r>
-        <w:rPr>
-          <w:sz w:val="28"/>
-          <w:highlight w:val="yellow"/>
-          <w:lang w:val="es-PE"/>
-        </w:rPr>
-        <w:t xml:space="preserve">multijugador masivo MMO : Azure Cosmos DB </w:t>
+        <w:t>75</w:t>
+      </w:r>
+      <w:r>
+        <w:rPr>
+          <w:sz w:val="28"/>
+          <w:highlight w:val="yellow"/>
+          <w:lang w:val="es-PE"/>
+        </w:rPr>
+        <w:t xml:space="preserve"> Usted trabaja para una empresa que esta desarrollando un juego </w:t>
+      </w:r>
+      <w:r>
+        <w:rPr>
+          <w:sz w:val="28"/>
+          <w:highlight w:val="yellow"/>
+          <w:lang w:val="es-PE"/>
+        </w:rPr>
+        <w:t xml:space="preserve">multijugador masivo </w:t>
+      </w:r>
+      <w:proofErr w:type="gramStart"/>
+      <w:r>
+        <w:rPr>
+          <w:sz w:val="28"/>
+          <w:highlight w:val="yellow"/>
+          <w:lang w:val="es-PE"/>
+        </w:rPr>
+        <w:t>MMO :</w:t>
+      </w:r>
+      <w:proofErr w:type="gramEnd"/>
+      <w:r>
+        <w:rPr>
+          <w:sz w:val="28"/>
+          <w:highlight w:val="yellow"/>
+          <w:lang w:val="es-PE"/>
+        </w:rPr>
+        <w:t xml:space="preserve"> Azure Cosmos DB </w:t>
       </w:r>
     </w:p>
     <w:p>
@@ -12213,26 +13504,51 @@
           <w:highlight w:val="yellow"/>
           <w:lang w:val="es-PE"/>
         </w:rPr>
-        <w:t>10.  Ya tengo..</w:t>
-      </w:r>
-    </w:p>
-    <w:p>
-      <w:pPr>
-        <w:pStyle w:val="Textoindependiente"/>
-        <w:spacing w:before="6"/>
-        <w:rPr>
-          <w:sz w:val="28"/>
-          <w:highlight w:val="yellow"/>
-          <w:lang w:val="es-PE"/>
-        </w:rPr>
-      </w:pPr>
-      <w:r>
-        <w:rPr>
-          <w:sz w:val="28"/>
-          <w:highlight w:val="yellow"/>
-          <w:lang w:val="es-PE"/>
-        </w:rPr>
-        <w:t xml:space="preserve">11 Trabaja para una compañía financia que rastrea información sobre los precios de las acciones a los largo del tiempo : Maria DB </w:t>
+        <w:t>76</w:t>
+      </w:r>
+      <w:r>
+        <w:rPr>
+          <w:sz w:val="28"/>
+          <w:highlight w:val="yellow"/>
+          <w:lang w:val="es-PE"/>
+        </w:rPr>
+        <w:t xml:space="preserve">Trabaja para una compañía financia que rastrea información sobre los precios de las acciones a los largo del </w:t>
+      </w:r>
+      <w:proofErr w:type="gramStart"/>
+      <w:r>
+        <w:rPr>
+          <w:sz w:val="28"/>
+          <w:highlight w:val="yellow"/>
+          <w:lang w:val="es-PE"/>
+        </w:rPr>
+        <w:t>tiempo :</w:t>
+      </w:r>
+      <w:proofErr w:type="gramEnd"/>
+      <w:r>
+        <w:rPr>
+          <w:sz w:val="28"/>
+          <w:highlight w:val="yellow"/>
+          <w:lang w:val="es-PE"/>
+        </w:rPr>
+        <w:t xml:space="preserve"> </w:t>
+      </w:r>
+      <w:proofErr w:type="spellStart"/>
+      <w:r>
+        <w:rPr>
+          <w:sz w:val="28"/>
+          <w:highlight w:val="yellow"/>
+          <w:lang w:val="es-PE"/>
+        </w:rPr>
+        <w:t>Maria</w:t>
+      </w:r>
+      <w:proofErr w:type="spellEnd"/>
+      <w:r>
+        <w:rPr>
+          <w:sz w:val="28"/>
+          <w:highlight w:val="yellow"/>
+          <w:lang w:val="es-PE"/>
+        </w:rPr>
+        <w:t xml:space="preserve"> DB </w:t>
       </w:r>
     </w:p>
     <w:p>
@@ -12303,7 +13619,7 @@
           <w:highlight w:val="yellow"/>
           <w:lang w:val="es-PE"/>
         </w:rPr>
-        <w:t>12</w:t>
+        <w:t>77</w:t>
       </w:r>
       <w:r>
         <w:rPr>
@@ -12406,23 +13722,16 @@
           <w:highlight w:val="yellow"/>
           <w:lang w:val="es-PE"/>
         </w:rPr>
-        <w:t>13</w:t>
-      </w:r>
-      <w:r>
-        <w:rPr>
-          <w:sz w:val="28"/>
-          <w:highlight w:val="yellow"/>
-          <w:lang w:val="es-PE"/>
-        </w:rPr>
-        <w:t>.</w:t>
-      </w:r>
-      <w:r>
-        <w:rPr>
-          <w:sz w:val="28"/>
-          <w:highlight w:val="yellow"/>
-          <w:lang w:val="es-PE"/>
-        </w:rPr>
-        <w:t xml:space="preserve"> Determine si cada declaración se aplica a los datos por lotes, transmisión o ambos </w:t>
+        <w:lastRenderedPageBreak/>
+        <w:t xml:space="preserve">78. </w:t>
+      </w:r>
+      <w:r>
+        <w:rPr>
+          <w:sz w:val="28"/>
+          <w:highlight w:val="yellow"/>
+          <w:lang w:val="es-PE"/>
+        </w:rPr>
+        <w:t xml:space="preserve">Determine si cada declaración se aplica a los datos por lotes, transmisión o ambos </w:t>
       </w:r>
     </w:p>
     <w:p>
@@ -12515,7 +13824,15 @@
           <w:highlight w:val="yellow"/>
           <w:lang w:val="es-PE"/>
         </w:rPr>
-        <w:t xml:space="preserve">14. </w:t>
+        <w:t>79</w:t>
+      </w:r>
+      <w:r>
+        <w:rPr>
+          <w:sz w:val="28"/>
+          <w:highlight w:val="yellow"/>
+          <w:lang w:val="es-PE"/>
+        </w:rPr>
+        <w:t xml:space="preserve">. </w:t>
       </w:r>
       <w:r>
         <w:rPr>
@@ -12605,7 +13922,15 @@
           <w:highlight w:val="yellow"/>
           <w:lang w:val="es-PE"/>
         </w:rPr>
-        <w:t xml:space="preserve">16. Para completar la oración … en una base de datos relacional </w:t>
+        <w:t>80</w:t>
+      </w:r>
+      <w:r>
+        <w:rPr>
+          <w:sz w:val="28"/>
+          <w:highlight w:val="yellow"/>
+          <w:lang w:val="es-PE"/>
+        </w:rPr>
+        <w:t xml:space="preserve">. Para completar la oración … en una base de datos relacional </w:t>
       </w:r>
     </w:p>
     <w:p>
@@ -12697,7 +14022,69 @@
           <w:highlight w:val="yellow"/>
           <w:lang w:val="es-PE"/>
         </w:rPr>
-        <w:t>19 esta creando informes con Power BI ,Que función se debe usar para limpiar y transformar datos</w:t>
+        <w:t xml:space="preserve">81 </w:t>
+      </w:r>
+      <w:proofErr w:type="spellStart"/>
+      <w:r>
+        <w:rPr>
+          <w:sz w:val="28"/>
+          <w:highlight w:val="yellow"/>
+          <w:lang w:val="es-PE"/>
+        </w:rPr>
+        <w:t>E</w:t>
+      </w:r>
+      <w:r>
+        <w:rPr>
+          <w:sz w:val="28"/>
+          <w:highlight w:val="yellow"/>
+          <w:lang w:val="es-PE"/>
+        </w:rPr>
+        <w:t>sta</w:t>
+      </w:r>
+      <w:proofErr w:type="spellEnd"/>
+      <w:r>
+        <w:rPr>
+          <w:sz w:val="28"/>
+          <w:highlight w:val="yellow"/>
+          <w:lang w:val="es-PE"/>
+        </w:rPr>
+        <w:t xml:space="preserve"> creando informes con </w:t>
+      </w:r>
+      <w:proofErr w:type="spellStart"/>
+      <w:r>
+        <w:rPr>
+          <w:sz w:val="28"/>
+          <w:highlight w:val="yellow"/>
+          <w:lang w:val="es-PE"/>
+        </w:rPr>
+        <w:t>Power</w:t>
+      </w:r>
+      <w:proofErr w:type="spellEnd"/>
+      <w:r>
+        <w:rPr>
+          <w:sz w:val="28"/>
+          <w:highlight w:val="yellow"/>
+          <w:lang w:val="es-PE"/>
+        </w:rPr>
+        <w:t xml:space="preserve"> </w:t>
+      </w:r>
+      <w:proofErr w:type="gramStart"/>
+      <w:r>
+        <w:rPr>
+          <w:sz w:val="28"/>
+          <w:highlight w:val="yellow"/>
+          <w:lang w:val="es-PE"/>
+        </w:rPr>
+        <w:t>BI ,Que</w:t>
+      </w:r>
+      <w:proofErr w:type="gramEnd"/>
+      <w:r>
+        <w:rPr>
+          <w:sz w:val="28"/>
+          <w:highlight w:val="yellow"/>
+          <w:lang w:val="es-PE"/>
+        </w:rPr>
+        <w:t xml:space="preserve"> función se debe usar para limpiar y transformar datos</w:t>
       </w:r>
       <w:r>
         <w:rPr>
@@ -12803,6 +14190,16 @@
         <w:spacing w:before="6"/>
         <w:rPr>
           <w:sz w:val="28"/>
+          <w:lang w:val="es-PE"/>
+        </w:rPr>
+      </w:pPr>
+    </w:p>
+    <w:p>
+      <w:pPr>
+        <w:pStyle w:val="Textoindependiente"/>
+        <w:spacing w:before="6"/>
+        <w:rPr>
+          <w:sz w:val="28"/>
           <w:highlight w:val="yellow"/>
           <w:lang w:val="es-PE"/>
         </w:rPr>
@@ -12814,15 +14211,41 @@
           <w:lang w:val="es-PE"/>
         </w:rPr>
         <w:lastRenderedPageBreak/>
-        <w:t xml:space="preserve">20. Debe describir las actividades y los servicios de </w:t>
-      </w:r>
-      <w:r>
-        <w:rPr>
-          <w:sz w:val="28"/>
-          <w:highlight w:val="yellow"/>
-          <w:lang w:val="es-PE"/>
-        </w:rPr>
-        <w:t>que usaran en un flujo de trabajo en Power BI</w:t>
+        <w:t>82</w:t>
+      </w:r>
+      <w:r>
+        <w:rPr>
+          <w:sz w:val="28"/>
+          <w:highlight w:val="yellow"/>
+          <w:lang w:val="es-PE"/>
+        </w:rPr>
+        <w:t xml:space="preserve">. Debe describir las actividades y los servicios de </w:t>
+      </w:r>
+      <w:r>
+        <w:rPr>
+          <w:sz w:val="28"/>
+          <w:highlight w:val="yellow"/>
+          <w:lang w:val="es-PE"/>
+        </w:rPr>
+        <w:t xml:space="preserve">que usaran en un flujo de trabajo en </w:t>
+      </w:r>
+      <w:proofErr w:type="spellStart"/>
+      <w:r>
+        <w:rPr>
+          <w:sz w:val="28"/>
+          <w:highlight w:val="yellow"/>
+          <w:lang w:val="es-PE"/>
+        </w:rPr>
+        <w:t>Power</w:t>
+      </w:r>
+      <w:proofErr w:type="spellEnd"/>
+      <w:r>
+        <w:rPr>
+          <w:sz w:val="28"/>
+          <w:highlight w:val="yellow"/>
+          <w:lang w:val="es-PE"/>
+        </w:rPr>
+        <w:t xml:space="preserve"> BI</w:t>
       </w:r>
     </w:p>
     <w:p>
@@ -12915,7 +14338,33 @@
           <w:highlight w:val="yellow"/>
           <w:lang w:val="es-PE"/>
         </w:rPr>
-        <w:t xml:space="preserve">21 Tiene un modelo de datos con se muestra en la exposición </w:t>
+        <w:t>83</w:t>
+      </w:r>
+      <w:r>
+        <w:rPr>
+          <w:sz w:val="28"/>
+          <w:highlight w:val="yellow"/>
+          <w:lang w:val="es-PE"/>
+        </w:rPr>
+        <w:t xml:space="preserve"> </w:t>
+      </w:r>
+      <w:proofErr w:type="gramStart"/>
+      <w:r>
+        <w:rPr>
+          <w:sz w:val="28"/>
+          <w:highlight w:val="yellow"/>
+          <w:lang w:val="es-PE"/>
+        </w:rPr>
+        <w:t>Tiene</w:t>
+      </w:r>
+      <w:proofErr w:type="gramEnd"/>
+      <w:r>
+        <w:rPr>
+          <w:sz w:val="28"/>
+          <w:highlight w:val="yellow"/>
+          <w:lang w:val="es-PE"/>
+        </w:rPr>
+        <w:t xml:space="preserve"> un modelo de datos con se muestra en la exposición </w:t>
       </w:r>
     </w:p>
     <w:p>
@@ -13019,7 +14468,33 @@
           <w:highlight w:val="yellow"/>
           <w:lang w:val="es-PE"/>
         </w:rPr>
-        <w:t xml:space="preserve">22. Su empresa esta contratando un nuevo analista de datos y esta elaborando una descripción de trabajo para el puesto </w:t>
+        <w:t>84</w:t>
+      </w:r>
+      <w:r>
+        <w:rPr>
+          <w:sz w:val="28"/>
+          <w:highlight w:val="yellow"/>
+          <w:lang w:val="es-PE"/>
+        </w:rPr>
+        <w:t xml:space="preserve">. Su empresa esta contratando un nuevo analista de datos y </w:t>
+      </w:r>
+      <w:proofErr w:type="spellStart"/>
+      <w:r>
+        <w:rPr>
+          <w:sz w:val="28"/>
+          <w:highlight w:val="yellow"/>
+          <w:lang w:val="es-PE"/>
+        </w:rPr>
+        <w:t>esta</w:t>
+      </w:r>
+      <w:proofErr w:type="spellEnd"/>
+      <w:r>
+        <w:rPr>
+          <w:sz w:val="28"/>
+          <w:highlight w:val="yellow"/>
+          <w:lang w:val="es-PE"/>
+        </w:rPr>
+        <w:t xml:space="preserve"> elaborando una descripción de trabajo para el puesto </w:t>
       </w:r>
     </w:p>
     <w:p>
@@ -13136,15 +14611,7 @@
           <w:lang w:val="es-PE"/>
         </w:rPr>
         <w:lastRenderedPageBreak/>
-        <w:t>2</w:t>
-      </w:r>
-      <w:r>
-        <w:rPr>
-          <w:sz w:val="28"/>
-          <w:highlight w:val="yellow"/>
-          <w:lang w:val="es-PE"/>
-        </w:rPr>
-        <w:t>4</w:t>
+        <w:t>85</w:t>
       </w:r>
       <w:r>
         <w:rPr>
@@ -13255,15 +14722,7 @@
           <w:highlight w:val="yellow"/>
           <w:lang w:val="es-PE"/>
         </w:rPr>
-        <w:t>2</w:t>
-      </w:r>
-      <w:r>
-        <w:rPr>
-          <w:sz w:val="28"/>
-          <w:highlight w:val="yellow"/>
-          <w:lang w:val="es-PE"/>
-        </w:rPr>
-        <w:t>5</w:t>
+        <w:t>86</w:t>
       </w:r>
       <w:r>
         <w:rPr>
@@ -13358,7 +14817,15 @@
           <w:highlight w:val="yellow"/>
           <w:lang w:val="es-PE"/>
         </w:rPr>
-        <w:t>26. Su empresa utiliza Azure Files</w:t>
+        <w:t>87</w:t>
+      </w:r>
+      <w:r>
+        <w:rPr>
+          <w:sz w:val="28"/>
+          <w:highlight w:val="yellow"/>
+          <w:lang w:val="es-PE"/>
+        </w:rPr>
+        <w:t>. Su empresa utiliza Azure Files</w:t>
       </w:r>
     </w:p>
     <w:p>
@@ -13458,8 +14925,17 @@
           <w:highlight w:val="yellow"/>
           <w:lang w:val="es-PE"/>
         </w:rPr>
-        <w:t xml:space="preserve">27. Para cada una de las tareas seleccione, Cargas de trabajo </w:t>
-      </w:r>
+        <w:t>88</w:t>
+      </w:r>
+      <w:r>
+        <w:rPr>
+          <w:sz w:val="28"/>
+          <w:highlight w:val="yellow"/>
+          <w:lang w:val="es-PE"/>
+        </w:rPr>
+        <w:t xml:space="preserve">. Para cada una de las tareas seleccione, Cargas de trabajo </w:t>
+      </w:r>
+      <w:proofErr w:type="spellStart"/>
       <w:r>
         <w:rPr>
           <w:sz w:val="28"/>
@@ -13468,6 +14944,7 @@
         </w:rPr>
         <w:t>analiticas</w:t>
       </w:r>
+      <w:proofErr w:type="spellEnd"/>
       <w:r>
         <w:rPr>
           <w:sz w:val="28"/>
@@ -13573,7 +15050,15 @@
           <w:lang w:val="es-PE"/>
         </w:rPr>
         <w:lastRenderedPageBreak/>
-        <w:t xml:space="preserve">33.  En referencia a OLTP </w:t>
+        <w:t>89</w:t>
+      </w:r>
+      <w:r>
+        <w:rPr>
+          <w:sz w:val="28"/>
+          <w:highlight w:val="yellow"/>
+          <w:lang w:val="es-PE"/>
+        </w:rPr>
+        <w:t xml:space="preserve">.  En referencia a OLTP </w:t>
       </w:r>
     </w:p>
     <w:p>
@@ -13655,15 +15140,33 @@
           <w:highlight w:val="yellow"/>
           <w:lang w:val="es-PE"/>
         </w:rPr>
-        <w:t>34</w:t>
-      </w:r>
-      <w:r>
-        <w:rPr>
-          <w:sz w:val="28"/>
-          <w:highlight w:val="yellow"/>
-          <w:lang w:val="es-PE"/>
-        </w:rPr>
-        <w:t xml:space="preserve"> Haga coincidir API Cosmos DB </w:t>
+        <w:t>90</w:t>
+      </w:r>
+      <w:r>
+        <w:rPr>
+          <w:sz w:val="28"/>
+          <w:highlight w:val="yellow"/>
+          <w:lang w:val="es-PE"/>
+        </w:rPr>
+        <w:t xml:space="preserve"> </w:t>
+      </w:r>
+      <w:proofErr w:type="gramStart"/>
+      <w:r>
+        <w:rPr>
+          <w:sz w:val="28"/>
+          <w:highlight w:val="yellow"/>
+          <w:lang w:val="es-PE"/>
+        </w:rPr>
+        <w:t>Haga</w:t>
+      </w:r>
+      <w:proofErr w:type="gramEnd"/>
+      <w:r>
+        <w:rPr>
+          <w:sz w:val="28"/>
+          <w:highlight w:val="yellow"/>
+          <w:lang w:val="es-PE"/>
+        </w:rPr>
+        <w:t xml:space="preserve"> coincidir API Cosmos DB </w:t>
       </w:r>
     </w:p>
     <w:p>
@@ -13734,7 +15237,15 @@
           <w:highlight w:val="yellow"/>
           <w:lang w:val="es-PE"/>
         </w:rPr>
-        <w:t xml:space="preserve">35. Debe determinar la clasificación de datos correcta para cada </w:t>
+        <w:t>91</w:t>
+      </w:r>
+      <w:r>
+        <w:rPr>
+          <w:sz w:val="28"/>
+          <w:highlight w:val="yellow"/>
+          <w:lang w:val="es-PE"/>
+        </w:rPr>
+        <w:t xml:space="preserve">. Debe determinar la clasificación de datos correcta para cada </w:t>
       </w:r>
       <w:r>
         <w:rPr>
@@ -13829,7 +15340,15 @@
           <w:highlight w:val="yellow"/>
           <w:lang w:val="es-PE"/>
         </w:rPr>
-        <w:t>37.La tabla clientes en una base de datos relacional</w:t>
+        <w:t>92</w:t>
+      </w:r>
+      <w:r>
+        <w:rPr>
+          <w:sz w:val="28"/>
+          <w:highlight w:val="yellow"/>
+          <w:lang w:val="es-PE"/>
+        </w:rPr>
+        <w:t>.La tabla clientes en una base de datos relacional</w:t>
       </w:r>
       <w:r>
         <w:rPr>
@@ -13935,29 +15454,41 @@
         <w:spacing w:before="6"/>
         <w:rPr>
           <w:sz w:val="28"/>
-          <w:lang w:val="es-PE"/>
-        </w:rPr>
-      </w:pPr>
-      <w:r>
-        <w:rPr>
-          <w:sz w:val="28"/>
-          <w:lang w:val="es-PE"/>
-        </w:rPr>
-        <w:t xml:space="preserve">38.Debe almacenar videos de capacitación para la empresa </w:t>
-      </w:r>
-    </w:p>
-    <w:p>
-      <w:pPr>
-        <w:pStyle w:val="Textoindependiente"/>
-        <w:spacing w:before="6"/>
-        <w:rPr>
-          <w:sz w:val="28"/>
+          <w:highlight w:val="yellow"/>
+          <w:lang w:val="es-PE"/>
+        </w:rPr>
+      </w:pPr>
+      <w:r>
+        <w:rPr>
+          <w:sz w:val="28"/>
+          <w:highlight w:val="yellow"/>
+          <w:lang w:val="es-PE"/>
+        </w:rPr>
+        <w:t>93</w:t>
+      </w:r>
+      <w:r>
+        <w:rPr>
+          <w:sz w:val="28"/>
+          <w:highlight w:val="yellow"/>
+          <w:lang w:val="es-PE"/>
+        </w:rPr>
+        <w:t xml:space="preserve">.Debe almacenar videos de capacitación para la empresa </w:t>
+      </w:r>
+    </w:p>
+    <w:p>
+      <w:pPr>
+        <w:pStyle w:val="Textoindependiente"/>
+        <w:spacing w:before="6"/>
+        <w:rPr>
+          <w:sz w:val="28"/>
+          <w:highlight w:val="yellow"/>
           <w:lang w:val="es-PE"/>
         </w:rPr>
       </w:pPr>
       <w:r>
         <w:rPr>
           <w:noProof/>
+          <w:highlight w:val="yellow"/>
         </w:rPr>
         <w:drawing>
           <wp:inline distT="0" distB="0" distL="0" distR="0" wp14:anchorId="44771AAC" wp14:editId="2F88F210">
@@ -14002,39 +15533,70 @@
         <w:spacing w:before="6"/>
         <w:rPr>
           <w:sz w:val="28"/>
-          <w:lang w:val="es-PE"/>
-        </w:rPr>
-      </w:pPr>
-    </w:p>
-    <w:p>
-      <w:pPr>
-        <w:pStyle w:val="Textoindependiente"/>
-        <w:spacing w:before="6"/>
-        <w:rPr>
-          <w:sz w:val="28"/>
-          <w:lang w:val="es-PE"/>
-        </w:rPr>
-      </w:pPr>
-      <w:r>
-        <w:rPr>
-          <w:sz w:val="28"/>
-          <w:lang w:val="es-PE"/>
-        </w:rPr>
-        <w:t>39. Debe crear un espacio de trabajo de la aplicación en Power BI</w:t>
-      </w:r>
-    </w:p>
-    <w:p>
-      <w:pPr>
-        <w:pStyle w:val="Textoindependiente"/>
-        <w:spacing w:before="6"/>
-        <w:rPr>
-          <w:sz w:val="28"/>
+          <w:highlight w:val="yellow"/>
+          <w:lang w:val="es-PE"/>
+        </w:rPr>
+      </w:pPr>
+    </w:p>
+    <w:p>
+      <w:pPr>
+        <w:pStyle w:val="Textoindependiente"/>
+        <w:spacing w:before="6"/>
+        <w:rPr>
+          <w:sz w:val="28"/>
+          <w:highlight w:val="yellow"/>
+          <w:lang w:val="es-PE"/>
+        </w:rPr>
+      </w:pPr>
+      <w:r>
+        <w:rPr>
+          <w:sz w:val="28"/>
+          <w:highlight w:val="yellow"/>
+          <w:lang w:val="es-PE"/>
+        </w:rPr>
+        <w:t>94</w:t>
+      </w:r>
+      <w:r>
+        <w:rPr>
+          <w:sz w:val="28"/>
+          <w:highlight w:val="yellow"/>
+          <w:lang w:val="es-PE"/>
+        </w:rPr>
+        <w:t xml:space="preserve">. Debe crear un espacio de trabajo de la aplicación en </w:t>
+      </w:r>
+      <w:proofErr w:type="spellStart"/>
+      <w:r>
+        <w:rPr>
+          <w:sz w:val="28"/>
+          <w:highlight w:val="yellow"/>
+          <w:lang w:val="es-PE"/>
+        </w:rPr>
+        <w:t>Power</w:t>
+      </w:r>
+      <w:proofErr w:type="spellEnd"/>
+      <w:r>
+        <w:rPr>
+          <w:sz w:val="28"/>
+          <w:highlight w:val="yellow"/>
+          <w:lang w:val="es-PE"/>
+        </w:rPr>
+        <w:t xml:space="preserve"> BI</w:t>
+      </w:r>
+    </w:p>
+    <w:p>
+      <w:pPr>
+        <w:pStyle w:val="Textoindependiente"/>
+        <w:spacing w:before="6"/>
+        <w:rPr>
+          <w:sz w:val="28"/>
+          <w:highlight w:val="yellow"/>
           <w:lang w:val="es-PE"/>
         </w:rPr>
       </w:pPr>
       <w:r>
         <w:rPr>
           <w:noProof/>
+          <w:highlight w:val="yellow"/>
         </w:rPr>
         <w:drawing>
           <wp:inline distT="0" distB="0" distL="0" distR="0" wp14:anchorId="0558B73D" wp14:editId="377A5569">
@@ -14079,39 +15641,80 @@
         <w:spacing w:before="6"/>
         <w:rPr>
           <w:sz w:val="28"/>
-          <w:lang w:val="es-PE"/>
-        </w:rPr>
-      </w:pPr>
-    </w:p>
-    <w:p>
-      <w:pPr>
-        <w:pStyle w:val="Textoindependiente"/>
-        <w:spacing w:before="6"/>
-        <w:rPr>
-          <w:sz w:val="28"/>
-          <w:lang w:val="es-PE"/>
-        </w:rPr>
-      </w:pPr>
-      <w:r>
-        <w:rPr>
-          <w:sz w:val="28"/>
-          <w:lang w:val="es-PE"/>
-        </w:rPr>
-        <w:t>40. Esta evaluando casos de uso para Azure Synapse Analytics</w:t>
-      </w:r>
-    </w:p>
-    <w:p>
-      <w:pPr>
-        <w:pStyle w:val="Textoindependiente"/>
-        <w:spacing w:before="6"/>
-        <w:rPr>
-          <w:sz w:val="28"/>
+          <w:highlight w:val="yellow"/>
+          <w:lang w:val="es-PE"/>
+        </w:rPr>
+      </w:pPr>
+    </w:p>
+    <w:p>
+      <w:pPr>
+        <w:pStyle w:val="Textoindependiente"/>
+        <w:spacing w:before="6"/>
+        <w:rPr>
+          <w:sz w:val="28"/>
+          <w:highlight w:val="yellow"/>
+          <w:lang w:val="es-PE"/>
+        </w:rPr>
+      </w:pPr>
+      <w:r>
+        <w:rPr>
+          <w:sz w:val="28"/>
+          <w:highlight w:val="yellow"/>
+          <w:lang w:val="es-PE"/>
+        </w:rPr>
+        <w:t>95</w:t>
+      </w:r>
+      <w:r>
+        <w:rPr>
+          <w:sz w:val="28"/>
+          <w:highlight w:val="yellow"/>
+          <w:lang w:val="es-PE"/>
+        </w:rPr>
+        <w:t xml:space="preserve">. Esta evaluando casos de uso para Azure </w:t>
+      </w:r>
+      <w:proofErr w:type="spellStart"/>
+      <w:r>
+        <w:rPr>
+          <w:sz w:val="28"/>
+          <w:highlight w:val="yellow"/>
+          <w:lang w:val="es-PE"/>
+        </w:rPr>
+        <w:t>Synapse</w:t>
+      </w:r>
+      <w:proofErr w:type="spellEnd"/>
+      <w:r>
+        <w:rPr>
+          <w:sz w:val="28"/>
+          <w:highlight w:val="yellow"/>
+          <w:lang w:val="es-PE"/>
+        </w:rPr>
+        <w:t xml:space="preserve"> </w:t>
+      </w:r>
+      <w:proofErr w:type="spellStart"/>
+      <w:r>
+        <w:rPr>
+          <w:sz w:val="28"/>
+          <w:highlight w:val="yellow"/>
+          <w:lang w:val="es-PE"/>
+        </w:rPr>
+        <w:t>Analytics</w:t>
+      </w:r>
+      <w:proofErr w:type="spellEnd"/>
+    </w:p>
+    <w:p>
+      <w:pPr>
+        <w:pStyle w:val="Textoindependiente"/>
+        <w:spacing w:before="6"/>
+        <w:rPr>
+          <w:sz w:val="28"/>
+          <w:highlight w:val="yellow"/>
           <w:lang w:val="es-PE"/>
         </w:rPr>
       </w:pPr>
       <w:r>
         <w:rPr>
           <w:noProof/>
+          <w:highlight w:val="yellow"/>
         </w:rPr>
         <w:drawing>
           <wp:inline distT="0" distB="0" distL="0" distR="0" wp14:anchorId="071C2A52" wp14:editId="161AE78E">
@@ -14156,56 +15759,125 @@
         <w:spacing w:before="6"/>
         <w:rPr>
           <w:sz w:val="28"/>
-          <w:lang w:val="es-PE"/>
-        </w:rPr>
-      </w:pPr>
-    </w:p>
-    <w:p>
-      <w:pPr>
-        <w:pStyle w:val="Textoindependiente"/>
-        <w:spacing w:before="6"/>
-        <w:rPr>
-          <w:sz w:val="28"/>
-          <w:lang w:val="es-PE"/>
-        </w:rPr>
-      </w:pPr>
-      <w:r>
-        <w:rPr>
-          <w:sz w:val="28"/>
-          <w:lang w:val="es-PE"/>
-        </w:rPr>
-        <w:t xml:space="preserve">41. Tiene un modelo de datos como se muestra en la exposición </w:t>
-      </w:r>
-    </w:p>
-    <w:p>
-      <w:pPr>
-        <w:pStyle w:val="Textoindependiente"/>
-        <w:spacing w:before="6"/>
-        <w:rPr>
-          <w:sz w:val="28"/>
-          <w:lang w:val="es-PE"/>
-        </w:rPr>
-      </w:pPr>
-      <w:r>
-        <w:rPr>
-          <w:sz w:val="28"/>
-          <w:lang w:val="es-PE"/>
-        </w:rPr>
-        <w:t xml:space="preserve">     The data model shown </w:t>
-      </w:r>
-    </w:p>
-    <w:p>
-      <w:pPr>
-        <w:pStyle w:val="Textoindependiente"/>
-        <w:spacing w:before="6"/>
-        <w:rPr>
-          <w:sz w:val="28"/>
+          <w:highlight w:val="yellow"/>
+          <w:lang w:val="es-PE"/>
+        </w:rPr>
+      </w:pPr>
+    </w:p>
+    <w:p>
+      <w:pPr>
+        <w:pStyle w:val="Textoindependiente"/>
+        <w:spacing w:before="6"/>
+        <w:rPr>
+          <w:sz w:val="28"/>
+          <w:highlight w:val="yellow"/>
+          <w:lang w:val="es-PE"/>
+        </w:rPr>
+      </w:pPr>
+      <w:r>
+        <w:rPr>
+          <w:sz w:val="28"/>
+          <w:highlight w:val="yellow"/>
+          <w:lang w:val="es-PE"/>
+        </w:rPr>
+        <w:t>96</w:t>
+      </w:r>
+      <w:r>
+        <w:rPr>
+          <w:sz w:val="28"/>
+          <w:highlight w:val="yellow"/>
+          <w:lang w:val="es-PE"/>
+        </w:rPr>
+        <w:t xml:space="preserve">. Tiene un modelo de datos como se muestra en la exposición </w:t>
+      </w:r>
+    </w:p>
+    <w:p>
+      <w:pPr>
+        <w:pStyle w:val="Textoindependiente"/>
+        <w:spacing w:before="6"/>
+        <w:rPr>
+          <w:sz w:val="28"/>
+          <w:highlight w:val="yellow"/>
+          <w:lang w:val="es-PE"/>
+        </w:rPr>
+      </w:pPr>
+      <w:r>
+        <w:rPr>
+          <w:sz w:val="28"/>
+          <w:highlight w:val="yellow"/>
+          <w:lang w:val="es-PE"/>
+        </w:rPr>
+        <w:t xml:space="preserve">     </w:t>
+      </w:r>
+      <w:proofErr w:type="spellStart"/>
+      <w:r>
+        <w:rPr>
+          <w:sz w:val="28"/>
+          <w:highlight w:val="yellow"/>
+          <w:lang w:val="es-PE"/>
+        </w:rPr>
+        <w:t>The</w:t>
+      </w:r>
+      <w:proofErr w:type="spellEnd"/>
+      <w:r>
+        <w:rPr>
+          <w:sz w:val="28"/>
+          <w:highlight w:val="yellow"/>
+          <w:lang w:val="es-PE"/>
+        </w:rPr>
+        <w:t xml:space="preserve"> data </w:t>
+      </w:r>
+      <w:proofErr w:type="spellStart"/>
+      <w:r>
+        <w:rPr>
+          <w:sz w:val="28"/>
+          <w:highlight w:val="yellow"/>
+          <w:lang w:val="es-PE"/>
+        </w:rPr>
+        <w:t>model</w:t>
+      </w:r>
+      <w:proofErr w:type="spellEnd"/>
+      <w:r>
+        <w:rPr>
+          <w:sz w:val="28"/>
+          <w:highlight w:val="yellow"/>
+          <w:lang w:val="es-PE"/>
+        </w:rPr>
+        <w:t xml:space="preserve"> </w:t>
+      </w:r>
+      <w:proofErr w:type="spellStart"/>
+      <w:r>
+        <w:rPr>
+          <w:sz w:val="28"/>
+          <w:highlight w:val="yellow"/>
+          <w:lang w:val="es-PE"/>
+        </w:rPr>
+        <w:t>shown</w:t>
+      </w:r>
+      <w:proofErr w:type="spellEnd"/>
+      <w:r>
+        <w:rPr>
+          <w:sz w:val="28"/>
+          <w:highlight w:val="yellow"/>
+          <w:lang w:val="es-PE"/>
+        </w:rPr>
+        <w:t xml:space="preserve"> </w:t>
+      </w:r>
+    </w:p>
+    <w:p>
+      <w:pPr>
+        <w:pStyle w:val="Textoindependiente"/>
+        <w:spacing w:before="6"/>
+        <w:rPr>
+          <w:sz w:val="28"/>
+          <w:highlight w:val="yellow"/>
           <w:lang w:val="es-PE"/>
         </w:rPr>
       </w:pPr>
       <w:r>
         <w:rPr>
           <w:noProof/>
+          <w:highlight w:val="yellow"/>
         </w:rPr>
         <w:drawing>
           <wp:inline distT="0" distB="0" distL="0" distR="0" wp14:anchorId="69863CA9" wp14:editId="70B3947C">
@@ -14250,29 +15922,41 @@
         <w:spacing w:before="6"/>
         <w:rPr>
           <w:sz w:val="28"/>
-          <w:lang w:val="es-PE"/>
-        </w:rPr>
-      </w:pPr>
-    </w:p>
-    <w:p>
-      <w:pPr>
-        <w:pStyle w:val="Textoindependiente"/>
-        <w:spacing w:before="6"/>
-        <w:rPr>
-          <w:sz w:val="28"/>
-          <w:lang w:val="es-PE"/>
-        </w:rPr>
-      </w:pPr>
-      <w:r>
-        <w:rPr>
-          <w:sz w:val="28"/>
-          <w:lang w:val="es-PE"/>
-        </w:rPr>
-        <w:t>46.</w:t>
-      </w:r>
-      <w:r>
-        <w:rPr>
-          <w:sz w:val="28"/>
+          <w:highlight w:val="yellow"/>
+          <w:lang w:val="es-PE"/>
+        </w:rPr>
+      </w:pPr>
+    </w:p>
+    <w:p>
+      <w:pPr>
+        <w:pStyle w:val="Textoindependiente"/>
+        <w:spacing w:before="6"/>
+        <w:rPr>
+          <w:sz w:val="28"/>
+          <w:highlight w:val="yellow"/>
+          <w:lang w:val="es-PE"/>
+        </w:rPr>
+      </w:pPr>
+      <w:r>
+        <w:rPr>
+          <w:sz w:val="28"/>
+          <w:highlight w:val="yellow"/>
+          <w:lang w:val="es-PE"/>
+        </w:rPr>
+        <w:t>97</w:t>
+      </w:r>
+      <w:r>
+        <w:rPr>
+          <w:sz w:val="28"/>
+          <w:highlight w:val="yellow"/>
+          <w:lang w:val="es-PE"/>
+        </w:rPr>
+        <w:t>.</w:t>
+      </w:r>
+      <w:r>
+        <w:rPr>
+          <w:sz w:val="28"/>
+          <w:highlight w:val="yellow"/>
           <w:lang w:val="es-PE"/>
         </w:rPr>
         <w:t xml:space="preserve"> De las siguientes afirmaciones </w:t>
@@ -14284,12 +15968,14 @@
         <w:spacing w:before="6"/>
         <w:rPr>
           <w:sz w:val="28"/>
+          <w:highlight w:val="yellow"/>
           <w:lang w:val="es-PE"/>
         </w:rPr>
       </w:pPr>
       <w:r>
         <w:rPr>
           <w:noProof/>
+          <w:highlight w:val="yellow"/>
         </w:rPr>
         <w:drawing>
           <wp:inline distT="0" distB="0" distL="0" distR="0" wp14:anchorId="059AFD18" wp14:editId="08277A40">
@@ -14334,92 +16020,126 @@
         <w:spacing w:before="6"/>
         <w:rPr>
           <w:sz w:val="28"/>
-          <w:lang w:val="es-PE"/>
-        </w:rPr>
-      </w:pPr>
-    </w:p>
-    <w:p>
-      <w:pPr>
-        <w:pStyle w:val="Textoindependiente"/>
-        <w:spacing w:before="6"/>
-        <w:rPr>
-          <w:sz w:val="28"/>
-          <w:lang w:val="es-PE"/>
-        </w:rPr>
-      </w:pPr>
-    </w:p>
-    <w:p>
-      <w:pPr>
-        <w:pStyle w:val="Textoindependiente"/>
-        <w:spacing w:before="6"/>
-        <w:rPr>
-          <w:sz w:val="28"/>
-          <w:lang w:val="es-PE"/>
-        </w:rPr>
-      </w:pPr>
-    </w:p>
-    <w:p>
-      <w:pPr>
-        <w:pStyle w:val="Textoindependiente"/>
-        <w:spacing w:before="6"/>
-        <w:rPr>
-          <w:sz w:val="28"/>
-          <w:lang w:val="es-PE"/>
-        </w:rPr>
-      </w:pPr>
-    </w:p>
-    <w:p>
-      <w:pPr>
-        <w:pStyle w:val="Textoindependiente"/>
-        <w:spacing w:before="6"/>
-        <w:rPr>
-          <w:sz w:val="28"/>
-          <w:lang w:val="es-PE"/>
-        </w:rPr>
-      </w:pPr>
-    </w:p>
-    <w:p>
-      <w:pPr>
-        <w:pStyle w:val="Textoindependiente"/>
-        <w:spacing w:before="6"/>
-        <w:rPr>
-          <w:sz w:val="28"/>
-          <w:lang w:val="es-PE"/>
-        </w:rPr>
-      </w:pPr>
-    </w:p>
-    <w:p>
-      <w:pPr>
-        <w:pStyle w:val="Textoindependiente"/>
-        <w:spacing w:before="6"/>
-        <w:rPr>
-          <w:sz w:val="28"/>
-          <w:lang w:val="es-PE"/>
-        </w:rPr>
-      </w:pPr>
-    </w:p>
-    <w:p>
-      <w:pPr>
-        <w:pStyle w:val="Textoindependiente"/>
-        <w:spacing w:before="6"/>
-        <w:rPr>
-          <w:sz w:val="28"/>
-          <w:lang w:val="es-PE"/>
-        </w:rPr>
-      </w:pPr>
-      <w:r>
-        <w:rPr>
-          <w:sz w:val="28"/>
-          <w:lang w:val="es-PE"/>
-        </w:rPr>
-        <w:t>4</w:t>
-      </w:r>
-      <w:r>
-        <w:rPr>
-          <w:sz w:val="28"/>
-          <w:lang w:val="es-PE"/>
-        </w:rPr>
-        <w:t xml:space="preserve">9. Esta Creando un informe de Power Bi en su empresa </w:t>
+          <w:highlight w:val="yellow"/>
+          <w:lang w:val="es-PE"/>
+        </w:rPr>
+      </w:pPr>
+    </w:p>
+    <w:p>
+      <w:pPr>
+        <w:pStyle w:val="Textoindependiente"/>
+        <w:spacing w:before="6"/>
+        <w:rPr>
+          <w:sz w:val="28"/>
+          <w:highlight w:val="yellow"/>
+          <w:lang w:val="es-PE"/>
+        </w:rPr>
+      </w:pPr>
+    </w:p>
+    <w:p>
+      <w:pPr>
+        <w:pStyle w:val="Textoindependiente"/>
+        <w:spacing w:before="6"/>
+        <w:rPr>
+          <w:sz w:val="28"/>
+          <w:highlight w:val="yellow"/>
+          <w:lang w:val="es-PE"/>
+        </w:rPr>
+      </w:pPr>
+    </w:p>
+    <w:p>
+      <w:pPr>
+        <w:pStyle w:val="Textoindependiente"/>
+        <w:spacing w:before="6"/>
+        <w:rPr>
+          <w:sz w:val="28"/>
+          <w:highlight w:val="yellow"/>
+          <w:lang w:val="es-PE"/>
+        </w:rPr>
+      </w:pPr>
+    </w:p>
+    <w:p>
+      <w:pPr>
+        <w:pStyle w:val="Textoindependiente"/>
+        <w:spacing w:before="6"/>
+        <w:rPr>
+          <w:sz w:val="28"/>
+          <w:highlight w:val="yellow"/>
+          <w:lang w:val="es-PE"/>
+        </w:rPr>
+      </w:pPr>
+    </w:p>
+    <w:p>
+      <w:pPr>
+        <w:pStyle w:val="Textoindependiente"/>
+        <w:spacing w:before="6"/>
+        <w:rPr>
+          <w:sz w:val="28"/>
+          <w:highlight w:val="yellow"/>
+          <w:lang w:val="es-PE"/>
+        </w:rPr>
+      </w:pPr>
+    </w:p>
+    <w:p>
+      <w:pPr>
+        <w:pStyle w:val="Textoindependiente"/>
+        <w:spacing w:before="6"/>
+        <w:rPr>
+          <w:sz w:val="28"/>
+          <w:highlight w:val="yellow"/>
+          <w:lang w:val="es-PE"/>
+        </w:rPr>
+      </w:pPr>
+    </w:p>
+    <w:p>
+      <w:pPr>
+        <w:pStyle w:val="Textoindependiente"/>
+        <w:spacing w:before="6"/>
+        <w:rPr>
+          <w:sz w:val="28"/>
+          <w:lang w:val="es-PE"/>
+        </w:rPr>
+      </w:pPr>
+      <w:r>
+        <w:rPr>
+          <w:sz w:val="28"/>
+          <w:highlight w:val="yellow"/>
+          <w:lang w:val="es-PE"/>
+        </w:rPr>
+        <w:t>98</w:t>
+      </w:r>
+      <w:r>
+        <w:rPr>
+          <w:sz w:val="28"/>
+          <w:highlight w:val="yellow"/>
+          <w:lang w:val="es-PE"/>
+        </w:rPr>
+        <w:t xml:space="preserve">. Esta Creando un informe de </w:t>
+      </w:r>
+      <w:proofErr w:type="spellStart"/>
+      <w:r>
+        <w:rPr>
+          <w:sz w:val="28"/>
+          <w:highlight w:val="yellow"/>
+          <w:lang w:val="es-PE"/>
+        </w:rPr>
+        <w:t>Power</w:t>
+      </w:r>
+      <w:proofErr w:type="spellEnd"/>
+      <w:r>
+        <w:rPr>
+          <w:sz w:val="28"/>
+          <w:highlight w:val="yellow"/>
+          <w:lang w:val="es-PE"/>
+        </w:rPr>
+        <w:t xml:space="preserve"> Bi en su empresa</w:t>
+      </w:r>
+      <w:r>
+        <w:rPr>
+          <w:sz w:val="28"/>
+          <w:lang w:val="es-PE"/>
+        </w:rPr>
+        <w:t xml:space="preserve"> </w:t>
       </w:r>
     </w:p>
     <w:p>

--- a/File-DP900-ANSWER/TEST-49Questions-300622Traducido.docx
+++ b/File-DP900-ANSWER/TEST-49Questions-300622Traducido.docx
@@ -1,6 +1,6 @@
 
 <file path=word/document.xml><?xml version="1.0" encoding="utf-8"?>
-<w:document xmlns:wpc="http://schemas.microsoft.com/office/word/2010/wordprocessingCanvas" xmlns:cx="http://schemas.microsoft.com/office/drawing/2014/chartex" xmlns:cx1="http://schemas.microsoft.com/office/drawing/2015/9/8/chartex" xmlns:cx2="http://schemas.microsoft.com/office/drawing/2015/10/21/chartex" xmlns:cx3="http://schemas.microsoft.com/office/drawing/2016/5/9/chartex" xmlns:cx4="http://schemas.microsoft.com/office/drawing/2016/5/10/chartex" xmlns:cx5="http://schemas.microsoft.com/office/drawing/2016/5/11/chartex" xmlns:cx6="http://schemas.microsoft.com/office/drawing/2016/5/12/chartex" xmlns:cx7="http://schemas.microsoft.com/office/drawing/2016/5/13/chartex" xmlns:cx8="http://schemas.microsoft.com/office/drawing/2016/5/14/chartex" xmlns:mc="http://schemas.openxmlformats.org/markup-compatibility/2006" xmlns:aink="http://schemas.microsoft.com/office/drawing/2016/ink" xmlns:am3d="http://schemas.microsoft.com/office/drawing/2017/model3d" xmlns:o="urn:schemas-microsoft-com:office:office" xmlns:oel="http://schemas.microsoft.com/office/2019/extlst" xmlns:r="http://schemas.openxmlformats.org/officeDocument/2006/relationships" xmlns:m="http://schemas.openxmlformats.org/officeDocument/2006/math" xmlns:v="urn:schemas-microsoft-com:vml" xmlns:wp14="http://schemas.microsoft.com/office/word/2010/wordprocessingDrawing" xmlns:wp="http://schemas.openxmlformats.org/drawingml/2006/wordprocessingDrawing" xmlns:w10="urn:schemas-microsoft-com:office:word" xmlns:w="http://schemas.openxmlformats.org/wordprocessingml/2006/main" xmlns:w14="http://schemas.microsoft.com/office/word/2010/wordml" xmlns:w15="http://schemas.microsoft.com/office/word/2012/wordml" xmlns:w16cex="http://schemas.microsoft.com/office/word/2018/wordml/cex" xmlns:w16cid="http://schemas.microsoft.com/office/word/2016/wordml/cid" xmlns:w16="http://schemas.microsoft.com/office/word/2018/wordml" xmlns:w16sdtdh="http://schemas.microsoft.com/office/word/2020/wordml/sdtdatahash" xmlns:w16se="http://schemas.microsoft.com/office/word/2015/wordml/symex" xmlns:wpg="http://schemas.microsoft.com/office/word/2010/wordprocessingGroup" xmlns:wpi="http://schemas.microsoft.com/office/word/2010/wordprocessingInk" xmlns:wne="http://schemas.microsoft.com/office/word/2006/wordml" xmlns:wps="http://schemas.microsoft.com/office/word/2010/wordprocessingShape" mc:Ignorable="w14 w15 w16se w16cid w16 w16cex w16sdtdh wp14">
+<w:document xmlns:wpc="http://schemas.microsoft.com/office/word/2010/wordprocessingCanvas" xmlns:cx="http://schemas.microsoft.com/office/drawing/2014/chartex" xmlns:mc="http://schemas.openxmlformats.org/markup-compatibility/2006" xmlns:o="urn:schemas-microsoft-com:office:office" xmlns:r="http://schemas.openxmlformats.org/officeDocument/2006/relationships" xmlns:m="http://schemas.openxmlformats.org/officeDocument/2006/math" xmlns:v="urn:schemas-microsoft-com:vml" xmlns:wp14="http://schemas.microsoft.com/office/word/2010/wordprocessingDrawing" xmlns:wp="http://schemas.openxmlformats.org/drawingml/2006/wordprocessingDrawing" xmlns:w10="urn:schemas-microsoft-com:office:word" xmlns:w="http://schemas.openxmlformats.org/wordprocessingml/2006/main" xmlns:w14="http://schemas.microsoft.com/office/word/2010/wordml" xmlns:w15="http://schemas.microsoft.com/office/word/2012/wordml" xmlns:w16se="http://schemas.microsoft.com/office/word/2015/wordml/symex" xmlns:wpg="http://schemas.microsoft.com/office/word/2010/wordprocessingGroup" xmlns:wpi="http://schemas.microsoft.com/office/word/2010/wordprocessingInk" xmlns:wne="http://schemas.microsoft.com/office/word/2006/wordml" xmlns:wps="http://schemas.microsoft.com/office/word/2010/wordprocessingShape" mc:Ignorable="w14 w15 w16se wp14">
   <w:body>
     <w:p/>
     <w:p>
@@ -146,16 +146,7 @@
           <w:color w:val="2C2C2C"/>
           <w:lang w:val="es-PE"/>
         </w:rPr>
-        <w:t>46.94%</w:t>
-      </w:r>
-      <w:r>
-        <w:rPr>
-          <w:b/>
-          <w:bCs/>
-          <w:color w:val="2C2C2C"/>
-          <w:lang w:val="es-PE"/>
-        </w:rPr>
-        <w:t>)</w:t>
+        <w:t>46.94%)</w:t>
       </w:r>
     </w:p>
     <w:p>
@@ -206,7 +197,7 @@
     </w:p>
     <w:tbl>
       <w:tblPr>
-        <w:tblStyle w:val="Tablaconcuadrcula4-nfasis1"/>
+        <w:tblStyle w:val="Tabladecuadrcula4-nfasis1"/>
         <w:tblW w:w="0" w:type="auto"/>
         <w:tblLayout w:type="fixed"/>
         <w:tblLook w:val="01E0" w:firstRow="1" w:lastRow="1" w:firstColumn="1" w:lastColumn="1" w:noHBand="0" w:noVBand="0"/>
@@ -759,7 +750,7 @@
           <w:highlight w:val="yellow"/>
         </w:rPr>
         <w:pict w14:anchorId="58828F66">
-          <v:shape id="_x0000_s2098" style="position:absolute;left:0;text-align:left;margin-left:89pt;margin-top:15.4pt;width:435.5pt;height:.75pt;z-index:-15728128;mso-wrap-distance-left:0;mso-wrap-distance-right:0;mso-position-horizontal-relative:page;mso-position-vertical-relative:text" coordorigin="1780,308" coordsize="8710,15" o:spt="100" adj="0,,0" path="m2314,308r-534,l1780,323r534,l2314,308xm9834,308r-7490,l2344,323r7490,l9834,308xm10490,308r-626,l9864,323r626,l10490,308xe" fillcolor="#bababa" stroked="f">
+          <v:shape id="_x0000_s1074" style="position:absolute;left:0;text-align:left;margin-left:89pt;margin-top:15.4pt;width:435.5pt;height:.75pt;z-index:-15728128;mso-wrap-distance-left:0;mso-wrap-distance-right:0;mso-position-horizontal-relative:page;mso-position-vertical-relative:text" coordorigin="1780,308" coordsize="8710,15" o:spt="100" adj="0,,0" path="m2314,308r-534,l1780,323r534,l2314,308xm9834,308r-7490,l2344,323r7490,l9834,308xm10490,308r-626,l9864,323r626,l10490,308xe" fillcolor="#bababa" stroked="f">
             <v:stroke joinstyle="round"/>
             <v:formulas/>
             <v:path arrowok="t" o:connecttype="segments"/>
@@ -792,7 +783,25 @@
           <w:highlight w:val="yellow"/>
           <w:lang w:val="es-PE"/>
         </w:rPr>
-        <w:t>Para cada una de las siguientes afirmaciones, seleccione Sí si la afirmación es...</w:t>
+        <w:t xml:space="preserve">Para cada una de las siguientes afirmaciones, </w:t>
+      </w:r>
+      <w:r>
+        <w:rPr>
+          <w:color w:val="2C2C2C"/>
+          <w:sz w:val="21"/>
+          <w:highlight w:val="yellow"/>
+          <w:lang w:val="es-PE"/>
+        </w:rPr>
+        <w:t xml:space="preserve">flujos lotes </w:t>
+      </w:r>
+      <w:r>
+        <w:rPr>
+          <w:color w:val="2C2C2C"/>
+          <w:sz w:val="21"/>
+          <w:highlight w:val="yellow"/>
+          <w:lang w:val="es-PE"/>
+        </w:rPr>
+        <w:t>seleccione Sí si la afirmación es...</w:t>
       </w:r>
       <w:r>
         <w:rPr>
@@ -926,7 +935,7 @@
       <w:r>
         <w:lastRenderedPageBreak/>
         <w:pict w14:anchorId="3D06AFC6">
-          <v:shape id="_x0000_s2097" style="position:absolute;margin-left:89pt;margin-top:15.4pt;width:435.5pt;height:.75pt;z-index:-15727616;mso-wrap-distance-left:0;mso-wrap-distance-right:0;mso-position-horizontal-relative:page" coordorigin="1780,308" coordsize="8710,15" o:spt="100" adj="0,,0" path="m2314,308r-534,l1780,323r534,l2314,308xm9834,308r-7490,l2344,323r7490,l9834,308xm10490,308r-626,l9864,323r626,l10490,308xe" fillcolor="#bababa" stroked="f">
+          <v:shape id="_x0000_s1073" style="position:absolute;margin-left:89pt;margin-top:15.4pt;width:435.5pt;height:.75pt;z-index:-15727616;mso-wrap-distance-left:0;mso-wrap-distance-right:0;mso-position-horizontal-relative:page" coordorigin="1780,308" coordsize="8710,15" o:spt="100" adj="0,,0" path="m2314,308r-534,l1780,323r534,l2314,308xm9834,308r-7490,l2344,323r7490,l9834,308xm10490,308r-626,l9864,323r626,l10490,308xe" fillcolor="#bababa" stroked="f">
             <v:stroke joinstyle="round"/>
             <v:formulas/>
             <v:path arrowok="t" o:connecttype="segments"/>
@@ -1108,7 +1117,7 @@
           <w:highlight w:val="yellow"/>
         </w:rPr>
         <w:pict w14:anchorId="31DE591C">
-          <v:shape id="_x0000_s2096" style="position:absolute;margin-left:89pt;margin-top:15.4pt;width:435.5pt;height:.75pt;z-index:-15727104;mso-wrap-distance-left:0;mso-wrap-distance-right:0;mso-position-horizontal-relative:page" coordorigin="1780,308" coordsize="8710,15" o:spt="100" adj="0,,0" path="m2314,308r-534,l1780,323r534,l2314,308xm9834,308r-7490,l2344,323r7490,l9834,308xm10490,308r-626,l9864,323r626,l10490,308xe" fillcolor="#bababa" stroked="f">
+          <v:shape id="_x0000_s1072" style="position:absolute;margin-left:89pt;margin-top:15.4pt;width:435.5pt;height:.75pt;z-index:-15727104;mso-wrap-distance-left:0;mso-wrap-distance-right:0;mso-position-horizontal-relative:page" coordorigin="1780,308" coordsize="8710,15" o:spt="100" adj="0,,0" path="m2314,308r-534,l1780,323r534,l2314,308xm9834,308r-7490,l2344,323r7490,l9834,308xm10490,308r-626,l9864,323r626,l10490,308xe" fillcolor="#bababa" stroked="f">
             <v:stroke joinstyle="round"/>
             <v:formulas/>
             <v:path arrowok="t" o:connecttype="segments"/>
@@ -1452,7 +1461,7 @@
           <w:highlight w:val="yellow"/>
         </w:rPr>
         <w:pict w14:anchorId="38611C2E">
-          <v:shape id="_x0000_s2094" style="position:absolute;margin-left:89pt;margin-top:15.4pt;width:435.5pt;height:.75pt;z-index:-15726080;mso-wrap-distance-left:0;mso-wrap-distance-right:0;mso-position-horizontal-relative:page" coordorigin="1780,308" coordsize="8710,15" o:spt="100" adj="0,,0" path="m2314,308r-534,l1780,323r534,l2314,308xm9834,308r-7490,l2344,323r7490,l9834,308xm10490,308r-626,l9864,323r626,l10490,308xe" fillcolor="#bababa" stroked="f">
+          <v:shape id="_x0000_s1070" style="position:absolute;margin-left:89pt;margin-top:15.4pt;width:435.5pt;height:.75pt;z-index:-15726080;mso-wrap-distance-left:0;mso-wrap-distance-right:0;mso-position-horizontal-relative:page" coordorigin="1780,308" coordsize="8710,15" o:spt="100" adj="0,,0" path="m2314,308r-534,l1780,323r534,l2314,308xm9834,308r-7490,l2344,323r7490,l9834,308xm10490,308r-626,l9864,323r626,l10490,308xe" fillcolor="#bababa" stroked="f">
             <v:stroke joinstyle="round"/>
             <v:formulas/>
             <v:path arrowok="t" o:connecttype="segments"/>
@@ -1633,7 +1642,7 @@
           <w:highlight w:val="yellow"/>
         </w:rPr>
         <w:pict w14:anchorId="113B97A8">
-          <v:shape id="_x0000_s2093" style="position:absolute;margin-left:89pt;margin-top:15.4pt;width:435.5pt;height:.75pt;z-index:-15725568;mso-wrap-distance-left:0;mso-wrap-distance-right:0;mso-position-horizontal-relative:page" coordorigin="1780,308" coordsize="8710,15" o:spt="100" adj="0,,0" path="m2314,308r-534,l1780,323r534,l2314,308xm9834,308r-7490,l2344,323r7490,l9834,308xm10490,308r-626,l9864,323r626,l10490,308xe" fillcolor="#bababa" stroked="f">
+          <v:shape id="_x0000_s1069" style="position:absolute;margin-left:89pt;margin-top:15.4pt;width:435.5pt;height:.75pt;z-index:-15725568;mso-wrap-distance-left:0;mso-wrap-distance-right:0;mso-position-horizontal-relative:page" coordorigin="1780,308" coordsize="8710,15" o:spt="100" adj="0,,0" path="m2314,308r-534,l1780,323r534,l2314,308xm9834,308r-7490,l2344,323r7490,l9834,308xm10490,308r-626,l9864,323r626,l10490,308xe" fillcolor="#bababa" stroked="f">
             <v:stroke joinstyle="round"/>
             <v:formulas/>
             <v:path arrowok="t" o:connecttype="segments"/>
@@ -1751,7 +1760,7 @@
           <w:highlight w:val="yellow"/>
         </w:rPr>
         <w:pict w14:anchorId="55C771EF">
-          <v:shape id="_x0000_s2092" style="position:absolute;margin-left:89pt;margin-top:18.3pt;width:435.5pt;height:.75pt;z-index:-15725056;mso-wrap-distance-left:0;mso-wrap-distance-right:0;mso-position-horizontal-relative:page" coordorigin="1780,366" coordsize="8710,15" o:spt="100" adj="0,,0" path="m2314,366r-534,l1780,381r534,l2314,366xm9834,366r-7490,l2344,381r7490,l9834,366xm10490,366r-626,l9864,381r626,l10490,366xe" fillcolor="#bababa" stroked="f">
+          <v:shape id="_x0000_s1068" style="position:absolute;margin-left:89pt;margin-top:18.3pt;width:435.5pt;height:.75pt;z-index:-15725056;mso-wrap-distance-left:0;mso-wrap-distance-right:0;mso-position-horizontal-relative:page" coordorigin="1780,366" coordsize="8710,15" o:spt="100" adj="0,,0" path="m2314,366r-534,l1780,381r534,l2314,366xm9834,366r-7490,l2344,381r7490,l9834,366xm10490,366r-626,l9864,381r626,l10490,366xe" fillcolor="#bababa" stroked="f">
             <v:stroke joinstyle="round"/>
             <v:formulas/>
             <v:path arrowok="t" o:connecttype="segments"/>
@@ -1913,7 +1922,7 @@
           <w:highlight w:val="yellow"/>
         </w:rPr>
         <w:pict w14:anchorId="1C6A4A00">
-          <v:shape id="_x0000_s2091" style="position:absolute;margin-left:89pt;margin-top:15.4pt;width:435.5pt;height:.75pt;z-index:-15724032;mso-wrap-distance-left:0;mso-wrap-distance-right:0;mso-position-horizontal-relative:page" coordorigin="1780,308" coordsize="8710,15" o:spt="100" adj="0,,0" path="m2314,308r-534,l1780,323r534,l2314,308xm9834,308r-7490,l2344,323r7490,l9834,308xm10490,308r-626,l9864,323r626,l10490,308xe" fillcolor="#bababa" stroked="f">
+          <v:shape id="_x0000_s1067" style="position:absolute;margin-left:89pt;margin-top:15.4pt;width:435.5pt;height:.75pt;z-index:-15724032;mso-wrap-distance-left:0;mso-wrap-distance-right:0;mso-position-horizontal-relative:page" coordorigin="1780,308" coordsize="8710,15" o:spt="100" adj="0,,0" path="m2314,308r-534,l1780,323r534,l2314,308xm9834,308r-7490,l2344,323r7490,l9834,308xm10490,308r-626,l9864,323r626,l10490,308xe" fillcolor="#bababa" stroked="f">
             <v:stroke joinstyle="round"/>
             <v:formulas/>
             <v:path arrowok="t" o:connecttype="segments"/>
@@ -2085,7 +2094,7 @@
           <w:highlight w:val="yellow"/>
         </w:rPr>
         <w:pict w14:anchorId="5D030895">
-          <v:shape id="_x0000_s2090" style="position:absolute;margin-left:89pt;margin-top:15.4pt;width:435.5pt;height:.75pt;z-index:-15723520;mso-wrap-distance-left:0;mso-wrap-distance-right:0;mso-position-horizontal-relative:page" coordorigin="1780,308" coordsize="8710,15" o:spt="100" adj="0,,0" path="m2314,308r-534,l1780,323r534,l2314,308xm9834,308r-7490,l2344,323r7490,l9834,308xm10490,308r-626,l9864,323r626,l10490,308xe" fillcolor="#bababa" stroked="f">
+          <v:shape id="_x0000_s1066" style="position:absolute;margin-left:89pt;margin-top:15.4pt;width:435.5pt;height:.75pt;z-index:-15723520;mso-wrap-distance-left:0;mso-wrap-distance-right:0;mso-position-horizontal-relative:page" coordorigin="1780,308" coordsize="8710,15" o:spt="100" adj="0,,0" path="m2314,308r-534,l1780,323r534,l2314,308xm9834,308r-7490,l2344,323r7490,l9834,308xm10490,308r-626,l9864,323r626,l10490,308xe" fillcolor="#bababa" stroked="f">
             <v:stroke joinstyle="round"/>
             <v:formulas/>
             <v:path arrowok="t" o:connecttype="segments"/>
@@ -2251,7 +2260,7 @@
           <w:highlight w:val="yellow"/>
         </w:rPr>
         <w:pict w14:anchorId="21F0BF36">
-          <v:shape id="_x0000_s2089" style="position:absolute;margin-left:89pt;margin-top:15.4pt;width:435.5pt;height:.75pt;z-index:-15723008;mso-wrap-distance-left:0;mso-wrap-distance-right:0;mso-position-horizontal-relative:page" coordorigin="1780,308" coordsize="8710,15" o:spt="100" adj="0,,0" path="m2314,308r-534,l1780,323r534,l2314,308xm9834,308r-7490,l2344,323r7490,l9834,308xm10490,308r-626,l9864,323r626,l10490,308xe" fillcolor="#bababa" stroked="f">
+          <v:shape id="_x0000_s1065" style="position:absolute;margin-left:89pt;margin-top:15.4pt;width:435.5pt;height:.75pt;z-index:-15723008;mso-wrap-distance-left:0;mso-wrap-distance-right:0;mso-position-horizontal-relative:page" coordorigin="1780,308" coordsize="8710,15" o:spt="100" adj="0,,0" path="m2314,308r-534,l1780,323r534,l2314,308xm9834,308r-7490,l2344,323r7490,l9834,308xm10490,308r-626,l9864,323r626,l10490,308xe" fillcolor="#bababa" stroked="f">
             <v:stroke joinstyle="round"/>
             <v:formulas/>
             <v:path arrowok="t" o:connecttype="segments"/>
@@ -2451,7 +2460,7 @@
           <w:highlight w:val="yellow"/>
         </w:rPr>
         <w:pict w14:anchorId="710F5BF6">
-          <v:shape id="_x0000_s2088" style="position:absolute;margin-left:89pt;margin-top:15.4pt;width:435.5pt;height:.75pt;z-index:-15722496;mso-wrap-distance-left:0;mso-wrap-distance-right:0;mso-position-horizontal-relative:page" coordorigin="1780,308" coordsize="8710,15" o:spt="100" adj="0,,0" path="m2314,308r-534,l1780,323r534,l2314,308xm9834,308r-7490,l2344,323r7490,l9834,308xm10490,308r-626,l9864,323r626,l10490,308xe" fillcolor="#bababa" stroked="f">
+          <v:shape id="_x0000_s1064" style="position:absolute;margin-left:89pt;margin-top:15.4pt;width:435.5pt;height:.75pt;z-index:-15722496;mso-wrap-distance-left:0;mso-wrap-distance-right:0;mso-position-horizontal-relative:page" coordorigin="1780,308" coordsize="8710,15" o:spt="100" adj="0,,0" path="m2314,308r-534,l1780,323r534,l2314,308xm9834,308r-7490,l2344,323r7490,l9834,308xm10490,308r-626,l9864,323r626,l10490,308xe" fillcolor="#bababa" stroked="f">
             <v:stroke joinstyle="round"/>
             <v:formulas/>
             <v:path arrowok="t" o:connecttype="segments"/>
@@ -2485,7 +2494,25 @@
           <w:highlight w:val="yellow"/>
           <w:lang w:val="es-PE"/>
         </w:rPr>
-        <w:t>Para cada una de las siguientes afirmaciones, seleccione Sí si la afirmación es...</w:t>
+        <w:t xml:space="preserve">Para cada una de las siguientes afirmaciones, seleccione </w:t>
+      </w:r>
+      <w:r>
+        <w:rPr>
+          <w:color w:val="2C2C2C"/>
+          <w:sz w:val="21"/>
+          <w:highlight w:val="yellow"/>
+          <w:lang w:val="es-PE"/>
+        </w:rPr>
+        <w:t xml:space="preserve">Lotes </w:t>
+      </w:r>
+      <w:r>
+        <w:rPr>
+          <w:color w:val="2C2C2C"/>
+          <w:sz w:val="21"/>
+          <w:highlight w:val="yellow"/>
+          <w:lang w:val="es-PE"/>
+        </w:rPr>
+        <w:t>Sí si la afirmación es...</w:t>
       </w:r>
       <w:r>
         <w:rPr>
@@ -2610,7 +2637,7 @@
           <w:highlight w:val="yellow"/>
         </w:rPr>
         <w:pict w14:anchorId="3405D014">
-          <v:shape id="_x0000_s2087" style="position:absolute;margin-left:89pt;margin-top:15.4pt;width:435.5pt;height:.75pt;z-index:-15721984;mso-wrap-distance-left:0;mso-wrap-distance-right:0;mso-position-horizontal-relative:page" coordorigin="1780,308" coordsize="8710,15" o:spt="100" adj="0,,0" path="m2314,308r-534,l1780,323r534,l2314,308xm9834,308r-7490,l2344,323r7490,l9834,308xm10490,308r-626,l9864,323r626,l10490,308xe" fillcolor="#bababa" stroked="f">
+          <v:shape id="_x0000_s1063" style="position:absolute;margin-left:89pt;margin-top:15.4pt;width:435.5pt;height:.75pt;z-index:-15721984;mso-wrap-distance-left:0;mso-wrap-distance-right:0;mso-position-horizontal-relative:page" coordorigin="1780,308" coordsize="8710,15" o:spt="100" adj="0,,0" path="m2314,308r-534,l1780,323r534,l2314,308xm9834,308r-7490,l2344,323r7490,l9834,308xm10490,308r-626,l9864,323r626,l10490,308xe" fillcolor="#bababa" stroked="f">
             <v:stroke joinstyle="round"/>
             <v:formulas/>
             <v:path arrowok="t" o:connecttype="segments"/>
@@ -2787,7 +2814,7 @@
           <w:highlight w:val="yellow"/>
         </w:rPr>
         <w:pict w14:anchorId="030C9948">
-          <v:shape id="_x0000_s2086" style="position:absolute;margin-left:89pt;margin-top:15.4pt;width:435.5pt;height:.75pt;z-index:-15721472;mso-wrap-distance-left:0;mso-wrap-distance-right:0;mso-position-horizontal-relative:page" coordorigin="1780,308" coordsize="8710,15" o:spt="100" adj="0,,0" path="m2314,308r-534,l1780,323r534,l2314,308xm9834,308r-7490,l2344,323r7490,l9834,308xm10490,308r-626,l9864,323r626,l10490,308xe" fillcolor="#bababa" stroked="f">
+          <v:shape id="_x0000_s1062" style="position:absolute;margin-left:89pt;margin-top:15.4pt;width:435.5pt;height:.75pt;z-index:-15721472;mso-wrap-distance-left:0;mso-wrap-distance-right:0;mso-position-horizontal-relative:page" coordorigin="1780,308" coordsize="8710,15" o:spt="100" adj="0,,0" path="m2314,308r-534,l1780,323r534,l2314,308xm9834,308r-7490,l2344,323r7490,l9834,308xm10490,308r-626,l9864,323r626,l10490,308xe" fillcolor="#bababa" stroked="f">
             <v:stroke joinstyle="round"/>
             <v:formulas/>
             <v:path arrowok="t" o:connecttype="segments"/>
@@ -2947,7 +2974,7 @@
           <w:highlight w:val="yellow"/>
         </w:rPr>
         <w:pict w14:anchorId="3992552A">
-          <v:shape id="_x0000_s2085" style="position:absolute;margin-left:89pt;margin-top:15.4pt;width:435.5pt;height:.75pt;z-index:-15720960;mso-wrap-distance-left:0;mso-wrap-distance-right:0;mso-position-horizontal-relative:page" coordorigin="1780,308" coordsize="8710,15" o:spt="100" adj="0,,0" path="m2314,308r-534,l1780,323r534,l2314,308xm9834,308r-7490,l2344,323r7490,l9834,308xm10490,308r-626,l9864,323r626,l10490,308xe" fillcolor="#bababa" stroked="f">
+          <v:shape id="_x0000_s1061" style="position:absolute;margin-left:89pt;margin-top:15.4pt;width:435.5pt;height:.75pt;z-index:-15720960;mso-wrap-distance-left:0;mso-wrap-distance-right:0;mso-position-horizontal-relative:page" coordorigin="1780,308" coordsize="8710,15" o:spt="100" adj="0,,0" path="m2314,308r-534,l1780,323r534,l2314,308xm9834,308r-7490,l2344,323r7490,l9834,308xm10490,308r-626,l9864,323r626,l10490,308xe" fillcolor="#bababa" stroked="f">
             <v:stroke joinstyle="round"/>
             <v:formulas/>
             <v:path arrowok="t" o:connecttype="segments"/>
@@ -3062,7 +3089,7 @@
           <w:highlight w:val="yellow"/>
         </w:rPr>
         <w:pict w14:anchorId="7C4DBB45">
-          <v:shape id="_x0000_s2084" style="position:absolute;margin-left:89pt;margin-top:15.4pt;width:435.5pt;height:.75pt;z-index:-15720448;mso-wrap-distance-left:0;mso-wrap-distance-right:0;mso-position-horizontal-relative:page" coordorigin="1780,308" coordsize="8710,15" o:spt="100" adj="0,,0" path="m2314,308r-534,l1780,323r534,l2314,308xm9834,308r-7490,l2344,323r7490,l9834,308xm10490,308r-626,l9864,323r626,l10490,308xe" fillcolor="#bababa" stroked="f">
+          <v:shape id="_x0000_s1060" style="position:absolute;margin-left:89pt;margin-top:15.4pt;width:435.5pt;height:.75pt;z-index:-15720448;mso-wrap-distance-left:0;mso-wrap-distance-right:0;mso-position-horizontal-relative:page" coordorigin="1780,308" coordsize="8710,15" o:spt="100" adj="0,,0" path="m2314,308r-534,l1780,323r534,l2314,308xm9834,308r-7490,l2344,323r7490,l9834,308xm10490,308r-626,l9864,323r626,l10490,308xe" fillcolor="#bababa" stroked="f">
             <v:stroke joinstyle="round"/>
             <v:formulas/>
             <v:path arrowok="t" o:connecttype="segments"/>
@@ -3273,7 +3300,7 @@
           <w:highlight w:val="yellow"/>
         </w:rPr>
         <w:pict w14:anchorId="5299B94D">
-          <v:shape id="_x0000_s2083" style="position:absolute;margin-left:89pt;margin-top:15.4pt;width:435.5pt;height:.75pt;z-index:-15719936;mso-wrap-distance-left:0;mso-wrap-distance-right:0;mso-position-horizontal-relative:page" coordorigin="1780,308" coordsize="8710,15" o:spt="100" adj="0,,0" path="m2314,308r-534,l1780,323r534,l2314,308xm9834,308r-7490,l2344,323r7490,l9834,308xm10490,308r-626,l9864,323r626,l10490,308xe" fillcolor="#bababa" stroked="f">
+          <v:shape id="_x0000_s1059" style="position:absolute;margin-left:89pt;margin-top:15.4pt;width:435.5pt;height:.75pt;z-index:-15719936;mso-wrap-distance-left:0;mso-wrap-distance-right:0;mso-position-horizontal-relative:page" coordorigin="1780,308" coordsize="8710,15" o:spt="100" adj="0,,0" path="m2314,308r-534,l1780,323r534,l2314,308xm9834,308r-7490,l2344,323r7490,l9834,308xm10490,308r-626,l9864,323r626,l10490,308xe" fillcolor="#bababa" stroked="f">
             <v:stroke joinstyle="round"/>
             <v:formulas/>
             <v:path arrowok="t" o:connecttype="segments"/>
@@ -3454,7 +3481,7 @@
           <w:highlight w:val="yellow"/>
         </w:rPr>
         <w:pict w14:anchorId="60215797">
-          <v:shape id="_x0000_s2082" style="position:absolute;margin-left:89pt;margin-top:15.4pt;width:435.5pt;height:.75pt;z-index:-15719424;mso-wrap-distance-left:0;mso-wrap-distance-right:0;mso-position-horizontal-relative:page" coordorigin="1780,308" coordsize="8710,15" o:spt="100" adj="0,,0" path="m2314,308r-534,l1780,323r534,l2314,308xm9834,308r-7490,l2344,323r7490,l9834,308xm10490,308r-626,l9864,323r626,l10490,308xe" fillcolor="#bababa" stroked="f">
+          <v:shape id="_x0000_s1058" style="position:absolute;margin-left:89pt;margin-top:15.4pt;width:435.5pt;height:.75pt;z-index:-15719424;mso-wrap-distance-left:0;mso-wrap-distance-right:0;mso-position-horizontal-relative:page" coordorigin="1780,308" coordsize="8710,15" o:spt="100" adj="0,,0" path="m2314,308r-534,l1780,323r534,l2314,308xm9834,308r-7490,l2344,323r7490,l9834,308xm10490,308r-626,l9864,323r626,l10490,308xe" fillcolor="#bababa" stroked="f">
             <v:stroke joinstyle="round"/>
             <v:formulas/>
             <v:path arrowok="t" o:connecttype="segments"/>
@@ -3498,7 +3525,27 @@
           <w:lang w:val="es-PE"/>
         </w:rPr>
         <w:lastRenderedPageBreak/>
-        <w:t xml:space="preserve">Qué modelo de servicio proporciona Azure </w:t>
+        <w:t xml:space="preserve">Qué modelo de servicio proporciona </w:t>
+      </w:r>
+      <w:proofErr w:type="spellStart"/>
+      <w:r>
+        <w:rPr>
+          <w:color w:val="2C2C2C"/>
+          <w:sz w:val="21"/>
+          <w:highlight w:val="yellow"/>
+          <w:lang w:val="es-PE"/>
+        </w:rPr>
+        <w:t>Azure</w:t>
+      </w:r>
+      <w:proofErr w:type="spellEnd"/>
+      <w:r>
+        <w:rPr>
+          <w:color w:val="2C2C2C"/>
+          <w:sz w:val="21"/>
+          <w:highlight w:val="yellow"/>
+          <w:lang w:val="es-PE"/>
+        </w:rPr>
+        <w:t xml:space="preserve"> </w:t>
       </w:r>
       <w:proofErr w:type="spellStart"/>
       <w:r>
@@ -3689,7 +3736,7 @@
           <w:highlight w:val="yellow"/>
         </w:rPr>
         <w:pict w14:anchorId="7707AD51">
-          <v:shape id="_x0000_s2081" style="position:absolute;margin-left:89pt;margin-top:15.4pt;width:435.5pt;height:.75pt;z-index:-15718912;mso-wrap-distance-left:0;mso-wrap-distance-right:0;mso-position-horizontal-relative:page" coordorigin="1780,308" coordsize="8710,15" o:spt="100" adj="0,,0" path="m2314,308r-534,l1780,323r534,l2314,308xm9834,308r-7490,l2344,323r7490,l9834,308xm10490,308r-626,l9864,323r626,l10490,308xe" fillcolor="#bababa" stroked="f">
+          <v:shape id="_x0000_s1057" style="position:absolute;margin-left:89pt;margin-top:15.4pt;width:435.5pt;height:.75pt;z-index:-15718912;mso-wrap-distance-left:0;mso-wrap-distance-right:0;mso-position-horizontal-relative:page" coordorigin="1780,308" coordsize="8710,15" o:spt="100" adj="0,,0" path="m2314,308r-534,l1780,323r534,l2314,308xm9834,308r-7490,l2344,323r7490,l9834,308xm10490,308r-626,l9864,323r626,l10490,308xe" fillcolor="#bababa" stroked="f">
             <v:stroke joinstyle="round"/>
             <v:formulas/>
             <v:path arrowok="t" o:connecttype="segments"/>
@@ -3884,7 +3931,7 @@
           <w:highlight w:val="yellow"/>
         </w:rPr>
         <w:pict w14:anchorId="52948DED">
-          <v:shape id="_x0000_s2080" style="position:absolute;margin-left:89pt;margin-top:15.4pt;width:435.5pt;height:.75pt;z-index:-15718400;mso-wrap-distance-left:0;mso-wrap-distance-right:0;mso-position-horizontal-relative:page" coordorigin="1780,308" coordsize="8710,15" o:spt="100" adj="0,,0" path="m2314,308r-534,l1780,323r534,l2314,308xm9834,308r-7490,l2344,323r7490,l9834,308xm10490,308r-626,l9864,323r626,l10490,308xe" fillcolor="#bababa" stroked="f">
+          <v:shape id="_x0000_s1056" style="position:absolute;margin-left:89pt;margin-top:15.4pt;width:435.5pt;height:.75pt;z-index:-15718400;mso-wrap-distance-left:0;mso-wrap-distance-right:0;mso-position-horizontal-relative:page" coordorigin="1780,308" coordsize="8710,15" o:spt="100" adj="0,,0" path="m2314,308r-534,l1780,323r534,l2314,308xm9834,308r-7490,l2344,323r7490,l9834,308xm10490,308r-626,l9864,323r626,l10490,308xe" fillcolor="#bababa" stroked="f">
             <v:stroke joinstyle="round"/>
             <v:formulas/>
             <v:path arrowok="t" o:connecttype="segments"/>
@@ -4248,7 +4295,7 @@
           <w:highlight w:val="yellow"/>
         </w:rPr>
         <w:pict w14:anchorId="70696222">
-          <v:shape id="_x0000_s2078" style="position:absolute;margin-left:89pt;margin-top:15.4pt;width:435.5pt;height:.75pt;z-index:-15716864;mso-wrap-distance-left:0;mso-wrap-distance-right:0;mso-position-horizontal-relative:page" coordorigin="1780,308" coordsize="8710,15" o:spt="100" adj="0,,0" path="m2314,308r-534,l1780,323r534,l2314,308xm9834,308r-7490,l2344,323r7490,l9834,308xm10490,308r-626,l9864,323r626,l10490,308xe" fillcolor="#bababa" stroked="f">
+          <v:shape id="_x0000_s1054" style="position:absolute;margin-left:89pt;margin-top:15.4pt;width:435.5pt;height:.75pt;z-index:-15716864;mso-wrap-distance-left:0;mso-wrap-distance-right:0;mso-position-horizontal-relative:page" coordorigin="1780,308" coordsize="8710,15" o:spt="100" adj="0,,0" path="m2314,308r-534,l1780,323r534,l2314,308xm9834,308r-7490,l2344,323r7490,l9834,308xm10490,308r-626,l9864,323r626,l10490,308xe" fillcolor="#bababa" stroked="f">
             <v:stroke joinstyle="round"/>
             <v:formulas/>
             <v:path arrowok="t" o:connecttype="segments"/>
@@ -4708,7 +4755,7 @@
           <w:highlight w:val="yellow"/>
         </w:rPr>
         <w:pict w14:anchorId="2E8AB103">
-          <v:shape id="_x0000_s2076" style="position:absolute;margin-left:89pt;margin-top:15.4pt;width:435.5pt;height:.75pt;z-index:-15715840;mso-wrap-distance-left:0;mso-wrap-distance-right:0;mso-position-horizontal-relative:page" coordorigin="1780,308" coordsize="8710,15" o:spt="100" adj="0,,0" path="m2314,308r-534,l1780,323r534,l2314,308xm9834,308r-7490,l2344,323r7490,l9834,308xm10490,308r-626,l9864,323r626,l10490,308xe" fillcolor="#bababa" stroked="f">
+          <v:shape id="_x0000_s1052" style="position:absolute;margin-left:89pt;margin-top:15.4pt;width:435.5pt;height:.75pt;z-index:-15715840;mso-wrap-distance-left:0;mso-wrap-distance-right:0;mso-position-horizontal-relative:page" coordorigin="1780,308" coordsize="8710,15" o:spt="100" adj="0,,0" path="m2314,308r-534,l1780,323r534,l2314,308xm9834,308r-7490,l2344,323r7490,l9834,308xm10490,308r-626,l9864,323r626,l10490,308xe" fillcolor="#bababa" stroked="f">
             <v:stroke joinstyle="round"/>
             <v:formulas/>
             <v:path arrowok="t" o:connecttype="segments"/>
@@ -5017,7 +5064,7 @@
           <w:highlight w:val="yellow"/>
         </w:rPr>
         <w:pict w14:anchorId="7D15E51D">
-          <v:shape id="_x0000_s2074" style="position:absolute;margin-left:89pt;margin-top:15.4pt;width:435.5pt;height:.75pt;z-index:-15714816;mso-wrap-distance-left:0;mso-wrap-distance-right:0;mso-position-horizontal-relative:page" coordorigin="1780,308" coordsize="8710,15" o:spt="100" adj="0,,0" path="m2314,308r-534,l1780,323r534,l2314,308xm9834,308r-7490,l2344,323r7490,l9834,308xm10490,308r-626,l9864,323r626,l10490,308xe" fillcolor="#bababa" stroked="f">
+          <v:shape id="_x0000_s1050" style="position:absolute;margin-left:89pt;margin-top:15.4pt;width:435.5pt;height:.75pt;z-index:-15714816;mso-wrap-distance-left:0;mso-wrap-distance-right:0;mso-position-horizontal-relative:page" coordorigin="1780,308" coordsize="8710,15" o:spt="100" adj="0,,0" path="m2314,308r-534,l1780,323r534,l2314,308xm9834,308r-7490,l2344,323r7490,l9834,308xm10490,308r-626,l9864,323r626,l10490,308xe" fillcolor="#bababa" stroked="f">
             <v:stroke joinstyle="round"/>
             <v:formulas/>
             <v:path arrowok="t" o:connecttype="segments"/>
@@ -5178,7 +5225,7 @@
           <w:highlight w:val="yellow"/>
         </w:rPr>
         <w:pict w14:anchorId="4DDF5616">
-          <v:shape id="_x0000_s2073" style="position:absolute;margin-left:89pt;margin-top:15.4pt;width:435.5pt;height:.75pt;z-index:-15714304;mso-wrap-distance-left:0;mso-wrap-distance-right:0;mso-position-horizontal-relative:page" coordorigin="1780,308" coordsize="8710,15" o:spt="100" adj="0,,0" path="m2314,308r-534,l1780,323r534,l2314,308xm9834,308r-7490,l2344,323r7490,l9834,308xm10490,308r-626,l9864,323r626,l10490,308xe" fillcolor="#bababa" stroked="f">
+          <v:shape id="_x0000_s1049" style="position:absolute;margin-left:89pt;margin-top:15.4pt;width:435.5pt;height:.75pt;z-index:-15714304;mso-wrap-distance-left:0;mso-wrap-distance-right:0;mso-position-horizontal-relative:page" coordorigin="1780,308" coordsize="8710,15" o:spt="100" adj="0,,0" path="m2314,308r-534,l1780,323r534,l2314,308xm9834,308r-7490,l2344,323r7490,l9834,308xm10490,308r-626,l9864,323r626,l10490,308xe" fillcolor="#bababa" stroked="f">
             <v:stroke joinstyle="round"/>
             <v:formulas/>
             <v:path arrowok="t" o:connecttype="segments"/>
@@ -5350,7 +5397,27 @@
           <w:highlight w:val="yellow"/>
           <w:lang w:val="es-PE"/>
         </w:rPr>
-        <w:t>Para completar la siguiente oración, seleccione la opción apropiada fr...</w:t>
+        <w:t xml:space="preserve">Para completar la siguiente </w:t>
+      </w:r>
+      <w:proofErr w:type="gramStart"/>
+      <w:r>
+        <w:rPr>
+          <w:color w:val="2C2C2C"/>
+          <w:sz w:val="21"/>
+          <w:highlight w:val="yellow"/>
+          <w:lang w:val="es-PE"/>
+        </w:rPr>
+        <w:t>oración,  la</w:t>
+      </w:r>
+      <w:proofErr w:type="gramEnd"/>
+      <w:r>
+        <w:rPr>
+          <w:color w:val="2C2C2C"/>
+          <w:sz w:val="21"/>
+          <w:highlight w:val="yellow"/>
+          <w:lang w:val="es-PE"/>
+        </w:rPr>
+        <w:t xml:space="preserve"> opción apropiada fr...</w:t>
       </w:r>
       <w:r>
         <w:rPr>
@@ -5477,7 +5544,7 @@
           <w:highlight w:val="yellow"/>
         </w:rPr>
         <w:pict w14:anchorId="63D11841">
-          <v:shape id="_x0000_s2071" style="position:absolute;margin-left:89pt;margin-top:15.4pt;width:435.5pt;height:.75pt;z-index:-15713280;mso-wrap-distance-left:0;mso-wrap-distance-right:0;mso-position-horizontal-relative:page" coordorigin="1780,308" coordsize="8710,15" o:spt="100" adj="0,,0" path="m2314,308r-534,l1780,323r534,l2314,308xm9834,308r-7490,l2344,323r7490,l9834,308xm10490,308r-626,l9864,323r626,l10490,308xe" fillcolor="#bababa" stroked="f">
+          <v:shape id="_x0000_s1047" style="position:absolute;margin-left:89pt;margin-top:15.4pt;width:435.5pt;height:.75pt;z-index:-15713280;mso-wrap-distance-left:0;mso-wrap-distance-right:0;mso-position-horizontal-relative:page" coordorigin="1780,308" coordsize="8710,15" o:spt="100" adj="0,,0" path="m2314,308r-534,l1780,323r534,l2314,308xm9834,308r-7490,l2344,323r7490,l9834,308xm10490,308r-626,l9864,323r626,l10490,308xe" fillcolor="#bababa" stroked="f">
             <v:stroke joinstyle="round"/>
             <v:formulas/>
             <v:path arrowok="t" o:connecttype="segments"/>
@@ -5913,7 +5980,7 @@
           <w:highlight w:val="yellow"/>
         </w:rPr>
         <w:pict w14:anchorId="79E7F81E">
-          <v:shape id="_x0000_s2069" style="position:absolute;margin-left:89pt;margin-top:15.4pt;width:435.5pt;height:.75pt;z-index:-15712256;mso-wrap-distance-left:0;mso-wrap-distance-right:0;mso-position-horizontal-relative:page" coordorigin="1780,308" coordsize="8710,15" o:spt="100" adj="0,,0" path="m2314,308r-534,l1780,323r534,l2314,308xm9834,308r-7490,l2344,323r7490,l9834,308xm10490,308r-626,l9864,323r626,l10490,308xe" fillcolor="#bababa" stroked="f">
+          <v:shape id="_x0000_s1045" style="position:absolute;margin-left:89pt;margin-top:15.4pt;width:435.5pt;height:.75pt;z-index:-15712256;mso-wrap-distance-left:0;mso-wrap-distance-right:0;mso-position-horizontal-relative:page" coordorigin="1780,308" coordsize="8710,15" o:spt="100" adj="0,,0" path="m2314,308r-534,l1780,323r534,l2314,308xm9834,308r-7490,l2344,323r7490,l9834,308xm10490,308r-626,l9864,323r626,l10490,308xe" fillcolor="#bababa" stroked="f">
             <v:stroke joinstyle="round"/>
             <v:formulas/>
             <v:path arrowok="t" o:connecttype="segments"/>
@@ -6352,7 +6419,7 @@
           <w:highlight w:val="yellow"/>
         </w:rPr>
         <w:pict w14:anchorId="786D04F1">
-          <v:shape id="_x0000_s2067" style="position:absolute;margin-left:89pt;margin-top:15.4pt;width:435.5pt;height:.75pt;z-index:-15711232;mso-wrap-distance-left:0;mso-wrap-distance-right:0;mso-position-horizontal-relative:page" coordorigin="1780,308" coordsize="8710,15" o:spt="100" adj="0,,0" path="m2314,308r-534,l1780,323r534,l2314,308xm9834,308r-7490,l2344,323r7490,l9834,308xm10490,308r-626,l9864,323r626,l10490,308xe" fillcolor="#bababa" stroked="f">
+          <v:shape id="_x0000_s1043" style="position:absolute;margin-left:89pt;margin-top:15.4pt;width:435.5pt;height:.75pt;z-index:-15711232;mso-wrap-distance-left:0;mso-wrap-distance-right:0;mso-position-horizontal-relative:page" coordorigin="1780,308" coordsize="8710,15" o:spt="100" adj="0,,0" path="m2314,308r-534,l1780,323r534,l2314,308xm9834,308r-7490,l2344,323r7490,l9834,308xm10490,308r-626,l9864,323r626,l10490,308xe" fillcolor="#bababa" stroked="f">
             <v:stroke joinstyle="round"/>
             <v:formulas/>
             <v:path arrowok="t" o:connecttype="segments"/>
@@ -6463,7 +6530,25 @@
           <w:sz w:val="21"/>
           <w:highlight w:val="yellow"/>
         </w:rPr>
-        <w:t xml:space="preserve"> consulta </w:t>
+        <w:t xml:space="preserve"> </w:t>
+      </w:r>
+      <w:proofErr w:type="spellStart"/>
+      <w:r>
+        <w:rPr>
+          <w:color w:val="2C2C2C"/>
+          <w:sz w:val="21"/>
+          <w:highlight w:val="yellow"/>
+        </w:rPr>
+        <w:t>consulta</w:t>
+      </w:r>
+      <w:proofErr w:type="spellEnd"/>
+      <w:r>
+        <w:rPr>
+          <w:color w:val="2C2C2C"/>
+          <w:sz w:val="21"/>
+          <w:highlight w:val="yellow"/>
+        </w:rPr>
+        <w:t xml:space="preserve"> </w:t>
       </w:r>
       <w:proofErr w:type="spellStart"/>
       <w:r>
@@ -6834,7 +6919,7 @@
           <w:highlight w:val="yellow"/>
         </w:rPr>
         <w:pict w14:anchorId="699FA6C9">
-          <v:shape id="_x0000_s2065" style="position:absolute;left:0;text-align:left;margin-left:89pt;margin-top:15.4pt;width:435.5pt;height:.75pt;z-index:-15709696;mso-wrap-distance-left:0;mso-wrap-distance-right:0;mso-position-horizontal-relative:page;mso-position-vertical-relative:text" coordorigin="1780,308" coordsize="8710,15" o:spt="100" adj="0,,0" path="m2314,308r-534,l1780,323r534,l2314,308xm9834,308r-7490,l2344,323r7490,l9834,308xm10490,308r-626,l9864,323r626,l10490,308xe" fillcolor="#bababa" stroked="f">
+          <v:shape id="_x0000_s1041" style="position:absolute;left:0;text-align:left;margin-left:89pt;margin-top:15.4pt;width:435.5pt;height:.75pt;z-index:-15709696;mso-wrap-distance-left:0;mso-wrap-distance-right:0;mso-position-horizontal-relative:page;mso-position-vertical-relative:text" coordorigin="1780,308" coordsize="8710,15" o:spt="100" adj="0,,0" path="m2314,308r-534,l1780,323r534,l2314,308xm9834,308r-7490,l2344,323r7490,l9834,308xm10490,308r-626,l9864,323r626,l10490,308xe" fillcolor="#bababa" stroked="f">
             <v:stroke joinstyle="round"/>
             <v:formulas/>
             <v:path arrowok="t" o:connecttype="segments"/>
@@ -6995,7 +7080,7 @@
           <w:highlight w:val="yellow"/>
         </w:rPr>
         <w:pict w14:anchorId="54AC5248">
-          <v:shape id="_x0000_s2064" style="position:absolute;margin-left:89pt;margin-top:15.4pt;width:435.5pt;height:.75pt;z-index:-15709184;mso-wrap-distance-left:0;mso-wrap-distance-right:0;mso-position-horizontal-relative:page" coordorigin="1780,308" coordsize="8710,15" o:spt="100" adj="0,,0" path="m2314,308r-534,l1780,323r534,l2314,308xm9834,308r-7490,l2344,323r7490,l9834,308xm10490,308r-626,l9864,323r626,l10490,308xe" fillcolor="#bababa" stroked="f">
+          <v:shape id="_x0000_s1040" style="position:absolute;margin-left:89pt;margin-top:15.4pt;width:435.5pt;height:.75pt;z-index:-15709184;mso-wrap-distance-left:0;mso-wrap-distance-right:0;mso-position-horizontal-relative:page" coordorigin="1780,308" coordsize="8710,15" o:spt="100" adj="0,,0" path="m2314,308r-534,l1780,323r534,l2314,308xm9834,308r-7490,l2344,323r7490,l9834,308xm10490,308r-626,l9864,323r626,l10490,308xe" fillcolor="#bababa" stroked="f">
             <v:stroke joinstyle="round"/>
             <v:formulas/>
             <v:path arrowok="t" o:connecttype="segments"/>
@@ -7200,7 +7285,7 @@
           <w:highlight w:val="yellow"/>
         </w:rPr>
         <w:pict w14:anchorId="4E606DB2">
-          <v:shape id="_x0000_s2063" style="position:absolute;margin-left:89pt;margin-top:15.4pt;width:435.5pt;height:.75pt;z-index:-15708672;mso-wrap-distance-left:0;mso-wrap-distance-right:0;mso-position-horizontal-relative:page" coordorigin="1780,308" coordsize="8710,15" o:spt="100" adj="0,,0" path="m2314,308r-534,l1780,323r534,l2314,308xm9834,308r-7490,l2344,323r7490,l9834,308xm10490,308r-626,l9864,323r626,l10490,308xe" fillcolor="#bababa" stroked="f">
+          <v:shape id="_x0000_s1039" style="position:absolute;margin-left:89pt;margin-top:15.4pt;width:435.5pt;height:.75pt;z-index:-15708672;mso-wrap-distance-left:0;mso-wrap-distance-right:0;mso-position-horizontal-relative:page" coordorigin="1780,308" coordsize="8710,15" o:spt="100" adj="0,,0" path="m2314,308r-534,l1780,323r534,l2314,308xm9834,308r-7490,l2344,323r7490,l9834,308xm10490,308r-626,l9864,323r626,l10490,308xe" fillcolor="#bababa" stroked="f">
             <v:stroke joinstyle="round"/>
             <v:formulas/>
             <v:path arrowok="t" o:connecttype="segments"/>
@@ -7382,7 +7467,7 @@
           <w:highlight w:val="yellow"/>
         </w:rPr>
         <w:pict w14:anchorId="47C820E6">
-          <v:shape id="_x0000_s2062" style="position:absolute;margin-left:89pt;margin-top:15.4pt;width:435.5pt;height:.75pt;z-index:-15708160;mso-wrap-distance-left:0;mso-wrap-distance-right:0;mso-position-horizontal-relative:page" coordorigin="1780,308" coordsize="8710,15" o:spt="100" adj="0,,0" path="m2314,308r-534,l1780,323r534,l2314,308xm9834,308r-7490,l2344,323r7490,l9834,308xm10490,308r-626,l9864,323r626,l10490,308xe" fillcolor="#bababa" stroked="f">
+          <v:shape id="_x0000_s1038" style="position:absolute;margin-left:89pt;margin-top:15.4pt;width:435.5pt;height:.75pt;z-index:-15708160;mso-wrap-distance-left:0;mso-wrap-distance-right:0;mso-position-horizontal-relative:page" coordorigin="1780,308" coordsize="8710,15" o:spt="100" adj="0,,0" path="m2314,308r-534,l1780,323r534,l2314,308xm9834,308r-7490,l2344,323r7490,l9834,308xm10490,308r-626,l9864,323r626,l10490,308xe" fillcolor="#bababa" stroked="f">
             <v:stroke joinstyle="round"/>
             <v:formulas/>
             <v:path arrowok="t" o:connecttype="segments"/>
@@ -7562,7 +7647,7 @@
           <w:highlight w:val="yellow"/>
         </w:rPr>
         <w:pict w14:anchorId="7687C6CA">
-          <v:shape id="_x0000_s2061" style="position:absolute;margin-left:89pt;margin-top:15.4pt;width:435.5pt;height:.75pt;z-index:-15707648;mso-wrap-distance-left:0;mso-wrap-distance-right:0;mso-position-horizontal-relative:page" coordorigin="1780,308" coordsize="8710,15" o:spt="100" adj="0,,0" path="m2314,308r-534,l1780,323r534,l2314,308xm9834,308r-7490,l2344,323r7490,l9834,308xm10490,308r-626,l9864,323r626,l10490,308xe" fillcolor="#bababa" stroked="f">
+          <v:shape id="_x0000_s1037" style="position:absolute;margin-left:89pt;margin-top:15.4pt;width:435.5pt;height:.75pt;z-index:-15707648;mso-wrap-distance-left:0;mso-wrap-distance-right:0;mso-position-horizontal-relative:page" coordorigin="1780,308" coordsize="8710,15" o:spt="100" adj="0,,0" path="m2314,308r-534,l1780,323r534,l2314,308xm9834,308r-7490,l2344,323r7490,l9834,308xm10490,308r-626,l9864,323r626,l10490,308xe" fillcolor="#bababa" stroked="f">
             <v:stroke joinstyle="round"/>
             <v:formulas/>
             <v:path arrowok="t" o:connecttype="segments"/>
@@ -7828,7 +7913,27 @@
           <w:highlight w:val="yellow"/>
           <w:lang w:val="es-PE"/>
         </w:rPr>
-        <w:t xml:space="preserve">Debe describir las características que están presentes en Azure </w:t>
+        <w:t xml:space="preserve">Debe describir las características que están presentes en </w:t>
+      </w:r>
+      <w:proofErr w:type="spellStart"/>
+      <w:r>
+        <w:rPr>
+          <w:color w:val="2C2C2C"/>
+          <w:sz w:val="21"/>
+          <w:highlight w:val="yellow"/>
+          <w:lang w:val="es-PE"/>
+        </w:rPr>
+        <w:t>Azure</w:t>
+      </w:r>
+      <w:proofErr w:type="spellEnd"/>
+      <w:r>
+        <w:rPr>
+          <w:color w:val="2C2C2C"/>
+          <w:sz w:val="21"/>
+          <w:highlight w:val="yellow"/>
+          <w:lang w:val="es-PE"/>
+        </w:rPr>
+        <w:t xml:space="preserve"> </w:t>
       </w:r>
       <w:proofErr w:type="spellStart"/>
       <w:r>
@@ -7990,7 +8095,7 @@
           <w:highlight w:val="yellow"/>
         </w:rPr>
         <w:pict w14:anchorId="123055D3">
-          <v:shape id="_x0000_s2059" style="position:absolute;margin-left:89pt;margin-top:15.4pt;width:435.5pt;height:.75pt;z-index:-15706624;mso-wrap-distance-left:0;mso-wrap-distance-right:0;mso-position-horizontal-relative:page" coordorigin="1780,308" coordsize="8710,15" o:spt="100" adj="0,,0" path="m2314,308r-534,l1780,323r534,l2314,308xm9834,308r-7490,l2344,323r7490,l9834,308xm10490,308r-626,l9864,323r626,l10490,308xe" fillcolor="#bababa" stroked="f">
+          <v:shape id="_x0000_s1035" style="position:absolute;margin-left:89pt;margin-top:15.4pt;width:435.5pt;height:.75pt;z-index:-15706624;mso-wrap-distance-left:0;mso-wrap-distance-right:0;mso-position-horizontal-relative:page" coordorigin="1780,308" coordsize="8710,15" o:spt="100" adj="0,,0" path="m2314,308r-534,l1780,323r534,l2314,308xm9834,308r-7490,l2344,323r7490,l9834,308xm10490,308r-626,l9864,323r626,l10490,308xe" fillcolor="#bababa" stroked="f">
             <v:stroke joinstyle="round"/>
             <v:formulas/>
             <v:path arrowok="t" o:connecttype="segments"/>
@@ -8463,7 +8568,7 @@
           <w:highlight w:val="yellow"/>
         </w:rPr>
         <w:pict w14:anchorId="65D0EABF">
-          <v:shape id="_x0000_s2057" style="position:absolute;margin-left:89pt;margin-top:15.4pt;width:435.5pt;height:.75pt;z-index:-15705600;mso-wrap-distance-left:0;mso-wrap-distance-right:0;mso-position-horizontal-relative:page" coordorigin="1780,308" coordsize="8710,15" o:spt="100" adj="0,,0" path="m2314,308r-534,l1780,323r534,l2314,308xm9834,308r-7490,l2344,323r7490,l9834,308xm10490,308r-626,l9864,323r626,l10490,308xe" fillcolor="#bababa" stroked="f">
+          <v:shape id="_x0000_s1033" style="position:absolute;margin-left:89pt;margin-top:15.4pt;width:435.5pt;height:.75pt;z-index:-15705600;mso-wrap-distance-left:0;mso-wrap-distance-right:0;mso-position-horizontal-relative:page" coordorigin="1780,308" coordsize="8710,15" o:spt="100" adj="0,,0" path="m2314,308r-534,l1780,323r534,l2314,308xm9834,308r-7490,l2344,323r7490,l9834,308xm10490,308r-626,l9864,323r626,l10490,308xe" fillcolor="#bababa" stroked="f">
             <v:stroke joinstyle="round"/>
             <v:formulas/>
             <v:path arrowok="t" o:connecttype="segments"/>
@@ -8623,7 +8728,7 @@
           <w:highlight w:val="yellow"/>
         </w:rPr>
         <w:pict w14:anchorId="47BC2646">
-          <v:shape id="_x0000_s2056" style="position:absolute;margin-left:89pt;margin-top:15.4pt;width:435.5pt;height:.75pt;z-index:-15705088;mso-wrap-distance-left:0;mso-wrap-distance-right:0;mso-position-horizontal-relative:page" coordorigin="1780,308" coordsize="8710,15" o:spt="100" adj="0,,0" path="m2314,308r-534,l1780,323r534,l2314,308xm9834,308r-7490,l2344,323r7490,l9834,308xm10490,308r-626,l9864,323r626,l10490,308xe" fillcolor="#bababa" stroked="f">
+          <v:shape id="_x0000_s1032" style="position:absolute;margin-left:89pt;margin-top:15.4pt;width:435.5pt;height:.75pt;z-index:-15705088;mso-wrap-distance-left:0;mso-wrap-distance-right:0;mso-position-horizontal-relative:page" coordorigin="1780,308" coordsize="8710,15" o:spt="100" adj="0,,0" path="m2314,308r-534,l1780,323r534,l2314,308xm9834,308r-7490,l2344,323r7490,l9834,308xm10490,308r-626,l9864,323r626,l10490,308xe" fillcolor="#bababa" stroked="f">
             <v:stroke joinstyle="round"/>
             <v:formulas/>
             <v:path arrowok="t" o:connecttype="segments"/>
@@ -8886,36 +8991,16 @@
           <w:highlight w:val="yellow"/>
           <w:lang w:val="es-PE"/>
         </w:rPr>
-        <w:t xml:space="preserve">445   </w:t>
-      </w:r>
-      <w:proofErr w:type="gramStart"/>
-      <w:r>
-        <w:rPr>
-          <w:color w:val="2C2C2C"/>
-          <w:sz w:val="21"/>
-          <w:highlight w:val="yellow"/>
-          <w:lang w:val="es-PE"/>
-        </w:rPr>
-        <w:t>P</w:t>
-      </w:r>
-      <w:r>
-        <w:rPr>
-          <w:color w:val="2C2C2C"/>
-          <w:sz w:val="21"/>
-          <w:highlight w:val="yellow"/>
-          <w:lang w:val="es-PE"/>
-        </w:rPr>
-        <w:t>ara</w:t>
-      </w:r>
-      <w:proofErr w:type="gramEnd"/>
-      <w:r>
-        <w:rPr>
-          <w:color w:val="2C2C2C"/>
-          <w:sz w:val="21"/>
-          <w:highlight w:val="yellow"/>
-          <w:lang w:val="es-PE"/>
-        </w:rPr>
-        <w:t xml:space="preserve"> completar la oración, seleccione la opción apropiada del </w:t>
+        <w:t>445   P</w:t>
+      </w:r>
+      <w:r>
+        <w:rPr>
+          <w:color w:val="2C2C2C"/>
+          <w:sz w:val="21"/>
+          <w:highlight w:val="yellow"/>
+          <w:lang w:val="es-PE"/>
+        </w:rPr>
+        <w:t xml:space="preserve">ara completar la oración, seleccione la opción apropiada del </w:t>
       </w:r>
       <w:proofErr w:type="spellStart"/>
       <w:r>
@@ -9413,7 +9498,7 @@
           <w:highlight w:val="yellow"/>
         </w:rPr>
         <w:pict w14:anchorId="6795BF64">
-          <v:shape id="_x0000_s2052" style="position:absolute;margin-left:89pt;margin-top:15.4pt;width:435.5pt;height:.75pt;z-index:-15702528;mso-wrap-distance-left:0;mso-wrap-distance-right:0;mso-position-horizontal-relative:page" coordorigin="1780,308" coordsize="8710,15" o:spt="100" adj="0,,0" path="m2314,308r-534,l1780,323r534,l2314,308xm9834,308r-7490,l2344,323r7490,l9834,308xm10490,308r-626,l9864,323r626,l10490,308xe" fillcolor="#bababa" stroked="f">
+          <v:shape id="_x0000_s1028" style="position:absolute;margin-left:89pt;margin-top:15.4pt;width:435.5pt;height:.75pt;z-index:-15702528;mso-wrap-distance-left:0;mso-wrap-distance-right:0;mso-position-horizontal-relative:page" coordorigin="1780,308" coordsize="8710,15" o:spt="100" adj="0,,0" path="m2314,308r-534,l1780,323r534,l2314,308xm9834,308r-7490,l2344,323r7490,l9834,308xm10490,308r-626,l9864,323r626,l10490,308xe" fillcolor="#bababa" stroked="f">
             <v:stroke joinstyle="round"/>
             <v:formulas/>
             <v:path arrowok="t" o:connecttype="segments"/>
@@ -9572,7 +9657,7 @@
           <w:highlight w:val="yellow"/>
         </w:rPr>
         <w:pict w14:anchorId="73CE7C31">
-          <v:shape id="_x0000_s2051" style="position:absolute;margin-left:89pt;margin-top:15.4pt;width:435.5pt;height:.75pt;z-index:-15702016;mso-wrap-distance-left:0;mso-wrap-distance-right:0;mso-position-horizontal-relative:page" coordorigin="1780,308" coordsize="8710,15" o:spt="100" adj="0,,0" path="m2314,308r-534,l1780,323r534,l2314,308xm9834,308r-7490,l2344,323r7490,l9834,308xm10490,308r-626,l9864,323r626,l10490,308xe" fillcolor="#bababa" stroked="f">
+          <v:shape id="_x0000_s1027" style="position:absolute;margin-left:89pt;margin-top:15.4pt;width:435.5pt;height:.75pt;z-index:-15702016;mso-wrap-distance-left:0;mso-wrap-distance-right:0;mso-position-horizontal-relative:page" coordorigin="1780,308" coordsize="8710,15" o:spt="100" adj="0,,0" path="m2314,308r-534,l1780,323r534,l2314,308xm9834,308r-7490,l2344,323r7490,l9834,308xm10490,308r-626,l9864,323r626,l10490,308xe" fillcolor="#bababa" stroked="f">
             <v:stroke joinstyle="round"/>
             <v:formulas/>
             <v:path arrowok="t" o:connecttype="segments"/>
@@ -9833,6 +9918,18 @@
         </w:rPr>
         <w:t>Necesita almacenar datos estructurados en una base de datos relacional</w:t>
       </w:r>
+    </w:p>
+    <w:p>
+      <w:pPr>
+        <w:pStyle w:val="Textoindependiente"/>
+        <w:spacing w:before="6"/>
+        <w:ind w:left="1913"/>
+        <w:rPr>
+          <w:sz w:val="28"/>
+          <w:highlight w:val="yellow"/>
+          <w:lang w:val="es-PE"/>
+        </w:rPr>
+      </w:pPr>
     </w:p>
     <w:p>
       <w:pPr>
@@ -10203,13 +10300,23 @@
           <w:lang w:val="es-PE"/>
         </w:rPr>
       </w:pPr>
-      <w:r>
-        <w:rPr>
-          <w:sz w:val="28"/>
-          <w:highlight w:val="yellow"/>
-          <w:lang w:val="es-PE"/>
-        </w:rPr>
-        <w:t xml:space="preserve">Que tipo de </w:t>
+      <w:proofErr w:type="spellStart"/>
+      <w:r>
+        <w:rPr>
+          <w:sz w:val="28"/>
+          <w:highlight w:val="yellow"/>
+          <w:lang w:val="es-PE"/>
+        </w:rPr>
+        <w:t>Que</w:t>
+      </w:r>
+      <w:proofErr w:type="spellEnd"/>
+      <w:r>
+        <w:rPr>
+          <w:sz w:val="28"/>
+          <w:highlight w:val="yellow"/>
+          <w:lang w:val="es-PE"/>
+        </w:rPr>
+        <w:t xml:space="preserve"> tipo de </w:t>
       </w:r>
       <w:proofErr w:type="spellStart"/>
       <w:r>
@@ -11003,25 +11110,7 @@
           <w:highlight w:val="yellow"/>
           <w:lang w:val="es-PE"/>
         </w:rPr>
-        <w:t xml:space="preserve"> </w:t>
-      </w:r>
-      <w:proofErr w:type="gramStart"/>
-      <w:r>
-        <w:rPr>
-          <w:sz w:val="28"/>
-          <w:highlight w:val="yellow"/>
-          <w:lang w:val="es-PE"/>
-        </w:rPr>
-        <w:t>Seleccione</w:t>
-      </w:r>
-      <w:proofErr w:type="gramEnd"/>
-      <w:r>
-        <w:rPr>
-          <w:sz w:val="28"/>
-          <w:highlight w:val="yellow"/>
-          <w:lang w:val="es-PE"/>
-        </w:rPr>
-        <w:t xml:space="preserve"> la opción: Big Data </w:t>
+        <w:t xml:space="preserve"> Seleccione la opción: Big Data </w:t>
       </w:r>
       <w:proofErr w:type="spellStart"/>
       <w:r>
@@ -11193,7 +11282,7 @@
           <w:highlight w:val="yellow"/>
           <w:lang w:val="es-PE"/>
         </w:rPr>
-        <w:t xml:space="preserve"> Selección si o no, Azure </w:t>
+        <w:t xml:space="preserve"> Selección </w:t>
       </w:r>
       <w:proofErr w:type="spellStart"/>
       <w:r>
@@ -11202,6 +11291,42 @@
           <w:highlight w:val="yellow"/>
           <w:lang w:val="es-PE"/>
         </w:rPr>
+        <w:t>si</w:t>
+      </w:r>
+      <w:proofErr w:type="spellEnd"/>
+      <w:r>
+        <w:rPr>
+          <w:sz w:val="28"/>
+          <w:highlight w:val="yellow"/>
+          <w:lang w:val="es-PE"/>
+        </w:rPr>
+        <w:t xml:space="preserve"> o no, </w:t>
+      </w:r>
+      <w:proofErr w:type="spellStart"/>
+      <w:r>
+        <w:rPr>
+          <w:sz w:val="28"/>
+          <w:highlight w:val="yellow"/>
+          <w:lang w:val="es-PE"/>
+        </w:rPr>
+        <w:t>Azure</w:t>
+      </w:r>
+      <w:proofErr w:type="spellEnd"/>
+      <w:r>
+        <w:rPr>
+          <w:sz w:val="28"/>
+          <w:highlight w:val="yellow"/>
+          <w:lang w:val="es-PE"/>
+        </w:rPr>
+        <w:t xml:space="preserve"> </w:t>
+      </w:r>
+      <w:proofErr w:type="spellStart"/>
+      <w:r>
+        <w:rPr>
+          <w:sz w:val="28"/>
+          <w:highlight w:val="yellow"/>
+          <w:lang w:val="es-PE"/>
+        </w:rPr>
         <w:t>DataBricks</w:t>
       </w:r>
       <w:proofErr w:type="spellEnd"/>
@@ -11221,6 +11346,7 @@
           <w:noProof/>
           <w:highlight w:val="yellow"/>
         </w:rPr>
+        <w:lastRenderedPageBreak/>
         <w:drawing>
           <wp:inline distT="0" distB="0" distL="0" distR="0" wp14:anchorId="13F26B24" wp14:editId="1635A9DA">
             <wp:extent cx="6927011" cy="2335956"/>
@@ -11301,7 +11427,39 @@
           <w:highlight w:val="yellow"/>
           <w:lang w:val="es-PE"/>
         </w:rPr>
-        <w:t xml:space="preserve"> </w:t>
+        <w:t xml:space="preserve"> Debe evaluar </w:t>
+      </w:r>
+      <w:r>
+        <w:rPr>
+          <w:sz w:val="28"/>
+          <w:highlight w:val="yellow"/>
+          <w:lang w:val="es-PE"/>
+        </w:rPr>
+        <w:t>la</w:t>
+      </w:r>
+      <w:r>
+        <w:rPr>
+          <w:sz w:val="28"/>
+          <w:highlight w:val="yellow"/>
+          <w:lang w:val="es-PE"/>
+        </w:rPr>
+        <w:t xml:space="preserve"> función </w:t>
+      </w:r>
+      <w:r>
+        <w:rPr>
+          <w:sz w:val="28"/>
+          <w:highlight w:val="yellow"/>
+          <w:lang w:val="es-PE"/>
+        </w:rPr>
+        <w:t xml:space="preserve">de </w:t>
+      </w:r>
+      <w:r>
+        <w:rPr>
+          <w:sz w:val="28"/>
+          <w:highlight w:val="yellow"/>
+          <w:lang w:val="es-PE"/>
+        </w:rPr>
+        <w:t xml:space="preserve">cada servicio de almacenamiento de </w:t>
       </w:r>
       <w:proofErr w:type="gramStart"/>
       <w:r>
@@ -11310,7 +11468,15 @@
           <w:highlight w:val="yellow"/>
           <w:lang w:val="es-PE"/>
         </w:rPr>
-        <w:t>Debe</w:t>
+        <w:t xml:space="preserve">datos </w:t>
+      </w:r>
+      <w:r>
+        <w:rPr>
+          <w:sz w:val="28"/>
+          <w:highlight w:val="yellow"/>
+          <w:lang w:val="es-PE"/>
+        </w:rPr>
+        <w:t xml:space="preserve"> Data</w:t>
       </w:r>
       <w:proofErr w:type="gramEnd"/>
       <w:r>
@@ -11319,39 +11485,7 @@
           <w:highlight w:val="yellow"/>
           <w:lang w:val="es-PE"/>
         </w:rPr>
-        <w:t xml:space="preserve"> evaluar </w:t>
-      </w:r>
-      <w:r>
-        <w:rPr>
-          <w:sz w:val="28"/>
-          <w:highlight w:val="yellow"/>
-          <w:lang w:val="es-PE"/>
-        </w:rPr>
-        <w:t>la</w:t>
-      </w:r>
-      <w:r>
-        <w:rPr>
-          <w:sz w:val="28"/>
-          <w:highlight w:val="yellow"/>
-          <w:lang w:val="es-PE"/>
-        </w:rPr>
-        <w:t xml:space="preserve"> función </w:t>
-      </w:r>
-      <w:r>
-        <w:rPr>
-          <w:sz w:val="28"/>
-          <w:highlight w:val="yellow"/>
-          <w:lang w:val="es-PE"/>
-        </w:rPr>
-        <w:t xml:space="preserve">de </w:t>
-      </w:r>
-      <w:r>
-        <w:rPr>
-          <w:sz w:val="28"/>
-          <w:highlight w:val="yellow"/>
-          <w:lang w:val="es-PE"/>
-        </w:rPr>
-        <w:t>cada servicio de almacenamiento de datos moderno</w:t>
+        <w:t xml:space="preserve"> Factory</w:t>
       </w:r>
     </w:p>
     <w:p>
@@ -11654,26 +11788,26 @@
           <w:highlight w:val="yellow"/>
           <w:lang w:val="es-PE"/>
         </w:rPr>
+        <w:t xml:space="preserve"> Cuales son los tres componentes de </w:t>
+      </w:r>
+      <w:proofErr w:type="spellStart"/>
+      <w:r>
+        <w:rPr>
+          <w:sz w:val="28"/>
+          <w:highlight w:val="yellow"/>
+          <w:lang w:val="es-PE"/>
+        </w:rPr>
+        <w:t>Azure</w:t>
+      </w:r>
+      <w:proofErr w:type="spellEnd"/>
+      <w:r>
+        <w:rPr>
+          <w:sz w:val="28"/>
+          <w:highlight w:val="yellow"/>
+          <w:lang w:val="es-PE"/>
+        </w:rPr>
         <w:t xml:space="preserve"> </w:t>
       </w:r>
-      <w:proofErr w:type="gramStart"/>
-      <w:r>
-        <w:rPr>
-          <w:sz w:val="28"/>
-          <w:highlight w:val="yellow"/>
-          <w:lang w:val="es-PE"/>
-        </w:rPr>
-        <w:t>Cuales</w:t>
-      </w:r>
-      <w:proofErr w:type="gramEnd"/>
-      <w:r>
-        <w:rPr>
-          <w:sz w:val="28"/>
-          <w:highlight w:val="yellow"/>
-          <w:lang w:val="es-PE"/>
-        </w:rPr>
-        <w:t xml:space="preserve"> son los tres componentes de Azure </w:t>
-      </w:r>
       <w:proofErr w:type="spellStart"/>
       <w:r>
         <w:rPr>
@@ -11717,6 +11851,7 @@
           <w:noProof/>
           <w:highlight w:val="yellow"/>
         </w:rPr>
+        <w:lastRenderedPageBreak/>
         <w:drawing>
           <wp:inline distT="0" distB="0" distL="0" distR="0" wp14:anchorId="058BEB13" wp14:editId="3C47F572">
             <wp:extent cx="3157268" cy="2306712"/>
@@ -11780,7 +11915,6 @@
           <w:highlight w:val="yellow"/>
           <w:lang w:val="es-PE"/>
         </w:rPr>
-        <w:lastRenderedPageBreak/>
         <w:t>6</w:t>
       </w:r>
       <w:r>
@@ -11797,25 +11931,7 @@
           <w:highlight w:val="yellow"/>
           <w:lang w:val="es-PE"/>
         </w:rPr>
-        <w:t xml:space="preserve"> </w:t>
-      </w:r>
-      <w:proofErr w:type="gramStart"/>
-      <w:r>
-        <w:rPr>
-          <w:sz w:val="28"/>
-          <w:highlight w:val="yellow"/>
-          <w:lang w:val="es-PE"/>
-        </w:rPr>
-        <w:t>Para</w:t>
-      </w:r>
-      <w:proofErr w:type="gramEnd"/>
-      <w:r>
-        <w:rPr>
-          <w:sz w:val="28"/>
-          <w:highlight w:val="yellow"/>
-          <w:lang w:val="es-PE"/>
-        </w:rPr>
-        <w:t xml:space="preserve"> cada carga de trabajo </w:t>
+        <w:t xml:space="preserve"> Para cada carga de trabajo </w:t>
       </w:r>
       <w:proofErr w:type="spellStart"/>
       <w:r>
@@ -11948,25 +12064,7 @@
           <w:highlight w:val="yellow"/>
           <w:lang w:val="es-PE"/>
         </w:rPr>
-        <w:t xml:space="preserve"> </w:t>
-      </w:r>
-      <w:proofErr w:type="gramStart"/>
-      <w:r>
-        <w:rPr>
-          <w:sz w:val="28"/>
-          <w:highlight w:val="yellow"/>
-          <w:lang w:val="es-PE"/>
-        </w:rPr>
-        <w:t>Crear</w:t>
-      </w:r>
-      <w:proofErr w:type="gramEnd"/>
-      <w:r>
-        <w:rPr>
-          <w:sz w:val="28"/>
-          <w:highlight w:val="yellow"/>
-          <w:lang w:val="es-PE"/>
-        </w:rPr>
-        <w:t xml:space="preserve"> un </w:t>
+        <w:t xml:space="preserve"> Crear un </w:t>
       </w:r>
       <w:proofErr w:type="spellStart"/>
       <w:r>
@@ -12092,25 +12190,7 @@
           <w:highlight w:val="yellow"/>
           <w:lang w:val="es-PE"/>
         </w:rPr>
-        <w:t xml:space="preserve"> </w:t>
-      </w:r>
-      <w:proofErr w:type="gramStart"/>
-      <w:r>
-        <w:rPr>
-          <w:sz w:val="28"/>
-          <w:highlight w:val="yellow"/>
-          <w:lang w:val="es-PE"/>
-        </w:rPr>
-        <w:t>Debe</w:t>
-      </w:r>
-      <w:proofErr w:type="gramEnd"/>
-      <w:r>
-        <w:rPr>
-          <w:sz w:val="28"/>
-          <w:highlight w:val="yellow"/>
-          <w:lang w:val="es-PE"/>
-        </w:rPr>
-        <w:t xml:space="preserve"> indicar que actividades se realizan completamente en el servicio de </w:t>
+        <w:t xml:space="preserve"> Debe indicar que actividades se realizan completamente en el servicio de </w:t>
       </w:r>
       <w:proofErr w:type="spellStart"/>
       <w:r>
@@ -12146,6 +12226,7 @@
           <w:noProof/>
           <w:highlight w:val="yellow"/>
         </w:rPr>
+        <w:lastRenderedPageBreak/>
         <w:drawing>
           <wp:inline distT="0" distB="0" distL="0" distR="0" wp14:anchorId="14ADEBD7" wp14:editId="194FC8AE">
             <wp:extent cx="5900468" cy="2859124"/>
@@ -12215,25 +12296,7 @@
           <w:highlight w:val="yellow"/>
           <w:lang w:val="es-PE"/>
         </w:rPr>
-        <w:t xml:space="preserve"> </w:t>
-      </w:r>
-      <w:proofErr w:type="gramStart"/>
-      <w:r>
-        <w:rPr>
-          <w:sz w:val="28"/>
-          <w:highlight w:val="yellow"/>
-          <w:lang w:val="es-PE"/>
-        </w:rPr>
-        <w:t>Esta</w:t>
-      </w:r>
-      <w:proofErr w:type="gramEnd"/>
-      <w:r>
-        <w:rPr>
-          <w:sz w:val="28"/>
-          <w:highlight w:val="yellow"/>
-          <w:lang w:val="es-PE"/>
-        </w:rPr>
-        <w:t xml:space="preserve"> </w:t>
+        <w:t xml:space="preserve"> Esta </w:t>
       </w:r>
       <w:proofErr w:type="spellStart"/>
       <w:r>
@@ -12393,7 +12456,6 @@
           <w:highlight w:val="yellow"/>
           <w:lang w:val="es-PE"/>
         </w:rPr>
-        <w:lastRenderedPageBreak/>
         <w:t>6</w:t>
       </w:r>
       <w:r>
@@ -12565,8 +12627,20 @@
           <w:highlight w:val="yellow"/>
           <w:lang w:val="es-PE"/>
         </w:rPr>
-        <w:t xml:space="preserve"> </w:t>
-      </w:r>
+        <w:t xml:space="preserve"> Tiene una aplicación que almacena información en el formato de exposición </w:t>
+      </w:r>
+    </w:p>
+    <w:p>
+      <w:pPr>
+        <w:pStyle w:val="Textoindependiente"/>
+        <w:spacing w:before="6"/>
+        <w:rPr>
+          <w:sz w:val="28"/>
+          <w:highlight w:val="yellow"/>
+          <w:lang w:val="es-PE"/>
+        </w:rPr>
+      </w:pPr>
+      <w:proofErr w:type="spellStart"/>
       <w:proofErr w:type="gramStart"/>
       <w:r>
         <w:rPr>
@@ -12574,36 +12648,16 @@
           <w:highlight w:val="yellow"/>
           <w:lang w:val="es-PE"/>
         </w:rPr>
-        <w:t>Tiene</w:t>
-      </w:r>
-      <w:proofErr w:type="gramEnd"/>
-      <w:r>
-        <w:rPr>
-          <w:sz w:val="28"/>
-          <w:highlight w:val="yellow"/>
-          <w:lang w:val="es-PE"/>
-        </w:rPr>
-        <w:t xml:space="preserve"> una aplicación que almacena información en el formato de exposición </w:t>
-      </w:r>
-    </w:p>
-    <w:p>
-      <w:pPr>
-        <w:pStyle w:val="Textoindependiente"/>
-        <w:spacing w:before="6"/>
-        <w:rPr>
-          <w:sz w:val="28"/>
-          <w:highlight w:val="yellow"/>
-          <w:lang w:val="es-PE"/>
-        </w:rPr>
-      </w:pPr>
-      <w:proofErr w:type="gramStart"/>
-      <w:r>
-        <w:rPr>
-          <w:sz w:val="28"/>
-          <w:highlight w:val="yellow"/>
-          <w:lang w:val="es-PE"/>
-        </w:rPr>
-        <w:t xml:space="preserve">Que tipo de </w:t>
+        <w:t>Que</w:t>
+      </w:r>
+      <w:proofErr w:type="spellEnd"/>
+      <w:r>
+        <w:rPr>
+          <w:sz w:val="28"/>
+          <w:highlight w:val="yellow"/>
+          <w:lang w:val="es-PE"/>
+        </w:rPr>
+        <w:t xml:space="preserve"> tipo de </w:t>
       </w:r>
       <w:proofErr w:type="spellStart"/>
       <w:r>
@@ -12713,25 +12767,7 @@
           <w:highlight w:val="yellow"/>
           <w:lang w:val="es-PE"/>
         </w:rPr>
-        <w:t xml:space="preserve"> </w:t>
-      </w:r>
-      <w:proofErr w:type="gramStart"/>
-      <w:r>
-        <w:rPr>
-          <w:sz w:val="28"/>
-          <w:highlight w:val="yellow"/>
-          <w:lang w:val="es-PE"/>
-        </w:rPr>
-        <w:t>Tiene</w:t>
-      </w:r>
-      <w:proofErr w:type="gramEnd"/>
-      <w:r>
-        <w:rPr>
-          <w:sz w:val="28"/>
-          <w:highlight w:val="yellow"/>
-          <w:lang w:val="es-PE"/>
-        </w:rPr>
-        <w:t xml:space="preserve"> una base de datos Azure para MySQL Debe consultar los 10 mejores salarios</w:t>
+        <w:t xml:space="preserve"> Tiene una base de datos Azure para MySQL Debe consultar los 10 mejores salarios</w:t>
       </w:r>
     </w:p>
     <w:p>
@@ -12750,6 +12786,7 @@
           <w:noProof/>
           <w:highlight w:val="yellow"/>
         </w:rPr>
+        <w:lastRenderedPageBreak/>
         <w:drawing>
           <wp:inline distT="0" distB="0" distL="0" distR="0" wp14:anchorId="53A40AB9" wp14:editId="141C65CA">
             <wp:extent cx="2363638" cy="2141780"/>
@@ -12823,25 +12860,7 @@
           <w:highlight w:val="yellow"/>
           <w:lang w:val="es-PE"/>
         </w:rPr>
-        <w:t xml:space="preserve"> </w:t>
-      </w:r>
-      <w:proofErr w:type="gramStart"/>
-      <w:r>
-        <w:rPr>
-          <w:sz w:val="28"/>
-          <w:highlight w:val="yellow"/>
-          <w:lang w:val="es-PE"/>
-        </w:rPr>
-        <w:t>Paneles</w:t>
-      </w:r>
-      <w:proofErr w:type="gramEnd"/>
-      <w:r>
-        <w:rPr>
-          <w:sz w:val="28"/>
-          <w:highlight w:val="yellow"/>
-          <w:lang w:val="es-PE"/>
-        </w:rPr>
-        <w:t xml:space="preserve"> de </w:t>
+        <w:t xml:space="preserve"> Paneles de </w:t>
       </w:r>
       <w:proofErr w:type="spellStart"/>
       <w:r>
@@ -12979,33 +12998,33 @@
           <w:highlight w:val="yellow"/>
           <w:lang w:val="es-PE"/>
         </w:rPr>
+        <w:t>71.</w:t>
+      </w:r>
+      <w:r>
+        <w:rPr>
+          <w:sz w:val="28"/>
+          <w:highlight w:val="yellow"/>
+          <w:lang w:val="es-PE"/>
+        </w:rPr>
+        <w:t xml:space="preserve"> La empresa tiene un modelo de datos Cliente Compra Producto </w:t>
+      </w:r>
+    </w:p>
+    <w:p>
+      <w:pPr>
+        <w:pStyle w:val="Textoindependiente"/>
+        <w:spacing w:before="6"/>
+        <w:jc w:val="center"/>
+        <w:rPr>
+          <w:sz w:val="28"/>
+          <w:lang w:val="es-PE"/>
+        </w:rPr>
+      </w:pPr>
+      <w:r>
+        <w:rPr>
+          <w:noProof/>
+          <w:highlight w:val="yellow"/>
+        </w:rPr>
         <w:lastRenderedPageBreak/>
-        <w:t>71.</w:t>
-      </w:r>
-      <w:r>
-        <w:rPr>
-          <w:sz w:val="28"/>
-          <w:highlight w:val="yellow"/>
-          <w:lang w:val="es-PE"/>
-        </w:rPr>
-        <w:t xml:space="preserve"> La empresa tiene un modelo de datos Cliente Compra Producto </w:t>
-      </w:r>
-    </w:p>
-    <w:p>
-      <w:pPr>
-        <w:pStyle w:val="Textoindependiente"/>
-        <w:spacing w:before="6"/>
-        <w:jc w:val="center"/>
-        <w:rPr>
-          <w:sz w:val="28"/>
-          <w:lang w:val="es-PE"/>
-        </w:rPr>
-      </w:pPr>
-      <w:r>
-        <w:rPr>
-          <w:noProof/>
-          <w:highlight w:val="yellow"/>
-        </w:rPr>
         <w:drawing>
           <wp:inline distT="0" distB="0" distL="0" distR="0" wp14:anchorId="54641F4C" wp14:editId="01C4632C">
             <wp:extent cx="2951799" cy="3303917"/>
@@ -13084,7 +13103,15 @@
           <w:highlight w:val="yellow"/>
           <w:lang w:val="es-PE"/>
         </w:rPr>
-        <w:t>Determinar el nivel de Base de datos apropiado</w:t>
+        <w:t>Determinar el</w:t>
+      </w:r>
+      <w:r>
+        <w:rPr>
+          <w:sz w:val="28"/>
+          <w:highlight w:val="yellow"/>
+          <w:lang w:val="es-PE"/>
+        </w:rPr>
+        <w:t xml:space="preserve"> apropiado</w:t>
       </w:r>
       <w:proofErr w:type="gramStart"/>
       <w:r>
@@ -13398,24 +13425,32 @@
           <w:highlight w:val="yellow"/>
           <w:lang w:val="es-PE"/>
         </w:rPr>
+        <w:t>75</w:t>
+      </w:r>
+      <w:r>
+        <w:rPr>
+          <w:sz w:val="28"/>
+          <w:highlight w:val="yellow"/>
+          <w:lang w:val="es-PE"/>
+        </w:rPr>
+        <w:t xml:space="preserve"> Usted trabaja para una empresa que esta desarrollando un juego </w:t>
+      </w:r>
+      <w:r>
+        <w:rPr>
+          <w:sz w:val="28"/>
+          <w:highlight w:val="yellow"/>
+          <w:lang w:val="es-PE"/>
+        </w:rPr>
+        <w:t xml:space="preserve">multijugador </w:t>
+      </w:r>
+      <w:r>
+        <w:rPr>
+          <w:sz w:val="28"/>
+          <w:highlight w:val="yellow"/>
+          <w:lang w:val="es-PE"/>
+        </w:rPr>
         <w:lastRenderedPageBreak/>
-        <w:t>75</w:t>
-      </w:r>
-      <w:r>
-        <w:rPr>
-          <w:sz w:val="28"/>
-          <w:highlight w:val="yellow"/>
-          <w:lang w:val="es-PE"/>
-        </w:rPr>
-        <w:t xml:space="preserve"> Usted trabaja para una empresa que esta desarrollando un juego </w:t>
-      </w:r>
-      <w:r>
-        <w:rPr>
-          <w:sz w:val="28"/>
-          <w:highlight w:val="yellow"/>
-          <w:lang w:val="es-PE"/>
-        </w:rPr>
-        <w:t xml:space="preserve">multijugador masivo </w:t>
+        <w:t xml:space="preserve">masivo </w:t>
       </w:r>
       <w:proofErr w:type="gramStart"/>
       <w:r>
@@ -13722,33 +13757,33 @@
           <w:highlight w:val="yellow"/>
           <w:lang w:val="es-PE"/>
         </w:rPr>
+        <w:t xml:space="preserve">78. </w:t>
+      </w:r>
+      <w:r>
+        <w:rPr>
+          <w:sz w:val="28"/>
+          <w:highlight w:val="yellow"/>
+          <w:lang w:val="es-PE"/>
+        </w:rPr>
+        <w:t xml:space="preserve">Determine si cada declaración se aplica a los datos por lotes, transmisión o ambos </w:t>
+      </w:r>
+    </w:p>
+    <w:p>
+      <w:pPr>
+        <w:pStyle w:val="Textoindependiente"/>
+        <w:spacing w:before="6"/>
+        <w:rPr>
+          <w:sz w:val="28"/>
+          <w:highlight w:val="yellow"/>
+          <w:lang w:val="es-PE"/>
+        </w:rPr>
+      </w:pPr>
+      <w:r>
+        <w:rPr>
+          <w:noProof/>
+          <w:highlight w:val="yellow"/>
+        </w:rPr>
         <w:lastRenderedPageBreak/>
-        <w:t xml:space="preserve">78. </w:t>
-      </w:r>
-      <w:r>
-        <w:rPr>
-          <w:sz w:val="28"/>
-          <w:highlight w:val="yellow"/>
-          <w:lang w:val="es-PE"/>
-        </w:rPr>
-        <w:t xml:space="preserve">Determine si cada declaración se aplica a los datos por lotes, transmisión o ambos </w:t>
-      </w:r>
-    </w:p>
-    <w:p>
-      <w:pPr>
-        <w:pStyle w:val="Textoindependiente"/>
-        <w:spacing w:before="6"/>
-        <w:rPr>
-          <w:sz w:val="28"/>
-          <w:highlight w:val="yellow"/>
-          <w:lang w:val="es-PE"/>
-        </w:rPr>
-      </w:pPr>
-      <w:r>
-        <w:rPr>
-          <w:noProof/>
-          <w:highlight w:val="yellow"/>
-        </w:rPr>
         <w:drawing>
           <wp:inline distT="0" distB="0" distL="0" distR="0" wp14:anchorId="29DDB6BB" wp14:editId="0032468C">
             <wp:extent cx="5917721" cy="2195149"/>
@@ -14210,24 +14245,32 @@
           <w:highlight w:val="yellow"/>
           <w:lang w:val="es-PE"/>
         </w:rPr>
+        <w:t>82</w:t>
+      </w:r>
+      <w:r>
+        <w:rPr>
+          <w:sz w:val="28"/>
+          <w:highlight w:val="yellow"/>
+          <w:lang w:val="es-PE"/>
+        </w:rPr>
+        <w:t xml:space="preserve">. Debe describir las actividades y los servicios de </w:t>
+      </w:r>
+      <w:r>
+        <w:rPr>
+          <w:sz w:val="28"/>
+          <w:highlight w:val="yellow"/>
+          <w:lang w:val="es-PE"/>
+        </w:rPr>
+        <w:t xml:space="preserve">que usaran en un flujo de trabajo </w:t>
+      </w:r>
+      <w:r>
+        <w:rPr>
+          <w:sz w:val="28"/>
+          <w:highlight w:val="yellow"/>
+          <w:lang w:val="es-PE"/>
+        </w:rPr>
         <w:lastRenderedPageBreak/>
-        <w:t>82</w:t>
-      </w:r>
-      <w:r>
-        <w:rPr>
-          <w:sz w:val="28"/>
-          <w:highlight w:val="yellow"/>
-          <w:lang w:val="es-PE"/>
-        </w:rPr>
-        <w:t xml:space="preserve">. Debe describir las actividades y los servicios de </w:t>
-      </w:r>
-      <w:r>
-        <w:rPr>
-          <w:sz w:val="28"/>
-          <w:highlight w:val="yellow"/>
-          <w:lang w:val="es-PE"/>
-        </w:rPr>
-        <w:t xml:space="preserve">que usaran en un flujo de trabajo en </w:t>
+        <w:t xml:space="preserve">en </w:t>
       </w:r>
       <w:proofErr w:type="spellStart"/>
       <w:r>
@@ -14346,25 +14389,7 @@
           <w:highlight w:val="yellow"/>
           <w:lang w:val="es-PE"/>
         </w:rPr>
-        <w:t xml:space="preserve"> </w:t>
-      </w:r>
-      <w:proofErr w:type="gramStart"/>
-      <w:r>
-        <w:rPr>
-          <w:sz w:val="28"/>
-          <w:highlight w:val="yellow"/>
-          <w:lang w:val="es-PE"/>
-        </w:rPr>
-        <w:t>Tiene</w:t>
-      </w:r>
-      <w:proofErr w:type="gramEnd"/>
-      <w:r>
-        <w:rPr>
-          <w:sz w:val="28"/>
-          <w:highlight w:val="yellow"/>
-          <w:lang w:val="es-PE"/>
-        </w:rPr>
-        <w:t xml:space="preserve"> un modelo de datos con se muestra en la exposición </w:t>
+        <w:t xml:space="preserve"> Tiene un modelo de datos con se muestra en la exposición </w:t>
       </w:r>
     </w:p>
     <w:p>
@@ -14604,6 +14629,16 @@
           <w:lang w:val="es-PE"/>
         </w:rPr>
       </w:pPr>
+    </w:p>
+    <w:p>
+      <w:pPr>
+        <w:pStyle w:val="Textoindependiente"/>
+        <w:spacing w:before="6"/>
+        <w:rPr>
+          <w:sz w:val="28"/>
+          <w:lang w:val="es-PE"/>
+        </w:rPr>
+      </w:pPr>
       <w:r>
         <w:rPr>
           <w:sz w:val="28"/>
@@ -15148,25 +15183,7 @@
           <w:highlight w:val="yellow"/>
           <w:lang w:val="es-PE"/>
         </w:rPr>
-        <w:t xml:space="preserve"> </w:t>
-      </w:r>
-      <w:proofErr w:type="gramStart"/>
-      <w:r>
-        <w:rPr>
-          <w:sz w:val="28"/>
-          <w:highlight w:val="yellow"/>
-          <w:lang w:val="es-PE"/>
-        </w:rPr>
-        <w:t>Haga</w:t>
-      </w:r>
-      <w:proofErr w:type="gramEnd"/>
-      <w:r>
-        <w:rPr>
-          <w:sz w:val="28"/>
-          <w:highlight w:val="yellow"/>
-          <w:lang w:val="es-PE"/>
-        </w:rPr>
-        <w:t xml:space="preserve"> coincidir API Cosmos DB </w:t>
+        <w:t xml:space="preserve"> Haga coincidir API Cosmos DB </w:t>
       </w:r>
     </w:p>
     <w:p>
@@ -15245,31 +15262,7 @@
           <w:highlight w:val="yellow"/>
           <w:lang w:val="es-PE"/>
         </w:rPr>
-        <w:t xml:space="preserve">. Debe determinar la clasificación de datos correcta para cada </w:t>
-      </w:r>
-      <w:r>
-        <w:rPr>
-          <w:sz w:val="28"/>
-          <w:highlight w:val="yellow"/>
-          <w:lang w:val="es-PE"/>
-        </w:rPr>
-        <w:t>formato</w:t>
-      </w:r>
-      <w:r>
-        <w:rPr>
-          <w:sz w:val="28"/>
-          <w:highlight w:val="yellow"/>
-          <w:lang w:val="es-PE"/>
-        </w:rPr>
-        <w:t xml:space="preserve"> </w:t>
-      </w:r>
-      <w:r>
-        <w:rPr>
-          <w:sz w:val="28"/>
-          <w:highlight w:val="yellow"/>
-          <w:lang w:val="es-PE"/>
-        </w:rPr>
-        <w:t>de archivo</w:t>
+        <w:t>. Debe determinar la clasificación de datos correcta para cada formato de archivo</w:t>
       </w:r>
     </w:p>
     <w:p>
@@ -15670,7 +15663,25 @@
           <w:highlight w:val="yellow"/>
           <w:lang w:val="es-PE"/>
         </w:rPr>
-        <w:t xml:space="preserve">. Esta evaluando casos de uso para Azure </w:t>
+        <w:t xml:space="preserve">. Esta evaluando casos de uso para </w:t>
+      </w:r>
+      <w:proofErr w:type="spellStart"/>
+      <w:r>
+        <w:rPr>
+          <w:sz w:val="28"/>
+          <w:highlight w:val="yellow"/>
+          <w:lang w:val="es-PE"/>
+        </w:rPr>
+        <w:t>Azure</w:t>
+      </w:r>
+      <w:proofErr w:type="spellEnd"/>
+      <w:r>
+        <w:rPr>
+          <w:sz w:val="28"/>
+          <w:highlight w:val="yellow"/>
+          <w:lang w:val="es-PE"/>
+        </w:rPr>
+        <w:t xml:space="preserve"> </w:t>
       </w:r>
       <w:proofErr w:type="spellStart"/>
       <w:r>
@@ -15788,7 +15799,17 @@
           <w:highlight w:val="yellow"/>
           <w:lang w:val="es-PE"/>
         </w:rPr>
-        <w:t xml:space="preserve">. Tiene un modelo de datos como se muestra en la exposición </w:t>
+        <w:t xml:space="preserve">. Tiene un </w:t>
+      </w:r>
+      <w:bookmarkStart w:id="0" w:name="_GoBack"/>
+      <w:bookmarkEnd w:id="0"/>
+      <w:r>
+        <w:rPr>
+          <w:sz w:val="28"/>
+          <w:highlight w:val="yellow"/>
+          <w:lang w:val="es-PE"/>
+        </w:rPr>
+        <w:t xml:space="preserve"> como se muestra en la exposición </w:t>
       </w:r>
     </w:p>
     <w:p>
@@ -16200,8 +16221,493 @@
         </w:drawing>
       </w:r>
     </w:p>
+    <w:p>
+      <w:pPr>
+        <w:pStyle w:val="Textoindependiente"/>
+        <w:spacing w:before="6"/>
+        <w:ind w:left="720"/>
+        <w:rPr>
+          <w:sz w:val="28"/>
+          <w:lang w:val="es-PE"/>
+        </w:rPr>
+      </w:pPr>
+      <w:r>
+        <w:rPr>
+          <w:sz w:val="28"/>
+          <w:lang w:val="es-PE"/>
+        </w:rPr>
+        <w:t>99. Que formato de archivo se muestra en la exposición</w:t>
+      </w:r>
+    </w:p>
+    <w:p>
+      <w:pPr>
+        <w:pStyle w:val="Textoindependiente"/>
+        <w:spacing w:before="6"/>
+        <w:ind w:left="720"/>
+        <w:rPr>
+          <w:sz w:val="28"/>
+          <w:lang w:val="es-PE"/>
+        </w:rPr>
+      </w:pPr>
+      <w:r>
+        <w:rPr>
+          <w:noProof/>
+        </w:rPr>
+        <w:drawing>
+          <wp:inline distT="0" distB="0" distL="0" distR="0" wp14:anchorId="04350500" wp14:editId="5DDDED87">
+            <wp:extent cx="3112459" cy="873457"/>
+            <wp:effectExtent l="0" t="0" r="0" b="3175"/>
+            <wp:docPr id="42" name="Imagen 42"/>
+            <wp:cNvGraphicFramePr>
+              <a:graphicFrameLocks xmlns:a="http://schemas.openxmlformats.org/drawingml/2006/main" noChangeAspect="1"/>
+            </wp:cNvGraphicFramePr>
+            <a:graphic xmlns:a="http://schemas.openxmlformats.org/drawingml/2006/main">
+              <a:graphicData uri="http://schemas.openxmlformats.org/drawingml/2006/picture">
+                <pic:pic xmlns:pic="http://schemas.openxmlformats.org/drawingml/2006/picture">
+                  <pic:nvPicPr>
+                    <pic:cNvPr id="1" name=""/>
+                    <pic:cNvPicPr/>
+                  </pic:nvPicPr>
+                  <pic:blipFill>
+                    <a:blip r:embed="rId109"/>
+                    <a:stretch>
+                      <a:fillRect/>
+                    </a:stretch>
+                  </pic:blipFill>
+                  <pic:spPr>
+                    <a:xfrm>
+                      <a:off x="0" y="0"/>
+                      <a:ext cx="3127591" cy="877704"/>
+                    </a:xfrm>
+                    <a:prstGeom prst="rect">
+                      <a:avLst/>
+                    </a:prstGeom>
+                  </pic:spPr>
+                </pic:pic>
+              </a:graphicData>
+            </a:graphic>
+          </wp:inline>
+        </w:drawing>
+      </w:r>
+    </w:p>
+    <w:p>
+      <w:pPr>
+        <w:pStyle w:val="Textoindependiente"/>
+        <w:spacing w:before="6"/>
+        <w:ind w:left="720"/>
+        <w:rPr>
+          <w:sz w:val="28"/>
+          <w:lang w:val="es-PE"/>
+        </w:rPr>
+      </w:pPr>
+      <w:r>
+        <w:rPr>
+          <w:sz w:val="28"/>
+          <w:lang w:val="es-PE"/>
+        </w:rPr>
+        <w:t>100 Debe identificar los componentes correctos de una base de datos relacional</w:t>
+      </w:r>
+    </w:p>
+    <w:p>
+      <w:pPr>
+        <w:pStyle w:val="Textoindependiente"/>
+        <w:spacing w:before="6"/>
+        <w:ind w:left="720"/>
+        <w:rPr>
+          <w:sz w:val="28"/>
+          <w:lang w:val="es-PE"/>
+        </w:rPr>
+      </w:pPr>
+      <w:r>
+        <w:rPr>
+          <w:noProof/>
+        </w:rPr>
+        <w:drawing>
+          <wp:inline distT="0" distB="0" distL="0" distR="0" wp14:anchorId="3A66E49A" wp14:editId="185CB041">
+            <wp:extent cx="4791075" cy="2476500"/>
+            <wp:effectExtent l="0" t="0" r="9525" b="0"/>
+            <wp:docPr id="100009995" name="Imagen 100009995"/>
+            <wp:cNvGraphicFramePr>
+              <a:graphicFrameLocks xmlns:a="http://schemas.openxmlformats.org/drawingml/2006/main" noChangeAspect="1"/>
+            </wp:cNvGraphicFramePr>
+            <a:graphic xmlns:a="http://schemas.openxmlformats.org/drawingml/2006/main">
+              <a:graphicData uri="http://schemas.openxmlformats.org/drawingml/2006/picture">
+                <pic:pic xmlns:pic="http://schemas.openxmlformats.org/drawingml/2006/picture">
+                  <pic:nvPicPr>
+                    <pic:cNvPr id="1" name=""/>
+                    <pic:cNvPicPr/>
+                  </pic:nvPicPr>
+                  <pic:blipFill>
+                    <a:blip r:embed="rId110"/>
+                    <a:stretch>
+                      <a:fillRect/>
+                    </a:stretch>
+                  </pic:blipFill>
+                  <pic:spPr>
+                    <a:xfrm>
+                      <a:off x="0" y="0"/>
+                      <a:ext cx="4791075" cy="2476500"/>
+                    </a:xfrm>
+                    <a:prstGeom prst="rect">
+                      <a:avLst/>
+                    </a:prstGeom>
+                  </pic:spPr>
+                </pic:pic>
+              </a:graphicData>
+            </a:graphic>
+          </wp:inline>
+        </w:drawing>
+      </w:r>
+    </w:p>
+    <w:p>
+      <w:pPr>
+        <w:pStyle w:val="Textoindependiente"/>
+        <w:spacing w:before="6"/>
+        <w:ind w:left="720"/>
+        <w:rPr>
+          <w:sz w:val="28"/>
+          <w:lang w:val="es-PE"/>
+        </w:rPr>
+      </w:pPr>
+      <w:r>
+        <w:rPr>
+          <w:sz w:val="28"/>
+          <w:lang w:val="es-PE"/>
+        </w:rPr>
+        <w:t>100 Cuál de las siguientes afirmaciones son características de normalización de base de datos</w:t>
+      </w:r>
+    </w:p>
+    <w:p>
+      <w:pPr>
+        <w:pStyle w:val="Textoindependiente"/>
+        <w:spacing w:before="6"/>
+        <w:ind w:left="720"/>
+        <w:rPr>
+          <w:sz w:val="28"/>
+          <w:lang w:val="es-PE"/>
+        </w:rPr>
+      </w:pPr>
+      <w:r>
+        <w:rPr>
+          <w:noProof/>
+        </w:rPr>
+        <w:drawing>
+          <wp:inline distT="0" distB="0" distL="0" distR="0" wp14:anchorId="63EC5378" wp14:editId="7C4B190D">
+            <wp:extent cx="3448050" cy="2438400"/>
+            <wp:effectExtent l="0" t="0" r="0" b="0"/>
+            <wp:docPr id="100010001" name="Imagen 100010001"/>
+            <wp:cNvGraphicFramePr>
+              <a:graphicFrameLocks xmlns:a="http://schemas.openxmlformats.org/drawingml/2006/main" noChangeAspect="1"/>
+            </wp:cNvGraphicFramePr>
+            <a:graphic xmlns:a="http://schemas.openxmlformats.org/drawingml/2006/main">
+              <a:graphicData uri="http://schemas.openxmlformats.org/drawingml/2006/picture">
+                <pic:pic xmlns:pic="http://schemas.openxmlformats.org/drawingml/2006/picture">
+                  <pic:nvPicPr>
+                    <pic:cNvPr id="1" name=""/>
+                    <pic:cNvPicPr/>
+                  </pic:nvPicPr>
+                  <pic:blipFill>
+                    <a:blip r:embed="rId111"/>
+                    <a:stretch>
+                      <a:fillRect/>
+                    </a:stretch>
+                  </pic:blipFill>
+                  <pic:spPr>
+                    <a:xfrm>
+                      <a:off x="0" y="0"/>
+                      <a:ext cx="3448050" cy="2438400"/>
+                    </a:xfrm>
+                    <a:prstGeom prst="rect">
+                      <a:avLst/>
+                    </a:prstGeom>
+                  </pic:spPr>
+                </pic:pic>
+              </a:graphicData>
+            </a:graphic>
+          </wp:inline>
+        </w:drawing>
+      </w:r>
+    </w:p>
+    <w:p>
+      <w:pPr>
+        <w:pStyle w:val="Textoindependiente"/>
+        <w:spacing w:before="6"/>
+        <w:ind w:left="720"/>
+        <w:rPr>
+          <w:sz w:val="28"/>
+          <w:lang w:val="es-PE"/>
+        </w:rPr>
+      </w:pPr>
+      <w:r>
+        <w:rPr>
+          <w:sz w:val="28"/>
+          <w:lang w:val="es-PE"/>
+        </w:rPr>
+        <w:lastRenderedPageBreak/>
+        <w:t xml:space="preserve">101. </w:t>
+      </w:r>
+      <w:r>
+        <w:rPr>
+          <w:sz w:val="28"/>
+          <w:lang w:val="es-PE"/>
+        </w:rPr>
+        <w:t xml:space="preserve">Debe recomendar un </w:t>
+      </w:r>
+      <w:proofErr w:type="spellStart"/>
+      <w:r>
+        <w:rPr>
+          <w:sz w:val="28"/>
+          <w:lang w:val="es-PE"/>
+        </w:rPr>
+        <w:t>almacen</w:t>
+      </w:r>
+      <w:proofErr w:type="spellEnd"/>
+      <w:r>
+        <w:rPr>
+          <w:sz w:val="28"/>
+          <w:lang w:val="es-PE"/>
+        </w:rPr>
+        <w:t xml:space="preserve"> de datos que este optimizado para almacenar y recuperar archivos de texto</w:t>
+      </w:r>
+    </w:p>
+    <w:p>
+      <w:pPr>
+        <w:pStyle w:val="Textoindependiente"/>
+        <w:spacing w:before="6"/>
+        <w:ind w:left="720"/>
+        <w:rPr>
+          <w:sz w:val="28"/>
+          <w:lang w:val="es-PE"/>
+        </w:rPr>
+      </w:pPr>
+    </w:p>
+    <w:p>
+      <w:pPr>
+        <w:pStyle w:val="Textoindependiente"/>
+        <w:spacing w:before="6"/>
+        <w:ind w:left="720"/>
+        <w:rPr>
+          <w:sz w:val="28"/>
+          <w:lang w:val="es-PE"/>
+        </w:rPr>
+      </w:pPr>
+      <w:r>
+        <w:rPr>
+          <w:noProof/>
+        </w:rPr>
+        <w:drawing>
+          <wp:inline distT="0" distB="0" distL="0" distR="0" wp14:anchorId="2A75878E" wp14:editId="79DE2C02">
+            <wp:extent cx="2390775" cy="619125"/>
+            <wp:effectExtent l="0" t="0" r="9525" b="9525"/>
+            <wp:docPr id="100010009" name="Imagen 100010009"/>
+            <wp:cNvGraphicFramePr>
+              <a:graphicFrameLocks xmlns:a="http://schemas.openxmlformats.org/drawingml/2006/main" noChangeAspect="1"/>
+            </wp:cNvGraphicFramePr>
+            <a:graphic xmlns:a="http://schemas.openxmlformats.org/drawingml/2006/main">
+              <a:graphicData uri="http://schemas.openxmlformats.org/drawingml/2006/picture">
+                <pic:pic xmlns:pic="http://schemas.openxmlformats.org/drawingml/2006/picture">
+                  <pic:nvPicPr>
+                    <pic:cNvPr id="1" name=""/>
+                    <pic:cNvPicPr/>
+                  </pic:nvPicPr>
+                  <pic:blipFill>
+                    <a:blip r:embed="rId112"/>
+                    <a:stretch>
+                      <a:fillRect/>
+                    </a:stretch>
+                  </pic:blipFill>
+                  <pic:spPr>
+                    <a:xfrm>
+                      <a:off x="0" y="0"/>
+                      <a:ext cx="2390775" cy="619125"/>
+                    </a:xfrm>
+                    <a:prstGeom prst="rect">
+                      <a:avLst/>
+                    </a:prstGeom>
+                  </pic:spPr>
+                </pic:pic>
+              </a:graphicData>
+            </a:graphic>
+          </wp:inline>
+        </w:drawing>
+      </w:r>
+    </w:p>
+    <w:p>
+      <w:pPr>
+        <w:pStyle w:val="Textoindependiente"/>
+        <w:spacing w:before="6"/>
+        <w:ind w:left="720"/>
+        <w:rPr>
+          <w:sz w:val="28"/>
+          <w:lang w:val="es-PE"/>
+        </w:rPr>
+      </w:pPr>
+    </w:p>
+    <w:p>
+      <w:pPr>
+        <w:pStyle w:val="Textoindependiente"/>
+        <w:spacing w:before="6"/>
+        <w:ind w:left="720"/>
+        <w:rPr>
+          <w:sz w:val="28"/>
+          <w:lang w:val="es-PE"/>
+        </w:rPr>
+      </w:pPr>
+      <w:r>
+        <w:rPr>
+          <w:sz w:val="28"/>
+          <w:lang w:val="es-PE"/>
+        </w:rPr>
+        <w:t xml:space="preserve">102 Complete la jerarquía de recursos de cosmos </w:t>
+      </w:r>
+      <w:proofErr w:type="spellStart"/>
+      <w:r>
+        <w:rPr>
+          <w:sz w:val="28"/>
+          <w:lang w:val="es-PE"/>
+        </w:rPr>
+        <w:t>db</w:t>
+      </w:r>
+      <w:proofErr w:type="spellEnd"/>
+      <w:r>
+        <w:rPr>
+          <w:sz w:val="28"/>
+          <w:lang w:val="es-PE"/>
+        </w:rPr>
+        <w:t xml:space="preserve"> utilizado por </w:t>
+      </w:r>
+      <w:proofErr w:type="gramStart"/>
+      <w:r>
+        <w:rPr>
+          <w:sz w:val="28"/>
+          <w:lang w:val="es-PE"/>
+        </w:rPr>
+        <w:t>las api</w:t>
+      </w:r>
+      <w:proofErr w:type="gramEnd"/>
+    </w:p>
+    <w:p>
+      <w:pPr>
+        <w:pStyle w:val="Textoindependiente"/>
+        <w:spacing w:before="6"/>
+        <w:ind w:left="720"/>
+        <w:rPr>
+          <w:sz w:val="28"/>
+          <w:lang w:val="es-PE"/>
+        </w:rPr>
+      </w:pPr>
+      <w:r>
+        <w:rPr>
+          <w:noProof/>
+        </w:rPr>
+        <w:drawing>
+          <wp:inline distT="0" distB="0" distL="0" distR="0" wp14:anchorId="3DA61641" wp14:editId="7BD55A2B">
+            <wp:extent cx="6364634" cy="2721934"/>
+            <wp:effectExtent l="0" t="0" r="0" b="2540"/>
+            <wp:docPr id="100010010" name="Imagen 100010010"/>
+            <wp:cNvGraphicFramePr>
+              <a:graphicFrameLocks xmlns:a="http://schemas.openxmlformats.org/drawingml/2006/main" noChangeAspect="1"/>
+            </wp:cNvGraphicFramePr>
+            <a:graphic xmlns:a="http://schemas.openxmlformats.org/drawingml/2006/main">
+              <a:graphicData uri="http://schemas.openxmlformats.org/drawingml/2006/picture">
+                <pic:pic xmlns:pic="http://schemas.openxmlformats.org/drawingml/2006/picture">
+                  <pic:nvPicPr>
+                    <pic:cNvPr id="1" name=""/>
+                    <pic:cNvPicPr/>
+                  </pic:nvPicPr>
+                  <pic:blipFill>
+                    <a:blip r:embed="rId113"/>
+                    <a:stretch>
+                      <a:fillRect/>
+                    </a:stretch>
+                  </pic:blipFill>
+                  <pic:spPr>
+                    <a:xfrm>
+                      <a:off x="0" y="0"/>
+                      <a:ext cx="6423631" cy="2747165"/>
+                    </a:xfrm>
+                    <a:prstGeom prst="rect">
+                      <a:avLst/>
+                    </a:prstGeom>
+                  </pic:spPr>
+                </pic:pic>
+              </a:graphicData>
+            </a:graphic>
+          </wp:inline>
+        </w:drawing>
+      </w:r>
+    </w:p>
+    <w:p>
+      <w:pPr>
+        <w:pStyle w:val="Textoindependiente"/>
+        <w:spacing w:before="6"/>
+        <w:ind w:left="720"/>
+        <w:rPr>
+          <w:sz w:val="28"/>
+          <w:lang w:val="es-PE"/>
+        </w:rPr>
+      </w:pPr>
+      <w:r>
+        <w:rPr>
+          <w:sz w:val="28"/>
+          <w:lang w:val="es-PE"/>
+        </w:rPr>
+        <w:t>103. Que comando SQL debería usar para eliminar una tabla de la base de datos y su contenido</w:t>
+      </w:r>
+    </w:p>
+    <w:p>
+      <w:pPr>
+        <w:pStyle w:val="Textoindependiente"/>
+        <w:spacing w:before="6"/>
+        <w:ind w:left="720"/>
+        <w:rPr>
+          <w:sz w:val="28"/>
+          <w:lang w:val="es-PE"/>
+        </w:rPr>
+      </w:pPr>
+      <w:r>
+        <w:rPr>
+          <w:noProof/>
+        </w:rPr>
+        <w:drawing>
+          <wp:inline distT="0" distB="0" distL="0" distR="0" wp14:anchorId="0A1758A3" wp14:editId="3CB01B8A">
+            <wp:extent cx="1657350" cy="742950"/>
+            <wp:effectExtent l="0" t="0" r="0" b="0"/>
+            <wp:docPr id="100010011" name="Imagen 100010011"/>
+            <wp:cNvGraphicFramePr>
+              <a:graphicFrameLocks xmlns:a="http://schemas.openxmlformats.org/drawingml/2006/main" noChangeAspect="1"/>
+            </wp:cNvGraphicFramePr>
+            <a:graphic xmlns:a="http://schemas.openxmlformats.org/drawingml/2006/main">
+              <a:graphicData uri="http://schemas.openxmlformats.org/drawingml/2006/picture">
+                <pic:pic xmlns:pic="http://schemas.openxmlformats.org/drawingml/2006/picture">
+                  <pic:nvPicPr>
+                    <pic:cNvPr id="1" name=""/>
+                    <pic:cNvPicPr/>
+                  </pic:nvPicPr>
+                  <pic:blipFill>
+                    <a:blip r:embed="rId114"/>
+                    <a:stretch>
+                      <a:fillRect/>
+                    </a:stretch>
+                  </pic:blipFill>
+                  <pic:spPr>
+                    <a:xfrm>
+                      <a:off x="0" y="0"/>
+                      <a:ext cx="1657350" cy="742950"/>
+                    </a:xfrm>
+                    <a:prstGeom prst="rect">
+                      <a:avLst/>
+                    </a:prstGeom>
+                  </pic:spPr>
+                </pic:pic>
+              </a:graphicData>
+            </a:graphic>
+          </wp:inline>
+        </w:drawing>
+      </w:r>
+    </w:p>
     <w:sectPr>
-      <w:headerReference w:type="default" r:id="rId109"/>
+      <w:headerReference w:type="default" r:id="rId115"/>
       <w:pgSz w:w="12240" w:h="15840"/>
       <w:pgMar w:top="1000" w:right="780" w:bottom="280" w:left="580" w:header="740" w:footer="0" w:gutter="0"/>
       <w:cols w:space="720"/>
@@ -16211,7 +16717,7 @@
 </file>
 
 <file path=word/endnotes.xml><?xml version="1.0" encoding="utf-8"?>
-<w:endnotes xmlns:wpc="http://schemas.microsoft.com/office/word/2010/wordprocessingCanvas" xmlns:cx="http://schemas.microsoft.com/office/drawing/2014/chartex" xmlns:cx1="http://schemas.microsoft.com/office/drawing/2015/9/8/chartex" xmlns:cx2="http://schemas.microsoft.com/office/drawing/2015/10/21/chartex" xmlns:cx3="http://schemas.microsoft.com/office/drawing/2016/5/9/chartex" xmlns:cx4="http://schemas.microsoft.com/office/drawing/2016/5/10/chartex" xmlns:cx5="http://schemas.microsoft.com/office/drawing/2016/5/11/chartex" xmlns:cx6="http://schemas.microsoft.com/office/drawing/2016/5/12/chartex" xmlns:cx7="http://schemas.microsoft.com/office/drawing/2016/5/13/chartex" xmlns:cx8="http://schemas.microsoft.com/office/drawing/2016/5/14/chartex" xmlns:mc="http://schemas.openxmlformats.org/markup-compatibility/2006" xmlns:aink="http://schemas.microsoft.com/office/drawing/2016/ink" xmlns:am3d="http://schemas.microsoft.com/office/drawing/2017/model3d" xmlns:o="urn:schemas-microsoft-com:office:office" xmlns:oel="http://schemas.microsoft.com/office/2019/extlst" xmlns:r="http://schemas.openxmlformats.org/officeDocument/2006/relationships" xmlns:m="http://schemas.openxmlformats.org/officeDocument/2006/math" xmlns:v="urn:schemas-microsoft-com:vml" xmlns:wp14="http://schemas.microsoft.com/office/word/2010/wordprocessingDrawing" xmlns:wp="http://schemas.openxmlformats.org/drawingml/2006/wordprocessingDrawing" xmlns:w10="urn:schemas-microsoft-com:office:word" xmlns:w="http://schemas.openxmlformats.org/wordprocessingml/2006/main" xmlns:w14="http://schemas.microsoft.com/office/word/2010/wordml" xmlns:w15="http://schemas.microsoft.com/office/word/2012/wordml" xmlns:w16cex="http://schemas.microsoft.com/office/word/2018/wordml/cex" xmlns:w16cid="http://schemas.microsoft.com/office/word/2016/wordml/cid" xmlns:w16="http://schemas.microsoft.com/office/word/2018/wordml" xmlns:w16sdtdh="http://schemas.microsoft.com/office/word/2020/wordml/sdtdatahash" xmlns:w16se="http://schemas.microsoft.com/office/word/2015/wordml/symex" xmlns:wpg="http://schemas.microsoft.com/office/word/2010/wordprocessingGroup" xmlns:wpi="http://schemas.microsoft.com/office/word/2010/wordprocessingInk" xmlns:wne="http://schemas.microsoft.com/office/word/2006/wordml" xmlns:wps="http://schemas.microsoft.com/office/word/2010/wordprocessingShape" mc:Ignorable="w14 w15 w16se w16cid w16 w16cex w16sdtdh wp14">
+<w:endnotes xmlns:wpc="http://schemas.microsoft.com/office/word/2010/wordprocessingCanvas" xmlns:cx="http://schemas.microsoft.com/office/drawing/2014/chartex" xmlns:mc="http://schemas.openxmlformats.org/markup-compatibility/2006" xmlns:o="urn:schemas-microsoft-com:office:office" xmlns:r="http://schemas.openxmlformats.org/officeDocument/2006/relationships" xmlns:m="http://schemas.openxmlformats.org/officeDocument/2006/math" xmlns:v="urn:schemas-microsoft-com:vml" xmlns:wp14="http://schemas.microsoft.com/office/word/2010/wordprocessingDrawing" xmlns:wp="http://schemas.openxmlformats.org/drawingml/2006/wordprocessingDrawing" xmlns:w10="urn:schemas-microsoft-com:office:word" xmlns:w="http://schemas.openxmlformats.org/wordprocessingml/2006/main" xmlns:w14="http://schemas.microsoft.com/office/word/2010/wordml" xmlns:w15="http://schemas.microsoft.com/office/word/2012/wordml" xmlns:w16se="http://schemas.microsoft.com/office/word/2015/wordml/symex" xmlns:wpg="http://schemas.microsoft.com/office/word/2010/wordprocessingGroup" xmlns:wpi="http://schemas.microsoft.com/office/word/2010/wordprocessingInk" xmlns:wne="http://schemas.microsoft.com/office/word/2006/wordml" xmlns:wps="http://schemas.microsoft.com/office/word/2010/wordprocessingShape" mc:Ignorable="w14 w15 w16se wp14">
   <w:endnote w:type="separator" w:id="-1">
     <w:p>
       <w:r>
@@ -16230,7 +16736,7 @@
 </file>
 
 <file path=word/footnotes.xml><?xml version="1.0" encoding="utf-8"?>
-<w:footnotes xmlns:wpc="http://schemas.microsoft.com/office/word/2010/wordprocessingCanvas" xmlns:cx="http://schemas.microsoft.com/office/drawing/2014/chartex" xmlns:cx1="http://schemas.microsoft.com/office/drawing/2015/9/8/chartex" xmlns:cx2="http://schemas.microsoft.com/office/drawing/2015/10/21/chartex" xmlns:cx3="http://schemas.microsoft.com/office/drawing/2016/5/9/chartex" xmlns:cx4="http://schemas.microsoft.com/office/drawing/2016/5/10/chartex" xmlns:cx5="http://schemas.microsoft.com/office/drawing/2016/5/11/chartex" xmlns:cx6="http://schemas.microsoft.com/office/drawing/2016/5/12/chartex" xmlns:cx7="http://schemas.microsoft.com/office/drawing/2016/5/13/chartex" xmlns:cx8="http://schemas.microsoft.com/office/drawing/2016/5/14/chartex" xmlns:mc="http://schemas.openxmlformats.org/markup-compatibility/2006" xmlns:aink="http://schemas.microsoft.com/office/drawing/2016/ink" xmlns:am3d="http://schemas.microsoft.com/office/drawing/2017/model3d" xmlns:o="urn:schemas-microsoft-com:office:office" xmlns:oel="http://schemas.microsoft.com/office/2019/extlst" xmlns:r="http://schemas.openxmlformats.org/officeDocument/2006/relationships" xmlns:m="http://schemas.openxmlformats.org/officeDocument/2006/math" xmlns:v="urn:schemas-microsoft-com:vml" xmlns:wp14="http://schemas.microsoft.com/office/word/2010/wordprocessingDrawing" xmlns:wp="http://schemas.openxmlformats.org/drawingml/2006/wordprocessingDrawing" xmlns:w10="urn:schemas-microsoft-com:office:word" xmlns:w="http://schemas.openxmlformats.org/wordprocessingml/2006/main" xmlns:w14="http://schemas.microsoft.com/office/word/2010/wordml" xmlns:w15="http://schemas.microsoft.com/office/word/2012/wordml" xmlns:w16cex="http://schemas.microsoft.com/office/word/2018/wordml/cex" xmlns:w16cid="http://schemas.microsoft.com/office/word/2016/wordml/cid" xmlns:w16="http://schemas.microsoft.com/office/word/2018/wordml" xmlns:w16sdtdh="http://schemas.microsoft.com/office/word/2020/wordml/sdtdatahash" xmlns:w16se="http://schemas.microsoft.com/office/word/2015/wordml/symex" xmlns:wpg="http://schemas.microsoft.com/office/word/2010/wordprocessingGroup" xmlns:wpi="http://schemas.microsoft.com/office/word/2010/wordprocessingInk" xmlns:wne="http://schemas.microsoft.com/office/word/2006/wordml" xmlns:wps="http://schemas.microsoft.com/office/word/2010/wordprocessingShape" mc:Ignorable="w14 w15 w16se w16cid w16 w16cex w16sdtdh wp14">
+<w:footnotes xmlns:wpc="http://schemas.microsoft.com/office/word/2010/wordprocessingCanvas" xmlns:cx="http://schemas.microsoft.com/office/drawing/2014/chartex" xmlns:mc="http://schemas.openxmlformats.org/markup-compatibility/2006" xmlns:o="urn:schemas-microsoft-com:office:office" xmlns:r="http://schemas.openxmlformats.org/officeDocument/2006/relationships" xmlns:m="http://schemas.openxmlformats.org/officeDocument/2006/math" xmlns:v="urn:schemas-microsoft-com:vml" xmlns:wp14="http://schemas.microsoft.com/office/word/2010/wordprocessingDrawing" xmlns:wp="http://schemas.openxmlformats.org/drawingml/2006/wordprocessingDrawing" xmlns:w10="urn:schemas-microsoft-com:office:word" xmlns:w="http://schemas.openxmlformats.org/wordprocessingml/2006/main" xmlns:w14="http://schemas.microsoft.com/office/word/2010/wordml" xmlns:w15="http://schemas.microsoft.com/office/word/2012/wordml" xmlns:w16se="http://schemas.microsoft.com/office/word/2015/wordml/symex" xmlns:wpg="http://schemas.microsoft.com/office/word/2010/wordprocessingGroup" xmlns:wpi="http://schemas.microsoft.com/office/word/2010/wordprocessingInk" xmlns:wne="http://schemas.microsoft.com/office/word/2006/wordml" xmlns:wps="http://schemas.microsoft.com/office/word/2010/wordprocessingShape" mc:Ignorable="w14 w15 w16se wp14">
   <w:footnote w:type="separator" w:id="-1">
     <w:p>
       <w:r>
@@ -16249,7 +16755,7 @@
 </file>
 
 <file path=word/header1.xml><?xml version="1.0" encoding="utf-8"?>
-<w:hdr xmlns:wpc="http://schemas.microsoft.com/office/word/2010/wordprocessingCanvas" xmlns:cx="http://schemas.microsoft.com/office/drawing/2014/chartex" xmlns:cx1="http://schemas.microsoft.com/office/drawing/2015/9/8/chartex" xmlns:cx2="http://schemas.microsoft.com/office/drawing/2015/10/21/chartex" xmlns:cx3="http://schemas.microsoft.com/office/drawing/2016/5/9/chartex" xmlns:cx4="http://schemas.microsoft.com/office/drawing/2016/5/10/chartex" xmlns:cx5="http://schemas.microsoft.com/office/drawing/2016/5/11/chartex" xmlns:cx6="http://schemas.microsoft.com/office/drawing/2016/5/12/chartex" xmlns:cx7="http://schemas.microsoft.com/office/drawing/2016/5/13/chartex" xmlns:cx8="http://schemas.microsoft.com/office/drawing/2016/5/14/chartex" xmlns:mc="http://schemas.openxmlformats.org/markup-compatibility/2006" xmlns:aink="http://schemas.microsoft.com/office/drawing/2016/ink" xmlns:am3d="http://schemas.microsoft.com/office/drawing/2017/model3d" xmlns:o="urn:schemas-microsoft-com:office:office" xmlns:oel="http://schemas.microsoft.com/office/2019/extlst" xmlns:r="http://schemas.openxmlformats.org/officeDocument/2006/relationships" xmlns:m="http://schemas.openxmlformats.org/officeDocument/2006/math" xmlns:v="urn:schemas-microsoft-com:vml" xmlns:wp14="http://schemas.microsoft.com/office/word/2010/wordprocessingDrawing" xmlns:wp="http://schemas.openxmlformats.org/drawingml/2006/wordprocessingDrawing" xmlns:w10="urn:schemas-microsoft-com:office:word" xmlns:w="http://schemas.openxmlformats.org/wordprocessingml/2006/main" xmlns:w14="http://schemas.microsoft.com/office/word/2010/wordml" xmlns:w15="http://schemas.microsoft.com/office/word/2012/wordml" xmlns:w16cex="http://schemas.microsoft.com/office/word/2018/wordml/cex" xmlns:w16cid="http://schemas.microsoft.com/office/word/2016/wordml/cid" xmlns:w16="http://schemas.microsoft.com/office/word/2018/wordml" xmlns:w16sdtdh="http://schemas.microsoft.com/office/word/2020/wordml/sdtdatahash" xmlns:w16se="http://schemas.microsoft.com/office/word/2015/wordml/symex" xmlns:wpg="http://schemas.microsoft.com/office/word/2010/wordprocessingGroup" xmlns:wpi="http://schemas.microsoft.com/office/word/2010/wordprocessingInk" xmlns:wne="http://schemas.microsoft.com/office/word/2006/wordml" xmlns:wps="http://schemas.microsoft.com/office/word/2010/wordprocessingShape" mc:Ignorable="w14 w15 w16se w16cid w16 w16cex w16sdtdh wp14">
+<w:hdr xmlns:wpc="http://schemas.microsoft.com/office/word/2010/wordprocessingCanvas" xmlns:cx="http://schemas.microsoft.com/office/drawing/2014/chartex" xmlns:mc="http://schemas.openxmlformats.org/markup-compatibility/2006" xmlns:o="urn:schemas-microsoft-com:office:office" xmlns:r="http://schemas.openxmlformats.org/officeDocument/2006/relationships" xmlns:m="http://schemas.openxmlformats.org/officeDocument/2006/math" xmlns:v="urn:schemas-microsoft-com:vml" xmlns:wp14="http://schemas.microsoft.com/office/word/2010/wordprocessingDrawing" xmlns:wp="http://schemas.openxmlformats.org/drawingml/2006/wordprocessingDrawing" xmlns:w10="urn:schemas-microsoft-com:office:word" xmlns:w="http://schemas.openxmlformats.org/wordprocessingml/2006/main" xmlns:w14="http://schemas.microsoft.com/office/word/2010/wordml" xmlns:w15="http://schemas.microsoft.com/office/word/2012/wordml" xmlns:w16se="http://schemas.microsoft.com/office/word/2015/wordml/symex" xmlns:wpg="http://schemas.microsoft.com/office/word/2010/wordprocessingGroup" xmlns:wpi="http://schemas.microsoft.com/office/word/2010/wordprocessingInk" xmlns:wne="http://schemas.microsoft.com/office/word/2006/wordml" xmlns:wps="http://schemas.microsoft.com/office/word/2010/wordprocessingShape" mc:Ignorable="w14 w15 w16se wp14">
   <w:p>
     <w:pPr>
       <w:pStyle w:val="Textoindependiente"/>
@@ -16260,7 +16766,7 @@
     </w:pPr>
     <w:r>
       <w:pict w14:anchorId="5F6FD02F">
-        <v:shape id="_x0000_s1028" style="position:absolute;margin-left:89pt;margin-top:49.85pt;width:435.5pt;height:.75pt;z-index:-15917568;mso-position-horizontal-relative:page;mso-position-vertical-relative:page" coordorigin="1780,997" coordsize="8710,15" o:spt="100" adj="0,,0" path="m2314,997r-534,l1780,1012r534,l2314,997xm9834,997r-7490,l2344,1012r7490,l9834,997xm10490,997r-626,l9864,1012r626,l10490,997xe" fillcolor="#bababa" stroked="f">
+        <v:shape id="_x0000_s2052" style="position:absolute;margin-left:89pt;margin-top:49.85pt;width:435.5pt;height:.75pt;z-index:-15917568;mso-position-horizontal-relative:page;mso-position-vertical-relative:page" coordorigin="1780,997" coordsize="8710,15" o:spt="100" adj="0,,0" path="m2314,997r-534,l1780,1012r534,l2314,997xm9834,997r-7490,l2344,1012r7490,l9834,997xm10490,997r-626,l9864,1012r626,l10490,997xe" fillcolor="#bababa" stroked="f">
           <v:stroke joinstyle="round"/>
           <v:formulas/>
           <v:path arrowok="t" o:connecttype="segments"/>
@@ -16274,7 +16780,7 @@
           <v:stroke joinstyle="miter"/>
           <v:path gradientshapeok="t" o:connecttype="rect"/>
         </v:shapetype>
-        <v:shape id="_x0000_s1027" type="#_x0000_t202" style="position:absolute;margin-left:88.75pt;margin-top:36pt;width:7.85pt;height:13.75pt;z-index:-15917056;mso-position-horizontal-relative:page;mso-position-vertical-relative:page" filled="f" stroked="f">
+        <v:shape id="_x0000_s2051" type="#_x0000_t202" style="position:absolute;margin-left:88.75pt;margin-top:36pt;width:7.85pt;height:13.75pt;z-index:-15917056;mso-position-horizontal-relative:page;mso-position-vertical-relative:page" filled="f" stroked="f">
           <v:textbox inset="0,0,0,0">
             <w:txbxContent>
               <w:p>
@@ -16298,7 +16804,7 @@
     </w:r>
     <w:r>
       <w:pict w14:anchorId="14A11862">
-        <v:shape id="_x0000_s1026" type="#_x0000_t202" style="position:absolute;margin-left:116.95pt;margin-top:36pt;width:49.3pt;height:13.75pt;z-index:-15916544;mso-position-horizontal-relative:page;mso-position-vertical-relative:page" filled="f" stroked="f">
+        <v:shape id="_x0000_s2050" type="#_x0000_t202" style="position:absolute;margin-left:116.95pt;margin-top:36pt;width:49.3pt;height:13.75pt;z-index:-15916544;mso-position-horizontal-relative:page;mso-position-vertical-relative:page" filled="f" stroked="f">
           <v:textbox inset="0,0,0,0">
             <w:txbxContent>
               <w:p>
@@ -16322,7 +16828,7 @@
     </w:r>
     <w:r>
       <w:pict w14:anchorId="03312F76">
-        <v:shape id="_x0000_s1025" type="#_x0000_t202" style="position:absolute;margin-left:492.95pt;margin-top:36pt;width:31.8pt;height:13.75pt;z-index:-15916032;mso-position-horizontal-relative:page;mso-position-vertical-relative:page" filled="f" stroked="f">
+        <v:shape id="_x0000_s2049" type="#_x0000_t202" style="position:absolute;margin-left:492.95pt;margin-top:36pt;width:31.8pt;height:13.75pt;z-index:-15916032;mso-position-horizontal-relative:page;mso-position-vertical-relative:page" filled="f" stroked="f">
           <v:textbox inset="0,0,0,0">
             <w:txbxContent>
               <w:p>
@@ -16349,7 +16855,7 @@
 </file>
 
 <file path=word/numbering.xml><?xml version="1.0" encoding="utf-8"?>
-<w:numbering xmlns:wpc="http://schemas.microsoft.com/office/word/2010/wordprocessingCanvas" xmlns:cx="http://schemas.microsoft.com/office/drawing/2014/chartex" xmlns:cx1="http://schemas.microsoft.com/office/drawing/2015/9/8/chartex" xmlns:cx2="http://schemas.microsoft.com/office/drawing/2015/10/21/chartex" xmlns:cx3="http://schemas.microsoft.com/office/drawing/2016/5/9/chartex" xmlns:cx4="http://schemas.microsoft.com/office/drawing/2016/5/10/chartex" xmlns:cx5="http://schemas.microsoft.com/office/drawing/2016/5/11/chartex" xmlns:cx6="http://schemas.microsoft.com/office/drawing/2016/5/12/chartex" xmlns:cx7="http://schemas.microsoft.com/office/drawing/2016/5/13/chartex" xmlns:cx8="http://schemas.microsoft.com/office/drawing/2016/5/14/chartex" xmlns:mc="http://schemas.openxmlformats.org/markup-compatibility/2006" xmlns:aink="http://schemas.microsoft.com/office/drawing/2016/ink" xmlns:am3d="http://schemas.microsoft.com/office/drawing/2017/model3d" xmlns:o="urn:schemas-microsoft-com:office:office" xmlns:oel="http://schemas.microsoft.com/office/2019/extlst" xmlns:r="http://schemas.openxmlformats.org/officeDocument/2006/relationships" xmlns:m="http://schemas.openxmlformats.org/officeDocument/2006/math" xmlns:v="urn:schemas-microsoft-com:vml" xmlns:wp14="http://schemas.microsoft.com/office/word/2010/wordprocessingDrawing" xmlns:wp="http://schemas.openxmlformats.org/drawingml/2006/wordprocessingDrawing" xmlns:w10="urn:schemas-microsoft-com:office:word" xmlns:w="http://schemas.openxmlformats.org/wordprocessingml/2006/main" xmlns:w14="http://schemas.microsoft.com/office/word/2010/wordml" xmlns:w15="http://schemas.microsoft.com/office/word/2012/wordml" xmlns:w16cex="http://schemas.microsoft.com/office/word/2018/wordml/cex" xmlns:w16cid="http://schemas.microsoft.com/office/word/2016/wordml/cid" xmlns:w16="http://schemas.microsoft.com/office/word/2018/wordml" xmlns:w16sdtdh="http://schemas.microsoft.com/office/word/2020/wordml/sdtdatahash" xmlns:w16se="http://schemas.microsoft.com/office/word/2015/wordml/symex" xmlns:wpg="http://schemas.microsoft.com/office/word/2010/wordprocessingGroup" xmlns:wpi="http://schemas.microsoft.com/office/word/2010/wordprocessingInk" xmlns:wne="http://schemas.microsoft.com/office/word/2006/wordml" xmlns:wps="http://schemas.microsoft.com/office/word/2010/wordprocessingShape" mc:Ignorable="w14 w15 w16se w16cid w16 w16cex w16sdtdh wp14">
+<w:numbering xmlns:wpc="http://schemas.microsoft.com/office/word/2010/wordprocessingCanvas" xmlns:cx="http://schemas.microsoft.com/office/drawing/2014/chartex" xmlns:mc="http://schemas.openxmlformats.org/markup-compatibility/2006" xmlns:o="urn:schemas-microsoft-com:office:office" xmlns:r="http://schemas.openxmlformats.org/officeDocument/2006/relationships" xmlns:m="http://schemas.openxmlformats.org/officeDocument/2006/math" xmlns:v="urn:schemas-microsoft-com:vml" xmlns:wp14="http://schemas.microsoft.com/office/word/2010/wordprocessingDrawing" xmlns:wp="http://schemas.openxmlformats.org/drawingml/2006/wordprocessingDrawing" xmlns:w10="urn:schemas-microsoft-com:office:word" xmlns:w="http://schemas.openxmlformats.org/wordprocessingml/2006/main" xmlns:w14="http://schemas.microsoft.com/office/word/2010/wordml" xmlns:w15="http://schemas.microsoft.com/office/word/2012/wordml" xmlns:w16se="http://schemas.microsoft.com/office/word/2015/wordml/symex" xmlns:wpg="http://schemas.microsoft.com/office/word/2010/wordprocessingGroup" xmlns:wpi="http://schemas.microsoft.com/office/word/2010/wordprocessingInk" xmlns:wne="http://schemas.microsoft.com/office/word/2006/wordml" xmlns:wps="http://schemas.microsoft.com/office/word/2010/wordprocessingShape" mc:Ignorable="w14 w15 w16se wp14">
   <w:abstractNum w:abstractNumId="0" w15:restartNumberingAfterBreak="0">
     <w:nsid w:val="5A6234D0"/>
     <w:multiLevelType w:val="hybridMultilevel"/>
@@ -16469,14 +16975,14 @@
       </w:rPr>
     </w:lvl>
   </w:abstractNum>
-  <w:num w:numId="1" w16cid:durableId="1107119841">
+  <w:num w:numId="1">
     <w:abstractNumId w:val="0"/>
   </w:num>
 </w:numbering>
 </file>
 
 <file path=word/styles.xml><?xml version="1.0" encoding="utf-8"?>
-<w:styles xmlns:mc="http://schemas.openxmlformats.org/markup-compatibility/2006" xmlns:r="http://schemas.openxmlformats.org/officeDocument/2006/relationships" xmlns:w="http://schemas.openxmlformats.org/wordprocessingml/2006/main" xmlns:w14="http://schemas.microsoft.com/office/word/2010/wordml" xmlns:w15="http://schemas.microsoft.com/office/word/2012/wordml" xmlns:w16cex="http://schemas.microsoft.com/office/word/2018/wordml/cex" xmlns:w16cid="http://schemas.microsoft.com/office/word/2016/wordml/cid" xmlns:w16="http://schemas.microsoft.com/office/word/2018/wordml" xmlns:w16sdtdh="http://schemas.microsoft.com/office/word/2020/wordml/sdtdatahash" xmlns:w16se="http://schemas.microsoft.com/office/word/2015/wordml/symex" mc:Ignorable="w14 w15 w16se w16cid w16 w16cex w16sdtdh">
+<w:styles xmlns:mc="http://schemas.openxmlformats.org/markup-compatibility/2006" xmlns:r="http://schemas.openxmlformats.org/officeDocument/2006/relationships" xmlns:w="http://schemas.openxmlformats.org/wordprocessingml/2006/main" xmlns:w14="http://schemas.microsoft.com/office/word/2010/wordml" xmlns:w15="http://schemas.microsoft.com/office/word/2012/wordml" xmlns:w16se="http://schemas.microsoft.com/office/word/2015/wordml/symex" mc:Ignorable="w14 w15 w16se">
   <w:docDefaults>
     <w:rPrDefault>
       <w:rPr>
@@ -16494,7 +17000,7 @@
       </w:pPr>
     </w:pPrDefault>
   </w:docDefaults>
-  <w:latentStyles w:defLockedState="0" w:defUIPriority="99" w:defSemiHidden="0" w:defUnhideWhenUsed="0" w:defQFormat="0" w:count="376">
+  <w:latentStyles w:defLockedState="0" w:defUIPriority="99" w:defSemiHidden="0" w:defUnhideWhenUsed="0" w:defQFormat="0" w:count="371">
     <w:lsdException w:name="Normal" w:uiPriority="0" w:qFormat="1"/>
     <w:lsdException w:name="heading 1" w:uiPriority="9" w:qFormat="1"/>
     <w:lsdException w:name="heading 2" w:semiHidden="1" w:uiPriority="9" w:unhideWhenUsed="1" w:qFormat="1"/>
@@ -16600,6 +17106,7 @@
     <w:lsdException w:name="HTML Sample" w:semiHidden="1" w:unhideWhenUsed="1"/>
     <w:lsdException w:name="HTML Typewriter" w:semiHidden="1" w:unhideWhenUsed="1"/>
     <w:lsdException w:name="HTML Variable" w:semiHidden="1" w:unhideWhenUsed="1"/>
+    <w:lsdException w:name="Normal Table" w:semiHidden="1" w:unhideWhenUsed="1"/>
     <w:lsdException w:name="annotation subject" w:semiHidden="1" w:unhideWhenUsed="1"/>
     <w:lsdException w:name="No List" w:semiHidden="1" w:unhideWhenUsed="1"/>
     <w:lsdException w:name="Outline List 1" w:semiHidden="1" w:unhideWhenUsed="1"/>
@@ -16642,8 +17149,11 @@
     <w:lsdException w:name="Table Contemporary" w:semiHidden="1" w:unhideWhenUsed="1"/>
     <w:lsdException w:name="Table Elegant" w:semiHidden="1" w:unhideWhenUsed="1"/>
     <w:lsdException w:name="Table Professional" w:semiHidden="1" w:unhideWhenUsed="1"/>
+    <w:lsdException w:name="Table Subtle 1" w:semiHidden="1" w:unhideWhenUsed="1"/>
     <w:lsdException w:name="Table Subtle 2" w:semiHidden="1" w:unhideWhenUsed="1"/>
     <w:lsdException w:name="Table Web 1" w:semiHidden="1" w:unhideWhenUsed="1"/>
+    <w:lsdException w:name="Table Web 2" w:semiHidden="1" w:unhideWhenUsed="1"/>
+    <w:lsdException w:name="Table Web 3" w:semiHidden="1" w:unhideWhenUsed="1"/>
     <w:lsdException w:name="Balloon Text" w:semiHidden="1" w:unhideWhenUsed="1"/>
     <w:lsdException w:name="Table Grid" w:uiPriority="39"/>
     <w:lsdException w:name="Table Theme" w:semiHidden="1" w:unhideWhenUsed="1"/>
@@ -16862,11 +17372,6 @@
     <w:lsdException w:name="List Table 5 Dark Accent 6" w:uiPriority="50"/>
     <w:lsdException w:name="List Table 6 Colorful Accent 6" w:uiPriority="51"/>
     <w:lsdException w:name="List Table 7 Colorful Accent 6" w:uiPriority="52"/>
-    <w:lsdException w:name="Mention" w:semiHidden="1" w:unhideWhenUsed="1"/>
-    <w:lsdException w:name="Smart Hyperlink" w:semiHidden="1" w:unhideWhenUsed="1"/>
-    <w:lsdException w:name="Hashtag" w:semiHidden="1" w:unhideWhenUsed="1"/>
-    <w:lsdException w:name="Unresolved Mention" w:semiHidden="1" w:unhideWhenUsed="1"/>
-    <w:lsdException w:name="Smart Link" w:semiHidden="1" w:unhideWhenUsed="1"/>
   </w:latentStyles>
   <w:style w:type="paragraph" w:default="1" w:styleId="Normal">
     <w:name w:val="Normal"/>
@@ -16973,7 +17478,7 @@
       <w:u w:val="single"/>
     </w:rPr>
   </w:style>
-  <w:style w:type="character" w:styleId="Mencinsinresolver">
+  <w:style w:type="character" w:customStyle="1" w:styleId="UnresolvedMention">
     <w:name w:val="Unresolved Mention"/>
     <w:basedOn w:val="Fuentedeprrafopredeter"/>
     <w:uiPriority w:val="99"/>
@@ -16985,7 +17490,7 @@
       <w:shd w:val="clear" w:color="auto" w:fill="E1DFDD"/>
     </w:rPr>
   </w:style>
-  <w:style w:type="table" w:styleId="Tablaconcuadrcula4-nfasis1">
+  <w:style w:type="table" w:styleId="Tabladecuadrcula4-nfasis1">
     <w:name w:val="Grid Table 4 Accent 1"/>
     <w:basedOn w:val="Tablanormal"/>
     <w:uiPriority w:val="49"/>
